--- a/T工作.docx
+++ b/T工作.docx
@@ -12,7 +12,7 @@
     </w:p>
     <w:p>
       <w:pPr>
-        <w:pStyle w:val="3"/>
+        <w:pStyle w:val="4"/>
         <w:keepNext w:val="0"/>
         <w:keepLines w:val="0"/>
         <w:widowControl/>
@@ -164,7 +164,7 @@
     </w:p>
     <w:p>
       <w:pPr>
-        <w:pStyle w:val="4"/>
+        <w:pStyle w:val="5"/>
         <w:keepNext w:val="0"/>
         <w:keepLines w:val="0"/>
         <w:widowControl/>
@@ -187,7 +187,7 @@
     </w:p>
     <w:p>
       <w:pPr>
-        <w:pStyle w:val="4"/>
+        <w:pStyle w:val="5"/>
         <w:keepNext w:val="0"/>
         <w:keepLines w:val="0"/>
         <w:widowControl/>
@@ -210,31 +210,31 @@
     </w:p>
     <w:p>
       <w:pPr>
-        <w:pStyle w:val="4"/>
-        <w:keepNext w:val="0"/>
-        <w:keepLines w:val="0"/>
-        <w:widowControl/>
-        <w:suppressLineNumbers w:val="0"/>
-        <w:spacing w:before="0" w:beforeAutospacing="0" w:after="0" w:afterAutospacing="0" w:line="380" w:lineRule="atLeast"/>
-        <w:ind w:left="0" w:right="0"/>
-        <w:jc w:val="left"/>
-      </w:pPr>
-      <w:r>
-        <w:rPr>
-          <w:rFonts w:ascii="Helvetica Neue" w:hAnsi="Helvetica Neue" w:eastAsia="Helvetica Neue" w:cs="Helvetica Neue"/>
-          <w:color w:val="000000"/>
-          <w:kern w:val="0"/>
-          <w:sz w:val="26"/>
-          <w:szCs w:val="26"/>
-          <w:lang w:val="en-US" w:eastAsia="zh-CN" w:bidi="ar"/>
-        </w:rPr>
-        <w:t>   }</w:t>
+        <w:pStyle w:val="5"/>
+        <w:keepNext w:val="0"/>
+        <w:keepLines w:val="0"/>
+        <w:widowControl/>
+        <w:suppressLineNumbers w:val="0"/>
+        <w:spacing w:before="0" w:beforeAutospacing="0" w:after="0" w:afterAutospacing="0" w:line="380" w:lineRule="atLeast"/>
+        <w:ind w:left="0" w:right="0"/>
+        <w:jc w:val="left"/>
+      </w:pPr>
+      <w:r>
+        <w:rPr>
+          <w:rFonts w:ascii="Helvetica Neue" w:hAnsi="Helvetica Neue" w:eastAsia="Helvetica Neue" w:cs="Helvetica Neue"/>
+          <w:color w:val="000000"/>
+          <w:kern w:val="0"/>
+          <w:sz w:val="26"/>
+          <w:szCs w:val="26"/>
+          <w:lang w:val="en-US" w:eastAsia="zh-CN" w:bidi="ar"/>
+        </w:rPr>
+        <w:t> }</w:t>
       </w:r>
     </w:p>
     <w:p/>
     <w:p>
       <w:pPr>
-        <w:pStyle w:val="4"/>
+        <w:pStyle w:val="5"/>
         <w:keepNext w:val="0"/>
         <w:keepLines w:val="0"/>
         <w:widowControl/>
@@ -300,7 +300,7 @@
     </w:p>
     <w:p>
       <w:pPr>
-        <w:pStyle w:val="7"/>
+        <w:pStyle w:val="8"/>
         <w:keepNext w:val="0"/>
         <w:keepLines w:val="0"/>
         <w:widowControl/>
@@ -312,7 +312,7 @@
     </w:p>
     <w:p>
       <w:pPr>
-        <w:pStyle w:val="7"/>
+        <w:pStyle w:val="8"/>
         <w:keepNext w:val="0"/>
         <w:keepLines w:val="0"/>
         <w:widowControl/>
@@ -322,7 +322,7 @@
     <w:p/>
     <w:p>
       <w:pPr>
-        <w:pStyle w:val="4"/>
+        <w:pStyle w:val="5"/>
         <w:keepNext w:val="0"/>
         <w:keepLines w:val="0"/>
         <w:widowControl/>
@@ -345,7 +345,7 @@
     </w:p>
     <w:p>
       <w:pPr>
-        <w:pStyle w:val="4"/>
+        <w:pStyle w:val="5"/>
         <w:keepNext w:val="0"/>
         <w:keepLines w:val="0"/>
         <w:widowControl/>
@@ -368,7 +368,7 @@
     </w:p>
     <w:p>
       <w:pPr>
-        <w:pStyle w:val="4"/>
+        <w:pStyle w:val="5"/>
         <w:keepNext w:val="0"/>
         <w:keepLines w:val="0"/>
         <w:widowControl/>
@@ -391,7 +391,7 @@
     </w:p>
     <w:p>
       <w:pPr>
-        <w:pStyle w:val="4"/>
+        <w:pStyle w:val="5"/>
         <w:keepNext w:val="0"/>
         <w:keepLines w:val="0"/>
         <w:widowControl/>
@@ -421,7 +421,7 @@
     <w:p/>
     <w:p>
       <w:pPr>
-        <w:pStyle w:val="3"/>
+        <w:pStyle w:val="4"/>
         <w:keepNext w:val="0"/>
         <w:keepLines w:val="0"/>
         <w:widowControl/>
@@ -513,7 +513,7 @@
     <w:p/>
     <w:p>
       <w:pPr>
-        <w:pStyle w:val="4"/>
+        <w:pStyle w:val="5"/>
         <w:keepNext w:val="0"/>
         <w:keepLines w:val="0"/>
         <w:widowControl/>
@@ -590,7 +590,7 @@
     </w:p>
     <w:p>
       <w:pPr>
-        <w:pStyle w:val="4"/>
+        <w:pStyle w:val="5"/>
         <w:keepNext w:val="0"/>
         <w:keepLines w:val="0"/>
         <w:widowControl/>
@@ -613,7 +613,7 @@
     </w:p>
     <w:p>
       <w:pPr>
-        <w:pStyle w:val="4"/>
+        <w:pStyle w:val="5"/>
         <w:keepNext w:val="0"/>
         <w:keepLines w:val="0"/>
         <w:widowControl/>
@@ -636,7 +636,7 @@
     </w:p>
     <w:p>
       <w:pPr>
-        <w:pStyle w:val="4"/>
+        <w:pStyle w:val="5"/>
         <w:keepNext w:val="0"/>
         <w:keepLines w:val="0"/>
         <w:widowControl/>
@@ -659,7 +659,7 @@
     </w:p>
     <w:p>
       <w:pPr>
-        <w:pStyle w:val="4"/>
+        <w:pStyle w:val="5"/>
         <w:keepNext w:val="0"/>
         <w:keepLines w:val="0"/>
         <w:widowControl/>
@@ -690,7 +690,7 @@
     </w:p>
     <w:p>
       <w:pPr>
-        <w:pStyle w:val="4"/>
+        <w:pStyle w:val="5"/>
         <w:keepNext w:val="0"/>
         <w:keepLines w:val="0"/>
         <w:widowControl/>
@@ -713,27 +713,27 @@
     </w:p>
     <w:p>
       <w:pPr>
-        <w:pStyle w:val="4"/>
-        <w:keepNext w:val="0"/>
-        <w:keepLines w:val="0"/>
-        <w:widowControl/>
-        <w:suppressLineNumbers w:val="0"/>
-        <w:spacing w:before="0" w:beforeAutospacing="0" w:after="0" w:afterAutospacing="0" w:line="380" w:lineRule="atLeast"/>
-        <w:ind w:left="0" w:right="0"/>
-        <w:jc w:val="left"/>
-        <w:rPr>
-          <w:rFonts w:ascii="Helvetica Neue" w:hAnsi="Helvetica Neue" w:eastAsia="Helvetica Neue" w:cs="Helvetica Neue"/>
-          <w:color w:val="000000"/>
-          <w:kern w:val="0"/>
-          <w:sz w:val="26"/>
-          <w:szCs w:val="26"/>
-          <w:lang w:val="en-US" w:eastAsia="zh-CN" w:bidi="ar"/>
-        </w:rPr>
-      </w:pPr>
-    </w:p>
-    <w:p>
-      <w:pPr>
-        <w:pStyle w:val="4"/>
+        <w:pStyle w:val="5"/>
+        <w:keepNext w:val="0"/>
+        <w:keepLines w:val="0"/>
+        <w:widowControl/>
+        <w:suppressLineNumbers w:val="0"/>
+        <w:spacing w:before="0" w:beforeAutospacing="0" w:after="0" w:afterAutospacing="0" w:line="380" w:lineRule="atLeast"/>
+        <w:ind w:left="0" w:right="0"/>
+        <w:jc w:val="left"/>
+        <w:rPr>
+          <w:rFonts w:ascii="Helvetica Neue" w:hAnsi="Helvetica Neue" w:eastAsia="Helvetica Neue" w:cs="Helvetica Neue"/>
+          <w:color w:val="000000"/>
+          <w:kern w:val="0"/>
+          <w:sz w:val="26"/>
+          <w:szCs w:val="26"/>
+          <w:lang w:val="en-US" w:eastAsia="zh-CN" w:bidi="ar"/>
+        </w:rPr>
+      </w:pPr>
+    </w:p>
+    <w:p>
+      <w:pPr>
+        <w:pStyle w:val="5"/>
         <w:keepNext w:val="0"/>
         <w:keepLines w:val="0"/>
         <w:widowControl/>
@@ -756,27 +756,27 @@
     </w:p>
     <w:p>
       <w:pPr>
-        <w:pStyle w:val="4"/>
-        <w:keepNext w:val="0"/>
-        <w:keepLines w:val="0"/>
-        <w:widowControl/>
-        <w:suppressLineNumbers w:val="0"/>
-        <w:spacing w:before="0" w:beforeAutospacing="0" w:after="0" w:afterAutospacing="0" w:line="380" w:lineRule="atLeast"/>
-        <w:ind w:left="0" w:right="0"/>
-        <w:jc w:val="left"/>
-        <w:rPr>
-          <w:rFonts w:ascii="Helvetica Neue" w:hAnsi="Helvetica Neue" w:eastAsia="Helvetica Neue" w:cs="Helvetica Neue"/>
-          <w:color w:val="000000"/>
-          <w:kern w:val="0"/>
-          <w:sz w:val="26"/>
-          <w:szCs w:val="26"/>
-          <w:lang w:val="en-US" w:eastAsia="zh-CN" w:bidi="ar"/>
-        </w:rPr>
-      </w:pPr>
-    </w:p>
-    <w:p>
-      <w:pPr>
-        <w:pStyle w:val="4"/>
+        <w:pStyle w:val="5"/>
+        <w:keepNext w:val="0"/>
+        <w:keepLines w:val="0"/>
+        <w:widowControl/>
+        <w:suppressLineNumbers w:val="0"/>
+        <w:spacing w:before="0" w:beforeAutospacing="0" w:after="0" w:afterAutospacing="0" w:line="380" w:lineRule="atLeast"/>
+        <w:ind w:left="0" w:right="0"/>
+        <w:jc w:val="left"/>
+        <w:rPr>
+          <w:rFonts w:ascii="Helvetica Neue" w:hAnsi="Helvetica Neue" w:eastAsia="Helvetica Neue" w:cs="Helvetica Neue"/>
+          <w:color w:val="000000"/>
+          <w:kern w:val="0"/>
+          <w:sz w:val="26"/>
+          <w:szCs w:val="26"/>
+          <w:lang w:val="en-US" w:eastAsia="zh-CN" w:bidi="ar"/>
+        </w:rPr>
+      </w:pPr>
+    </w:p>
+    <w:p>
+      <w:pPr>
+        <w:pStyle w:val="5"/>
         <w:keepNext w:val="0"/>
         <w:keepLines w:val="0"/>
         <w:widowControl/>
@@ -799,7 +799,7 @@
     </w:p>
     <w:p>
       <w:pPr>
-        <w:pStyle w:val="4"/>
+        <w:pStyle w:val="5"/>
         <w:keepNext w:val="0"/>
         <w:keepLines w:val="0"/>
         <w:widowControl/>
@@ -822,7 +822,7 @@
     </w:p>
     <w:p>
       <w:pPr>
-        <w:pStyle w:val="4"/>
+        <w:pStyle w:val="5"/>
         <w:keepNext w:val="0"/>
         <w:keepLines w:val="0"/>
         <w:widowControl/>
@@ -845,7 +845,7 @@
     </w:p>
     <w:p>
       <w:pPr>
-        <w:pStyle w:val="4"/>
+        <w:pStyle w:val="5"/>
         <w:keepNext w:val="0"/>
         <w:keepLines w:val="0"/>
         <w:widowControl/>
@@ -868,7 +868,7 @@
     </w:p>
     <w:p>
       <w:pPr>
-        <w:pStyle w:val="4"/>
+        <w:pStyle w:val="5"/>
         <w:keepNext w:val="0"/>
         <w:keepLines w:val="0"/>
         <w:widowControl/>
@@ -891,7 +891,7 @@
     </w:p>
     <w:p>
       <w:pPr>
-        <w:pStyle w:val="4"/>
+        <w:pStyle w:val="5"/>
         <w:keepNext w:val="0"/>
         <w:keepLines w:val="0"/>
         <w:widowControl/>
@@ -914,7 +914,7 @@
     </w:p>
     <w:p>
       <w:pPr>
-        <w:pStyle w:val="4"/>
+        <w:pStyle w:val="5"/>
         <w:keepNext w:val="0"/>
         <w:keepLines w:val="0"/>
         <w:widowControl/>
@@ -937,7 +937,7 @@
     </w:p>
     <w:p>
       <w:pPr>
-        <w:pStyle w:val="4"/>
+        <w:pStyle w:val="5"/>
         <w:keepNext w:val="0"/>
         <w:keepLines w:val="0"/>
         <w:widowControl/>
@@ -960,7 +960,7 @@
     </w:p>
     <w:p>
       <w:pPr>
-        <w:pStyle w:val="4"/>
+        <w:pStyle w:val="5"/>
         <w:keepNext w:val="0"/>
         <w:keepLines w:val="0"/>
         <w:widowControl/>
@@ -991,7 +991,7 @@
     </w:p>
     <w:p>
       <w:pPr>
-        <w:pStyle w:val="4"/>
+        <w:pStyle w:val="5"/>
         <w:keepNext w:val="0"/>
         <w:keepLines w:val="0"/>
         <w:widowControl/>
@@ -1394,11 +1394,11 @@
           <w:highlight w:val="yellow"/>
           <w:lang w:eastAsia="zh-CN"/>
         </w:rPr>
-        <w:t>，那种大</w:t>
-      </w:r>
-      <w:bookmarkStart w:id="0" w:name="_GoBack"/>
-      <w:bookmarkEnd w:id="0"/>
-      <w:r>
+        <w:t>，那种大写的是包名调用（这种是类似与静态）。 而实现接口的方法或者结构体自己的方法就是结构体指针调用。</w:t>
+      </w:r>
+    </w:p>
+    <w:p>
+      <w:pPr>
         <w:rPr>
           <w:rFonts w:hint="default"/>
           <w:b/>
@@ -1409,13 +1409,10 @@
           <w:highlight w:val="yellow"/>
           <w:lang w:eastAsia="zh-CN"/>
         </w:rPr>
-        <w:t>写的是包名调用（这种是类似与静态）。 而实现接口的方法或者结构体自己的方法就是结构体指针调用。</w:t>
-      </w:r>
-    </w:p>
-    <w:p>
-      <w:pPr>
-        <w:rPr>
-          <w:rFonts w:hint="eastAsia"/>
+      </w:pPr>
+      <w:r>
+        <w:rPr>
+          <w:rFonts w:hint="default"/>
           <w:b/>
           <w:bCs/>
           <w:color w:val="FF0000"/>
@@ -1424,221 +1421,694 @@
           <w:highlight w:val="yellow"/>
           <w:lang w:eastAsia="zh-CN"/>
         </w:rPr>
-      </w:pPr>
-      <w:r>
-        <w:rPr>
-          <w:rFonts w:hint="default"/>
+        <w:t>包名调用的还有就是那种文件var定义的全局变量，还有就是包下的结构体信息，其他包想创建这个包定义的结构体的时候。</w:t>
+      </w:r>
+    </w:p>
+    <w:p>
+      <w:r>
+        <w:drawing>
+          <wp:inline distT="0" distB="0" distL="114300" distR="114300">
+            <wp:extent cx="5269865" cy="1317625"/>
+            <wp:effectExtent l="0" t="0" r="13335" b="3175"/>
+            <wp:docPr id="1" name="图片 1"/>
+            <wp:cNvGraphicFramePr>
+              <a:graphicFrameLocks xmlns:a="http://schemas.openxmlformats.org/drawingml/2006/main" noChangeAspect="1"/>
+            </wp:cNvGraphicFramePr>
+            <a:graphic xmlns:a="http://schemas.openxmlformats.org/drawingml/2006/main">
+              <a:graphicData uri="http://schemas.openxmlformats.org/drawingml/2006/picture">
+                <pic:pic xmlns:pic="http://schemas.openxmlformats.org/drawingml/2006/picture">
+                  <pic:nvPicPr>
+                    <pic:cNvPr id="1" name="图片 1"/>
+                    <pic:cNvPicPr>
+                      <a:picLocks noChangeAspect="1"/>
+                    </pic:cNvPicPr>
+                  </pic:nvPicPr>
+                  <pic:blipFill>
+                    <a:blip r:embed="rId4"/>
+                    <a:stretch>
+                      <a:fillRect/>
+                    </a:stretch>
+                  </pic:blipFill>
+                  <pic:spPr>
+                    <a:xfrm>
+                      <a:off x="0" y="0"/>
+                      <a:ext cx="5269865" cy="1317625"/>
+                    </a:xfrm>
+                    <a:prstGeom prst="rect">
+                      <a:avLst/>
+                    </a:prstGeom>
+                    <a:noFill/>
+                    <a:ln w="9525">
+                      <a:noFill/>
+                    </a:ln>
+                  </pic:spPr>
+                </pic:pic>
+              </a:graphicData>
+            </a:graphic>
+          </wp:inline>
+        </w:drawing>
+      </w:r>
+    </w:p>
+    <w:p>
+      <w:r>
+        <w:t>go的依赖会先去vendor里找，然后在去gopath里面找。</w:t>
+      </w:r>
+    </w:p>
+    <w:p/>
+    <w:p>
+      <w:pPr>
+        <w:rPr>
+          <w:rFonts w:hint="default"/>
+          <w:lang w:eastAsia="zh-CN"/>
+        </w:rPr>
+      </w:pPr>
+      <w:r>
+        <w:rPr>
+          <w:rFonts w:hint="default"/>
+          <w:lang w:eastAsia="zh-CN"/>
+        </w:rPr>
+        <w:t>Go的数组会如果长度超了会扩容和java的listy差不多，关键的是lsit的扩容是list对象里面的buff变成新的，list指针不会变，而go的扩容后数组的地址都变了！！！！</w:t>
+      </w:r>
+    </w:p>
+    <w:p>
+      <w:pPr>
+        <w:pStyle w:val="2"/>
+        <w:rPr>
+          <w:rFonts w:hint="default"/>
+          <w:lang w:eastAsia="zh-CN"/>
+        </w:rPr>
+      </w:pPr>
+      <w:r>
+        <w:rPr>
+          <w:rFonts w:hint="default"/>
+          <w:lang w:eastAsia="zh-CN"/>
+        </w:rPr>
+        <w:t>init函数</w:t>
+      </w:r>
+    </w:p>
+    <w:p>
+      <w:pPr>
+        <w:rPr>
+          <w:rFonts w:hint="default"/>
+          <w:lang w:eastAsia="zh-CN"/>
+        </w:rPr>
+      </w:pPr>
+      <w:r>
+        <w:rPr>
+          <w:rFonts w:hint="default"/>
+          <w:lang w:eastAsia="zh-CN"/>
+        </w:rPr>
+        <w:t>注意，init的顺序，上面的还没跑到他的init函数，你就去调用他。</w:t>
+      </w:r>
+    </w:p>
+    <w:p>
+      <w:pPr>
+        <w:pStyle w:val="2"/>
+        <w:rPr>
+          <w:rFonts w:hint="default"/>
+          <w:lang w:eastAsia="zh-CN"/>
+        </w:rPr>
+      </w:pPr>
+      <w:r>
+        <w:rPr>
+          <w:rFonts w:hint="default"/>
+          <w:lang w:eastAsia="zh-CN"/>
+        </w:rPr>
+        <w:t>Error</w:t>
+      </w:r>
+    </w:p>
+    <w:p>
+      <w:pPr>
+        <w:rPr>
+          <w:rFonts w:hint="default"/>
+          <w:lang w:eastAsia="zh-CN"/>
+        </w:rPr>
+      </w:pPr>
+      <w:r>
+        <w:rPr>
+          <w:rFonts w:hint="default"/>
+          <w:lang w:eastAsia="zh-CN"/>
+        </w:rPr>
+        <w:t>go的error不像java的异常是分很多类型的，而是一个接口，一般可以返回error的时候根据error的字符串匹配返回error的类型。或者继承error定义新的error。</w:t>
+      </w:r>
+    </w:p>
+    <w:p>
+      <w:pPr>
+        <w:pStyle w:val="2"/>
+        <w:rPr>
+          <w:rFonts w:hint="default"/>
+          <w:lang w:eastAsia="zh-CN"/>
+        </w:rPr>
+      </w:pPr>
+      <w:r>
+        <w:rPr>
+          <w:rFonts w:hint="default"/>
+          <w:lang w:eastAsia="zh-CN"/>
+        </w:rPr>
+        <w:t>协程与channel</w:t>
+      </w:r>
+    </w:p>
+    <w:p/>
+    <w:p>
+      <w:r>
+        <w:t>go语言的channel天生就是线程安全的，可以被多协程同时读写。</w:t>
+      </w:r>
+    </w:p>
+    <w:p/>
+    <w:p>
+      <w:r>
+        <w:rPr>
+          <w:lang w:val="en-US" w:eastAsia="zh-CN"/>
+        </w:rPr>
+        <w:t>协同程序（coroutine）与多线程情况下的线程比较类似：有自己的堆栈，自己的局部变量，有自己的指令指针（IP，instruction pointer），</w:t>
+      </w:r>
+      <w:r>
+        <w:rPr>
+          <w:highlight w:val="yellow"/>
+          <w:lang w:val="en-US" w:eastAsia="zh-CN"/>
+        </w:rPr>
+        <w:t>但与其它协同程序共享全局变量等很多信息</w:t>
+      </w:r>
+      <w:r>
+        <w:rPr>
+          <w:lang w:val="en-US" w:eastAsia="zh-CN"/>
+        </w:rPr>
+        <w:t>。</w:t>
+      </w:r>
+    </w:p>
+    <w:p>
+      <w:pPr>
+        <w:rPr>
+          <w:rFonts w:hint="eastAsia"/>
+          <w:lang w:eastAsia="zh-CN"/>
+        </w:rPr>
+      </w:pPr>
+    </w:p>
+    <w:p>
+      <w:pPr>
+        <w:rPr>
+          <w:rFonts w:hint="default"/>
+          <w:lang w:eastAsia="zh-CN"/>
+        </w:rPr>
+      </w:pPr>
+      <w:r>
+        <w:rPr>
+          <w:rFonts w:hint="default"/>
+          <w:lang w:eastAsia="zh-CN"/>
+        </w:rPr>
+        <w:t>也就是操作系统执行起来肯定还是一个个线程的跑，只不过多个协程在同一个线程中被调度，一会跑跑协程a，一会跑跑协程b，一会跑跑协程c，这三个轮着来的，这样的好处就是一个协程阻塞了其他线程也可以跑？</w:t>
+      </w:r>
+    </w:p>
+    <w:p>
+      <w:pPr>
+        <w:rPr>
+          <w:rFonts w:hint="default"/>
+          <w:lang w:eastAsia="zh-CN"/>
+        </w:rPr>
+      </w:pPr>
+      <w:r>
+        <w:rPr>
+          <w:rFonts w:hint="default"/>
+          <w:lang w:eastAsia="zh-CN"/>
+        </w:rPr>
+        <w:t xml:space="preserve">所以线程的调度是操作系统在做，但是一个线程中协程的调度是go的源码在做，所以我们也可以一定程度上认为协程是用户线程。  </w:t>
+      </w:r>
+    </w:p>
+    <w:p>
+      <w:pPr>
+        <w:rPr>
+          <w:rFonts w:hint="default"/>
+          <w:lang w:eastAsia="zh-CN"/>
+        </w:rPr>
+      </w:pPr>
+    </w:p>
+    <w:p>
+      <w:pPr>
+        <w:rPr>
+          <w:rFonts w:hint="default"/>
+          <w:lang w:eastAsia="zh-CN"/>
+        </w:rPr>
+      </w:pPr>
+      <w:r>
+        <w:rPr>
+          <w:rFonts w:hint="default"/>
+          <w:lang w:eastAsia="zh-CN"/>
+        </w:rPr>
+        <w:t>线程中协程的调度是go源码在做，线程的调度是操作系统在做。</w:t>
+      </w:r>
+    </w:p>
+    <w:p>
+      <w:pPr>
+        <w:rPr>
+          <w:rFonts w:hint="default"/>
+          <w:lang w:eastAsia="zh-CN"/>
+        </w:rPr>
+      </w:pPr>
+    </w:p>
+    <w:p>
+      <w:pPr>
+        <w:pStyle w:val="2"/>
+        <w:rPr>
+          <w:rFonts w:hint="default"/>
+          <w:lang w:eastAsia="zh-CN"/>
+        </w:rPr>
+      </w:pPr>
+      <w:r>
+        <w:rPr>
+          <w:rFonts w:hint="default"/>
+          <w:lang w:eastAsia="zh-CN"/>
+        </w:rPr>
+        <w:t>Kite</w:t>
+      </w:r>
+    </w:p>
+    <w:p>
+      <w:pPr>
+        <w:rPr>
+          <w:rFonts w:hint="default"/>
+          <w:lang w:eastAsia="zh-CN"/>
+        </w:rPr>
+      </w:pPr>
+      <w:r>
+        <w:rPr>
+          <w:rFonts w:hint="default"/>
+          <w:lang w:eastAsia="zh-CN"/>
+        </w:rPr>
+        <w:t>注册中心用的consule。</w:t>
+      </w:r>
+    </w:p>
+    <w:p>
+      <w:pPr>
+        <w:rPr>
+          <w:rFonts w:hint="default"/>
+          <w:lang w:eastAsia="zh-CN"/>
+        </w:rPr>
+      </w:pPr>
+    </w:p>
+    <w:p>
+      <w:r>
+        <w:drawing>
+          <wp:inline distT="0" distB="0" distL="114300" distR="114300">
+            <wp:extent cx="5266055" cy="3135630"/>
+            <wp:effectExtent l="0" t="0" r="17145" b="13970"/>
+            <wp:docPr id="2" name="图片 2"/>
+            <wp:cNvGraphicFramePr>
+              <a:graphicFrameLocks xmlns:a="http://schemas.openxmlformats.org/drawingml/2006/main" noChangeAspect="1"/>
+            </wp:cNvGraphicFramePr>
+            <a:graphic xmlns:a="http://schemas.openxmlformats.org/drawingml/2006/main">
+              <a:graphicData uri="http://schemas.openxmlformats.org/drawingml/2006/picture">
+                <pic:pic xmlns:pic="http://schemas.openxmlformats.org/drawingml/2006/picture">
+                  <pic:nvPicPr>
+                    <pic:cNvPr id="2" name="图片 2"/>
+                    <pic:cNvPicPr>
+                      <a:picLocks noChangeAspect="1"/>
+                    </pic:cNvPicPr>
+                  </pic:nvPicPr>
+                  <pic:blipFill>
+                    <a:blip r:embed="rId5"/>
+                    <a:stretch>
+                      <a:fillRect/>
+                    </a:stretch>
+                  </pic:blipFill>
+                  <pic:spPr>
+                    <a:xfrm>
+                      <a:off x="0" y="0"/>
+                      <a:ext cx="5266055" cy="3135630"/>
+                    </a:xfrm>
+                    <a:prstGeom prst="rect">
+                      <a:avLst/>
+                    </a:prstGeom>
+                    <a:noFill/>
+                    <a:ln w="9525">
+                      <a:noFill/>
+                    </a:ln>
+                  </pic:spPr>
+                </pic:pic>
+              </a:graphicData>
+            </a:graphic>
+          </wp:inline>
+        </w:drawing>
+      </w:r>
+    </w:p>
+    <w:p/>
+    <w:p>
+      <w:pPr>
+        <w:rPr>
+          <w:rFonts w:hint="default"/>
+          <w:lang w:eastAsia="zh-CN"/>
+        </w:rPr>
+      </w:pPr>
+      <w:r>
+        <w:rPr>
+          <w:rFonts w:hint="default"/>
+          <w:lang w:eastAsia="zh-CN"/>
+        </w:rPr>
+        <w:t>过载就是服务器抗不住了，你的下游找你让你别调用他了，你就可以配置下限流。</w:t>
+      </w:r>
+    </w:p>
+    <w:p>
+      <w:pPr>
+        <w:rPr>
+          <w:rFonts w:hint="default"/>
+          <w:lang w:eastAsia="zh-CN"/>
+        </w:rPr>
+      </w:pPr>
+    </w:p>
+    <w:p>
+      <w:r>
+        <w:drawing>
+          <wp:inline distT="0" distB="0" distL="114300" distR="114300">
+            <wp:extent cx="5271135" cy="5678170"/>
+            <wp:effectExtent l="0" t="0" r="12065" b="11430"/>
+            <wp:docPr id="3" name="图片 3"/>
+            <wp:cNvGraphicFramePr>
+              <a:graphicFrameLocks xmlns:a="http://schemas.openxmlformats.org/drawingml/2006/main" noChangeAspect="1"/>
+            </wp:cNvGraphicFramePr>
+            <a:graphic xmlns:a="http://schemas.openxmlformats.org/drawingml/2006/main">
+              <a:graphicData uri="http://schemas.openxmlformats.org/drawingml/2006/picture">
+                <pic:pic xmlns:pic="http://schemas.openxmlformats.org/drawingml/2006/picture">
+                  <pic:nvPicPr>
+                    <pic:cNvPr id="3" name="图片 3"/>
+                    <pic:cNvPicPr>
+                      <a:picLocks noChangeAspect="1"/>
+                    </pic:cNvPicPr>
+                  </pic:nvPicPr>
+                  <pic:blipFill>
+                    <a:blip r:embed="rId6"/>
+                    <a:stretch>
+                      <a:fillRect/>
+                    </a:stretch>
+                  </pic:blipFill>
+                  <pic:spPr>
+                    <a:xfrm>
+                      <a:off x="0" y="0"/>
+                      <a:ext cx="5271135" cy="5678170"/>
+                    </a:xfrm>
+                    <a:prstGeom prst="rect">
+                      <a:avLst/>
+                    </a:prstGeom>
+                    <a:noFill/>
+                    <a:ln w="9525">
+                      <a:noFill/>
+                    </a:ln>
+                  </pic:spPr>
+                </pic:pic>
+              </a:graphicData>
+            </a:graphic>
+          </wp:inline>
+        </w:drawing>
+      </w:r>
+    </w:p>
+    <w:p>
+      <w:r>
+        <w:t>熔断的意思和以前差不多。</w:t>
+      </w:r>
+    </w:p>
+    <w:p/>
+    <w:p>
+      <w:pPr>
+        <w:rPr>
+          <w:rFonts w:hint="default"/>
+          <w:lang w:eastAsia="zh-CN"/>
+        </w:rPr>
+      </w:pPr>
+      <w:r>
+        <w:rPr>
+          <w:rFonts w:hint="default"/>
+          <w:lang w:eastAsia="zh-CN"/>
+        </w:rPr>
+        <w:t>限流和熔断都是保护下游不被打挂的。</w:t>
+      </w:r>
+    </w:p>
+    <w:p>
+      <w:r>
+        <w:drawing>
+          <wp:inline distT="0" distB="0" distL="114300" distR="114300">
+            <wp:extent cx="5262880" cy="2513965"/>
+            <wp:effectExtent l="0" t="0" r="20320" b="635"/>
+            <wp:docPr id="4" name="图片 4"/>
+            <wp:cNvGraphicFramePr>
+              <a:graphicFrameLocks xmlns:a="http://schemas.openxmlformats.org/drawingml/2006/main" noChangeAspect="1"/>
+            </wp:cNvGraphicFramePr>
+            <a:graphic xmlns:a="http://schemas.openxmlformats.org/drawingml/2006/main">
+              <a:graphicData uri="http://schemas.openxmlformats.org/drawingml/2006/picture">
+                <pic:pic xmlns:pic="http://schemas.openxmlformats.org/drawingml/2006/picture">
+                  <pic:nvPicPr>
+                    <pic:cNvPr id="4" name="图片 4"/>
+                    <pic:cNvPicPr>
+                      <a:picLocks noChangeAspect="1"/>
+                    </pic:cNvPicPr>
+                  </pic:nvPicPr>
+                  <pic:blipFill>
+                    <a:blip r:embed="rId7"/>
+                    <a:stretch>
+                      <a:fillRect/>
+                    </a:stretch>
+                  </pic:blipFill>
+                  <pic:spPr>
+                    <a:xfrm>
+                      <a:off x="0" y="0"/>
+                      <a:ext cx="5262880" cy="2513965"/>
+                    </a:xfrm>
+                    <a:prstGeom prst="rect">
+                      <a:avLst/>
+                    </a:prstGeom>
+                    <a:noFill/>
+                    <a:ln w="9525">
+                      <a:noFill/>
+                    </a:ln>
+                  </pic:spPr>
+                </pic:pic>
+              </a:graphicData>
+            </a:graphic>
+          </wp:inline>
+        </w:drawing>
+      </w:r>
+    </w:p>
+    <w:p>
+      <w:pPr>
+        <w:rPr>
+          <w:rFonts w:hint="default"/>
+          <w:lang w:eastAsia="zh-CN"/>
+        </w:rPr>
+      </w:pPr>
+      <w:r>
+        <w:rPr>
+          <w:rFonts w:hint="default"/>
+          <w:lang w:eastAsia="zh-CN"/>
+        </w:rPr>
+        <w:t>集成了一些公共的告警比如cpu过高，错误日志过多，协程太多。</w:t>
+      </w:r>
+      <w:bookmarkStart w:id="0" w:name="_GoBack"/>
+      <w:bookmarkEnd w:id="0"/>
+    </w:p>
+    <w:p>
+      <w:pPr>
+        <w:rPr>
+          <w:rFonts w:hint="eastAsia"/>
+          <w:lang w:eastAsia="zh-CN"/>
+        </w:rPr>
+      </w:pPr>
+    </w:p>
+    <w:p>
+      <w:pPr>
+        <w:pStyle w:val="2"/>
+      </w:pPr>
+      <w:r>
+        <w:t>Sql</w:t>
+      </w:r>
+    </w:p>
+    <w:p>
+      <w:pPr>
+        <w:pStyle w:val="5"/>
+        <w:keepNext w:val="0"/>
+        <w:keepLines w:val="0"/>
+        <w:widowControl/>
+        <w:suppressLineNumbers w:val="0"/>
+        <w:spacing w:before="0" w:beforeAutospacing="0" w:after="0" w:afterAutospacing="0" w:line="380" w:lineRule="atLeast"/>
+        <w:ind w:left="0" w:right="0"/>
+        <w:jc w:val="left"/>
+      </w:pPr>
+      <w:r>
+        <w:rPr>
+          <w:rFonts w:ascii="Helvetica Neue" w:hAnsi="Helvetica Neue" w:eastAsia="Helvetica Neue" w:cs="Helvetica Neue"/>
+          <w:color w:val="000000"/>
+          <w:kern w:val="0"/>
+          <w:sz w:val="26"/>
+          <w:szCs w:val="26"/>
+          <w:lang w:val="en-US" w:eastAsia="zh-CN" w:bidi="ar"/>
+        </w:rPr>
+        <w:t>SELECT * FROM table WHERE zongbu NOT REGEXP'北京|上海|深圳|天津|香港|沈阳';</w:t>
+      </w:r>
+    </w:p>
+    <w:p>
+      <w:r>
+        <w:t>多个not like无论是or还是and都不好使，要用这个。</w:t>
+      </w:r>
+    </w:p>
+    <w:p/>
+    <w:p>
+      <w:pPr>
+        <w:pStyle w:val="5"/>
+        <w:keepNext w:val="0"/>
+        <w:keepLines w:val="0"/>
+        <w:widowControl/>
+        <w:suppressLineNumbers w:val="0"/>
+        <w:spacing w:before="0" w:beforeAutospacing="0" w:after="0" w:afterAutospacing="0" w:line="380" w:lineRule="atLeast"/>
+        <w:ind w:left="0" w:right="0"/>
+        <w:jc w:val="left"/>
+      </w:pPr>
+      <w:r>
+        <w:rPr>
+          <w:rFonts w:ascii="Helvetica Neue" w:hAnsi="Helvetica Neue" w:eastAsia="Helvetica Neue" w:cs="Helvetica Neue"/>
+          <w:color w:val="000000"/>
+          <w:kern w:val="0"/>
+          <w:sz w:val="26"/>
+          <w:szCs w:val="26"/>
+          <w:lang w:val="en-US" w:eastAsia="zh-CN" w:bidi="ar"/>
+        </w:rPr>
+        <w:t>如果实现了结构体中的String方法，在使用fmt打印时候会调用该方法，  类似于java中的tostring</w:t>
+      </w:r>
+    </w:p>
+    <w:p>
+      <w:pPr>
+        <w:rPr>
           <w:b/>
           <w:bCs/>
-          <w:color w:val="FF0000"/>
-          <w:sz w:val="30"/>
-          <w:szCs w:val="30"/>
-          <w:highlight w:val="yellow"/>
-          <w:lang w:eastAsia="zh-CN"/>
-        </w:rPr>
-        <w:t>包名调用的还有就是那种文件var定义的全局变量，还有就是包下的结构体信息，其他包想创建这个包定义的结构体的时候。</w:t>
-      </w:r>
+        </w:rPr>
+      </w:pPr>
     </w:p>
     <w:p>
       <w:pPr>
         <w:pStyle w:val="2"/>
       </w:pPr>
       <w:r>
-        <w:t>Sql</w:t>
-      </w:r>
-    </w:p>
-    <w:p>
-      <w:pPr>
-        <w:pStyle w:val="4"/>
-        <w:keepNext w:val="0"/>
-        <w:keepLines w:val="0"/>
-        <w:widowControl/>
-        <w:suppressLineNumbers w:val="0"/>
-        <w:spacing w:before="0" w:beforeAutospacing="0" w:after="0" w:afterAutospacing="0" w:line="380" w:lineRule="atLeast"/>
-        <w:ind w:left="0" w:right="0"/>
-        <w:jc w:val="left"/>
-      </w:pPr>
-      <w:r>
-        <w:rPr>
-          <w:rFonts w:ascii="Helvetica Neue" w:hAnsi="Helvetica Neue" w:eastAsia="Helvetica Neue" w:cs="Helvetica Neue"/>
-          <w:color w:val="000000"/>
-          <w:kern w:val="0"/>
-          <w:sz w:val="26"/>
-          <w:szCs w:val="26"/>
-          <w:lang w:val="en-US" w:eastAsia="zh-CN" w:bidi="ar"/>
-        </w:rPr>
-        <w:t>SELECT * FROM table WHERE zongbu NOT REGEXP'北京|上海|深圳|天津|香港|沈阳';</w:t>
-      </w:r>
-    </w:p>
-    <w:p>
-      <w:r>
-        <w:t>多个not like无论是or还是and都不好使，要用这个。</w:t>
+        <w:t>Protobuf</w:t>
+      </w:r>
+    </w:p>
+    <w:p>
+      <w:pPr>
+        <w:pStyle w:val="5"/>
+        <w:keepNext w:val="0"/>
+        <w:keepLines w:val="0"/>
+        <w:widowControl/>
+        <w:suppressLineNumbers w:val="0"/>
+        <w:spacing w:before="0" w:beforeAutospacing="0" w:after="0" w:afterAutospacing="0" w:line="380" w:lineRule="atLeast"/>
+        <w:ind w:left="0" w:right="0"/>
+        <w:jc w:val="left"/>
+      </w:pPr>
+      <w:r>
+        <w:rPr>
+          <w:rFonts w:ascii="Helvetica Neue" w:hAnsi="Helvetica Neue" w:eastAsia="Helvetica Neue" w:cs="Helvetica Neue"/>
+          <w:color w:val="000000"/>
+          <w:kern w:val="0"/>
+          <w:sz w:val="26"/>
+          <w:szCs w:val="26"/>
+          <w:lang w:val="en-US" w:eastAsia="zh-CN" w:bidi="ar"/>
+        </w:rPr>
+        <w:t>protobuf比json更加的块 速度。时间效率空间效率都是json的3-5倍</w:t>
+      </w:r>
+    </w:p>
+    <w:p>
+      <w:pPr>
+        <w:pStyle w:val="5"/>
+        <w:keepNext w:val="0"/>
+        <w:keepLines w:val="0"/>
+        <w:widowControl/>
+        <w:suppressLineNumbers w:val="0"/>
+        <w:spacing w:before="0" w:beforeAutospacing="0" w:after="0" w:afterAutospacing="0" w:line="380" w:lineRule="atLeast"/>
+        <w:ind w:left="0" w:right="0"/>
+        <w:jc w:val="left"/>
+        <w:rPr>
+          <w:rFonts w:ascii="Helvetica Neue" w:hAnsi="Helvetica Neue" w:eastAsia="Helvetica Neue" w:cs="Helvetica Neue"/>
+          <w:color w:val="000000"/>
+          <w:kern w:val="0"/>
+          <w:sz w:val="26"/>
+          <w:szCs w:val="26"/>
+          <w:lang w:val="en-US" w:eastAsia="zh-CN" w:bidi="ar"/>
+        </w:rPr>
+      </w:pPr>
+      <w:r>
+        <w:rPr>
+          <w:rFonts w:ascii="Helvetica Neue" w:hAnsi="Helvetica Neue" w:eastAsia="Helvetica Neue" w:cs="Helvetica Neue"/>
+          <w:color w:val="000000"/>
+          <w:kern w:val="0"/>
+          <w:sz w:val="26"/>
+          <w:szCs w:val="26"/>
+          <w:lang w:val="en-US" w:eastAsia="zh-CN" w:bidi="ar"/>
+        </w:rPr>
+        <w:t>repeated GradeInfo grade_list = 5;//年级列表  在pro里面这个repeated表示的意思是list</w:t>
+      </w:r>
+    </w:p>
+    <w:p>
+      <w:pPr>
+        <w:pStyle w:val="5"/>
+        <w:keepNext w:val="0"/>
+        <w:keepLines w:val="0"/>
+        <w:widowControl/>
+        <w:suppressLineNumbers w:val="0"/>
+        <w:spacing w:before="0" w:beforeAutospacing="0" w:after="0" w:afterAutospacing="0" w:line="380" w:lineRule="atLeast"/>
+        <w:ind w:left="0" w:right="0"/>
+        <w:jc w:val="left"/>
+        <w:rPr>
+          <w:rFonts w:ascii="Helvetica Neue" w:hAnsi="Helvetica Neue" w:eastAsia="Helvetica Neue" w:cs="Helvetica Neue"/>
+          <w:color w:val="000000"/>
+          <w:kern w:val="0"/>
+          <w:sz w:val="26"/>
+          <w:szCs w:val="26"/>
+          <w:lang w:val="en-US" w:eastAsia="zh-CN" w:bidi="ar"/>
+        </w:rPr>
+      </w:pPr>
+      <w:r>
+        <w:rPr>
+          <w:rFonts w:ascii="Helvetica Neue" w:hAnsi="Helvetica Neue" w:eastAsia="Helvetica Neue" w:cs="Helvetica Neue"/>
+          <w:color w:val="000000"/>
+          <w:kern w:val="0"/>
+          <w:sz w:val="26"/>
+          <w:szCs w:val="26"/>
+          <w:lang w:val="en-US" w:eastAsia="zh-CN" w:bidi="ar"/>
+        </w:rPr>
+        <w:t>可以向前兼容向后兼容</w:t>
+      </w:r>
+    </w:p>
+    <w:p>
+      <w:pPr>
+        <w:pStyle w:val="5"/>
+        <w:keepNext w:val="0"/>
+        <w:keepLines w:val="0"/>
+        <w:widowControl/>
+        <w:suppressLineNumbers w:val="0"/>
+        <w:spacing w:before="0" w:beforeAutospacing="0" w:after="0" w:afterAutospacing="0" w:line="380" w:lineRule="atLeast"/>
+        <w:ind w:left="0" w:right="0"/>
+        <w:jc w:val="left"/>
+      </w:pPr>
+      <w:r>
+        <w:rPr>
+          <w:rFonts w:ascii="Helvetica Neue" w:hAnsi="Helvetica Neue" w:eastAsia="Helvetica Neue" w:cs="Helvetica Neue"/>
+          <w:color w:val="000000"/>
+          <w:kern w:val="0"/>
+          <w:sz w:val="26"/>
+          <w:szCs w:val="26"/>
+          <w:lang w:val="en-US" w:eastAsia="zh-CN" w:bidi="ar"/>
+        </w:rPr>
+        <w:t>有代码生成机制</w:t>
+      </w:r>
+    </w:p>
+    <w:p>
+      <w:pPr>
+        <w:pStyle w:val="2"/>
+      </w:pPr>
+      <w:r>
+        <w:t>Tips</w:t>
+      </w:r>
+    </w:p>
+    <w:p>
+      <w:r>
+        <w:t>接口去抖就是防止用户手抖点击多次，导致瞬间调用接口两次。</w:t>
       </w:r>
     </w:p>
     <w:p/>
     <w:p>
       <w:pPr>
-        <w:pStyle w:val="4"/>
-        <w:keepNext w:val="0"/>
-        <w:keepLines w:val="0"/>
-        <w:widowControl/>
-        <w:suppressLineNumbers w:val="0"/>
-        <w:spacing w:before="0" w:beforeAutospacing="0" w:after="0" w:afterAutospacing="0" w:line="380" w:lineRule="atLeast"/>
-        <w:ind w:left="0" w:right="0"/>
-        <w:jc w:val="left"/>
-      </w:pPr>
-      <w:r>
-        <w:rPr>
-          <w:rFonts w:ascii="Helvetica Neue" w:hAnsi="Helvetica Neue" w:eastAsia="Helvetica Neue" w:cs="Helvetica Neue"/>
-          <w:color w:val="000000"/>
-          <w:kern w:val="0"/>
-          <w:sz w:val="26"/>
-          <w:szCs w:val="26"/>
-          <w:lang w:val="en-US" w:eastAsia="zh-CN" w:bidi="ar"/>
-        </w:rPr>
-        <w:t>如果实现了结构体中的String方法，在使用fmt打印时候会调用该方法，  类似于java中的tostring</w:t>
-      </w:r>
-    </w:p>
-    <w:p>
-      <w:pPr>
-        <w:rPr>
-          <w:b/>
-          <w:bCs/>
-        </w:rPr>
-      </w:pPr>
-    </w:p>
-    <w:p>
-      <w:pPr>
-        <w:pStyle w:val="2"/>
-      </w:pPr>
-      <w:r>
-        <w:t>Protobuf</w:t>
-      </w:r>
-    </w:p>
-    <w:p>
-      <w:pPr>
-        <w:pStyle w:val="4"/>
-        <w:keepNext w:val="0"/>
-        <w:keepLines w:val="0"/>
-        <w:widowControl/>
-        <w:suppressLineNumbers w:val="0"/>
-        <w:spacing w:before="0" w:beforeAutospacing="0" w:after="0" w:afterAutospacing="0" w:line="380" w:lineRule="atLeast"/>
-        <w:ind w:left="0" w:right="0"/>
-        <w:jc w:val="left"/>
-      </w:pPr>
-      <w:r>
-        <w:rPr>
-          <w:rFonts w:ascii="Helvetica Neue" w:hAnsi="Helvetica Neue" w:eastAsia="Helvetica Neue" w:cs="Helvetica Neue"/>
-          <w:color w:val="000000"/>
-          <w:kern w:val="0"/>
-          <w:sz w:val="26"/>
-          <w:szCs w:val="26"/>
-          <w:lang w:val="en-US" w:eastAsia="zh-CN" w:bidi="ar"/>
-        </w:rPr>
-        <w:t>protobuf比json更加的块 速度。时间效率空间效率都是json的3-5倍</w:t>
-      </w:r>
-    </w:p>
-    <w:p>
-      <w:pPr>
-        <w:pStyle w:val="4"/>
-        <w:keepNext w:val="0"/>
-        <w:keepLines w:val="0"/>
-        <w:widowControl/>
-        <w:suppressLineNumbers w:val="0"/>
-        <w:spacing w:before="0" w:beforeAutospacing="0" w:after="0" w:afterAutospacing="0" w:line="380" w:lineRule="atLeast"/>
-        <w:ind w:left="0" w:right="0"/>
-        <w:jc w:val="left"/>
-        <w:rPr>
-          <w:rFonts w:ascii="Helvetica Neue" w:hAnsi="Helvetica Neue" w:eastAsia="Helvetica Neue" w:cs="Helvetica Neue"/>
-          <w:color w:val="000000"/>
-          <w:kern w:val="0"/>
-          <w:sz w:val="26"/>
-          <w:szCs w:val="26"/>
-          <w:lang w:val="en-US" w:eastAsia="zh-CN" w:bidi="ar"/>
-        </w:rPr>
-      </w:pPr>
-      <w:r>
-        <w:rPr>
-          <w:rFonts w:ascii="Helvetica Neue" w:hAnsi="Helvetica Neue" w:eastAsia="Helvetica Neue" w:cs="Helvetica Neue"/>
-          <w:color w:val="000000"/>
-          <w:kern w:val="0"/>
-          <w:sz w:val="26"/>
-          <w:szCs w:val="26"/>
-          <w:lang w:val="en-US" w:eastAsia="zh-CN" w:bidi="ar"/>
-        </w:rPr>
-        <w:t>repeated GradeInfo grade_list = 5;//年级列表  在pro里面这个repeated表示的意思是list</w:t>
-      </w:r>
-    </w:p>
-    <w:p>
-      <w:pPr>
-        <w:pStyle w:val="4"/>
-        <w:keepNext w:val="0"/>
-        <w:keepLines w:val="0"/>
-        <w:widowControl/>
-        <w:suppressLineNumbers w:val="0"/>
-        <w:spacing w:before="0" w:beforeAutospacing="0" w:after="0" w:afterAutospacing="0" w:line="380" w:lineRule="atLeast"/>
-        <w:ind w:left="0" w:right="0"/>
-        <w:jc w:val="left"/>
-        <w:rPr>
-          <w:rFonts w:ascii="Helvetica Neue" w:hAnsi="Helvetica Neue" w:eastAsia="Helvetica Neue" w:cs="Helvetica Neue"/>
-          <w:color w:val="000000"/>
-          <w:kern w:val="0"/>
-          <w:sz w:val="26"/>
-          <w:szCs w:val="26"/>
-          <w:lang w:val="en-US" w:eastAsia="zh-CN" w:bidi="ar"/>
-        </w:rPr>
-      </w:pPr>
-      <w:r>
-        <w:rPr>
-          <w:rFonts w:ascii="Helvetica Neue" w:hAnsi="Helvetica Neue" w:eastAsia="Helvetica Neue" w:cs="Helvetica Neue"/>
-          <w:color w:val="000000"/>
-          <w:kern w:val="0"/>
-          <w:sz w:val="26"/>
-          <w:szCs w:val="26"/>
-          <w:lang w:val="en-US" w:eastAsia="zh-CN" w:bidi="ar"/>
-        </w:rPr>
-        <w:t>可以向前兼容向后兼容</w:t>
-      </w:r>
-    </w:p>
-    <w:p>
-      <w:pPr>
-        <w:pStyle w:val="4"/>
-        <w:keepNext w:val="0"/>
-        <w:keepLines w:val="0"/>
-        <w:widowControl/>
-        <w:suppressLineNumbers w:val="0"/>
-        <w:spacing w:before="0" w:beforeAutospacing="0" w:after="0" w:afterAutospacing="0" w:line="380" w:lineRule="atLeast"/>
-        <w:ind w:left="0" w:right="0"/>
-        <w:jc w:val="left"/>
-      </w:pPr>
-      <w:r>
-        <w:rPr>
-          <w:rFonts w:ascii="Helvetica Neue" w:hAnsi="Helvetica Neue" w:eastAsia="Helvetica Neue" w:cs="Helvetica Neue"/>
-          <w:color w:val="000000"/>
-          <w:kern w:val="0"/>
-          <w:sz w:val="26"/>
-          <w:szCs w:val="26"/>
-          <w:lang w:val="en-US" w:eastAsia="zh-CN" w:bidi="ar"/>
-        </w:rPr>
-        <w:t>有代码生成机制</w:t>
-      </w:r>
-    </w:p>
-    <w:p>
-      <w:pPr>
-        <w:pStyle w:val="2"/>
-      </w:pPr>
-      <w:r>
-        <w:t>Tips</w:t>
-      </w:r>
-    </w:p>
-    <w:p>
-      <w:r>
-        <w:t>接口去抖就是防止用户手抖点击多次，导致瞬间调用接口两次。</w:t>
-      </w:r>
-    </w:p>
-    <w:p/>
-    <w:p>
-      <w:pPr>
         <w:rPr>
           <w:lang w:val="en-US" w:eastAsia="zh-CN"/>
         </w:rPr>
@@ -1659,7 +2129,7 @@
     </w:p>
     <w:p>
       <w:pPr>
-        <w:pStyle w:val="4"/>
+        <w:pStyle w:val="5"/>
         <w:keepNext w:val="0"/>
         <w:keepLines w:val="0"/>
         <w:widowControl/>
@@ -1734,27 +2204,27 @@
     </w:p>
     <w:p>
       <w:pPr>
-        <w:pStyle w:val="4"/>
-        <w:keepNext w:val="0"/>
-        <w:keepLines w:val="0"/>
-        <w:widowControl/>
-        <w:suppressLineNumbers w:val="0"/>
-        <w:spacing w:before="0" w:beforeAutospacing="0" w:after="0" w:afterAutospacing="0" w:line="380" w:lineRule="atLeast"/>
-        <w:ind w:left="0" w:right="0"/>
-        <w:jc w:val="left"/>
-        <w:rPr>
-          <w:rFonts w:ascii="Helvetica Neue" w:hAnsi="Helvetica Neue" w:eastAsia="Helvetica Neue" w:cs="Helvetica Neue"/>
-          <w:color w:val="000000"/>
-          <w:kern w:val="0"/>
-          <w:sz w:val="26"/>
-          <w:szCs w:val="26"/>
-          <w:lang w:val="en-US" w:eastAsia="zh-CN" w:bidi="ar"/>
-        </w:rPr>
-      </w:pPr>
-    </w:p>
-    <w:p>
-      <w:pPr>
-        <w:pStyle w:val="4"/>
+        <w:pStyle w:val="5"/>
+        <w:keepNext w:val="0"/>
+        <w:keepLines w:val="0"/>
+        <w:widowControl/>
+        <w:suppressLineNumbers w:val="0"/>
+        <w:spacing w:before="0" w:beforeAutospacing="0" w:after="0" w:afterAutospacing="0" w:line="380" w:lineRule="atLeast"/>
+        <w:ind w:left="0" w:right="0"/>
+        <w:jc w:val="left"/>
+        <w:rPr>
+          <w:rFonts w:ascii="Helvetica Neue" w:hAnsi="Helvetica Neue" w:eastAsia="Helvetica Neue" w:cs="Helvetica Neue"/>
+          <w:color w:val="000000"/>
+          <w:kern w:val="0"/>
+          <w:sz w:val="26"/>
+          <w:szCs w:val="26"/>
+          <w:lang w:val="en-US" w:eastAsia="zh-CN" w:bidi="ar"/>
+        </w:rPr>
+      </w:pPr>
+    </w:p>
+    <w:p>
+      <w:pPr>
+        <w:pStyle w:val="5"/>
         <w:keepNext w:val="0"/>
         <w:keepLines w:val="0"/>
         <w:widowControl/>
@@ -1796,7 +2266,7 @@
     </w:p>
     <w:p>
       <w:pPr>
-        <w:pStyle w:val="4"/>
+        <w:pStyle w:val="5"/>
         <w:keepNext w:val="0"/>
         <w:keepLines w:val="0"/>
         <w:widowControl/>
@@ -1838,7 +2308,7 @@
     </w:p>
     <w:p>
       <w:pPr>
-        <w:pStyle w:val="4"/>
+        <w:pStyle w:val="5"/>
         <w:keepNext w:val="0"/>
         <w:keepLines w:val="0"/>
         <w:widowControl/>
@@ -1858,7 +2328,7 @@
     </w:p>
     <w:p>
       <w:pPr>
-        <w:pStyle w:val="4"/>
+        <w:pStyle w:val="5"/>
         <w:keepNext w:val="0"/>
         <w:keepLines w:val="0"/>
         <w:widowControl/>
@@ -1878,7 +2348,7 @@
     </w:p>
     <w:p>
       <w:pPr>
-        <w:pStyle w:val="4"/>
+        <w:pStyle w:val="5"/>
         <w:keepNext w:val="0"/>
         <w:keepLines w:val="0"/>
         <w:widowControl/>
@@ -1898,7 +2368,7 @@
     </w:p>
     <w:p>
       <w:pPr>
-        <w:pStyle w:val="4"/>
+        <w:pStyle w:val="5"/>
         <w:keepNext w:val="0"/>
         <w:keepLines w:val="0"/>
         <w:widowControl/>
@@ -1918,7 +2388,7 @@
     </w:p>
     <w:p>
       <w:pPr>
-        <w:pStyle w:val="4"/>
+        <w:pStyle w:val="5"/>
         <w:keepNext w:val="0"/>
         <w:keepLines w:val="0"/>
         <w:widowControl/>
@@ -1968,7 +2438,7 @@
   <w:latentStyles w:count="260" w:defQFormat="0" w:defUnhideWhenUsed="1" w:defSemiHidden="1" w:defUIPriority="99" w:defLockedState="0">
     <w:lsdException w:qFormat="1" w:unhideWhenUsed="0" w:uiPriority="0" w:semiHidden="0" w:name="Normal"/>
     <w:lsdException w:qFormat="1" w:unhideWhenUsed="0" w:uiPriority="0" w:semiHidden="0" w:name="heading 1"/>
-    <w:lsdException w:qFormat="1" w:uiPriority="0" w:name="heading 2"/>
+    <w:lsdException w:qFormat="1" w:uiPriority="0" w:semiHidden="0" w:name="heading 2"/>
     <w:lsdException w:qFormat="1" w:uiPriority="0" w:name="heading 3"/>
     <w:lsdException w:qFormat="1" w:uiPriority="0" w:name="heading 4"/>
     <w:lsdException w:qFormat="1" w:uiPriority="0" w:name="heading 5"/>
@@ -2031,7 +2501,7 @@
     <w:lsdException w:qFormat="1" w:unhideWhenUsed="0" w:uiPriority="0" w:semiHidden="0" w:name="Title"/>
     <w:lsdException w:unhideWhenUsed="0" w:uiPriority="0" w:semiHidden="0" w:name="Closing"/>
     <w:lsdException w:unhideWhenUsed="0" w:uiPriority="0" w:semiHidden="0" w:name="Signature"/>
-    <w:lsdException w:unhideWhenUsed="0" w:uiPriority="0" w:name="Default Paragraph Font"/>
+    <w:lsdException w:qFormat="1" w:unhideWhenUsed="0" w:uiPriority="0" w:name="Default Paragraph Font"/>
     <w:lsdException w:unhideWhenUsed="0" w:uiPriority="0" w:semiHidden="0" w:name="Body Text"/>
     <w:lsdException w:unhideWhenUsed="0" w:uiPriority="0" w:semiHidden="0" w:name="Body Text Indent"/>
     <w:lsdException w:unhideWhenUsed="0" w:uiPriority="0" w:semiHidden="0" w:name="List Continue"/>
@@ -2058,18 +2528,18 @@
     <w:lsdException w:unhideWhenUsed="0" w:uiPriority="0" w:semiHidden="0" w:name="Document Map"/>
     <w:lsdException w:unhideWhenUsed="0" w:uiPriority="0" w:semiHidden="0" w:name="Plain Text"/>
     <w:lsdException w:unhideWhenUsed="0" w:uiPriority="0" w:semiHidden="0" w:name="E-mail Signature"/>
-    <w:lsdException w:unhideWhenUsed="0" w:uiPriority="0" w:semiHidden="0" w:name="Normal (Web)"/>
+    <w:lsdException w:qFormat="1" w:unhideWhenUsed="0" w:uiPriority="0" w:semiHidden="0" w:name="Normal (Web)"/>
     <w:lsdException w:unhideWhenUsed="0" w:uiPriority="0" w:semiHidden="0" w:name="HTML Acronym"/>
     <w:lsdException w:unhideWhenUsed="0" w:uiPriority="0" w:semiHidden="0" w:name="HTML Address"/>
     <w:lsdException w:unhideWhenUsed="0" w:uiPriority="0" w:semiHidden="0" w:name="HTML Cite"/>
     <w:lsdException w:unhideWhenUsed="0" w:uiPriority="0" w:semiHidden="0" w:name="HTML Code"/>
     <w:lsdException w:unhideWhenUsed="0" w:uiPriority="0" w:semiHidden="0" w:name="HTML Definition"/>
     <w:lsdException w:unhideWhenUsed="0" w:uiPriority="0" w:semiHidden="0" w:name="HTML Keyboard"/>
-    <w:lsdException w:unhideWhenUsed="0" w:uiPriority="0" w:semiHidden="0" w:name="HTML Preformatted"/>
+    <w:lsdException w:qFormat="1" w:unhideWhenUsed="0" w:uiPriority="0" w:semiHidden="0" w:name="HTML Preformatted"/>
     <w:lsdException w:unhideWhenUsed="0" w:uiPriority="0" w:semiHidden="0" w:name="HTML Sample"/>
     <w:lsdException w:unhideWhenUsed="0" w:uiPriority="0" w:semiHidden="0" w:name="HTML Typewriter"/>
     <w:lsdException w:unhideWhenUsed="0" w:uiPriority="0" w:semiHidden="0" w:name="HTML Variable"/>
-    <w:lsdException w:unhideWhenUsed="0" w:uiPriority="0" w:name="Normal Table"/>
+    <w:lsdException w:qFormat="1" w:unhideWhenUsed="0" w:uiPriority="0" w:name="Normal Table"/>
     <w:lsdException w:unhideWhenUsed="0" w:uiPriority="0" w:semiHidden="0" w:name="annotation subject"/>
     <w:lsdException w:unhideWhenUsed="0" w:uiPriority="0" w:semiHidden="0" w:name="Table Simple 1"/>
     <w:lsdException w:unhideWhenUsed="0" w:uiPriority="0" w:semiHidden="0" w:name="Table Simple 2"/>
@@ -2250,14 +2720,34 @@
       <w:sz w:val="32"/>
     </w:rPr>
   </w:style>
-  <w:style w:type="character" w:default="1" w:styleId="5">
+  <w:style w:type="paragraph" w:styleId="3">
+    <w:name w:val="heading 3"/>
+    <w:basedOn w:val="1"/>
+    <w:next w:val="1"/>
+    <w:unhideWhenUsed/>
+    <w:qFormat/>
+    <w:uiPriority w:val="0"/>
+    <w:pPr>
+      <w:keepNext/>
+      <w:keepLines/>
+      <w:spacing w:before="260" w:beforeLines="0" w:beforeAutospacing="0" w:after="260" w:afterLines="0" w:afterAutospacing="0" w:line="413" w:lineRule="auto"/>
+      <w:outlineLvl w:val="2"/>
+    </w:pPr>
+    <w:rPr>
+      <w:b/>
+      <w:sz w:val="32"/>
+    </w:rPr>
+  </w:style>
+  <w:style w:type="character" w:default="1" w:styleId="6">
     <w:name w:val="Default Paragraph Font"/>
     <w:semiHidden/>
+    <w:qFormat/>
     <w:uiPriority w:val="0"/>
   </w:style>
-  <w:style w:type="table" w:default="1" w:styleId="6">
+  <w:style w:type="table" w:default="1" w:styleId="7">
     <w:name w:val="Normal Table"/>
     <w:semiHidden/>
+    <w:qFormat/>
     <w:uiPriority w:val="0"/>
     <w:tblPr>
       <w:tblLayout w:type="fixed"/>
@@ -2269,9 +2759,10 @@
       </w:tblCellMar>
     </w:tblPr>
   </w:style>
-  <w:style w:type="paragraph" w:styleId="3">
+  <w:style w:type="paragraph" w:styleId="4">
     <w:name w:val="HTML Preformatted"/>
     <w:basedOn w:val="1"/>
+    <w:qFormat/>
     <w:uiPriority w:val="0"/>
     <w:pPr>
       <w:tabs>
@@ -2302,17 +2793,19 @@
       <w:lang w:val="en-US" w:eastAsia="zh-CN" w:bidi="ar"/>
     </w:rPr>
   </w:style>
-  <w:style w:type="paragraph" w:styleId="4">
+  <w:style w:type="paragraph" w:styleId="5">
     <w:name w:val="Normal (Web)"/>
     <w:basedOn w:val="1"/>
+    <w:qFormat/>
     <w:uiPriority w:val="0"/>
     <w:rPr>
       <w:sz w:val="24"/>
     </w:rPr>
   </w:style>
-  <w:style w:type="paragraph" w:customStyle="1" w:styleId="7">
+  <w:style w:type="paragraph" w:customStyle="1" w:styleId="8">
     <w:name w:val="p1"/>
     <w:basedOn w:val="1"/>
+    <w:qFormat/>
     <w:uiPriority w:val="0"/>
     <w:pPr>
       <w:spacing w:before="0" w:beforeAutospacing="0" w:after="0" w:afterAutospacing="0" w:line="380" w:lineRule="atLeast"/>

--- a/T工作.docx
+++ b/T工作.docx
@@ -10,6 +10,711 @@
         <w:t>Go</w:t>
       </w:r>
     </w:p>
+    <w:p>
+      <w:pPr>
+        <w:pStyle w:val="5"/>
+        <w:keepNext w:val="0"/>
+        <w:keepLines w:val="0"/>
+        <w:widowControl/>
+        <w:suppressLineNumbers w:val="0"/>
+        <w:spacing w:before="0" w:beforeAutospacing="0" w:after="0" w:afterAutospacing="0" w:line="380" w:lineRule="atLeast"/>
+        <w:ind w:left="0" w:right="0"/>
+        <w:jc w:val="left"/>
+      </w:pPr>
+      <w:r>
+        <w:rPr>
+          <w:rFonts w:ascii="Helvetica Neue" w:hAnsi="Helvetica Neue" w:eastAsia="Helvetica Neue" w:cs="Helvetica Neue"/>
+          <w:color w:val="000000"/>
+          <w:kern w:val="0"/>
+          <w:sz w:val="26"/>
+          <w:szCs w:val="26"/>
+          <w:lang w:val="en-US" w:eastAsia="zh-CN" w:bidi="ar"/>
+        </w:rPr>
+        <w:t>strings repalce必要用1.2</w:t>
+      </w:r>
+    </w:p>
+    <w:p>
+      <w:r>
+        <w:t>go语言的字符串是可以直接比较大小的.</w:t>
+      </w:r>
+    </w:p>
+    <w:p>
+      <w:pPr>
+        <w:pStyle w:val="5"/>
+        <w:keepNext w:val="0"/>
+        <w:keepLines w:val="0"/>
+        <w:widowControl/>
+        <w:suppressLineNumbers w:val="0"/>
+        <w:spacing w:before="0" w:beforeAutospacing="0" w:after="0" w:afterAutospacing="0" w:line="380" w:lineRule="atLeast"/>
+        <w:ind w:left="0" w:right="0"/>
+        <w:jc w:val="left"/>
+      </w:pPr>
+      <w:r>
+        <w:rPr>
+          <w:rFonts w:ascii="Helvetica Neue" w:hAnsi="Helvetica Neue" w:eastAsia="Helvetica Neue" w:cs="Helvetica Neue"/>
+          <w:color w:val="000000"/>
+          <w:kern w:val="0"/>
+          <w:sz w:val="26"/>
+          <w:szCs w:val="26"/>
+          <w:lang w:val="en-US" w:eastAsia="zh-CN" w:bidi="ar"/>
+        </w:rPr>
+        <w:t>match, err := regexp.MatchString("11", "11")</w:t>
+      </w:r>
+    </w:p>
+    <w:p/>
+    <w:p>
+      <w:r>
+        <w:t>如果你想自定义一个error的话,只需要定义一个结构体实现Error() string这个函数就可以了,结构体的元素随便是啥,一般都是code和msg.</w:t>
+      </w:r>
+      <w:r>
+        <w:rPr>
+          <w:color w:val="FF0000"/>
+        </w:rPr>
+        <w:t>因为error本身就是个接口啊.</w:t>
+      </w:r>
+    </w:p>
+    <w:p/>
+    <w:p>
+      <w:r>
+        <w:t>对于把接口对象转成真正的实现类对象,这样操作就可以了.</w:t>
+      </w:r>
+    </w:p>
+    <w:p>
+      <w:r>
+        <w:t>If res,ok:= err.(*xxxError);ok{}</w:t>
+      </w:r>
+    </w:p>
+    <w:p/>
+    <w:p>
+      <w:r>
+        <w:t>有的时候你用go mod拉一个工程,拉不下来看提示可能是你没有这个工程的权限,但是你确依赖了他.  平时我们依赖的包可以拉下来说明人家是对外开放的.</w:t>
+      </w:r>
+    </w:p>
+    <w:p/>
+    <w:p>
+      <w:pPr>
+        <w:ind w:firstLine="210" w:firstLineChars="100"/>
+      </w:pPr>
+      <w:r>
+        <w:t>New(struct)出来是一个指针</w:t>
+      </w:r>
+    </w:p>
+    <w:p>
+      <w:pPr>
+        <w:ind w:firstLine="210" w:firstLineChars="100"/>
+      </w:pPr>
+      <w:r>
+        <w:t>给了Maintainer,scm你就可以配置了,这也会影响到.</w:t>
+      </w:r>
+    </w:p>
+    <w:p>
+      <w:pPr>
+        <w:ind w:firstLine="210" w:firstLineChars="100"/>
+      </w:pPr>
+      <w:r>
+        <w:t>go的结构体如果你要弄成json的话,结构体名字要大写,后面还要补上json的注释,不然是识别不出来的哦.</w:t>
+      </w:r>
+    </w:p>
+    <w:p>
+      <w:pPr>
+        <w:ind w:firstLine="210" w:firstLineChars="100"/>
+      </w:pPr>
+      <w:r>
+        <w:t>json还是比较只能的,多一个少一个的,顺序什么的都无所谓的,它好像就是用key当作map去捞的.</w:t>
+      </w:r>
+    </w:p>
+    <w:p>
+      <w:pPr>
+        <w:ind w:firstLine="210" w:firstLineChars="100"/>
+      </w:pPr>
+    </w:p>
+    <w:p>
+      <w:pPr>
+        <w:ind w:firstLine="210" w:firstLineChars="100"/>
+      </w:pPr>
+      <w:r>
+        <w:t>结构体也是可以用%v打印的,万物皆可用%v打印.</w:t>
+      </w:r>
+    </w:p>
+    <w:p>
+      <w:pPr>
+        <w:ind w:firstLine="210" w:firstLineChars="100"/>
+      </w:pPr>
+    </w:p>
+    <w:p>
+      <w:pPr>
+        <w:ind w:firstLine="210" w:firstLineChars="100"/>
+      </w:pPr>
+      <w:r>
+        <w:t>json是结构  还是json是字符串是不一样的.</w:t>
+      </w:r>
+    </w:p>
+    <w:p/>
+    <w:p>
+      <w:r>
+        <w:t>上次问宇琨的哪个问题,就是一个字符串数组复制到一个字符串指针数组才会出现这个问题,因为遍历的时候item都是一样的.</w:t>
+      </w:r>
+    </w:p>
+    <w:p/>
+    <w:p>
+      <w:r>
+        <w:t>Json unmarl的时候数组和map都必须加上地址!!!!!!!!!!!!!</w:t>
+      </w:r>
+    </w:p>
+    <w:p>
+      <w:r>
+        <w:t>数组元素的内容是结构体和是指针都是可以的.</w:t>
+      </w:r>
+    </w:p>
+    <w:p/>
+    <w:p>
+      <w:pPr>
+        <w:pStyle w:val="5"/>
+        <w:keepNext w:val="0"/>
+        <w:keepLines w:val="0"/>
+        <w:widowControl/>
+        <w:suppressLineNumbers w:val="0"/>
+        <w:spacing w:before="0" w:beforeAutospacing="0" w:after="0" w:afterAutospacing="0" w:line="380" w:lineRule="atLeast"/>
+        <w:ind w:left="0" w:right="0"/>
+        <w:jc w:val="left"/>
+        <w:rPr>
+          <w:rFonts w:ascii="Helvetica Neue" w:hAnsi="Helvetica Neue" w:eastAsia="Helvetica Neue" w:cs="Helvetica Neue"/>
+          <w:color w:val="000000"/>
+          <w:kern w:val="0"/>
+          <w:sz w:val="26"/>
+          <w:szCs w:val="26"/>
+          <w:lang w:val="en-US" w:eastAsia="zh-CN" w:bidi="ar"/>
+        </w:rPr>
+      </w:pPr>
+      <w:r>
+        <w:rPr>
+          <w:rFonts w:ascii="Helvetica Neue" w:hAnsi="Helvetica Neue" w:eastAsia="Helvetica Neue" w:cs="Helvetica Neue"/>
+          <w:color w:val="000000"/>
+          <w:kern w:val="0"/>
+          <w:sz w:val="26"/>
+          <w:szCs w:val="26"/>
+          <w:lang w:val="en-US" w:eastAsia="zh-CN" w:bidi="ar"/>
+        </w:rPr>
+        <w:t>如果实现了结构体中的String方法，在使用fmt打印时候会调用该方法，  类似于java中的tostring</w:t>
+      </w:r>
+    </w:p>
+    <w:p/>
+    <w:p>
+      <w:pPr>
+        <w:rPr>
+          <w:rFonts w:hint="eastAsia"/>
+        </w:rPr>
+      </w:pPr>
+      <w:r>
+        <w:rPr>
+          <w:rFonts w:hint="eastAsia"/>
+        </w:rPr>
+        <w:t>结构体会转化为JSON对象，并且只有结构体里边以大写字母开头的可被导出的字段才会</w:t>
+      </w:r>
+    </w:p>
+    <w:p>
+      <w:pPr>
+        <w:rPr>
+          <w:rFonts w:hint="default"/>
+        </w:rPr>
+      </w:pPr>
+      <w:r>
+        <w:rPr>
+          <w:rFonts w:hint="eastAsia"/>
+        </w:rPr>
+        <w:t>被转化输出，而这些可导出的字段会作为JSON对象的字符串索引</w:t>
+      </w:r>
+      <w:r>
+        <w:rPr>
+          <w:rFonts w:hint="default"/>
+        </w:rPr>
+        <w:t>,也就是结构体想要可以序列化成json的话,元素必须的是大写的那部分才会被转化.</w:t>
+      </w:r>
+    </w:p>
+    <w:p>
+      <w:pPr>
+        <w:rPr>
+          <w:rFonts w:hint="default"/>
+        </w:rPr>
+      </w:pPr>
+    </w:p>
+    <w:p>
+      <w:pPr>
+        <w:rPr>
+          <w:rFonts w:hint="eastAsia"/>
+        </w:rPr>
+      </w:pPr>
+      <w:r>
+        <w:rPr>
+          <w:rFonts w:hint="eastAsia"/>
+        </w:rPr>
+        <w:t>如果JSON中的字段在Go目标类型中不存在，json.Unmarshal()函数在解码过程中会丢弃 该字段</w:t>
+      </w:r>
+      <w:r>
+        <w:rPr>
+          <w:rFonts w:hint="default"/>
+        </w:rPr>
+        <w:t>,而不是报错,所以json的转换是根据key去填的,多几个少几个,都不会影响其他字段的解码与编码.</w:t>
+      </w:r>
+    </w:p>
+    <w:p>
+      <w:pPr>
+        <w:rPr>
+          <w:rFonts w:hint="eastAsia"/>
+        </w:rPr>
+      </w:pPr>
+      <w:r>
+        <w:rPr>
+          <w:rFonts w:hint="eastAsia"/>
+        </w:rPr>
+        <w:t xml:space="preserve"> 3 转化一个map类型的数据结构时，该数据的类型必须是 map[string]T(T可以是</w:t>
+      </w:r>
+    </w:p>
+    <w:p>
+      <w:r>
+        <w:rPr>
+          <w:rFonts w:hint="eastAsia"/>
+        </w:rPr>
+        <w:t>encoding/json 包支持的任意数据类型</w:t>
+      </w:r>
+    </w:p>
+    <w:p/>
+    <w:p>
+      <w:pPr>
+        <w:rPr>
+          <w:rFonts w:hint="default"/>
+          <w:highlight w:val="none"/>
+        </w:rPr>
+      </w:pPr>
+      <w:r>
+        <w:rPr>
+          <w:rFonts w:hint="default"/>
+          <w:highlight w:val="none"/>
+        </w:rPr>
+        <w:t>type Transport struct {</w:t>
+      </w:r>
+    </w:p>
+    <w:p>
+      <w:pPr>
+        <w:ind w:firstLine="420" w:firstLineChars="0"/>
+        <w:rPr>
+          <w:rFonts w:hint="default"/>
+          <w:highlight w:val="none"/>
+        </w:rPr>
+      </w:pPr>
+      <w:r>
+        <w:rPr>
+          <w:rFonts w:hint="default"/>
+          <w:highlight w:val="none"/>
+        </w:rPr>
+        <w:t>// Proxy指定用于针对特定请求返回代理的函数。</w:t>
+      </w:r>
+    </w:p>
+    <w:p>
+      <w:pPr>
+        <w:ind w:firstLine="420" w:firstLineChars="0"/>
+        <w:rPr>
+          <w:rFonts w:hint="default"/>
+          <w:highlight w:val="none"/>
+        </w:rPr>
+      </w:pPr>
+      <w:r>
+        <w:rPr>
+          <w:rFonts w:hint="default"/>
+          <w:highlight w:val="none"/>
+        </w:rPr>
+        <w:t>// 如果该函数返回一个非空的错误，请求将终止并返回该错误。</w:t>
+      </w:r>
+    </w:p>
+    <w:p>
+      <w:pPr>
+        <w:ind w:firstLine="420" w:firstLineChars="0"/>
+        <w:rPr>
+          <w:rFonts w:hint="default"/>
+          <w:highlight w:val="none"/>
+        </w:rPr>
+      </w:pPr>
+      <w:r>
+        <w:rPr>
+          <w:rFonts w:hint="default"/>
+          <w:highlight w:val="none"/>
+        </w:rPr>
+        <w:t>// 如果Proxy为空或者返回一个空的URL指针，将不使用代理</w:t>
+      </w:r>
+    </w:p>
+    <w:p>
+      <w:pPr>
+        <w:ind w:firstLine="420" w:firstLineChars="0"/>
+        <w:rPr>
+          <w:rFonts w:hint="default"/>
+          <w:highlight w:val="yellow"/>
+        </w:rPr>
+      </w:pPr>
+      <w:r>
+        <w:rPr>
+          <w:rFonts w:hint="default"/>
+          <w:highlight w:val="yellow"/>
+        </w:rPr>
+        <w:t>Proxy func(*Request) (*url.URL, error)</w:t>
+      </w:r>
+    </w:p>
+    <w:p>
+      <w:pPr>
+        <w:ind w:firstLine="420" w:firstLineChars="0"/>
+        <w:rPr>
+          <w:rFonts w:hint="default"/>
+          <w:highlight w:val="none"/>
+        </w:rPr>
+      </w:pPr>
+      <w:r>
+        <w:rPr>
+          <w:rFonts w:hint="default"/>
+          <w:highlight w:val="none"/>
+        </w:rPr>
+        <w:t>// Dial指定用于创建TCP连接的dail()函数。</w:t>
+      </w:r>
+    </w:p>
+    <w:p>
+      <w:pPr>
+        <w:ind w:firstLine="420" w:firstLineChars="0"/>
+        <w:rPr>
+          <w:rFonts w:hint="default"/>
+          <w:highlight w:val="none"/>
+        </w:rPr>
+      </w:pPr>
+      <w:r>
+        <w:rPr>
+          <w:rFonts w:hint="default"/>
+          <w:highlight w:val="none"/>
+        </w:rPr>
+        <w:t>// 如果Dial为空，将默认使用net.Dial()函数</w:t>
+      </w:r>
+    </w:p>
+    <w:p>
+      <w:pPr>
+        <w:ind w:firstLine="420" w:firstLineChars="0"/>
+        <w:rPr>
+          <w:rFonts w:hint="default"/>
+          <w:highlight w:val="yellow"/>
+        </w:rPr>
+      </w:pPr>
+      <w:r>
+        <w:rPr>
+          <w:rFonts w:hint="default"/>
+          <w:highlight w:val="yellow"/>
+        </w:rPr>
+        <w:t>Dial func(net, addr string) (c net.Conn, err error)</w:t>
+      </w:r>
+    </w:p>
+    <w:p>
+      <w:pPr>
+        <w:rPr>
+          <w:color w:val="FF0000"/>
+        </w:rPr>
+      </w:pPr>
+      <w:r>
+        <w:rPr>
+          <w:color w:val="FF0000"/>
+        </w:rPr>
+        <w:t>看到没有,上面的两个元素,就是函数类型,go直接有就有一个函数类型的哦!!!!!!!!!!!!!!!!!!!!!!!!!!!!!!!!!!!!!!!!!!!!!!!!!!</w:t>
+      </w:r>
+    </w:p>
+    <w:p/>
+    <w:p>
+      <w:pPr>
+        <w:rPr>
+          <w:rFonts w:hint="default"/>
+        </w:rPr>
+      </w:pPr>
+      <w:r>
+        <w:rPr>
+          <w:rFonts w:hint="default"/>
+        </w:rPr>
+        <w:t>go func() {</w:t>
+      </w:r>
+    </w:p>
+    <w:p>
+      <w:pPr>
+        <w:rPr>
+          <w:rFonts w:hint="default"/>
+        </w:rPr>
+      </w:pPr>
+      <w:r>
+        <w:rPr>
+          <w:rFonts w:hint="default"/>
+        </w:rPr>
+        <w:t xml:space="preserve">        defer close(exit)</w:t>
+      </w:r>
+    </w:p>
+    <w:p>
+      <w:pPr>
+        <w:rPr>
+          <w:rFonts w:hint="default"/>
+        </w:rPr>
+      </w:pPr>
+      <w:r>
+        <w:rPr>
+          <w:rFonts w:hint="default"/>
+        </w:rPr>
+        <w:t xml:space="preserve">        go func() {</w:t>
+      </w:r>
+    </w:p>
+    <w:p>
+      <w:pPr>
+        <w:rPr>
+          <w:rFonts w:hint="default"/>
+        </w:rPr>
+      </w:pPr>
+      <w:r>
+        <w:rPr>
+          <w:rFonts w:hint="default"/>
+        </w:rPr>
+        <w:t xml:space="preserve">            fmt.Println("b")</w:t>
+      </w:r>
+    </w:p>
+    <w:p>
+      <w:pPr>
+        <w:rPr>
+          <w:rFonts w:hint="default"/>
+        </w:rPr>
+      </w:pPr>
+      <w:r>
+        <w:rPr>
+          <w:rFonts w:hint="default"/>
+        </w:rPr>
+        <w:t xml:space="preserve">        }()</w:t>
+      </w:r>
+    </w:p>
+    <w:p>
+      <w:pPr>
+        <w:ind w:firstLine="420"/>
+        <w:rPr>
+          <w:rFonts w:hint="default"/>
+        </w:rPr>
+      </w:pPr>
+      <w:r>
+        <w:rPr>
+          <w:rFonts w:hint="default"/>
+        </w:rPr>
+        <w:t>}()</w:t>
+      </w:r>
+    </w:p>
+    <w:p>
+      <w:pPr>
+        <w:rPr>
+          <w:rFonts w:hint="default"/>
+        </w:rPr>
+      </w:pPr>
+      <w:r>
+        <w:rPr>
+          <w:rFonts w:hint="default"/>
+        </w:rPr>
+        <w:t>Go 运行一个不要定义的func是这样子操作的</w:t>
+      </w:r>
+    </w:p>
+    <w:p/>
+    <w:p>
+      <w:pPr>
+        <w:pStyle w:val="5"/>
+        <w:keepNext w:val="0"/>
+        <w:keepLines w:val="0"/>
+        <w:widowControl/>
+        <w:suppressLineNumbers w:val="0"/>
+        <w:spacing w:before="0" w:beforeAutospacing="0" w:after="0" w:afterAutospacing="0" w:line="380" w:lineRule="atLeast"/>
+        <w:ind w:left="0" w:right="0"/>
+        <w:jc w:val="left"/>
+      </w:pPr>
+      <w:r>
+        <w:rPr>
+          <w:rFonts w:ascii="Helvetica Neue" w:hAnsi="Helvetica Neue" w:eastAsia="Helvetica Neue" w:cs="Helvetica Neue"/>
+          <w:color w:val="000000"/>
+          <w:kern w:val="0"/>
+          <w:sz w:val="26"/>
+          <w:szCs w:val="26"/>
+          <w:lang w:val="en-US" w:eastAsia="zh-CN" w:bidi="ar"/>
+        </w:rPr>
+        <w:t>go中的方法和传统的类的方法不太一样，方法和类并非组织在一起，传统的oop方法和类放在一个文件里面，而</w:t>
+      </w:r>
+      <w:r>
+        <w:rPr>
+          <w:rFonts w:ascii="Helvetica Neue" w:hAnsi="Helvetica Neue" w:eastAsia="Helvetica Neue" w:cs="Helvetica Neue"/>
+          <w:color w:val="000000"/>
+          <w:kern w:val="0"/>
+          <w:sz w:val="26"/>
+          <w:szCs w:val="26"/>
+          <w:highlight w:val="yellow"/>
+          <w:lang w:val="en-US" w:eastAsia="zh-CN" w:bidi="ar"/>
+        </w:rPr>
+        <w:t>go语言只要在同一个包里就可</w:t>
+      </w:r>
+      <w:r>
+        <w:rPr>
+          <w:rFonts w:ascii="Helvetica Neue" w:hAnsi="Helvetica Neue" w:eastAsia="Helvetica Neue" w:cs="Helvetica Neue"/>
+          <w:color w:val="000000"/>
+          <w:kern w:val="0"/>
+          <w:sz w:val="26"/>
+          <w:szCs w:val="26"/>
+          <w:lang w:val="en-US" w:eastAsia="zh-CN" w:bidi="ar"/>
+        </w:rPr>
+        <w:t>，可分散在不同文件里。go的理念就是数据和实现分离，</w:t>
+      </w:r>
+    </w:p>
+    <w:p>
+      <w:pPr>
+        <w:rPr>
+          <w:highlight w:val="yellow"/>
+        </w:rPr>
+      </w:pPr>
+      <w:r>
+        <w:rPr>
+          <w:highlight w:val="yellow"/>
+        </w:rPr>
+        <w:t>go的结构体和属于这个结构体的方法可以在不同的文件里，但是要在同一个包里</w:t>
+      </w:r>
+    </w:p>
+    <w:p/>
+    <w:p/>
+    <w:p>
+      <w:r>
+        <w:t>把一个</w:t>
+      </w:r>
+      <w:r>
+        <w:rPr>
+          <w:highlight w:val="yellow"/>
+        </w:rPr>
+        <w:t>interface{}</w:t>
+      </w:r>
+      <w:r>
+        <w:t>类型的东西转成他真正的类型。</w:t>
+      </w:r>
+    </w:p>
+    <w:p>
+      <w:pPr>
+        <w:pStyle w:val="10"/>
+        <w:keepNext w:val="0"/>
+        <w:keepLines w:val="0"/>
+        <w:widowControl/>
+        <w:suppressLineNumbers w:val="0"/>
+        <w:rPr>
+          <w:highlight w:val="red"/>
+        </w:rPr>
+      </w:pPr>
+      <w:r>
+        <w:rPr>
+          <w:highlight w:val="red"/>
+        </w:rPr>
+        <w:t>if res, ok := data.TfPlanDH.Data.(*data.TfPlanData); ok {</w:t>
+      </w:r>
+    </w:p>
+    <w:p>
+      <w:pPr>
+        <w:pStyle w:val="10"/>
+        <w:keepNext w:val="0"/>
+        <w:keepLines w:val="0"/>
+        <w:widowControl/>
+        <w:suppressLineNumbers w:val="0"/>
+      </w:pPr>
+    </w:p>
+    <w:p/>
+    <w:p>
+      <w:pPr>
+        <w:pStyle w:val="5"/>
+        <w:keepNext w:val="0"/>
+        <w:keepLines w:val="0"/>
+        <w:widowControl/>
+        <w:suppressLineNumbers w:val="0"/>
+        <w:spacing w:before="0" w:beforeAutospacing="0" w:after="0" w:afterAutospacing="0" w:line="380" w:lineRule="atLeast"/>
+        <w:ind w:left="0" w:right="0"/>
+        <w:jc w:val="left"/>
+      </w:pPr>
+      <w:r>
+        <w:rPr>
+          <w:rFonts w:ascii="Helvetica Neue" w:hAnsi="Helvetica Neue" w:eastAsia="Helvetica Neue" w:cs="Helvetica Neue"/>
+          <w:color w:val="000000"/>
+          <w:kern w:val="0"/>
+          <w:sz w:val="26"/>
+          <w:szCs w:val="26"/>
+          <w:lang w:val="en-US" w:eastAsia="zh-CN" w:bidi="ar"/>
+        </w:rPr>
+        <w:t>if err = conn.Table("tf_plan").Where("plan_id =?", tfPlan.PlanId).Updates(tfPlan).Error; err != nil {</w:t>
+      </w:r>
+    </w:p>
+    <w:p>
+      <w:pPr>
+        <w:pStyle w:val="5"/>
+        <w:keepNext w:val="0"/>
+        <w:keepLines w:val="0"/>
+        <w:widowControl/>
+        <w:suppressLineNumbers w:val="0"/>
+        <w:spacing w:before="0" w:beforeAutospacing="0" w:after="0" w:afterAutospacing="0" w:line="380" w:lineRule="atLeast"/>
+        <w:ind w:left="0" w:right="0"/>
+        <w:jc w:val="left"/>
+      </w:pPr>
+      <w:r>
+        <w:rPr>
+          <w:rFonts w:ascii="Helvetica Neue" w:hAnsi="Helvetica Neue" w:eastAsia="Helvetica Neue" w:cs="Helvetica Neue"/>
+          <w:color w:val="000000"/>
+          <w:kern w:val="0"/>
+          <w:sz w:val="26"/>
+          <w:szCs w:val="26"/>
+          <w:lang w:val="en-US" w:eastAsia="zh-CN" w:bidi="ar"/>
+        </w:rPr>
+        <w:t>  logs.CtxWarn(ctx, "UpdateTfPlan Updates error: %s", err)</w:t>
+      </w:r>
+    </w:p>
+    <w:p>
+      <w:pPr>
+        <w:pStyle w:val="5"/>
+        <w:keepNext w:val="0"/>
+        <w:keepLines w:val="0"/>
+        <w:widowControl/>
+        <w:suppressLineNumbers w:val="0"/>
+        <w:spacing w:before="0" w:beforeAutospacing="0" w:after="0" w:afterAutospacing="0" w:line="380" w:lineRule="atLeast"/>
+        <w:ind w:left="0" w:right="0"/>
+        <w:jc w:val="left"/>
+      </w:pPr>
+      <w:r>
+        <w:rPr>
+          <w:rFonts w:ascii="Helvetica Neue" w:hAnsi="Helvetica Neue" w:eastAsia="Helvetica Neue" w:cs="Helvetica Neue"/>
+          <w:color w:val="000000"/>
+          <w:kern w:val="0"/>
+          <w:sz w:val="26"/>
+          <w:szCs w:val="26"/>
+          <w:lang w:val="en-US" w:eastAsia="zh-CN" w:bidi="ar"/>
+        </w:rPr>
+        <w:t>  return err</w:t>
+      </w:r>
+    </w:p>
+    <w:p>
+      <w:pPr>
+        <w:pStyle w:val="5"/>
+        <w:keepNext w:val="0"/>
+        <w:keepLines w:val="0"/>
+        <w:widowControl/>
+        <w:suppressLineNumbers w:val="0"/>
+        <w:spacing w:before="0" w:beforeAutospacing="0" w:after="0" w:afterAutospacing="0" w:line="380" w:lineRule="atLeast"/>
+        <w:ind w:left="0" w:right="0"/>
+        <w:jc w:val="left"/>
+      </w:pPr>
+      <w:r>
+        <w:rPr>
+          <w:rFonts w:ascii="Helvetica Neue" w:hAnsi="Helvetica Neue" w:eastAsia="Helvetica Neue" w:cs="Helvetica Neue"/>
+          <w:color w:val="000000"/>
+          <w:kern w:val="0"/>
+          <w:sz w:val="26"/>
+          <w:szCs w:val="26"/>
+          <w:lang w:val="en-US" w:eastAsia="zh-CN" w:bidi="ar"/>
+        </w:rPr>
+        <w:t> }这种更新的时候传进来的结构体需要有id的</w:t>
+      </w:r>
+    </w:p>
+    <w:p>
+      <w:r>
+        <w:t>这种就会像java那样，你的结构体的元素不是空就会去更新，是null的就会保持原来的。</w:t>
+      </w:r>
+    </w:p>
+    <w:p/>
+    <w:p/>
     <w:p>
       <w:pPr>
         <w:pStyle w:val="4"/>
@@ -73,7 +778,17 @@
           <w:szCs w:val="27"/>
           <w:shd w:val="clear" w:fill="2B2B2B"/>
         </w:rPr>
-        <w:t>)  {</w:t>
+        <w:t xml:space="preserve">) (s </w:t>
+      </w:r>
+      <w:r>
+        <w:rPr>
+          <w:rFonts w:hint="default" w:ascii="Menlo" w:hAnsi="Menlo" w:eastAsia="Menlo" w:cs="Menlo"/>
+          <w:color w:val="769AA5"/>
+          <w:sz w:val="27"/>
+          <w:szCs w:val="27"/>
+          <w:shd w:val="clear" w:fill="2B2B2B"/>
+        </w:rPr>
+        <w:t>string</w:t>
       </w:r>
       <w:r>
         <w:rPr>
@@ -83,503 +798,31 @@
           <w:szCs w:val="27"/>
           <w:shd w:val="clear" w:fill="2B2B2B"/>
         </w:rPr>
-        <w:br w:type="textWrapping"/>
-      </w:r>
-      <w:r>
-        <w:rPr>
-          <w:rFonts w:hint="default" w:ascii="Menlo" w:hAnsi="Menlo" w:eastAsia="Menlo" w:cs="Menlo"/>
-          <w:color w:val="A9B7C6"/>
-          <w:sz w:val="27"/>
-          <w:szCs w:val="27"/>
-          <w:shd w:val="clear" w:fill="2B2B2B"/>
-        </w:rPr>
-        <w:t xml:space="preserve">    *arr = append(*arr</w:t>
-      </w:r>
-      <w:r>
-        <w:rPr>
-          <w:rFonts w:hint="default" w:ascii="Menlo" w:hAnsi="Menlo" w:eastAsia="Menlo" w:cs="Menlo"/>
-          <w:color w:val="CC7832"/>
-          <w:sz w:val="27"/>
-          <w:szCs w:val="27"/>
-          <w:shd w:val="clear" w:fill="2B2B2B"/>
-        </w:rPr>
-        <w:t xml:space="preserve">, </w:t>
-      </w:r>
-      <w:r>
-        <w:rPr>
-          <w:rFonts w:hint="default" w:ascii="Menlo" w:hAnsi="Menlo" w:eastAsia="Menlo" w:cs="Menlo"/>
-          <w:color w:val="6A8759"/>
-          <w:sz w:val="27"/>
-          <w:szCs w:val="27"/>
-          <w:shd w:val="clear" w:fill="2B2B2B"/>
-        </w:rPr>
-        <w:t>"22222"</w:t>
-      </w:r>
-      <w:r>
-        <w:rPr>
-          <w:rFonts w:hint="default" w:ascii="Menlo" w:hAnsi="Menlo" w:eastAsia="Menlo" w:cs="Menlo"/>
-          <w:color w:val="A9B7C6"/>
-          <w:sz w:val="27"/>
-          <w:szCs w:val="27"/>
-          <w:shd w:val="clear" w:fill="2B2B2B"/>
-        </w:rPr>
-        <w:t>)</w:t>
-      </w:r>
-      <w:r>
-        <w:rPr>
-          <w:rFonts w:hint="default" w:ascii="Menlo" w:hAnsi="Menlo" w:eastAsia="Menlo" w:cs="Menlo"/>
-          <w:color w:val="A9B7C6"/>
-          <w:sz w:val="27"/>
-          <w:szCs w:val="27"/>
-          <w:shd w:val="clear" w:fill="2B2B2B"/>
-        </w:rPr>
-        <w:br w:type="textWrapping"/>
-      </w:r>
-      <w:r>
-        <w:rPr>
-          <w:rFonts w:hint="default" w:ascii="Menlo" w:hAnsi="Menlo" w:eastAsia="Menlo" w:cs="Menlo"/>
-          <w:color w:val="A9B7C6"/>
-          <w:sz w:val="27"/>
-          <w:szCs w:val="27"/>
-          <w:shd w:val="clear" w:fill="2B2B2B"/>
-        </w:rPr>
-        <w:t>}</w:t>
-      </w:r>
-    </w:p>
-    <w:p>
-      <w:r>
-        <w:t xml:space="preserve">现在明白了，普通的数组当参数传到函数里面是没用的，得用这样的方式，传进去一个数组指针才会影响到外面。 *[] </w:t>
-      </w:r>
-    </w:p>
-    <w:p>
-      <w:r>
-        <w:t>map同理</w:t>
-      </w:r>
-    </w:p>
-    <w:p/>
-    <w:p>
-      <w:r>
-        <w:t>获取map的代码</w:t>
-      </w:r>
-    </w:p>
-    <w:p>
-      <w:pPr>
-        <w:pStyle w:val="5"/>
-        <w:keepNext w:val="0"/>
-        <w:keepLines w:val="0"/>
-        <w:widowControl/>
-        <w:suppressLineNumbers w:val="0"/>
-        <w:spacing w:before="0" w:beforeAutospacing="0" w:after="0" w:afterAutospacing="0" w:line="380" w:lineRule="atLeast"/>
-        <w:ind w:left="0" w:right="0"/>
-        <w:jc w:val="left"/>
-      </w:pPr>
-      <w:r>
-        <w:rPr>
-          <w:rFonts w:ascii="Helvetica Neue" w:hAnsi="Helvetica Neue" w:eastAsia="Helvetica Neue" w:cs="Helvetica Neue"/>
-          <w:color w:val="000000"/>
-          <w:kern w:val="0"/>
-          <w:sz w:val="26"/>
-          <w:szCs w:val="26"/>
-          <w:lang w:val="en-US" w:eastAsia="zh-CN" w:bidi="ar"/>
-        </w:rPr>
-        <w:t>if tfPlanInfo, ok := res.TfPlanMap[tfPlanId]; ok {</w:t>
-      </w:r>
-    </w:p>
-    <w:p>
-      <w:pPr>
-        <w:pStyle w:val="5"/>
-        <w:keepNext w:val="0"/>
-        <w:keepLines w:val="0"/>
-        <w:widowControl/>
-        <w:suppressLineNumbers w:val="0"/>
-        <w:spacing w:before="0" w:beforeAutospacing="0" w:after="0" w:afterAutospacing="0" w:line="380" w:lineRule="atLeast"/>
-        <w:ind w:left="0" w:right="0"/>
-        <w:jc w:val="left"/>
-      </w:pPr>
-      <w:r>
-        <w:rPr>
-          <w:rFonts w:ascii="Helvetica Neue" w:hAnsi="Helvetica Neue" w:eastAsia="Helvetica Neue" w:cs="Helvetica Neue"/>
-          <w:color w:val="000000"/>
-          <w:kern w:val="0"/>
-          <w:sz w:val="26"/>
-          <w:szCs w:val="26"/>
-          <w:lang w:val="en-US" w:eastAsia="zh-CN" w:bidi="ar"/>
-        </w:rPr>
-        <w:t xml:space="preserve">    </w:t>
-      </w:r>
-    </w:p>
-    <w:p>
-      <w:pPr>
-        <w:pStyle w:val="5"/>
-        <w:keepNext w:val="0"/>
-        <w:keepLines w:val="0"/>
-        <w:widowControl/>
-        <w:suppressLineNumbers w:val="0"/>
-        <w:spacing w:before="0" w:beforeAutospacing="0" w:after="0" w:afterAutospacing="0" w:line="380" w:lineRule="atLeast"/>
-        <w:ind w:left="0" w:right="0"/>
-        <w:jc w:val="left"/>
-      </w:pPr>
-      <w:r>
-        <w:rPr>
-          <w:rFonts w:ascii="Helvetica Neue" w:hAnsi="Helvetica Neue" w:eastAsia="Helvetica Neue" w:cs="Helvetica Neue"/>
-          <w:color w:val="000000"/>
-          <w:kern w:val="0"/>
-          <w:sz w:val="26"/>
-          <w:szCs w:val="26"/>
-          <w:lang w:val="en-US" w:eastAsia="zh-CN" w:bidi="ar"/>
-        </w:rPr>
-        <w:t> }</w:t>
-      </w:r>
-    </w:p>
-    <w:p/>
-    <w:p>
-      <w:pPr>
-        <w:pStyle w:val="5"/>
-        <w:keepNext w:val="0"/>
-        <w:keepLines w:val="0"/>
-        <w:widowControl/>
-        <w:suppressLineNumbers w:val="0"/>
-        <w:spacing w:before="0" w:beforeAutospacing="0" w:after="0" w:afterAutospacing="0" w:line="380" w:lineRule="atLeast"/>
-        <w:ind w:left="0" w:right="0"/>
-        <w:jc w:val="left"/>
-      </w:pPr>
-      <w:r>
-        <w:rPr>
-          <w:rFonts w:ascii="Helvetica Neue" w:hAnsi="Helvetica Neue" w:eastAsia="Helvetica Neue" w:cs="Helvetica Neue"/>
-          <w:color w:val="000000"/>
-          <w:kern w:val="0"/>
-          <w:sz w:val="26"/>
-          <w:szCs w:val="26"/>
-          <w:lang w:val="en-US" w:eastAsia="zh-CN" w:bidi="ar"/>
-        </w:rPr>
-        <w:t>go中的方法和传统的类的方法不太一样，方法和类并非组织在一起，传统的oop方法和类放在一个文件里面，而</w:t>
-      </w:r>
-      <w:r>
-        <w:rPr>
-          <w:rFonts w:ascii="Helvetica Neue" w:hAnsi="Helvetica Neue" w:eastAsia="Helvetica Neue" w:cs="Helvetica Neue"/>
-          <w:color w:val="000000"/>
-          <w:kern w:val="0"/>
-          <w:sz w:val="26"/>
-          <w:szCs w:val="26"/>
-          <w:highlight w:val="yellow"/>
-          <w:lang w:val="en-US" w:eastAsia="zh-CN" w:bidi="ar"/>
-        </w:rPr>
-        <w:t>go语言只要在同一个包里就可</w:t>
-      </w:r>
-      <w:r>
-        <w:rPr>
-          <w:rFonts w:ascii="Helvetica Neue" w:hAnsi="Helvetica Neue" w:eastAsia="Helvetica Neue" w:cs="Helvetica Neue"/>
-          <w:color w:val="000000"/>
-          <w:kern w:val="0"/>
-          <w:sz w:val="26"/>
-          <w:szCs w:val="26"/>
-          <w:lang w:val="en-US" w:eastAsia="zh-CN" w:bidi="ar"/>
-        </w:rPr>
-        <w:t>，可分散在不同文件里。go的理念就是数据和实现分离，</w:t>
-      </w:r>
-    </w:p>
-    <w:p>
-      <w:pPr>
-        <w:rPr>
-          <w:highlight w:val="yellow"/>
-        </w:rPr>
-      </w:pPr>
-      <w:r>
-        <w:rPr>
-          <w:highlight w:val="yellow"/>
-        </w:rPr>
-        <w:t>go的结构体和属于这个结构体的方法可以在不同的文件里，但是要在同一个包里</w:t>
-      </w:r>
-    </w:p>
-    <w:p/>
-    <w:p/>
-    <w:p>
-      <w:r>
-        <w:t>把一个interface{}类型的东西转成他真正的类型。</w:t>
-      </w:r>
-    </w:p>
-    <w:p>
-      <w:pPr>
-        <w:pStyle w:val="8"/>
-        <w:keepNext w:val="0"/>
-        <w:keepLines w:val="0"/>
-        <w:widowControl/>
-        <w:suppressLineNumbers w:val="0"/>
-      </w:pPr>
-      <w:r>
-        <w:t>if res, ok := data.TfPlanDH.Data.(*data.TfPlanData); ok {</w:t>
-      </w:r>
-    </w:p>
-    <w:p>
-      <w:pPr>
-        <w:pStyle w:val="8"/>
-        <w:keepNext w:val="0"/>
-        <w:keepLines w:val="0"/>
-        <w:widowControl/>
-        <w:suppressLineNumbers w:val="0"/>
-      </w:pPr>
-    </w:p>
-    <w:p/>
-    <w:p>
-      <w:pPr>
-        <w:pStyle w:val="5"/>
-        <w:keepNext w:val="0"/>
-        <w:keepLines w:val="0"/>
-        <w:widowControl/>
-        <w:suppressLineNumbers w:val="0"/>
-        <w:spacing w:before="0" w:beforeAutospacing="0" w:after="0" w:afterAutospacing="0" w:line="380" w:lineRule="atLeast"/>
-        <w:ind w:left="0" w:right="0"/>
-        <w:jc w:val="left"/>
-      </w:pPr>
-      <w:r>
-        <w:rPr>
-          <w:rFonts w:ascii="Helvetica Neue" w:hAnsi="Helvetica Neue" w:eastAsia="Helvetica Neue" w:cs="Helvetica Neue"/>
-          <w:color w:val="000000"/>
-          <w:kern w:val="0"/>
-          <w:sz w:val="26"/>
-          <w:szCs w:val="26"/>
-          <w:lang w:val="en-US" w:eastAsia="zh-CN" w:bidi="ar"/>
-        </w:rPr>
-        <w:t>if err = conn.Table("tf_plan").Where("plan_id =?", tfPlan.PlanId).Updates(tfPlan).Error; err != nil {</w:t>
-      </w:r>
-    </w:p>
-    <w:p>
-      <w:pPr>
-        <w:pStyle w:val="5"/>
-        <w:keepNext w:val="0"/>
-        <w:keepLines w:val="0"/>
-        <w:widowControl/>
-        <w:suppressLineNumbers w:val="0"/>
-        <w:spacing w:before="0" w:beforeAutospacing="0" w:after="0" w:afterAutospacing="0" w:line="380" w:lineRule="atLeast"/>
-        <w:ind w:left="0" w:right="0"/>
-        <w:jc w:val="left"/>
-      </w:pPr>
-      <w:r>
-        <w:rPr>
-          <w:rFonts w:ascii="Helvetica Neue" w:hAnsi="Helvetica Neue" w:eastAsia="Helvetica Neue" w:cs="Helvetica Neue"/>
-          <w:color w:val="000000"/>
-          <w:kern w:val="0"/>
-          <w:sz w:val="26"/>
-          <w:szCs w:val="26"/>
-          <w:lang w:val="en-US" w:eastAsia="zh-CN" w:bidi="ar"/>
-        </w:rPr>
-        <w:t>  logs.CtxWarn(ctx, "UpdateTfPlan Updates error: %s", err)</w:t>
-      </w:r>
-    </w:p>
-    <w:p>
-      <w:pPr>
-        <w:pStyle w:val="5"/>
-        <w:keepNext w:val="0"/>
-        <w:keepLines w:val="0"/>
-        <w:widowControl/>
-        <w:suppressLineNumbers w:val="0"/>
-        <w:spacing w:before="0" w:beforeAutospacing="0" w:after="0" w:afterAutospacing="0" w:line="380" w:lineRule="atLeast"/>
-        <w:ind w:left="0" w:right="0"/>
-        <w:jc w:val="left"/>
-      </w:pPr>
-      <w:r>
-        <w:rPr>
-          <w:rFonts w:ascii="Helvetica Neue" w:hAnsi="Helvetica Neue" w:eastAsia="Helvetica Neue" w:cs="Helvetica Neue"/>
-          <w:color w:val="000000"/>
-          <w:kern w:val="0"/>
-          <w:sz w:val="26"/>
-          <w:szCs w:val="26"/>
-          <w:lang w:val="en-US" w:eastAsia="zh-CN" w:bidi="ar"/>
-        </w:rPr>
-        <w:t>  return err</w:t>
-      </w:r>
-    </w:p>
-    <w:p>
-      <w:pPr>
-        <w:pStyle w:val="5"/>
-        <w:keepNext w:val="0"/>
-        <w:keepLines w:val="0"/>
-        <w:widowControl/>
-        <w:suppressLineNumbers w:val="0"/>
-        <w:spacing w:before="0" w:beforeAutospacing="0" w:after="0" w:afterAutospacing="0" w:line="380" w:lineRule="atLeast"/>
-        <w:ind w:left="0" w:right="0"/>
-        <w:jc w:val="left"/>
-      </w:pPr>
-      <w:r>
-        <w:rPr>
-          <w:rFonts w:ascii="Helvetica Neue" w:hAnsi="Helvetica Neue" w:eastAsia="Helvetica Neue" w:cs="Helvetica Neue"/>
-          <w:color w:val="000000"/>
-          <w:kern w:val="0"/>
-          <w:sz w:val="26"/>
-          <w:szCs w:val="26"/>
-          <w:lang w:val="en-US" w:eastAsia="zh-CN" w:bidi="ar"/>
-        </w:rPr>
-        <w:t> }这种更新的时候传进来的结构体需要有id的</w:t>
-      </w:r>
-    </w:p>
-    <w:p>
-      <w:r>
-        <w:t>这种就会像java那样，你的结构体的元素不是空就会去更新，是null的就会保持原来的。</w:t>
-      </w:r>
-    </w:p>
-    <w:p/>
-    <w:p/>
-    <w:p>
-      <w:pPr>
-        <w:pStyle w:val="4"/>
-        <w:keepNext w:val="0"/>
-        <w:keepLines w:val="0"/>
-        <w:widowControl/>
-        <w:suppressLineNumbers w:val="0"/>
-        <w:shd w:val="clear" w:fill="2B2B2B"/>
-        <w:rPr>
-          <w:rFonts w:ascii="Menlo" w:hAnsi="Menlo" w:eastAsia="Menlo" w:cs="Menlo"/>
-          <w:color w:val="A9B7C6"/>
-          <w:sz w:val="27"/>
-          <w:szCs w:val="27"/>
-        </w:rPr>
-      </w:pPr>
-      <w:r>
-        <w:rPr>
-          <w:rFonts w:hint="default" w:ascii="Menlo" w:hAnsi="Menlo" w:eastAsia="Menlo" w:cs="Menlo"/>
-          <w:color w:val="CC7832"/>
-          <w:sz w:val="27"/>
-          <w:szCs w:val="27"/>
-          <w:shd w:val="clear" w:fill="2B2B2B"/>
-        </w:rPr>
-        <w:t xml:space="preserve">func </w:t>
-      </w:r>
-      <w:r>
-        <w:rPr>
-          <w:rFonts w:hint="default" w:ascii="Menlo" w:hAnsi="Menlo" w:eastAsia="Menlo" w:cs="Menlo"/>
-          <w:color w:val="FFC66D"/>
-          <w:sz w:val="27"/>
-          <w:szCs w:val="27"/>
-          <w:shd w:val="clear" w:fill="2B2B2B"/>
-        </w:rPr>
-        <w:t>test</w:t>
-      </w:r>
-      <w:r>
-        <w:rPr>
-          <w:rFonts w:hint="default" w:ascii="Menlo" w:hAnsi="Menlo" w:eastAsia="Menlo" w:cs="Menlo"/>
-          <w:color w:val="A9B7C6"/>
-          <w:sz w:val="27"/>
-          <w:szCs w:val="27"/>
-          <w:shd w:val="clear" w:fill="2B2B2B"/>
-        </w:rPr>
-        <w:t>(arr *[]</w:t>
-      </w:r>
-      <w:r>
-        <w:rPr>
-          <w:rFonts w:hint="default" w:ascii="Menlo" w:hAnsi="Menlo" w:eastAsia="Menlo" w:cs="Menlo"/>
-          <w:color w:val="769AA5"/>
-          <w:sz w:val="27"/>
-          <w:szCs w:val="27"/>
-          <w:shd w:val="clear" w:fill="2B2B2B"/>
-        </w:rPr>
-        <w:t>string</w:t>
-      </w:r>
-      <w:r>
-        <w:rPr>
-          <w:rFonts w:hint="default" w:ascii="Menlo" w:hAnsi="Menlo" w:eastAsia="Menlo" w:cs="Menlo"/>
-          <w:color w:val="A9B7C6"/>
-          <w:sz w:val="27"/>
-          <w:szCs w:val="27"/>
-          <w:shd w:val="clear" w:fill="2B2B2B"/>
-        </w:rPr>
-        <w:t xml:space="preserve">) (s </w:t>
-      </w:r>
-      <w:r>
-        <w:rPr>
-          <w:rFonts w:hint="default" w:ascii="Menlo" w:hAnsi="Menlo" w:eastAsia="Menlo" w:cs="Menlo"/>
-          <w:color w:val="769AA5"/>
-          <w:sz w:val="27"/>
-          <w:szCs w:val="27"/>
-          <w:shd w:val="clear" w:fill="2B2B2B"/>
-        </w:rPr>
-        <w:t>string</w:t>
-      </w:r>
-      <w:r>
-        <w:rPr>
-          <w:rFonts w:hint="default" w:ascii="Menlo" w:hAnsi="Menlo" w:eastAsia="Menlo" w:cs="Menlo"/>
-          <w:color w:val="A9B7C6"/>
-          <w:sz w:val="27"/>
-          <w:szCs w:val="27"/>
-          <w:shd w:val="clear" w:fill="2B2B2B"/>
-        </w:rPr>
         <w:t>){</w:t>
       </w:r>
     </w:p>
     <w:p>
-      <w:r>
-        <w:t>这样的话，看到了么，返回值列表既定义了一个类型，顺便也创建了这个返回的变量，代码里对s进行复制操作就可以了，但是这种返回方式必须要用小括号扩起来</w:t>
-      </w:r>
-    </w:p>
-    <w:p/>
-    <w:p>
-      <w:pPr>
-        <w:pStyle w:val="5"/>
-        <w:keepNext w:val="0"/>
-        <w:keepLines w:val="0"/>
-        <w:widowControl/>
-        <w:suppressLineNumbers w:val="0"/>
-        <w:spacing w:before="0" w:beforeAutospacing="0" w:after="0" w:afterAutospacing="0" w:line="380" w:lineRule="atLeast"/>
-        <w:ind w:left="0" w:right="0"/>
-        <w:jc w:val="left"/>
-      </w:pPr>
-      <w:r>
-        <w:rPr>
-          <w:rFonts w:ascii="Helvetica Neue" w:hAnsi="Helvetica Neue" w:eastAsia="Helvetica Neue" w:cs="Helvetica Neue"/>
-          <w:color w:val="000000"/>
-          <w:kern w:val="0"/>
-          <w:sz w:val="26"/>
-          <w:szCs w:val="26"/>
-          <w:lang w:val="en-US" w:eastAsia="zh-CN" w:bidi="ar"/>
-        </w:rPr>
-        <w:t>if err := json.UnmarshalFrom</w:t>
-      </w:r>
-      <w:r>
-        <w:rPr>
-          <w:rFonts w:ascii="Helvetica Neue" w:hAnsi="Helvetica Neue" w:eastAsia="Helvetica Neue" w:cs="Helvetica Neue"/>
-          <w:color w:val="000000"/>
-          <w:kern w:val="0"/>
-          <w:sz w:val="26"/>
-          <w:szCs w:val="26"/>
-          <w:highlight w:val="yellow"/>
-          <w:lang w:val="en-US" w:eastAsia="zh-CN" w:bidi="ar"/>
-        </w:rPr>
-        <w:t>String</w:t>
-      </w:r>
-      <w:r>
-        <w:rPr>
-          <w:rFonts w:ascii="Helvetica Neue" w:hAnsi="Helvetica Neue" w:eastAsia="Helvetica Neue" w:cs="Helvetica Neue"/>
-          <w:color w:val="000000"/>
-          <w:kern w:val="0"/>
-          <w:sz w:val="26"/>
-          <w:szCs w:val="26"/>
-          <w:lang w:val="en-US" w:eastAsia="zh-CN" w:bidi="ar"/>
-        </w:rPr>
-        <w:t>(item.PlanContent, &amp;tfGradeList); nil != err {</w:t>
-      </w:r>
-    </w:p>
-    <w:p>
-      <w:r>
-        <w:t>这是正确的json代码，要有err ，而且还要带上string</w:t>
-      </w:r>
-    </w:p>
-    <w:p>
-      <w:pPr>
-        <w:rPr>
-          <w:lang w:eastAsia="zh-CN"/>
-        </w:rPr>
-      </w:pPr>
-      <w:r>
-        <w:rPr>
-          <w:lang w:val="en-US" w:eastAsia="zh-CN"/>
-        </w:rPr>
-        <w:t>init 函数不需要参数并且也不返回任何值，与 main 类似，标识符 init 没有被声明所以也就不能被引用</w:t>
-      </w:r>
-      <w:r>
-        <w:rPr>
-          <w:lang w:eastAsia="zh-CN"/>
-        </w:rPr>
-        <w:t>。</w:t>
-      </w:r>
+      <w:pPr>
+        <w:rPr>
+          <w:color w:val="FF0000"/>
+        </w:rPr>
+      </w:pPr>
+      <w:r>
+        <w:t>这样的话，看到了么，返回值列表既定义了一个类型，顺便也创建了这个返回的变量，</w:t>
+      </w:r>
+      <w:r>
+        <w:rPr>
+          <w:color w:val="FF0000"/>
+        </w:rPr>
+        <w:t>代码里对s进行复制操作就可以了，但是这种返回方式必须要用小括号扩起来</w:t>
+      </w:r>
+    </w:p>
+    <w:p>
+      <w:pPr>
+        <w:rPr>
+          <w:color w:val="FF0000"/>
+        </w:rPr>
+      </w:pPr>
     </w:p>
     <w:p>
       <w:pPr>
@@ -631,7 +874,7 @@
           <w:szCs w:val="26"/>
           <w:lang w:val="en-US" w:eastAsia="zh-CN" w:bidi="ar"/>
         </w:rPr>
-        <w:t>        //call a function as goroutine</w:t>
+        <w:t>     </w:t>
       </w:r>
     </w:p>
     <w:p>
@@ -1242,21 +1485,6 @@
           <w:lang w:eastAsia="zh-CN"/>
         </w:rPr>
       </w:pPr>
-    </w:p>
-    <w:p>
-      <w:pPr>
-        <w:rPr>
-          <w:rFonts w:hint="default"/>
-          <w:lang w:eastAsia="zh-CN"/>
-        </w:rPr>
-      </w:pPr>
-      <w:r>
-        <w:rPr>
-          <w:rFonts w:hint="default"/>
-          <w:lang w:eastAsia="zh-CN"/>
-        </w:rPr>
-        <w:t>numbers[1:4]  这样截取的话包括索引1不包括索引4</w:t>
-      </w:r>
     </w:p>
     <w:p>
       <w:pPr>
@@ -1492,19 +1720,11 @@
     </w:p>
     <w:p>
       <w:pPr>
-        <w:pStyle w:val="2"/>
-        <w:rPr>
-          <w:rFonts w:hint="default"/>
-          <w:lang w:eastAsia="zh-CN"/>
-        </w:rPr>
-      </w:pPr>
-      <w:r>
-        <w:rPr>
-          <w:rFonts w:hint="default"/>
-          <w:lang w:eastAsia="zh-CN"/>
-        </w:rPr>
-        <w:t>init函数</w:t>
-      </w:r>
+        <w:rPr>
+          <w:rFonts w:hint="default"/>
+          <w:lang w:eastAsia="zh-CN"/>
+        </w:rPr>
+      </w:pPr>
     </w:p>
     <w:p>
       <w:pPr>
@@ -1523,179 +1743,13 @@
     </w:p>
     <w:p>
       <w:pPr>
-        <w:pStyle w:val="2"/>
-        <w:rPr>
-          <w:rFonts w:hint="default"/>
-          <w:lang w:eastAsia="zh-CN"/>
-        </w:rPr>
-      </w:pPr>
-      <w:r>
-        <w:rPr>
-          <w:rFonts w:hint="default"/>
-          <w:lang w:eastAsia="zh-CN"/>
-        </w:rPr>
-        <w:t>Error</w:t>
-      </w:r>
-    </w:p>
-    <w:p>
-      <w:pPr>
-        <w:rPr>
-          <w:rFonts w:hint="default"/>
-          <w:lang w:eastAsia="zh-CN"/>
-        </w:rPr>
-      </w:pPr>
-      <w:r>
-        <w:rPr>
-          <w:rFonts w:hint="default"/>
-          <w:lang w:eastAsia="zh-CN"/>
-        </w:rPr>
-        <w:t>go的error不像java的异常是分很多类型的，而是一个接口，一般可以返回error的时候根据error的字符串匹配返回error的类型。或者继承error定义新的error。</w:t>
-      </w:r>
-    </w:p>
-    <w:p>
-      <w:pPr>
-        <w:pStyle w:val="2"/>
-        <w:rPr>
-          <w:rFonts w:hint="default"/>
-          <w:lang w:eastAsia="zh-CN"/>
-        </w:rPr>
-      </w:pPr>
-      <w:r>
-        <w:rPr>
-          <w:rFonts w:hint="default"/>
-          <w:lang w:eastAsia="zh-CN"/>
-        </w:rPr>
-        <w:t>协程与channel</w:t>
-      </w:r>
+        <w:rPr>
+          <w:rFonts w:hint="eastAsia"/>
+          <w:lang w:val="en-US" w:eastAsia="zh-CN"/>
+        </w:rPr>
+      </w:pPr>
     </w:p>
     <w:p/>
-    <w:p>
-      <w:r>
-        <w:t>go语言的channel天生就是线程安全的，可以被多协程同时读写。</w:t>
-      </w:r>
-    </w:p>
-    <w:p/>
-    <w:p>
-      <w:r>
-        <w:rPr>
-          <w:lang w:val="en-US" w:eastAsia="zh-CN"/>
-        </w:rPr>
-        <w:t>协同程序（coroutine）与多线程情况下的线程比较类似：有自己的堆栈，自己的局部变量，有自己的指令指针（IP，instruction pointer），</w:t>
-      </w:r>
-      <w:r>
-        <w:rPr>
-          <w:highlight w:val="yellow"/>
-          <w:lang w:val="en-US" w:eastAsia="zh-CN"/>
-        </w:rPr>
-        <w:t>但与其它协同程序共享全局变量等很多信息</w:t>
-      </w:r>
-      <w:r>
-        <w:rPr>
-          <w:lang w:val="en-US" w:eastAsia="zh-CN"/>
-        </w:rPr>
-        <w:t>。</w:t>
-      </w:r>
-    </w:p>
-    <w:p>
-      <w:pPr>
-        <w:rPr>
-          <w:rFonts w:hint="eastAsia"/>
-          <w:lang w:eastAsia="zh-CN"/>
-        </w:rPr>
-      </w:pPr>
-    </w:p>
-    <w:p>
-      <w:pPr>
-        <w:rPr>
-          <w:rFonts w:hint="default"/>
-          <w:lang w:eastAsia="zh-CN"/>
-        </w:rPr>
-      </w:pPr>
-      <w:r>
-        <w:rPr>
-          <w:rFonts w:hint="default"/>
-          <w:lang w:eastAsia="zh-CN"/>
-        </w:rPr>
-        <w:t>也就是操作系统执行起来肯定还是一个个线程的跑，只不过多个协程在同一个线程中被调度，一会跑跑协程a，一会跑跑协程b，一会跑跑协程c，这三个轮着来的，这样的好处就是一个协程阻塞了其他线程也可以跑？</w:t>
-      </w:r>
-    </w:p>
-    <w:p>
-      <w:pPr>
-        <w:rPr>
-          <w:rFonts w:hint="default"/>
-          <w:lang w:eastAsia="zh-CN"/>
-        </w:rPr>
-      </w:pPr>
-      <w:r>
-        <w:rPr>
-          <w:rFonts w:hint="default"/>
-          <w:lang w:eastAsia="zh-CN"/>
-        </w:rPr>
-        <w:t xml:space="preserve">所以线程的调度是操作系统在做，但是一个线程中协程的调度是go的源码在做，所以我们也可以一定程度上认为协程是用户线程。  </w:t>
-      </w:r>
-    </w:p>
-    <w:p>
-      <w:pPr>
-        <w:rPr>
-          <w:rFonts w:hint="default"/>
-          <w:lang w:eastAsia="zh-CN"/>
-        </w:rPr>
-      </w:pPr>
-    </w:p>
-    <w:p>
-      <w:pPr>
-        <w:rPr>
-          <w:rFonts w:hint="default"/>
-          <w:lang w:eastAsia="zh-CN"/>
-        </w:rPr>
-      </w:pPr>
-      <w:r>
-        <w:rPr>
-          <w:rFonts w:hint="default"/>
-          <w:lang w:eastAsia="zh-CN"/>
-        </w:rPr>
-        <w:t>线程中协程的调度是go源码在做，线程的调度是操作系统在做。</w:t>
-      </w:r>
-    </w:p>
-    <w:p>
-      <w:pPr>
-        <w:rPr>
-          <w:rFonts w:hint="default"/>
-          <w:lang w:eastAsia="zh-CN"/>
-        </w:rPr>
-      </w:pPr>
-    </w:p>
-    <w:p>
-      <w:pPr>
-        <w:pStyle w:val="2"/>
-        <w:rPr>
-          <w:rFonts w:hint="default"/>
-          <w:lang w:eastAsia="zh-CN"/>
-        </w:rPr>
-      </w:pPr>
-      <w:r>
-        <w:rPr>
-          <w:rFonts w:hint="default"/>
-          <w:lang w:eastAsia="zh-CN"/>
-        </w:rPr>
-        <w:t>Kite</w:t>
-      </w:r>
-    </w:p>
-    <w:p>
-      <w:pPr>
-        <w:rPr>
-          <w:rFonts w:hint="default"/>
-          <w:lang w:eastAsia="zh-CN"/>
-        </w:rPr>
-      </w:pPr>
-      <w:r>
-        <w:rPr>
-          <w:rFonts w:hint="default"/>
-          <w:lang w:eastAsia="zh-CN"/>
-        </w:rPr>
-        <w:t>注册中心用的consule。</w:t>
-      </w:r>
-    </w:p>
     <w:p>
       <w:pPr>
         <w:rPr>
@@ -1898,8 +1952,6 @@
         </w:rPr>
         <w:t>集成了一些公共的告警比如cpu过高，错误日志过多，协程太多。</w:t>
       </w:r>
-      <w:bookmarkStart w:id="0" w:name="_GoBack"/>
-      <w:bookmarkEnd w:id="0"/>
     </w:p>
     <w:p>
       <w:pPr>
@@ -1927,6 +1979,115 @@
         <w:spacing w:before="0" w:beforeAutospacing="0" w:after="0" w:afterAutospacing="0" w:line="380" w:lineRule="atLeast"/>
         <w:ind w:left="0" w:right="0"/>
         <w:jc w:val="left"/>
+        <w:rPr>
+          <w:rFonts w:ascii="Helvetica Neue" w:hAnsi="Helvetica Neue" w:eastAsia="Helvetica Neue" w:cs="Helvetica Neue"/>
+          <w:color w:val="000000"/>
+          <w:kern w:val="0"/>
+          <w:sz w:val="26"/>
+          <w:szCs w:val="26"/>
+          <w:lang w:val="en-US" w:eastAsia="zh-CN" w:bidi="ar"/>
+        </w:rPr>
+      </w:pPr>
+      <w:r>
+        <w:rPr>
+          <w:rFonts w:ascii="Helvetica Neue" w:hAnsi="Helvetica Neue" w:eastAsia="Helvetica Neue" w:cs="Helvetica Neue"/>
+          <w:color w:val="000000"/>
+          <w:kern w:val="0"/>
+          <w:sz w:val="26"/>
+          <w:szCs w:val="26"/>
+          <w:lang w:eastAsia="zh-CN" w:bidi="ar"/>
+        </w:rPr>
+        <w:t xml:space="preserve">Left join  xxxxx   </w:t>
+      </w:r>
+      <w:r>
+        <w:rPr>
+          <w:rFonts w:ascii="Helvetica Neue" w:hAnsi="Helvetica Neue" w:eastAsia="Helvetica Neue" w:cs="Helvetica Neue"/>
+          <w:color w:val="000000"/>
+          <w:kern w:val="0"/>
+          <w:sz w:val="26"/>
+          <w:szCs w:val="26"/>
+          <w:highlight w:val="green"/>
+          <w:lang w:val="en-US" w:eastAsia="zh-CN" w:bidi="ar"/>
+        </w:rPr>
+        <w:t xml:space="preserve">on </w:t>
+      </w:r>
+      <w:r>
+        <w:rPr>
+          <w:rFonts w:ascii="Helvetica Neue" w:hAnsi="Helvetica Neue" w:eastAsia="Helvetica Neue" w:cs="Helvetica Neue"/>
+          <w:color w:val="000000"/>
+          <w:kern w:val="0"/>
+          <w:sz w:val="26"/>
+          <w:szCs w:val="26"/>
+          <w:lang w:val="en-US" w:eastAsia="zh-CN" w:bidi="ar"/>
+        </w:rPr>
+        <w:t xml:space="preserve">a.user_id = b.user_id </w:t>
+      </w:r>
+      <w:r>
+        <w:rPr>
+          <w:rFonts w:ascii="Helvetica Neue" w:hAnsi="Helvetica Neue" w:eastAsia="Helvetica Neue" w:cs="Helvetica Neue"/>
+          <w:color w:val="000000"/>
+          <w:kern w:val="0"/>
+          <w:sz w:val="26"/>
+          <w:szCs w:val="26"/>
+          <w:highlight w:val="green"/>
+          <w:lang w:val="en-US" w:eastAsia="zh-CN" w:bidi="ar"/>
+        </w:rPr>
+        <w:t xml:space="preserve">where </w:t>
+      </w:r>
+      <w:r>
+        <w:rPr>
+          <w:rFonts w:ascii="Helvetica Neue" w:hAnsi="Helvetica Neue" w:eastAsia="Helvetica Neue" w:cs="Helvetica Neue"/>
+          <w:color w:val="000000"/>
+          <w:kern w:val="0"/>
+          <w:sz w:val="26"/>
+          <w:szCs w:val="26"/>
+          <w:lang w:val="en-US" w:eastAsia="zh-CN" w:bidi="ar"/>
+        </w:rPr>
+        <w:t>b.user_id is not null;</w:t>
+      </w:r>
+    </w:p>
+    <w:p>
+      <w:pPr>
+        <w:pStyle w:val="5"/>
+        <w:keepNext w:val="0"/>
+        <w:keepLines w:val="0"/>
+        <w:widowControl/>
+        <w:suppressLineNumbers w:val="0"/>
+        <w:spacing w:before="0" w:beforeAutospacing="0" w:after="0" w:afterAutospacing="0" w:line="380" w:lineRule="atLeast"/>
+        <w:ind w:left="0" w:right="0"/>
+        <w:jc w:val="left"/>
+        <w:rPr>
+          <w:rFonts w:ascii="Helvetica Neue" w:hAnsi="Helvetica Neue" w:eastAsia="Helvetica Neue" w:cs="Helvetica Neue"/>
+          <w:color w:val="000000"/>
+          <w:kern w:val="0"/>
+          <w:sz w:val="26"/>
+          <w:szCs w:val="26"/>
+          <w:lang w:eastAsia="zh-CN" w:bidi="ar"/>
+        </w:rPr>
+      </w:pPr>
+      <w:r>
+        <w:rPr>
+          <w:rFonts w:ascii="Helvetica Neue" w:hAnsi="Helvetica Neue" w:eastAsia="Helvetica Neue" w:cs="Helvetica Neue"/>
+          <w:color w:val="000000"/>
+          <w:kern w:val="0"/>
+          <w:sz w:val="26"/>
+          <w:szCs w:val="26"/>
+          <w:lang w:eastAsia="zh-CN" w:bidi="ar"/>
+        </w:rPr>
+        <w:t>用on的话后面得是一个where.</w:t>
+      </w:r>
+    </w:p>
+    <w:p/>
+    <w:p>
+      <w:pPr>
+        <w:pStyle w:val="5"/>
+        <w:keepNext w:val="0"/>
+        <w:keepLines w:val="0"/>
+        <w:widowControl/>
+        <w:suppressLineNumbers w:val="0"/>
+        <w:spacing w:before="0" w:beforeAutospacing="0" w:after="0" w:afterAutospacing="0" w:line="380" w:lineRule="atLeast"/>
+        <w:ind w:left="0" w:right="0"/>
+        <w:jc w:val="left"/>
       </w:pPr>
       <w:r>
         <w:rPr>
@@ -1948,26 +2109,638 @@
     <w:p/>
     <w:p>
       <w:pPr>
-        <w:pStyle w:val="5"/>
-        <w:keepNext w:val="0"/>
-        <w:keepLines w:val="0"/>
-        <w:widowControl/>
-        <w:suppressLineNumbers w:val="0"/>
-        <w:spacing w:before="0" w:beforeAutospacing="0" w:after="0" w:afterAutospacing="0" w:line="380" w:lineRule="atLeast"/>
-        <w:ind w:left="0" w:right="0"/>
-        <w:jc w:val="left"/>
-      </w:pPr>
-      <w:r>
-        <w:rPr>
-          <w:rFonts w:ascii="Helvetica Neue" w:hAnsi="Helvetica Neue" w:eastAsia="Helvetica Neue" w:cs="Helvetica Neue"/>
-          <w:color w:val="000000"/>
-          <w:kern w:val="0"/>
-          <w:sz w:val="26"/>
-          <w:szCs w:val="26"/>
-          <w:lang w:val="en-US" w:eastAsia="zh-CN" w:bidi="ar"/>
-        </w:rPr>
-        <w:t>如果实现了结构体中的String方法，在使用fmt打印时候会调用该方法，  类似于java中的tostring</w:t>
-      </w:r>
+        <w:pStyle w:val="2"/>
+      </w:pPr>
+      <w:r>
+        <w:t>数据库</w:t>
+      </w:r>
+    </w:p>
+    <w:p>
+      <w:pPr>
+        <w:pStyle w:val="5"/>
+        <w:keepNext w:val="0"/>
+        <w:keepLines w:val="0"/>
+        <w:widowControl/>
+        <w:suppressLineNumbers w:val="0"/>
+        <w:spacing w:before="0" w:beforeAutospacing="0" w:after="0" w:afterAutospacing="0" w:line="380" w:lineRule="atLeast"/>
+        <w:ind w:left="0" w:right="0"/>
+        <w:jc w:val="left"/>
+      </w:pPr>
+      <w:r>
+        <w:rPr>
+          <w:rFonts w:ascii="Helvetica Neue" w:hAnsi="Helvetica Neue" w:eastAsia="Helvetica Neue" w:cs="Helvetica Neue"/>
+          <w:color w:val="000000"/>
+          <w:kern w:val="0"/>
+          <w:sz w:val="26"/>
+          <w:szCs w:val="26"/>
+          <w:lang w:val="en-US" w:eastAsia="zh-CN" w:bidi="ar"/>
+        </w:rPr>
+        <w:t>如果是not null的话就必须要有默认值。而text没有默认值的</w:t>
+      </w:r>
+      <w:r>
+        <w:rPr>
+          <w:rFonts w:ascii="Helvetica Neue" w:hAnsi="Helvetica Neue" w:eastAsia="Helvetica Neue" w:cs="Helvetica Neue"/>
+          <w:color w:val="000000"/>
+          <w:kern w:val="0"/>
+          <w:sz w:val="26"/>
+          <w:szCs w:val="26"/>
+          <w:lang w:eastAsia="zh-CN" w:bidi="ar"/>
+        </w:rPr>
+        <w:t>,</w:t>
+      </w:r>
+      <w:r>
+        <w:rPr>
+          <w:rFonts w:ascii="Helvetica Neue" w:hAnsi="Helvetica Neue" w:eastAsia="Helvetica Neue" w:cs="Helvetica Neue"/>
+          <w:color w:val="000000"/>
+          <w:kern w:val="0"/>
+          <w:sz w:val="26"/>
+          <w:szCs w:val="26"/>
+          <w:lang w:val="en-US" w:eastAsia="zh-CN" w:bidi="ar"/>
+        </w:rPr>
+        <w:t>所以给text设置成not null就会出问题</w:t>
+      </w:r>
+    </w:p>
+    <w:p/>
+    <w:p/>
+    <w:p>
+      <w:r>
+        <w:t>这是一个用lua脚本的地方,redis的eval语句就是用来执行lua脚本的,语句中的内容就是先get,如果get到了就去delete</w:t>
+      </w:r>
+    </w:p>
+    <w:p>
+      <w:pPr>
+        <w:pStyle w:val="5"/>
+        <w:keepNext w:val="0"/>
+        <w:keepLines w:val="0"/>
+        <w:widowControl/>
+        <w:suppressLineNumbers w:val="0"/>
+        <w:spacing w:before="0" w:beforeAutospacing="0" w:after="0" w:afterAutospacing="0" w:line="380" w:lineRule="atLeast"/>
+        <w:ind w:left="0" w:right="0"/>
+        <w:jc w:val="left"/>
+      </w:pPr>
+      <w:r>
+        <w:rPr>
+          <w:rFonts w:ascii="Helvetica Neue" w:hAnsi="Helvetica Neue" w:eastAsia="Helvetica Neue" w:cs="Helvetica Neue"/>
+          <w:color w:val="000000"/>
+          <w:kern w:val="0"/>
+          <w:sz w:val="26"/>
+          <w:szCs w:val="26"/>
+          <w:lang w:val="en-US" w:eastAsia="zh-CN" w:bidi="ar"/>
+        </w:rPr>
+        <w:t>var script string = "if redis.call('get', KEYS[1]) == ARGV[1] then return redis.call('del', KEYS[1]) else return 0 end"</w:t>
+      </w:r>
+    </w:p>
+    <w:p>
+      <w:pPr>
+        <w:pStyle w:val="5"/>
+        <w:keepNext w:val="0"/>
+        <w:keepLines w:val="0"/>
+        <w:widowControl/>
+        <w:suppressLineNumbers w:val="0"/>
+        <w:spacing w:before="0" w:beforeAutospacing="0" w:after="0" w:afterAutospacing="0" w:line="380" w:lineRule="atLeast"/>
+        <w:ind w:left="0" w:right="0"/>
+        <w:jc w:val="left"/>
+      </w:pPr>
+      <w:r>
+        <w:rPr>
+          <w:rFonts w:ascii="Helvetica Neue" w:hAnsi="Helvetica Neue" w:eastAsia="Helvetica Neue" w:cs="Helvetica Neue"/>
+          <w:color w:val="000000"/>
+          <w:kern w:val="0"/>
+          <w:sz w:val="26"/>
+          <w:szCs w:val="26"/>
+          <w:lang w:val="en-US" w:eastAsia="zh-CN" w:bidi="ar"/>
+        </w:rPr>
+        <w:t> if result, err := redisClient.</w:t>
+      </w:r>
+      <w:r>
+        <w:rPr>
+          <w:rFonts w:ascii="Helvetica Neue" w:hAnsi="Helvetica Neue" w:eastAsia="Helvetica Neue" w:cs="Helvetica Neue"/>
+          <w:color w:val="FF0000"/>
+          <w:kern w:val="0"/>
+          <w:sz w:val="26"/>
+          <w:szCs w:val="26"/>
+          <w:highlight w:val="yellow"/>
+          <w:lang w:val="en-US" w:eastAsia="zh-CN" w:bidi="ar"/>
+        </w:rPr>
+        <w:t>Eval</w:t>
+      </w:r>
+      <w:r>
+        <w:rPr>
+          <w:rFonts w:ascii="Helvetica Neue" w:hAnsi="Helvetica Neue" w:eastAsia="Helvetica Neue" w:cs="Helvetica Neue"/>
+          <w:color w:val="000000"/>
+          <w:kern w:val="0"/>
+          <w:sz w:val="26"/>
+          <w:szCs w:val="26"/>
+          <w:lang w:val="en-US" w:eastAsia="zh-CN" w:bidi="ar"/>
+        </w:rPr>
+        <w:t>(script, []string{lockKey(roomId)}, uuid).Result(); err != nil {</w:t>
+      </w:r>
+    </w:p>
+    <w:p>
+      <w:pPr>
+        <w:pStyle w:val="5"/>
+        <w:keepNext w:val="0"/>
+        <w:keepLines w:val="0"/>
+        <w:widowControl/>
+        <w:suppressLineNumbers w:val="0"/>
+        <w:spacing w:before="0" w:beforeAutospacing="0" w:after="0" w:afterAutospacing="0" w:line="380" w:lineRule="atLeast"/>
+        <w:ind w:left="0" w:right="0"/>
+        <w:jc w:val="left"/>
+      </w:pPr>
+      <w:r>
+        <w:rPr>
+          <w:rFonts w:ascii="Helvetica Neue" w:hAnsi="Helvetica Neue" w:eastAsia="Helvetica Neue" w:cs="Helvetica Neue"/>
+          <w:color w:val="000000"/>
+          <w:kern w:val="0"/>
+          <w:sz w:val="26"/>
+          <w:szCs w:val="26"/>
+          <w:lang w:val="en-US" w:eastAsia="zh-CN" w:bidi="ar"/>
+        </w:rPr>
+        <w:t>  logs.CtxWarn(ctx, "RedisUnLock Eval error: %v", err)</w:t>
+      </w:r>
+    </w:p>
+    <w:p>
+      <w:pPr>
+        <w:pStyle w:val="5"/>
+        <w:keepNext w:val="0"/>
+        <w:keepLines w:val="0"/>
+        <w:widowControl/>
+        <w:suppressLineNumbers w:val="0"/>
+        <w:spacing w:before="0" w:beforeAutospacing="0" w:after="0" w:afterAutospacing="0" w:line="380" w:lineRule="atLeast"/>
+        <w:ind w:left="0" w:right="0"/>
+        <w:jc w:val="left"/>
+      </w:pPr>
+      <w:r>
+        <w:rPr>
+          <w:rFonts w:ascii="Helvetica Neue" w:hAnsi="Helvetica Neue" w:eastAsia="Helvetica Neue" w:cs="Helvetica Neue"/>
+          <w:color w:val="000000"/>
+          <w:kern w:val="0"/>
+          <w:sz w:val="26"/>
+          <w:szCs w:val="26"/>
+          <w:lang w:val="en-US" w:eastAsia="zh-CN" w:bidi="ar"/>
+        </w:rPr>
+        <w:t>  return false, err</w:t>
+      </w:r>
+    </w:p>
+    <w:p>
+      <w:pPr>
+        <w:pStyle w:val="5"/>
+        <w:keepNext w:val="0"/>
+        <w:keepLines w:val="0"/>
+        <w:widowControl/>
+        <w:suppressLineNumbers w:val="0"/>
+        <w:spacing w:before="0" w:beforeAutospacing="0" w:after="0" w:afterAutospacing="0" w:line="380" w:lineRule="atLeast"/>
+        <w:ind w:left="0" w:right="0"/>
+        <w:jc w:val="left"/>
+      </w:pPr>
+      <w:r>
+        <w:rPr>
+          <w:rFonts w:ascii="Helvetica Neue" w:hAnsi="Helvetica Neue" w:eastAsia="Helvetica Neue" w:cs="Helvetica Neue"/>
+          <w:color w:val="000000"/>
+          <w:kern w:val="0"/>
+          <w:sz w:val="26"/>
+          <w:szCs w:val="26"/>
+          <w:lang w:val="en-US" w:eastAsia="zh-CN" w:bidi="ar"/>
+        </w:rPr>
+        <w:t> } else if result.(int64) != 1 {</w:t>
+      </w:r>
+    </w:p>
+    <w:p>
+      <w:pPr>
+        <w:pStyle w:val="5"/>
+        <w:keepNext w:val="0"/>
+        <w:keepLines w:val="0"/>
+        <w:widowControl/>
+        <w:suppressLineNumbers w:val="0"/>
+        <w:spacing w:before="0" w:beforeAutospacing="0" w:after="0" w:afterAutospacing="0" w:line="380" w:lineRule="atLeast"/>
+        <w:ind w:left="0" w:right="0"/>
+        <w:jc w:val="left"/>
+      </w:pPr>
+      <w:r>
+        <w:rPr>
+          <w:rFonts w:ascii="Helvetica Neue" w:hAnsi="Helvetica Neue" w:eastAsia="Helvetica Neue" w:cs="Helvetica Neue"/>
+          <w:color w:val="000000"/>
+          <w:kern w:val="0"/>
+          <w:sz w:val="26"/>
+          <w:szCs w:val="26"/>
+          <w:lang w:val="en-US" w:eastAsia="zh-CN" w:bidi="ar"/>
+        </w:rPr>
+        <w:t>  logs.CtxWarn(ctx, "RedisUnLock result error: %v", result)</w:t>
+      </w:r>
+    </w:p>
+    <w:p>
+      <w:pPr>
+        <w:pStyle w:val="5"/>
+        <w:keepNext w:val="0"/>
+        <w:keepLines w:val="0"/>
+        <w:widowControl/>
+        <w:suppressLineNumbers w:val="0"/>
+        <w:spacing w:before="0" w:beforeAutospacing="0" w:after="0" w:afterAutospacing="0" w:line="380" w:lineRule="atLeast"/>
+        <w:ind w:left="0" w:right="0"/>
+        <w:jc w:val="left"/>
+      </w:pPr>
+      <w:r>
+        <w:rPr>
+          <w:rFonts w:ascii="Helvetica Neue" w:hAnsi="Helvetica Neue" w:eastAsia="Helvetica Neue" w:cs="Helvetica Neue"/>
+          <w:color w:val="000000"/>
+          <w:kern w:val="0"/>
+          <w:sz w:val="26"/>
+          <w:szCs w:val="26"/>
+          <w:lang w:val="en-US" w:eastAsia="zh-CN" w:bidi="ar"/>
+        </w:rPr>
+        <w:t>  return false, nil</w:t>
+      </w:r>
+    </w:p>
+    <w:p>
+      <w:pPr>
+        <w:pStyle w:val="5"/>
+        <w:keepNext w:val="0"/>
+        <w:keepLines w:val="0"/>
+        <w:widowControl/>
+        <w:suppressLineNumbers w:val="0"/>
+        <w:spacing w:before="0" w:beforeAutospacing="0" w:after="0" w:afterAutospacing="0" w:line="380" w:lineRule="atLeast"/>
+        <w:ind w:left="0" w:right="0"/>
+        <w:jc w:val="left"/>
+      </w:pPr>
+      <w:r>
+        <w:rPr>
+          <w:rFonts w:ascii="Helvetica Neue" w:hAnsi="Helvetica Neue" w:eastAsia="Helvetica Neue" w:cs="Helvetica Neue"/>
+          <w:color w:val="000000"/>
+          <w:kern w:val="0"/>
+          <w:sz w:val="26"/>
+          <w:szCs w:val="26"/>
+          <w:lang w:val="en-US" w:eastAsia="zh-CN" w:bidi="ar"/>
+        </w:rPr>
+        <w:t> }</w:t>
+      </w:r>
+    </w:p>
+    <w:p>
+      <w:pPr>
+        <w:pStyle w:val="5"/>
+        <w:keepNext w:val="0"/>
+        <w:keepLines w:val="0"/>
+        <w:widowControl/>
+        <w:suppressLineNumbers w:val="0"/>
+        <w:spacing w:before="0" w:beforeAutospacing="0" w:after="0" w:afterAutospacing="0" w:line="380" w:lineRule="atLeast"/>
+        <w:ind w:left="0" w:right="0"/>
+        <w:jc w:val="left"/>
+      </w:pPr>
+      <w:r>
+        <w:rPr>
+          <w:rFonts w:ascii="Helvetica Neue" w:hAnsi="Helvetica Neue" w:eastAsia="Helvetica Neue" w:cs="Helvetica Neue"/>
+          <w:color w:val="000000"/>
+          <w:kern w:val="0"/>
+          <w:sz w:val="26"/>
+          <w:szCs w:val="26"/>
+          <w:lang w:val="en-US" w:eastAsia="zh-CN" w:bidi="ar"/>
+        </w:rPr>
+        <w:t> return true, nil</w:t>
+      </w:r>
+    </w:p>
+    <w:p/>
+    <w:p/>
+    <w:p>
+      <w:pPr>
+        <w:rPr>
+          <w:color w:val="FF0000"/>
+        </w:rPr>
+      </w:pPr>
+      <w:r>
+        <w:rPr>
+          <w:color w:val="FF0000"/>
+        </w:rPr>
+        <w:t>读写分离 分了主从的话就一定会有那种双机房问题,写到了主里去从读就读不到,但是如果你setnx这是个写操作就会全到主里面.</w:t>
+      </w:r>
+    </w:p>
+    <w:p>
+      <w:r>
+        <w:t>那么这种双机房问题就咋办呢,电商公司一般都不会读写分离的,一是容易出问题,数据量大的话还是要走分库分表,头条这种feed流起家的一般都是走读写分离.</w:t>
+      </w:r>
+    </w:p>
+    <w:p/>
+    <w:p>
+      <w:pPr>
+        <w:pStyle w:val="5"/>
+        <w:keepNext w:val="0"/>
+        <w:keepLines w:val="0"/>
+        <w:widowControl/>
+        <w:suppressLineNumbers w:val="0"/>
+        <w:spacing w:before="0" w:beforeAutospacing="0" w:after="0" w:afterAutospacing="0" w:line="380" w:lineRule="atLeast"/>
+        <w:ind w:left="0" w:right="0"/>
+        <w:jc w:val="left"/>
+      </w:pPr>
+      <w:r>
+        <w:rPr>
+          <w:rFonts w:ascii="Helvetica Neue" w:hAnsi="Helvetica Neue" w:eastAsia="Helvetica Neue" w:cs="Helvetica Neue"/>
+          <w:color w:val="000000"/>
+          <w:kern w:val="0"/>
+          <w:sz w:val="26"/>
+          <w:szCs w:val="26"/>
+          <w:lang w:val="en-US" w:eastAsia="zh-CN" w:bidi="ar"/>
+        </w:rPr>
+        <w:t>public static void usePipeline(){</w:t>
+      </w:r>
+    </w:p>
+    <w:p>
+      <w:pPr>
+        <w:pStyle w:val="5"/>
+        <w:keepNext w:val="0"/>
+        <w:keepLines w:val="0"/>
+        <w:widowControl/>
+        <w:suppressLineNumbers w:val="0"/>
+        <w:spacing w:before="0" w:beforeAutospacing="0" w:after="0" w:afterAutospacing="0" w:line="380" w:lineRule="atLeast"/>
+        <w:ind w:left="0" w:right="0"/>
+        <w:jc w:val="left"/>
+      </w:pPr>
+      <w:r>
+        <w:rPr>
+          <w:rFonts w:ascii="Helvetica Neue" w:hAnsi="Helvetica Neue" w:eastAsia="Helvetica Neue" w:cs="Helvetica Neue"/>
+          <w:color w:val="000000"/>
+          <w:kern w:val="0"/>
+          <w:sz w:val="26"/>
+          <w:szCs w:val="26"/>
+          <w:lang w:val="en-US" w:eastAsia="zh-CN" w:bidi="ar"/>
+        </w:rPr>
+        <w:t>        ShardedJedis jedis = getShardedJedis();</w:t>
+      </w:r>
+    </w:p>
+    <w:p>
+      <w:pPr>
+        <w:pStyle w:val="5"/>
+        <w:keepNext w:val="0"/>
+        <w:keepLines w:val="0"/>
+        <w:widowControl/>
+        <w:suppressLineNumbers w:val="0"/>
+        <w:spacing w:before="0" w:beforeAutospacing="0" w:after="0" w:afterAutospacing="0" w:line="380" w:lineRule="atLeast"/>
+        <w:ind w:left="0" w:right="0"/>
+        <w:jc w:val="left"/>
+      </w:pPr>
+      <w:r>
+        <w:rPr>
+          <w:rFonts w:ascii="Helvetica Neue" w:hAnsi="Helvetica Neue" w:eastAsia="Helvetica Neue" w:cs="Helvetica Neue"/>
+          <w:color w:val="000000"/>
+          <w:kern w:val="0"/>
+          <w:sz w:val="26"/>
+          <w:szCs w:val="26"/>
+          <w:lang w:val="en-US" w:eastAsia="zh-CN" w:bidi="ar"/>
+        </w:rPr>
+        <w:t>        ShardedJedisPipeline pipeline =</w:t>
+      </w:r>
+      <w:r>
+        <w:rPr>
+          <w:rFonts w:ascii="Helvetica Neue" w:hAnsi="Helvetica Neue" w:eastAsia="Helvetica Neue" w:cs="Helvetica Neue"/>
+          <w:color w:val="000000"/>
+          <w:kern w:val="0"/>
+          <w:sz w:val="26"/>
+          <w:szCs w:val="26"/>
+          <w:highlight w:val="yellow"/>
+          <w:lang w:val="en-US" w:eastAsia="zh-CN" w:bidi="ar"/>
+        </w:rPr>
+        <w:t xml:space="preserve"> jedis.pipelined()</w:t>
+      </w:r>
+      <w:r>
+        <w:rPr>
+          <w:rFonts w:ascii="Helvetica Neue" w:hAnsi="Helvetica Neue" w:eastAsia="Helvetica Neue" w:cs="Helvetica Neue"/>
+          <w:color w:val="000000"/>
+          <w:kern w:val="0"/>
+          <w:sz w:val="26"/>
+          <w:szCs w:val="26"/>
+          <w:lang w:val="en-US" w:eastAsia="zh-CN" w:bidi="ar"/>
+        </w:rPr>
+        <w:t>;</w:t>
+      </w:r>
+    </w:p>
+    <w:p>
+      <w:pPr>
+        <w:pStyle w:val="5"/>
+        <w:keepNext w:val="0"/>
+        <w:keepLines w:val="0"/>
+        <w:widowControl/>
+        <w:suppressLineNumbers w:val="0"/>
+        <w:spacing w:before="0" w:beforeAutospacing="0" w:after="0" w:afterAutospacing="0" w:line="380" w:lineRule="atLeast"/>
+        <w:ind w:left="0" w:right="0"/>
+        <w:jc w:val="left"/>
+      </w:pPr>
+      <w:r>
+        <w:rPr>
+          <w:rFonts w:ascii="Helvetica Neue" w:hAnsi="Helvetica Neue" w:eastAsia="Helvetica Neue" w:cs="Helvetica Neue"/>
+          <w:color w:val="000000"/>
+          <w:kern w:val="0"/>
+          <w:sz w:val="26"/>
+          <w:szCs w:val="26"/>
+          <w:lang w:val="en-US" w:eastAsia="zh-CN" w:bidi="ar"/>
+        </w:rPr>
+        <w:t>        long begin = System.currentTimeMillis();</w:t>
+      </w:r>
+    </w:p>
+    <w:p>
+      <w:pPr>
+        <w:pStyle w:val="5"/>
+        <w:keepNext w:val="0"/>
+        <w:keepLines w:val="0"/>
+        <w:widowControl/>
+        <w:suppressLineNumbers w:val="0"/>
+        <w:spacing w:before="0" w:beforeAutospacing="0" w:after="0" w:afterAutospacing="0" w:line="380" w:lineRule="atLeast"/>
+        <w:ind w:left="0" w:right="0"/>
+        <w:jc w:val="left"/>
+      </w:pPr>
+      <w:r>
+        <w:rPr>
+          <w:rFonts w:ascii="Helvetica Neue" w:hAnsi="Helvetica Neue" w:eastAsia="Helvetica Neue" w:cs="Helvetica Neue"/>
+          <w:color w:val="000000"/>
+          <w:kern w:val="0"/>
+          <w:sz w:val="26"/>
+          <w:szCs w:val="26"/>
+          <w:lang w:val="en-US" w:eastAsia="zh-CN" w:bidi="ar"/>
+        </w:rPr>
+        <w:t>        for(int i = 0;i&lt;count;i++){</w:t>
+      </w:r>
+    </w:p>
+    <w:p>
+      <w:pPr>
+        <w:pStyle w:val="5"/>
+        <w:keepNext w:val="0"/>
+        <w:keepLines w:val="0"/>
+        <w:widowControl/>
+        <w:suppressLineNumbers w:val="0"/>
+        <w:spacing w:before="0" w:beforeAutospacing="0" w:after="0" w:afterAutospacing="0" w:line="380" w:lineRule="atLeast"/>
+        <w:ind w:left="0" w:right="0"/>
+        <w:jc w:val="left"/>
+      </w:pPr>
+      <w:r>
+        <w:rPr>
+          <w:rFonts w:ascii="Helvetica Neue" w:hAnsi="Helvetica Neue" w:eastAsia="Helvetica Neue" w:cs="Helvetica Neue"/>
+          <w:color w:val="000000"/>
+          <w:kern w:val="0"/>
+          <w:sz w:val="26"/>
+          <w:szCs w:val="26"/>
+          <w:lang w:val="en-US" w:eastAsia="zh-CN" w:bidi="ar"/>
+        </w:rPr>
+        <w:t xml:space="preserve">            </w:t>
+      </w:r>
+      <w:r>
+        <w:rPr>
+          <w:rFonts w:ascii="Helvetica Neue" w:hAnsi="Helvetica Neue" w:eastAsia="Helvetica Neue" w:cs="Helvetica Neue"/>
+          <w:color w:val="000000"/>
+          <w:kern w:val="0"/>
+          <w:sz w:val="26"/>
+          <w:szCs w:val="26"/>
+          <w:highlight w:val="yellow"/>
+          <w:lang w:val="en-US" w:eastAsia="zh-CN" w:bidi="ar"/>
+        </w:rPr>
+        <w:t>pipeline.set("key_"+i,"value_"+i);</w:t>
+      </w:r>
+    </w:p>
+    <w:p>
+      <w:pPr>
+        <w:pStyle w:val="5"/>
+        <w:keepNext w:val="0"/>
+        <w:keepLines w:val="0"/>
+        <w:widowControl/>
+        <w:suppressLineNumbers w:val="0"/>
+        <w:spacing w:before="0" w:beforeAutospacing="0" w:after="0" w:afterAutospacing="0" w:line="380" w:lineRule="atLeast"/>
+        <w:ind w:left="0" w:right="0"/>
+        <w:jc w:val="left"/>
+      </w:pPr>
+      <w:r>
+        <w:rPr>
+          <w:rFonts w:ascii="Helvetica Neue" w:hAnsi="Helvetica Neue" w:eastAsia="Helvetica Neue" w:cs="Helvetica Neue"/>
+          <w:color w:val="000000"/>
+          <w:kern w:val="0"/>
+          <w:sz w:val="26"/>
+          <w:szCs w:val="26"/>
+          <w:lang w:val="en-US" w:eastAsia="zh-CN" w:bidi="ar"/>
+        </w:rPr>
+        <w:t>        }</w:t>
+      </w:r>
+    </w:p>
+    <w:p>
+      <w:pPr>
+        <w:pStyle w:val="5"/>
+        <w:keepNext w:val="0"/>
+        <w:keepLines w:val="0"/>
+        <w:widowControl/>
+        <w:suppressLineNumbers w:val="0"/>
+        <w:spacing w:before="0" w:beforeAutospacing="0" w:after="0" w:afterAutospacing="0" w:line="380" w:lineRule="atLeast"/>
+        <w:ind w:left="0" w:right="0"/>
+        <w:jc w:val="left"/>
+      </w:pPr>
+      <w:r>
+        <w:rPr>
+          <w:rFonts w:ascii="Helvetica Neue" w:hAnsi="Helvetica Neue" w:eastAsia="Helvetica Neue" w:cs="Helvetica Neue"/>
+          <w:color w:val="000000"/>
+          <w:kern w:val="0"/>
+          <w:sz w:val="26"/>
+          <w:szCs w:val="26"/>
+          <w:lang w:val="en-US" w:eastAsia="zh-CN" w:bidi="ar"/>
+        </w:rPr>
+        <w:t>       </w:t>
+      </w:r>
+      <w:r>
+        <w:rPr>
+          <w:rFonts w:ascii="Helvetica Neue" w:hAnsi="Helvetica Neue" w:eastAsia="Helvetica Neue" w:cs="Helvetica Neue"/>
+          <w:color w:val="FF0000"/>
+          <w:kern w:val="0"/>
+          <w:sz w:val="26"/>
+          <w:szCs w:val="26"/>
+          <w:highlight w:val="yellow"/>
+          <w:lang w:val="en-US" w:eastAsia="zh-CN" w:bidi="ar"/>
+        </w:rPr>
+        <w:t xml:space="preserve"> pipeline.sync();</w:t>
+      </w:r>
+    </w:p>
+    <w:p>
+      <w:pPr>
+        <w:pStyle w:val="5"/>
+        <w:keepNext w:val="0"/>
+        <w:keepLines w:val="0"/>
+        <w:widowControl/>
+        <w:suppressLineNumbers w:val="0"/>
+        <w:spacing w:before="0" w:beforeAutospacing="0" w:after="0" w:afterAutospacing="0" w:line="380" w:lineRule="atLeast"/>
+        <w:ind w:left="0" w:right="0"/>
+        <w:jc w:val="left"/>
+      </w:pPr>
+      <w:r>
+        <w:rPr>
+          <w:rFonts w:ascii="Helvetica Neue" w:hAnsi="Helvetica Neue" w:eastAsia="Helvetica Neue" w:cs="Helvetica Neue"/>
+          <w:color w:val="000000"/>
+          <w:kern w:val="0"/>
+          <w:sz w:val="26"/>
+          <w:szCs w:val="26"/>
+          <w:lang w:val="en-US" w:eastAsia="zh-CN" w:bidi="ar"/>
+        </w:rPr>
+        <w:t>       </w:t>
+      </w:r>
+      <w:r>
+        <w:rPr>
+          <w:rFonts w:ascii="Helvetica Neue" w:hAnsi="Helvetica Neue" w:eastAsia="Helvetica Neue" w:cs="Helvetica Neue"/>
+          <w:color w:val="FF0000"/>
+          <w:kern w:val="0"/>
+          <w:sz w:val="26"/>
+          <w:szCs w:val="26"/>
+          <w:highlight w:val="yellow"/>
+          <w:lang w:val="en-US" w:eastAsia="zh-CN" w:bidi="ar"/>
+        </w:rPr>
+        <w:t xml:space="preserve"> jedis.close();</w:t>
+      </w:r>
+    </w:p>
+    <w:p/>
+    <w:p>
+      <w:r>
+        <w:t>pieline报错可能是因为pipeline的长度是0</w:t>
+      </w:r>
+    </w:p>
+    <w:p/>
+    <w:p>
+      <w:r>
+        <w:t>幂等就是同一个消息来了重复了两次,不会重复执行两次,保持幂等就是执行前去查一下咯,有没有执行过,有没有用过.</w:t>
+      </w:r>
+    </w:p>
+    <w:p/>
+    <w:p>
+      <w:pPr>
+        <w:pStyle w:val="5"/>
+        <w:keepNext w:val="0"/>
+        <w:keepLines w:val="0"/>
+        <w:widowControl/>
+        <w:suppressLineNumbers w:val="0"/>
+        <w:spacing w:before="0" w:beforeAutospacing="0" w:after="0" w:afterAutospacing="0" w:line="380" w:lineRule="atLeast"/>
+        <w:ind w:left="0" w:right="0"/>
+        <w:jc w:val="left"/>
+      </w:pPr>
+      <w:r>
+        <w:rPr>
+          <w:rFonts w:ascii="Helvetica Neue" w:hAnsi="Helvetica Neue" w:eastAsia="Helvetica Neue" w:cs="Helvetica Neue"/>
+          <w:color w:val="000000"/>
+          <w:kern w:val="0"/>
+          <w:sz w:val="26"/>
+          <w:szCs w:val="26"/>
+          <w:lang w:val="en-US" w:eastAsia="zh-CN" w:bidi="ar"/>
+        </w:rPr>
+        <w:t>opentsdb是基于Hbase的时序数据库[时间序列数据库]。不具备通用性，主要针对具有时间特性和需求的数据，如监控数据、温度变化数据等。opentsdb说是数据库，但并不能称作为数据库，他是在Hbase(HBase才是具有存储功能的)的基础上，进行数据结构的优化和处理，从而适合存储具有时间特性的数据，同时提供特定的工具进行查询等操作。</w:t>
+      </w:r>
+    </w:p>
+    <w:p/>
+    <w:p/>
+    <w:p>
+      <w:pPr>
+        <w:pStyle w:val="5"/>
+        <w:keepNext w:val="0"/>
+        <w:keepLines w:val="0"/>
+        <w:widowControl/>
+        <w:suppressLineNumbers w:val="0"/>
+        <w:spacing w:before="0" w:beforeAutospacing="0" w:after="0" w:afterAutospacing="0" w:line="380" w:lineRule="atLeast"/>
+        <w:ind w:left="0" w:right="0"/>
+        <w:jc w:val="left"/>
+        <w:rPr>
+          <w:rFonts w:ascii="Helvetica Neue" w:hAnsi="Helvetica Neue" w:eastAsia="Helvetica Neue" w:cs="Helvetica Neue"/>
+          <w:color w:val="000000"/>
+          <w:kern w:val="0"/>
+          <w:sz w:val="26"/>
+          <w:szCs w:val="26"/>
+          <w:lang w:val="en-US" w:eastAsia="zh-CN" w:bidi="ar"/>
+        </w:rPr>
+      </w:pPr>
     </w:p>
     <w:p>
       <w:pPr>
@@ -1986,109 +2759,48 @@
       </w:r>
     </w:p>
     <w:p>
-      <w:pPr>
-        <w:pStyle w:val="5"/>
-        <w:keepNext w:val="0"/>
-        <w:keepLines w:val="0"/>
-        <w:widowControl/>
-        <w:suppressLineNumbers w:val="0"/>
-        <w:spacing w:before="0" w:beforeAutospacing="0" w:after="0" w:afterAutospacing="0" w:line="380" w:lineRule="atLeast"/>
-        <w:ind w:left="0" w:right="0"/>
-        <w:jc w:val="left"/>
-      </w:pPr>
-      <w:r>
-        <w:rPr>
-          <w:rFonts w:ascii="Helvetica Neue" w:hAnsi="Helvetica Neue" w:eastAsia="Helvetica Neue" w:cs="Helvetica Neue"/>
-          <w:color w:val="000000"/>
-          <w:kern w:val="0"/>
-          <w:sz w:val="26"/>
-          <w:szCs w:val="26"/>
-          <w:lang w:val="en-US" w:eastAsia="zh-CN" w:bidi="ar"/>
+      <w:r>
+        <w:rPr>
+          <w:lang w:val="en-US" w:eastAsia="zh-CN"/>
         </w:rPr>
         <w:t>protobuf比json更加的块 速度。时间效率空间效率都是json的3-5倍</w:t>
       </w:r>
     </w:p>
     <w:p>
       <w:pPr>
-        <w:pStyle w:val="5"/>
-        <w:keepNext w:val="0"/>
-        <w:keepLines w:val="0"/>
-        <w:widowControl/>
-        <w:suppressLineNumbers w:val="0"/>
-        <w:spacing w:before="0" w:beforeAutospacing="0" w:after="0" w:afterAutospacing="0" w:line="380" w:lineRule="atLeast"/>
-        <w:ind w:left="0" w:right="0"/>
-        <w:jc w:val="left"/>
-        <w:rPr>
-          <w:rFonts w:ascii="Helvetica Neue" w:hAnsi="Helvetica Neue" w:eastAsia="Helvetica Neue" w:cs="Helvetica Neue"/>
-          <w:color w:val="000000"/>
-          <w:kern w:val="0"/>
-          <w:sz w:val="26"/>
-          <w:szCs w:val="26"/>
-          <w:lang w:val="en-US" w:eastAsia="zh-CN" w:bidi="ar"/>
-        </w:rPr>
-      </w:pPr>
-      <w:r>
-        <w:rPr>
-          <w:rFonts w:ascii="Helvetica Neue" w:hAnsi="Helvetica Neue" w:eastAsia="Helvetica Neue" w:cs="Helvetica Neue"/>
-          <w:color w:val="000000"/>
-          <w:kern w:val="0"/>
-          <w:sz w:val="26"/>
-          <w:szCs w:val="26"/>
-          <w:lang w:val="en-US" w:eastAsia="zh-CN" w:bidi="ar"/>
+        <w:rPr>
+          <w:lang w:val="en-US" w:eastAsia="zh-CN"/>
+        </w:rPr>
+      </w:pPr>
+      <w:r>
+        <w:rPr>
+          <w:lang w:val="en-US" w:eastAsia="zh-CN"/>
         </w:rPr>
         <w:t>repeated GradeInfo grade_list = 5;//年级列表  在pro里面这个repeated表示的意思是list</w:t>
       </w:r>
     </w:p>
     <w:p>
       <w:pPr>
-        <w:pStyle w:val="5"/>
-        <w:keepNext w:val="0"/>
-        <w:keepLines w:val="0"/>
-        <w:widowControl/>
-        <w:suppressLineNumbers w:val="0"/>
-        <w:spacing w:before="0" w:beforeAutospacing="0" w:after="0" w:afterAutospacing="0" w:line="380" w:lineRule="atLeast"/>
-        <w:ind w:left="0" w:right="0"/>
-        <w:jc w:val="left"/>
-        <w:rPr>
-          <w:rFonts w:ascii="Helvetica Neue" w:hAnsi="Helvetica Neue" w:eastAsia="Helvetica Neue" w:cs="Helvetica Neue"/>
-          <w:color w:val="000000"/>
-          <w:kern w:val="0"/>
-          <w:sz w:val="26"/>
-          <w:szCs w:val="26"/>
-          <w:lang w:val="en-US" w:eastAsia="zh-CN" w:bidi="ar"/>
-        </w:rPr>
-      </w:pPr>
-      <w:r>
-        <w:rPr>
-          <w:rFonts w:ascii="Helvetica Neue" w:hAnsi="Helvetica Neue" w:eastAsia="Helvetica Neue" w:cs="Helvetica Neue"/>
-          <w:color w:val="000000"/>
-          <w:kern w:val="0"/>
-          <w:sz w:val="26"/>
-          <w:szCs w:val="26"/>
-          <w:lang w:val="en-US" w:eastAsia="zh-CN" w:bidi="ar"/>
+        <w:rPr>
+          <w:lang w:val="en-US" w:eastAsia="zh-CN"/>
+        </w:rPr>
+      </w:pPr>
+      <w:r>
+        <w:rPr>
+          <w:lang w:val="en-US" w:eastAsia="zh-CN"/>
         </w:rPr>
         <w:t>可以向前兼容向后兼容</w:t>
       </w:r>
     </w:p>
     <w:p>
       <w:pPr>
-        <w:pStyle w:val="5"/>
-        <w:keepNext w:val="0"/>
-        <w:keepLines w:val="0"/>
-        <w:widowControl/>
-        <w:suppressLineNumbers w:val="0"/>
-        <w:spacing w:before="0" w:beforeAutospacing="0" w:after="0" w:afterAutospacing="0" w:line="380" w:lineRule="atLeast"/>
-        <w:ind w:left="0" w:right="0"/>
-        <w:jc w:val="left"/>
-      </w:pPr>
-      <w:r>
-        <w:rPr>
-          <w:rFonts w:ascii="Helvetica Neue" w:hAnsi="Helvetica Neue" w:eastAsia="Helvetica Neue" w:cs="Helvetica Neue"/>
-          <w:color w:val="000000"/>
-          <w:kern w:val="0"/>
-          <w:sz w:val="26"/>
-          <w:szCs w:val="26"/>
-          <w:lang w:val="en-US" w:eastAsia="zh-CN" w:bidi="ar"/>
+        <w:rPr>
+          <w:lang w:val="en-US" w:eastAsia="zh-CN"/>
+        </w:rPr>
+      </w:pPr>
+      <w:r>
+        <w:rPr>
+          <w:lang w:val="en-US" w:eastAsia="zh-CN"/>
         </w:rPr>
         <w:t>有代码生成机制</w:t>
       </w:r>
@@ -2096,12 +2808,2694 @@
     <w:p>
       <w:pPr>
         <w:pStyle w:val="2"/>
+        <w:rPr>
+          <w:lang w:eastAsia="zh-CN"/>
+        </w:rPr>
+      </w:pPr>
+      <w:r>
+        <w:rPr>
+          <w:lang w:eastAsia="zh-CN"/>
+        </w:rPr>
+        <w:t>Gorm</w:t>
+      </w:r>
+    </w:p>
+    <w:p>
+      <w:pPr>
+        <w:rPr>
+          <w:lang w:eastAsia="zh-CN"/>
+        </w:rPr>
+      </w:pPr>
+      <w:r>
+        <w:rPr>
+          <w:lang w:eastAsia="zh-CN"/>
+        </w:rPr>
+        <w:t>对于普通的con.table.where(xx)的查询后面就用Find(xx)就可以了</w:t>
+      </w:r>
+    </w:p>
+    <w:p>
+      <w:pPr>
+        <w:rPr>
+          <w:lang w:eastAsia="zh-CN"/>
+        </w:rPr>
+      </w:pPr>
+    </w:p>
+    <w:p>
+      <w:pPr>
+        <w:rPr>
+          <w:lang w:eastAsia="zh-CN"/>
+        </w:rPr>
+      </w:pPr>
+      <w:r>
+        <w:rPr>
+          <w:lang w:eastAsia="zh-CN"/>
+        </w:rPr>
+        <w:t>如果是sql直写的查询,就用Raw()了 raw里面写内容</w:t>
+      </w:r>
+    </w:p>
+    <w:p>
+      <w:pPr>
+        <w:pStyle w:val="4"/>
+        <w:keepNext w:val="0"/>
+        <w:keepLines w:val="0"/>
+        <w:widowControl/>
+        <w:suppressLineNumbers w:val="0"/>
+        <w:pBdr>
+          <w:top w:val="none" w:color="auto" w:sz="0" w:space="0"/>
+          <w:left w:val="none" w:color="auto" w:sz="0" w:space="0"/>
+          <w:bottom w:val="none" w:color="auto" w:sz="0" w:space="0"/>
+          <w:right w:val="none" w:color="auto" w:sz="0" w:space="0"/>
+        </w:pBdr>
+        <w:shd w:val="clear" w:fill="F7F7F7"/>
+        <w:wordWrap w:val="0"/>
+        <w:bidi w:val="0"/>
+        <w:spacing w:before="0" w:beforeAutospacing="0" w:after="268" w:afterAutospacing="0" w:line="29" w:lineRule="atLeast"/>
+        <w:ind w:left="0" w:right="0" w:firstLine="0"/>
+        <w:rPr>
+          <w:rStyle w:val="8"/>
+          <w:rFonts w:hint="default" w:ascii="Consolas" w:hAnsi="Consolas" w:eastAsia="Consolas" w:cs="Consolas"/>
+          <w:i w:val="0"/>
+          <w:caps w:val="0"/>
+          <w:color w:val="333333"/>
+          <w:spacing w:val="4"/>
+          <w:sz w:val="17"/>
+          <w:szCs w:val="17"/>
+          <w:bdr w:val="none" w:color="auto" w:sz="0" w:space="0"/>
+          <w:shd w:val="clear" w:fill="F7F7F7"/>
+        </w:rPr>
+      </w:pPr>
+      <w:r>
+        <w:rPr>
+          <w:rStyle w:val="8"/>
+          <w:rFonts w:hint="default" w:ascii="Consolas" w:hAnsi="Consolas" w:eastAsia="Consolas" w:cs="Consolas"/>
+          <w:i w:val="0"/>
+          <w:caps w:val="0"/>
+          <w:color w:val="333333"/>
+          <w:spacing w:val="4"/>
+          <w:sz w:val="17"/>
+          <w:szCs w:val="17"/>
+          <w:bdr w:val="none" w:color="auto" w:sz="0" w:space="0"/>
+          <w:shd w:val="clear" w:fill="F7F7F7"/>
+        </w:rPr>
+        <w:t>db.Raw(</w:t>
+      </w:r>
+      <w:r>
+        <w:rPr>
+          <w:rFonts w:hint="default" w:ascii="Consolas" w:hAnsi="Consolas" w:eastAsia="Consolas" w:cs="Consolas"/>
+          <w:i w:val="0"/>
+          <w:caps w:val="0"/>
+          <w:color w:val="718C00"/>
+          <w:spacing w:val="4"/>
+          <w:sz w:val="17"/>
+          <w:szCs w:val="17"/>
+          <w:bdr w:val="none" w:color="auto" w:sz="0" w:space="0"/>
+          <w:shd w:val="clear" w:fill="F7F7F7"/>
+        </w:rPr>
+        <w:t>"SELECT name, age FROM users WHERE name = ?"</w:t>
+      </w:r>
+      <w:r>
+        <w:rPr>
+          <w:rStyle w:val="8"/>
+          <w:rFonts w:hint="default" w:ascii="Consolas" w:hAnsi="Consolas" w:eastAsia="Consolas" w:cs="Consolas"/>
+          <w:i w:val="0"/>
+          <w:caps w:val="0"/>
+          <w:color w:val="333333"/>
+          <w:spacing w:val="4"/>
+          <w:sz w:val="17"/>
+          <w:szCs w:val="17"/>
+          <w:bdr w:val="none" w:color="auto" w:sz="0" w:space="0"/>
+          <w:shd w:val="clear" w:fill="F7F7F7"/>
+        </w:rPr>
+        <w:t xml:space="preserve">, </w:t>
+      </w:r>
+      <w:r>
+        <w:rPr>
+          <w:rFonts w:hint="default" w:ascii="Consolas" w:hAnsi="Consolas" w:eastAsia="Consolas" w:cs="Consolas"/>
+          <w:i w:val="0"/>
+          <w:caps w:val="0"/>
+          <w:color w:val="F5871F"/>
+          <w:spacing w:val="4"/>
+          <w:sz w:val="17"/>
+          <w:szCs w:val="17"/>
+          <w:bdr w:val="none" w:color="auto" w:sz="0" w:space="0"/>
+          <w:shd w:val="clear" w:fill="F7F7F7"/>
+        </w:rPr>
+        <w:t>3</w:t>
+      </w:r>
+      <w:r>
+        <w:rPr>
+          <w:rStyle w:val="8"/>
+          <w:rFonts w:hint="default" w:ascii="Consolas" w:hAnsi="Consolas" w:eastAsia="Consolas" w:cs="Consolas"/>
+          <w:i w:val="0"/>
+          <w:caps w:val="0"/>
+          <w:color w:val="333333"/>
+          <w:spacing w:val="4"/>
+          <w:sz w:val="17"/>
+          <w:szCs w:val="17"/>
+          <w:bdr w:val="none" w:color="auto" w:sz="0" w:space="0"/>
+          <w:shd w:val="clear" w:fill="F7F7F7"/>
+        </w:rPr>
+        <w:t>).Scan(&amp;result)</w:t>
+      </w:r>
+    </w:p>
+    <w:p>
+      <w:pPr>
+        <w:rPr>
+          <w:lang w:eastAsia="zh-CN"/>
+        </w:rPr>
+      </w:pPr>
+      <w:r>
+        <w:rPr>
+          <w:lang w:eastAsia="zh-CN"/>
+        </w:rPr>
+        <w:t>那么上面的scan()是咋回事呢,scan一般用于不查询一列的全部数据,而是查询其中某几列数据的时候使用,你看上面只查询了name和age,而reuslt这个结构体里的参数正是name和age.</w:t>
+      </w:r>
+    </w:p>
+    <w:p>
+      <w:pPr>
+        <w:rPr>
+          <w:lang w:eastAsia="zh-CN"/>
+        </w:rPr>
+      </w:pPr>
+    </w:p>
+    <w:p>
+      <w:pPr>
+        <w:rPr>
+          <w:lang w:eastAsia="zh-CN"/>
+        </w:rPr>
+      </w:pPr>
+      <w:r>
+        <w:rPr>
+          <w:lang w:eastAsia="zh-CN"/>
+        </w:rPr>
+        <w:t>但是如果查询出来的是多条</w:t>
+      </w:r>
+    </w:p>
+    <w:p>
+      <w:pPr>
+        <w:pStyle w:val="4"/>
+        <w:keepNext w:val="0"/>
+        <w:keepLines w:val="0"/>
+        <w:widowControl/>
+        <w:suppressLineNumbers w:val="0"/>
+        <w:pBdr>
+          <w:top w:val="none" w:color="auto" w:sz="0" w:space="0"/>
+          <w:left w:val="none" w:color="auto" w:sz="0" w:space="0"/>
+          <w:bottom w:val="none" w:color="auto" w:sz="0" w:space="0"/>
+          <w:right w:val="none" w:color="auto" w:sz="0" w:space="0"/>
+        </w:pBdr>
+        <w:shd w:val="clear" w:fill="F7F7F7"/>
+        <w:wordWrap w:val="0"/>
+        <w:bidi w:val="0"/>
+        <w:spacing w:before="0" w:beforeAutospacing="0" w:after="268" w:afterAutospacing="0" w:line="29" w:lineRule="atLeast"/>
+        <w:ind w:left="0" w:right="0" w:firstLine="0"/>
+        <w:rPr>
+          <w:rStyle w:val="8"/>
+          <w:rFonts w:hint="default" w:ascii="Consolas" w:hAnsi="Consolas" w:eastAsia="Consolas" w:cs="Consolas"/>
+          <w:i w:val="0"/>
+          <w:caps w:val="0"/>
+          <w:color w:val="333333"/>
+          <w:spacing w:val="4"/>
+          <w:sz w:val="17"/>
+          <w:szCs w:val="17"/>
+          <w:bdr w:val="none" w:color="auto" w:sz="0" w:space="0"/>
+          <w:shd w:val="clear" w:fill="F7F7F7"/>
+        </w:rPr>
+      </w:pPr>
+      <w:r>
+        <w:rPr>
+          <w:rStyle w:val="8"/>
+          <w:rFonts w:hint="default" w:ascii="Consolas" w:hAnsi="Consolas" w:eastAsia="Consolas" w:cs="Consolas"/>
+          <w:i w:val="0"/>
+          <w:caps w:val="0"/>
+          <w:color w:val="333333"/>
+          <w:spacing w:val="4"/>
+          <w:sz w:val="17"/>
+          <w:szCs w:val="17"/>
+          <w:bdr w:val="none" w:color="auto" w:sz="0" w:space="0"/>
+          <w:shd w:val="clear" w:fill="F7F7F7"/>
+        </w:rPr>
+        <w:t>rows, err := db.Model(&amp;User{}).Where(</w:t>
+      </w:r>
+      <w:r>
+        <w:rPr>
+          <w:rFonts w:hint="default" w:ascii="Consolas" w:hAnsi="Consolas" w:eastAsia="Consolas" w:cs="Consolas"/>
+          <w:i w:val="0"/>
+          <w:caps w:val="0"/>
+          <w:color w:val="718C00"/>
+          <w:spacing w:val="4"/>
+          <w:sz w:val="17"/>
+          <w:szCs w:val="17"/>
+          <w:bdr w:val="none" w:color="auto" w:sz="0" w:space="0"/>
+          <w:shd w:val="clear" w:fill="F7F7F7"/>
+        </w:rPr>
+        <w:t>"name = ?"</w:t>
+      </w:r>
+      <w:r>
+        <w:rPr>
+          <w:rStyle w:val="8"/>
+          <w:rFonts w:hint="default" w:ascii="Consolas" w:hAnsi="Consolas" w:eastAsia="Consolas" w:cs="Consolas"/>
+          <w:i w:val="0"/>
+          <w:caps w:val="0"/>
+          <w:color w:val="333333"/>
+          <w:spacing w:val="4"/>
+          <w:sz w:val="17"/>
+          <w:szCs w:val="17"/>
+          <w:bdr w:val="none" w:color="auto" w:sz="0" w:space="0"/>
+          <w:shd w:val="clear" w:fill="F7F7F7"/>
+        </w:rPr>
+        <w:t xml:space="preserve">, </w:t>
+      </w:r>
+      <w:r>
+        <w:rPr>
+          <w:rFonts w:hint="default" w:ascii="Consolas" w:hAnsi="Consolas" w:eastAsia="Consolas" w:cs="Consolas"/>
+          <w:i w:val="0"/>
+          <w:caps w:val="0"/>
+          <w:color w:val="718C00"/>
+          <w:spacing w:val="4"/>
+          <w:sz w:val="17"/>
+          <w:szCs w:val="17"/>
+          <w:bdr w:val="none" w:color="auto" w:sz="0" w:space="0"/>
+          <w:shd w:val="clear" w:fill="F7F7F7"/>
+        </w:rPr>
+        <w:t>"jinzhu"</w:t>
+      </w:r>
+      <w:r>
+        <w:rPr>
+          <w:rStyle w:val="8"/>
+          <w:rFonts w:hint="default" w:ascii="Consolas" w:hAnsi="Consolas" w:eastAsia="Consolas" w:cs="Consolas"/>
+          <w:i w:val="0"/>
+          <w:caps w:val="0"/>
+          <w:color w:val="333333"/>
+          <w:spacing w:val="4"/>
+          <w:sz w:val="17"/>
+          <w:szCs w:val="17"/>
+          <w:bdr w:val="none" w:color="auto" w:sz="0" w:space="0"/>
+          <w:shd w:val="clear" w:fill="F7F7F7"/>
+        </w:rPr>
+        <w:t>).</w:t>
+      </w:r>
+      <w:r>
+        <w:rPr>
+          <w:rStyle w:val="8"/>
+          <w:rFonts w:hint="default" w:ascii="Consolas" w:hAnsi="Consolas" w:eastAsia="Consolas" w:cs="Consolas"/>
+          <w:i w:val="0"/>
+          <w:caps w:val="0"/>
+          <w:color w:val="333333"/>
+          <w:spacing w:val="4"/>
+          <w:sz w:val="17"/>
+          <w:szCs w:val="17"/>
+          <w:highlight w:val="yellow"/>
+          <w:bdr w:val="none" w:color="auto" w:sz="0" w:space="0"/>
+          <w:shd w:val="clear" w:fill="F7F7F7"/>
+        </w:rPr>
+        <w:t>Select(</w:t>
+      </w:r>
+      <w:r>
+        <w:rPr>
+          <w:rFonts w:hint="default" w:ascii="Consolas" w:hAnsi="Consolas" w:eastAsia="Consolas" w:cs="Consolas"/>
+          <w:i w:val="0"/>
+          <w:caps w:val="0"/>
+          <w:color w:val="718C00"/>
+          <w:spacing w:val="4"/>
+          <w:sz w:val="17"/>
+          <w:szCs w:val="17"/>
+          <w:highlight w:val="yellow"/>
+          <w:bdr w:val="none" w:color="auto" w:sz="0" w:space="0"/>
+          <w:shd w:val="clear" w:fill="F7F7F7"/>
+        </w:rPr>
+        <w:t>"name, age, email"</w:t>
+      </w:r>
+      <w:r>
+        <w:rPr>
+          <w:rStyle w:val="8"/>
+          <w:rFonts w:hint="default" w:ascii="Consolas" w:hAnsi="Consolas" w:eastAsia="Consolas" w:cs="Consolas"/>
+          <w:i w:val="0"/>
+          <w:caps w:val="0"/>
+          <w:color w:val="333333"/>
+          <w:spacing w:val="4"/>
+          <w:sz w:val="17"/>
+          <w:szCs w:val="17"/>
+          <w:highlight w:val="yellow"/>
+          <w:bdr w:val="none" w:color="auto" w:sz="0" w:space="0"/>
+          <w:shd w:val="clear" w:fill="F7F7F7"/>
+        </w:rPr>
+        <w:t>)</w:t>
+      </w:r>
+      <w:r>
+        <w:rPr>
+          <w:rStyle w:val="8"/>
+          <w:rFonts w:hint="default" w:ascii="Consolas" w:hAnsi="Consolas" w:eastAsia="Consolas" w:cs="Consolas"/>
+          <w:i w:val="0"/>
+          <w:caps w:val="0"/>
+          <w:color w:val="333333"/>
+          <w:spacing w:val="4"/>
+          <w:sz w:val="17"/>
+          <w:szCs w:val="17"/>
+          <w:bdr w:val="none" w:color="auto" w:sz="0" w:space="0"/>
+          <w:shd w:val="clear" w:fill="F7F7F7"/>
+        </w:rPr>
+        <w:t>.</w:t>
+      </w:r>
+      <w:r>
+        <w:rPr>
+          <w:rStyle w:val="8"/>
+          <w:rFonts w:hint="default" w:ascii="Consolas" w:hAnsi="Consolas" w:eastAsia="Consolas" w:cs="Consolas"/>
+          <w:i w:val="0"/>
+          <w:caps w:val="0"/>
+          <w:color w:val="333333"/>
+          <w:spacing w:val="4"/>
+          <w:sz w:val="17"/>
+          <w:szCs w:val="17"/>
+          <w:highlight w:val="green"/>
+          <w:bdr w:val="none" w:color="auto" w:sz="0" w:space="0"/>
+          <w:shd w:val="clear" w:fill="F7F7F7"/>
+        </w:rPr>
+        <w:t>Rows()</w:t>
+      </w:r>
+      <w:r>
+        <w:rPr>
+          <w:rStyle w:val="8"/>
+          <w:rFonts w:hint="default" w:ascii="Consolas" w:hAnsi="Consolas" w:eastAsia="Consolas" w:cs="Consolas"/>
+          <w:i w:val="0"/>
+          <w:caps w:val="0"/>
+          <w:color w:val="333333"/>
+          <w:spacing w:val="4"/>
+          <w:sz w:val="17"/>
+          <w:szCs w:val="17"/>
+          <w:bdr w:val="none" w:color="auto" w:sz="0" w:space="0"/>
+          <w:shd w:val="clear" w:fill="F7F7F7"/>
+        </w:rPr>
+        <w:t xml:space="preserve"> </w:t>
+      </w:r>
+      <w:r>
+        <w:rPr>
+          <w:rFonts w:hint="default" w:ascii="Consolas" w:hAnsi="Consolas" w:eastAsia="Consolas" w:cs="Consolas"/>
+          <w:i w:val="0"/>
+          <w:caps w:val="0"/>
+          <w:color w:val="8E908C"/>
+          <w:spacing w:val="4"/>
+          <w:sz w:val="17"/>
+          <w:szCs w:val="17"/>
+          <w:bdr w:val="none" w:color="auto" w:sz="0" w:space="0"/>
+          <w:shd w:val="clear" w:fill="F7F7F7"/>
+        </w:rPr>
+        <w:t>// (*sql.Rows, error)</w:t>
+      </w:r>
+      <w:r>
+        <w:rPr>
+          <w:rFonts w:hint="default" w:ascii="Consolas" w:hAnsi="Consolas" w:eastAsia="Consolas" w:cs="Consolas"/>
+          <w:i w:val="0"/>
+          <w:caps w:val="0"/>
+          <w:color w:val="8959A8"/>
+          <w:spacing w:val="4"/>
+          <w:sz w:val="17"/>
+          <w:szCs w:val="17"/>
+          <w:bdr w:val="none" w:color="auto" w:sz="0" w:space="0"/>
+          <w:shd w:val="clear" w:fill="F7F7F7"/>
+        </w:rPr>
+        <w:t>defer</w:t>
+      </w:r>
+      <w:r>
+        <w:rPr>
+          <w:rStyle w:val="8"/>
+          <w:rFonts w:hint="default" w:ascii="Consolas" w:hAnsi="Consolas" w:eastAsia="Consolas" w:cs="Consolas"/>
+          <w:i w:val="0"/>
+          <w:caps w:val="0"/>
+          <w:color w:val="333333"/>
+          <w:spacing w:val="4"/>
+          <w:sz w:val="17"/>
+          <w:szCs w:val="17"/>
+          <w:bdr w:val="none" w:color="auto" w:sz="0" w:space="0"/>
+          <w:shd w:val="clear" w:fill="F7F7F7"/>
+        </w:rPr>
+        <w:t xml:space="preserve"> rows.Close()</w:t>
+      </w:r>
+      <w:r>
+        <w:rPr>
+          <w:rFonts w:hint="default" w:ascii="Consolas" w:hAnsi="Consolas" w:eastAsia="Consolas" w:cs="Consolas"/>
+          <w:i w:val="0"/>
+          <w:caps w:val="0"/>
+          <w:color w:val="8959A8"/>
+          <w:spacing w:val="4"/>
+          <w:sz w:val="17"/>
+          <w:szCs w:val="17"/>
+          <w:bdr w:val="none" w:color="auto" w:sz="0" w:space="0"/>
+          <w:shd w:val="clear" w:fill="F7F7F7"/>
+        </w:rPr>
+        <w:t>for</w:t>
+      </w:r>
+      <w:r>
+        <w:rPr>
+          <w:rStyle w:val="8"/>
+          <w:rFonts w:hint="default" w:ascii="Consolas" w:hAnsi="Consolas" w:eastAsia="Consolas" w:cs="Consolas"/>
+          <w:i w:val="0"/>
+          <w:caps w:val="0"/>
+          <w:color w:val="333333"/>
+          <w:spacing w:val="4"/>
+          <w:sz w:val="17"/>
+          <w:szCs w:val="17"/>
+          <w:bdr w:val="none" w:color="auto" w:sz="0" w:space="0"/>
+          <w:shd w:val="clear" w:fill="F7F7F7"/>
+        </w:rPr>
+        <w:t xml:space="preserve"> rows.Next() {</w:t>
+      </w:r>
+    </w:p>
+    <w:p>
+      <w:pPr>
+        <w:pStyle w:val="4"/>
+        <w:keepNext w:val="0"/>
+        <w:keepLines w:val="0"/>
+        <w:widowControl/>
+        <w:suppressLineNumbers w:val="0"/>
+        <w:pBdr>
+          <w:top w:val="none" w:color="auto" w:sz="0" w:space="0"/>
+          <w:left w:val="none" w:color="auto" w:sz="0" w:space="0"/>
+          <w:bottom w:val="none" w:color="auto" w:sz="0" w:space="0"/>
+          <w:right w:val="none" w:color="auto" w:sz="0" w:space="0"/>
+        </w:pBdr>
+        <w:shd w:val="clear" w:fill="F7F7F7"/>
+        <w:wordWrap w:val="0"/>
+        <w:bidi w:val="0"/>
+        <w:spacing w:before="0" w:beforeAutospacing="0" w:after="268" w:afterAutospacing="0" w:line="29" w:lineRule="atLeast"/>
+        <w:ind w:left="0" w:right="0" w:firstLine="0"/>
+        <w:rPr>
+          <w:rStyle w:val="8"/>
+          <w:rFonts w:hint="default" w:ascii="Consolas" w:hAnsi="Consolas" w:eastAsia="Consolas" w:cs="Consolas"/>
+          <w:i w:val="0"/>
+          <w:caps w:val="0"/>
+          <w:color w:val="333333"/>
+          <w:spacing w:val="4"/>
+          <w:sz w:val="17"/>
+          <w:szCs w:val="17"/>
+          <w:bdr w:val="none" w:color="auto" w:sz="0" w:space="0"/>
+          <w:shd w:val="clear" w:fill="F7F7F7"/>
+        </w:rPr>
+      </w:pPr>
+      <w:r>
+        <w:rPr>
+          <w:rStyle w:val="8"/>
+          <w:rFonts w:hint="default" w:ascii="Consolas" w:hAnsi="Consolas" w:eastAsia="Consolas" w:cs="Consolas"/>
+          <w:i w:val="0"/>
+          <w:caps w:val="0"/>
+          <w:color w:val="333333"/>
+          <w:spacing w:val="4"/>
+          <w:sz w:val="17"/>
+          <w:szCs w:val="17"/>
+          <w:bdr w:val="none" w:color="auto" w:sz="0" w:space="0"/>
+          <w:shd w:val="clear" w:fill="F7F7F7"/>
+        </w:rPr>
+        <w:t xml:space="preserve">    ...</w:t>
+      </w:r>
+    </w:p>
+    <w:p>
+      <w:pPr>
+        <w:pStyle w:val="4"/>
+        <w:keepNext w:val="0"/>
+        <w:keepLines w:val="0"/>
+        <w:widowControl/>
+        <w:suppressLineNumbers w:val="0"/>
+        <w:pBdr>
+          <w:top w:val="none" w:color="auto" w:sz="0" w:space="0"/>
+          <w:left w:val="none" w:color="auto" w:sz="0" w:space="0"/>
+          <w:bottom w:val="none" w:color="auto" w:sz="0" w:space="0"/>
+          <w:right w:val="none" w:color="auto" w:sz="0" w:space="0"/>
+        </w:pBdr>
+        <w:shd w:val="clear" w:fill="F7F7F7"/>
+        <w:wordWrap w:val="0"/>
+        <w:bidi w:val="0"/>
+        <w:spacing w:before="0" w:beforeAutospacing="0" w:after="268" w:afterAutospacing="0" w:line="29" w:lineRule="atLeast"/>
+        <w:ind w:left="0" w:right="0" w:firstLine="0"/>
+        <w:rPr>
+          <w:rStyle w:val="8"/>
+          <w:rFonts w:hint="default" w:ascii="Consolas" w:hAnsi="Consolas" w:eastAsia="Consolas" w:cs="Consolas"/>
+          <w:i w:val="0"/>
+          <w:caps w:val="0"/>
+          <w:color w:val="333333"/>
+          <w:spacing w:val="4"/>
+          <w:sz w:val="17"/>
+          <w:szCs w:val="17"/>
+          <w:bdr w:val="none" w:color="auto" w:sz="0" w:space="0"/>
+          <w:shd w:val="clear" w:fill="F7F7F7"/>
+        </w:rPr>
+      </w:pPr>
+      <w:r>
+        <w:rPr>
+          <w:rStyle w:val="8"/>
+          <w:rFonts w:hint="default" w:ascii="Consolas" w:hAnsi="Consolas" w:eastAsia="Consolas" w:cs="Consolas"/>
+          <w:i w:val="0"/>
+          <w:caps w:val="0"/>
+          <w:color w:val="333333"/>
+          <w:spacing w:val="4"/>
+          <w:sz w:val="17"/>
+          <w:szCs w:val="17"/>
+          <w:bdr w:val="none" w:color="auto" w:sz="0" w:space="0"/>
+          <w:shd w:val="clear" w:fill="F7F7F7"/>
+        </w:rPr>
+        <w:t xml:space="preserve">    rows.</w:t>
+      </w:r>
+      <w:r>
+        <w:rPr>
+          <w:rStyle w:val="8"/>
+          <w:rFonts w:hint="default" w:ascii="Consolas" w:hAnsi="Consolas" w:eastAsia="Consolas" w:cs="Consolas"/>
+          <w:i w:val="0"/>
+          <w:caps w:val="0"/>
+          <w:color w:val="333333"/>
+          <w:spacing w:val="4"/>
+          <w:sz w:val="17"/>
+          <w:szCs w:val="17"/>
+          <w:highlight w:val="magenta"/>
+          <w:bdr w:val="none" w:color="auto" w:sz="0" w:space="0"/>
+          <w:shd w:val="clear" w:fill="F7F7F7"/>
+        </w:rPr>
+        <w:t>Scan</w:t>
+      </w:r>
+      <w:r>
+        <w:rPr>
+          <w:rStyle w:val="8"/>
+          <w:rFonts w:hint="default" w:ascii="Consolas" w:hAnsi="Consolas" w:eastAsia="Consolas" w:cs="Consolas"/>
+          <w:i w:val="0"/>
+          <w:caps w:val="0"/>
+          <w:color w:val="333333"/>
+          <w:spacing w:val="4"/>
+          <w:sz w:val="17"/>
+          <w:szCs w:val="17"/>
+          <w:bdr w:val="none" w:color="auto" w:sz="0" w:space="0"/>
+          <w:shd w:val="clear" w:fill="F7F7F7"/>
+        </w:rPr>
+        <w:t>(&amp;name, &amp;age, &amp;email)</w:t>
+      </w:r>
+    </w:p>
+    <w:p>
+      <w:pPr>
+        <w:pStyle w:val="4"/>
+        <w:keepNext w:val="0"/>
+        <w:keepLines w:val="0"/>
+        <w:widowControl/>
+        <w:suppressLineNumbers w:val="0"/>
+        <w:pBdr>
+          <w:top w:val="none" w:color="auto" w:sz="0" w:space="0"/>
+          <w:left w:val="none" w:color="auto" w:sz="0" w:space="0"/>
+          <w:bottom w:val="none" w:color="auto" w:sz="0" w:space="0"/>
+          <w:right w:val="none" w:color="auto" w:sz="0" w:space="0"/>
+        </w:pBdr>
+        <w:shd w:val="clear" w:fill="F7F7F7"/>
+        <w:wordWrap w:val="0"/>
+        <w:bidi w:val="0"/>
+        <w:spacing w:before="0" w:beforeAutospacing="0" w:after="268" w:afterAutospacing="0" w:line="29" w:lineRule="atLeast"/>
+        <w:ind w:left="0" w:right="0" w:firstLine="0"/>
+        <w:rPr>
+          <w:rStyle w:val="8"/>
+          <w:rFonts w:hint="default" w:ascii="Consolas" w:hAnsi="Consolas" w:eastAsia="Consolas" w:cs="Consolas"/>
+          <w:i w:val="0"/>
+          <w:caps w:val="0"/>
+          <w:color w:val="333333"/>
+          <w:spacing w:val="4"/>
+          <w:sz w:val="17"/>
+          <w:szCs w:val="17"/>
+          <w:bdr w:val="none" w:color="auto" w:sz="0" w:space="0"/>
+          <w:shd w:val="clear" w:fill="F7F7F7"/>
+        </w:rPr>
+      </w:pPr>
+      <w:r>
+        <w:rPr>
+          <w:rStyle w:val="8"/>
+          <w:rFonts w:hint="default" w:ascii="Consolas" w:hAnsi="Consolas" w:eastAsia="Consolas" w:cs="Consolas"/>
+          <w:i w:val="0"/>
+          <w:caps w:val="0"/>
+          <w:color w:val="333333"/>
+          <w:spacing w:val="4"/>
+          <w:sz w:val="17"/>
+          <w:szCs w:val="17"/>
+          <w:bdr w:val="none" w:color="auto" w:sz="0" w:space="0"/>
+          <w:shd w:val="clear" w:fill="F7F7F7"/>
+        </w:rPr>
+        <w:t xml:space="preserve">    ...</w:t>
+      </w:r>
+    </w:p>
+    <w:p>
+      <w:pPr>
+        <w:pStyle w:val="4"/>
+        <w:keepNext w:val="0"/>
+        <w:keepLines w:val="0"/>
+        <w:widowControl/>
+        <w:suppressLineNumbers w:val="0"/>
+        <w:pBdr>
+          <w:top w:val="none" w:color="auto" w:sz="0" w:space="0"/>
+          <w:left w:val="none" w:color="auto" w:sz="0" w:space="0"/>
+          <w:bottom w:val="none" w:color="auto" w:sz="0" w:space="0"/>
+          <w:right w:val="none" w:color="auto" w:sz="0" w:space="0"/>
+        </w:pBdr>
+        <w:shd w:val="clear" w:fill="F7F7F7"/>
+        <w:wordWrap w:val="0"/>
+        <w:bidi w:val="0"/>
+        <w:spacing w:before="0" w:beforeAutospacing="0" w:after="268" w:afterAutospacing="0" w:line="29" w:lineRule="atLeast"/>
+        <w:ind w:left="0" w:right="0" w:firstLine="0"/>
+        <w:rPr>
+          <w:rStyle w:val="8"/>
+          <w:rFonts w:hint="default" w:ascii="Consolas" w:hAnsi="Consolas" w:eastAsia="Consolas" w:cs="Consolas"/>
+          <w:i w:val="0"/>
+          <w:caps w:val="0"/>
+          <w:color w:val="333333"/>
+          <w:spacing w:val="4"/>
+          <w:sz w:val="17"/>
+          <w:szCs w:val="17"/>
+          <w:bdr w:val="none" w:color="auto" w:sz="0" w:space="0"/>
+          <w:shd w:val="clear" w:fill="F7F7F7"/>
+        </w:rPr>
+      </w:pPr>
+      <w:r>
+        <w:rPr>
+          <w:rStyle w:val="8"/>
+          <w:rFonts w:hint="default" w:ascii="Consolas" w:hAnsi="Consolas" w:eastAsia="Consolas" w:cs="Consolas"/>
+          <w:i w:val="0"/>
+          <w:caps w:val="0"/>
+          <w:color w:val="333333"/>
+          <w:spacing w:val="4"/>
+          <w:sz w:val="17"/>
+          <w:szCs w:val="17"/>
+          <w:bdr w:val="none" w:color="auto" w:sz="0" w:space="0"/>
+          <w:shd w:val="clear" w:fill="F7F7F7"/>
+        </w:rPr>
+        <w:t>}</w:t>
+      </w:r>
+    </w:p>
+    <w:p>
+      <w:pPr>
+        <w:pStyle w:val="4"/>
+        <w:keepNext w:val="0"/>
+        <w:keepLines w:val="0"/>
+        <w:widowControl/>
+        <w:suppressLineNumbers w:val="0"/>
+        <w:pBdr>
+          <w:top w:val="none" w:color="auto" w:sz="0" w:space="0"/>
+          <w:left w:val="none" w:color="auto" w:sz="0" w:space="0"/>
+          <w:bottom w:val="none" w:color="auto" w:sz="0" w:space="0"/>
+          <w:right w:val="none" w:color="auto" w:sz="0" w:space="0"/>
+        </w:pBdr>
+        <w:shd w:val="clear" w:fill="F7F7F7"/>
+        <w:wordWrap w:val="0"/>
+        <w:bidi w:val="0"/>
+        <w:spacing w:before="0" w:beforeAutospacing="0" w:after="268" w:afterAutospacing="0" w:line="29" w:lineRule="atLeast"/>
+        <w:ind w:left="0" w:right="0" w:firstLine="0"/>
+        <w:rPr>
+          <w:rStyle w:val="8"/>
+          <w:rFonts w:hint="default" w:ascii="Consolas" w:hAnsi="Consolas" w:eastAsia="Consolas" w:cs="Consolas"/>
+          <w:i w:val="0"/>
+          <w:caps w:val="0"/>
+          <w:color w:val="333333"/>
+          <w:spacing w:val="4"/>
+          <w:sz w:val="17"/>
+          <w:szCs w:val="17"/>
+          <w:bdr w:val="none" w:color="auto" w:sz="0" w:space="0"/>
+          <w:shd w:val="clear" w:fill="F7F7F7"/>
+        </w:rPr>
+      </w:pPr>
+      <w:r>
+        <w:rPr>
+          <w:rStyle w:val="8"/>
+          <w:rFonts w:hint="default" w:ascii="Consolas" w:hAnsi="Consolas" w:eastAsia="Consolas" w:cs="Consolas"/>
+          <w:i w:val="0"/>
+          <w:caps w:val="0"/>
+          <w:color w:val="333333"/>
+          <w:spacing w:val="4"/>
+          <w:sz w:val="17"/>
+          <w:szCs w:val="17"/>
+          <w:bdr w:val="none" w:color="auto" w:sz="0" w:space="0"/>
+          <w:shd w:val="clear" w:fill="F7F7F7"/>
+        </w:rPr>
+        <w:t>用</w:t>
+      </w:r>
+      <w:r>
+        <w:rPr>
+          <w:rStyle w:val="8"/>
+          <w:rFonts w:hint="default" w:ascii="Consolas" w:hAnsi="Consolas" w:eastAsia="Consolas" w:cs="Consolas"/>
+          <w:i w:val="0"/>
+          <w:caps w:val="0"/>
+          <w:color w:val="333333"/>
+          <w:spacing w:val="4"/>
+          <w:sz w:val="17"/>
+          <w:szCs w:val="17"/>
+          <w:highlight w:val="magenta"/>
+          <w:bdr w:val="none" w:color="auto" w:sz="0" w:space="0"/>
+          <w:shd w:val="clear" w:fill="F7F7F7"/>
+        </w:rPr>
+        <w:t>Select</w:t>
+      </w:r>
+      <w:r>
+        <w:rPr>
+          <w:rStyle w:val="8"/>
+          <w:rFonts w:hint="default" w:ascii="Consolas" w:hAnsi="Consolas" w:eastAsia="Consolas" w:cs="Consolas"/>
+          <w:i w:val="0"/>
+          <w:caps w:val="0"/>
+          <w:color w:val="333333"/>
+          <w:spacing w:val="4"/>
+          <w:sz w:val="17"/>
+          <w:szCs w:val="17"/>
+          <w:bdr w:val="none" w:color="auto" w:sz="0" w:space="0"/>
+          <w:shd w:val="clear" w:fill="F7F7F7"/>
+        </w:rPr>
+        <w:t>(“列名s”)来确定查询哪几个语句,然后用</w:t>
+      </w:r>
+      <w:r>
+        <w:rPr>
+          <w:rStyle w:val="8"/>
+          <w:rFonts w:hint="default" w:ascii="Consolas" w:hAnsi="Consolas" w:eastAsia="Consolas" w:cs="Consolas"/>
+          <w:i w:val="0"/>
+          <w:caps w:val="0"/>
+          <w:color w:val="333333"/>
+          <w:spacing w:val="4"/>
+          <w:sz w:val="17"/>
+          <w:szCs w:val="17"/>
+          <w:highlight w:val="magenta"/>
+          <w:bdr w:val="none" w:color="auto" w:sz="0" w:space="0"/>
+          <w:shd w:val="clear" w:fill="F7F7F7"/>
+        </w:rPr>
+        <w:t>Rows</w:t>
+      </w:r>
+      <w:r>
+        <w:rPr>
+          <w:rStyle w:val="8"/>
+          <w:rFonts w:hint="default" w:ascii="Consolas" w:hAnsi="Consolas" w:eastAsia="Consolas" w:cs="Consolas"/>
+          <w:i w:val="0"/>
+          <w:caps w:val="0"/>
+          <w:color w:val="333333"/>
+          <w:spacing w:val="4"/>
+          <w:sz w:val="17"/>
+          <w:szCs w:val="17"/>
+          <w:bdr w:val="none" w:color="auto" w:sz="0" w:space="0"/>
+          <w:shd w:val="clear" w:fill="F7F7F7"/>
+        </w:rPr>
+        <w:t>()找到多条数据,然后在for循环去</w:t>
+      </w:r>
+      <w:r>
+        <w:rPr>
+          <w:rStyle w:val="8"/>
+          <w:rFonts w:hint="default" w:ascii="Consolas" w:hAnsi="Consolas" w:eastAsia="Consolas" w:cs="Consolas"/>
+          <w:i w:val="0"/>
+          <w:caps w:val="0"/>
+          <w:color w:val="333333"/>
+          <w:spacing w:val="4"/>
+          <w:sz w:val="17"/>
+          <w:szCs w:val="17"/>
+          <w:highlight w:val="magenta"/>
+          <w:bdr w:val="none" w:color="auto" w:sz="0" w:space="0"/>
+          <w:shd w:val="clear" w:fill="F7F7F7"/>
+        </w:rPr>
+        <w:t>scan</w:t>
+      </w:r>
+      <w:r>
+        <w:rPr>
+          <w:rStyle w:val="8"/>
+          <w:rFonts w:hint="default" w:ascii="Consolas" w:hAnsi="Consolas" w:eastAsia="Consolas" w:cs="Consolas"/>
+          <w:i w:val="0"/>
+          <w:caps w:val="0"/>
+          <w:color w:val="333333"/>
+          <w:spacing w:val="4"/>
+          <w:sz w:val="17"/>
+          <w:szCs w:val="17"/>
+          <w:bdr w:val="none" w:color="auto" w:sz="0" w:space="0"/>
+          <w:shd w:val="clear" w:fill="F7F7F7"/>
+        </w:rPr>
+        <w:t>()</w:t>
+      </w:r>
+    </w:p>
+    <w:p>
+      <w:pPr>
+        <w:pStyle w:val="4"/>
+        <w:keepNext w:val="0"/>
+        <w:keepLines w:val="0"/>
+        <w:widowControl/>
+        <w:suppressLineNumbers w:val="0"/>
+        <w:pBdr>
+          <w:top w:val="none" w:color="auto" w:sz="0" w:space="0"/>
+          <w:left w:val="none" w:color="auto" w:sz="0" w:space="0"/>
+          <w:bottom w:val="none" w:color="auto" w:sz="0" w:space="0"/>
+          <w:right w:val="none" w:color="auto" w:sz="0" w:space="0"/>
+        </w:pBdr>
+        <w:shd w:val="clear" w:fill="F7F7F7"/>
+        <w:wordWrap w:val="0"/>
+        <w:bidi w:val="0"/>
+        <w:spacing w:before="0" w:beforeAutospacing="0" w:after="268" w:afterAutospacing="0" w:line="29" w:lineRule="atLeast"/>
+        <w:ind w:left="0" w:right="0" w:firstLine="0"/>
+        <w:rPr>
+          <w:rStyle w:val="8"/>
+          <w:rFonts w:hint="default" w:ascii="Consolas" w:hAnsi="Consolas" w:eastAsia="Consolas" w:cs="Consolas"/>
+          <w:i w:val="0"/>
+          <w:caps w:val="0"/>
+          <w:color w:val="333333"/>
+          <w:spacing w:val="4"/>
+          <w:sz w:val="17"/>
+          <w:szCs w:val="17"/>
+          <w:bdr w:val="none" w:color="auto" w:sz="0" w:space="0"/>
+          <w:shd w:val="clear" w:fill="F7F7F7"/>
+        </w:rPr>
+      </w:pPr>
+      <w:r>
+        <w:rPr>
+          <w:rFonts w:hint="default" w:ascii="Consolas" w:hAnsi="Consolas" w:eastAsia="Consolas" w:cs="Consolas"/>
+          <w:i w:val="0"/>
+          <w:caps w:val="0"/>
+          <w:color w:val="8E908C"/>
+          <w:spacing w:val="4"/>
+          <w:sz w:val="17"/>
+          <w:szCs w:val="17"/>
+          <w:bdr w:val="none" w:color="auto" w:sz="0" w:space="0"/>
+          <w:shd w:val="clear" w:fill="F7F7F7"/>
+        </w:rPr>
+        <w:t>// Raw SQL</w:t>
+      </w:r>
+    </w:p>
+    <w:p>
+      <w:pPr>
+        <w:pStyle w:val="4"/>
+        <w:keepNext w:val="0"/>
+        <w:keepLines w:val="0"/>
+        <w:widowControl/>
+        <w:suppressLineNumbers w:val="0"/>
+        <w:pBdr>
+          <w:top w:val="none" w:color="auto" w:sz="0" w:space="0"/>
+          <w:left w:val="none" w:color="auto" w:sz="0" w:space="0"/>
+          <w:bottom w:val="none" w:color="auto" w:sz="0" w:space="0"/>
+          <w:right w:val="none" w:color="auto" w:sz="0" w:space="0"/>
+        </w:pBdr>
+        <w:shd w:val="clear" w:fill="F7F7F7"/>
+        <w:wordWrap w:val="0"/>
+        <w:bidi w:val="0"/>
+        <w:spacing w:before="0" w:beforeAutospacing="0" w:after="268" w:afterAutospacing="0" w:line="29" w:lineRule="atLeast"/>
+        <w:ind w:left="0" w:right="0" w:firstLine="0"/>
+        <w:rPr>
+          <w:rFonts w:hint="default" w:ascii="Consolas" w:hAnsi="Consolas" w:eastAsia="Consolas" w:cs="Consolas"/>
+          <w:i w:val="0"/>
+          <w:caps w:val="0"/>
+          <w:color w:val="8E908C"/>
+          <w:spacing w:val="4"/>
+          <w:sz w:val="17"/>
+          <w:szCs w:val="17"/>
+          <w:bdr w:val="none" w:color="auto" w:sz="0" w:space="0"/>
+          <w:shd w:val="clear" w:fill="F7F7F7"/>
+        </w:rPr>
+      </w:pPr>
+      <w:r>
+        <w:rPr>
+          <w:rStyle w:val="8"/>
+          <w:rFonts w:hint="default" w:ascii="Consolas" w:hAnsi="Consolas" w:eastAsia="Consolas" w:cs="Consolas"/>
+          <w:i w:val="0"/>
+          <w:caps w:val="0"/>
+          <w:color w:val="333333"/>
+          <w:spacing w:val="4"/>
+          <w:sz w:val="17"/>
+          <w:szCs w:val="17"/>
+          <w:bdr w:val="none" w:color="auto" w:sz="0" w:space="0"/>
+          <w:shd w:val="clear" w:fill="F7F7F7"/>
+        </w:rPr>
+        <w:t>rows, err := db.Raw(</w:t>
+      </w:r>
+      <w:r>
+        <w:rPr>
+          <w:rFonts w:hint="default" w:ascii="Consolas" w:hAnsi="Consolas" w:eastAsia="Consolas" w:cs="Consolas"/>
+          <w:i w:val="0"/>
+          <w:caps w:val="0"/>
+          <w:color w:val="718C00"/>
+          <w:spacing w:val="4"/>
+          <w:sz w:val="17"/>
+          <w:szCs w:val="17"/>
+          <w:bdr w:val="none" w:color="auto" w:sz="0" w:space="0"/>
+          <w:shd w:val="clear" w:fill="F7F7F7"/>
+        </w:rPr>
+        <w:t>"select name, age, email from users where name = ?"</w:t>
+      </w:r>
+      <w:r>
+        <w:rPr>
+          <w:rStyle w:val="8"/>
+          <w:rFonts w:hint="default" w:ascii="Consolas" w:hAnsi="Consolas" w:eastAsia="Consolas" w:cs="Consolas"/>
+          <w:i w:val="0"/>
+          <w:caps w:val="0"/>
+          <w:color w:val="333333"/>
+          <w:spacing w:val="4"/>
+          <w:sz w:val="17"/>
+          <w:szCs w:val="17"/>
+          <w:bdr w:val="none" w:color="auto" w:sz="0" w:space="0"/>
+          <w:shd w:val="clear" w:fill="F7F7F7"/>
+        </w:rPr>
+        <w:t xml:space="preserve">, </w:t>
+      </w:r>
+      <w:r>
+        <w:rPr>
+          <w:rFonts w:hint="default" w:ascii="Consolas" w:hAnsi="Consolas" w:eastAsia="Consolas" w:cs="Consolas"/>
+          <w:i w:val="0"/>
+          <w:caps w:val="0"/>
+          <w:color w:val="718C00"/>
+          <w:spacing w:val="4"/>
+          <w:sz w:val="17"/>
+          <w:szCs w:val="17"/>
+          <w:bdr w:val="none" w:color="auto" w:sz="0" w:space="0"/>
+          <w:shd w:val="clear" w:fill="F7F7F7"/>
+        </w:rPr>
+        <w:t>"jinzhu"</w:t>
+      </w:r>
+      <w:r>
+        <w:rPr>
+          <w:rStyle w:val="8"/>
+          <w:rFonts w:hint="default" w:ascii="Consolas" w:hAnsi="Consolas" w:eastAsia="Consolas" w:cs="Consolas"/>
+          <w:i w:val="0"/>
+          <w:caps w:val="0"/>
+          <w:color w:val="333333"/>
+          <w:spacing w:val="4"/>
+          <w:sz w:val="17"/>
+          <w:szCs w:val="17"/>
+          <w:bdr w:val="none" w:color="auto" w:sz="0" w:space="0"/>
+          <w:shd w:val="clear" w:fill="F7F7F7"/>
+        </w:rPr>
+        <w:t>).</w:t>
+      </w:r>
+      <w:r>
+        <w:rPr>
+          <w:rStyle w:val="8"/>
+          <w:rFonts w:hint="default" w:ascii="Consolas" w:hAnsi="Consolas" w:eastAsia="Consolas" w:cs="Consolas"/>
+          <w:i w:val="0"/>
+          <w:caps w:val="0"/>
+          <w:color w:val="333333"/>
+          <w:spacing w:val="4"/>
+          <w:sz w:val="17"/>
+          <w:szCs w:val="17"/>
+          <w:highlight w:val="green"/>
+          <w:bdr w:val="none" w:color="auto" w:sz="0" w:space="0"/>
+          <w:shd w:val="clear" w:fill="F7F7F7"/>
+        </w:rPr>
+        <w:t>Rows()</w:t>
+      </w:r>
+      <w:r>
+        <w:rPr>
+          <w:rStyle w:val="8"/>
+          <w:rFonts w:hint="default" w:ascii="Consolas" w:hAnsi="Consolas" w:eastAsia="Consolas" w:cs="Consolas"/>
+          <w:i w:val="0"/>
+          <w:caps w:val="0"/>
+          <w:color w:val="333333"/>
+          <w:spacing w:val="4"/>
+          <w:sz w:val="17"/>
+          <w:szCs w:val="17"/>
+          <w:bdr w:val="none" w:color="auto" w:sz="0" w:space="0"/>
+          <w:shd w:val="clear" w:fill="F7F7F7"/>
+        </w:rPr>
+        <w:t xml:space="preserve"> </w:t>
+      </w:r>
+      <w:r>
+        <w:rPr>
+          <w:rFonts w:hint="default" w:ascii="Consolas" w:hAnsi="Consolas" w:eastAsia="Consolas" w:cs="Consolas"/>
+          <w:i w:val="0"/>
+          <w:caps w:val="0"/>
+          <w:color w:val="8E908C"/>
+          <w:spacing w:val="4"/>
+          <w:sz w:val="17"/>
+          <w:szCs w:val="17"/>
+          <w:bdr w:val="none" w:color="auto" w:sz="0" w:space="0"/>
+          <w:shd w:val="clear" w:fill="F7F7F7"/>
+        </w:rPr>
+        <w:t>// (*sql.Rows, error)</w:t>
+      </w:r>
+    </w:p>
+    <w:p>
+      <w:pPr>
+        <w:pStyle w:val="4"/>
+        <w:keepNext w:val="0"/>
+        <w:keepLines w:val="0"/>
+        <w:widowControl/>
+        <w:suppressLineNumbers w:val="0"/>
+        <w:pBdr>
+          <w:top w:val="none" w:color="auto" w:sz="0" w:space="0"/>
+          <w:left w:val="none" w:color="auto" w:sz="0" w:space="0"/>
+          <w:bottom w:val="none" w:color="auto" w:sz="0" w:space="0"/>
+          <w:right w:val="none" w:color="auto" w:sz="0" w:space="0"/>
+        </w:pBdr>
+        <w:shd w:val="clear" w:fill="F7F7F7"/>
+        <w:wordWrap w:val="0"/>
+        <w:bidi w:val="0"/>
+        <w:spacing w:before="0" w:beforeAutospacing="0" w:after="268" w:afterAutospacing="0" w:line="29" w:lineRule="atLeast"/>
+        <w:ind w:left="0" w:right="0" w:firstLine="0"/>
+        <w:rPr>
+          <w:rStyle w:val="8"/>
+          <w:rFonts w:hint="default" w:ascii="Consolas" w:hAnsi="Consolas" w:eastAsia="Consolas" w:cs="Consolas"/>
+          <w:i w:val="0"/>
+          <w:caps w:val="0"/>
+          <w:color w:val="FF0000"/>
+          <w:spacing w:val="4"/>
+          <w:sz w:val="17"/>
+          <w:szCs w:val="17"/>
+          <w:bdr w:val="none" w:color="auto" w:sz="0" w:space="0"/>
+          <w:shd w:val="clear" w:fill="F7F7F7"/>
+        </w:rPr>
+      </w:pPr>
+      <w:r>
+        <w:rPr>
+          <w:rFonts w:hint="default" w:ascii="Consolas" w:hAnsi="Consolas" w:eastAsia="Consolas" w:cs="Consolas"/>
+          <w:i w:val="0"/>
+          <w:caps w:val="0"/>
+          <w:color w:val="FF0000"/>
+          <w:spacing w:val="4"/>
+          <w:sz w:val="17"/>
+          <w:szCs w:val="17"/>
+          <w:bdr w:val="none" w:color="auto" w:sz="0" w:space="0"/>
+          <w:shd w:val="clear" w:fill="F7F7F7"/>
+        </w:rPr>
+        <w:t>defer</w:t>
+      </w:r>
+      <w:r>
+        <w:rPr>
+          <w:rStyle w:val="8"/>
+          <w:rFonts w:hint="default" w:ascii="Consolas" w:hAnsi="Consolas" w:eastAsia="Consolas" w:cs="Consolas"/>
+          <w:i w:val="0"/>
+          <w:caps w:val="0"/>
+          <w:color w:val="FF0000"/>
+          <w:spacing w:val="4"/>
+          <w:sz w:val="17"/>
+          <w:szCs w:val="17"/>
+          <w:bdr w:val="none" w:color="auto" w:sz="0" w:space="0"/>
+          <w:shd w:val="clear" w:fill="F7F7F7"/>
+        </w:rPr>
+        <w:t xml:space="preserve"> rows.Close()</w:t>
+      </w:r>
+      <w:r>
+        <w:rPr>
+          <w:rStyle w:val="8"/>
+          <w:rFonts w:hint="default" w:ascii="Consolas" w:hAnsi="Consolas" w:eastAsia="Consolas" w:cs="Consolas"/>
+          <w:i w:val="0"/>
+          <w:caps w:val="0"/>
+          <w:color w:val="FF0000"/>
+          <w:spacing w:val="4"/>
+          <w:sz w:val="17"/>
+          <w:szCs w:val="17"/>
+          <w:bdr w:val="none" w:color="auto" w:sz="0" w:space="0"/>
+          <w:shd w:val="clear" w:fill="F7F7F7"/>
+        </w:rPr>
+        <w:t xml:space="preserve"> close  row</w:t>
+      </w:r>
+    </w:p>
+    <w:p>
+      <w:pPr>
+        <w:pStyle w:val="4"/>
+        <w:keepNext w:val="0"/>
+        <w:keepLines w:val="0"/>
+        <w:widowControl/>
+        <w:suppressLineNumbers w:val="0"/>
+        <w:pBdr>
+          <w:top w:val="none" w:color="auto" w:sz="0" w:space="0"/>
+          <w:left w:val="none" w:color="auto" w:sz="0" w:space="0"/>
+          <w:bottom w:val="none" w:color="auto" w:sz="0" w:space="0"/>
+          <w:right w:val="none" w:color="auto" w:sz="0" w:space="0"/>
+        </w:pBdr>
+        <w:shd w:val="clear" w:fill="F7F7F7"/>
+        <w:wordWrap w:val="0"/>
+        <w:bidi w:val="0"/>
+        <w:spacing w:before="0" w:beforeAutospacing="0" w:after="268" w:afterAutospacing="0" w:line="29" w:lineRule="atLeast"/>
+        <w:ind w:left="0" w:right="0" w:firstLine="0"/>
+        <w:rPr>
+          <w:rStyle w:val="8"/>
+          <w:rFonts w:hint="default" w:ascii="Consolas" w:hAnsi="Consolas" w:eastAsia="Consolas" w:cs="Consolas"/>
+          <w:i w:val="0"/>
+          <w:caps w:val="0"/>
+          <w:color w:val="333333"/>
+          <w:spacing w:val="4"/>
+          <w:sz w:val="17"/>
+          <w:szCs w:val="17"/>
+          <w:bdr w:val="none" w:color="auto" w:sz="0" w:space="0"/>
+          <w:shd w:val="clear" w:fill="F7F7F7"/>
+        </w:rPr>
+      </w:pPr>
+      <w:r>
+        <w:rPr>
+          <w:rFonts w:hint="default" w:ascii="Consolas" w:hAnsi="Consolas" w:eastAsia="Consolas" w:cs="Consolas"/>
+          <w:i w:val="0"/>
+          <w:caps w:val="0"/>
+          <w:color w:val="8959A8"/>
+          <w:spacing w:val="4"/>
+          <w:sz w:val="17"/>
+          <w:szCs w:val="17"/>
+          <w:highlight w:val="yellow"/>
+          <w:bdr w:val="none" w:color="auto" w:sz="0" w:space="0"/>
+          <w:shd w:val="clear" w:fill="F7F7F7"/>
+        </w:rPr>
+        <w:t>for</w:t>
+      </w:r>
+      <w:r>
+        <w:rPr>
+          <w:rStyle w:val="8"/>
+          <w:rFonts w:hint="default" w:ascii="Consolas" w:hAnsi="Consolas" w:eastAsia="Consolas" w:cs="Consolas"/>
+          <w:i w:val="0"/>
+          <w:caps w:val="0"/>
+          <w:color w:val="333333"/>
+          <w:spacing w:val="4"/>
+          <w:sz w:val="17"/>
+          <w:szCs w:val="17"/>
+          <w:highlight w:val="yellow"/>
+          <w:bdr w:val="none" w:color="auto" w:sz="0" w:space="0"/>
+          <w:shd w:val="clear" w:fill="F7F7F7"/>
+        </w:rPr>
+        <w:t xml:space="preserve"> rows.Next() </w:t>
+      </w:r>
+      <w:r>
+        <w:rPr>
+          <w:rStyle w:val="8"/>
+          <w:rFonts w:hint="default" w:ascii="Consolas" w:hAnsi="Consolas" w:eastAsia="Consolas" w:cs="Consolas"/>
+          <w:i w:val="0"/>
+          <w:caps w:val="0"/>
+          <w:color w:val="333333"/>
+          <w:spacing w:val="4"/>
+          <w:sz w:val="17"/>
+          <w:szCs w:val="17"/>
+          <w:bdr w:val="none" w:color="auto" w:sz="0" w:space="0"/>
+          <w:shd w:val="clear" w:fill="F7F7F7"/>
+        </w:rPr>
+        <w:t>{</w:t>
+      </w:r>
+      <w:r>
+        <w:rPr>
+          <w:rStyle w:val="8"/>
+          <w:rFonts w:hint="default" w:ascii="Consolas" w:hAnsi="Consolas" w:eastAsia="Consolas" w:cs="Consolas"/>
+          <w:i w:val="0"/>
+          <w:caps w:val="0"/>
+          <w:color w:val="333333"/>
+          <w:spacing w:val="4"/>
+          <w:sz w:val="17"/>
+          <w:szCs w:val="17"/>
+          <w:bdr w:val="none" w:color="auto" w:sz="0" w:space="0"/>
+          <w:shd w:val="clear" w:fill="F7F7F7"/>
+        </w:rPr>
+        <w:t xml:space="preserve">  </w:t>
+      </w:r>
+      <w:r>
+        <w:rPr>
+          <w:rStyle w:val="8"/>
+          <w:rFonts w:hint="default" w:ascii="Consolas" w:hAnsi="Consolas" w:eastAsia="Consolas" w:cs="Consolas"/>
+          <w:i w:val="0"/>
+          <w:caps w:val="0"/>
+          <w:color w:val="FF0000"/>
+          <w:spacing w:val="4"/>
+          <w:sz w:val="17"/>
+          <w:szCs w:val="17"/>
+          <w:bdr w:val="none" w:color="auto" w:sz="0" w:space="0"/>
+          <w:shd w:val="clear" w:fill="F7F7F7"/>
+        </w:rPr>
+        <w:t>row.Next()</w:t>
+      </w:r>
+    </w:p>
+    <w:p>
+      <w:pPr>
+        <w:pStyle w:val="4"/>
+        <w:keepNext w:val="0"/>
+        <w:keepLines w:val="0"/>
+        <w:widowControl/>
+        <w:suppressLineNumbers w:val="0"/>
+        <w:pBdr>
+          <w:top w:val="none" w:color="auto" w:sz="0" w:space="0"/>
+          <w:left w:val="none" w:color="auto" w:sz="0" w:space="0"/>
+          <w:bottom w:val="none" w:color="auto" w:sz="0" w:space="0"/>
+          <w:right w:val="none" w:color="auto" w:sz="0" w:space="0"/>
+        </w:pBdr>
+        <w:shd w:val="clear" w:fill="F7F7F7"/>
+        <w:wordWrap w:val="0"/>
+        <w:bidi w:val="0"/>
+        <w:spacing w:before="0" w:beforeAutospacing="0" w:after="268" w:afterAutospacing="0" w:line="29" w:lineRule="atLeast"/>
+        <w:ind w:left="0" w:right="0" w:firstLine="0"/>
+        <w:rPr>
+          <w:rStyle w:val="8"/>
+          <w:rFonts w:hint="default" w:ascii="Consolas" w:hAnsi="Consolas" w:eastAsia="Consolas" w:cs="Consolas"/>
+          <w:i w:val="0"/>
+          <w:caps w:val="0"/>
+          <w:color w:val="333333"/>
+          <w:spacing w:val="4"/>
+          <w:sz w:val="17"/>
+          <w:szCs w:val="17"/>
+          <w:bdr w:val="none" w:color="auto" w:sz="0" w:space="0"/>
+          <w:shd w:val="clear" w:fill="F7F7F7"/>
+        </w:rPr>
+      </w:pPr>
+      <w:r>
+        <w:rPr>
+          <w:rStyle w:val="8"/>
+          <w:rFonts w:hint="default" w:ascii="Consolas" w:hAnsi="Consolas" w:eastAsia="Consolas" w:cs="Consolas"/>
+          <w:i w:val="0"/>
+          <w:caps w:val="0"/>
+          <w:color w:val="333333"/>
+          <w:spacing w:val="4"/>
+          <w:sz w:val="17"/>
+          <w:szCs w:val="17"/>
+          <w:bdr w:val="none" w:color="auto" w:sz="0" w:space="0"/>
+          <w:shd w:val="clear" w:fill="F7F7F7"/>
+        </w:rPr>
+        <w:t xml:space="preserve">    ...</w:t>
+      </w:r>
+    </w:p>
+    <w:p>
+      <w:pPr>
+        <w:pStyle w:val="4"/>
+        <w:keepNext w:val="0"/>
+        <w:keepLines w:val="0"/>
+        <w:widowControl/>
+        <w:suppressLineNumbers w:val="0"/>
+        <w:pBdr>
+          <w:top w:val="none" w:color="auto" w:sz="0" w:space="0"/>
+          <w:left w:val="none" w:color="auto" w:sz="0" w:space="0"/>
+          <w:bottom w:val="none" w:color="auto" w:sz="0" w:space="0"/>
+          <w:right w:val="none" w:color="auto" w:sz="0" w:space="0"/>
+        </w:pBdr>
+        <w:shd w:val="clear" w:fill="F7F7F7"/>
+        <w:wordWrap w:val="0"/>
+        <w:bidi w:val="0"/>
+        <w:spacing w:before="0" w:beforeAutospacing="0" w:after="268" w:afterAutospacing="0" w:line="29" w:lineRule="atLeast"/>
+        <w:ind w:left="0" w:right="0" w:firstLine="0"/>
+        <w:rPr>
+          <w:rStyle w:val="8"/>
+          <w:rFonts w:hint="default" w:ascii="Consolas" w:hAnsi="Consolas" w:eastAsia="Consolas" w:cs="Consolas"/>
+          <w:i w:val="0"/>
+          <w:caps w:val="0"/>
+          <w:color w:val="333333"/>
+          <w:spacing w:val="4"/>
+          <w:sz w:val="17"/>
+          <w:szCs w:val="17"/>
+          <w:bdr w:val="none" w:color="auto" w:sz="0" w:space="0"/>
+          <w:shd w:val="clear" w:fill="F7F7F7"/>
+        </w:rPr>
+      </w:pPr>
+      <w:r>
+        <w:rPr>
+          <w:rStyle w:val="8"/>
+          <w:rFonts w:hint="default" w:ascii="Consolas" w:hAnsi="Consolas" w:eastAsia="Consolas" w:cs="Consolas"/>
+          <w:i w:val="0"/>
+          <w:caps w:val="0"/>
+          <w:color w:val="333333"/>
+          <w:spacing w:val="4"/>
+          <w:sz w:val="17"/>
+          <w:szCs w:val="17"/>
+          <w:bdr w:val="none" w:color="auto" w:sz="0" w:space="0"/>
+          <w:shd w:val="clear" w:fill="F7F7F7"/>
+        </w:rPr>
+        <w:t xml:space="preserve">    rows.Scan(&amp;name, &amp;age, &amp;email)</w:t>
+      </w:r>
+    </w:p>
+    <w:p>
+      <w:pPr>
+        <w:pStyle w:val="4"/>
+        <w:keepNext w:val="0"/>
+        <w:keepLines w:val="0"/>
+        <w:widowControl/>
+        <w:suppressLineNumbers w:val="0"/>
+        <w:pBdr>
+          <w:top w:val="none" w:color="auto" w:sz="0" w:space="0"/>
+          <w:left w:val="none" w:color="auto" w:sz="0" w:space="0"/>
+          <w:bottom w:val="none" w:color="auto" w:sz="0" w:space="0"/>
+          <w:right w:val="none" w:color="auto" w:sz="0" w:space="0"/>
+        </w:pBdr>
+        <w:shd w:val="clear" w:fill="F7F7F7"/>
+        <w:wordWrap w:val="0"/>
+        <w:bidi w:val="0"/>
+        <w:spacing w:before="0" w:beforeAutospacing="0" w:after="268" w:afterAutospacing="0" w:line="29" w:lineRule="atLeast"/>
+        <w:ind w:left="0" w:right="0" w:firstLine="0"/>
+        <w:rPr>
+          <w:rStyle w:val="8"/>
+          <w:rFonts w:hint="default" w:ascii="Consolas" w:hAnsi="Consolas" w:eastAsia="Consolas" w:cs="Consolas"/>
+          <w:i w:val="0"/>
+          <w:caps w:val="0"/>
+          <w:color w:val="333333"/>
+          <w:spacing w:val="4"/>
+          <w:sz w:val="17"/>
+          <w:szCs w:val="17"/>
+          <w:bdr w:val="none" w:color="auto" w:sz="0" w:space="0"/>
+          <w:shd w:val="clear" w:fill="F7F7F7"/>
+        </w:rPr>
+      </w:pPr>
+      <w:r>
+        <w:rPr>
+          <w:rStyle w:val="8"/>
+          <w:rFonts w:hint="default" w:ascii="Consolas" w:hAnsi="Consolas" w:eastAsia="Consolas" w:cs="Consolas"/>
+          <w:i w:val="0"/>
+          <w:caps w:val="0"/>
+          <w:color w:val="333333"/>
+          <w:spacing w:val="4"/>
+          <w:sz w:val="17"/>
+          <w:szCs w:val="17"/>
+          <w:bdr w:val="none" w:color="auto" w:sz="0" w:space="0"/>
+          <w:shd w:val="clear" w:fill="F7F7F7"/>
+        </w:rPr>
+        <w:t xml:space="preserve">    ...</w:t>
+      </w:r>
+    </w:p>
+    <w:p>
+      <w:pPr>
+        <w:pStyle w:val="4"/>
+        <w:keepNext w:val="0"/>
+        <w:keepLines w:val="0"/>
+        <w:widowControl/>
+        <w:suppressLineNumbers w:val="0"/>
+        <w:pBdr>
+          <w:top w:val="none" w:color="auto" w:sz="0" w:space="0"/>
+          <w:left w:val="none" w:color="auto" w:sz="0" w:space="0"/>
+          <w:bottom w:val="none" w:color="auto" w:sz="0" w:space="0"/>
+          <w:right w:val="none" w:color="auto" w:sz="0" w:space="0"/>
+        </w:pBdr>
+        <w:shd w:val="clear" w:fill="F7F7F7"/>
+        <w:wordWrap w:val="0"/>
+        <w:bidi w:val="0"/>
+        <w:spacing w:before="0" w:beforeAutospacing="0" w:after="268" w:afterAutospacing="0" w:line="29" w:lineRule="atLeast"/>
+        <w:ind w:left="0" w:right="0" w:firstLine="0"/>
+        <w:rPr>
+          <w:rStyle w:val="8"/>
+          <w:rFonts w:hint="default" w:ascii="Consolas" w:hAnsi="Consolas" w:eastAsia="Consolas" w:cs="Consolas"/>
+          <w:i w:val="0"/>
+          <w:caps w:val="0"/>
+          <w:color w:val="333333"/>
+          <w:spacing w:val="4"/>
+          <w:sz w:val="17"/>
+          <w:szCs w:val="17"/>
+          <w:bdr w:val="none" w:color="auto" w:sz="0" w:space="0"/>
+          <w:shd w:val="clear" w:fill="F7F7F7"/>
+        </w:rPr>
+      </w:pPr>
+      <w:r>
+        <w:rPr>
+          <w:rStyle w:val="8"/>
+          <w:rFonts w:hint="default" w:ascii="Consolas" w:hAnsi="Consolas" w:eastAsia="Consolas" w:cs="Consolas"/>
+          <w:i w:val="0"/>
+          <w:caps w:val="0"/>
+          <w:color w:val="333333"/>
+          <w:spacing w:val="4"/>
+          <w:sz w:val="17"/>
+          <w:szCs w:val="17"/>
+          <w:bdr w:val="none" w:color="auto" w:sz="0" w:space="0"/>
+          <w:shd w:val="clear" w:fill="F7F7F7"/>
+        </w:rPr>
+        <w:t>}</w:t>
+      </w:r>
+    </w:p>
+    <w:p>
+      <w:pPr>
+        <w:pStyle w:val="4"/>
+        <w:keepNext w:val="0"/>
+        <w:keepLines w:val="0"/>
+        <w:widowControl/>
+        <w:suppressLineNumbers w:val="0"/>
+        <w:pBdr>
+          <w:top w:val="none" w:color="auto" w:sz="0" w:space="0"/>
+          <w:left w:val="none" w:color="auto" w:sz="0" w:space="0"/>
+          <w:bottom w:val="none" w:color="auto" w:sz="0" w:space="0"/>
+          <w:right w:val="none" w:color="auto" w:sz="0" w:space="0"/>
+        </w:pBdr>
+        <w:shd w:val="clear" w:fill="F7F7F7"/>
+        <w:wordWrap w:val="0"/>
+        <w:bidi w:val="0"/>
+        <w:spacing w:before="0" w:beforeAutospacing="0" w:after="268" w:afterAutospacing="0" w:line="29" w:lineRule="atLeast"/>
+        <w:ind w:left="0" w:right="0" w:firstLine="0"/>
+        <w:rPr>
+          <w:rStyle w:val="8"/>
+          <w:rFonts w:hint="default" w:ascii="Consolas" w:hAnsi="Consolas" w:eastAsia="Consolas" w:cs="Consolas"/>
+          <w:i w:val="0"/>
+          <w:caps w:val="0"/>
+          <w:color w:val="333333"/>
+          <w:spacing w:val="4"/>
+          <w:sz w:val="17"/>
+          <w:szCs w:val="17"/>
+          <w:bdr w:val="none" w:color="auto" w:sz="0" w:space="0"/>
+          <w:shd w:val="clear" w:fill="F7F7F7"/>
+        </w:rPr>
+      </w:pPr>
+      <w:r>
+        <w:rPr>
+          <w:rStyle w:val="8"/>
+          <w:rFonts w:hint="default" w:ascii="Consolas" w:hAnsi="Consolas" w:eastAsia="Consolas" w:cs="Consolas"/>
+          <w:i w:val="0"/>
+          <w:caps w:val="0"/>
+          <w:color w:val="333333"/>
+          <w:spacing w:val="4"/>
+          <w:sz w:val="17"/>
+          <w:szCs w:val="17"/>
+          <w:bdr w:val="none" w:color="auto" w:sz="0" w:space="0"/>
+          <w:shd w:val="clear" w:fill="F7F7F7"/>
+        </w:rPr>
+        <w:t>下面这个sql直写的也同理,由于是多个,后面也得是</w:t>
+      </w:r>
+      <w:r>
+        <w:rPr>
+          <w:rStyle w:val="8"/>
+          <w:rFonts w:hint="default" w:ascii="Consolas" w:hAnsi="Consolas" w:eastAsia="Consolas" w:cs="Consolas"/>
+          <w:i w:val="0"/>
+          <w:caps w:val="0"/>
+          <w:color w:val="333333"/>
+          <w:spacing w:val="4"/>
+          <w:sz w:val="17"/>
+          <w:szCs w:val="17"/>
+          <w:highlight w:val="magenta"/>
+          <w:bdr w:val="none" w:color="auto" w:sz="0" w:space="0"/>
+          <w:shd w:val="clear" w:fill="F7F7F7"/>
+        </w:rPr>
+        <w:t>Rows(),</w:t>
+      </w:r>
+      <w:r>
+        <w:rPr>
+          <w:rStyle w:val="8"/>
+          <w:rFonts w:hint="default" w:ascii="Consolas" w:hAnsi="Consolas" w:eastAsia="Consolas" w:cs="Consolas"/>
+          <w:i w:val="0"/>
+          <w:caps w:val="0"/>
+          <w:color w:val="333333"/>
+          <w:spacing w:val="4"/>
+          <w:sz w:val="17"/>
+          <w:szCs w:val="17"/>
+          <w:shd w:val="clear" w:fill="F7F7F7"/>
+        </w:rPr>
+        <w:t>然后再for循环.</w:t>
+      </w:r>
+    </w:p>
+    <w:p>
+      <w:pPr>
+        <w:rPr>
+          <w:lang w:eastAsia="zh-CN"/>
+        </w:rPr>
+      </w:pPr>
+    </w:p>
+    <w:p>
+      <w:pPr>
+        <w:rPr>
+          <w:lang w:eastAsia="zh-CN"/>
+        </w:rPr>
+      </w:pPr>
+    </w:p>
+    <w:p>
+      <w:pPr>
+        <w:rPr>
+          <w:lang w:eastAsia="zh-CN"/>
+        </w:rPr>
+      </w:pPr>
+    </w:p>
+    <w:p>
+      <w:pPr>
+        <w:pStyle w:val="5"/>
+        <w:keepNext w:val="0"/>
+        <w:keepLines w:val="0"/>
+        <w:widowControl/>
+        <w:suppressLineNumbers w:val="0"/>
+        <w:spacing w:before="0" w:beforeAutospacing="0" w:after="0" w:afterAutospacing="0" w:line="380" w:lineRule="atLeast"/>
+        <w:ind w:left="0" w:right="0"/>
+        <w:jc w:val="left"/>
+      </w:pPr>
+      <w:r>
+        <w:rPr>
+          <w:rFonts w:ascii="Helvetica Neue" w:hAnsi="Helvetica Neue" w:eastAsia="Helvetica Neue" w:cs="Helvetica Neue"/>
+          <w:color w:val="000000"/>
+          <w:kern w:val="0"/>
+          <w:sz w:val="26"/>
+          <w:szCs w:val="26"/>
+          <w:lang w:val="en-US" w:eastAsia="zh-CN" w:bidi="ar"/>
+        </w:rPr>
+        <w:t>conn.Model(&amp;ExamRule{})灵活一点</w:t>
+      </w:r>
+      <w:r>
+        <w:rPr>
+          <w:rFonts w:ascii="Helvetica Neue" w:hAnsi="Helvetica Neue" w:eastAsia="Helvetica Neue" w:cs="Helvetica Neue"/>
+          <w:color w:val="000000"/>
+          <w:kern w:val="0"/>
+          <w:sz w:val="26"/>
+          <w:szCs w:val="26"/>
+          <w:lang w:eastAsia="zh-CN" w:bidi="ar"/>
+        </w:rPr>
+        <w:t xml:space="preserve">  相对于conn.Table()</w:t>
+      </w:r>
+      <w:r>
+        <w:rPr>
+          <w:rFonts w:ascii="Helvetica Neue" w:hAnsi="Helvetica Neue" w:eastAsia="Helvetica Neue" w:cs="Helvetica Neue"/>
+          <w:color w:val="000000"/>
+          <w:kern w:val="0"/>
+          <w:sz w:val="26"/>
+          <w:szCs w:val="26"/>
+          <w:lang w:eastAsia="zh-CN" w:bidi="ar"/>
+        </w:rPr>
+        <w:t xml:space="preserve"> 这个都是上来都选了一个表</w:t>
+      </w:r>
+    </w:p>
+    <w:p>
+      <w:pPr>
+        <w:rPr>
+          <w:lang w:eastAsia="zh-CN"/>
+        </w:rPr>
+      </w:pPr>
+    </w:p>
+    <w:p>
+      <w:pPr>
+        <w:rPr>
+          <w:lang w:eastAsia="zh-CN"/>
+        </w:rPr>
+      </w:pPr>
+      <w:r>
+        <w:rPr>
+          <w:lang w:eastAsia="zh-CN"/>
+        </w:rPr>
+        <w:t>mysql事务</w:t>
+      </w:r>
+    </w:p>
+    <w:p>
+      <w:pPr>
+        <w:pStyle w:val="5"/>
+        <w:keepNext w:val="0"/>
+        <w:keepLines w:val="0"/>
+        <w:widowControl/>
+        <w:suppressLineNumbers w:val="0"/>
+        <w:spacing w:before="0" w:beforeAutospacing="0" w:after="0" w:afterAutospacing="0" w:line="380" w:lineRule="atLeast"/>
+        <w:ind w:left="0" w:right="0"/>
+        <w:jc w:val="left"/>
+      </w:pPr>
+      <w:r>
+        <w:rPr>
+          <w:rFonts w:ascii="Helvetica Neue" w:hAnsi="Helvetica Neue" w:eastAsia="Helvetica Neue" w:cs="Helvetica Neue"/>
+          <w:color w:val="000000"/>
+          <w:kern w:val="0"/>
+          <w:sz w:val="26"/>
+          <w:szCs w:val="26"/>
+          <w:lang w:val="en-US" w:eastAsia="zh-CN" w:bidi="ar"/>
+        </w:rPr>
+        <w:t>conn, err := GetWriteConn(ctx)</w:t>
+      </w:r>
+    </w:p>
+    <w:p>
+      <w:pPr>
+        <w:pStyle w:val="5"/>
+        <w:keepNext w:val="0"/>
+        <w:keepLines w:val="0"/>
+        <w:widowControl/>
+        <w:suppressLineNumbers w:val="0"/>
+        <w:spacing w:before="0" w:beforeAutospacing="0" w:after="0" w:afterAutospacing="0" w:line="380" w:lineRule="atLeast"/>
+        <w:ind w:left="0" w:right="0"/>
+        <w:jc w:val="left"/>
+      </w:pPr>
+      <w:r>
+        <w:rPr>
+          <w:rFonts w:ascii="Helvetica Neue" w:hAnsi="Helvetica Neue" w:eastAsia="Helvetica Neue" w:cs="Helvetica Neue"/>
+          <w:color w:val="000000"/>
+          <w:kern w:val="0"/>
+          <w:sz w:val="26"/>
+          <w:szCs w:val="26"/>
+          <w:lang w:val="en-US" w:eastAsia="zh-CN" w:bidi="ar"/>
+        </w:rPr>
+        <w:t> if err != nil {</w:t>
+      </w:r>
+    </w:p>
+    <w:p>
+      <w:pPr>
+        <w:pStyle w:val="5"/>
+        <w:keepNext w:val="0"/>
+        <w:keepLines w:val="0"/>
+        <w:widowControl/>
+        <w:suppressLineNumbers w:val="0"/>
+        <w:spacing w:before="0" w:beforeAutospacing="0" w:after="0" w:afterAutospacing="0" w:line="380" w:lineRule="atLeast"/>
+        <w:ind w:left="0" w:right="0"/>
+        <w:jc w:val="left"/>
+      </w:pPr>
+      <w:r>
+        <w:rPr>
+          <w:rFonts w:ascii="Helvetica Neue" w:hAnsi="Helvetica Neue" w:eastAsia="Helvetica Neue" w:cs="Helvetica Neue"/>
+          <w:color w:val="000000"/>
+          <w:kern w:val="0"/>
+          <w:sz w:val="26"/>
+          <w:szCs w:val="26"/>
+          <w:lang w:val="en-US" w:eastAsia="zh-CN" w:bidi="ar"/>
+        </w:rPr>
+        <w:t>  return fmt.Errorf("CreatePaper GetConnection error: %v", err.Error())</w:t>
+      </w:r>
+    </w:p>
+    <w:p>
+      <w:pPr>
+        <w:pStyle w:val="5"/>
+        <w:keepNext w:val="0"/>
+        <w:keepLines w:val="0"/>
+        <w:widowControl/>
+        <w:suppressLineNumbers w:val="0"/>
+        <w:spacing w:before="0" w:beforeAutospacing="0" w:after="0" w:afterAutospacing="0" w:line="380" w:lineRule="atLeast"/>
+        <w:ind w:left="0" w:right="0"/>
+        <w:jc w:val="left"/>
+      </w:pPr>
+      <w:r>
+        <w:rPr>
+          <w:rFonts w:ascii="Helvetica Neue" w:hAnsi="Helvetica Neue" w:eastAsia="Helvetica Neue" w:cs="Helvetica Neue"/>
+          <w:color w:val="000000"/>
+          <w:kern w:val="0"/>
+          <w:sz w:val="26"/>
+          <w:szCs w:val="26"/>
+          <w:lang w:val="en-US" w:eastAsia="zh-CN" w:bidi="ar"/>
+        </w:rPr>
+        <w:t> }</w:t>
+      </w:r>
+    </w:p>
+    <w:p>
+      <w:pPr>
+        <w:pStyle w:val="11"/>
+        <w:keepNext w:val="0"/>
+        <w:keepLines w:val="0"/>
+        <w:widowControl/>
+        <w:suppressLineNumbers w:val="0"/>
+      </w:pPr>
+    </w:p>
+    <w:p>
+      <w:pPr>
+        <w:pStyle w:val="5"/>
+        <w:keepNext w:val="0"/>
+        <w:keepLines w:val="0"/>
+        <w:widowControl/>
+        <w:suppressLineNumbers w:val="0"/>
+        <w:spacing w:before="0" w:beforeAutospacing="0" w:after="0" w:afterAutospacing="0" w:line="380" w:lineRule="atLeast"/>
+        <w:ind w:left="0" w:right="0"/>
+        <w:jc w:val="left"/>
+      </w:pPr>
+      <w:r>
+        <w:rPr>
+          <w:rFonts w:ascii="Helvetica Neue" w:hAnsi="Helvetica Neue" w:eastAsia="Helvetica Neue" w:cs="Helvetica Neue"/>
+          <w:color w:val="000000"/>
+          <w:kern w:val="0"/>
+          <w:sz w:val="26"/>
+          <w:szCs w:val="26"/>
+          <w:lang w:val="en-US" w:eastAsia="zh-CN" w:bidi="ar"/>
+        </w:rPr>
+        <w:t> tx := conn.Begin()</w:t>
+      </w:r>
+    </w:p>
+    <w:p>
+      <w:pPr>
+        <w:pStyle w:val="5"/>
+        <w:keepNext w:val="0"/>
+        <w:keepLines w:val="0"/>
+        <w:widowControl/>
+        <w:suppressLineNumbers w:val="0"/>
+        <w:spacing w:before="0" w:beforeAutospacing="0" w:after="0" w:afterAutospacing="0" w:line="380" w:lineRule="atLeast"/>
+        <w:ind w:left="0" w:right="0"/>
+        <w:jc w:val="left"/>
+        <w:rPr>
+          <w:rFonts w:ascii="Helvetica Neue" w:hAnsi="Helvetica Neue" w:eastAsia="Helvetica Neue" w:cs="Helvetica Neue"/>
+          <w:color w:val="FF0000"/>
+          <w:kern w:val="0"/>
+          <w:sz w:val="26"/>
+          <w:szCs w:val="26"/>
+          <w:highlight w:val="yellow"/>
+          <w:lang w:eastAsia="zh-CN" w:bidi="ar"/>
+        </w:rPr>
+      </w:pPr>
+      <w:r>
+        <w:rPr>
+          <w:rFonts w:ascii="Helvetica Neue" w:hAnsi="Helvetica Neue" w:eastAsia="Helvetica Neue" w:cs="Helvetica Neue"/>
+          <w:color w:val="000000"/>
+          <w:kern w:val="0"/>
+          <w:sz w:val="26"/>
+          <w:szCs w:val="26"/>
+          <w:lang w:val="en-US" w:eastAsia="zh-CN" w:bidi="ar"/>
+        </w:rPr>
+        <w:t> </w:t>
+      </w:r>
+      <w:r>
+        <w:rPr>
+          <w:rFonts w:ascii="Helvetica Neue" w:hAnsi="Helvetica Neue" w:eastAsia="Helvetica Neue" w:cs="Helvetica Neue"/>
+          <w:color w:val="FF0000"/>
+          <w:kern w:val="0"/>
+          <w:sz w:val="26"/>
+          <w:szCs w:val="26"/>
+          <w:highlight w:val="yellow"/>
+          <w:lang w:val="en-US" w:eastAsia="zh-CN" w:bidi="ar"/>
+        </w:rPr>
+        <w:t>defer tx.Rollback()</w:t>
+      </w:r>
+      <w:r>
+        <w:rPr>
+          <w:rFonts w:ascii="Helvetica Neue" w:hAnsi="Helvetica Neue" w:eastAsia="Helvetica Neue" w:cs="Helvetica Neue"/>
+          <w:color w:val="FF0000"/>
+          <w:kern w:val="0"/>
+          <w:sz w:val="26"/>
+          <w:szCs w:val="26"/>
+          <w:highlight w:val="yellow"/>
+          <w:lang w:eastAsia="zh-CN" w:bidi="ar"/>
+        </w:rPr>
+        <w:t xml:space="preserve">  如果出panic了,理论上panci会一直往上抛就会导致事务无法回滚,但是呢,这里加了defer 即使panic了,事务也会被回滚.</w:t>
+      </w:r>
+    </w:p>
+    <w:p>
+      <w:pPr>
+        <w:pStyle w:val="5"/>
+        <w:keepNext w:val="0"/>
+        <w:keepLines w:val="0"/>
+        <w:widowControl/>
+        <w:suppressLineNumbers w:val="0"/>
+        <w:spacing w:before="0" w:beforeAutospacing="0" w:after="0" w:afterAutospacing="0" w:line="380" w:lineRule="atLeast"/>
+        <w:ind w:left="0" w:right="0"/>
+        <w:jc w:val="left"/>
+        <w:rPr>
+          <w:rFonts w:ascii="Helvetica Neue" w:hAnsi="Helvetica Neue" w:eastAsia="Helvetica Neue" w:cs="Helvetica Neue"/>
+          <w:color w:val="FF0000"/>
+          <w:kern w:val="0"/>
+          <w:sz w:val="26"/>
+          <w:szCs w:val="26"/>
+          <w:highlight w:val="yellow"/>
+          <w:lang w:eastAsia="zh-CN" w:bidi="ar"/>
+        </w:rPr>
+      </w:pPr>
+    </w:p>
+    <w:p>
+      <w:pPr>
+        <w:pStyle w:val="5"/>
+        <w:keepNext w:val="0"/>
+        <w:keepLines w:val="0"/>
+        <w:widowControl/>
+        <w:suppressLineNumbers w:val="0"/>
+        <w:spacing w:before="0" w:beforeAutospacing="0" w:after="0" w:afterAutospacing="0" w:line="380" w:lineRule="atLeast"/>
+        <w:ind w:left="0" w:right="0"/>
+        <w:jc w:val="left"/>
+        <w:rPr>
+          <w:highlight w:val="yellow"/>
+        </w:rPr>
+      </w:pPr>
+      <w:r>
+        <w:rPr>
+          <w:rFonts w:ascii="Helvetica Neue" w:hAnsi="Helvetica Neue" w:eastAsia="Helvetica Neue" w:cs="Helvetica Neue"/>
+          <w:color w:val="000000"/>
+          <w:kern w:val="0"/>
+          <w:sz w:val="26"/>
+          <w:szCs w:val="26"/>
+          <w:highlight w:val="yellow"/>
+          <w:lang w:val="en-US" w:eastAsia="zh-CN" w:bidi="ar"/>
+        </w:rPr>
+        <w:t> if err = tx.Error; err != nil {</w:t>
+      </w:r>
+    </w:p>
+    <w:p>
+      <w:pPr>
+        <w:pStyle w:val="5"/>
+        <w:keepNext w:val="0"/>
+        <w:keepLines w:val="0"/>
+        <w:widowControl/>
+        <w:suppressLineNumbers w:val="0"/>
+        <w:spacing w:before="0" w:beforeAutospacing="0" w:after="0" w:afterAutospacing="0" w:line="380" w:lineRule="atLeast"/>
+        <w:ind w:left="0" w:right="0"/>
+        <w:jc w:val="left"/>
+        <w:rPr>
+          <w:rFonts w:ascii="Helvetica Neue" w:hAnsi="Helvetica Neue" w:eastAsia="Helvetica Neue" w:cs="Helvetica Neue"/>
+          <w:color w:val="000000"/>
+          <w:kern w:val="0"/>
+          <w:sz w:val="26"/>
+          <w:szCs w:val="26"/>
+          <w:highlight w:val="yellow"/>
+          <w:lang w:val="en-US" w:eastAsia="zh-CN" w:bidi="ar"/>
+        </w:rPr>
+      </w:pPr>
+      <w:r>
+        <w:rPr>
+          <w:rFonts w:ascii="Helvetica Neue" w:hAnsi="Helvetica Neue" w:eastAsia="Helvetica Neue" w:cs="Helvetica Neue"/>
+          <w:color w:val="000000"/>
+          <w:kern w:val="0"/>
+          <w:sz w:val="26"/>
+          <w:szCs w:val="26"/>
+          <w:highlight w:val="yellow"/>
+          <w:lang w:val="en-US" w:eastAsia="zh-CN" w:bidi="ar"/>
+        </w:rPr>
+        <w:t>  return fmt.Errorf("CreatePaper get tx error: %v", err.Error())</w:t>
+      </w:r>
+    </w:p>
+    <w:p>
+      <w:pPr>
+        <w:pStyle w:val="5"/>
+        <w:keepNext w:val="0"/>
+        <w:keepLines w:val="0"/>
+        <w:widowControl/>
+        <w:suppressLineNumbers w:val="0"/>
+        <w:spacing w:before="0" w:beforeAutospacing="0" w:after="0" w:afterAutospacing="0" w:line="380" w:lineRule="atLeast"/>
+        <w:ind w:left="0" w:right="0"/>
+        <w:jc w:val="left"/>
+        <w:rPr>
+          <w:rFonts w:ascii="Helvetica Neue" w:hAnsi="Helvetica Neue" w:eastAsia="Helvetica Neue" w:cs="Helvetica Neue"/>
+          <w:color w:val="000000"/>
+          <w:kern w:val="0"/>
+          <w:sz w:val="26"/>
+          <w:szCs w:val="26"/>
+          <w:highlight w:val="yellow"/>
+          <w:lang w:eastAsia="zh-CN" w:bidi="ar"/>
+        </w:rPr>
+      </w:pPr>
+      <w:r>
+        <w:rPr>
+          <w:rFonts w:ascii="Helvetica Neue" w:hAnsi="Helvetica Neue" w:eastAsia="Helvetica Neue" w:cs="Helvetica Neue"/>
+          <w:color w:val="000000"/>
+          <w:kern w:val="0"/>
+          <w:sz w:val="26"/>
+          <w:szCs w:val="26"/>
+          <w:highlight w:val="yellow"/>
+          <w:lang w:eastAsia="zh-CN" w:bidi="ar"/>
+        </w:rPr>
+        <w:t>这样可以保证在开启事务的时候出错也能捕获到.</w:t>
+      </w:r>
+    </w:p>
+    <w:p>
+      <w:pPr>
+        <w:pStyle w:val="5"/>
+        <w:keepNext w:val="0"/>
+        <w:keepLines w:val="0"/>
+        <w:widowControl/>
+        <w:suppressLineNumbers w:val="0"/>
+        <w:spacing w:before="0" w:beforeAutospacing="0" w:after="0" w:afterAutospacing="0" w:line="380" w:lineRule="atLeast"/>
+        <w:ind w:left="0" w:right="0"/>
+        <w:jc w:val="left"/>
+      </w:pPr>
+      <w:r>
+        <w:rPr>
+          <w:rFonts w:ascii="Helvetica Neue" w:hAnsi="Helvetica Neue" w:eastAsia="Helvetica Neue" w:cs="Helvetica Neue"/>
+          <w:color w:val="000000"/>
+          <w:kern w:val="0"/>
+          <w:sz w:val="26"/>
+          <w:szCs w:val="26"/>
+          <w:lang w:val="en-US" w:eastAsia="zh-CN" w:bidi="ar"/>
+        </w:rPr>
+        <w:t> }</w:t>
+      </w:r>
+    </w:p>
+    <w:p>
+      <w:pPr>
+        <w:pStyle w:val="5"/>
+        <w:keepNext w:val="0"/>
+        <w:keepLines w:val="0"/>
+        <w:widowControl/>
+        <w:suppressLineNumbers w:val="0"/>
+        <w:spacing w:before="0" w:beforeAutospacing="0" w:after="0" w:afterAutospacing="0" w:line="380" w:lineRule="atLeast"/>
+        <w:ind w:left="0" w:right="0"/>
+        <w:jc w:val="left"/>
+        <w:rPr>
+          <w:rFonts w:ascii="Helvetica Neue" w:hAnsi="Helvetica Neue" w:eastAsia="Helvetica Neue" w:cs="Helvetica Neue"/>
+          <w:color w:val="000000"/>
+          <w:kern w:val="0"/>
+          <w:sz w:val="26"/>
+          <w:szCs w:val="26"/>
+          <w:lang w:val="en-US" w:eastAsia="zh-CN" w:bidi="ar"/>
+        </w:rPr>
+      </w:pPr>
+    </w:p>
+    <w:p>
+      <w:pPr>
+        <w:pStyle w:val="5"/>
+        <w:keepNext w:val="0"/>
+        <w:keepLines w:val="0"/>
+        <w:widowControl/>
+        <w:suppressLineNumbers w:val="0"/>
+        <w:spacing w:before="0" w:beforeAutospacing="0" w:after="0" w:afterAutospacing="0" w:line="380" w:lineRule="atLeast"/>
+        <w:ind w:left="0" w:right="0"/>
+        <w:jc w:val="left"/>
+        <w:rPr>
+          <w:rFonts w:ascii="Helvetica Neue" w:hAnsi="Helvetica Neue" w:eastAsia="Helvetica Neue" w:cs="Helvetica Neue"/>
+          <w:color w:val="000000"/>
+          <w:kern w:val="0"/>
+          <w:sz w:val="26"/>
+          <w:szCs w:val="26"/>
+          <w:lang w:val="en-US" w:eastAsia="zh-CN" w:bidi="ar"/>
+        </w:rPr>
+      </w:pPr>
+    </w:p>
+    <w:p>
+      <w:pPr>
+        <w:pStyle w:val="5"/>
+        <w:keepNext w:val="0"/>
+        <w:keepLines w:val="0"/>
+        <w:widowControl/>
+        <w:suppressLineNumbers w:val="0"/>
+        <w:spacing w:before="0" w:beforeAutospacing="0" w:after="0" w:afterAutospacing="0" w:line="380" w:lineRule="atLeast"/>
+        <w:ind w:left="0" w:right="0"/>
+        <w:jc w:val="left"/>
+        <w:rPr>
+          <w:rFonts w:ascii="Helvetica Neue" w:hAnsi="Helvetica Neue" w:eastAsia="Helvetica Neue" w:cs="Helvetica Neue"/>
+          <w:color w:val="FF0000"/>
+          <w:kern w:val="0"/>
+          <w:sz w:val="26"/>
+          <w:szCs w:val="26"/>
+          <w:highlight w:val="yellow"/>
+          <w:lang w:eastAsia="zh-CN" w:bidi="ar"/>
+        </w:rPr>
+      </w:pPr>
+      <w:r>
+        <w:rPr>
+          <w:rFonts w:ascii="Helvetica Neue" w:hAnsi="Helvetica Neue" w:eastAsia="Helvetica Neue" w:cs="Helvetica Neue"/>
+          <w:color w:val="FF0000"/>
+          <w:kern w:val="0"/>
+          <w:sz w:val="26"/>
+          <w:szCs w:val="26"/>
+          <w:highlight w:val="yellow"/>
+          <w:lang w:eastAsia="zh-CN" w:bidi="ar"/>
+        </w:rPr>
+        <w:t>下面这样可以保证提交事务的时候的错误也会被捕获到</w:t>
+      </w:r>
+    </w:p>
+    <w:p>
+      <w:pPr>
+        <w:pStyle w:val="5"/>
+        <w:keepNext w:val="0"/>
+        <w:keepLines w:val="0"/>
+        <w:widowControl/>
+        <w:suppressLineNumbers w:val="0"/>
+        <w:spacing w:before="0" w:beforeAutospacing="0" w:after="0" w:afterAutospacing="0" w:line="380" w:lineRule="atLeast"/>
+        <w:ind w:left="0" w:right="0"/>
+        <w:jc w:val="left"/>
+      </w:pPr>
+      <w:r>
+        <w:rPr>
+          <w:rFonts w:ascii="Helvetica Neue" w:hAnsi="Helvetica Neue" w:eastAsia="Helvetica Neue" w:cs="Helvetica Neue"/>
+          <w:color w:val="000000"/>
+          <w:kern w:val="0"/>
+          <w:sz w:val="26"/>
+          <w:szCs w:val="26"/>
+          <w:lang w:val="en-US" w:eastAsia="zh-CN" w:bidi="ar"/>
+        </w:rPr>
+        <w:t>if err = tx.Commit().Error; err != nil {</w:t>
+      </w:r>
+    </w:p>
+    <w:p>
+      <w:pPr>
+        <w:pStyle w:val="5"/>
+        <w:keepNext w:val="0"/>
+        <w:keepLines w:val="0"/>
+        <w:widowControl/>
+        <w:suppressLineNumbers w:val="0"/>
+        <w:spacing w:before="0" w:beforeAutospacing="0" w:after="0" w:afterAutospacing="0" w:line="380" w:lineRule="atLeast"/>
+        <w:ind w:left="0" w:right="0"/>
+        <w:jc w:val="left"/>
+      </w:pPr>
+      <w:r>
+        <w:rPr>
+          <w:rFonts w:ascii="Helvetica Neue" w:hAnsi="Helvetica Neue" w:eastAsia="Helvetica Neue" w:cs="Helvetica Neue"/>
+          <w:color w:val="000000"/>
+          <w:kern w:val="0"/>
+          <w:sz w:val="26"/>
+          <w:szCs w:val="26"/>
+          <w:lang w:val="en-US" w:eastAsia="zh-CN" w:bidi="ar"/>
+        </w:rPr>
+        <w:t>  return fmt.Errorf("CreatePaper commit error: %v", err.Error())</w:t>
+      </w:r>
+    </w:p>
+    <w:p>
+      <w:pPr>
+        <w:pStyle w:val="5"/>
+        <w:keepNext w:val="0"/>
+        <w:keepLines w:val="0"/>
+        <w:widowControl/>
+        <w:suppressLineNumbers w:val="0"/>
+        <w:spacing w:before="0" w:beforeAutospacing="0" w:after="0" w:afterAutospacing="0" w:line="380" w:lineRule="atLeast"/>
+        <w:ind w:left="0" w:right="0"/>
+        <w:jc w:val="left"/>
+        <w:rPr>
+          <w:rFonts w:ascii="Helvetica Neue" w:hAnsi="Helvetica Neue" w:eastAsia="Helvetica Neue" w:cs="Helvetica Neue"/>
+          <w:color w:val="000000"/>
+          <w:kern w:val="0"/>
+          <w:sz w:val="26"/>
+          <w:szCs w:val="26"/>
+          <w:lang w:val="en-US" w:eastAsia="zh-CN" w:bidi="ar"/>
+        </w:rPr>
+      </w:pPr>
+      <w:r>
+        <w:rPr>
+          <w:rFonts w:ascii="Helvetica Neue" w:hAnsi="Helvetica Neue" w:eastAsia="Helvetica Neue" w:cs="Helvetica Neue"/>
+          <w:color w:val="000000"/>
+          <w:kern w:val="0"/>
+          <w:sz w:val="26"/>
+          <w:szCs w:val="26"/>
+          <w:lang w:val="en-US" w:eastAsia="zh-CN" w:bidi="ar"/>
+        </w:rPr>
+        <w:t> }</w:t>
+      </w:r>
+    </w:p>
+    <w:p>
+      <w:pPr>
+        <w:rPr>
+          <w:lang w:eastAsia="zh-CN"/>
+        </w:rPr>
+      </w:pPr>
+    </w:p>
+    <w:p>
+      <w:pPr>
+        <w:rPr>
+          <w:lang w:eastAsia="zh-CN"/>
+        </w:rPr>
+      </w:pPr>
+    </w:p>
+    <w:p>
+      <w:pPr>
+        <w:rPr>
+          <w:lang w:eastAsia="zh-CN"/>
+        </w:rPr>
+      </w:pPr>
+      <w:r>
+        <w:rPr>
+          <w:lang w:eastAsia="zh-CN"/>
+        </w:rPr>
+        <w:t>mysql加锁</w:t>
+      </w:r>
+    </w:p>
+    <w:p>
+      <w:pPr>
+        <w:pStyle w:val="5"/>
+        <w:keepNext w:val="0"/>
+        <w:keepLines w:val="0"/>
+        <w:widowControl/>
+        <w:suppressLineNumbers w:val="0"/>
+        <w:spacing w:before="0" w:beforeAutospacing="0" w:after="0" w:afterAutospacing="0" w:line="380" w:lineRule="atLeast"/>
+        <w:ind w:left="0" w:right="0"/>
+        <w:jc w:val="left"/>
+      </w:pPr>
+      <w:r>
+        <w:rPr>
+          <w:rFonts w:ascii="Helvetica Neue" w:hAnsi="Helvetica Neue" w:eastAsia="Helvetica Neue" w:cs="Helvetica Neue"/>
+          <w:color w:val="000000"/>
+          <w:kern w:val="0"/>
+          <w:sz w:val="26"/>
+          <w:szCs w:val="26"/>
+          <w:lang w:val="en-US" w:eastAsia="zh-CN" w:bidi="ar"/>
+        </w:rPr>
+        <w:t>var res Result</w:t>
+      </w:r>
+    </w:p>
+    <w:p>
+      <w:pPr>
+        <w:pStyle w:val="5"/>
+        <w:keepNext w:val="0"/>
+        <w:keepLines w:val="0"/>
+        <w:widowControl/>
+        <w:suppressLineNumbers w:val="0"/>
+        <w:spacing w:before="0" w:beforeAutospacing="0" w:after="0" w:afterAutospacing="0" w:line="380" w:lineRule="atLeast"/>
+        <w:ind w:left="0" w:right="0"/>
+        <w:jc w:val="left"/>
+      </w:pPr>
+      <w:r>
+        <w:rPr>
+          <w:rFonts w:ascii="Helvetica Neue" w:hAnsi="Helvetica Neue" w:eastAsia="Helvetica Neue" w:cs="Helvetica Neue"/>
+          <w:color w:val="000000"/>
+          <w:kern w:val="0"/>
+          <w:sz w:val="26"/>
+          <w:szCs w:val="26"/>
+          <w:lang w:val="en-US" w:eastAsia="zh-CN" w:bidi="ar"/>
+        </w:rPr>
+        <w:t> err = tx.Table("cron_job").</w:t>
+      </w:r>
+      <w:r>
+        <w:rPr>
+          <w:rFonts w:ascii="Helvetica Neue" w:hAnsi="Helvetica Neue" w:eastAsia="Helvetica Neue" w:cs="Helvetica Neue"/>
+          <w:color w:val="FF0000"/>
+          <w:kern w:val="0"/>
+          <w:sz w:val="26"/>
+          <w:szCs w:val="26"/>
+          <w:highlight w:val="yellow"/>
+          <w:lang w:val="en-US" w:eastAsia="zh-CN" w:bidi="ar"/>
+        </w:rPr>
+        <w:t>Raw</w:t>
+      </w:r>
+      <w:r>
+        <w:rPr>
+          <w:rFonts w:ascii="Helvetica Neue" w:hAnsi="Helvetica Neue" w:eastAsia="Helvetica Neue" w:cs="Helvetica Neue"/>
+          <w:color w:val="000000"/>
+          <w:kern w:val="0"/>
+          <w:sz w:val="26"/>
+          <w:szCs w:val="26"/>
+          <w:lang w:val="en-US" w:eastAsia="zh-CN" w:bidi="ar"/>
+        </w:rPr>
+        <w:t xml:space="preserve">("select exec_state, exec_time from cron_job where id = ? </w:t>
+      </w:r>
+      <w:r>
+        <w:rPr>
+          <w:rFonts w:ascii="Helvetica Neue" w:hAnsi="Helvetica Neue" w:eastAsia="Helvetica Neue" w:cs="Helvetica Neue"/>
+          <w:color w:val="000000"/>
+          <w:kern w:val="0"/>
+          <w:sz w:val="26"/>
+          <w:szCs w:val="26"/>
+          <w:highlight w:val="yellow"/>
+          <w:lang w:val="en-US" w:eastAsia="zh-CN" w:bidi="ar"/>
+        </w:rPr>
+        <w:t>for update</w:t>
+      </w:r>
+      <w:r>
+        <w:rPr>
+          <w:rFonts w:ascii="Helvetica Neue" w:hAnsi="Helvetica Neue" w:eastAsia="Helvetica Neue" w:cs="Helvetica Neue"/>
+          <w:color w:val="000000"/>
+          <w:kern w:val="0"/>
+          <w:sz w:val="26"/>
+          <w:szCs w:val="26"/>
+          <w:lang w:val="en-US" w:eastAsia="zh-CN" w:bidi="ar"/>
+        </w:rPr>
+        <w:t>", id).</w:t>
+      </w:r>
+      <w:r>
+        <w:rPr>
+          <w:rFonts w:ascii="Helvetica Neue" w:hAnsi="Helvetica Neue" w:eastAsia="Helvetica Neue" w:cs="Helvetica Neue"/>
+          <w:color w:val="000000"/>
+          <w:kern w:val="0"/>
+          <w:sz w:val="26"/>
+          <w:szCs w:val="26"/>
+          <w:highlight w:val="yellow"/>
+          <w:lang w:val="en-US" w:eastAsia="zh-CN" w:bidi="ar"/>
+        </w:rPr>
+        <w:t>Scan</w:t>
+      </w:r>
+      <w:r>
+        <w:rPr>
+          <w:rFonts w:ascii="Helvetica Neue" w:hAnsi="Helvetica Neue" w:eastAsia="Helvetica Neue" w:cs="Helvetica Neue"/>
+          <w:color w:val="000000"/>
+          <w:kern w:val="0"/>
+          <w:sz w:val="26"/>
+          <w:szCs w:val="26"/>
+          <w:lang w:val="en-US" w:eastAsia="zh-CN" w:bidi="ar"/>
+        </w:rPr>
+        <w:t>(&amp;res).Error</w:t>
+      </w:r>
+    </w:p>
+    <w:p>
+      <w:pPr>
+        <w:pStyle w:val="5"/>
+        <w:keepNext w:val="0"/>
+        <w:keepLines w:val="0"/>
+        <w:widowControl/>
+        <w:suppressLineNumbers w:val="0"/>
+        <w:spacing w:before="0" w:beforeAutospacing="0" w:after="0" w:afterAutospacing="0" w:line="380" w:lineRule="atLeast"/>
+        <w:ind w:left="0" w:right="0"/>
+        <w:jc w:val="left"/>
+        <w:rPr>
+          <w:rFonts w:ascii="Helvetica Neue" w:hAnsi="Helvetica Neue" w:eastAsia="Helvetica Neue" w:cs="Helvetica Neue"/>
+          <w:color w:val="000000"/>
+          <w:kern w:val="0"/>
+          <w:sz w:val="26"/>
+          <w:szCs w:val="26"/>
+          <w:lang w:val="en-US" w:eastAsia="zh-CN" w:bidi="ar"/>
+        </w:rPr>
+      </w:pPr>
+      <w:r>
+        <w:rPr>
+          <w:rFonts w:ascii="Helvetica Neue" w:hAnsi="Helvetica Neue" w:eastAsia="Helvetica Neue" w:cs="Helvetica Neue"/>
+          <w:color w:val="000000"/>
+          <w:kern w:val="0"/>
+          <w:sz w:val="26"/>
+          <w:szCs w:val="26"/>
+          <w:lang w:val="en-US" w:eastAsia="zh-CN" w:bidi="ar"/>
+        </w:rPr>
+        <w:t> if err != nil {</w:t>
+      </w:r>
+    </w:p>
+    <w:p>
+      <w:pPr>
+        <w:rPr>
+          <w:lang w:eastAsia="zh-CN"/>
+        </w:rPr>
+      </w:pPr>
+      <w:r>
+        <w:rPr>
+          <w:lang w:eastAsia="zh-CN"/>
+        </w:rPr>
+        <w:t>解锁</w:t>
+      </w:r>
+    </w:p>
+    <w:p>
+      <w:pPr>
+        <w:pStyle w:val="5"/>
+        <w:keepNext w:val="0"/>
+        <w:keepLines w:val="0"/>
+        <w:widowControl/>
+        <w:suppressLineNumbers w:val="0"/>
+        <w:spacing w:before="0" w:beforeAutospacing="0" w:after="0" w:afterAutospacing="0" w:line="380" w:lineRule="atLeast"/>
+        <w:ind w:left="0" w:right="0"/>
+        <w:jc w:val="left"/>
+      </w:pPr>
+      <w:r>
+        <w:rPr>
+          <w:rFonts w:ascii="Helvetica Neue" w:hAnsi="Helvetica Neue" w:eastAsia="Helvetica Neue" w:cs="Helvetica Neue"/>
+          <w:color w:val="000000"/>
+          <w:kern w:val="0"/>
+          <w:sz w:val="26"/>
+          <w:szCs w:val="26"/>
+          <w:lang w:val="en-US" w:eastAsia="zh-CN" w:bidi="ar"/>
+        </w:rPr>
+        <w:t>tx.Commit().Error</w:t>
+      </w:r>
+    </w:p>
+    <w:p>
+      <w:pPr>
+        <w:rPr>
+          <w:lang w:eastAsia="zh-CN"/>
+        </w:rPr>
+      </w:pPr>
+    </w:p>
+    <w:p>
+      <w:pPr>
+        <w:pStyle w:val="2"/>
+        <w:rPr>
+          <w:lang w:eastAsia="zh-CN"/>
+        </w:rPr>
+      </w:pPr>
+      <w:r>
+        <w:rPr>
+          <w:lang w:eastAsia="zh-CN"/>
+        </w:rPr>
+        <w:t>虚函数</w:t>
+      </w:r>
+    </w:p>
+    <w:p>
+      <w:pPr>
+        <w:rPr>
+          <w:lang w:eastAsia="zh-CN"/>
+        </w:rPr>
+      </w:pPr>
+      <w:r>
+        <w:rPr>
+          <w:lang w:eastAsia="zh-CN"/>
+        </w:rPr>
+        <w:t>首先,java中的函数除了构造和静态哪些都是虚函数,虚函数的意义和我们以前想的是一样的,有什么动态分派啊,虚函数表啊,这里主要讲一下c++中的虚函数,因为c++是有一个visual关键字的,会把一个函数标记</w:t>
+      </w:r>
+      <w:bookmarkStart w:id="1" w:name="_GoBack"/>
+      <w:bookmarkEnd w:id="1"/>
+      <w:r>
+        <w:rPr>
+          <w:lang w:eastAsia="zh-CN"/>
+        </w:rPr>
+        <w:t>成虚函数.</w:t>
+      </w:r>
+    </w:p>
+    <w:p>
+      <w:pPr>
+        <w:rPr>
+          <w:lang w:eastAsia="zh-CN"/>
+        </w:rPr>
+      </w:pPr>
+    </w:p>
+    <w:p>
+      <w:pPr>
+        <w:rPr>
+          <w:lang w:eastAsia="zh-CN"/>
+        </w:rPr>
+      </w:pPr>
+      <w:r>
+        <w:rPr>
+          <w:lang w:eastAsia="zh-CN"/>
+        </w:rPr>
+        <w:t>如果你不标记成虚函数的话就不会有多态的特性了,你的静态类型是什么,就会调用那个函数,一旦你标记成visual后就会有类似于java的多态的效果了.</w:t>
+      </w:r>
+    </w:p>
+    <w:p>
+      <w:pPr>
+        <w:rPr>
+          <w:lang w:eastAsia="zh-CN"/>
+        </w:rPr>
+      </w:pPr>
+    </w:p>
+    <w:p>
+      <w:pPr>
+        <w:rPr>
+          <w:lang w:eastAsia="zh-CN"/>
+        </w:rPr>
+      </w:pPr>
+      <w:r>
+        <w:rPr>
+          <w:lang w:eastAsia="zh-CN"/>
+        </w:rPr>
+        <w:t>所以c++默认是没有虚函数的.</w:t>
+      </w:r>
+    </w:p>
+    <w:p>
+      <w:pPr>
+        <w:pStyle w:val="2"/>
       </w:pPr>
       <w:r>
         <w:t>Tips</w:t>
       </w:r>
     </w:p>
     <w:p>
+      <w:pPr>
+        <w:pStyle w:val="5"/>
+        <w:keepNext w:val="0"/>
+        <w:keepLines w:val="0"/>
+        <w:widowControl/>
+        <w:suppressLineNumbers w:val="0"/>
+        <w:spacing w:before="0" w:beforeAutospacing="0" w:after="0" w:afterAutospacing="0" w:line="380" w:lineRule="atLeast"/>
+        <w:ind w:left="0" w:right="0"/>
+        <w:jc w:val="left"/>
+        <w:rPr>
+          <w:b/>
+          <w:bCs/>
+        </w:rPr>
+      </w:pPr>
+      <w:r>
+        <w:rPr>
+          <w:rFonts w:ascii="Helvetica Neue" w:hAnsi="Helvetica Neue" w:eastAsia="Helvetica Neue" w:cs="Helvetica Neue"/>
+          <w:color w:val="000000"/>
+          <w:kern w:val="0"/>
+          <w:sz w:val="26"/>
+          <w:szCs w:val="26"/>
+          <w:lang w:val="en-US" w:eastAsia="zh-CN" w:bidi="ar"/>
+        </w:rPr>
+        <w:t>str2 := "hello" + " " + "world"   字符串可以这样拼接 但是</w:t>
+      </w:r>
+      <w:r>
+        <w:rPr>
+          <w:rFonts w:ascii="Helvetica Neue" w:hAnsi="Helvetica Neue" w:eastAsia="Helvetica Neue" w:cs="Helvetica Neue"/>
+          <w:color w:val="000000"/>
+          <w:kern w:val="0"/>
+          <w:sz w:val="26"/>
+          <w:szCs w:val="26"/>
+          <w:lang w:eastAsia="zh-CN" w:bidi="ar"/>
+        </w:rPr>
+        <w:t>加上</w:t>
+      </w:r>
+      <w:r>
+        <w:rPr>
+          <w:rFonts w:ascii="Helvetica Neue" w:hAnsi="Helvetica Neue" w:eastAsia="Helvetica Neue" w:cs="Helvetica Neue"/>
+          <w:color w:val="000000"/>
+          <w:kern w:val="0"/>
+          <w:sz w:val="26"/>
+          <w:szCs w:val="26"/>
+          <w:lang w:val="en-US" w:eastAsia="zh-CN" w:bidi="ar"/>
+        </w:rPr>
+        <w:t>整数不行</w:t>
+      </w:r>
+    </w:p>
+    <w:p>
+      <w:pPr>
+        <w:pStyle w:val="5"/>
+        <w:keepNext w:val="0"/>
+        <w:keepLines w:val="0"/>
+        <w:widowControl/>
+        <w:suppressLineNumbers w:val="0"/>
+        <w:spacing w:before="0" w:beforeAutospacing="0" w:after="0" w:afterAutospacing="0" w:line="380" w:lineRule="atLeast"/>
+        <w:ind w:left="0" w:right="0"/>
+        <w:jc w:val="left"/>
+      </w:pPr>
+      <w:r>
+        <w:rPr>
+          <w:rFonts w:ascii="Helvetica Neue" w:hAnsi="Helvetica Neue" w:eastAsia="Helvetica Neue" w:cs="Helvetica Neue"/>
+          <w:color w:val="000000"/>
+          <w:kern w:val="0"/>
+          <w:sz w:val="26"/>
+          <w:szCs w:val="26"/>
+          <w:lang w:val="en-US" w:eastAsia="zh-CN" w:bidi="ar"/>
+        </w:rPr>
+        <w:t>Thrift 会生成method。idl生产的是pb——gen！！！！！！！</w:t>
+      </w:r>
+    </w:p>
+    <w:p/>
+    <w:p>
+      <w:pPr>
+        <w:pStyle w:val="5"/>
+        <w:keepNext w:val="0"/>
+        <w:keepLines w:val="0"/>
+        <w:widowControl/>
+        <w:suppressLineNumbers w:val="0"/>
+        <w:spacing w:before="0" w:beforeAutospacing="0" w:after="0" w:afterAutospacing="0" w:line="380" w:lineRule="atLeast"/>
+        <w:ind w:left="0" w:right="0"/>
+        <w:jc w:val="left"/>
+      </w:pPr>
+      <w:r>
+        <w:rPr>
+          <w:rFonts w:ascii="Helvetica Neue" w:hAnsi="Helvetica Neue" w:eastAsia="Helvetica Neue" w:cs="Helvetica Neue"/>
+          <w:color w:val="000000"/>
+          <w:kern w:val="0"/>
+          <w:sz w:val="26"/>
+          <w:szCs w:val="26"/>
+          <w:lang w:val="en-US" w:eastAsia="zh-CN" w:bidi="ar"/>
+        </w:rPr>
+        <w:t>加了代理就用不了 postman了</w:t>
+      </w:r>
+      <w:r>
+        <w:rPr>
+          <w:rFonts w:ascii="Helvetica Neue" w:hAnsi="Helvetica Neue" w:eastAsia="Helvetica Neue" w:cs="Helvetica Neue"/>
+          <w:color w:val="000000"/>
+          <w:kern w:val="0"/>
+          <w:sz w:val="26"/>
+          <w:szCs w:val="26"/>
+          <w:lang w:eastAsia="zh-CN" w:bidi="ar"/>
+        </w:rPr>
+        <w:t xml:space="preserve"> </w:t>
+      </w:r>
+      <w:r>
+        <w:rPr>
+          <w:rFonts w:ascii="Helvetica Neue" w:hAnsi="Helvetica Neue" w:eastAsia="Helvetica Neue" w:cs="Helvetica Neue"/>
+          <w:color w:val="000000"/>
+          <w:kern w:val="0"/>
+          <w:sz w:val="26"/>
+          <w:szCs w:val="26"/>
+          <w:lang w:val="en-US" w:eastAsia="zh-CN" w:bidi="ar"/>
+        </w:rPr>
+        <w:t>加了代理就用不了 postman了</w:t>
+      </w:r>
+    </w:p>
+    <w:p/>
+    <w:p>
+      <w:pPr>
+        <w:rPr>
+          <w:lang w:val="en-US" w:eastAsia="zh-CN"/>
+        </w:rPr>
+      </w:pPr>
+      <w:r>
+        <w:rPr>
+          <w:lang w:val="en-US" w:eastAsia="zh-CN"/>
+        </w:rPr>
+        <w:t>那么序列化的本质是把结构体编程btye[],所以我们看到go语言的</w:t>
+      </w:r>
+      <w:r>
+        <w:rPr>
+          <w:lang w:eastAsia="zh-CN"/>
+        </w:rPr>
+        <w:t>json的</w:t>
+      </w:r>
+      <w:r>
+        <w:rPr>
+          <w:lang w:val="en-US" w:eastAsia="zh-CN"/>
+        </w:rPr>
+        <w:t>这两个函数的参数和返回值都是</w:t>
+      </w:r>
+      <w:r>
+        <w:rPr>
+          <w:highlight w:val="yellow"/>
+          <w:lang w:val="en-US" w:eastAsia="zh-CN"/>
+        </w:rPr>
+        <w:t xml:space="preserve">byte[] </w:t>
+      </w:r>
+      <w:r>
+        <w:rPr>
+          <w:lang w:val="en-US" w:eastAsia="zh-CN"/>
+        </w:rPr>
+        <w:t>而不是字符串哦。但是go的string和byte[]之间是可以非常方便的转换的</w:t>
+      </w:r>
+    </w:p>
+    <w:p>
+      <w:pPr>
+        <w:rPr>
+          <w:lang w:val="en-US" w:eastAsia="zh-CN"/>
+        </w:rPr>
+      </w:pPr>
+    </w:p>
+    <w:p>
+      <w:pPr>
+        <w:rPr>
+          <w:lang w:eastAsia="zh-CN"/>
+        </w:rPr>
+      </w:pPr>
+      <w:r>
+        <w:rPr>
+          <w:lang w:eastAsia="zh-CN"/>
+        </w:rPr>
+        <w:t>json也是一种序列化方式,序列化的结果是一定是byte[]</w:t>
+      </w:r>
+    </w:p>
+    <w:p/>
+    <w:p>
+      <w:r>
+        <w:t>Echo $GOPATH</w:t>
+      </w:r>
+    </w:p>
+    <w:p>
+      <w:r>
+        <w:t>Echo $SHELL   这样可以打印一些生效的环境变量咯.</w:t>
+      </w:r>
+    </w:p>
+    <w:p>
+      <w:r>
+        <w:t>如果你要是用咯zsh,以后哪些环境变量相关的东西就挪到.zshrc里面咯</w:t>
+      </w:r>
+    </w:p>
+    <w:p/>
+    <w:p>
+      <w:r>
+        <w:t>售卖流程都是会有createorder和confim order的.</w:t>
+      </w:r>
+    </w:p>
+    <w:p>
+      <w:r>
+        <w:t>Sd lookup  就是去consul走服务发现流程了.</w:t>
+      </w:r>
+    </w:p>
+    <w:p>
+      <w:r>
+        <w:t>Tlv  type  length value</w:t>
+      </w:r>
+    </w:p>
+    <w:p>
+      <w:r>
+        <w:t>Overload 限流</w:t>
+      </w:r>
+    </w:p>
+    <w:p>
+      <w:pPr>
+        <w:pStyle w:val="5"/>
+        <w:keepNext w:val="0"/>
+        <w:keepLines w:val="0"/>
+        <w:widowControl/>
+        <w:suppressLineNumbers w:val="0"/>
+        <w:spacing w:before="0" w:beforeAutospacing="0" w:after="0" w:afterAutospacing="0" w:line="380" w:lineRule="atLeast"/>
+        <w:ind w:left="0" w:right="0"/>
+        <w:jc w:val="left"/>
+      </w:pPr>
+      <w:r>
+        <w:rPr>
+          <w:rFonts w:ascii="Helvetica Neue" w:hAnsi="Helvetica Neue" w:eastAsia="Helvetica Neue" w:cs="Helvetica Neue"/>
+          <w:color w:val="000000"/>
+          <w:kern w:val="0"/>
+          <w:sz w:val="26"/>
+          <w:szCs w:val="26"/>
+          <w:lang w:val="en-US" w:eastAsia="zh-CN" w:bidi="ar"/>
+        </w:rPr>
+        <w:t>kerberos. 就是一个单点登录</w:t>
+      </w:r>
+      <w:r>
+        <w:rPr>
+          <w:rFonts w:ascii="Helvetica Neue" w:hAnsi="Helvetica Neue" w:eastAsia="Helvetica Neue" w:cs="Helvetica Neue"/>
+          <w:color w:val="000000"/>
+          <w:kern w:val="0"/>
+          <w:sz w:val="26"/>
+          <w:szCs w:val="26"/>
+          <w:lang w:eastAsia="zh-CN" w:bidi="ar"/>
+        </w:rPr>
+        <w:t>的协议,有一个票据服务,先去这个票据服务获取票据,然后你就可以</w:t>
+      </w:r>
+      <w:r>
+        <w:rPr>
+          <w:rFonts w:ascii="Helvetica Neue" w:hAnsi="Helvetica Neue" w:eastAsia="Helvetica Neue" w:cs="Helvetica Neue"/>
+          <w:color w:val="000000"/>
+          <w:kern w:val="0"/>
+          <w:sz w:val="26"/>
+          <w:szCs w:val="26"/>
+          <w:lang w:val="en-US" w:eastAsia="zh-CN" w:bidi="ar"/>
+        </w:rPr>
+        <w:t>,</w:t>
+      </w:r>
+      <w:r>
+        <w:rPr>
+          <w:rFonts w:ascii="Helvetica Neue" w:hAnsi="Helvetica Neue" w:eastAsia="Helvetica Neue" w:cs="Helvetica Neue"/>
+          <w:color w:val="000000"/>
+          <w:kern w:val="0"/>
+          <w:sz w:val="26"/>
+          <w:szCs w:val="26"/>
+          <w:lang w:eastAsia="zh-CN" w:bidi="ar"/>
+        </w:rPr>
+        <w:t>访问其他服务不用登陆了,</w:t>
+      </w:r>
+      <w:r>
+        <w:rPr>
+          <w:rFonts w:ascii="Helvetica Neue" w:hAnsi="Helvetica Neue" w:eastAsia="Helvetica Neue" w:cs="Helvetica Neue"/>
+          <w:color w:val="000000"/>
+          <w:kern w:val="0"/>
+          <w:sz w:val="26"/>
+          <w:szCs w:val="26"/>
+          <w:lang w:val="en-US" w:eastAsia="zh-CN" w:bidi="ar"/>
+        </w:rPr>
+        <w:t>kinit的k</w:t>
+      </w:r>
+      <w:r>
+        <w:rPr>
+          <w:rFonts w:ascii="Helvetica Neue" w:hAnsi="Helvetica Neue" w:eastAsia="Helvetica Neue" w:cs="Helvetica Neue"/>
+          <w:color w:val="000000"/>
+          <w:kern w:val="0"/>
+          <w:sz w:val="26"/>
+          <w:szCs w:val="26"/>
+          <w:lang w:eastAsia="zh-CN" w:bidi="ar"/>
+        </w:rPr>
+        <w:t>就是她</w:t>
+      </w:r>
+    </w:p>
+    <w:p/>
+    <w:p>
+      <w:pPr>
+        <w:rPr>
+          <w:rFonts w:hint="eastAsia"/>
+        </w:rPr>
+      </w:pPr>
+      <w:r>
+        <w:rPr>
+          <w:rFonts w:hint="eastAsia"/>
+        </w:rPr>
+        <w:t>if len(os.Args) != 2 {</w:t>
+      </w:r>
+    </w:p>
+    <w:p>
+      <w:pPr>
+        <w:rPr>
+          <w:rFonts w:hint="eastAsia"/>
+        </w:rPr>
+      </w:pPr>
+      <w:r>
+        <w:rPr>
+          <w:rFonts w:hint="eastAsia"/>
+        </w:rPr>
+        <w:t xml:space="preserve">        fmt.Fprintf(os.Stderr, "Usage: %s host:port", os.Args[0])</w:t>
+      </w:r>
+    </w:p>
+    <w:p>
+      <w:pPr>
+        <w:rPr>
+          <w:rFonts w:hint="eastAsia"/>
+        </w:rPr>
+      </w:pPr>
+      <w:r>
+        <w:rPr>
+          <w:rFonts w:hint="eastAsia"/>
+        </w:rPr>
+        <w:t xml:space="preserve">os.Exit(1) </w:t>
+      </w:r>
+    </w:p>
+    <w:p>
+      <w:pPr>
+        <w:rPr>
+          <w:rFonts w:hint="eastAsia"/>
+        </w:rPr>
+      </w:pPr>
+      <w:r>
+        <w:rPr>
+          <w:rFonts w:hint="eastAsia"/>
+        </w:rPr>
+        <w:t>}</w:t>
+      </w:r>
+    </w:p>
+    <w:p>
+      <w:pPr>
+        <w:ind w:firstLine="420"/>
+        <w:rPr>
+          <w:rFonts w:hint="eastAsia"/>
+        </w:rPr>
+      </w:pPr>
+      <w:r>
+        <w:rPr>
+          <w:rFonts w:hint="eastAsia"/>
+        </w:rPr>
+        <w:t>service := os.Args[1]</w:t>
+      </w:r>
+    </w:p>
+    <w:p>
+      <w:pPr>
+        <w:rPr>
+          <w:rFonts w:hint="eastAsia"/>
+        </w:rPr>
+      </w:pPr>
+      <w:r>
+        <w:rPr>
+          <w:rFonts w:hint="default"/>
+        </w:rPr>
+        <w:t>这个os.Args   os.Args[1]啥的乱七八糟的东西,就是你在执行这个bin文件的时候后面跟的参数</w:t>
+      </w:r>
+    </w:p>
+    <w:p>
+      <w:pPr>
+        <w:ind w:firstLine="420"/>
+        <w:rPr>
+          <w:rFonts w:hint="eastAsia"/>
+        </w:rPr>
+      </w:pPr>
+    </w:p>
+    <w:p>
       <w:r>
         <w:t>接口去抖就是防止用户手抖点击多次，导致瞬间调用接口两次。</w:t>
       </w:r>
@@ -2129,36 +5523,104 @@
     </w:p>
     <w:p>
       <w:pPr>
-        <w:pStyle w:val="5"/>
-        <w:keepNext w:val="0"/>
-        <w:keepLines w:val="0"/>
-        <w:widowControl/>
-        <w:suppressLineNumbers w:val="0"/>
-        <w:spacing w:before="0" w:beforeAutospacing="0" w:after="0" w:afterAutospacing="0" w:line="380" w:lineRule="atLeast"/>
-        <w:ind w:left="0" w:right="0"/>
-        <w:jc w:val="left"/>
-        <w:rPr>
-          <w:rFonts w:ascii="Helvetica Neue" w:hAnsi="Helvetica Neue" w:eastAsia="Helvetica Neue" w:cs="Helvetica Neue"/>
-          <w:color w:val="000000"/>
-          <w:kern w:val="0"/>
-          <w:sz w:val="26"/>
-          <w:szCs w:val="26"/>
-          <w:lang w:val="en-US" w:eastAsia="zh-CN" w:bidi="ar"/>
-        </w:rPr>
-      </w:pPr>
-      <w:r>
-        <w:rPr>
-          <w:rFonts w:ascii="Helvetica Neue" w:hAnsi="Helvetica Neue" w:eastAsia="Helvetica Neue" w:cs="Helvetica Neue"/>
-          <w:color w:val="000000"/>
-          <w:kern w:val="0"/>
-          <w:sz w:val="26"/>
-          <w:szCs w:val="26"/>
-          <w:lang w:val="en-US" w:eastAsia="zh-CN" w:bidi="ar"/>
+        <w:rPr>
+          <w:lang w:val="en-US" w:eastAsia="zh-CN"/>
+        </w:rPr>
+      </w:pPr>
+      <w:r>
+        <w:rPr>
+          <w:lang w:val="en-US" w:eastAsia="zh-CN"/>
         </w:rPr>
         <w:t xml:space="preserve">centos yum </w:t>
       </w:r>
       <w:r>
         <w:rPr>
+          <w:lang w:eastAsia="zh-CN"/>
+        </w:rPr>
+        <w:t xml:space="preserve">  </w:t>
+      </w:r>
+      <w:r>
+        <w:rPr>
+          <w:lang w:val="en-US" w:eastAsia="zh-CN"/>
+        </w:rPr>
+        <w:t>mac brew</w:t>
+      </w:r>
+      <w:r>
+        <w:rPr>
+          <w:lang w:eastAsia="zh-CN"/>
+        </w:rPr>
+        <w:t xml:space="preserve">   </w:t>
+      </w:r>
+      <w:r>
+        <w:rPr>
+          <w:lang w:val="en-US" w:eastAsia="zh-CN"/>
+        </w:rPr>
+        <w:t xml:space="preserve"> debain apt</w:t>
+      </w:r>
+    </w:p>
+    <w:p>
+      <w:pPr>
+        <w:rPr>
+          <w:lang w:val="en-US" w:eastAsia="zh-CN"/>
+        </w:rPr>
+      </w:pPr>
+    </w:p>
+    <w:p>
+      <w:pPr>
+        <w:rPr>
+          <w:lang w:eastAsia="zh-CN"/>
+        </w:rPr>
+      </w:pPr>
+      <w:r>
+        <w:rPr>
+          <w:lang w:val="en-US" w:eastAsia="zh-CN"/>
+        </w:rPr>
+        <w:t>ssh的生成是由git登陆的邮箱生成的</w:t>
+      </w:r>
+      <w:r>
+        <w:rPr>
+          <w:lang w:eastAsia="zh-CN"/>
+        </w:rPr>
+        <w:t>，每输入一次生成的都不一样，但是私钥文件是在你本地的，公钥配置在远端。</w:t>
+      </w:r>
+    </w:p>
+    <w:p>
+      <w:pPr>
+        <w:rPr>
+          <w:lang w:eastAsia="zh-CN"/>
+        </w:rPr>
+      </w:pPr>
+    </w:p>
+    <w:p>
+      <w:pPr>
+        <w:rPr>
+          <w:lang w:eastAsia="zh-CN"/>
+        </w:rPr>
+      </w:pPr>
+      <w:r>
+        <w:rPr>
+          <w:lang w:val="en-US" w:eastAsia="zh-CN"/>
+        </w:rPr>
+        <w:t>设置ssh key免密登陆服务器</w:t>
+      </w:r>
+      <w:r>
+        <w:rPr>
+          <w:lang w:eastAsia="zh-CN"/>
+        </w:rPr>
+        <w:t>，把自己的公钥配置在服务器的.ssh文件夹下的一个文件里。</w:t>
+      </w:r>
+    </w:p>
+    <w:p>
+      <w:pPr>
+        <w:pStyle w:val="5"/>
+        <w:keepNext w:val="0"/>
+        <w:keepLines w:val="0"/>
+        <w:widowControl/>
+        <w:suppressLineNumbers w:val="0"/>
+        <w:spacing w:before="0" w:beforeAutospacing="0" w:after="0" w:afterAutospacing="0" w:line="380" w:lineRule="atLeast"/>
+        <w:ind w:left="0" w:right="0"/>
+        <w:jc w:val="left"/>
+        <w:rPr>
           <w:rFonts w:ascii="Helvetica Neue" w:hAnsi="Helvetica Neue" w:eastAsia="Helvetica Neue" w:cs="Helvetica Neue"/>
           <w:color w:val="000000"/>
           <w:kern w:val="0"/>
@@ -2166,183 +5628,262 @@
           <w:szCs w:val="26"/>
           <w:lang w:eastAsia="zh-CN" w:bidi="ar"/>
         </w:rPr>
-        <w:t xml:space="preserve">  </w:t>
-      </w:r>
-      <w:r>
-        <w:rPr>
-          <w:rFonts w:ascii="Helvetica Neue" w:hAnsi="Helvetica Neue" w:eastAsia="Helvetica Neue" w:cs="Helvetica Neue"/>
-          <w:color w:val="000000"/>
-          <w:kern w:val="0"/>
-          <w:sz w:val="26"/>
-          <w:szCs w:val="26"/>
-          <w:lang w:val="en-US" w:eastAsia="zh-CN" w:bidi="ar"/>
-        </w:rPr>
-        <w:t>mac brew</w:t>
-      </w:r>
-      <w:r>
-        <w:rPr>
-          <w:rFonts w:ascii="Helvetica Neue" w:hAnsi="Helvetica Neue" w:eastAsia="Helvetica Neue" w:cs="Helvetica Neue"/>
-          <w:color w:val="000000"/>
-          <w:kern w:val="0"/>
-          <w:sz w:val="26"/>
-          <w:szCs w:val="26"/>
-          <w:lang w:eastAsia="zh-CN" w:bidi="ar"/>
-        </w:rPr>
-        <w:t xml:space="preserve">   </w:t>
-      </w:r>
-      <w:r>
-        <w:rPr>
-          <w:rFonts w:ascii="Helvetica Neue" w:hAnsi="Helvetica Neue" w:eastAsia="Helvetica Neue" w:cs="Helvetica Neue"/>
-          <w:color w:val="000000"/>
-          <w:kern w:val="0"/>
-          <w:sz w:val="26"/>
-          <w:szCs w:val="26"/>
-          <w:lang w:val="en-US" w:eastAsia="zh-CN" w:bidi="ar"/>
-        </w:rPr>
-        <w:t xml:space="preserve"> debain apt</w:t>
-      </w:r>
-    </w:p>
-    <w:p>
-      <w:pPr>
-        <w:pStyle w:val="5"/>
-        <w:keepNext w:val="0"/>
-        <w:keepLines w:val="0"/>
-        <w:widowControl/>
-        <w:suppressLineNumbers w:val="0"/>
-        <w:spacing w:before="0" w:beforeAutospacing="0" w:after="0" w:afterAutospacing="0" w:line="380" w:lineRule="atLeast"/>
-        <w:ind w:left="0" w:right="0"/>
-        <w:jc w:val="left"/>
-        <w:rPr>
-          <w:rFonts w:ascii="Helvetica Neue" w:hAnsi="Helvetica Neue" w:eastAsia="Helvetica Neue" w:cs="Helvetica Neue"/>
-          <w:color w:val="000000"/>
-          <w:kern w:val="0"/>
-          <w:sz w:val="26"/>
-          <w:szCs w:val="26"/>
-          <w:lang w:val="en-US" w:eastAsia="zh-CN" w:bidi="ar"/>
-        </w:rPr>
-      </w:pPr>
-    </w:p>
-    <w:p>
-      <w:pPr>
-        <w:pStyle w:val="5"/>
-        <w:keepNext w:val="0"/>
-        <w:keepLines w:val="0"/>
-        <w:widowControl/>
-        <w:suppressLineNumbers w:val="0"/>
-        <w:spacing w:before="0" w:beforeAutospacing="0" w:after="0" w:afterAutospacing="0" w:line="380" w:lineRule="atLeast"/>
-        <w:ind w:left="0" w:right="0"/>
-        <w:jc w:val="left"/>
-        <w:rPr>
-          <w:rFonts w:ascii="Helvetica Neue" w:hAnsi="Helvetica Neue" w:eastAsia="Helvetica Neue" w:cs="Helvetica Neue"/>
-          <w:color w:val="000000"/>
-          <w:kern w:val="0"/>
-          <w:sz w:val="26"/>
-          <w:szCs w:val="26"/>
-          <w:lang w:eastAsia="zh-CN" w:bidi="ar"/>
-        </w:rPr>
-      </w:pPr>
-      <w:r>
-        <w:rPr>
-          <w:rFonts w:ascii="Helvetica Neue" w:hAnsi="Helvetica Neue" w:eastAsia="Helvetica Neue" w:cs="Helvetica Neue"/>
-          <w:color w:val="000000"/>
-          <w:kern w:val="0"/>
-          <w:sz w:val="26"/>
-          <w:szCs w:val="26"/>
-          <w:lang w:val="en-US" w:eastAsia="zh-CN" w:bidi="ar"/>
-        </w:rPr>
-        <w:t>ssh的生成是由git登陆的邮箱生成的</w:t>
-      </w:r>
-      <w:r>
-        <w:rPr>
-          <w:rFonts w:ascii="Helvetica Neue" w:hAnsi="Helvetica Neue" w:eastAsia="Helvetica Neue" w:cs="Helvetica Neue"/>
-          <w:color w:val="000000"/>
-          <w:kern w:val="0"/>
-          <w:sz w:val="26"/>
-          <w:szCs w:val="26"/>
-          <w:lang w:eastAsia="zh-CN" w:bidi="ar"/>
-        </w:rPr>
-        <w:t>，每输入一次生成的都不一样，但是私钥文件是在你本地的，公钥配置在远端。</w:t>
-      </w:r>
-    </w:p>
-    <w:p>
-      <w:pPr>
-        <w:pStyle w:val="5"/>
-        <w:keepNext w:val="0"/>
-        <w:keepLines w:val="0"/>
-        <w:widowControl/>
-        <w:suppressLineNumbers w:val="0"/>
-        <w:spacing w:before="0" w:beforeAutospacing="0" w:after="0" w:afterAutospacing="0" w:line="380" w:lineRule="atLeast"/>
-        <w:ind w:left="0" w:right="0"/>
-        <w:jc w:val="left"/>
-        <w:rPr>
-          <w:rFonts w:ascii="Helvetica Neue" w:hAnsi="Helvetica Neue" w:eastAsia="Helvetica Neue" w:cs="Helvetica Neue"/>
-          <w:color w:val="000000"/>
-          <w:kern w:val="0"/>
-          <w:sz w:val="26"/>
-          <w:szCs w:val="26"/>
-          <w:lang w:eastAsia="zh-CN" w:bidi="ar"/>
-        </w:rPr>
-      </w:pPr>
-      <w:r>
-        <w:rPr>
-          <w:rFonts w:ascii="Helvetica Neue" w:hAnsi="Helvetica Neue" w:eastAsia="Helvetica Neue" w:cs="Helvetica Neue"/>
-          <w:color w:val="000000"/>
-          <w:kern w:val="0"/>
-          <w:sz w:val="26"/>
-          <w:szCs w:val="26"/>
-          <w:lang w:val="en-US" w:eastAsia="zh-CN" w:bidi="ar"/>
-        </w:rPr>
-        <w:t>设置ssh key免密登陆服务器</w:t>
-      </w:r>
-      <w:r>
-        <w:rPr>
-          <w:rFonts w:ascii="Helvetica Neue" w:hAnsi="Helvetica Neue" w:eastAsia="Helvetica Neue" w:cs="Helvetica Neue"/>
-          <w:color w:val="000000"/>
-          <w:kern w:val="0"/>
-          <w:sz w:val="26"/>
-          <w:szCs w:val="26"/>
-          <w:lang w:eastAsia="zh-CN" w:bidi="ar"/>
-        </w:rPr>
-        <w:t>，把自己的公钥配置在服务器的.ssh文件夹下的一个文件里。</w:t>
-      </w:r>
-    </w:p>
-    <w:p>
-      <w:pPr>
-        <w:pStyle w:val="5"/>
-        <w:keepNext w:val="0"/>
-        <w:keepLines w:val="0"/>
-        <w:widowControl/>
-        <w:suppressLineNumbers w:val="0"/>
-        <w:spacing w:before="0" w:beforeAutospacing="0" w:after="0" w:afterAutospacing="0" w:line="380" w:lineRule="atLeast"/>
-        <w:ind w:left="0" w:right="0"/>
-        <w:jc w:val="left"/>
-        <w:rPr>
-          <w:rFonts w:ascii="Helvetica Neue" w:hAnsi="Helvetica Neue" w:eastAsia="Helvetica Neue" w:cs="Helvetica Neue"/>
-          <w:color w:val="000000"/>
-          <w:kern w:val="0"/>
-          <w:sz w:val="26"/>
-          <w:szCs w:val="26"/>
-          <w:lang w:eastAsia="zh-CN" w:bidi="ar"/>
-        </w:rPr>
-      </w:pPr>
-    </w:p>
-    <w:p>
-      <w:pPr>
-        <w:pStyle w:val="5"/>
-        <w:keepNext w:val="0"/>
-        <w:keepLines w:val="0"/>
-        <w:widowControl/>
-        <w:suppressLineNumbers w:val="0"/>
-        <w:spacing w:before="0" w:beforeAutospacing="0" w:after="0" w:afterAutospacing="0" w:line="380" w:lineRule="atLeast"/>
-        <w:ind w:left="0" w:right="0"/>
-        <w:jc w:val="left"/>
-        <w:rPr>
-          <w:rFonts w:ascii="Helvetica Neue" w:hAnsi="Helvetica Neue" w:eastAsia="Helvetica Neue" w:cs="Helvetica Neue"/>
-          <w:color w:val="000000"/>
-          <w:kern w:val="0"/>
-          <w:sz w:val="26"/>
-          <w:szCs w:val="26"/>
-          <w:lang w:eastAsia="zh-CN" w:bidi="ar"/>
+      </w:pPr>
+    </w:p>
+    <w:p>
+      <w:pPr>
+        <w:rPr>
+          <w:lang w:eastAsia="zh-CN"/>
+        </w:rPr>
+      </w:pPr>
+      <w:r>
+        <w:rPr>
+          <w:lang w:eastAsia="zh-CN"/>
+        </w:rPr>
+        <w:t>Reflect.TypeOf()这个是可以查看变量类型的,也可以看到go语言也是有指针的指针的,但是呢,对于json的unmarshal来说,这个你传指针,还是指针的指针都是能够处理的.</w:t>
+      </w:r>
+    </w:p>
+    <w:p>
+      <w:pPr>
+        <w:pStyle w:val="2"/>
+        <w:rPr>
+          <w:rFonts w:hint="default"/>
+          <w:lang w:eastAsia="zh-CN"/>
+        </w:rPr>
+      </w:pPr>
+    </w:p>
+    <w:p>
+      <w:pPr>
+        <w:rPr>
+          <w:rFonts w:hint="default"/>
+          <w:lang w:eastAsia="zh-CN"/>
+        </w:rPr>
+      </w:pPr>
+      <w:r>
+        <w:rPr>
+          <w:rFonts w:hint="eastAsia"/>
+          <w:lang w:val="en-US" w:eastAsia="zh-CN"/>
+        </w:rPr>
+        <w:t>句柄（handle），有多种意义，第一种解释：句柄是一种特殊的</w:t>
+      </w:r>
+      <w:r>
+        <w:rPr>
+          <w:rFonts w:hint="default"/>
+          <w:lang w:val="en-US" w:eastAsia="zh-CN"/>
+        </w:rPr>
+        <w:fldChar w:fldCharType="begin"/>
+      </w:r>
+      <w:r>
+        <w:rPr>
+          <w:rFonts w:hint="default"/>
+          <w:lang w:val="en-US" w:eastAsia="zh-CN"/>
+        </w:rPr>
+        <w:instrText xml:space="preserve"> HYPERLINK "https://baike.baidu.com/item/%E6%99%BA%E8%83%BD%E6%8C%87%E9%92%88/10784135" \t "/Users/yangwenshuo/Documents\\x/_blank" </w:instrText>
+      </w:r>
+      <w:r>
+        <w:rPr>
+          <w:rFonts w:hint="default"/>
+          <w:lang w:val="en-US" w:eastAsia="zh-CN"/>
+        </w:rPr>
+        <w:fldChar w:fldCharType="separate"/>
+      </w:r>
+      <w:r>
+        <w:rPr>
+          <w:rStyle w:val="7"/>
+          <w:rFonts w:hint="default" w:ascii="arial" w:hAnsi="arial" w:eastAsia="宋体" w:cs="arial"/>
+          <w:i w:val="0"/>
+          <w:caps w:val="0"/>
+          <w:color w:val="136EC2"/>
+          <w:spacing w:val="0"/>
+          <w:szCs w:val="28"/>
+          <w:u w:val="none"/>
+          <w:shd w:val="clear" w:fill="FFFFFF"/>
+        </w:rPr>
+        <w:t>智能指针</w:t>
+      </w:r>
+      <w:r>
+        <w:rPr>
+          <w:rFonts w:hint="default"/>
+          <w:lang w:val="en-US" w:eastAsia="zh-CN"/>
+        </w:rPr>
+        <w:fldChar w:fldCharType="end"/>
+      </w:r>
+      <w:r>
+        <w:rPr>
+          <w:rFonts w:hint="default"/>
+          <w:lang w:val="en-US" w:eastAsia="zh-CN"/>
+        </w:rPr>
+        <w:t> 。当一个应用程序要引用其他系统（如数据库、操作系统）所管理的内存块或对象时，就要使用句柄。 [1]</w:t>
+      </w:r>
+      <w:bookmarkStart w:id="0" w:name="ref_[1]_194921"/>
+      <w:r>
+        <w:rPr>
+          <w:rFonts w:hint="default"/>
+          <w:lang w:val="en-US" w:eastAsia="zh-CN"/>
+        </w:rPr>
+        <w:t> </w:t>
+      </w:r>
+      <w:bookmarkEnd w:id="0"/>
+      <w:r>
+        <w:rPr>
+          <w:rFonts w:hint="default"/>
+          <w:lang w:val="en-US" w:eastAsia="zh-CN"/>
+        </w:rPr>
+        <w:t> 第二种解释：整个Windows编程的基础。一个句柄是指使用的一个唯一的整数值，即一个4字节(64位程序中为8字节)长的数值，来标识</w:t>
+      </w:r>
+      <w:r>
+        <w:rPr>
+          <w:rFonts w:hint="default"/>
+          <w:lang w:val="en-US" w:eastAsia="zh-CN"/>
+        </w:rPr>
+        <w:fldChar w:fldCharType="begin"/>
+      </w:r>
+      <w:r>
+        <w:rPr>
+          <w:rFonts w:hint="default"/>
+          <w:lang w:val="en-US" w:eastAsia="zh-CN"/>
+        </w:rPr>
+        <w:instrText xml:space="preserve"> HYPERLINK "https://baike.baidu.com/item/%E5%BA%94%E7%94%A8%E7%A8%8B%E5%BA%8F/5985445" \t "/Users/yangwenshuo/Documents\\x/_blank" </w:instrText>
+      </w:r>
+      <w:r>
+        <w:rPr>
+          <w:rFonts w:hint="default"/>
+          <w:lang w:val="en-US" w:eastAsia="zh-CN"/>
+        </w:rPr>
+        <w:fldChar w:fldCharType="separate"/>
+      </w:r>
+      <w:r>
+        <w:rPr>
+          <w:rStyle w:val="7"/>
+          <w:rFonts w:hint="default" w:ascii="arial" w:hAnsi="arial" w:eastAsia="宋体" w:cs="arial"/>
+          <w:i w:val="0"/>
+          <w:caps w:val="0"/>
+          <w:color w:val="136EC2"/>
+          <w:spacing w:val="0"/>
+          <w:szCs w:val="28"/>
+          <w:u w:val="none"/>
+          <w:shd w:val="clear" w:fill="FFFFFF"/>
+        </w:rPr>
+        <w:t>应用程序</w:t>
+      </w:r>
+      <w:r>
+        <w:rPr>
+          <w:rFonts w:hint="default"/>
+          <w:lang w:val="en-US" w:eastAsia="zh-CN"/>
+        </w:rPr>
+        <w:fldChar w:fldCharType="end"/>
+      </w:r>
+      <w:r>
+        <w:rPr>
+          <w:rFonts w:hint="default"/>
+          <w:lang w:val="en-US" w:eastAsia="zh-CN"/>
+        </w:rPr>
+        <w:t>中的不同</w:t>
+      </w:r>
+      <w:r>
+        <w:rPr>
+          <w:rFonts w:hint="default"/>
+          <w:lang w:val="en-US" w:eastAsia="zh-CN"/>
+        </w:rPr>
+        <w:fldChar w:fldCharType="begin"/>
+      </w:r>
+      <w:r>
+        <w:rPr>
+          <w:rFonts w:hint="default"/>
+          <w:lang w:val="en-US" w:eastAsia="zh-CN"/>
+        </w:rPr>
+        <w:instrText xml:space="preserve"> HYPERLINK "https://baike.baidu.com/item/%E5%AF%B9%E8%B1%A1/17158" \t "/Users/yangwenshuo/Documents\\x/_blank" </w:instrText>
+      </w:r>
+      <w:r>
+        <w:rPr>
+          <w:rFonts w:hint="default"/>
+          <w:lang w:val="en-US" w:eastAsia="zh-CN"/>
+        </w:rPr>
+        <w:fldChar w:fldCharType="separate"/>
+      </w:r>
+      <w:r>
+        <w:rPr>
+          <w:rStyle w:val="7"/>
+          <w:rFonts w:hint="default" w:ascii="arial" w:hAnsi="arial" w:eastAsia="宋体" w:cs="arial"/>
+          <w:i w:val="0"/>
+          <w:caps w:val="0"/>
+          <w:color w:val="136EC2"/>
+          <w:spacing w:val="0"/>
+          <w:szCs w:val="28"/>
+          <w:u w:val="none"/>
+          <w:shd w:val="clear" w:fill="FFFFFF"/>
+        </w:rPr>
+        <w:t>对象</w:t>
+      </w:r>
+      <w:r>
+        <w:rPr>
+          <w:rFonts w:hint="default"/>
+          <w:lang w:val="en-US" w:eastAsia="zh-CN"/>
+        </w:rPr>
+        <w:fldChar w:fldCharType="end"/>
+      </w:r>
+      <w:r>
+        <w:rPr>
+          <w:rFonts w:hint="default"/>
+          <w:lang w:val="en-US" w:eastAsia="zh-CN"/>
+        </w:rPr>
+        <w:t>和同类中的不同的实例</w:t>
+      </w:r>
+      <w:r>
+        <w:rPr>
+          <w:rFonts w:hint="default"/>
+          <w:lang w:val="en-US" w:eastAsia="zh-CN"/>
+        </w:rPr>
+        <w:fldChar w:fldCharType="begin"/>
+      </w:r>
+      <w:r>
+        <w:rPr>
+          <w:rFonts w:hint="default"/>
+          <w:lang w:val="en-US" w:eastAsia="zh-CN"/>
+        </w:rPr>
+        <w:instrText xml:space="preserve"> HYPERLINK "https://baike.baidu.com/item//3794138" \t "/Users/yangwenshuo/Documents\\x/_blank" </w:instrText>
+      </w:r>
+      <w:r>
+        <w:rPr>
+          <w:rFonts w:hint="default"/>
+          <w:lang w:val="en-US" w:eastAsia="zh-CN"/>
+        </w:rPr>
+        <w:fldChar w:fldCharType="separate"/>
+      </w:r>
+      <w:r>
+        <w:rPr>
+          <w:rFonts w:hint="default"/>
+          <w:lang w:val="en-US" w:eastAsia="zh-CN"/>
+        </w:rPr>
+        <w:fldChar w:fldCharType="end"/>
+      </w:r>
+      <w:r>
+        <w:rPr>
+          <w:rFonts w:hint="default"/>
+          <w:lang w:val="en-US" w:eastAsia="zh-CN"/>
+        </w:rPr>
+        <w:t>，诸如，一个窗口，按钮，图标，滚动条，输出设备，控件或者文件等。</w:t>
+      </w:r>
+    </w:p>
+    <w:p>
+      <w:pPr>
+        <w:rPr>
+          <w:rFonts w:hint="eastAsia"/>
+          <w:lang w:val="en-US" w:eastAsia="zh-CN"/>
+        </w:rPr>
+      </w:pPr>
+      <w:r>
+        <w:rPr>
+          <w:rFonts w:hint="eastAsia"/>
+          <w:lang w:val="en-US" w:eastAsia="zh-CN"/>
+        </w:rPr>
+        <w:t>句柄泄漏是进程在调用系统文件之后，没有释放已经打开的文件句柄。</w:t>
+      </w:r>
+    </w:p>
+    <w:p>
+      <w:pPr>
+        <w:rPr>
+          <w:lang w:eastAsia="zh-CN"/>
         </w:rPr>
       </w:pPr>
     </w:p>
@@ -2439,7 +5980,7 @@
     <w:lsdException w:qFormat="1" w:unhideWhenUsed="0" w:uiPriority="0" w:semiHidden="0" w:name="Normal"/>
     <w:lsdException w:qFormat="1" w:unhideWhenUsed="0" w:uiPriority="0" w:semiHidden="0" w:name="heading 1"/>
     <w:lsdException w:qFormat="1" w:uiPriority="0" w:semiHidden="0" w:name="heading 2"/>
-    <w:lsdException w:qFormat="1" w:uiPriority="0" w:name="heading 3"/>
+    <w:lsdException w:qFormat="1" w:uiPriority="0" w:semiHidden="0" w:name="heading 3"/>
     <w:lsdException w:qFormat="1" w:uiPriority="0" w:name="heading 4"/>
     <w:lsdException w:qFormat="1" w:uiPriority="0" w:name="heading 5"/>
     <w:lsdException w:qFormat="1" w:uiPriority="0" w:name="heading 6"/>
@@ -2744,7 +6285,7 @@
     <w:qFormat/>
     <w:uiPriority w:val="0"/>
   </w:style>
-  <w:style w:type="table" w:default="1" w:styleId="7">
+  <w:style w:type="table" w:default="1" w:styleId="9">
     <w:name w:val="Normal Table"/>
     <w:semiHidden/>
     <w:qFormat/>
@@ -2802,7 +6343,25 @@
       <w:sz w:val="24"/>
     </w:rPr>
   </w:style>
-  <w:style w:type="paragraph" w:customStyle="1" w:styleId="8">
+  <w:style w:type="character" w:styleId="7">
+    <w:name w:val="Hyperlink"/>
+    <w:basedOn w:val="6"/>
+    <w:uiPriority w:val="0"/>
+    <w:rPr>
+      <w:color w:val="0000FF"/>
+      <w:u w:val="single"/>
+    </w:rPr>
+  </w:style>
+  <w:style w:type="character" w:styleId="8">
+    <w:name w:val="HTML Code"/>
+    <w:basedOn w:val="6"/>
+    <w:uiPriority w:val="0"/>
+    <w:rPr>
+      <w:rFonts w:ascii="DejaVu Sans" w:hAnsi="DejaVu Sans"/>
+      <w:sz w:val="20"/>
+    </w:rPr>
+  </w:style>
+  <w:style w:type="paragraph" w:customStyle="1" w:styleId="10">
     <w:name w:val="p1"/>
     <w:basedOn w:val="1"/>
     <w:qFormat/>
@@ -2814,6 +6373,24 @@
     </w:pPr>
     <w:rPr>
       <w:rFonts w:ascii="Helvetica Neue" w:hAnsi="Helvetica Neue" w:eastAsia="Helvetica Neue" w:cs="Helvetica Neue"/>
+      <w:color w:val="000000"/>
+      <w:kern w:val="0"/>
+      <w:sz w:val="26"/>
+      <w:szCs w:val="26"/>
+      <w:lang w:val="en-US" w:eastAsia="zh-CN" w:bidi="ar"/>
+    </w:rPr>
+  </w:style>
+  <w:style w:type="paragraph" w:customStyle="1" w:styleId="11">
+    <w:name w:val="p2"/>
+    <w:basedOn w:val="1"/>
+    <w:uiPriority w:val="0"/>
+    <w:pPr>
+      <w:spacing w:before="0" w:beforeAutospacing="0" w:after="0" w:afterAutospacing="0" w:line="380" w:lineRule="atLeast"/>
+      <w:ind w:left="0" w:right="0"/>
+      <w:jc w:val="left"/>
+    </w:pPr>
+    <w:rPr>
+      <w:rFonts w:hint="default" w:ascii="Helvetica Neue" w:hAnsi="Helvetica Neue" w:eastAsia="Helvetica Neue" w:cs="Helvetica Neue"/>
       <w:color w:val="000000"/>
       <w:kern w:val="0"/>
       <w:sz w:val="26"/>

--- a/T工作.docx
+++ b/T工作.docx
@@ -2879,7 +2879,6 @@
           <w:spacing w:val="4"/>
           <w:sz w:val="17"/>
           <w:szCs w:val="17"/>
-          <w:bdr w:val="none" w:color="auto" w:sz="0" w:space="0"/>
           <w:shd w:val="clear" w:fill="F7F7F7"/>
         </w:rPr>
       </w:pPr>
@@ -2893,7 +2892,6 @@
           <w:spacing w:val="4"/>
           <w:sz w:val="17"/>
           <w:szCs w:val="17"/>
-          <w:bdr w:val="none" w:color="auto" w:sz="0" w:space="0"/>
           <w:shd w:val="clear" w:fill="F7F7F7"/>
         </w:rPr>
         <w:t>db.Raw(</w:t>
@@ -2907,7 +2905,6 @@
           <w:spacing w:val="4"/>
           <w:sz w:val="17"/>
           <w:szCs w:val="17"/>
-          <w:bdr w:val="none" w:color="auto" w:sz="0" w:space="0"/>
           <w:shd w:val="clear" w:fill="F7F7F7"/>
         </w:rPr>
         <w:t>"SELECT name, age FROM users WHERE name = ?"</w:t>
@@ -2922,7 +2919,6 @@
           <w:spacing w:val="4"/>
           <w:sz w:val="17"/>
           <w:szCs w:val="17"/>
-          <w:bdr w:val="none" w:color="auto" w:sz="0" w:space="0"/>
           <w:shd w:val="clear" w:fill="F7F7F7"/>
         </w:rPr>
         <w:t xml:space="preserve">, </w:t>
@@ -2936,7 +2932,6 @@
           <w:spacing w:val="4"/>
           <w:sz w:val="17"/>
           <w:szCs w:val="17"/>
-          <w:bdr w:val="none" w:color="auto" w:sz="0" w:space="0"/>
           <w:shd w:val="clear" w:fill="F7F7F7"/>
         </w:rPr>
         <w:t>3</w:t>
@@ -2951,7 +2946,6 @@
           <w:spacing w:val="4"/>
           <w:sz w:val="17"/>
           <w:szCs w:val="17"/>
-          <w:bdr w:val="none" w:color="auto" w:sz="0" w:space="0"/>
           <w:shd w:val="clear" w:fill="F7F7F7"/>
         </w:rPr>
         <w:t>).Scan(&amp;result)</w:t>
@@ -3017,7 +3011,6 @@
           <w:spacing w:val="4"/>
           <w:sz w:val="17"/>
           <w:szCs w:val="17"/>
-          <w:bdr w:val="none" w:color="auto" w:sz="0" w:space="0"/>
           <w:shd w:val="clear" w:fill="F7F7F7"/>
         </w:rPr>
       </w:pPr>
@@ -3031,7 +3024,6 @@
           <w:spacing w:val="4"/>
           <w:sz w:val="17"/>
           <w:szCs w:val="17"/>
-          <w:bdr w:val="none" w:color="auto" w:sz="0" w:space="0"/>
           <w:shd w:val="clear" w:fill="F7F7F7"/>
         </w:rPr>
         <w:t>rows, err := db.Model(&amp;User{}).Where(</w:t>
@@ -3045,7 +3037,6 @@
           <w:spacing w:val="4"/>
           <w:sz w:val="17"/>
           <w:szCs w:val="17"/>
-          <w:bdr w:val="none" w:color="auto" w:sz="0" w:space="0"/>
           <w:shd w:val="clear" w:fill="F7F7F7"/>
         </w:rPr>
         <w:t>"name = ?"</w:t>
@@ -3060,7 +3051,6 @@
           <w:spacing w:val="4"/>
           <w:sz w:val="17"/>
           <w:szCs w:val="17"/>
-          <w:bdr w:val="none" w:color="auto" w:sz="0" w:space="0"/>
           <w:shd w:val="clear" w:fill="F7F7F7"/>
         </w:rPr>
         <w:t xml:space="preserve">, </w:t>
@@ -3074,7 +3064,6 @@
           <w:spacing w:val="4"/>
           <w:sz w:val="17"/>
           <w:szCs w:val="17"/>
-          <w:bdr w:val="none" w:color="auto" w:sz="0" w:space="0"/>
           <w:shd w:val="clear" w:fill="F7F7F7"/>
         </w:rPr>
         <w:t>"jinzhu"</w:t>
@@ -3089,7 +3078,6 @@
           <w:spacing w:val="4"/>
           <w:sz w:val="17"/>
           <w:szCs w:val="17"/>
-          <w:bdr w:val="none" w:color="auto" w:sz="0" w:space="0"/>
           <w:shd w:val="clear" w:fill="F7F7F7"/>
         </w:rPr>
         <w:t>).</w:t>
@@ -3105,7 +3093,6 @@
           <w:sz w:val="17"/>
           <w:szCs w:val="17"/>
           <w:highlight w:val="yellow"/>
-          <w:bdr w:val="none" w:color="auto" w:sz="0" w:space="0"/>
           <w:shd w:val="clear" w:fill="F7F7F7"/>
         </w:rPr>
         <w:t>Select(</w:t>
@@ -3120,7 +3107,6 @@
           <w:sz w:val="17"/>
           <w:szCs w:val="17"/>
           <w:highlight w:val="yellow"/>
-          <w:bdr w:val="none" w:color="auto" w:sz="0" w:space="0"/>
           <w:shd w:val="clear" w:fill="F7F7F7"/>
         </w:rPr>
         <w:t>"name, age, email"</w:t>
@@ -3136,7 +3122,6 @@
           <w:sz w:val="17"/>
           <w:szCs w:val="17"/>
           <w:highlight w:val="yellow"/>
-          <w:bdr w:val="none" w:color="auto" w:sz="0" w:space="0"/>
           <w:shd w:val="clear" w:fill="F7F7F7"/>
         </w:rPr>
         <w:t>)</w:t>
@@ -3151,7 +3136,6 @@
           <w:spacing w:val="4"/>
           <w:sz w:val="17"/>
           <w:szCs w:val="17"/>
-          <w:bdr w:val="none" w:color="auto" w:sz="0" w:space="0"/>
           <w:shd w:val="clear" w:fill="F7F7F7"/>
         </w:rPr>
         <w:t>.</w:t>
@@ -3167,7 +3151,6 @@
           <w:sz w:val="17"/>
           <w:szCs w:val="17"/>
           <w:highlight w:val="green"/>
-          <w:bdr w:val="none" w:color="auto" w:sz="0" w:space="0"/>
           <w:shd w:val="clear" w:fill="F7F7F7"/>
         </w:rPr>
         <w:t>Rows()</w:t>
@@ -3182,7 +3165,6 @@
           <w:spacing w:val="4"/>
           <w:sz w:val="17"/>
           <w:szCs w:val="17"/>
-          <w:bdr w:val="none" w:color="auto" w:sz="0" w:space="0"/>
           <w:shd w:val="clear" w:fill="F7F7F7"/>
         </w:rPr>
         <w:t xml:space="preserve"> </w:t>
@@ -3196,7 +3178,6 @@
           <w:spacing w:val="4"/>
           <w:sz w:val="17"/>
           <w:szCs w:val="17"/>
-          <w:bdr w:val="none" w:color="auto" w:sz="0" w:space="0"/>
           <w:shd w:val="clear" w:fill="F7F7F7"/>
         </w:rPr>
         <w:t>// (*sql.Rows, error)</w:t>
@@ -3210,7 +3191,6 @@
           <w:spacing w:val="4"/>
           <w:sz w:val="17"/>
           <w:szCs w:val="17"/>
-          <w:bdr w:val="none" w:color="auto" w:sz="0" w:space="0"/>
           <w:shd w:val="clear" w:fill="F7F7F7"/>
         </w:rPr>
         <w:t>defer</w:t>
@@ -3225,39 +3205,9 @@
           <w:spacing w:val="4"/>
           <w:sz w:val="17"/>
           <w:szCs w:val="17"/>
-          <w:bdr w:val="none" w:color="auto" w:sz="0" w:space="0"/>
           <w:shd w:val="clear" w:fill="F7F7F7"/>
         </w:rPr>
         <w:t xml:space="preserve"> rows.Close()</w:t>
-      </w:r>
-      <w:r>
-        <w:rPr>
-          <w:rFonts w:hint="default" w:ascii="Consolas" w:hAnsi="Consolas" w:eastAsia="Consolas" w:cs="Consolas"/>
-          <w:i w:val="0"/>
-          <w:caps w:val="0"/>
-          <w:color w:val="8959A8"/>
-          <w:spacing w:val="4"/>
-          <w:sz w:val="17"/>
-          <w:szCs w:val="17"/>
-          <w:bdr w:val="none" w:color="auto" w:sz="0" w:space="0"/>
-          <w:shd w:val="clear" w:fill="F7F7F7"/>
-        </w:rPr>
-        <w:t>for</w:t>
-      </w:r>
-      <w:r>
-        <w:rPr>
-          <w:rStyle w:val="8"/>
-          <w:rFonts w:hint="default" w:ascii="Consolas" w:hAnsi="Consolas" w:eastAsia="Consolas" w:cs="Consolas"/>
-          <w:i w:val="0"/>
-          <w:caps w:val="0"/>
-          <w:color w:val="333333"/>
-          <w:spacing w:val="4"/>
-          <w:sz w:val="17"/>
-          <w:szCs w:val="17"/>
-          <w:bdr w:val="none" w:color="auto" w:sz="0" w:space="0"/>
-          <w:shd w:val="clear" w:fill="F7F7F7"/>
-        </w:rPr>
-        <w:t xml:space="preserve"> rows.Next() {</w:t>
       </w:r>
     </w:p>
     <w:p>
@@ -3287,10 +3237,22 @@
           <w:spacing w:val="4"/>
           <w:sz w:val="17"/>
           <w:szCs w:val="17"/>
-          <w:bdr w:val="none" w:color="auto" w:sz="0" w:space="0"/>
-          <w:shd w:val="clear" w:fill="F7F7F7"/>
-        </w:rPr>
-      </w:pPr>
+          <w:shd w:val="clear" w:fill="F7F7F7"/>
+        </w:rPr>
+      </w:pPr>
+      <w:r>
+        <w:rPr>
+          <w:rFonts w:hint="default" w:ascii="Consolas" w:hAnsi="Consolas" w:eastAsia="Consolas" w:cs="Consolas"/>
+          <w:i w:val="0"/>
+          <w:caps w:val="0"/>
+          <w:color w:val="8959A8"/>
+          <w:spacing w:val="4"/>
+          <w:sz w:val="17"/>
+          <w:szCs w:val="17"/>
+          <w:shd w:val="clear" w:fill="F7F7F7"/>
+        </w:rPr>
+        <w:t>for</w:t>
+      </w:r>
       <w:r>
         <w:rPr>
           <w:rStyle w:val="8"/>
@@ -3301,10 +3263,9 @@
           <w:spacing w:val="4"/>
           <w:sz w:val="17"/>
           <w:szCs w:val="17"/>
-          <w:bdr w:val="none" w:color="auto" w:sz="0" w:space="0"/>
-          <w:shd w:val="clear" w:fill="F7F7F7"/>
-        </w:rPr>
-        <w:t xml:space="preserve">    ...</w:t>
+          <w:shd w:val="clear" w:fill="F7F7F7"/>
+        </w:rPr>
+        <w:t xml:space="preserve"> rows.Next() {</w:t>
       </w:r>
     </w:p>
     <w:p>
@@ -3334,7 +3295,6 @@
           <w:spacing w:val="4"/>
           <w:sz w:val="17"/>
           <w:szCs w:val="17"/>
-          <w:bdr w:val="none" w:color="auto" w:sz="0" w:space="0"/>
           <w:shd w:val="clear" w:fill="F7F7F7"/>
         </w:rPr>
       </w:pPr>
@@ -3348,42 +3308,12 @@
           <w:spacing w:val="4"/>
           <w:sz w:val="17"/>
           <w:szCs w:val="17"/>
-          <w:bdr w:val="none" w:color="auto" w:sz="0" w:space="0"/>
-          <w:shd w:val="clear" w:fill="F7F7F7"/>
-        </w:rPr>
-        <w:t xml:space="preserve">    rows.</w:t>
-      </w:r>
-      <w:r>
-        <w:rPr>
-          <w:rStyle w:val="8"/>
-          <w:rFonts w:hint="default" w:ascii="Consolas" w:hAnsi="Consolas" w:eastAsia="Consolas" w:cs="Consolas"/>
-          <w:i w:val="0"/>
-          <w:caps w:val="0"/>
-          <w:color w:val="333333"/>
-          <w:spacing w:val="4"/>
-          <w:sz w:val="17"/>
-          <w:szCs w:val="17"/>
-          <w:highlight w:val="magenta"/>
-          <w:bdr w:val="none" w:color="auto" w:sz="0" w:space="0"/>
-          <w:shd w:val="clear" w:fill="F7F7F7"/>
-        </w:rPr>
-        <w:t>Scan</w:t>
-      </w:r>
-      <w:r>
-        <w:rPr>
-          <w:rStyle w:val="8"/>
-          <w:rFonts w:hint="default" w:ascii="Consolas" w:hAnsi="Consolas" w:eastAsia="Consolas" w:cs="Consolas"/>
-          <w:i w:val="0"/>
-          <w:caps w:val="0"/>
-          <w:color w:val="333333"/>
-          <w:spacing w:val="4"/>
-          <w:sz w:val="17"/>
-          <w:szCs w:val="17"/>
-          <w:bdr w:val="none" w:color="auto" w:sz="0" w:space="0"/>
-          <w:shd w:val="clear" w:fill="F7F7F7"/>
-        </w:rPr>
-        <w:t>(&amp;name, &amp;age, &amp;email)</w:t>
-      </w:r>
+          <w:shd w:val="clear" w:fill="F7F7F7"/>
+        </w:rPr>
+        <w:t xml:space="preserve">    ...</w:t>
+      </w:r>
+      <w:bookmarkStart w:id="1" w:name="_GoBack"/>
+      <w:bookmarkEnd w:id="1"/>
     </w:p>
     <w:p>
       <w:pPr>
@@ -3412,7 +3342,6 @@
           <w:spacing w:val="4"/>
           <w:sz w:val="17"/>
           <w:szCs w:val="17"/>
-          <w:bdr w:val="none" w:color="auto" w:sz="0" w:space="0"/>
           <w:shd w:val="clear" w:fill="F7F7F7"/>
         </w:rPr>
       </w:pPr>
@@ -3426,10 +3355,38 @@
           <w:spacing w:val="4"/>
           <w:sz w:val="17"/>
           <w:szCs w:val="17"/>
-          <w:bdr w:val="none" w:color="auto" w:sz="0" w:space="0"/>
-          <w:shd w:val="clear" w:fill="F7F7F7"/>
-        </w:rPr>
-        <w:t xml:space="preserve">    ...</w:t>
+          <w:shd w:val="clear" w:fill="F7F7F7"/>
+        </w:rPr>
+        <w:t xml:space="preserve">    rows.</w:t>
+      </w:r>
+      <w:r>
+        <w:rPr>
+          <w:rStyle w:val="8"/>
+          <w:rFonts w:hint="default" w:ascii="Consolas" w:hAnsi="Consolas" w:eastAsia="Consolas" w:cs="Consolas"/>
+          <w:i w:val="0"/>
+          <w:caps w:val="0"/>
+          <w:color w:val="333333"/>
+          <w:spacing w:val="4"/>
+          <w:sz w:val="17"/>
+          <w:szCs w:val="17"/>
+          <w:highlight w:val="magenta"/>
+          <w:shd w:val="clear" w:fill="F7F7F7"/>
+        </w:rPr>
+        <w:t>Scan</w:t>
+      </w:r>
+      <w:r>
+        <w:rPr>
+          <w:rStyle w:val="8"/>
+          <w:rFonts w:hint="default" w:ascii="Consolas" w:hAnsi="Consolas" w:eastAsia="Consolas" w:cs="Consolas"/>
+          <w:i w:val="0"/>
+          <w:caps w:val="0"/>
+          <w:color w:val="333333"/>
+          <w:spacing w:val="4"/>
+          <w:sz w:val="17"/>
+          <w:szCs w:val="17"/>
+          <w:shd w:val="clear" w:fill="F7F7F7"/>
+        </w:rPr>
+        <w:t>(&amp;name, &amp;age, &amp;email)</w:t>
       </w:r>
     </w:p>
     <w:p>
@@ -3459,7 +3416,6 @@
           <w:spacing w:val="4"/>
           <w:sz w:val="17"/>
           <w:szCs w:val="17"/>
-          <w:bdr w:val="none" w:color="auto" w:sz="0" w:space="0"/>
           <w:shd w:val="clear" w:fill="F7F7F7"/>
         </w:rPr>
       </w:pPr>
@@ -3473,10 +3429,9 @@
           <w:spacing w:val="4"/>
           <w:sz w:val="17"/>
           <w:szCs w:val="17"/>
-          <w:bdr w:val="none" w:color="auto" w:sz="0" w:space="0"/>
-          <w:shd w:val="clear" w:fill="F7F7F7"/>
-        </w:rPr>
-        <w:t>}</w:t>
+          <w:shd w:val="clear" w:fill="F7F7F7"/>
+        </w:rPr>
+        <w:t xml:space="preserve">    ...</w:t>
       </w:r>
     </w:p>
     <w:p>
@@ -3506,7 +3461,6 @@
           <w:spacing w:val="4"/>
           <w:sz w:val="17"/>
           <w:szCs w:val="17"/>
-          <w:bdr w:val="none" w:color="auto" w:sz="0" w:space="0"/>
           <w:shd w:val="clear" w:fill="F7F7F7"/>
         </w:rPr>
       </w:pPr>
@@ -3520,103 +3474,9 @@
           <w:spacing w:val="4"/>
           <w:sz w:val="17"/>
           <w:szCs w:val="17"/>
-          <w:bdr w:val="none" w:color="auto" w:sz="0" w:space="0"/>
-          <w:shd w:val="clear" w:fill="F7F7F7"/>
-        </w:rPr>
-        <w:t>用</w:t>
-      </w:r>
-      <w:r>
-        <w:rPr>
-          <w:rStyle w:val="8"/>
-          <w:rFonts w:hint="default" w:ascii="Consolas" w:hAnsi="Consolas" w:eastAsia="Consolas" w:cs="Consolas"/>
-          <w:i w:val="0"/>
-          <w:caps w:val="0"/>
-          <w:color w:val="333333"/>
-          <w:spacing w:val="4"/>
-          <w:sz w:val="17"/>
-          <w:szCs w:val="17"/>
-          <w:highlight w:val="magenta"/>
-          <w:bdr w:val="none" w:color="auto" w:sz="0" w:space="0"/>
-          <w:shd w:val="clear" w:fill="F7F7F7"/>
-        </w:rPr>
-        <w:t>Select</w:t>
-      </w:r>
-      <w:r>
-        <w:rPr>
-          <w:rStyle w:val="8"/>
-          <w:rFonts w:hint="default" w:ascii="Consolas" w:hAnsi="Consolas" w:eastAsia="Consolas" w:cs="Consolas"/>
-          <w:i w:val="0"/>
-          <w:caps w:val="0"/>
-          <w:color w:val="333333"/>
-          <w:spacing w:val="4"/>
-          <w:sz w:val="17"/>
-          <w:szCs w:val="17"/>
-          <w:bdr w:val="none" w:color="auto" w:sz="0" w:space="0"/>
-          <w:shd w:val="clear" w:fill="F7F7F7"/>
-        </w:rPr>
-        <w:t>(“列名s”)来确定查询哪几个语句,然后用</w:t>
-      </w:r>
-      <w:r>
-        <w:rPr>
-          <w:rStyle w:val="8"/>
-          <w:rFonts w:hint="default" w:ascii="Consolas" w:hAnsi="Consolas" w:eastAsia="Consolas" w:cs="Consolas"/>
-          <w:i w:val="0"/>
-          <w:caps w:val="0"/>
-          <w:color w:val="333333"/>
-          <w:spacing w:val="4"/>
-          <w:sz w:val="17"/>
-          <w:szCs w:val="17"/>
-          <w:highlight w:val="magenta"/>
-          <w:bdr w:val="none" w:color="auto" w:sz="0" w:space="0"/>
-          <w:shd w:val="clear" w:fill="F7F7F7"/>
-        </w:rPr>
-        <w:t>Rows</w:t>
-      </w:r>
-      <w:r>
-        <w:rPr>
-          <w:rStyle w:val="8"/>
-          <w:rFonts w:hint="default" w:ascii="Consolas" w:hAnsi="Consolas" w:eastAsia="Consolas" w:cs="Consolas"/>
-          <w:i w:val="0"/>
-          <w:caps w:val="0"/>
-          <w:color w:val="333333"/>
-          <w:spacing w:val="4"/>
-          <w:sz w:val="17"/>
-          <w:szCs w:val="17"/>
-          <w:bdr w:val="none" w:color="auto" w:sz="0" w:space="0"/>
-          <w:shd w:val="clear" w:fill="F7F7F7"/>
-        </w:rPr>
-        <w:t>()找到多条数据,然后在for循环去</w:t>
-      </w:r>
-      <w:r>
-        <w:rPr>
-          <w:rStyle w:val="8"/>
-          <w:rFonts w:hint="default" w:ascii="Consolas" w:hAnsi="Consolas" w:eastAsia="Consolas" w:cs="Consolas"/>
-          <w:i w:val="0"/>
-          <w:caps w:val="0"/>
-          <w:color w:val="333333"/>
-          <w:spacing w:val="4"/>
-          <w:sz w:val="17"/>
-          <w:szCs w:val="17"/>
-          <w:highlight w:val="magenta"/>
-          <w:bdr w:val="none" w:color="auto" w:sz="0" w:space="0"/>
-          <w:shd w:val="clear" w:fill="F7F7F7"/>
-        </w:rPr>
-        <w:t>scan</w:t>
-      </w:r>
-      <w:r>
-        <w:rPr>
-          <w:rStyle w:val="8"/>
-          <w:rFonts w:hint="default" w:ascii="Consolas" w:hAnsi="Consolas" w:eastAsia="Consolas" w:cs="Consolas"/>
-          <w:i w:val="0"/>
-          <w:caps w:val="0"/>
-          <w:color w:val="333333"/>
-          <w:spacing w:val="4"/>
-          <w:sz w:val="17"/>
-          <w:szCs w:val="17"/>
-          <w:bdr w:val="none" w:color="auto" w:sz="0" w:space="0"/>
-          <w:shd w:val="clear" w:fill="F7F7F7"/>
-        </w:rPr>
-        <w:t>()</w:t>
+          <w:shd w:val="clear" w:fill="F7F7F7"/>
+        </w:rPr>
+        <w:t>}</w:t>
       </w:r>
     </w:p>
     <w:p>
@@ -3646,23 +3506,109 @@
           <w:spacing w:val="4"/>
           <w:sz w:val="17"/>
           <w:szCs w:val="17"/>
-          <w:bdr w:val="none" w:color="auto" w:sz="0" w:space="0"/>
-          <w:shd w:val="clear" w:fill="F7F7F7"/>
-        </w:rPr>
-      </w:pPr>
-      <w:r>
-        <w:rPr>
-          <w:rFonts w:hint="default" w:ascii="Consolas" w:hAnsi="Consolas" w:eastAsia="Consolas" w:cs="Consolas"/>
-          <w:i w:val="0"/>
-          <w:caps w:val="0"/>
-          <w:color w:val="8E908C"/>
-          <w:spacing w:val="4"/>
-          <w:sz w:val="17"/>
-          <w:szCs w:val="17"/>
-          <w:bdr w:val="none" w:color="auto" w:sz="0" w:space="0"/>
-          <w:shd w:val="clear" w:fill="F7F7F7"/>
-        </w:rPr>
-        <w:t>// Raw SQL</w:t>
+          <w:shd w:val="clear" w:fill="F7F7F7"/>
+        </w:rPr>
+      </w:pPr>
+      <w:r>
+        <w:rPr>
+          <w:rStyle w:val="8"/>
+          <w:rFonts w:hint="default" w:ascii="Consolas" w:hAnsi="Consolas" w:eastAsia="Consolas" w:cs="Consolas"/>
+          <w:i w:val="0"/>
+          <w:caps w:val="0"/>
+          <w:color w:val="333333"/>
+          <w:spacing w:val="4"/>
+          <w:sz w:val="17"/>
+          <w:szCs w:val="17"/>
+          <w:shd w:val="clear" w:fill="F7F7F7"/>
+        </w:rPr>
+        <w:t>用</w:t>
+      </w:r>
+      <w:r>
+        <w:rPr>
+          <w:rStyle w:val="8"/>
+          <w:rFonts w:hint="default" w:ascii="Consolas" w:hAnsi="Consolas" w:eastAsia="Consolas" w:cs="Consolas"/>
+          <w:i w:val="0"/>
+          <w:caps w:val="0"/>
+          <w:color w:val="333333"/>
+          <w:spacing w:val="4"/>
+          <w:sz w:val="17"/>
+          <w:szCs w:val="17"/>
+          <w:highlight w:val="magenta"/>
+          <w:shd w:val="clear" w:fill="F7F7F7"/>
+        </w:rPr>
+        <w:t>Select</w:t>
+      </w:r>
+      <w:r>
+        <w:rPr>
+          <w:rStyle w:val="8"/>
+          <w:rFonts w:hint="default" w:ascii="Consolas" w:hAnsi="Consolas" w:eastAsia="Consolas" w:cs="Consolas"/>
+          <w:i w:val="0"/>
+          <w:caps w:val="0"/>
+          <w:color w:val="333333"/>
+          <w:spacing w:val="4"/>
+          <w:sz w:val="17"/>
+          <w:szCs w:val="17"/>
+          <w:shd w:val="clear" w:fill="F7F7F7"/>
+        </w:rPr>
+        <w:t>(“列名s”)来确定查询哪几个语句,然后用</w:t>
+      </w:r>
+      <w:r>
+        <w:rPr>
+          <w:rStyle w:val="8"/>
+          <w:rFonts w:hint="default" w:ascii="Consolas" w:hAnsi="Consolas" w:eastAsia="Consolas" w:cs="Consolas"/>
+          <w:i w:val="0"/>
+          <w:caps w:val="0"/>
+          <w:color w:val="333333"/>
+          <w:spacing w:val="4"/>
+          <w:sz w:val="17"/>
+          <w:szCs w:val="17"/>
+          <w:highlight w:val="magenta"/>
+          <w:shd w:val="clear" w:fill="F7F7F7"/>
+        </w:rPr>
+        <w:t>Rows</w:t>
+      </w:r>
+      <w:r>
+        <w:rPr>
+          <w:rStyle w:val="8"/>
+          <w:rFonts w:hint="default" w:ascii="Consolas" w:hAnsi="Consolas" w:eastAsia="Consolas" w:cs="Consolas"/>
+          <w:i w:val="0"/>
+          <w:caps w:val="0"/>
+          <w:color w:val="333333"/>
+          <w:spacing w:val="4"/>
+          <w:sz w:val="17"/>
+          <w:szCs w:val="17"/>
+          <w:shd w:val="clear" w:fill="F7F7F7"/>
+        </w:rPr>
+        <w:t>()找到多条数据,然后在for循环去</w:t>
+      </w:r>
+      <w:r>
+        <w:rPr>
+          <w:rStyle w:val="8"/>
+          <w:rFonts w:hint="default" w:ascii="Consolas" w:hAnsi="Consolas" w:eastAsia="Consolas" w:cs="Consolas"/>
+          <w:i w:val="0"/>
+          <w:caps w:val="0"/>
+          <w:color w:val="333333"/>
+          <w:spacing w:val="4"/>
+          <w:sz w:val="17"/>
+          <w:szCs w:val="17"/>
+          <w:highlight w:val="magenta"/>
+          <w:shd w:val="clear" w:fill="F7F7F7"/>
+        </w:rPr>
+        <w:t>scan</w:t>
+      </w:r>
+      <w:r>
+        <w:rPr>
+          <w:rStyle w:val="8"/>
+          <w:rFonts w:hint="default" w:ascii="Consolas" w:hAnsi="Consolas" w:eastAsia="Consolas" w:cs="Consolas"/>
+          <w:i w:val="0"/>
+          <w:caps w:val="0"/>
+          <w:color w:val="333333"/>
+          <w:spacing w:val="4"/>
+          <w:sz w:val="17"/>
+          <w:szCs w:val="17"/>
+          <w:shd w:val="clear" w:fill="F7F7F7"/>
+        </w:rPr>
+        <w:t>()</w:t>
       </w:r>
     </w:p>
     <w:p>
@@ -3684,6 +3630,19 @@
         <w:spacing w:before="0" w:beforeAutospacing="0" w:after="268" w:afterAutospacing="0" w:line="29" w:lineRule="atLeast"/>
         <w:ind w:left="0" w:right="0" w:firstLine="0"/>
         <w:rPr>
+          <w:rStyle w:val="8"/>
+          <w:rFonts w:hint="default" w:ascii="Consolas" w:hAnsi="Consolas" w:eastAsia="Consolas" w:cs="Consolas"/>
+          <w:i w:val="0"/>
+          <w:caps w:val="0"/>
+          <w:color w:val="333333"/>
+          <w:spacing w:val="4"/>
+          <w:sz w:val="17"/>
+          <w:szCs w:val="17"/>
+          <w:shd w:val="clear" w:fill="F7F7F7"/>
+        </w:rPr>
+      </w:pPr>
+      <w:r>
+        <w:rPr>
           <w:rFonts w:hint="default" w:ascii="Consolas" w:hAnsi="Consolas" w:eastAsia="Consolas" w:cs="Consolas"/>
           <w:i w:val="0"/>
           <w:caps w:val="0"/>
@@ -3691,127 +3650,9 @@
           <w:spacing w:val="4"/>
           <w:sz w:val="17"/>
           <w:szCs w:val="17"/>
-          <w:bdr w:val="none" w:color="auto" w:sz="0" w:space="0"/>
-          <w:shd w:val="clear" w:fill="F7F7F7"/>
-        </w:rPr>
-      </w:pPr>
-      <w:r>
-        <w:rPr>
-          <w:rStyle w:val="8"/>
-          <w:rFonts w:hint="default" w:ascii="Consolas" w:hAnsi="Consolas" w:eastAsia="Consolas" w:cs="Consolas"/>
-          <w:i w:val="0"/>
-          <w:caps w:val="0"/>
-          <w:color w:val="333333"/>
-          <w:spacing w:val="4"/>
-          <w:sz w:val="17"/>
-          <w:szCs w:val="17"/>
-          <w:bdr w:val="none" w:color="auto" w:sz="0" w:space="0"/>
-          <w:shd w:val="clear" w:fill="F7F7F7"/>
-        </w:rPr>
-        <w:t>rows, err := db.Raw(</w:t>
-      </w:r>
-      <w:r>
-        <w:rPr>
-          <w:rFonts w:hint="default" w:ascii="Consolas" w:hAnsi="Consolas" w:eastAsia="Consolas" w:cs="Consolas"/>
-          <w:i w:val="0"/>
-          <w:caps w:val="0"/>
-          <w:color w:val="718C00"/>
-          <w:spacing w:val="4"/>
-          <w:sz w:val="17"/>
-          <w:szCs w:val="17"/>
-          <w:bdr w:val="none" w:color="auto" w:sz="0" w:space="0"/>
-          <w:shd w:val="clear" w:fill="F7F7F7"/>
-        </w:rPr>
-        <w:t>"select name, age, email from users where name = ?"</w:t>
-      </w:r>
-      <w:r>
-        <w:rPr>
-          <w:rStyle w:val="8"/>
-          <w:rFonts w:hint="default" w:ascii="Consolas" w:hAnsi="Consolas" w:eastAsia="Consolas" w:cs="Consolas"/>
-          <w:i w:val="0"/>
-          <w:caps w:val="0"/>
-          <w:color w:val="333333"/>
-          <w:spacing w:val="4"/>
-          <w:sz w:val="17"/>
-          <w:szCs w:val="17"/>
-          <w:bdr w:val="none" w:color="auto" w:sz="0" w:space="0"/>
-          <w:shd w:val="clear" w:fill="F7F7F7"/>
-        </w:rPr>
-        <w:t xml:space="preserve">, </w:t>
-      </w:r>
-      <w:r>
-        <w:rPr>
-          <w:rFonts w:hint="default" w:ascii="Consolas" w:hAnsi="Consolas" w:eastAsia="Consolas" w:cs="Consolas"/>
-          <w:i w:val="0"/>
-          <w:caps w:val="0"/>
-          <w:color w:val="718C00"/>
-          <w:spacing w:val="4"/>
-          <w:sz w:val="17"/>
-          <w:szCs w:val="17"/>
-          <w:bdr w:val="none" w:color="auto" w:sz="0" w:space="0"/>
-          <w:shd w:val="clear" w:fill="F7F7F7"/>
-        </w:rPr>
-        <w:t>"jinzhu"</w:t>
-      </w:r>
-      <w:r>
-        <w:rPr>
-          <w:rStyle w:val="8"/>
-          <w:rFonts w:hint="default" w:ascii="Consolas" w:hAnsi="Consolas" w:eastAsia="Consolas" w:cs="Consolas"/>
-          <w:i w:val="0"/>
-          <w:caps w:val="0"/>
-          <w:color w:val="333333"/>
-          <w:spacing w:val="4"/>
-          <w:sz w:val="17"/>
-          <w:szCs w:val="17"/>
-          <w:bdr w:val="none" w:color="auto" w:sz="0" w:space="0"/>
-          <w:shd w:val="clear" w:fill="F7F7F7"/>
-        </w:rPr>
-        <w:t>).</w:t>
-      </w:r>
-      <w:r>
-        <w:rPr>
-          <w:rStyle w:val="8"/>
-          <w:rFonts w:hint="default" w:ascii="Consolas" w:hAnsi="Consolas" w:eastAsia="Consolas" w:cs="Consolas"/>
-          <w:i w:val="0"/>
-          <w:caps w:val="0"/>
-          <w:color w:val="333333"/>
-          <w:spacing w:val="4"/>
-          <w:sz w:val="17"/>
-          <w:szCs w:val="17"/>
-          <w:highlight w:val="green"/>
-          <w:bdr w:val="none" w:color="auto" w:sz="0" w:space="0"/>
-          <w:shd w:val="clear" w:fill="F7F7F7"/>
-        </w:rPr>
-        <w:t>Rows()</w:t>
-      </w:r>
-      <w:r>
-        <w:rPr>
-          <w:rStyle w:val="8"/>
-          <w:rFonts w:hint="default" w:ascii="Consolas" w:hAnsi="Consolas" w:eastAsia="Consolas" w:cs="Consolas"/>
-          <w:i w:val="0"/>
-          <w:caps w:val="0"/>
-          <w:color w:val="333333"/>
-          <w:spacing w:val="4"/>
-          <w:sz w:val="17"/>
-          <w:szCs w:val="17"/>
-          <w:bdr w:val="none" w:color="auto" w:sz="0" w:space="0"/>
-          <w:shd w:val="clear" w:fill="F7F7F7"/>
-        </w:rPr>
-        <w:t xml:space="preserve"> </w:t>
-      </w:r>
-      <w:r>
-        <w:rPr>
-          <w:rFonts w:hint="default" w:ascii="Consolas" w:hAnsi="Consolas" w:eastAsia="Consolas" w:cs="Consolas"/>
-          <w:i w:val="0"/>
-          <w:caps w:val="0"/>
-          <w:color w:val="8E908C"/>
-          <w:spacing w:val="4"/>
-          <w:sz w:val="17"/>
-          <w:szCs w:val="17"/>
-          <w:bdr w:val="none" w:color="auto" w:sz="0" w:space="0"/>
-          <w:shd w:val="clear" w:fill="F7F7F7"/>
-        </w:rPr>
-        <w:t>// (*sql.Rows, error)</w:t>
+          <w:shd w:val="clear" w:fill="F7F7F7"/>
+        </w:rPr>
+        <w:t>// Raw SQL</w:t>
       </w:r>
     </w:p>
     <w:p>
@@ -3833,31 +3674,42 @@
         <w:spacing w:before="0" w:beforeAutospacing="0" w:after="268" w:afterAutospacing="0" w:line="29" w:lineRule="atLeast"/>
         <w:ind w:left="0" w:right="0" w:firstLine="0"/>
         <w:rPr>
+          <w:rFonts w:hint="default" w:ascii="Consolas" w:hAnsi="Consolas" w:eastAsia="Consolas" w:cs="Consolas"/>
+          <w:i w:val="0"/>
+          <w:caps w:val="0"/>
+          <w:color w:val="8E908C"/>
+          <w:spacing w:val="4"/>
+          <w:sz w:val="17"/>
+          <w:szCs w:val="17"/>
+          <w:shd w:val="clear" w:fill="F7F7F7"/>
+        </w:rPr>
+      </w:pPr>
+      <w:r>
+        <w:rPr>
           <w:rStyle w:val="8"/>
           <w:rFonts w:hint="default" w:ascii="Consolas" w:hAnsi="Consolas" w:eastAsia="Consolas" w:cs="Consolas"/>
           <w:i w:val="0"/>
           <w:caps w:val="0"/>
-          <w:color w:val="FF0000"/>
-          <w:spacing w:val="4"/>
-          <w:sz w:val="17"/>
-          <w:szCs w:val="17"/>
-          <w:bdr w:val="none" w:color="auto" w:sz="0" w:space="0"/>
-          <w:shd w:val="clear" w:fill="F7F7F7"/>
-        </w:rPr>
-      </w:pPr>
-      <w:r>
-        <w:rPr>
-          <w:rFonts w:hint="default" w:ascii="Consolas" w:hAnsi="Consolas" w:eastAsia="Consolas" w:cs="Consolas"/>
-          <w:i w:val="0"/>
-          <w:caps w:val="0"/>
-          <w:color w:val="FF0000"/>
-          <w:spacing w:val="4"/>
-          <w:sz w:val="17"/>
-          <w:szCs w:val="17"/>
-          <w:bdr w:val="none" w:color="auto" w:sz="0" w:space="0"/>
-          <w:shd w:val="clear" w:fill="F7F7F7"/>
-        </w:rPr>
-        <w:t>defer</w:t>
+          <w:color w:val="333333"/>
+          <w:spacing w:val="4"/>
+          <w:sz w:val="17"/>
+          <w:szCs w:val="17"/>
+          <w:shd w:val="clear" w:fill="F7F7F7"/>
+        </w:rPr>
+        <w:t>rows, err := db.Raw(</w:t>
+      </w:r>
+      <w:r>
+        <w:rPr>
+          <w:rFonts w:hint="default" w:ascii="Consolas" w:hAnsi="Consolas" w:eastAsia="Consolas" w:cs="Consolas"/>
+          <w:i w:val="0"/>
+          <w:caps w:val="0"/>
+          <w:color w:val="718C00"/>
+          <w:spacing w:val="4"/>
+          <w:sz w:val="17"/>
+          <w:szCs w:val="17"/>
+          <w:shd w:val="clear" w:fill="F7F7F7"/>
+        </w:rPr>
+        <w:t>"select name, age, email from users where name = ?"</w:t>
       </w:r>
       <w:r>
         <w:rPr>
@@ -3865,14 +3717,26 @@
           <w:rFonts w:hint="default" w:ascii="Consolas" w:hAnsi="Consolas" w:eastAsia="Consolas" w:cs="Consolas"/>
           <w:i w:val="0"/>
           <w:caps w:val="0"/>
-          <w:color w:val="FF0000"/>
-          <w:spacing w:val="4"/>
-          <w:sz w:val="17"/>
-          <w:szCs w:val="17"/>
-          <w:bdr w:val="none" w:color="auto" w:sz="0" w:space="0"/>
-          <w:shd w:val="clear" w:fill="F7F7F7"/>
-        </w:rPr>
-        <w:t xml:space="preserve"> rows.Close()</w:t>
+          <w:color w:val="333333"/>
+          <w:spacing w:val="4"/>
+          <w:sz w:val="17"/>
+          <w:szCs w:val="17"/>
+          <w:shd w:val="clear" w:fill="F7F7F7"/>
+        </w:rPr>
+        <w:t xml:space="preserve">, </w:t>
+      </w:r>
+      <w:r>
+        <w:rPr>
+          <w:rFonts w:hint="default" w:ascii="Consolas" w:hAnsi="Consolas" w:eastAsia="Consolas" w:cs="Consolas"/>
+          <w:i w:val="0"/>
+          <w:caps w:val="0"/>
+          <w:color w:val="718C00"/>
+          <w:spacing w:val="4"/>
+          <w:sz w:val="17"/>
+          <w:szCs w:val="17"/>
+          <w:shd w:val="clear" w:fill="F7F7F7"/>
+        </w:rPr>
+        <w:t>"jinzhu"</w:t>
       </w:r>
       <w:r>
         <w:rPr>
@@ -3880,14 +3744,55 @@
           <w:rFonts w:hint="default" w:ascii="Consolas" w:hAnsi="Consolas" w:eastAsia="Consolas" w:cs="Consolas"/>
           <w:i w:val="0"/>
           <w:caps w:val="0"/>
-          <w:color w:val="FF0000"/>
-          <w:spacing w:val="4"/>
-          <w:sz w:val="17"/>
-          <w:szCs w:val="17"/>
-          <w:bdr w:val="none" w:color="auto" w:sz="0" w:space="0"/>
-          <w:shd w:val="clear" w:fill="F7F7F7"/>
-        </w:rPr>
-        <w:t xml:space="preserve"> close  row</w:t>
+          <w:color w:val="333333"/>
+          <w:spacing w:val="4"/>
+          <w:sz w:val="17"/>
+          <w:szCs w:val="17"/>
+          <w:shd w:val="clear" w:fill="F7F7F7"/>
+        </w:rPr>
+        <w:t>).</w:t>
+      </w:r>
+      <w:r>
+        <w:rPr>
+          <w:rStyle w:val="8"/>
+          <w:rFonts w:hint="default" w:ascii="Consolas" w:hAnsi="Consolas" w:eastAsia="Consolas" w:cs="Consolas"/>
+          <w:i w:val="0"/>
+          <w:caps w:val="0"/>
+          <w:color w:val="333333"/>
+          <w:spacing w:val="4"/>
+          <w:sz w:val="17"/>
+          <w:szCs w:val="17"/>
+          <w:highlight w:val="green"/>
+          <w:shd w:val="clear" w:fill="F7F7F7"/>
+        </w:rPr>
+        <w:t>Rows()</w:t>
+      </w:r>
+      <w:r>
+        <w:rPr>
+          <w:rStyle w:val="8"/>
+          <w:rFonts w:hint="default" w:ascii="Consolas" w:hAnsi="Consolas" w:eastAsia="Consolas" w:cs="Consolas"/>
+          <w:i w:val="0"/>
+          <w:caps w:val="0"/>
+          <w:color w:val="333333"/>
+          <w:spacing w:val="4"/>
+          <w:sz w:val="17"/>
+          <w:szCs w:val="17"/>
+          <w:shd w:val="clear" w:fill="F7F7F7"/>
+        </w:rPr>
+        <w:t xml:space="preserve"> </w:t>
+      </w:r>
+      <w:r>
+        <w:rPr>
+          <w:rFonts w:hint="default" w:ascii="Consolas" w:hAnsi="Consolas" w:eastAsia="Consolas" w:cs="Consolas"/>
+          <w:i w:val="0"/>
+          <w:caps w:val="0"/>
+          <w:color w:val="8E908C"/>
+          <w:spacing w:val="4"/>
+          <w:sz w:val="17"/>
+          <w:szCs w:val="17"/>
+          <w:shd w:val="clear" w:fill="F7F7F7"/>
+        </w:rPr>
+        <w:t>// (*sql.Rows, error)</w:t>
       </w:r>
     </w:p>
     <w:p>
@@ -3913,28 +3818,25 @@
           <w:rFonts w:hint="default" w:ascii="Consolas" w:hAnsi="Consolas" w:eastAsia="Consolas" w:cs="Consolas"/>
           <w:i w:val="0"/>
           <w:caps w:val="0"/>
-          <w:color w:val="333333"/>
-          <w:spacing w:val="4"/>
-          <w:sz w:val="17"/>
-          <w:szCs w:val="17"/>
-          <w:bdr w:val="none" w:color="auto" w:sz="0" w:space="0"/>
-          <w:shd w:val="clear" w:fill="F7F7F7"/>
-        </w:rPr>
-      </w:pPr>
-      <w:r>
-        <w:rPr>
-          <w:rFonts w:hint="default" w:ascii="Consolas" w:hAnsi="Consolas" w:eastAsia="Consolas" w:cs="Consolas"/>
-          <w:i w:val="0"/>
-          <w:caps w:val="0"/>
-          <w:color w:val="8959A8"/>
-          <w:spacing w:val="4"/>
-          <w:sz w:val="17"/>
-          <w:szCs w:val="17"/>
-          <w:highlight w:val="yellow"/>
-          <w:bdr w:val="none" w:color="auto" w:sz="0" w:space="0"/>
-          <w:shd w:val="clear" w:fill="F7F7F7"/>
-        </w:rPr>
-        <w:t>for</w:t>
+          <w:color w:val="FF0000"/>
+          <w:spacing w:val="4"/>
+          <w:sz w:val="17"/>
+          <w:szCs w:val="17"/>
+          <w:shd w:val="clear" w:fill="F7F7F7"/>
+        </w:rPr>
+      </w:pPr>
+      <w:r>
+        <w:rPr>
+          <w:rFonts w:hint="default" w:ascii="Consolas" w:hAnsi="Consolas" w:eastAsia="Consolas" w:cs="Consolas"/>
+          <w:i w:val="0"/>
+          <w:caps w:val="0"/>
+          <w:color w:val="FF0000"/>
+          <w:spacing w:val="4"/>
+          <w:sz w:val="17"/>
+          <w:szCs w:val="17"/>
+          <w:shd w:val="clear" w:fill="F7F7F7"/>
+        </w:rPr>
+        <w:t>defer</w:t>
       </w:r>
       <w:r>
         <w:rPr>
@@ -3942,60 +3844,13 @@
           <w:rFonts w:hint="default" w:ascii="Consolas" w:hAnsi="Consolas" w:eastAsia="Consolas" w:cs="Consolas"/>
           <w:i w:val="0"/>
           <w:caps w:val="0"/>
-          <w:color w:val="333333"/>
-          <w:spacing w:val="4"/>
-          <w:sz w:val="17"/>
-          <w:szCs w:val="17"/>
-          <w:highlight w:val="yellow"/>
-          <w:bdr w:val="none" w:color="auto" w:sz="0" w:space="0"/>
-          <w:shd w:val="clear" w:fill="F7F7F7"/>
-        </w:rPr>
-        <w:t xml:space="preserve"> rows.Next() </w:t>
-      </w:r>
-      <w:r>
-        <w:rPr>
-          <w:rStyle w:val="8"/>
-          <w:rFonts w:hint="default" w:ascii="Consolas" w:hAnsi="Consolas" w:eastAsia="Consolas" w:cs="Consolas"/>
-          <w:i w:val="0"/>
-          <w:caps w:val="0"/>
-          <w:color w:val="333333"/>
-          <w:spacing w:val="4"/>
-          <w:sz w:val="17"/>
-          <w:szCs w:val="17"/>
-          <w:bdr w:val="none" w:color="auto" w:sz="0" w:space="0"/>
-          <w:shd w:val="clear" w:fill="F7F7F7"/>
-        </w:rPr>
-        <w:t>{</w:t>
-      </w:r>
-      <w:r>
-        <w:rPr>
-          <w:rStyle w:val="8"/>
-          <w:rFonts w:hint="default" w:ascii="Consolas" w:hAnsi="Consolas" w:eastAsia="Consolas" w:cs="Consolas"/>
-          <w:i w:val="0"/>
-          <w:caps w:val="0"/>
-          <w:color w:val="333333"/>
-          <w:spacing w:val="4"/>
-          <w:sz w:val="17"/>
-          <w:szCs w:val="17"/>
-          <w:bdr w:val="none" w:color="auto" w:sz="0" w:space="0"/>
-          <w:shd w:val="clear" w:fill="F7F7F7"/>
-        </w:rPr>
-        <w:t xml:space="preserve">  </w:t>
-      </w:r>
-      <w:r>
-        <w:rPr>
-          <w:rStyle w:val="8"/>
-          <w:rFonts w:hint="default" w:ascii="Consolas" w:hAnsi="Consolas" w:eastAsia="Consolas" w:cs="Consolas"/>
-          <w:i w:val="0"/>
-          <w:caps w:val="0"/>
           <w:color w:val="FF0000"/>
           <w:spacing w:val="4"/>
           <w:sz w:val="17"/>
           <w:szCs w:val="17"/>
-          <w:bdr w:val="none" w:color="auto" w:sz="0" w:space="0"/>
-          <w:shd w:val="clear" w:fill="F7F7F7"/>
-        </w:rPr>
-        <w:t>row.Next()</w:t>
+          <w:shd w:val="clear" w:fill="F7F7F7"/>
+        </w:rPr>
+        <w:t xml:space="preserve"> rows.Close() close  row</w:t>
       </w:r>
     </w:p>
     <w:p>
@@ -4025,10 +3880,23 @@
           <w:spacing w:val="4"/>
           <w:sz w:val="17"/>
           <w:szCs w:val="17"/>
-          <w:bdr w:val="none" w:color="auto" w:sz="0" w:space="0"/>
-          <w:shd w:val="clear" w:fill="F7F7F7"/>
-        </w:rPr>
-      </w:pPr>
+          <w:shd w:val="clear" w:fill="F7F7F7"/>
+        </w:rPr>
+      </w:pPr>
+      <w:r>
+        <w:rPr>
+          <w:rFonts w:hint="default" w:ascii="Consolas" w:hAnsi="Consolas" w:eastAsia="Consolas" w:cs="Consolas"/>
+          <w:i w:val="0"/>
+          <w:caps w:val="0"/>
+          <w:color w:val="8959A8"/>
+          <w:spacing w:val="4"/>
+          <w:sz w:val="17"/>
+          <w:szCs w:val="17"/>
+          <w:highlight w:val="yellow"/>
+          <w:shd w:val="clear" w:fill="F7F7F7"/>
+        </w:rPr>
+        <w:t>for</w:t>
+      </w:r>
       <w:r>
         <w:rPr>
           <w:rStyle w:val="8"/>
@@ -4039,10 +3907,38 @@
           <w:spacing w:val="4"/>
           <w:sz w:val="17"/>
           <w:szCs w:val="17"/>
-          <w:bdr w:val="none" w:color="auto" w:sz="0" w:space="0"/>
-          <w:shd w:val="clear" w:fill="F7F7F7"/>
-        </w:rPr>
-        <w:t xml:space="preserve">    ...</w:t>
+          <w:highlight w:val="yellow"/>
+          <w:shd w:val="clear" w:fill="F7F7F7"/>
+        </w:rPr>
+        <w:t xml:space="preserve"> rows.Next() </w:t>
+      </w:r>
+      <w:r>
+        <w:rPr>
+          <w:rStyle w:val="8"/>
+          <w:rFonts w:hint="default" w:ascii="Consolas" w:hAnsi="Consolas" w:eastAsia="Consolas" w:cs="Consolas"/>
+          <w:i w:val="0"/>
+          <w:caps w:val="0"/>
+          <w:color w:val="333333"/>
+          <w:spacing w:val="4"/>
+          <w:sz w:val="17"/>
+          <w:szCs w:val="17"/>
+          <w:shd w:val="clear" w:fill="F7F7F7"/>
+        </w:rPr>
+        <w:t xml:space="preserve">{  </w:t>
+      </w:r>
+      <w:r>
+        <w:rPr>
+          <w:rStyle w:val="8"/>
+          <w:rFonts w:hint="default" w:ascii="Consolas" w:hAnsi="Consolas" w:eastAsia="Consolas" w:cs="Consolas"/>
+          <w:i w:val="0"/>
+          <w:caps w:val="0"/>
+          <w:color w:val="FF0000"/>
+          <w:spacing w:val="4"/>
+          <w:sz w:val="17"/>
+          <w:szCs w:val="17"/>
+          <w:shd w:val="clear" w:fill="F7F7F7"/>
+        </w:rPr>
+        <w:t>row.Next()</w:t>
       </w:r>
     </w:p>
     <w:p>
@@ -4072,7 +3968,6 @@
           <w:spacing w:val="4"/>
           <w:sz w:val="17"/>
           <w:szCs w:val="17"/>
-          <w:bdr w:val="none" w:color="auto" w:sz="0" w:space="0"/>
           <w:shd w:val="clear" w:fill="F7F7F7"/>
         </w:rPr>
       </w:pPr>
@@ -4086,10 +3981,9 @@
           <w:spacing w:val="4"/>
           <w:sz w:val="17"/>
           <w:szCs w:val="17"/>
-          <w:bdr w:val="none" w:color="auto" w:sz="0" w:space="0"/>
-          <w:shd w:val="clear" w:fill="F7F7F7"/>
-        </w:rPr>
-        <w:t xml:space="preserve">    rows.Scan(&amp;name, &amp;age, &amp;email)</w:t>
+          <w:shd w:val="clear" w:fill="F7F7F7"/>
+        </w:rPr>
+        <w:t xml:space="preserve">    ...</w:t>
       </w:r>
     </w:p>
     <w:p>
@@ -4119,7 +4013,6 @@
           <w:spacing w:val="4"/>
           <w:sz w:val="17"/>
           <w:szCs w:val="17"/>
-          <w:bdr w:val="none" w:color="auto" w:sz="0" w:space="0"/>
           <w:shd w:val="clear" w:fill="F7F7F7"/>
         </w:rPr>
       </w:pPr>
@@ -4133,10 +4026,9 @@
           <w:spacing w:val="4"/>
           <w:sz w:val="17"/>
           <w:szCs w:val="17"/>
-          <w:bdr w:val="none" w:color="auto" w:sz="0" w:space="0"/>
-          <w:shd w:val="clear" w:fill="F7F7F7"/>
-        </w:rPr>
-        <w:t xml:space="preserve">    ...</w:t>
+          <w:shd w:val="clear" w:fill="F7F7F7"/>
+        </w:rPr>
+        <w:t xml:space="preserve">    rows.Scan(&amp;name, &amp;age, &amp;email)</w:t>
       </w:r>
     </w:p>
     <w:p>
@@ -4166,7 +4058,6 @@
           <w:spacing w:val="4"/>
           <w:sz w:val="17"/>
           <w:szCs w:val="17"/>
-          <w:bdr w:val="none" w:color="auto" w:sz="0" w:space="0"/>
           <w:shd w:val="clear" w:fill="F7F7F7"/>
         </w:rPr>
       </w:pPr>
@@ -4180,10 +4071,9 @@
           <w:spacing w:val="4"/>
           <w:sz w:val="17"/>
           <w:szCs w:val="17"/>
-          <w:bdr w:val="none" w:color="auto" w:sz="0" w:space="0"/>
-          <w:shd w:val="clear" w:fill="F7F7F7"/>
-        </w:rPr>
-        <w:t>}</w:t>
+          <w:shd w:val="clear" w:fill="F7F7F7"/>
+        </w:rPr>
+        <w:t xml:space="preserve">    ...</w:t>
       </w:r>
     </w:p>
     <w:p>
@@ -4213,7 +4103,6 @@
           <w:spacing w:val="4"/>
           <w:sz w:val="17"/>
           <w:szCs w:val="17"/>
-          <w:bdr w:val="none" w:color="auto" w:sz="0" w:space="0"/>
           <w:shd w:val="clear" w:fill="F7F7F7"/>
         </w:rPr>
       </w:pPr>
@@ -4227,7 +4116,51 @@
           <w:spacing w:val="4"/>
           <w:sz w:val="17"/>
           <w:szCs w:val="17"/>
-          <w:bdr w:val="none" w:color="auto" w:sz="0" w:space="0"/>
+          <w:shd w:val="clear" w:fill="F7F7F7"/>
+        </w:rPr>
+        <w:t>}</w:t>
+      </w:r>
+    </w:p>
+    <w:p>
+      <w:pPr>
+        <w:pStyle w:val="4"/>
+        <w:keepNext w:val="0"/>
+        <w:keepLines w:val="0"/>
+        <w:widowControl/>
+        <w:suppressLineNumbers w:val="0"/>
+        <w:pBdr>
+          <w:top w:val="none" w:color="auto" w:sz="0" w:space="0"/>
+          <w:left w:val="none" w:color="auto" w:sz="0" w:space="0"/>
+          <w:bottom w:val="none" w:color="auto" w:sz="0" w:space="0"/>
+          <w:right w:val="none" w:color="auto" w:sz="0" w:space="0"/>
+        </w:pBdr>
+        <w:shd w:val="clear" w:fill="F7F7F7"/>
+        <w:wordWrap w:val="0"/>
+        <w:bidi w:val="0"/>
+        <w:spacing w:before="0" w:beforeAutospacing="0" w:after="268" w:afterAutospacing="0" w:line="29" w:lineRule="atLeast"/>
+        <w:ind w:left="0" w:right="0" w:firstLine="0"/>
+        <w:rPr>
+          <w:rStyle w:val="8"/>
+          <w:rFonts w:hint="default" w:ascii="Consolas" w:hAnsi="Consolas" w:eastAsia="Consolas" w:cs="Consolas"/>
+          <w:i w:val="0"/>
+          <w:caps w:val="0"/>
+          <w:color w:val="333333"/>
+          <w:spacing w:val="4"/>
+          <w:sz w:val="17"/>
+          <w:szCs w:val="17"/>
+          <w:shd w:val="clear" w:fill="F7F7F7"/>
+        </w:rPr>
+      </w:pPr>
+      <w:r>
+        <w:rPr>
+          <w:rStyle w:val="8"/>
+          <w:rFonts w:hint="default" w:ascii="Consolas" w:hAnsi="Consolas" w:eastAsia="Consolas" w:cs="Consolas"/>
+          <w:i w:val="0"/>
+          <w:caps w:val="0"/>
+          <w:color w:val="333333"/>
+          <w:spacing w:val="4"/>
+          <w:sz w:val="17"/>
+          <w:szCs w:val="17"/>
           <w:shd w:val="clear" w:fill="F7F7F7"/>
         </w:rPr>
         <w:t>下面这个sql直写的也同理,由于是多个,后面也得是</w:t>
@@ -4243,7 +4176,6 @@
           <w:sz w:val="17"/>
           <w:szCs w:val="17"/>
           <w:highlight w:val="magenta"/>
-          <w:bdr w:val="none" w:color="auto" w:sz="0" w:space="0"/>
           <w:shd w:val="clear" w:fill="F7F7F7"/>
         </w:rPr>
         <w:t>Rows(),</w:t>
@@ -4315,18 +4247,7 @@
           <w:szCs w:val="26"/>
           <w:lang w:eastAsia="zh-CN" w:bidi="ar"/>
         </w:rPr>
-        <w:t xml:space="preserve">  相对于conn.Table()</w:t>
-      </w:r>
-      <w:r>
-        <w:rPr>
-          <w:rFonts w:ascii="Helvetica Neue" w:hAnsi="Helvetica Neue" w:eastAsia="Helvetica Neue" w:cs="Helvetica Neue"/>
-          <w:color w:val="000000"/>
-          <w:kern w:val="0"/>
-          <w:sz w:val="26"/>
-          <w:szCs w:val="26"/>
-          <w:lang w:eastAsia="zh-CN" w:bidi="ar"/>
-        </w:rPr>
-        <w:t xml:space="preserve"> 这个都是上来都选了一个表</w:t>
+        <w:t xml:space="preserve">  相对于conn.Table() 这个都是上来都选了一个表</w:t>
       </w:r>
     </w:p>
     <w:p>
@@ -5056,15 +4977,7 @@
         <w:rPr>
           <w:lang w:eastAsia="zh-CN"/>
         </w:rPr>
-        <w:t>首先,java中的函数除了构造和静态哪些都是虚函数,虚函数的意义和我们以前想的是一样的,有什么动态分派啊,虚函数表啊,这里主要讲一下c++中的虚函数,因为c++是有一个visual关键字的,会把一个函数标记</w:t>
-      </w:r>
-      <w:bookmarkStart w:id="1" w:name="_GoBack"/>
-      <w:bookmarkEnd w:id="1"/>
-      <w:r>
-        <w:rPr>
-          <w:lang w:eastAsia="zh-CN"/>
-        </w:rPr>
-        <w:t>成虚函数.</w:t>
+        <w:t>首先,java中的函数除了构造和静态哪些都是虚函数,虚函数的意义和我们以前想的是一样的,有什么动态分派啊,虚函数表啊,这里主要讲一下c++中的虚函数,因为c++是有一个visual关键字的,会把一个函数标记成虚函数.</w:t>
       </w:r>
     </w:p>
     <w:p>
@@ -6073,7 +5986,7 @@
     <w:lsdException w:unhideWhenUsed="0" w:uiPriority="0" w:semiHidden="0" w:name="HTML Acronym"/>
     <w:lsdException w:unhideWhenUsed="0" w:uiPriority="0" w:semiHidden="0" w:name="HTML Address"/>
     <w:lsdException w:unhideWhenUsed="0" w:uiPriority="0" w:semiHidden="0" w:name="HTML Cite"/>
-    <w:lsdException w:unhideWhenUsed="0" w:uiPriority="0" w:semiHidden="0" w:name="HTML Code"/>
+    <w:lsdException w:qFormat="1" w:unhideWhenUsed="0" w:uiPriority="0" w:semiHidden="0" w:name="HTML Code"/>
     <w:lsdException w:unhideWhenUsed="0" w:uiPriority="0" w:semiHidden="0" w:name="HTML Definition"/>
     <w:lsdException w:unhideWhenUsed="0" w:uiPriority="0" w:semiHidden="0" w:name="HTML Keyboard"/>
     <w:lsdException w:qFormat="1" w:unhideWhenUsed="0" w:uiPriority="0" w:semiHidden="0" w:name="HTML Preformatted"/>
@@ -6355,6 +6268,7 @@
   <w:style w:type="character" w:styleId="8">
     <w:name w:val="HTML Code"/>
     <w:basedOn w:val="6"/>
+    <w:qFormat/>
     <w:uiPriority w:val="0"/>
     <w:rPr>
       <w:rFonts w:ascii="DejaVu Sans" w:hAnsi="DejaVu Sans"/>
@@ -6383,6 +6297,7 @@
   <w:style w:type="paragraph" w:customStyle="1" w:styleId="11">
     <w:name w:val="p2"/>
     <w:basedOn w:val="1"/>
+    <w:qFormat/>
     <w:uiPriority w:val="0"/>
     <w:pPr>
       <w:spacing w:before="0" w:beforeAutospacing="0" w:after="0" w:afterAutospacing="0" w:line="380" w:lineRule="atLeast"/>

--- a/T工作.docx
+++ b/T工作.docx
@@ -12,28 +12,442 @@
     </w:p>
     <w:p>
       <w:pPr>
-        <w:pStyle w:val="5"/>
-        <w:keepNext w:val="0"/>
-        <w:keepLines w:val="0"/>
-        <w:widowControl/>
-        <w:suppressLineNumbers w:val="0"/>
-        <w:spacing w:before="0" w:beforeAutospacing="0" w:after="0" w:afterAutospacing="0" w:line="380" w:lineRule="atLeast"/>
-        <w:ind w:left="0" w:right="0"/>
-        <w:jc w:val="left"/>
-      </w:pPr>
-      <w:r>
-        <w:rPr>
-          <w:rFonts w:ascii="Helvetica Neue" w:hAnsi="Helvetica Neue" w:eastAsia="Helvetica Neue" w:cs="Helvetica Neue"/>
-          <w:color w:val="000000"/>
-          <w:kern w:val="0"/>
-          <w:sz w:val="26"/>
-          <w:szCs w:val="26"/>
-          <w:lang w:val="en-US" w:eastAsia="zh-CN" w:bidi="ar"/>
+        <w:rPr>
+          <w:highlight w:val="yellow"/>
+        </w:rPr>
+      </w:pPr>
+      <w:r>
+        <w:rPr>
+          <w:highlight w:val="yellow"/>
+        </w:rPr>
+        <w:t>Strconv errors fmt time encoding/json</w:t>
+      </w:r>
+    </w:p>
+    <w:p>
+      <w:pPr>
+        <w:rPr>
+          <w:highlight w:val="yellow"/>
+        </w:rPr>
+      </w:pPr>
+    </w:p>
+    <w:p>
+      <w:pPr>
+        <w:rPr>
+          <w:rFonts w:hint="eastAsia"/>
+          <w:highlight w:val="none"/>
+        </w:rPr>
+      </w:pPr>
+      <w:r>
+        <w:rPr>
+          <w:rFonts w:hint="eastAsia"/>
+          <w:highlight w:val="yellow"/>
+        </w:rPr>
+        <w:t>i</w:t>
+      </w:r>
+      <w:r>
+        <w:rPr>
+          <w:rFonts w:hint="eastAsia"/>
+          <w:highlight w:val="none"/>
+        </w:rPr>
+        <w:t>mport 下划线（如：import _ hello/imp）的作用：当导入一个包时，该包下的文件里所有init()函数都会被执行，然而，有些时候我们并不需要把整个包都导入进来，仅仅是是希望它执行init()函数而已。这个时候就可以使用 import _ 引用该包。即使用【import _ 包路径】只是引用该包，仅仅是为了调用init()函数，所以无法通过包名来调用包中的其他函数。</w:t>
+      </w:r>
+    </w:p>
+    <w:p>
+      <w:pPr>
+        <w:rPr>
+          <w:rFonts w:hint="eastAsia"/>
+          <w:highlight w:val="none"/>
+        </w:rPr>
+      </w:pPr>
+    </w:p>
+    <w:p>
+      <w:pPr>
+        <w:rPr>
+          <w:rFonts w:hint="default"/>
+          <w:highlight w:val="none"/>
+        </w:rPr>
+      </w:pPr>
+      <w:r>
+        <w:rPr>
+          <w:rFonts w:hint="default"/>
+          <w:highlight w:val="none"/>
+        </w:rPr>
+        <w:t>如果一个普通的结构体你不打上json的tag,那么序列化出来的字段名就是结构体元素的名字.</w:t>
+      </w:r>
+    </w:p>
+    <w:p>
+      <w:r>
+        <w:rPr>
+          <w:rFonts w:hint="default"/>
+          <w:lang w:val="en-US" w:eastAsia="zh-CN"/>
+        </w:rPr>
+        <w:t>type Product struct {</w:t>
+      </w:r>
+    </w:p>
+    <w:p>
+      <w:pPr>
+        <w:rPr>
+          <w:rFonts w:hint="default"/>
+        </w:rPr>
+      </w:pPr>
+      <w:r>
+        <w:rPr>
+          <w:rFonts w:hint="default"/>
+          <w:lang w:val="en-US" w:eastAsia="zh-CN"/>
+        </w:rPr>
+        <w:t>    Name      string  `json:"name"`</w:t>
+      </w:r>
+    </w:p>
+    <w:p>
+      <w:pPr>
+        <w:rPr>
+          <w:rFonts w:hint="default"/>
+        </w:rPr>
+      </w:pPr>
+      <w:r>
+        <w:rPr>
+          <w:rFonts w:hint="default"/>
+          <w:lang w:val="en-US" w:eastAsia="zh-CN"/>
+        </w:rPr>
+        <w:t xml:space="preserve">    ProductID int64   </w:t>
+      </w:r>
+      <w:r>
+        <w:rPr>
+          <w:rFonts w:hint="default"/>
+          <w:color w:val="FF0000"/>
+          <w:lang w:val="en-US" w:eastAsia="zh-CN"/>
+        </w:rPr>
+        <w:t>`json:"-"` // 表示不进行序列化</w:t>
+      </w:r>
+    </w:p>
+    <w:p>
+      <w:pPr>
+        <w:rPr>
+          <w:rFonts w:hint="default"/>
+        </w:rPr>
+      </w:pPr>
+      <w:r>
+        <w:rPr>
+          <w:rFonts w:hint="default"/>
+          <w:lang w:val="en-US" w:eastAsia="zh-CN"/>
+        </w:rPr>
+        <w:t>    Number    int     `json:"number"`</w:t>
+      </w:r>
+    </w:p>
+    <w:p>
+      <w:pPr>
+        <w:rPr>
+          <w:rFonts w:hint="default"/>
+        </w:rPr>
+      </w:pPr>
+      <w:r>
+        <w:rPr>
+          <w:rFonts w:hint="default"/>
+          <w:lang w:val="en-US" w:eastAsia="zh-CN"/>
+        </w:rPr>
+        <w:t>    Price     float64 `json:"price"`</w:t>
+      </w:r>
+    </w:p>
+    <w:p>
+      <w:pPr>
+        <w:ind w:firstLine="233"/>
+        <w:rPr>
+          <w:rFonts w:hint="default"/>
+          <w:color w:val="FF0000"/>
+          <w:lang w:val="en-US" w:eastAsia="zh-CN"/>
+        </w:rPr>
+      </w:pPr>
+      <w:r>
+        <w:rPr>
+          <w:rFonts w:hint="default"/>
+          <w:lang w:val="en-US" w:eastAsia="zh-CN"/>
+        </w:rPr>
+        <w:t>IsOnSale  bool   </w:t>
+      </w:r>
+      <w:r>
+        <w:rPr>
+          <w:rFonts w:hint="default"/>
+          <w:color w:val="FF0000"/>
+          <w:lang w:val="en-US" w:eastAsia="zh-CN"/>
+        </w:rPr>
+        <w:t xml:space="preserve"> `json:"is_on_sale,</w:t>
+      </w:r>
+      <w:r>
+        <w:rPr>
+          <w:rFonts w:hint="default"/>
+          <w:color w:val="FF0000"/>
+          <w:highlight w:val="yellow"/>
+          <w:lang w:val="en-US" w:eastAsia="zh-CN"/>
+        </w:rPr>
+        <w:t>string</w:t>
+      </w:r>
+      <w:r>
+        <w:rPr>
+          <w:rFonts w:hint="default"/>
+          <w:color w:val="FF0000"/>
+          <w:lang w:val="en-US" w:eastAsia="zh-CN"/>
+        </w:rPr>
+        <w:t>"`</w:t>
+      </w:r>
+    </w:p>
+    <w:p>
+      <w:pPr>
+        <w:rPr>
+          <w:rFonts w:hint="default"/>
+          <w:lang w:val="en-US" w:eastAsia="zh-CN"/>
+        </w:rPr>
+      </w:pPr>
+      <w:r>
+        <w:rPr>
+          <w:rFonts w:hint="default"/>
+          <w:lang w:eastAsia="zh-CN"/>
+        </w:rPr>
+        <w:t>指定类型为string,这样这个字段打印出来就是</w:t>
+      </w:r>
+      <w:r>
+        <w:rPr>
+          <w:lang w:val="en-US" w:eastAsia="zh-CN"/>
+        </w:rPr>
+        <w:t>"is_on_sale"</w:t>
+      </w:r>
+      <w:r>
+        <w:rPr>
+          <w:rFonts w:hint="default"/>
+          <w:lang w:val="en-US" w:eastAsia="zh-CN"/>
+        </w:rPr>
+        <w:t>:"false"</w:t>
+      </w:r>
+    </w:p>
+    <w:p>
+      <w:pPr>
+        <w:rPr>
+          <w:rFonts w:hint="default"/>
+        </w:rPr>
+      </w:pPr>
+      <w:r>
+        <w:rPr>
+          <w:rFonts w:hint="default"/>
+          <w:lang w:eastAsia="zh-CN"/>
+        </w:rPr>
+        <w:t>而不是这样</w:t>
+      </w:r>
+      <w:r>
+        <w:rPr>
+          <w:lang w:val="en-US" w:eastAsia="zh-CN"/>
+        </w:rPr>
+        <w:t>"IsOnSale"</w:t>
+      </w:r>
+      <w:r>
+        <w:rPr>
+          <w:rFonts w:hint="default"/>
+          <w:lang w:val="en-US" w:eastAsia="zh-CN"/>
+        </w:rPr>
+        <w:t>:true</w:t>
+      </w:r>
+    </w:p>
+    <w:p>
+      <w:pPr>
+        <w:rPr>
+          <w:rFonts w:hint="default"/>
+          <w:lang w:val="en-US" w:eastAsia="zh-CN"/>
+        </w:rPr>
+      </w:pPr>
+      <w:r>
+        <w:rPr>
+          <w:lang w:val="en-US" w:eastAsia="zh-CN"/>
+        </w:rPr>
+        <w:t>ProductID int64   `json:</w:t>
+      </w:r>
+      <w:r>
+        <w:rPr>
+          <w:rFonts w:hint="default"/>
+          <w:lang w:val="en-US" w:eastAsia="zh-CN"/>
+        </w:rPr>
+        <w:t>"product_id,</w:t>
+      </w:r>
+      <w:r>
+        <w:rPr>
+          <w:rFonts w:hint="default"/>
+          <w:highlight w:val="yellow"/>
+          <w:lang w:val="en-US" w:eastAsia="zh-CN"/>
+        </w:rPr>
+        <w:t>omitempty</w:t>
+      </w:r>
+      <w:r>
+        <w:rPr>
+          <w:rFonts w:hint="default"/>
+          <w:lang w:val="en-US" w:eastAsia="zh-CN"/>
+        </w:rPr>
+        <w:t>"`</w:t>
+      </w:r>
+    </w:p>
+    <w:p>
+      <w:pPr>
+        <w:rPr>
+          <w:rFonts w:hint="default"/>
+        </w:rPr>
+      </w:pPr>
+      <w:r>
+        <w:rPr>
+          <w:rFonts w:hint="default"/>
+          <w:lang w:eastAsia="zh-CN"/>
+        </w:rPr>
+        <w:t>这样的话就是如果这个字段为空就不会序列化了.</w:t>
+      </w:r>
+    </w:p>
+    <w:p>
+      <w:r>
+        <w:rPr>
+          <w:rFonts w:hint="default"/>
+          <w:lang w:val="en-US" w:eastAsia="zh-CN"/>
+        </w:rPr>
+        <w:t> ProductID int64   `json:"product_id,</w:t>
+      </w:r>
+      <w:r>
+        <w:rPr>
+          <w:rFonts w:hint="default"/>
+          <w:highlight w:val="yellow"/>
+          <w:lang w:val="en-US" w:eastAsia="zh-CN"/>
+        </w:rPr>
+        <w:t>string</w:t>
+      </w:r>
+      <w:r>
+        <w:rPr>
+          <w:rFonts w:hint="default"/>
+          <w:lang w:val="en-US" w:eastAsia="zh-CN"/>
+        </w:rPr>
+        <w:t>"`</w:t>
+      </w:r>
+    </w:p>
+    <w:p>
+      <w:pPr>
+        <w:ind w:firstLine="233"/>
+        <w:rPr>
+          <w:rFonts w:hint="default"/>
+          <w:lang w:val="en-US" w:eastAsia="zh-CN"/>
+        </w:rPr>
+      </w:pPr>
+      <w:r>
+        <w:rPr>
+          <w:rFonts w:hint="default"/>
+          <w:lang w:val="en-US" w:eastAsia="zh-CN"/>
+        </w:rPr>
+        <w:t>Number    int     `json:"number,</w:t>
+      </w:r>
+      <w:r>
+        <w:rPr>
+          <w:rFonts w:hint="default"/>
+          <w:highlight w:val="yellow"/>
+          <w:lang w:val="en-US" w:eastAsia="zh-CN"/>
+        </w:rPr>
+        <w:t>string</w:t>
+      </w:r>
+      <w:r>
+        <w:rPr>
+          <w:rFonts w:hint="default"/>
+          <w:lang w:val="en-US" w:eastAsia="zh-CN"/>
+        </w:rPr>
+        <w:t>"`</w:t>
+      </w:r>
+    </w:p>
+    <w:p>
+      <w:pPr>
+        <w:ind w:firstLine="233"/>
+        <w:rPr>
+          <w:rFonts w:hint="default"/>
+          <w:lang w:eastAsia="zh-CN"/>
+        </w:rPr>
+      </w:pPr>
+      <w:r>
+        <w:rPr>
+          <w:rFonts w:hint="default"/>
+          <w:lang w:eastAsia="zh-CN"/>
+        </w:rPr>
+        <w:t>这样的话int的元素就会按照字符串打印,</w:t>
+      </w:r>
+    </w:p>
+    <w:p>
+      <w:bookmarkStart w:id="1" w:name="_GoBack"/>
+      <w:r>
+        <w:rPr>
+          <w:lang w:val="en-US" w:eastAsia="zh-CN"/>
+        </w:rPr>
+        <w:t>"product_id"</w:t>
+      </w:r>
+      <w:r>
+        <w:rPr>
+          <w:rFonts w:hint="default"/>
+          <w:lang w:val="en-US" w:eastAsia="zh-CN"/>
+        </w:rPr>
+        <w:t>:"10","number":"10000"</w:t>
+      </w:r>
+    </w:p>
+    <w:bookmarkEnd w:id="1"/>
+    <w:p>
+      <w:pPr>
+        <w:rPr>
+          <w:rFonts w:hint="eastAsia"/>
+          <w:highlight w:val="none"/>
+        </w:rPr>
+      </w:pPr>
+    </w:p>
+    <w:p>
+      <w:pPr>
+        <w:rPr>
+          <w:rFonts w:hint="eastAsia"/>
+          <w:highlight w:val="none"/>
+        </w:rPr>
+      </w:pPr>
+    </w:p>
+    <w:p>
+      <w:pPr>
+        <w:rPr>
+          <w:lang w:val="en-US" w:eastAsia="zh-CN"/>
+        </w:rPr>
+      </w:pPr>
+      <w:r>
+        <w:rPr>
+          <w:lang w:val="en-US" w:eastAsia="zh-CN"/>
         </w:rPr>
         <w:t>strings repalce必要用1.2</w:t>
       </w:r>
     </w:p>
     <w:p>
+      <w:pPr>
+        <w:rPr>
+          <w:rFonts w:hint="eastAsia"/>
+          <w:lang w:val="en-US" w:eastAsia="zh-CN"/>
+        </w:rPr>
+      </w:pPr>
+      <w:r>
+        <w:rPr>
+          <w:rFonts w:hint="eastAsia"/>
+          <w:lang w:val="en-US" w:eastAsia="zh-CN"/>
+        </w:rPr>
+        <w:t>import 下划线（如：import _ hello/imp）的作用：当导入一个包时，该包下的文件里所有init()函数都会被执行，然而，有些时候我们并不需要把整个包都导入进来，仅仅是是希望它执行init()函数而已。这个时候就可以使用 import _ 引用该包。即使用【import _ 包路径】只是引用该包，仅仅是为了调用init()函数，所以无法通过包名来调用包中的其他函数。</w:t>
+      </w:r>
+    </w:p>
+    <w:p>
+      <w:pPr>
+        <w:pStyle w:val="5"/>
+        <w:keepNext w:val="0"/>
+        <w:keepLines w:val="0"/>
+        <w:widowControl/>
+        <w:suppressLineNumbers w:val="0"/>
+        <w:spacing w:before="0" w:beforeAutospacing="0" w:after="0" w:afterAutospacing="0" w:line="380" w:lineRule="atLeast"/>
+        <w:ind w:left="0" w:right="0"/>
+        <w:jc w:val="left"/>
+        <w:rPr>
+          <w:rFonts w:ascii="Helvetica Neue" w:hAnsi="Helvetica Neue" w:eastAsia="Helvetica Neue" w:cs="Helvetica Neue"/>
+          <w:color w:val="000000"/>
+          <w:kern w:val="0"/>
+          <w:sz w:val="26"/>
+          <w:szCs w:val="26"/>
+          <w:lang w:val="en-US" w:eastAsia="zh-CN" w:bidi="ar"/>
+        </w:rPr>
+      </w:pPr>
+    </w:p>
+    <w:p>
       <w:r>
         <w:t>go语言的字符串是可以直接比较大小的.</w:t>
       </w:r>
@@ -150,14 +564,19 @@
       </w:r>
     </w:p>
     <w:p/>
-    <w:p>
-      <w:r>
-        <w:t>上次问宇琨的哪个问题,就是一个字符串数组复制到一个字符串指针数组才会出现这个问题,因为遍历的时候item都是一样的.</w:t>
-      </w:r>
-    </w:p>
     <w:p/>
     <w:p>
-      <w:r>
+      <w:pPr>
+        <w:rPr>
+          <w:color w:val="FF0000"/>
+          <w:highlight w:val="yellow"/>
+        </w:rPr>
+      </w:pPr>
+      <w:r>
+        <w:rPr>
+          <w:color w:val="FF0000"/>
+          <w:highlight w:val="yellow"/>
+        </w:rPr>
         <w:t>Json unmarl的时候数组和map都必须加上地址!!!!!!!!!!!!!</w:t>
       </w:r>
     </w:p>
@@ -2816,6 +3235,103 @@
         <w:rPr>
           <w:lang w:eastAsia="zh-CN"/>
         </w:rPr>
+        <w:t>Thrift</w:t>
+      </w:r>
+    </w:p>
+    <w:p>
+      <w:pPr>
+        <w:pStyle w:val="5"/>
+        <w:keepNext w:val="0"/>
+        <w:keepLines w:val="0"/>
+        <w:widowControl/>
+        <w:suppressLineNumbers w:val="0"/>
+        <w:spacing w:before="0" w:beforeAutospacing="0" w:after="0" w:afterAutospacing="0" w:line="380" w:lineRule="atLeast"/>
+        <w:ind w:left="0" w:right="0"/>
+        <w:jc w:val="left"/>
+      </w:pPr>
+      <w:r>
+        <w:rPr>
+          <w:rFonts w:ascii="Helvetica Neue" w:hAnsi="Helvetica Neue" w:eastAsia="Helvetica Neue" w:cs="Helvetica Neue"/>
+          <w:color w:val="000000"/>
+          <w:kern w:val="0"/>
+          <w:sz w:val="26"/>
+          <w:szCs w:val="26"/>
+          <w:lang w:val="en-US" w:eastAsia="zh-CN" w:bidi="ar"/>
+        </w:rPr>
+        <w:t>include "../base.thrift"</w:t>
+      </w:r>
+    </w:p>
+    <w:p>
+      <w:pPr>
+        <w:pStyle w:val="5"/>
+        <w:keepNext w:val="0"/>
+        <w:keepLines w:val="0"/>
+        <w:widowControl/>
+        <w:suppressLineNumbers w:val="0"/>
+        <w:spacing w:before="0" w:beforeAutospacing="0" w:after="0" w:afterAutospacing="0" w:line="380" w:lineRule="atLeast"/>
+        <w:ind w:left="0" w:right="0"/>
+        <w:jc w:val="left"/>
+      </w:pPr>
+      <w:r>
+        <w:rPr>
+          <w:rFonts w:ascii="Helvetica Neue" w:hAnsi="Helvetica Neue" w:eastAsia="Helvetica Neue" w:cs="Helvetica Neue"/>
+          <w:color w:val="000000"/>
+          <w:kern w:val="0"/>
+          <w:sz w:val="26"/>
+          <w:szCs w:val="26"/>
+          <w:lang w:val="en-US" w:eastAsia="zh-CN" w:bidi="ar"/>
+        </w:rPr>
+        <w:t>include "./paper.thrift"</w:t>
+      </w:r>
+    </w:p>
+    <w:p>
+      <w:pPr>
+        <w:pStyle w:val="5"/>
+        <w:keepNext w:val="0"/>
+        <w:keepLines w:val="0"/>
+        <w:widowControl/>
+        <w:suppressLineNumbers w:val="0"/>
+        <w:spacing w:before="0" w:beforeAutospacing="0" w:after="0" w:afterAutospacing="0" w:line="380" w:lineRule="atLeast"/>
+        <w:ind w:left="0" w:right="0"/>
+        <w:jc w:val="left"/>
+      </w:pPr>
+      <w:r>
+        <w:rPr>
+          <w:rFonts w:ascii="Helvetica Neue" w:hAnsi="Helvetica Neue" w:eastAsia="Helvetica Neue" w:cs="Helvetica Neue"/>
+          <w:color w:val="000000"/>
+          <w:kern w:val="0"/>
+          <w:sz w:val="26"/>
+          <w:szCs w:val="26"/>
+          <w:lang w:val="en-US" w:eastAsia="zh-CN" w:bidi="ar"/>
+        </w:rPr>
+        <w:t>include "./examination.thrift"</w:t>
+      </w:r>
+    </w:p>
+    <w:p>
+      <w:pPr>
+        <w:pStyle w:val="4"/>
+        <w:rPr>
+          <w:lang w:eastAsia="zh-CN"/>
+        </w:rPr>
+      </w:pPr>
+      <w:r>
+        <w:rPr>
+          <w:lang w:eastAsia="zh-CN"/>
+        </w:rPr>
+        <w:t>应用别的thrift文件</w:t>
+      </w:r>
+    </w:p>
+    <w:p>
+      <w:pPr>
+        <w:pStyle w:val="2"/>
+        <w:rPr>
+          <w:lang w:eastAsia="zh-CN"/>
+        </w:rPr>
+      </w:pPr>
+      <w:r>
+        <w:rPr>
+          <w:lang w:eastAsia="zh-CN"/>
+        </w:rPr>
         <w:t>Gorm</w:t>
       </w:r>
     </w:p>
@@ -3312,8 +3828,6 @@
         </w:rPr>
         <w:t xml:space="preserve">    ...</w:t>
       </w:r>
-      <w:bookmarkStart w:id="1" w:name="_GoBack"/>
-      <w:bookmarkEnd w:id="1"/>
     </w:p>
     <w:p>
       <w:pPr>
@@ -5029,119 +5543,181 @@
       </w:r>
     </w:p>
     <w:p>
-      <w:pPr>
-        <w:pStyle w:val="5"/>
-        <w:keepNext w:val="0"/>
-        <w:keepLines w:val="0"/>
-        <w:widowControl/>
-        <w:suppressLineNumbers w:val="0"/>
-        <w:spacing w:before="0" w:beforeAutospacing="0" w:after="0" w:afterAutospacing="0" w:line="380" w:lineRule="atLeast"/>
-        <w:ind w:left="0" w:right="0"/>
-        <w:jc w:val="left"/>
-        <w:rPr>
-          <w:b/>
-          <w:bCs/>
-        </w:rPr>
-      </w:pPr>
-      <w:r>
-        <w:rPr>
-          <w:rFonts w:ascii="Helvetica Neue" w:hAnsi="Helvetica Neue" w:eastAsia="Helvetica Neue" w:cs="Helvetica Neue"/>
-          <w:color w:val="000000"/>
-          <w:kern w:val="0"/>
-          <w:sz w:val="26"/>
-          <w:szCs w:val="26"/>
-          <w:lang w:val="en-US" w:eastAsia="zh-CN" w:bidi="ar"/>
+      <w:r>
+        <w:t>Fmt.printf(“%p”)就是按照指针打印</w:t>
+      </w:r>
+    </w:p>
+    <w:p>
+      <w:pPr>
+        <w:rPr>
+          <w:lang w:val="en-US" w:eastAsia="zh-CN"/>
+        </w:rPr>
+      </w:pPr>
+      <w:r>
+        <w:rPr>
+          <w:lang w:val="en-US" w:eastAsia="zh-CN"/>
+        </w:rPr>
+        <w:t>经过验证,那种string init的啥遍历的时候指针</w:t>
+      </w:r>
+      <w:r>
+        <w:rPr>
+          <w:lang w:eastAsia="zh-CN"/>
+        </w:rPr>
+        <w:t>是</w:t>
+      </w:r>
+      <w:r>
+        <w:rPr>
+          <w:lang w:val="en-US" w:eastAsia="zh-CN"/>
+        </w:rPr>
+        <w:t>同一个</w:t>
+      </w:r>
+      <w:r>
+        <w:rPr>
+          <w:lang w:eastAsia="zh-CN"/>
+        </w:rPr>
+        <w:t>.</w:t>
+      </w:r>
+    </w:p>
+    <w:p>
+      <w:pPr>
+        <w:rPr>
+          <w:lang w:eastAsia="zh-CN"/>
+        </w:rPr>
+      </w:pPr>
+      <w:r>
+        <w:rPr>
+          <w:lang w:eastAsia="zh-CN"/>
+        </w:rPr>
+        <w:t>经过验证,那种结构体数组在遍历的时候指针也是同一个,对于结构体指针数组在遍历的时候指针就不是同一个了.</w:t>
+      </w:r>
+    </w:p>
+    <w:p>
+      <w:pPr>
+        <w:rPr>
+          <w:lang w:eastAsia="zh-CN"/>
+        </w:rPr>
+      </w:pPr>
+    </w:p>
+    <w:p>
+      <w:pPr>
+        <w:rPr>
+          <w:lang w:eastAsia="zh-CN"/>
+        </w:rPr>
+      </w:pPr>
+      <w:r>
+        <w:rPr>
+          <w:lang w:eastAsia="zh-CN"/>
+        </w:rPr>
+        <w:t>还有就是在遍历数组的数组的时候,其中的一个item就是一个指针了,不要在加&amp;这东西了.</w:t>
+      </w:r>
+    </w:p>
+    <w:p>
+      <w:pPr>
+        <w:rPr>
+          <w:lang w:eastAsia="zh-CN"/>
+        </w:rPr>
+      </w:pPr>
+      <w:r>
+        <w:rPr>
+          <w:lang w:eastAsia="zh-CN"/>
+        </w:rPr>
+        <w:t>Fmt.Printf(</w:t>
+      </w:r>
+      <w:r>
+        <w:rPr>
+          <w:rFonts w:hint="default"/>
+          <w:lang w:eastAsia="zh-CN"/>
+        </w:rPr>
+        <w:t>“%T”</w:t>
+      </w:r>
+      <w:r>
+        <w:rPr>
+          <w:lang w:eastAsia="zh-CN"/>
+        </w:rPr>
+        <w:t>)是打印类型,如果你还要加个&amp;的话,就变成数组的指针了,以后就把数组当作指针来看了.</w:t>
+      </w:r>
+    </w:p>
+    <w:p>
+      <w:pPr>
+        <w:pStyle w:val="5"/>
+        <w:keepNext w:val="0"/>
+        <w:keepLines w:val="0"/>
+        <w:widowControl/>
+        <w:suppressLineNumbers w:val="0"/>
+        <w:spacing w:before="0" w:beforeAutospacing="0" w:after="0" w:afterAutospacing="0" w:line="380" w:lineRule="atLeast"/>
+        <w:ind w:left="0" w:right="0"/>
+        <w:jc w:val="left"/>
+        <w:rPr>
+          <w:rFonts w:ascii="Helvetica Neue" w:hAnsi="Helvetica Neue" w:eastAsia="Helvetica Neue" w:cs="Helvetica Neue"/>
+          <w:color w:val="000000"/>
+          <w:kern w:val="0"/>
+          <w:sz w:val="26"/>
+          <w:szCs w:val="26"/>
+          <w:lang w:eastAsia="zh-CN" w:bidi="ar"/>
+        </w:rPr>
+      </w:pPr>
+    </w:p>
+    <w:p/>
+    <w:p>
+      <w:r>
+        <w:rPr>
+          <w:lang w:val="en-US" w:eastAsia="zh-CN"/>
+        </w:rPr>
+        <w:t>所以经过我的验证,我知道了我们的每个日志,不管是多长,其实都是一行的啊,所以我们可以用grep和awk操作啊,因为都是同一行,也就是换行符只有那么一个</w:t>
+      </w:r>
+    </w:p>
+    <w:p/>
+    <w:p>
+      <w:r>
+        <w:rPr>
+          <w:lang w:val="en-US" w:eastAsia="zh-CN"/>
         </w:rPr>
         <w:t>str2 := "hello" + " " + "world"   字符串可以这样拼接 但是</w:t>
       </w:r>
       <w:r>
         <w:rPr>
-          <w:rFonts w:ascii="Helvetica Neue" w:hAnsi="Helvetica Neue" w:eastAsia="Helvetica Neue" w:cs="Helvetica Neue"/>
-          <w:color w:val="000000"/>
-          <w:kern w:val="0"/>
-          <w:sz w:val="26"/>
-          <w:szCs w:val="26"/>
-          <w:lang w:eastAsia="zh-CN" w:bidi="ar"/>
+          <w:lang w:eastAsia="zh-CN"/>
         </w:rPr>
         <w:t>加上</w:t>
       </w:r>
       <w:r>
         <w:rPr>
-          <w:rFonts w:ascii="Helvetica Neue" w:hAnsi="Helvetica Neue" w:eastAsia="Helvetica Neue" w:cs="Helvetica Neue"/>
-          <w:color w:val="000000"/>
-          <w:kern w:val="0"/>
-          <w:sz w:val="26"/>
-          <w:szCs w:val="26"/>
-          <w:lang w:val="en-US" w:eastAsia="zh-CN" w:bidi="ar"/>
+          <w:lang w:val="en-US" w:eastAsia="zh-CN"/>
         </w:rPr>
         <w:t>整数不行</w:t>
       </w:r>
     </w:p>
     <w:p>
-      <w:pPr>
-        <w:pStyle w:val="5"/>
-        <w:keepNext w:val="0"/>
-        <w:keepLines w:val="0"/>
-        <w:widowControl/>
-        <w:suppressLineNumbers w:val="0"/>
-        <w:spacing w:before="0" w:beforeAutospacing="0" w:after="0" w:afterAutospacing="0" w:line="380" w:lineRule="atLeast"/>
-        <w:ind w:left="0" w:right="0"/>
-        <w:jc w:val="left"/>
-      </w:pPr>
-      <w:r>
-        <w:rPr>
-          <w:rFonts w:ascii="Helvetica Neue" w:hAnsi="Helvetica Neue" w:eastAsia="Helvetica Neue" w:cs="Helvetica Neue"/>
-          <w:color w:val="000000"/>
-          <w:kern w:val="0"/>
-          <w:sz w:val="26"/>
-          <w:szCs w:val="26"/>
-          <w:lang w:val="en-US" w:eastAsia="zh-CN" w:bidi="ar"/>
-        </w:rPr>
-        <w:t>Thrift 会生成method。idl生产的是pb——gen！！！！！！！</w:t>
+      <w:r>
+        <w:rPr>
+          <w:lang w:val="en-US" w:eastAsia="zh-CN"/>
+        </w:rPr>
+        <w:t>Thrift 会生成method。idl生产的是pb——gen</w:t>
+      </w:r>
+      <w:r>
+        <w:rPr>
+          <w:lang w:eastAsia="zh-CN"/>
+        </w:rPr>
+        <w:t>,不是idl也是会生成method的,如果你的pb没有生成method说明你忘记写service了.</w:t>
       </w:r>
     </w:p>
     <w:p/>
     <w:p>
-      <w:pPr>
-        <w:pStyle w:val="5"/>
-        <w:keepNext w:val="0"/>
-        <w:keepLines w:val="0"/>
-        <w:widowControl/>
-        <w:suppressLineNumbers w:val="0"/>
-        <w:spacing w:before="0" w:beforeAutospacing="0" w:after="0" w:afterAutospacing="0" w:line="380" w:lineRule="atLeast"/>
-        <w:ind w:left="0" w:right="0"/>
-        <w:jc w:val="left"/>
-      </w:pPr>
-      <w:r>
-        <w:rPr>
-          <w:rFonts w:ascii="Helvetica Neue" w:hAnsi="Helvetica Neue" w:eastAsia="Helvetica Neue" w:cs="Helvetica Neue"/>
-          <w:color w:val="000000"/>
-          <w:kern w:val="0"/>
-          <w:sz w:val="26"/>
-          <w:szCs w:val="26"/>
-          <w:lang w:val="en-US" w:eastAsia="zh-CN" w:bidi="ar"/>
+      <w:r>
+        <w:rPr>
+          <w:lang w:val="en-US" w:eastAsia="zh-CN"/>
         </w:rPr>
         <w:t>加了代理就用不了 postman了</w:t>
       </w:r>
       <w:r>
         <w:rPr>
-          <w:rFonts w:ascii="Helvetica Neue" w:hAnsi="Helvetica Neue" w:eastAsia="Helvetica Neue" w:cs="Helvetica Neue"/>
-          <w:color w:val="000000"/>
-          <w:kern w:val="0"/>
-          <w:sz w:val="26"/>
-          <w:szCs w:val="26"/>
-          <w:lang w:eastAsia="zh-CN" w:bidi="ar"/>
+          <w:lang w:eastAsia="zh-CN"/>
         </w:rPr>
         <w:t xml:space="preserve"> </w:t>
       </w:r>
       <w:r>
         <w:rPr>
-          <w:rFonts w:ascii="Helvetica Neue" w:hAnsi="Helvetica Neue" w:eastAsia="Helvetica Neue" w:cs="Helvetica Neue"/>
-          <w:color w:val="000000"/>
-          <w:kern w:val="0"/>
-          <w:sz w:val="26"/>
-          <w:szCs w:val="26"/>
-          <w:lang w:val="en-US" w:eastAsia="zh-CN" w:bidi="ar"/>
+          <w:lang w:val="en-US" w:eastAsia="zh-CN"/>
         </w:rPr>
         <w:t>加了代理就用不了 postman了</w:t>
       </w:r>

--- a/T工作.docx
+++ b/T工作.docx
@@ -33,6 +33,13 @@
     <w:p>
       <w:pPr>
         <w:rPr>
+          <w:highlight w:val="yellow"/>
+        </w:rPr>
+      </w:pPr>
+    </w:p>
+    <w:p>
+      <w:pPr>
+        <w:rPr>
           <w:rFonts w:hint="eastAsia"/>
           <w:highlight w:val="none"/>
         </w:rPr>
@@ -55,6 +62,74 @@
     <w:p>
       <w:pPr>
         <w:rPr>
+          <w:rFonts w:hint="default"/>
+          <w:highlight w:val="none"/>
+        </w:rPr>
+      </w:pPr>
+      <w:r>
+        <w:rPr>
+          <w:rFonts w:hint="default"/>
+          <w:highlight w:val="none"/>
+        </w:rPr>
+        <w:t>Import 前面是个.  这样的意思就是在调用这个包下面的函数不用加包名字了</w:t>
+      </w:r>
+    </w:p>
+    <w:p>
+      <w:pPr>
+        <w:rPr>
+          <w:rFonts w:hint="default"/>
+          <w:highlight w:val="none"/>
+        </w:rPr>
+      </w:pPr>
+      <w:r>
+        <w:rPr>
+          <w:rFonts w:hint="default"/>
+          <w:highlight w:val="none"/>
+        </w:rPr>
+        <w:t>如果import前面是个字符串,就是为了避免相同的包名字冲突把这个包给重命名了.</w:t>
+      </w:r>
+    </w:p>
+    <w:p>
+      <w:pPr>
+        <w:rPr>
+          <w:rFonts w:hint="default"/>
+          <w:highlight w:val="none"/>
+        </w:rPr>
+      </w:pPr>
+    </w:p>
+    <w:p>
+      <w:pPr>
+        <w:rPr>
+          <w:rFonts w:hint="default"/>
+          <w:highlight w:val="none"/>
+        </w:rPr>
+      </w:pPr>
+      <w:r>
+        <w:rPr>
+          <w:rFonts w:hint="default"/>
+          <w:highlight w:val="none"/>
+        </w:rPr>
+        <w:t>Time.Now().Add(time.Durtation(60) * time.Second)</w:t>
+      </w:r>
+    </w:p>
+    <w:p>
+      <w:pPr>
+        <w:rPr>
+          <w:rFonts w:hint="default"/>
+          <w:highlight w:val="none"/>
+        </w:rPr>
+      </w:pPr>
+      <w:r>
+        <w:rPr>
+          <w:rFonts w:hint="default"/>
+          <w:highlight w:val="none"/>
+        </w:rPr>
+        <w:t>这里要说的时候,要操作的时间的时候,要这样把数字强转成time.Duration()类型.</w:t>
+      </w:r>
+    </w:p>
+    <w:p>
+      <w:pPr>
+        <w:rPr>
           <w:rFonts w:hint="eastAsia"/>
           <w:highlight w:val="none"/>
         </w:rPr>
@@ -63,6 +138,134 @@
     <w:p>
       <w:pPr>
         <w:rPr>
+          <w:lang w:eastAsia="zh-CN"/>
+        </w:rPr>
+      </w:pPr>
+      <w:r>
+        <w:rPr>
+          <w:lang w:eastAsia="zh-CN"/>
+        </w:rPr>
+        <w:t>api的</w:t>
+      </w:r>
+      <w:r>
+        <w:rPr>
+          <w:lang w:val="en-US" w:eastAsia="zh-CN"/>
+        </w:rPr>
+        <w:t>路径后面如果少一个/的话就会触发307</w:t>
+      </w:r>
+      <w:r>
+        <w:rPr>
+          <w:lang w:eastAsia="zh-CN"/>
+        </w:rPr>
+        <w:t>帮你重定向到正确的地方.</w:t>
+      </w:r>
+    </w:p>
+    <w:p>
+      <w:pPr>
+        <w:rPr>
+          <w:lang w:eastAsia="zh-CN"/>
+        </w:rPr>
+      </w:pPr>
+    </w:p>
+    <w:p>
+      <w:pPr>
+        <w:rPr>
+          <w:lang w:eastAsia="zh-CN"/>
+        </w:rPr>
+      </w:pPr>
+      <w:r>
+        <w:rPr>
+          <w:lang w:eastAsia="zh-CN"/>
+        </w:rPr>
+        <w:t>如果一个时间的unix的时间是0,那么他的time对象是0001年0001月01日,并不是0时,但是这个时间由于在1970年之前,那么转出来的时间戳就是个负数的啊.</w:t>
+      </w:r>
+    </w:p>
+    <w:p>
+      <w:pPr>
+        <w:rPr>
+          <w:lang w:eastAsia="zh-CN"/>
+        </w:rPr>
+      </w:pPr>
+    </w:p>
+    <w:p>
+      <w:pPr>
+        <w:rPr>
+          <w:lang w:eastAsia="zh-CN"/>
+        </w:rPr>
+      </w:pPr>
+      <w:r>
+        <w:rPr>
+          <w:lang w:eastAsia="zh-CN"/>
+        </w:rPr>
+        <w:t>字符串转时间</w:t>
+      </w:r>
+    </w:p>
+    <w:p>
+      <w:pPr>
+        <w:rPr>
+          <w:lang w:eastAsia="zh-CN"/>
+        </w:rPr>
+      </w:pPr>
+      <w:r>
+        <w:rPr>
+          <w:lang w:eastAsia="zh-CN"/>
+        </w:rPr>
+        <w:t>t1, err := time.ParseInLocation(</w:t>
+      </w:r>
+      <w:r>
+        <w:rPr>
+          <w:rFonts w:hint="default"/>
+          <w:lang w:eastAsia="zh-CN"/>
+        </w:rPr>
+        <w:t xml:space="preserve">“2006-01-02 15:04:05”, 时间的串, time.Local </w:t>
+      </w:r>
+      <w:r>
+        <w:rPr>
+          <w:lang w:eastAsia="zh-CN"/>
+        </w:rPr>
+        <w:t>)</w:t>
+      </w:r>
+    </w:p>
+    <w:p>
+      <w:pPr>
+        <w:rPr>
+          <w:lang w:eastAsia="zh-CN"/>
+        </w:rPr>
+      </w:pPr>
+    </w:p>
+    <w:p>
+      <w:pPr>
+        <w:rPr>
+          <w:lang w:eastAsia="zh-CN"/>
+        </w:rPr>
+      </w:pPr>
+    </w:p>
+    <w:p>
+      <w:pPr>
+        <w:rPr>
+          <w:highlight w:val="yellow"/>
+          <w:lang w:eastAsia="zh-CN"/>
+        </w:rPr>
+      </w:pPr>
+      <w:r>
+        <w:rPr>
+          <w:highlight w:val="yellow"/>
+          <w:lang w:eastAsia="zh-CN"/>
+        </w:rPr>
+        <w:t>一个tasklist append一个东西后,如果触发了扩容,那么地址就变了啊</w:t>
+      </w:r>
+    </w:p>
+    <w:p>
+      <w:pPr>
+        <w:rPr>
+          <w:rFonts w:hint="eastAsia"/>
+          <w:highlight w:val="none"/>
+        </w:rPr>
+      </w:pPr>
+    </w:p>
+    <w:p>
+      <w:pPr>
+        <w:rPr>
           <w:rFonts w:hint="default"/>
           <w:highlight w:val="none"/>
         </w:rPr>
@@ -367,7 +570,6 @@
       </w:r>
     </w:p>
     <w:p>
-      <w:bookmarkStart w:id="1" w:name="_GoBack"/>
       <w:r>
         <w:rPr>
           <w:lang w:val="en-US" w:eastAsia="zh-CN"/>
@@ -382,7 +584,6 @@
         <w:t>:"10","number":"10000"</w:t>
       </w:r>
     </w:p>
-    <w:bookmarkEnd w:id="1"/>
     <w:p>
       <w:pPr>
         <w:rPr>
@@ -563,7 +764,6 @@
         <w:t>json是结构  还是json是字符串是不一样的.</w:t>
       </w:r>
     </w:p>
-    <w:p/>
     <w:p/>
     <w:p>
       <w:pPr>
@@ -2374,11 +2574,34 @@
     </w:p>
     <w:p>
       <w:pPr>
+        <w:pStyle w:val="2"/>
+        <w:rPr>
+          <w:rFonts w:hint="default"/>
+          <w:lang w:eastAsia="zh-CN"/>
+        </w:rPr>
+      </w:pPr>
+      <w:r>
+        <w:rPr>
+          <w:rFonts w:hint="default"/>
+          <w:lang w:eastAsia="zh-CN"/>
+        </w:rPr>
+        <w:t>go代码</w:t>
+      </w:r>
+    </w:p>
+    <w:p>
+      <w:pPr>
         <w:rPr>
           <w:rFonts w:hint="eastAsia"/>
           <w:lang w:eastAsia="zh-CN"/>
         </w:rPr>
       </w:pPr>
+      <w:r>
+        <w:rPr>
+          <w:rFonts w:hint="default"/>
+          <w:lang w:eastAsia="zh-CN"/>
+        </w:rPr>
+        <w:t>一定要注意接口的幂等性, 幂等性最好的方法还是加唯一索引.</w:t>
+      </w:r>
     </w:p>
     <w:p>
       <w:pPr>
@@ -2388,6 +2611,80 @@
         <w:t>Sql</w:t>
       </w:r>
     </w:p>
+    <w:p>
+      <w:pPr>
+        <w:pStyle w:val="5"/>
+        <w:keepNext w:val="0"/>
+        <w:keepLines w:val="0"/>
+        <w:widowControl/>
+        <w:suppressLineNumbers w:val="0"/>
+        <w:spacing w:before="0" w:beforeAutospacing="0" w:after="0" w:afterAutospacing="0" w:line="380" w:lineRule="atLeast"/>
+        <w:ind w:left="0" w:right="0"/>
+        <w:jc w:val="left"/>
+        <w:rPr>
+          <w:rFonts w:ascii="Helvetica Neue" w:hAnsi="Helvetica Neue" w:eastAsia="Helvetica Neue" w:cs="Helvetica Neue"/>
+          <w:color w:val="000000"/>
+          <w:kern w:val="0"/>
+          <w:sz w:val="26"/>
+          <w:szCs w:val="26"/>
+          <w:lang w:eastAsia="zh-CN" w:bidi="ar"/>
+        </w:rPr>
+      </w:pPr>
+      <w:r>
+        <w:rPr>
+          <w:rFonts w:ascii="Helvetica Neue" w:hAnsi="Helvetica Neue" w:eastAsia="Helvetica Neue" w:cs="Helvetica Neue"/>
+          <w:color w:val="000000"/>
+          <w:kern w:val="0"/>
+          <w:sz w:val="26"/>
+          <w:szCs w:val="26"/>
+          <w:lang w:val="en-US" w:eastAsia="zh-CN" w:bidi="ar"/>
+        </w:rPr>
+        <w:t>update xxx= xx +1 这样是</w:t>
+      </w:r>
+      <w:r>
+        <w:rPr>
+          <w:rFonts w:ascii="Helvetica Neue" w:hAnsi="Helvetica Neue" w:eastAsia="Helvetica Neue" w:cs="Helvetica Neue"/>
+          <w:color w:val="000000"/>
+          <w:kern w:val="0"/>
+          <w:sz w:val="26"/>
+          <w:szCs w:val="26"/>
+          <w:lang w:eastAsia="zh-CN" w:bidi="ar"/>
+        </w:rPr>
+        <w:t>原子的.</w:t>
+      </w:r>
+    </w:p>
+    <w:p>
+      <w:pPr>
+        <w:pStyle w:val="5"/>
+        <w:keepNext w:val="0"/>
+        <w:keepLines w:val="0"/>
+        <w:widowControl/>
+        <w:suppressLineNumbers w:val="0"/>
+        <w:spacing w:before="0" w:beforeAutospacing="0" w:after="0" w:afterAutospacing="0" w:line="380" w:lineRule="atLeast"/>
+        <w:ind w:left="0" w:right="0"/>
+        <w:jc w:val="left"/>
+        <w:rPr>
+          <w:rFonts w:ascii="Helvetica Neue" w:hAnsi="Helvetica Neue" w:eastAsia="Helvetica Neue" w:cs="Helvetica Neue"/>
+          <w:color w:val="000000"/>
+          <w:kern w:val="0"/>
+          <w:sz w:val="26"/>
+          <w:szCs w:val="26"/>
+          <w:lang w:eastAsia="zh-CN" w:bidi="ar"/>
+        </w:rPr>
+      </w:pPr>
+      <w:r>
+        <w:rPr>
+          <w:rFonts w:ascii="Helvetica Neue" w:hAnsi="Helvetica Neue" w:eastAsia="Helvetica Neue" w:cs="Helvetica Neue"/>
+          <w:color w:val="000000"/>
+          <w:kern w:val="0"/>
+          <w:sz w:val="26"/>
+          <w:szCs w:val="26"/>
+          <w:lang w:eastAsia="zh-CN" w:bidi="ar"/>
+        </w:rPr>
+        <w:t>但是如果这个操作在两个事务中还是会有问题</w:t>
+      </w:r>
+    </w:p>
+    <w:p/>
     <w:p>
       <w:pPr>
         <w:pStyle w:val="5"/>
@@ -3334,6 +3631,63 @@
         </w:rPr>
         <w:t>Gorm</w:t>
       </w:r>
+    </w:p>
+    <w:p>
+      <w:r>
+        <w:drawing>
+          <wp:inline distT="0" distB="0" distL="114300" distR="114300">
+            <wp:extent cx="5262880" cy="824230"/>
+            <wp:effectExtent l="0" t="0" r="20320" b="13970"/>
+            <wp:docPr id="5" name="图片 1"/>
+            <wp:cNvGraphicFramePr>
+              <a:graphicFrameLocks xmlns:a="http://schemas.openxmlformats.org/drawingml/2006/main" noChangeAspect="1"/>
+            </wp:cNvGraphicFramePr>
+            <a:graphic xmlns:a="http://schemas.openxmlformats.org/drawingml/2006/main">
+              <a:graphicData uri="http://schemas.openxmlformats.org/drawingml/2006/picture">
+                <pic:pic xmlns:pic="http://schemas.openxmlformats.org/drawingml/2006/picture">
+                  <pic:nvPicPr>
+                    <pic:cNvPr id="5" name="图片 1"/>
+                    <pic:cNvPicPr>
+                      <a:picLocks noChangeAspect="1"/>
+                    </pic:cNvPicPr>
+                  </pic:nvPicPr>
+                  <pic:blipFill>
+                    <a:blip r:embed="rId8"/>
+                    <a:stretch>
+                      <a:fillRect/>
+                    </a:stretch>
+                  </pic:blipFill>
+                  <pic:spPr>
+                    <a:xfrm>
+                      <a:off x="0" y="0"/>
+                      <a:ext cx="5262880" cy="824230"/>
+                    </a:xfrm>
+                    <a:prstGeom prst="rect">
+                      <a:avLst/>
+                    </a:prstGeom>
+                    <a:noFill/>
+                    <a:ln w="9525">
+                      <a:noFill/>
+                    </a:ln>
+                  </pic:spPr>
+                </pic:pic>
+              </a:graphicData>
+            </a:graphic>
+          </wp:inline>
+        </w:drawing>
+      </w:r>
+    </w:p>
+    <w:p>
+      <w:pPr>
+        <w:rPr>
+          <w:lang w:eastAsia="zh-CN"/>
+        </w:rPr>
+      </w:pPr>
+      <w:r>
+        <w:t>这种的话,updates是不会更新0值的,如果你把一个本来是1的列改成0的话是不会生效的.</w:t>
+      </w:r>
+      <w:bookmarkStart w:id="1" w:name="_GoBack"/>
+      <w:bookmarkEnd w:id="1"/>
     </w:p>
     <w:p>
       <w:pPr>

--- a/T工作.docx
+++ b/T工作.docx
@@ -2843,36 +2843,202 @@
     </w:p>
     <w:p>
       <w:pPr>
-        <w:pStyle w:val="2"/>
-        <w:rPr>
-          <w:rFonts w:hint="default"/>
-          <w:lang w:eastAsia="zh-CN"/>
-        </w:rPr>
-      </w:pPr>
-      <w:r>
-        <w:rPr>
-          <w:rFonts w:hint="default"/>
-          <w:lang w:eastAsia="zh-CN"/>
-        </w:rPr>
-        <w:t>go代码</w:t>
-      </w:r>
-    </w:p>
-    <w:p>
-      <w:pPr>
-        <w:rPr>
-          <w:rFonts w:hint="default"/>
-          <w:lang w:eastAsia="zh-CN"/>
-        </w:rPr>
-      </w:pPr>
-      <w:r>
-        <w:rPr>
-          <w:rFonts w:hint="default"/>
-          <w:lang w:eastAsia="zh-CN"/>
-        </w:rPr>
-        <w:t>抽象能力.</w:t>
-      </w:r>
+        <w:rPr>
+          <w:rFonts w:hint="default"/>
+          <w:lang w:eastAsia="zh-CN"/>
+        </w:rPr>
+      </w:pPr>
+      <w:r>
+        <w:rPr>
+          <w:rFonts w:hint="default"/>
+          <w:lang w:eastAsia="zh-CN"/>
+        </w:rPr>
+        <w:t>啥是数组 [10]int  只要是中括号里面有数字的就是数组,没数字的就是切片,不看别的.</w:t>
+      </w:r>
+    </w:p>
+    <w:p>
+      <w:pPr>
+        <w:rPr>
+          <w:rFonts w:hint="default"/>
+          <w:lang w:eastAsia="zh-CN"/>
+        </w:rPr>
+      </w:pPr>
+    </w:p>
+    <w:p>
+      <w:pPr>
+        <w:rPr>
+          <w:rFonts w:hint="default"/>
+          <w:lang w:eastAsia="zh-CN"/>
+        </w:rPr>
+      </w:pPr>
+      <w:r>
+        <w:rPr>
+          <w:rFonts w:hint="default"/>
+          <w:lang w:eastAsia="zh-CN"/>
+        </w:rPr>
+        <w:t>V2 := v1[0,6]</w:t>
+      </w:r>
+    </w:p>
+    <w:p>
+      <w:pPr>
+        <w:rPr>
+          <w:rFonts w:hint="default"/>
+          <w:lang w:eastAsia="zh-CN"/>
+        </w:rPr>
+      </w:pPr>
+      <w:r>
+        <w:rPr>
+          <w:rFonts w:hint="default"/>
+          <w:lang w:eastAsia="zh-CN"/>
+        </w:rPr>
+        <w:t>V3 := v1[2,5]</w:t>
+      </w:r>
+      <w:r>
+        <w:rPr>
+          <w:rFonts w:hint="default"/>
+          <w:lang w:eastAsia="zh-CN"/>
+        </w:rPr>
+        <w:br w:type="textWrapping"/>
+      </w:r>
+      <w:r>
+        <w:rPr>
+          <w:rFonts w:hint="default"/>
+          <w:lang w:eastAsia="zh-CN"/>
+        </w:rPr>
+        <w:t>注意这样的话,v2和v3其实都是走的v1底层的那个数组,你改了v2是会影响到v3的.</w:t>
+      </w:r>
+    </w:p>
+    <w:p>
+      <w:pPr>
+        <w:rPr>
+          <w:rFonts w:hint="default"/>
+          <w:lang w:eastAsia="zh-CN"/>
+        </w:rPr>
+      </w:pPr>
+      <w:r>
+        <w:rPr>
+          <w:rFonts w:hint="default"/>
+          <w:lang w:eastAsia="zh-CN"/>
+        </w:rPr>
+        <w:t>但是go语言有个copy内置函数.</w:t>
+      </w:r>
+    </w:p>
+    <w:p>
+      <w:pPr>
+        <w:rPr>
+          <w:rFonts w:hint="default"/>
+          <w:lang w:eastAsia="zh-CN"/>
+        </w:rPr>
+      </w:pPr>
+      <w:r>
+        <w:rPr>
+          <w:rFonts w:hint="default"/>
+          <w:lang w:eastAsia="zh-CN"/>
+        </w:rPr>
+        <w:t>我们复制切片的时候就可以用copy来操作.</w:t>
+      </w:r>
+    </w:p>
+    <w:p>
+      <w:pPr>
+        <w:rPr>
+          <w:rFonts w:hint="default"/>
+          <w:lang w:eastAsia="zh-CN"/>
+        </w:rPr>
+      </w:pPr>
+      <w:r>
+        <w:rPr>
+          <w:rFonts w:hint="default"/>
+          <w:lang w:eastAsia="zh-CN"/>
+        </w:rPr>
+        <w:t>V2 := make([]int, 6)</w:t>
+      </w:r>
+    </w:p>
+    <w:p>
+      <w:pPr>
+        <w:rPr>
+          <w:rFonts w:hint="default"/>
+          <w:lang w:eastAsia="zh-CN"/>
+        </w:rPr>
+      </w:pPr>
+      <w:r>
+        <w:rPr>
+          <w:rFonts w:hint="default"/>
+          <w:lang w:eastAsia="zh-CN"/>
+        </w:rPr>
+        <w:t>Copy(v2, v1[0:6])</w:t>
+      </w:r>
+    </w:p>
+    <w:p>
+      <w:pPr>
+        <w:rPr>
+          <w:rFonts w:hint="default"/>
+          <w:lang w:eastAsia="zh-CN"/>
+        </w:rPr>
+      </w:pPr>
+      <w:r>
+        <w:rPr>
+          <w:rFonts w:hint="default"/>
+          <w:lang w:eastAsia="zh-CN"/>
+        </w:rPr>
+        <w:t>这样就是复制内容到了v2.</w:t>
+      </w:r>
+    </w:p>
+    <w:p>
+      <w:pPr>
+        <w:rPr>
+          <w:rFonts w:hint="default"/>
+          <w:lang w:eastAsia="zh-CN"/>
+        </w:rPr>
+      </w:pPr>
+    </w:p>
+    <w:p>
+      <w:pPr>
+        <w:rPr>
+          <w:rFonts w:hint="default"/>
+          <w:lang w:eastAsia="zh-CN"/>
+        </w:rPr>
+      </w:pPr>
       <w:bookmarkStart w:id="1" w:name="_GoBack"/>
       <w:bookmarkEnd w:id="1"/>
+    </w:p>
+    <w:p>
+      <w:pPr>
+        <w:rPr>
+          <w:rFonts w:hint="default"/>
+          <w:lang w:eastAsia="zh-CN"/>
+        </w:rPr>
+      </w:pPr>
+    </w:p>
+    <w:p>
+      <w:pPr>
+        <w:pStyle w:val="2"/>
+        <w:rPr>
+          <w:rFonts w:hint="default"/>
+          <w:lang w:eastAsia="zh-CN"/>
+        </w:rPr>
+      </w:pPr>
+      <w:r>
+        <w:rPr>
+          <w:rFonts w:hint="default"/>
+          <w:lang w:eastAsia="zh-CN"/>
+        </w:rPr>
+        <w:t>go代码</w:t>
+      </w:r>
+    </w:p>
+    <w:p>
+      <w:pPr>
+        <w:rPr>
+          <w:rFonts w:hint="default"/>
+          <w:lang w:eastAsia="zh-CN"/>
+        </w:rPr>
+      </w:pPr>
+      <w:r>
+        <w:rPr>
+          <w:rFonts w:hint="default"/>
+          <w:lang w:eastAsia="zh-CN"/>
+        </w:rPr>
+        <w:t>抽象能力.</w:t>
+      </w:r>
     </w:p>
     <w:p>
       <w:pPr>

--- a/T工作.docx
+++ b/T工作.docx
@@ -4,7 +4,7 @@
   <w:body>
     <w:p>
       <w:pPr>
-        <w:pStyle w:val="2"/>
+        <w:pStyle w:val="3"/>
       </w:pPr>
       <w:r>
         <w:t>Go</w:t>
@@ -31,6 +31,50 @@
       </w:pPr>
     </w:p>
     <w:p>
+      <w:r>
+        <w:rPr>
+          <w:lang w:val="en-US" w:eastAsia="zh-CN"/>
+        </w:rPr>
+        <w:t>"</w:t>
+      </w:r>
+      <w:r>
+        <w:rPr>
+          <w:lang w:val="en-US" w:eastAsia="zh-CN"/>
+        </w:rPr>
+        <w:fldChar w:fldCharType="begin"/>
+      </w:r>
+      <w:r>
+        <w:rPr>
+          <w:lang w:val="en-US" w:eastAsia="zh-CN"/>
+        </w:rPr>
+        <w:instrText xml:space="preserve"> HYPERLINK "http://github.com/json-iterator/go" </w:instrText>
+      </w:r>
+      <w:r>
+        <w:rPr>
+          <w:lang w:val="en-US" w:eastAsia="zh-CN"/>
+        </w:rPr>
+        <w:fldChar w:fldCharType="separate"/>
+      </w:r>
+      <w:r>
+        <w:rPr>
+          <w:rStyle w:val="8"/>
+        </w:rPr>
+        <w:t>github.com/json-iterator/go</w:t>
+      </w:r>
+      <w:r>
+        <w:rPr>
+          <w:lang w:val="en-US" w:eastAsia="zh-CN"/>
+        </w:rPr>
+        <w:fldChar w:fldCharType="end"/>
+      </w:r>
+      <w:r>
+        <w:rPr>
+          <w:lang w:val="en-US" w:eastAsia="zh-CN"/>
+        </w:rPr>
+        <w:t>"</w:t>
+      </w:r>
+    </w:p>
+    <w:p>
       <w:pPr>
         <w:rPr>
           <w:highlight w:val="yellow"/>
@@ -40,81 +84,59 @@
     <w:p>
       <w:pPr>
         <w:rPr>
-          <w:rFonts w:hint="eastAsia"/>
-          <w:highlight w:val="none"/>
-        </w:rPr>
-      </w:pPr>
-      <w:r>
-        <w:rPr>
-          <w:rFonts w:hint="eastAsia"/>
           <w:highlight w:val="yellow"/>
         </w:rPr>
-        <w:t>i</w:t>
-      </w:r>
-      <w:r>
-        <w:rPr>
-          <w:rFonts w:hint="eastAsia"/>
-          <w:highlight w:val="none"/>
-        </w:rPr>
-        <w:t>mport 下划线（如：import _ hello/imp）的作用：当导入一个包时，该包下的文件里所有init()函数都会被执行，然而，有些时候我们并不需要把整个包都导入进来，仅仅是是希望它执行init()函数而已。这个时候就可以使用 import _ 引用该包。即使用【import _ 包路径】只是引用该包，仅仅是为了调用init()函数，所以无法通过包名来调用包中的其他函数。</w:t>
-      </w:r>
-    </w:p>
-    <w:p>
-      <w:pPr>
-        <w:rPr>
-          <w:rFonts w:hint="default"/>
-          <w:highlight w:val="none"/>
-        </w:rPr>
-      </w:pPr>
-      <w:r>
-        <w:rPr>
-          <w:rFonts w:hint="default"/>
-          <w:highlight w:val="none"/>
-        </w:rPr>
-        <w:t>Import 前面是个.  这样的意思就是在调用这个包下面的函数不用加包名字了</w:t>
-      </w:r>
-    </w:p>
-    <w:p>
-      <w:pPr>
-        <w:rPr>
-          <w:rFonts w:hint="default"/>
-          <w:highlight w:val="none"/>
-        </w:rPr>
-      </w:pPr>
-      <w:r>
-        <w:rPr>
-          <w:rFonts w:hint="default"/>
-          <w:highlight w:val="none"/>
-        </w:rPr>
-        <w:t>如果import前面是个字符串,就是为了避免相同的包名字冲突把这个包给重命名了.</w:t>
-      </w:r>
-    </w:p>
-    <w:p>
-      <w:pPr>
-        <w:rPr>
-          <w:rFonts w:hint="default"/>
-          <w:highlight w:val="none"/>
-        </w:rPr>
-      </w:pPr>
-    </w:p>
-    <w:p>
-      <w:pPr>
-        <w:rPr>
-          <w:rFonts w:hint="default"/>
-          <w:highlight w:val="none"/>
-        </w:rPr>
-      </w:pPr>
-      <w:r>
-        <w:rPr>
-          <w:rFonts w:hint="default"/>
-          <w:highlight w:val="none"/>
-        </w:rPr>
-        <w:t>这个是比较快的json</w:t>
-      </w:r>
-    </w:p>
-    <w:p>
-      <w:pPr>
-        <w:pStyle w:val="5"/>
+      </w:pPr>
+    </w:p>
+    <w:p>
+      <w:r>
+        <w:t>for遍历nil的list和map是没有问题的</w:t>
+      </w:r>
+    </w:p>
+    <w:p/>
+    <w:p>
+      <w:pPr>
+        <w:rPr>
+          <w:lang w:val="en-US" w:eastAsia="zh-CN"/>
+        </w:rPr>
+      </w:pPr>
+      <w:r>
+        <w:rPr>
+          <w:lang w:val="en-US" w:eastAsia="zh-CN"/>
+        </w:rPr>
+        <w:t>数据耦合而不是函数的参数耦合</w:t>
+      </w:r>
+    </w:p>
+    <w:p>
+      <w:pPr>
+        <w:rPr>
+          <w:lang w:val="en-US" w:eastAsia="zh-CN"/>
+        </w:rPr>
+      </w:pPr>
+    </w:p>
+    <w:p>
+      <w:r>
+        <w:rPr>
+          <w:lang w:val="en-US" w:eastAsia="zh-CN"/>
+        </w:rPr>
+        <w:t>各种新定义的数据要放在最上面</w:t>
+      </w:r>
+      <w:r>
+        <w:rPr>
+          <w:lang w:eastAsia="zh-CN"/>
+        </w:rPr>
+        <w:t>,</w:t>
+      </w:r>
+      <w:r>
+        <w:rPr>
+          <w:lang w:val="en-US" w:eastAsia="zh-CN"/>
+        </w:rPr>
+        <w:t>因为如果你定义在最下面的话很可能跑不到你要的地方就放回了啊</w:t>
+      </w:r>
+    </w:p>
+    <w:p>
+      <w:pPr>
+        <w:pStyle w:val="6"/>
         <w:keepNext w:val="0"/>
         <w:keepLines w:val="0"/>
         <w:widowControl/>
@@ -122,81 +144,369 @@
         <w:spacing w:before="0" w:beforeAutospacing="0" w:after="0" w:afterAutospacing="0" w:line="380" w:lineRule="atLeast"/>
         <w:ind w:left="0" w:right="0"/>
         <w:jc w:val="left"/>
-        <w:rPr>
-          <w:rFonts w:hint="default"/>
-          <w:highlight w:val="none"/>
-        </w:rPr>
-      </w:pPr>
-      <w:r>
-        <w:rPr>
-          <w:rStyle w:val="13"/>
-          <w:rFonts w:ascii="Helvetica Neue" w:hAnsi="Helvetica Neue" w:eastAsia="Helvetica Neue" w:cs="Helvetica Neue"/>
-          <w:sz w:val="26"/>
-          <w:szCs w:val="26"/>
-          <w:lang w:val="en-US" w:eastAsia="zh-CN" w:bidi="ar"/>
-        </w:rPr>
-        <w:t>"</w:t>
-      </w:r>
-      <w:r>
-        <w:rPr>
-          <w:rStyle w:val="13"/>
-          <w:rFonts w:ascii="Helvetica Neue" w:hAnsi="Helvetica Neue" w:eastAsia="Helvetica Neue" w:cs="Helvetica Neue"/>
-          <w:sz w:val="26"/>
-          <w:szCs w:val="26"/>
-          <w:lang w:val="en-US" w:eastAsia="zh-CN" w:bidi="ar"/>
-        </w:rPr>
-        <w:fldChar w:fldCharType="begin"/>
-      </w:r>
-      <w:r>
-        <w:rPr>
-          <w:rStyle w:val="13"/>
-          <w:rFonts w:ascii="Helvetica Neue" w:hAnsi="Helvetica Neue" w:eastAsia="Helvetica Neue" w:cs="Helvetica Neue"/>
-          <w:sz w:val="26"/>
-          <w:szCs w:val="26"/>
-          <w:lang w:val="en-US" w:eastAsia="zh-CN" w:bidi="ar"/>
-        </w:rPr>
-        <w:instrText xml:space="preserve"> HYPERLINK "http://github.com/json-iterator/go" </w:instrText>
-      </w:r>
-      <w:r>
-        <w:rPr>
-          <w:rStyle w:val="13"/>
-          <w:rFonts w:ascii="Helvetica Neue" w:hAnsi="Helvetica Neue" w:eastAsia="Helvetica Neue" w:cs="Helvetica Neue"/>
-          <w:sz w:val="26"/>
-          <w:szCs w:val="26"/>
-          <w:lang w:val="en-US" w:eastAsia="zh-CN" w:bidi="ar"/>
-        </w:rPr>
-        <w:fldChar w:fldCharType="separate"/>
-      </w:r>
-      <w:r>
-        <w:rPr>
-          <w:rStyle w:val="7"/>
-        </w:rPr>
-        <w:t>github.com/json-iterator/go</w:t>
-      </w:r>
-      <w:r>
-        <w:rPr>
-          <w:rStyle w:val="13"/>
-          <w:rFonts w:ascii="Helvetica Neue" w:hAnsi="Helvetica Neue" w:eastAsia="Helvetica Neue" w:cs="Helvetica Neue"/>
-          <w:sz w:val="26"/>
-          <w:szCs w:val="26"/>
-          <w:lang w:val="en-US" w:eastAsia="zh-CN" w:bidi="ar"/>
-        </w:rPr>
-        <w:fldChar w:fldCharType="end"/>
-      </w:r>
-      <w:r>
-        <w:rPr>
-          <w:rStyle w:val="13"/>
-          <w:rFonts w:ascii="Helvetica Neue" w:hAnsi="Helvetica Neue" w:eastAsia="Helvetica Neue" w:cs="Helvetica Neue"/>
-          <w:sz w:val="26"/>
-          <w:szCs w:val="26"/>
-          <w:lang w:val="en-US" w:eastAsia="zh-CN" w:bidi="ar"/>
-        </w:rPr>
-        <w:t>"</w:t>
-      </w:r>
-    </w:p>
-    <w:p>
-      <w:pPr>
-        <w:pStyle w:val="5"/>
+      </w:pPr>
+    </w:p>
+    <w:p>
+      <w:pPr>
+        <w:rPr>
+          <w:lang w:val="en-US" w:eastAsia="zh-CN"/>
+        </w:rPr>
+      </w:pPr>
+      <w:r>
+        <w:rPr>
+          <w:lang w:val="en-US" w:eastAsia="zh-CN"/>
+        </w:rPr>
+        <w:t>三种模式: on/auto/off，默认为 auto: $GOPATH下的项目不开启，非$GOPATH下的开启</w:t>
+      </w:r>
+    </w:p>
+    <w:p>
+      <w:pPr>
+        <w:rPr>
+          <w:lang w:val="en-US" w:eastAsia="zh-CN"/>
+        </w:rPr>
+      </w:pPr>
+    </w:p>
+    <w:p>
+      <w:r>
+        <w:rPr>
+          <w:lang w:val="en-US" w:eastAsia="zh-CN"/>
+        </w:rPr>
+        <w:t>type WaitGroupWrapper struct {</w:t>
+      </w:r>
+    </w:p>
+    <w:p>
+      <w:r>
+        <w:rPr>
+          <w:lang w:val="en-US" w:eastAsia="zh-CN"/>
+        </w:rPr>
+        <w:t> sync.WaitGroup</w:t>
+      </w:r>
+    </w:p>
+    <w:p>
+      <w:r>
+        <w:rPr>
+          <w:lang w:val="en-US" w:eastAsia="zh-CN"/>
+        </w:rPr>
+        <w:t>}</w:t>
+      </w:r>
+    </w:p>
+    <w:p>
+      <w:r>
+        <w:rPr>
+          <w:lang w:val="en-US" w:eastAsia="zh-CN"/>
+        </w:rPr>
+        <w:t>func (w *WaitGroupWrapper) Wrap(cb func()) {</w:t>
+      </w:r>
+    </w:p>
+    <w:p>
+      <w:pPr>
+        <w:rPr>
+          <w:color w:val="FF0000"/>
+          <w:highlight w:val="yellow"/>
+        </w:rPr>
+      </w:pPr>
+      <w:r>
+        <w:rPr>
+          <w:color w:val="FF0000"/>
+          <w:highlight w:val="yellow"/>
+          <w:lang w:val="en-US" w:eastAsia="zh-CN"/>
+        </w:rPr>
+        <w:t> w.Add(1)</w:t>
+      </w:r>
+    </w:p>
+    <w:p>
+      <w:r>
+        <w:rPr>
+          <w:lang w:val="en-US" w:eastAsia="zh-CN"/>
+        </w:rPr>
+        <w:t> go func() {</w:t>
+      </w:r>
+    </w:p>
+    <w:p>
+      <w:r>
+        <w:rPr>
+          <w:lang w:val="en-US" w:eastAsia="zh-CN"/>
+        </w:rPr>
+        <w:t>  cb()</w:t>
+      </w:r>
+    </w:p>
+    <w:p>
+      <w:r>
+        <w:rPr>
+          <w:lang w:val="en-US" w:eastAsia="zh-CN"/>
+        </w:rPr>
+        <w:t xml:space="preserve">  </w:t>
+      </w:r>
+      <w:r>
+        <w:rPr>
+          <w:color w:val="FF0000"/>
+          <w:highlight w:val="yellow"/>
+          <w:lang w:val="en-US" w:eastAsia="zh-CN"/>
+        </w:rPr>
+        <w:t>w.Done()</w:t>
+      </w:r>
+    </w:p>
+    <w:p>
+      <w:r>
+        <w:rPr>
+          <w:lang w:val="en-US" w:eastAsia="zh-CN"/>
+        </w:rPr>
+        <w:t> }()</w:t>
+      </w:r>
+    </w:p>
+    <w:p>
+      <w:pPr>
+        <w:rPr>
+          <w:lang w:val="en-US" w:eastAsia="zh-CN"/>
+        </w:rPr>
+      </w:pPr>
+      <w:r>
+        <w:rPr>
+          <w:lang w:val="en-US" w:eastAsia="zh-CN"/>
+        </w:rPr>
+        <w:t>}</w:t>
+      </w:r>
+    </w:p>
+    <w:p>
+      <w:pPr>
+        <w:rPr>
+          <w:lang w:eastAsia="zh-CN"/>
+        </w:rPr>
+      </w:pPr>
+      <w:r>
+        <w:rPr>
+          <w:lang w:eastAsia="zh-CN"/>
+        </w:rPr>
+        <w:t>这样add一个done一个不会出现问题</w:t>
+      </w:r>
+    </w:p>
+    <w:p>
+      <w:pPr>
+        <w:rPr>
+          <w:lang w:val="en-US" w:eastAsia="zh-CN"/>
+        </w:rPr>
+      </w:pPr>
+    </w:p>
+    <w:p>
+      <w:r>
+        <w:rPr>
+          <w:lang w:val="en-US" w:eastAsia="zh-CN"/>
+        </w:rPr>
+        <w:t>go语言map遍历时删除是安全的， 且可以完全删除</w:t>
+      </w:r>
+    </w:p>
+    <w:p>
+      <w:pPr>
+        <w:rPr>
+          <w:lang w:val="en-US" w:eastAsia="zh-CN"/>
+        </w:rPr>
+      </w:pPr>
+      <w:r>
+        <w:drawing>
+          <wp:inline distT="0" distB="0" distL="114300" distR="114300">
+            <wp:extent cx="3365500" cy="1244600"/>
+            <wp:effectExtent l="0" t="0" r="12700" b="0"/>
+            <wp:docPr id="13" name="图片 5"/>
+            <wp:cNvGraphicFramePr>
+              <a:graphicFrameLocks xmlns:a="http://schemas.openxmlformats.org/drawingml/2006/main" noChangeAspect="1"/>
+            </wp:cNvGraphicFramePr>
+            <a:graphic xmlns:a="http://schemas.openxmlformats.org/drawingml/2006/main">
+              <a:graphicData uri="http://schemas.openxmlformats.org/drawingml/2006/picture">
+                <pic:pic xmlns:pic="http://schemas.openxmlformats.org/drawingml/2006/picture">
+                  <pic:nvPicPr>
+                    <pic:cNvPr id="13" name="图片 5"/>
+                    <pic:cNvPicPr>
+                      <a:picLocks noChangeAspect="1"/>
+                    </pic:cNvPicPr>
+                  </pic:nvPicPr>
+                  <pic:blipFill>
+                    <a:blip r:embed="rId4"/>
+                    <a:stretch>
+                      <a:fillRect/>
+                    </a:stretch>
+                  </pic:blipFill>
+                  <pic:spPr>
+                    <a:xfrm>
+                      <a:off x="0" y="0"/>
+                      <a:ext cx="3365500" cy="1244600"/>
+                    </a:xfrm>
+                    <a:prstGeom prst="rect">
+                      <a:avLst/>
+                    </a:prstGeom>
+                    <a:noFill/>
+                    <a:ln w="9525">
+                      <a:noFill/>
+                    </a:ln>
+                  </pic:spPr>
+                </pic:pic>
+              </a:graphicData>
+            </a:graphic>
+          </wp:inline>
+        </w:drawing>
+      </w:r>
+    </w:p>
+    <w:p>
+      <w:pPr>
+        <w:rPr>
+          <w:lang w:val="en-US" w:eastAsia="zh-CN"/>
+        </w:rPr>
+      </w:pPr>
+    </w:p>
+    <w:p>
+      <w:r>
+        <w:rPr>
+          <w:lang w:val="en-US" w:eastAsia="zh-CN"/>
+        </w:rPr>
+        <w:t>sort.Slice(results, func(i, j int) bool {</w:t>
+      </w:r>
+    </w:p>
+    <w:p>
+      <w:r>
+        <w:rPr>
+          <w:lang w:val="en-US" w:eastAsia="zh-CN"/>
+        </w:rPr>
+        <w:t>        return results[i].Value &lt; results[j].Value</w:t>
+      </w:r>
+    </w:p>
+    <w:p>
+      <w:r>
+        <w:rPr>
+          <w:lang w:val="en-US" w:eastAsia="zh-CN"/>
+        </w:rPr>
+        <w:t>})</w:t>
+      </w:r>
+    </w:p>
+    <w:p>
+      <w:pPr>
+        <w:rPr>
+          <w:lang w:eastAsia="zh-CN"/>
+        </w:rPr>
+      </w:pPr>
+      <w:r>
+        <w:rPr>
+          <w:lang w:eastAsia="zh-CN"/>
+        </w:rPr>
+        <w:t>其实这个sort.Slice也是可以自定义比较规则的</w:t>
+      </w:r>
+    </w:p>
+    <w:p>
+      <w:pPr>
+        <w:rPr>
+          <w:lang w:eastAsia="zh-CN"/>
+        </w:rPr>
+      </w:pPr>
+    </w:p>
+    <w:p>
+      <w:pPr>
+        <w:rPr>
+          <w:lang w:val="en-US" w:eastAsia="zh-CN"/>
+        </w:rPr>
+      </w:pPr>
+      <w:r>
+        <w:rPr>
+          <w:lang w:val="en-US" w:eastAsia="zh-CN"/>
+        </w:rPr>
+        <w:t>有个once包的</w:t>
+      </w:r>
+    </w:p>
+    <w:p>
+      <w:pPr>
+        <w:rPr>
+          <w:lang w:val="en-US" w:eastAsia="zh-CN"/>
+        </w:rPr>
+      </w:pPr>
+    </w:p>
+    <w:p>
+      <w:r>
+        <w:rPr>
+          <w:lang w:val="en-US" w:eastAsia="zh-CN"/>
+        </w:rPr>
+        <w:t>结构体的方法如果是小写的话出了这个包就用不了了</w:t>
+      </w:r>
+      <w:r>
+        <w:rPr>
+          <w:lang w:eastAsia="zh-CN"/>
+        </w:rPr>
+        <w:t>,即使这个方法是结构体的.</w:t>
+      </w:r>
+    </w:p>
+    <w:p>
+      <w:r>
+        <w:rPr>
+          <w:lang w:val="en-US" w:eastAsia="zh-CN"/>
+        </w:rPr>
+        <w:t>method只有一个,通过method的不同参数对应到多个lo</w:t>
+      </w:r>
+      <w:r>
+        <w:rPr>
+          <w:lang w:eastAsia="zh-CN"/>
+        </w:rPr>
+        <w:t>g</w:t>
+      </w:r>
+      <w:r>
+        <w:rPr>
+          <w:lang w:val="en-US" w:eastAsia="zh-CN"/>
+        </w:rPr>
+        <w:t>ic</w:t>
+      </w:r>
+    </w:p>
+    <w:p>
+      <w:pPr>
+        <w:rPr>
+          <w:lang w:val="en-US" w:eastAsia="zh-CN"/>
+        </w:rPr>
+      </w:pPr>
+    </w:p>
+    <w:p>
+      <w:pPr>
+        <w:rPr>
+          <w:lang w:val="en-US" w:eastAsia="zh-CN"/>
+        </w:rPr>
+      </w:pPr>
+      <w:r>
+        <w:rPr>
+          <w:lang w:val="en-US" w:eastAsia="zh-CN"/>
+        </w:rPr>
+        <w:t>头条的context从前面一直传到后面</w:t>
+      </w:r>
+      <w:r>
+        <w:rPr>
+          <w:lang w:eastAsia="zh-CN"/>
+        </w:rPr>
+        <w:t>,</w:t>
+      </w:r>
+      <w:r>
+        <w:rPr>
+          <w:lang w:val="en-US" w:eastAsia="zh-CN"/>
+        </w:rPr>
+        <w:t>请求里的压测http头。gorm都能知道</w:t>
+      </w:r>
+    </w:p>
+    <w:p>
+      <w:pPr>
+        <w:rPr>
+          <w:lang w:val="en-US" w:eastAsia="zh-CN"/>
+        </w:rPr>
+      </w:pPr>
+    </w:p>
+    <w:p>
+      <w:r>
+        <w:rPr>
+          <w:lang w:val="en-US" w:eastAsia="zh-CN"/>
+        </w:rPr>
+        <w:t>不应该把方法都弄到和包关联,而是要和结构体关联</w:t>
+      </w:r>
+    </w:p>
+    <w:p>
+      <w:pPr>
+        <w:rPr>
+          <w:lang w:val="en-US" w:eastAsia="zh-CN"/>
+        </w:rPr>
+      </w:pPr>
+    </w:p>
+    <w:p>
+      <w:pPr>
+        <w:pStyle w:val="6"/>
         <w:keepNext w:val="0"/>
         <w:keepLines w:val="0"/>
         <w:widowControl/>
@@ -205,568 +515,317 @@
         <w:ind w:left="0" w:right="0"/>
         <w:jc w:val="left"/>
       </w:pPr>
-      <w:r>
-        <w:rPr>
-          <w:rFonts w:ascii="Helvetica Neue" w:hAnsi="Helvetica Neue" w:eastAsia="Helvetica Neue" w:cs="Helvetica Neue"/>
-          <w:color w:val="000000"/>
-          <w:kern w:val="0"/>
-          <w:sz w:val="26"/>
-          <w:szCs w:val="26"/>
-          <w:lang w:val="en-US" w:eastAsia="zh-CN" w:bidi="ar"/>
-        </w:rPr>
-        <w:t>var json_iterator = jsoniter.ConfigCompatibleWithStandardLibrary</w:t>
-      </w:r>
-    </w:p>
-    <w:p>
-      <w:pPr>
-        <w:rPr>
-          <w:rFonts w:hint="default"/>
-          <w:highlight w:val="none"/>
-        </w:rPr>
-      </w:pPr>
-    </w:p>
-    <w:p>
-      <w:pPr>
-        <w:rPr>
-          <w:rFonts w:hint="default"/>
-          <w:highlight w:val="none"/>
-        </w:rPr>
-      </w:pPr>
-    </w:p>
-    <w:p>
-      <w:pPr>
-        <w:rPr>
-          <w:rFonts w:hint="default"/>
-          <w:highlight w:val="none"/>
-        </w:rPr>
-      </w:pPr>
-      <w:r>
-        <w:rPr>
-          <w:rFonts w:hint="default"/>
-          <w:highlight w:val="none"/>
-        </w:rPr>
-        <w:t>Time.Now().Add(time.Durtation(60) * time.Second)</w:t>
-      </w:r>
-    </w:p>
-    <w:p>
-      <w:pPr>
-        <w:rPr>
-          <w:rFonts w:hint="default"/>
-          <w:highlight w:val="none"/>
-        </w:rPr>
-      </w:pPr>
-      <w:r>
-        <w:rPr>
-          <w:rFonts w:hint="default"/>
-          <w:highlight w:val="none"/>
-        </w:rPr>
-        <w:t>这里要说的时候,要操作的时间的时候,要这样把数字强转成time.Duration()类型.</w:t>
-      </w:r>
-    </w:p>
-    <w:p>
-      <w:pPr>
-        <w:rPr>
-          <w:rFonts w:hint="eastAsia"/>
-          <w:highlight w:val="none"/>
-        </w:rPr>
-      </w:pPr>
-    </w:p>
-    <w:p>
-      <w:pPr>
-        <w:rPr>
-          <w:lang w:eastAsia="zh-CN"/>
-        </w:rPr>
-      </w:pPr>
-      <w:r>
-        <w:rPr>
-          <w:lang w:eastAsia="zh-CN"/>
-        </w:rPr>
-        <w:t>api的</w:t>
-      </w:r>
-      <w:r>
-        <w:rPr>
-          <w:lang w:val="en-US" w:eastAsia="zh-CN"/>
-        </w:rPr>
-        <w:t>路径后面如果少一个/的话就会触发307</w:t>
-      </w:r>
-      <w:r>
-        <w:rPr>
-          <w:lang w:eastAsia="zh-CN"/>
-        </w:rPr>
-        <w:t>帮你重定向到正确的地方.</w:t>
-      </w:r>
-    </w:p>
-    <w:p>
-      <w:pPr>
-        <w:rPr>
-          <w:lang w:eastAsia="zh-CN"/>
-        </w:rPr>
-      </w:pPr>
-    </w:p>
-    <w:p>
-      <w:pPr>
-        <w:rPr>
-          <w:lang w:eastAsia="zh-CN"/>
-        </w:rPr>
-      </w:pPr>
-      <w:r>
-        <w:rPr>
-          <w:lang w:eastAsia="zh-CN"/>
-        </w:rPr>
-        <w:t>如果一个时间的unix的时间是0,那么他的time对象是0001年0001月01日,并不是0时,但是这个时间由于在1970年之前,那么转出来的时间戳就是个负数的啊.</w:t>
-      </w:r>
-    </w:p>
-    <w:p>
-      <w:pPr>
-        <w:rPr>
-          <w:lang w:eastAsia="zh-CN"/>
-        </w:rPr>
-      </w:pPr>
-    </w:p>
-    <w:p>
-      <w:pPr>
-        <w:rPr>
-          <w:lang w:eastAsia="zh-CN"/>
-        </w:rPr>
-      </w:pPr>
-      <w:r>
-        <w:rPr>
-          <w:lang w:eastAsia="zh-CN"/>
-        </w:rPr>
+    </w:p>
+    <w:p>
+      <w:r>
+        <w:drawing>
+          <wp:inline distT="0" distB="0" distL="114300" distR="114300">
+            <wp:extent cx="5255895" cy="443230"/>
+            <wp:effectExtent l="0" t="0" r="1905" b="13970"/>
+            <wp:docPr id="12" name="图片 4"/>
+            <wp:cNvGraphicFramePr>
+              <a:graphicFrameLocks xmlns:a="http://schemas.openxmlformats.org/drawingml/2006/main" noChangeAspect="1"/>
+            </wp:cNvGraphicFramePr>
+            <a:graphic xmlns:a="http://schemas.openxmlformats.org/drawingml/2006/main">
+              <a:graphicData uri="http://schemas.openxmlformats.org/drawingml/2006/picture">
+                <pic:pic xmlns:pic="http://schemas.openxmlformats.org/drawingml/2006/picture">
+                  <pic:nvPicPr>
+                    <pic:cNvPr id="12" name="图片 4"/>
+                    <pic:cNvPicPr>
+                      <a:picLocks noChangeAspect="1"/>
+                    </pic:cNvPicPr>
+                  </pic:nvPicPr>
+                  <pic:blipFill>
+                    <a:blip r:embed="rId5"/>
+                    <a:stretch>
+                      <a:fillRect/>
+                    </a:stretch>
+                  </pic:blipFill>
+                  <pic:spPr>
+                    <a:xfrm>
+                      <a:off x="0" y="0"/>
+                      <a:ext cx="5255895" cy="443230"/>
+                    </a:xfrm>
+                    <a:prstGeom prst="rect">
+                      <a:avLst/>
+                    </a:prstGeom>
+                    <a:noFill/>
+                    <a:ln w="9525">
+                      <a:noFill/>
+                    </a:ln>
+                  </pic:spPr>
+                </pic:pic>
+              </a:graphicData>
+            </a:graphic>
+          </wp:inline>
+        </w:drawing>
+      </w:r>
+    </w:p>
+    <w:p>
+      <w:pPr>
+        <w:rPr>
+          <w:lang w:eastAsia="zh-CN"/>
+        </w:rPr>
+      </w:pPr>
+      <w:r>
         <w:t>字符串转时间</w:t>
       </w:r>
     </w:p>
     <w:p>
       <w:pPr>
         <w:rPr>
-          <w:lang w:eastAsia="zh-CN"/>
-        </w:rPr>
-      </w:pPr>
-      <w:r>
-        <w:rPr>
-          <w:lang w:eastAsia="zh-CN"/>
-        </w:rPr>
-        <w:t>t1, err := time.ParseInLocation(</w:t>
-      </w:r>
-      <w:r>
-        <w:rPr>
-          <w:rFonts w:hint="default"/>
-          <w:lang w:eastAsia="zh-CN"/>
-        </w:rPr>
-        <w:t xml:space="preserve">“2006-01-02 15:04:05”, 时间的串, time.Local </w:t>
-      </w:r>
-      <w:r>
-        <w:rPr>
-          <w:lang w:eastAsia="zh-CN"/>
-        </w:rPr>
-        <w:t>)</w:t>
-      </w:r>
-    </w:p>
-    <w:p>
-      <w:pPr>
-        <w:rPr>
-          <w:lang w:eastAsia="zh-CN"/>
-        </w:rPr>
-      </w:pPr>
-    </w:p>
-    <w:p>
-      <w:pPr>
-        <w:rPr>
-          <w:lang w:eastAsia="zh-CN"/>
-        </w:rPr>
-      </w:pPr>
-    </w:p>
-    <w:p>
-      <w:pPr>
-        <w:rPr>
-          <w:highlight w:val="yellow"/>
-          <w:lang w:eastAsia="zh-CN"/>
-        </w:rPr>
-      </w:pPr>
-      <w:r>
-        <w:rPr>
-          <w:highlight w:val="yellow"/>
-          <w:lang w:eastAsia="zh-CN"/>
-        </w:rPr>
-        <w:t>一个tasklist append一个东西后,如果触发了扩容,那么地址就变了啊</w:t>
-      </w:r>
-    </w:p>
-    <w:p>
-      <w:pPr>
-        <w:rPr>
-          <w:rFonts w:hint="eastAsia"/>
-          <w:highlight w:val="none"/>
-        </w:rPr>
-      </w:pPr>
-    </w:p>
-    <w:p>
-      <w:pPr>
-        <w:rPr>
-          <w:rFonts w:hint="default"/>
-          <w:highlight w:val="none"/>
-        </w:rPr>
-      </w:pPr>
-      <w:r>
-        <w:rPr>
-          <w:rFonts w:hint="default"/>
-          <w:highlight w:val="none"/>
-        </w:rPr>
-        <w:t>如果一个普通的结构体你不打上json的tag,那么序列化出来的字段名就是结构体元素的名字.</w:t>
-      </w:r>
-    </w:p>
-    <w:p>
-      <w:r>
-        <w:rPr>
-          <w:rFonts w:hint="default"/>
-          <w:lang w:val="en-US" w:eastAsia="zh-CN"/>
-        </w:rPr>
-        <w:t>type Product struct {</w:t>
-      </w:r>
-    </w:p>
-    <w:p>
-      <w:pPr>
-        <w:rPr>
-          <w:rFonts w:hint="default"/>
-        </w:rPr>
-      </w:pPr>
-      <w:r>
-        <w:rPr>
-          <w:rFonts w:hint="default"/>
-          <w:lang w:val="en-US" w:eastAsia="zh-CN"/>
-        </w:rPr>
-        <w:t>    Name      string  `json:"name"`</w:t>
-      </w:r>
-    </w:p>
-    <w:p>
-      <w:pPr>
-        <w:rPr>
-          <w:rFonts w:hint="default"/>
-        </w:rPr>
-      </w:pPr>
-      <w:r>
-        <w:rPr>
-          <w:rFonts w:hint="default"/>
-          <w:lang w:val="en-US" w:eastAsia="zh-CN"/>
-        </w:rPr>
-        <w:t xml:space="preserve">    ProductID int64   </w:t>
-      </w:r>
-      <w:r>
-        <w:rPr>
-          <w:rFonts w:hint="default"/>
-          <w:color w:val="FF0000"/>
-          <w:lang w:val="en-US" w:eastAsia="zh-CN"/>
-        </w:rPr>
-        <w:t>`json:"-"` // 表示不进行序列化</w:t>
-      </w:r>
-    </w:p>
-    <w:p>
-      <w:pPr>
-        <w:rPr>
-          <w:rFonts w:hint="default"/>
-        </w:rPr>
-      </w:pPr>
-      <w:r>
-        <w:rPr>
-          <w:rFonts w:hint="default"/>
-          <w:lang w:val="en-US" w:eastAsia="zh-CN"/>
-        </w:rPr>
-        <w:t>    Number    int     `json:"number"`</w:t>
-      </w:r>
-    </w:p>
-    <w:p>
-      <w:pPr>
-        <w:rPr>
-          <w:rFonts w:hint="default"/>
-        </w:rPr>
-      </w:pPr>
-      <w:r>
-        <w:rPr>
-          <w:rFonts w:hint="default"/>
-          <w:lang w:val="en-US" w:eastAsia="zh-CN"/>
-        </w:rPr>
-        <w:t>    Price     float64 `json:"price"`</w:t>
-      </w:r>
-    </w:p>
-    <w:p>
-      <w:pPr>
-        <w:ind w:firstLine="233"/>
-        <w:rPr>
-          <w:rFonts w:hint="default"/>
-          <w:color w:val="FF0000"/>
-          <w:lang w:val="en-US" w:eastAsia="zh-CN"/>
-        </w:rPr>
-      </w:pPr>
-      <w:r>
-        <w:rPr>
-          <w:rFonts w:hint="default"/>
-          <w:lang w:val="en-US" w:eastAsia="zh-CN"/>
-        </w:rPr>
-        <w:t>IsOnSale  bool   </w:t>
-      </w:r>
-      <w:r>
-        <w:rPr>
-          <w:rFonts w:hint="default"/>
-          <w:color w:val="FF0000"/>
-          <w:lang w:val="en-US" w:eastAsia="zh-CN"/>
-        </w:rPr>
-        <w:t xml:space="preserve"> `json:"is_on_sale,</w:t>
-      </w:r>
-      <w:r>
-        <w:rPr>
-          <w:rFonts w:hint="default"/>
-          <w:color w:val="FF0000"/>
-          <w:highlight w:val="yellow"/>
-          <w:lang w:val="en-US" w:eastAsia="zh-CN"/>
-        </w:rPr>
-        <w:t>string</w:t>
-      </w:r>
-      <w:r>
-        <w:rPr>
-          <w:rFonts w:hint="default"/>
-          <w:color w:val="FF0000"/>
-          <w:lang w:val="en-US" w:eastAsia="zh-CN"/>
-        </w:rPr>
-        <w:t>"`</w:t>
-      </w:r>
-    </w:p>
-    <w:p>
-      <w:pPr>
-        <w:rPr>
-          <w:rFonts w:hint="default"/>
-          <w:lang w:val="en-US" w:eastAsia="zh-CN"/>
-        </w:rPr>
-      </w:pPr>
-      <w:r>
-        <w:rPr>
-          <w:rFonts w:hint="default"/>
-          <w:lang w:eastAsia="zh-CN"/>
-        </w:rPr>
-        <w:t>指定类型为string,这样这个字段打印出来就是</w:t>
-      </w:r>
-      <w:r>
-        <w:rPr>
-          <w:lang w:val="en-US" w:eastAsia="zh-CN"/>
-        </w:rPr>
-        <w:t>"is_on_sale"</w:t>
-      </w:r>
-      <w:r>
-        <w:rPr>
-          <w:rFonts w:hint="default"/>
-          <w:lang w:val="en-US" w:eastAsia="zh-CN"/>
-        </w:rPr>
-        <w:t>:"false"</w:t>
-      </w:r>
-    </w:p>
-    <w:p>
-      <w:pPr>
-        <w:rPr>
-          <w:rFonts w:hint="default"/>
-        </w:rPr>
-      </w:pPr>
-      <w:r>
-        <w:rPr>
-          <w:rFonts w:hint="default"/>
-          <w:lang w:eastAsia="zh-CN"/>
-        </w:rPr>
-        <w:t>而不是这样</w:t>
-      </w:r>
-      <w:r>
-        <w:rPr>
-          <w:lang w:val="en-US" w:eastAsia="zh-CN"/>
-        </w:rPr>
-        <w:t>"IsOnSale"</w:t>
-      </w:r>
-      <w:r>
-        <w:rPr>
-          <w:rFonts w:hint="default"/>
-          <w:lang w:val="en-US" w:eastAsia="zh-CN"/>
-        </w:rPr>
-        <w:t>:true</w:t>
-      </w:r>
-    </w:p>
-    <w:p>
-      <w:pPr>
-        <w:rPr>
-          <w:rFonts w:hint="default"/>
-          <w:lang w:val="en-US" w:eastAsia="zh-CN"/>
-        </w:rPr>
-      </w:pPr>
-      <w:r>
-        <w:rPr>
-          <w:lang w:val="en-US" w:eastAsia="zh-CN"/>
-        </w:rPr>
-        <w:t>ProductID int64   `json:</w:t>
-      </w:r>
-      <w:r>
-        <w:rPr>
-          <w:rFonts w:hint="default"/>
-          <w:lang w:val="en-US" w:eastAsia="zh-CN"/>
-        </w:rPr>
-        <w:t>"product_id,</w:t>
-      </w:r>
-      <w:r>
-        <w:rPr>
-          <w:rFonts w:hint="default"/>
-          <w:highlight w:val="yellow"/>
-          <w:lang w:val="en-US" w:eastAsia="zh-CN"/>
-        </w:rPr>
-        <w:t>omitempty</w:t>
-      </w:r>
-      <w:r>
-        <w:rPr>
-          <w:rFonts w:hint="default"/>
-          <w:lang w:val="en-US" w:eastAsia="zh-CN"/>
-        </w:rPr>
-        <w:t>"`</w:t>
-      </w:r>
-    </w:p>
-    <w:p>
-      <w:pPr>
-        <w:rPr>
-          <w:rFonts w:hint="default"/>
-        </w:rPr>
-      </w:pPr>
-      <w:r>
-        <w:rPr>
-          <w:rFonts w:hint="default"/>
-          <w:lang w:eastAsia="zh-CN"/>
-        </w:rPr>
-        <w:t>这样的话就是如果这个字段为空就不会序列化了.</w:t>
-      </w:r>
-    </w:p>
-    <w:p>
-      <w:r>
-        <w:rPr>
-          <w:rFonts w:hint="default"/>
-          <w:lang w:val="en-US" w:eastAsia="zh-CN"/>
-        </w:rPr>
-        <w:t> ProductID int64   `json:"product_id,</w:t>
-      </w:r>
-      <w:r>
-        <w:rPr>
-          <w:rFonts w:hint="default"/>
-          <w:highlight w:val="yellow"/>
-          <w:lang w:val="en-US" w:eastAsia="zh-CN"/>
-        </w:rPr>
-        <w:t>string</w:t>
-      </w:r>
-      <w:r>
-        <w:rPr>
-          <w:rFonts w:hint="default"/>
-          <w:lang w:val="en-US" w:eastAsia="zh-CN"/>
-        </w:rPr>
-        <w:t>"`</w:t>
-      </w:r>
-    </w:p>
-    <w:p>
-      <w:pPr>
-        <w:ind w:firstLine="233"/>
-        <w:rPr>
-          <w:rFonts w:hint="default"/>
-          <w:lang w:val="en-US" w:eastAsia="zh-CN"/>
-        </w:rPr>
-      </w:pPr>
-      <w:r>
-        <w:rPr>
-          <w:rFonts w:hint="default"/>
-          <w:lang w:val="en-US" w:eastAsia="zh-CN"/>
-        </w:rPr>
-        <w:t>Number    int     `json:"number,</w:t>
-      </w:r>
-      <w:r>
-        <w:rPr>
-          <w:rFonts w:hint="default"/>
-          <w:highlight w:val="yellow"/>
-          <w:lang w:val="en-US" w:eastAsia="zh-CN"/>
-        </w:rPr>
-        <w:t>string</w:t>
-      </w:r>
-      <w:r>
-        <w:rPr>
-          <w:rFonts w:hint="default"/>
-          <w:lang w:val="en-US" w:eastAsia="zh-CN"/>
-        </w:rPr>
-        <w:t>"`</w:t>
-      </w:r>
-    </w:p>
-    <w:p>
-      <w:pPr>
-        <w:ind w:firstLine="233"/>
-        <w:rPr>
-          <w:rFonts w:hint="default"/>
-          <w:lang w:eastAsia="zh-CN"/>
-        </w:rPr>
-      </w:pPr>
-      <w:r>
-        <w:rPr>
-          <w:rFonts w:hint="default"/>
-          <w:lang w:eastAsia="zh-CN"/>
-        </w:rPr>
-        <w:t>这样的话int的元素就会按照字符串打印,</w:t>
-      </w:r>
-    </w:p>
-    <w:p>
-      <w:r>
-        <w:rPr>
-          <w:lang w:val="en-US" w:eastAsia="zh-CN"/>
-        </w:rPr>
-        <w:t>"product_id"</w:t>
-      </w:r>
-      <w:r>
-        <w:rPr>
-          <w:rFonts w:hint="default"/>
-          <w:lang w:val="en-US" w:eastAsia="zh-CN"/>
-        </w:rPr>
-        <w:t>:"10","number":"10000"</w:t>
-      </w:r>
-    </w:p>
-    <w:p>
-      <w:pPr>
-        <w:rPr>
-          <w:rFonts w:hint="eastAsia"/>
-          <w:highlight w:val="none"/>
-        </w:rPr>
-      </w:pPr>
-    </w:p>
-    <w:p>
-      <w:pPr>
-        <w:rPr>
-          <w:rFonts w:hint="eastAsia"/>
-          <w:highlight w:val="none"/>
-        </w:rPr>
-      </w:pPr>
-    </w:p>
-    <w:p>
-      <w:pPr>
-        <w:rPr>
-          <w:lang w:val="en-US" w:eastAsia="zh-CN"/>
-        </w:rPr>
-      </w:pPr>
-      <w:r>
-        <w:rPr>
-          <w:lang w:val="en-US" w:eastAsia="zh-CN"/>
-        </w:rPr>
-        <w:t>strings repalce必要用1.2</w:t>
-      </w:r>
-    </w:p>
-    <w:p>
-      <w:pPr>
-        <w:rPr>
-          <w:rFonts w:hint="eastAsia"/>
-          <w:lang w:val="en-US" w:eastAsia="zh-CN"/>
-        </w:rPr>
-      </w:pPr>
-      <w:r>
-        <w:rPr>
-          <w:rFonts w:hint="eastAsia"/>
-          <w:lang w:val="en-US" w:eastAsia="zh-CN"/>
-        </w:rPr>
-        <w:t>import 下划线（如：import _ hello/imp）的作用：当导入一个包时，该包下的文件里所有init()函数都会被执行，然而，有些时候我们并不需要把整个包都导入进来，仅仅是是希望它执行init()函数而已。这个时候就可以使用 import _ 引用该包。即使用【import _ 包路径】只是引用该包，仅仅是为了调用init()函数，所以无法通过包名来调用包中的其他函数。</w:t>
-      </w:r>
-    </w:p>
-    <w:p>
-      <w:pPr>
-        <w:pStyle w:val="5"/>
+          <w:lang w:val="en-US" w:eastAsia="zh-CN"/>
+        </w:rPr>
+      </w:pPr>
+    </w:p>
+    <w:p>
+      <w:r>
+        <w:rPr>
+          <w:lang w:val="en-US" w:eastAsia="zh-CN"/>
+        </w:rPr>
+        <w:t>不能循环import method imoprt logic。logic import dal。dal再improt method</w:t>
+      </w:r>
+    </w:p>
+    <w:p>
+      <w:pPr>
+        <w:rPr>
+          <w:lang w:val="en-US" w:eastAsia="zh-CN"/>
+        </w:rPr>
+      </w:pPr>
+    </w:p>
+    <w:p>
+      <w:r>
+        <w:rPr>
+          <w:lang w:val="en-US" w:eastAsia="zh-CN"/>
+        </w:rPr>
+        <w:t>a = append(a[:i], a[i+1:]...)</w:t>
+      </w:r>
+      <w:r>
+        <w:rPr>
+          <w:lang w:eastAsia="zh-CN"/>
+        </w:rPr>
+        <w:t xml:space="preserve">  删除一个切片的元素</w:t>
+      </w:r>
+    </w:p>
+    <w:p>
+      <w:pPr>
+        <w:rPr>
+          <w:lang w:val="en-US" w:eastAsia="zh-CN"/>
+        </w:rPr>
+      </w:pPr>
+    </w:p>
+    <w:p>
+      <w:r>
+        <w:rPr>
+          <w:lang w:val="en-US" w:eastAsia="zh-CN"/>
+        </w:rPr>
+        <w:t>各种计算不是应该在每次请求的时候,  而是提前就弄好,  在另一个地方去计算.</w:t>
+      </w:r>
+    </w:p>
+    <w:p>
+      <w:pPr>
+        <w:rPr>
+          <w:lang w:val="en-US" w:eastAsia="zh-CN"/>
+        </w:rPr>
+      </w:pPr>
+    </w:p>
+    <w:p>
+      <w:r>
+        <w:rPr>
+          <w:lang w:val="en-US" w:eastAsia="zh-CN"/>
+        </w:rPr>
+        <w:t>time.Unix(timestamp, 0)</w:t>
+      </w:r>
+    </w:p>
+    <w:p/>
+    <w:p>
+      <w:r>
+        <w:rPr>
+          <w:lang w:val="en-US" w:eastAsia="zh-CN"/>
+        </w:rPr>
+        <w:t>func DivInt32(a,b int32) float64{</w:t>
+      </w:r>
+    </w:p>
+    <w:p>
+      <w:r>
+        <w:rPr>
+          <w:lang w:val="en-US" w:eastAsia="zh-CN"/>
+        </w:rPr>
+        <w:t> if b == 0 {</w:t>
+      </w:r>
+    </w:p>
+    <w:p>
+      <w:r>
+        <w:rPr>
+          <w:lang w:val="en-US" w:eastAsia="zh-CN"/>
+        </w:rPr>
+        <w:t>  return 0</w:t>
+      </w:r>
+    </w:p>
+    <w:p>
+      <w:r>
+        <w:rPr>
+          <w:lang w:val="en-US" w:eastAsia="zh-CN"/>
+        </w:rPr>
+        <w:t> }</w:t>
+      </w:r>
+    </w:p>
+    <w:p>
+      <w:r>
+        <w:rPr>
+          <w:lang w:val="en-US" w:eastAsia="zh-CN"/>
+        </w:rPr>
+        <w:t> return float64(a) / float64(b)</w:t>
+      </w:r>
+    </w:p>
+    <w:p>
+      <w:r>
+        <w:rPr>
+          <w:lang w:val="en-US" w:eastAsia="zh-CN"/>
+        </w:rPr>
+        <w:t>}</w:t>
+      </w:r>
+      <w:r>
+        <w:rPr>
+          <w:lang w:eastAsia="zh-CN"/>
+        </w:rPr>
+        <w:t xml:space="preserve">   这种东西抽成函数多好啊</w:t>
+      </w:r>
+    </w:p>
+    <w:p/>
+    <w:p/>
+    <w:p>
+      <w:r>
+        <w:t>V2接口主要是可以兼容老版本的app</w:t>
+      </w:r>
+    </w:p>
+    <w:p/>
+    <w:p>
+      <w:pPr>
+        <w:rPr>
+          <w:lang w:val="en-US" w:eastAsia="zh-CN"/>
+        </w:rPr>
+      </w:pPr>
+      <w:r>
+        <w:rPr>
+          <w:lang w:val="en-US" w:eastAsia="zh-CN"/>
+        </w:rPr>
+        <w:t>一个logic里面的一个数组对象的,没一个对象都是一个logic</w:t>
+      </w:r>
+    </w:p>
+    <w:p>
+      <w:r>
+        <w:rPr>
+          <w:lang w:val="en-US" w:eastAsia="zh-CN"/>
+        </w:rPr>
+        <w:t>slice并发写入不会报错。map并发写入会报错</w:t>
+      </w:r>
+    </w:p>
+    <w:p>
+      <w:pPr>
+        <w:rPr>
+          <w:lang w:val="en-US" w:eastAsia="zh-CN"/>
+        </w:rPr>
+      </w:pPr>
+    </w:p>
+    <w:p>
+      <w:r>
+        <w:rPr>
+          <w:lang w:val="en-US" w:eastAsia="zh-CN"/>
+        </w:rPr>
+        <w:t>ticker := time.NewTicker(common.INSTANCE_LOOP_TIME * time.Second)</w:t>
+      </w:r>
+    </w:p>
+    <w:p>
+      <w:r>
+        <w:rPr>
+          <w:lang w:val="en-US" w:eastAsia="zh-CN"/>
+        </w:rPr>
+        <w:t> for {</w:t>
+      </w:r>
+    </w:p>
+    <w:p>
+      <w:r>
+        <w:rPr>
+          <w:lang w:val="en-US" w:eastAsia="zh-CN"/>
+        </w:rPr>
+        <w:t>  select {</w:t>
+      </w:r>
+    </w:p>
+    <w:p>
+      <w:r>
+        <w:rPr>
+          <w:lang w:val="en-US" w:eastAsia="zh-CN"/>
+        </w:rPr>
+        <w:t>  case &lt;-ticker.C:</w:t>
+      </w:r>
+    </w:p>
+    <w:p>
+      <w:r>
+        <w:rPr>
+          <w:lang w:val="en-US" w:eastAsia="zh-CN"/>
+        </w:rPr>
+        <w:t>   logic.HandleExaminationInstanceCreate(ctx)</w:t>
+      </w:r>
+    </w:p>
+    <w:p>
+      <w:r>
+        <w:rPr>
+          <w:lang w:val="en-US" w:eastAsia="zh-CN"/>
+        </w:rPr>
+        <w:t>  }</w:t>
+      </w:r>
+    </w:p>
+    <w:p>
+      <w:pPr>
+        <w:rPr>
+          <w:lang w:val="en-US" w:eastAsia="zh-CN"/>
+        </w:rPr>
+      </w:pPr>
+      <w:r>
+        <w:rPr>
+          <w:lang w:val="en-US" w:eastAsia="zh-CN"/>
+        </w:rPr>
+        <w:t> }</w:t>
+      </w:r>
+    </w:p>
+    <w:p>
+      <w:pPr>
+        <w:rPr>
+          <w:lang w:val="en-US" w:eastAsia="zh-CN"/>
+        </w:rPr>
+      </w:pPr>
+    </w:p>
+    <w:p>
+      <w:pPr>
+        <w:rPr>
+          <w:lang w:eastAsia="zh-CN"/>
+        </w:rPr>
+      </w:pPr>
+      <w:r>
+        <w:rPr>
+          <w:lang w:eastAsia="zh-CN"/>
+        </w:rPr>
+        <w:t>起一个协程做事,一定要写好一个recover,因为这个panic框架抓不到</w:t>
+      </w:r>
+    </w:p>
+    <w:p>
+      <w:pPr>
+        <w:rPr>
+          <w:lang w:val="en-US" w:eastAsia="zh-CN"/>
+        </w:rPr>
+      </w:pPr>
+    </w:p>
+    <w:p>
+      <w:pPr>
+        <w:rPr>
+          <w:lang w:val="en-US" w:eastAsia="zh-CN"/>
+        </w:rPr>
+      </w:pPr>
+    </w:p>
+    <w:p>
+      <w:pPr>
+        <w:pStyle w:val="6"/>
         <w:keepNext w:val="0"/>
         <w:keepLines w:val="0"/>
         <w:widowControl/>
@@ -775,6 +834,1312 @@
         <w:ind w:left="0" w:right="0"/>
         <w:jc w:val="left"/>
         <w:rPr>
+          <w:color w:val="FF0000"/>
+          <w:highlight w:val="yellow"/>
+        </w:rPr>
+      </w:pPr>
+      <w:r>
+        <w:rPr>
+          <w:rFonts w:ascii="Helvetica Neue" w:hAnsi="Helvetica Neue" w:eastAsia="Helvetica Neue" w:cs="Helvetica Neue"/>
+          <w:color w:val="FF0000"/>
+          <w:kern w:val="0"/>
+          <w:sz w:val="26"/>
+          <w:szCs w:val="26"/>
+          <w:highlight w:val="yellow"/>
+          <w:lang w:val="en-US" w:eastAsia="zh-CN" w:bidi="ar"/>
+        </w:rPr>
+        <w:t>go get -u的时候是一个proje</w:t>
+      </w:r>
+      <w:r>
+        <w:rPr>
+          <w:rFonts w:ascii="Helvetica Neue" w:hAnsi="Helvetica Neue" w:eastAsia="Helvetica Neue" w:cs="Helvetica Neue"/>
+          <w:color w:val="FF0000"/>
+          <w:kern w:val="0"/>
+          <w:sz w:val="26"/>
+          <w:szCs w:val="26"/>
+          <w:highlight w:val="yellow"/>
+          <w:lang w:eastAsia="zh-CN" w:bidi="ar"/>
+        </w:rPr>
+        <w:t>c</w:t>
+      </w:r>
+      <w:r>
+        <w:rPr>
+          <w:rFonts w:ascii="Helvetica Neue" w:hAnsi="Helvetica Neue" w:eastAsia="Helvetica Neue" w:cs="Helvetica Neue"/>
+          <w:color w:val="FF0000"/>
+          <w:kern w:val="0"/>
+          <w:sz w:val="26"/>
+          <w:szCs w:val="26"/>
+          <w:highlight w:val="yellow"/>
+          <w:lang w:val="en-US" w:eastAsia="zh-CN" w:bidi="ar"/>
+        </w:rPr>
+        <w:t>t的粒度</w:t>
+      </w:r>
+      <w:r>
+        <w:rPr>
+          <w:rFonts w:ascii="Helvetica Neue" w:hAnsi="Helvetica Neue" w:eastAsia="Helvetica Neue" w:cs="Helvetica Neue"/>
+          <w:color w:val="FF0000"/>
+          <w:kern w:val="0"/>
+          <w:sz w:val="26"/>
+          <w:szCs w:val="26"/>
+          <w:highlight w:val="yellow"/>
+          <w:lang w:eastAsia="zh-CN" w:bidi="ar"/>
+        </w:rPr>
+        <w:t>,</w:t>
+      </w:r>
+      <w:r>
+        <w:rPr>
+          <w:rFonts w:ascii="Helvetica Neue" w:hAnsi="Helvetica Neue" w:eastAsia="Helvetica Neue" w:cs="Helvetica Neue"/>
+          <w:color w:val="FF0000"/>
+          <w:kern w:val="0"/>
+          <w:sz w:val="26"/>
+          <w:szCs w:val="26"/>
+          <w:highlight w:val="yellow"/>
+          <w:lang w:val="en-US" w:eastAsia="zh-CN" w:bidi="ar"/>
+        </w:rPr>
+        <w:t>但是import的粒度确实最小的那个包</w:t>
+      </w:r>
+    </w:p>
+    <w:p>
+      <w:r>
+        <w:t>float类型不要作为map的key</w:t>
+      </w:r>
+    </w:p>
+    <w:p>
+      <w:r>
+        <w:rPr>
+          <w:lang w:val="en-US" w:eastAsia="zh-CN"/>
+        </w:rPr>
+        <w:t>data := map[string]interface{}{</w:t>
+      </w:r>
+    </w:p>
+    <w:p>
+      <w:r>
+        <w:rPr>
+          <w:lang w:val="en-US" w:eastAsia="zh-CN"/>
+        </w:rPr>
+        <w:t>  "app_id":    common.MatrixAppId,</w:t>
+      </w:r>
+    </w:p>
+    <w:p>
+      <w:r>
+        <w:rPr>
+          <w:lang w:val="en-US" w:eastAsia="zh-CN"/>
+        </w:rPr>
+        <w:t>  "app_key":   common.MatrixAppKey,</w:t>
+      </w:r>
+    </w:p>
+    <w:p>
+      <w:r>
+        <w:rPr>
+          <w:lang w:val="en-US" w:eastAsia="zh-CN"/>
+        </w:rPr>
+        <w:t>  "all_point": true,</w:t>
+      </w:r>
+    </w:p>
+    <w:p>
+      <w:r>
+        <w:rPr>
+          <w:lang w:val="en-US" w:eastAsia="zh-CN"/>
+        </w:rPr>
+        <w:t>  "tree_ids":  treeIds,</w:t>
+      </w:r>
+    </w:p>
+    <w:p>
+      <w:pPr>
+        <w:rPr>
+          <w:lang w:eastAsia="zh-CN"/>
+        </w:rPr>
+      </w:pPr>
+      <w:r>
+        <w:rPr>
+          <w:lang w:val="en-US" w:eastAsia="zh-CN"/>
+        </w:rPr>
+        <w:t> }</w:t>
+      </w:r>
+      <w:r>
+        <w:rPr>
+          <w:lang w:eastAsia="zh-CN"/>
+        </w:rPr>
+        <w:t xml:space="preserve">  map定义的时候就初始化了,并且是一个interface的map</w:t>
+      </w:r>
+    </w:p>
+    <w:p>
+      <w:pPr>
+        <w:rPr>
+          <w:lang w:eastAsia="zh-CN"/>
+        </w:rPr>
+      </w:pPr>
+    </w:p>
+    <w:p>
+      <w:r>
+        <w:rPr>
+          <w:rFonts w:hint="default"/>
+        </w:rPr>
+        <w:t>sort.Sort(</w:t>
+      </w:r>
+      <w:r>
+        <w:rPr>
+          <w:rFonts w:hint="default"/>
+        </w:rPr>
+        <w:t>xxx)  这个是可以自定义排序方式的排序</w:t>
+      </w:r>
+    </w:p>
+    <w:p>
+      <w:pPr>
+        <w:rPr>
+          <w:lang w:eastAsia="zh-CN"/>
+        </w:rPr>
+      </w:pPr>
+    </w:p>
+    <w:p>
+      <w:pPr>
+        <w:rPr>
+          <w:lang w:eastAsia="zh-CN"/>
+        </w:rPr>
+      </w:pPr>
+      <w:r>
+        <w:rPr>
+          <w:lang w:eastAsia="zh-CN"/>
+        </w:rPr>
+        <w:t>一个接口就返回这个接口需要的东西,不要搞那么多冗余.</w:t>
+      </w:r>
+    </w:p>
+    <w:p>
+      <w:pPr>
+        <w:rPr>
+          <w:lang w:eastAsia="zh-CN"/>
+        </w:rPr>
+      </w:pPr>
+    </w:p>
+    <w:p>
+      <w:pPr>
+        <w:rPr>
+          <w:lang w:eastAsia="zh-CN"/>
+        </w:rPr>
+      </w:pPr>
+      <w:r>
+        <w:rPr>
+          <w:lang w:eastAsia="zh-CN"/>
+        </w:rPr>
+        <w:t>还有就是不要让客户端搞记住前面一个接口返回内容在下一个接口使用的操作.</w:t>
+      </w:r>
+    </w:p>
+    <w:p/>
+    <w:p>
+      <w:pPr>
+        <w:rPr>
+          <w:highlight w:val="yellow"/>
+        </w:rPr>
+      </w:pPr>
+    </w:p>
+    <w:p>
+      <w:pPr>
+        <w:rPr>
+          <w:rFonts w:hint="default"/>
+          <w:lang w:eastAsia="zh-CN"/>
+        </w:rPr>
+      </w:pPr>
+      <w:r>
+        <w:rPr>
+          <w:rFonts w:hint="default"/>
+          <w:lang w:eastAsia="zh-CN"/>
+        </w:rPr>
+        <w:t>gomod下载的那些版本文件都在gopath里面的pkg里面.</w:t>
+      </w:r>
+    </w:p>
+    <w:p>
+      <w:pPr>
+        <w:rPr>
+          <w:rFonts w:hint="default"/>
+          <w:lang w:eastAsia="zh-CN"/>
+        </w:rPr>
+      </w:pPr>
+      <w:r>
+        <w:rPr>
+          <w:rFonts w:hint="default"/>
+          <w:lang w:eastAsia="zh-CN"/>
+        </w:rPr>
+        <w:t>我们go build就是编译生成可执行文件,go install就是把生成的可执行文件移动到gopath的bin目录里面.</w:t>
+      </w:r>
+    </w:p>
+    <w:p>
+      <w:pPr>
+        <w:rPr>
+          <w:rFonts w:hint="default"/>
+          <w:lang w:eastAsia="zh-CN"/>
+        </w:rPr>
+      </w:pPr>
+      <w:r>
+        <w:rPr>
+          <w:lang w:val="en-US" w:eastAsia="zh-CN"/>
+        </w:rPr>
+        <w:t>go generate</w:t>
+      </w:r>
+      <w:r>
+        <w:rPr>
+          <w:rFonts w:hint="default"/>
+          <w:lang w:val="en-US" w:eastAsia="zh-CN"/>
+        </w:rPr>
+        <w:t>命令是在Go语言 1.4 版本里面新添加的一个命令，当运行该命令时，它将扫描与当前包相关的源代码文件，找出所有包含//go:generate的特殊注释，提取并执行该特殊注释后面的命令。</w:t>
+      </w:r>
+      <w:r>
+        <w:rPr>
+          <w:rFonts w:hint="default"/>
+          <w:lang w:eastAsia="zh-CN"/>
+        </w:rPr>
+        <w:t>比如生成那个msgpb</w:t>
+      </w:r>
+    </w:p>
+    <w:p>
+      <w:pPr>
+        <w:rPr>
+          <w:rFonts w:hint="default"/>
+          <w:lang w:eastAsia="zh-CN"/>
+        </w:rPr>
+      </w:pPr>
+      <w:r>
+        <w:rPr>
+          <w:rFonts w:hint="default"/>
+          <w:lang w:eastAsia="zh-CN"/>
+        </w:rPr>
+        <w:t>还有就是go语言自带的go fmt代码格式化命令</w:t>
+      </w:r>
+    </w:p>
+    <w:p>
+      <w:pPr>
+        <w:rPr>
+          <w:lang w:val="en-US" w:eastAsia="zh-CN"/>
+        </w:rPr>
+      </w:pPr>
+    </w:p>
+    <w:p>
+      <w:pPr>
+        <w:ind w:firstLine="210" w:firstLineChars="100"/>
+      </w:pPr>
+      <w:r>
+        <w:rPr>
+          <w:lang w:eastAsia="zh-CN"/>
+        </w:rPr>
+        <w:t xml:space="preserve">Go test 如果前后代码不变的话是不会缓存结果的,加上这个命令才不会有缓存 </w:t>
+      </w:r>
+      <w:r>
+        <w:rPr>
+          <w:lang w:val="en-US" w:eastAsia="zh-CN"/>
+        </w:rPr>
+        <w:t>-count=1</w:t>
+      </w:r>
+    </w:p>
+    <w:p>
+      <w:pPr>
+        <w:rPr>
+          <w:rFonts w:hint="default"/>
+          <w:lang w:val="en-US" w:eastAsia="zh-CN"/>
+        </w:rPr>
+      </w:pPr>
+    </w:p>
+    <w:p>
+      <w:r>
+        <w:rPr>
+          <w:rFonts w:hint="default"/>
+          <w:lang w:val="en-US" w:eastAsia="zh-CN"/>
+        </w:rPr>
+        <w:t>func main() {</w:t>
+      </w:r>
+    </w:p>
+    <w:p/>
+    <w:p>
+      <w:r>
+        <w:rPr>
+          <w:rFonts w:hint="default"/>
+          <w:lang w:val="en-US" w:eastAsia="zh-CN"/>
+        </w:rPr>
+        <w:t> var err error</w:t>
+      </w:r>
+    </w:p>
+    <w:p/>
+    <w:p>
+      <w:r>
+        <w:rPr>
+          <w:rFonts w:hint="default"/>
+          <w:lang w:val="en-US" w:eastAsia="zh-CN"/>
+        </w:rPr>
+        <w:t> defer func() {</w:t>
+      </w:r>
+    </w:p>
+    <w:p/>
+    <w:p>
+      <w:r>
+        <w:rPr>
+          <w:rFonts w:hint="default"/>
+          <w:lang w:val="en-US" w:eastAsia="zh-CN"/>
+        </w:rPr>
+        <w:t xml:space="preserve">  if </w:t>
+      </w:r>
+      <w:r>
+        <w:rPr>
+          <w:rFonts w:hint="default"/>
+          <w:highlight w:val="yellow"/>
+          <w:lang w:val="en-US" w:eastAsia="zh-CN"/>
+        </w:rPr>
+        <w:t xml:space="preserve">err </w:t>
+      </w:r>
+      <w:r>
+        <w:rPr>
+          <w:rFonts w:hint="default"/>
+          <w:lang w:val="en-US" w:eastAsia="zh-CN"/>
+        </w:rPr>
+        <w:t>:= recover(); err != nil {</w:t>
+      </w:r>
+    </w:p>
+    <w:p>
+      <w:r>
+        <w:rPr>
+          <w:rFonts w:hint="default"/>
+          <w:lang w:val="en-US" w:eastAsia="zh-CN"/>
+        </w:rPr>
+        <w:t>  }</w:t>
+      </w:r>
+    </w:p>
+    <w:p/>
+    <w:p>
+      <w:r>
+        <w:rPr>
+          <w:rFonts w:hint="default"/>
+          <w:lang w:val="en-US" w:eastAsia="zh-CN"/>
+        </w:rPr>
+        <w:t>  if err != nil {</w:t>
+      </w:r>
+    </w:p>
+    <w:p>
+      <w:r>
+        <w:rPr>
+          <w:rFonts w:hint="default"/>
+          <w:lang w:val="en-US" w:eastAsia="zh-CN"/>
+        </w:rPr>
+        <w:t>   fmt.Println("err bu shi nil")</w:t>
+      </w:r>
+    </w:p>
+    <w:p>
+      <w:r>
+        <w:rPr>
+          <w:rFonts w:hint="default"/>
+          <w:lang w:val="en-US" w:eastAsia="zh-CN"/>
+        </w:rPr>
+        <w:t>  }</w:t>
+      </w:r>
+    </w:p>
+    <w:p>
+      <w:pPr>
+        <w:rPr>
+          <w:rFonts w:hint="default"/>
+          <w:lang w:val="en-US" w:eastAsia="zh-CN"/>
+        </w:rPr>
+      </w:pPr>
+      <w:r>
+        <w:rPr>
+          <w:rFonts w:hint="default"/>
+          <w:lang w:val="en-US" w:eastAsia="zh-CN"/>
+        </w:rPr>
+        <w:t> }()</w:t>
+      </w:r>
+    </w:p>
+    <w:p>
+      <w:pPr>
+        <w:rPr>
+          <w:rFonts w:hint="default"/>
+          <w:lang w:eastAsia="zh-CN"/>
+        </w:rPr>
+      </w:pPr>
+      <w:r>
+        <w:rPr>
+          <w:rFonts w:hint="default"/>
+          <w:lang w:eastAsia="zh-CN"/>
+        </w:rPr>
+        <w:t>中间里面的那个err的作用范围只有在recover的if里面,也就是说无论他是什么,都不会对外面的err有任何影响,</w:t>
+      </w:r>
+      <w:r>
+        <w:rPr>
+          <w:rFonts w:hint="default"/>
+          <w:color w:val="FF0000"/>
+          <w:highlight w:val="yellow"/>
+          <w:shd w:val="clear" w:color="FFFFFF" w:fill="D9D9D9"/>
+          <w:lang w:eastAsia="zh-CN"/>
+        </w:rPr>
+        <w:t>因为他是在if里面新建的!!!!!!!!!!,所以他的作用范围就是if里</w:t>
+      </w:r>
+    </w:p>
+    <w:p>
+      <w:pPr>
+        <w:pStyle w:val="6"/>
+        <w:keepNext w:val="0"/>
+        <w:keepLines w:val="0"/>
+        <w:widowControl/>
+        <w:suppressLineNumbers w:val="0"/>
+        <w:spacing w:before="0" w:beforeAutospacing="0" w:after="0" w:afterAutospacing="0" w:line="380" w:lineRule="atLeast"/>
+        <w:ind w:left="0" w:right="0"/>
+        <w:jc w:val="left"/>
+        <w:rPr>
+          <w:rFonts w:hint="default" w:ascii="Helvetica Neue" w:hAnsi="Helvetica Neue" w:eastAsia="Helvetica Neue" w:cs="Helvetica Neue"/>
+          <w:color w:val="000000"/>
+          <w:kern w:val="0"/>
+          <w:sz w:val="26"/>
+          <w:szCs w:val="26"/>
+          <w:lang w:eastAsia="zh-CN" w:bidi="ar"/>
+        </w:rPr>
+      </w:pPr>
+    </w:p>
+    <w:p>
+      <w:r>
+        <w:rPr>
+          <w:lang w:val="en-US" w:eastAsia="zh-CN"/>
+        </w:rPr>
+        <w:t>rep := regexp.MustCompile("(L|l)evel(\\d+)")</w:t>
+      </w:r>
+    </w:p>
+    <w:p>
+      <w:pPr>
+        <w:rPr>
+          <w:lang w:val="en-US" w:eastAsia="zh-CN"/>
+        </w:rPr>
+      </w:pPr>
+      <w:r>
+        <w:rPr>
+          <w:lang w:val="en-US" w:eastAsia="zh-CN"/>
+        </w:rPr>
+        <w:t> fmt.Println(rep.FindString("dfdflevel123英语课"))</w:t>
+      </w:r>
+    </w:p>
+    <w:p>
+      <w:pPr>
+        <w:rPr>
+          <w:lang w:eastAsia="zh-CN"/>
+        </w:rPr>
+      </w:pPr>
+      <w:r>
+        <w:rPr>
+          <w:lang w:eastAsia="zh-CN"/>
+        </w:rPr>
+        <w:t>从一个字符串中获取符合规则的字符串</w:t>
+      </w:r>
+    </w:p>
+    <w:p>
+      <w:r>
+        <w:drawing>
+          <wp:inline distT="0" distB="0" distL="114300" distR="114300">
+            <wp:extent cx="5271770" cy="2061210"/>
+            <wp:effectExtent l="0" t="0" r="11430" b="21590"/>
+            <wp:docPr id="10" name="图片 2"/>
+            <wp:cNvGraphicFramePr>
+              <a:graphicFrameLocks xmlns:a="http://schemas.openxmlformats.org/drawingml/2006/main" noChangeAspect="1"/>
+            </wp:cNvGraphicFramePr>
+            <a:graphic xmlns:a="http://schemas.openxmlformats.org/drawingml/2006/main">
+              <a:graphicData uri="http://schemas.openxmlformats.org/drawingml/2006/picture">
+                <pic:pic xmlns:pic="http://schemas.openxmlformats.org/drawingml/2006/picture">
+                  <pic:nvPicPr>
+                    <pic:cNvPr id="10" name="图片 2"/>
+                    <pic:cNvPicPr>
+                      <a:picLocks noChangeAspect="1"/>
+                    </pic:cNvPicPr>
+                  </pic:nvPicPr>
+                  <pic:blipFill>
+                    <a:blip r:embed="rId6"/>
+                    <a:stretch>
+                      <a:fillRect/>
+                    </a:stretch>
+                  </pic:blipFill>
+                  <pic:spPr>
+                    <a:xfrm>
+                      <a:off x="0" y="0"/>
+                      <a:ext cx="5271770" cy="2061210"/>
+                    </a:xfrm>
+                    <a:prstGeom prst="rect">
+                      <a:avLst/>
+                    </a:prstGeom>
+                    <a:noFill/>
+                    <a:ln w="9525">
+                      <a:noFill/>
+                    </a:ln>
+                  </pic:spPr>
+                </pic:pic>
+              </a:graphicData>
+            </a:graphic>
+          </wp:inline>
+        </w:drawing>
+      </w:r>
+    </w:p>
+    <w:p>
+      <w:r>
+        <w:t>结构体的元素是可以直接取地址的,但是强转的就没有办法直接取地址了</w:t>
+      </w:r>
+    </w:p>
+    <w:p>
+      <w:pPr>
+        <w:rPr>
+          <w:highlight w:val="yellow"/>
+        </w:rPr>
+      </w:pPr>
+    </w:p>
+    <w:p>
+      <w:pPr>
+        <w:rPr>
+          <w:rFonts w:hint="eastAsia"/>
+          <w:highlight w:val="none"/>
+        </w:rPr>
+      </w:pPr>
+      <w:r>
+        <w:rPr>
+          <w:rFonts w:hint="eastAsia"/>
+          <w:highlight w:val="yellow"/>
+        </w:rPr>
+        <w:t>i</w:t>
+      </w:r>
+      <w:r>
+        <w:rPr>
+          <w:rFonts w:hint="eastAsia"/>
+          <w:highlight w:val="none"/>
+        </w:rPr>
+        <w:t>mport 下划线（如：import _ hello/imp）的作用：当导入一个包时，该包下的文件里所有init()函数都会被执行，然而，有些时候我们并不需要把整个包都导入进来，仅仅是是希望它执行init()函数而已。这个时候就可以使用 import _ 引用该包。即使用【import _ 包路径】只是引用该包，仅仅是为了调用init()函数，所以无法通过包名来调用包中的其他函数。</w:t>
+      </w:r>
+    </w:p>
+    <w:p>
+      <w:pPr>
+        <w:rPr>
+          <w:rFonts w:hint="default"/>
+          <w:highlight w:val="none"/>
+        </w:rPr>
+      </w:pPr>
+      <w:r>
+        <w:rPr>
+          <w:rFonts w:hint="default"/>
+          <w:highlight w:val="none"/>
+        </w:rPr>
+        <w:t>Import 前面是个.  这样的意思就是在调用这个包下面的函数不用加包名字了</w:t>
+      </w:r>
+    </w:p>
+    <w:p>
+      <w:pPr>
+        <w:rPr>
+          <w:rFonts w:hint="default"/>
+          <w:highlight w:val="none"/>
+        </w:rPr>
+      </w:pPr>
+      <w:r>
+        <w:rPr>
+          <w:rFonts w:hint="default"/>
+          <w:highlight w:val="none"/>
+        </w:rPr>
+        <w:t>如果import前面是个字符串,就是为了避免相同的包名字冲突把这个包给重命名了.</w:t>
+      </w:r>
+    </w:p>
+    <w:p>
+      <w:pPr>
+        <w:rPr>
+          <w:rFonts w:hint="default"/>
+          <w:highlight w:val="none"/>
+        </w:rPr>
+      </w:pPr>
+    </w:p>
+    <w:p>
+      <w:pPr>
+        <w:rPr>
+          <w:rFonts w:hint="default"/>
+          <w:highlight w:val="none"/>
+        </w:rPr>
+      </w:pPr>
+      <w:r>
+        <w:rPr>
+          <w:rFonts w:hint="default"/>
+          <w:highlight w:val="none"/>
+        </w:rPr>
+        <w:t>一个包或者一个文件里可以有多个init文件,执行顺序是从上到下执行,执行完所有init后才会执行正经内容,包括main函数.</w:t>
+      </w:r>
+    </w:p>
+    <w:p>
+      <w:pPr>
+        <w:rPr>
+          <w:rFonts w:hint="default"/>
+          <w:highlight w:val="none"/>
+        </w:rPr>
+      </w:pPr>
+    </w:p>
+    <w:p>
+      <w:pPr>
+        <w:rPr>
+          <w:rFonts w:hint="default"/>
+          <w:highlight w:val="none"/>
+        </w:rPr>
+      </w:pPr>
+      <w:r>
+        <w:rPr>
+          <w:rFonts w:hint="default"/>
+          <w:highlight w:val="none"/>
+        </w:rPr>
+        <w:t>这个是比较快的json</w:t>
+      </w:r>
+    </w:p>
+    <w:p>
+      <w:pPr>
+        <w:pStyle w:val="6"/>
+        <w:keepNext w:val="0"/>
+        <w:keepLines w:val="0"/>
+        <w:widowControl/>
+        <w:suppressLineNumbers w:val="0"/>
+        <w:spacing w:before="0" w:beforeAutospacing="0" w:after="0" w:afterAutospacing="0" w:line="380" w:lineRule="atLeast"/>
+        <w:ind w:left="0" w:right="0"/>
+        <w:jc w:val="left"/>
+        <w:rPr>
+          <w:rFonts w:hint="default"/>
+          <w:highlight w:val="none"/>
+        </w:rPr>
+      </w:pPr>
+      <w:r>
+        <w:rPr>
+          <w:rStyle w:val="14"/>
+          <w:rFonts w:ascii="Helvetica Neue" w:hAnsi="Helvetica Neue" w:eastAsia="Helvetica Neue" w:cs="Helvetica Neue"/>
+          <w:sz w:val="26"/>
+          <w:szCs w:val="26"/>
+          <w:lang w:val="en-US" w:eastAsia="zh-CN" w:bidi="ar"/>
+        </w:rPr>
+        <w:t>"</w:t>
+      </w:r>
+      <w:r>
+        <w:rPr>
+          <w:rStyle w:val="14"/>
+          <w:rFonts w:ascii="Helvetica Neue" w:hAnsi="Helvetica Neue" w:eastAsia="Helvetica Neue" w:cs="Helvetica Neue"/>
+          <w:sz w:val="26"/>
+          <w:szCs w:val="26"/>
+          <w:lang w:val="en-US" w:eastAsia="zh-CN" w:bidi="ar"/>
+        </w:rPr>
+        <w:fldChar w:fldCharType="begin"/>
+      </w:r>
+      <w:r>
+        <w:rPr>
+          <w:rStyle w:val="14"/>
+          <w:rFonts w:ascii="Helvetica Neue" w:hAnsi="Helvetica Neue" w:eastAsia="Helvetica Neue" w:cs="Helvetica Neue"/>
+          <w:sz w:val="26"/>
+          <w:szCs w:val="26"/>
+          <w:lang w:val="en-US" w:eastAsia="zh-CN" w:bidi="ar"/>
+        </w:rPr>
+        <w:instrText xml:space="preserve"> HYPERLINK "http://github.com/json-iterator/go" </w:instrText>
+      </w:r>
+      <w:r>
+        <w:rPr>
+          <w:rStyle w:val="14"/>
+          <w:rFonts w:ascii="Helvetica Neue" w:hAnsi="Helvetica Neue" w:eastAsia="Helvetica Neue" w:cs="Helvetica Neue"/>
+          <w:sz w:val="26"/>
+          <w:szCs w:val="26"/>
+          <w:lang w:val="en-US" w:eastAsia="zh-CN" w:bidi="ar"/>
+        </w:rPr>
+        <w:fldChar w:fldCharType="separate"/>
+      </w:r>
+      <w:r>
+        <w:rPr>
+          <w:rStyle w:val="8"/>
+        </w:rPr>
+        <w:t>github.com/json-iterator/go</w:t>
+      </w:r>
+      <w:r>
+        <w:rPr>
+          <w:rStyle w:val="14"/>
+          <w:rFonts w:ascii="Helvetica Neue" w:hAnsi="Helvetica Neue" w:eastAsia="Helvetica Neue" w:cs="Helvetica Neue"/>
+          <w:sz w:val="26"/>
+          <w:szCs w:val="26"/>
+          <w:lang w:val="en-US" w:eastAsia="zh-CN" w:bidi="ar"/>
+        </w:rPr>
+        <w:fldChar w:fldCharType="end"/>
+      </w:r>
+      <w:r>
+        <w:rPr>
+          <w:rStyle w:val="14"/>
+          <w:rFonts w:ascii="Helvetica Neue" w:hAnsi="Helvetica Neue" w:eastAsia="Helvetica Neue" w:cs="Helvetica Neue"/>
+          <w:sz w:val="26"/>
+          <w:szCs w:val="26"/>
+          <w:lang w:val="en-US" w:eastAsia="zh-CN" w:bidi="ar"/>
+        </w:rPr>
+        <w:t>"</w:t>
+      </w:r>
+    </w:p>
+    <w:p>
+      <w:pPr>
+        <w:pStyle w:val="6"/>
+        <w:keepNext w:val="0"/>
+        <w:keepLines w:val="0"/>
+        <w:widowControl/>
+        <w:suppressLineNumbers w:val="0"/>
+        <w:spacing w:before="0" w:beforeAutospacing="0" w:after="0" w:afterAutospacing="0" w:line="380" w:lineRule="atLeast"/>
+        <w:ind w:left="0" w:right="0"/>
+        <w:jc w:val="left"/>
+      </w:pPr>
+      <w:r>
+        <w:rPr>
+          <w:rFonts w:ascii="Helvetica Neue" w:hAnsi="Helvetica Neue" w:eastAsia="Helvetica Neue" w:cs="Helvetica Neue"/>
+          <w:color w:val="000000"/>
+          <w:kern w:val="0"/>
+          <w:sz w:val="26"/>
+          <w:szCs w:val="26"/>
+          <w:lang w:val="en-US" w:eastAsia="zh-CN" w:bidi="ar"/>
+        </w:rPr>
+        <w:t>var json_iterator = jsoniter.ConfigCompatibleWithStandardLibrary</w:t>
+      </w:r>
+    </w:p>
+    <w:p>
+      <w:pPr>
+        <w:rPr>
+          <w:rFonts w:hint="default"/>
+          <w:highlight w:val="none"/>
+        </w:rPr>
+      </w:pPr>
+    </w:p>
+    <w:p>
+      <w:pPr>
+        <w:rPr>
+          <w:rFonts w:hint="default"/>
+          <w:highlight w:val="none"/>
+        </w:rPr>
+      </w:pPr>
+    </w:p>
+    <w:p>
+      <w:pPr>
+        <w:rPr>
+          <w:rFonts w:hint="default"/>
+          <w:highlight w:val="none"/>
+        </w:rPr>
+      </w:pPr>
+      <w:r>
+        <w:rPr>
+          <w:rFonts w:hint="default"/>
+          <w:highlight w:val="none"/>
+        </w:rPr>
+        <w:t>Time.Now().Add(time.Durtation(60) * time.Second)</w:t>
+      </w:r>
+    </w:p>
+    <w:p>
+      <w:pPr>
+        <w:rPr>
+          <w:rFonts w:hint="default"/>
+          <w:highlight w:val="none"/>
+        </w:rPr>
+      </w:pPr>
+      <w:r>
+        <w:rPr>
+          <w:rFonts w:hint="default"/>
+          <w:highlight w:val="none"/>
+        </w:rPr>
+        <w:t>这里要说的时候,要操作的时间的时候,要这样把数字强转成time.Duration()类型.</w:t>
+      </w:r>
+    </w:p>
+    <w:p>
+      <w:pPr>
+        <w:rPr>
+          <w:rFonts w:hint="eastAsia"/>
+          <w:highlight w:val="none"/>
+        </w:rPr>
+      </w:pPr>
+    </w:p>
+    <w:p>
+      <w:pPr>
+        <w:rPr>
+          <w:lang w:eastAsia="zh-CN"/>
+        </w:rPr>
+      </w:pPr>
+      <w:r>
+        <w:rPr>
+          <w:lang w:eastAsia="zh-CN"/>
+        </w:rPr>
+        <w:t>api的</w:t>
+      </w:r>
+      <w:r>
+        <w:rPr>
+          <w:lang w:val="en-US" w:eastAsia="zh-CN"/>
+        </w:rPr>
+        <w:t>路径后面如果少一个/的话就会触发307</w:t>
+      </w:r>
+      <w:r>
+        <w:rPr>
+          <w:lang w:eastAsia="zh-CN"/>
+        </w:rPr>
+        <w:t>帮你重定向到正确的地方.</w:t>
+      </w:r>
+    </w:p>
+    <w:p>
+      <w:pPr>
+        <w:rPr>
+          <w:lang w:eastAsia="zh-CN"/>
+        </w:rPr>
+      </w:pPr>
+    </w:p>
+    <w:p>
+      <w:pPr>
+        <w:rPr>
+          <w:lang w:eastAsia="zh-CN"/>
+        </w:rPr>
+      </w:pPr>
+      <w:r>
+        <w:rPr>
+          <w:lang w:eastAsia="zh-CN"/>
+        </w:rPr>
+        <w:t>如果一个时间的unix的时间是0,那么他的time对象是0001年0001月01日,并不是0时,但是这个时间由于在1970年之前,那么转出来的时间戳就是个负数的啊.</w:t>
+      </w:r>
+    </w:p>
+    <w:p>
+      <w:pPr>
+        <w:rPr>
+          <w:lang w:eastAsia="zh-CN"/>
+        </w:rPr>
+      </w:pPr>
+    </w:p>
+    <w:p>
+      <w:pPr>
+        <w:rPr>
+          <w:lang w:eastAsia="zh-CN"/>
+        </w:rPr>
+      </w:pPr>
+      <w:r>
+        <w:rPr>
+          <w:lang w:eastAsia="zh-CN"/>
+        </w:rPr>
+        <w:t>字符串转时间</w:t>
+      </w:r>
+    </w:p>
+    <w:p>
+      <w:pPr>
+        <w:rPr>
+          <w:lang w:eastAsia="zh-CN"/>
+        </w:rPr>
+      </w:pPr>
+      <w:r>
+        <w:rPr>
+          <w:lang w:eastAsia="zh-CN"/>
+        </w:rPr>
+        <w:t>t1, err := time.ParseInLocation(</w:t>
+      </w:r>
+      <w:r>
+        <w:rPr>
+          <w:rFonts w:hint="default"/>
+          <w:lang w:eastAsia="zh-CN"/>
+        </w:rPr>
+        <w:t xml:space="preserve">“2006-01-02 15:04:05”, 时间的串, time.Local </w:t>
+      </w:r>
+      <w:r>
+        <w:rPr>
+          <w:lang w:eastAsia="zh-CN"/>
+        </w:rPr>
+        <w:t>)</w:t>
+      </w:r>
+    </w:p>
+    <w:p>
+      <w:pPr>
+        <w:rPr>
+          <w:lang w:eastAsia="zh-CN"/>
+        </w:rPr>
+      </w:pPr>
+    </w:p>
+    <w:p>
+      <w:pPr>
+        <w:rPr>
+          <w:lang w:eastAsia="zh-CN"/>
+        </w:rPr>
+      </w:pPr>
+    </w:p>
+    <w:p>
+      <w:pPr>
+        <w:rPr>
+          <w:highlight w:val="yellow"/>
+          <w:lang w:eastAsia="zh-CN"/>
+        </w:rPr>
+      </w:pPr>
+      <w:r>
+        <w:rPr>
+          <w:highlight w:val="yellow"/>
+          <w:lang w:eastAsia="zh-CN"/>
+        </w:rPr>
+        <w:t>一个tasklist append一个东西后,如果触发了扩容,那么地址就变了啊</w:t>
+      </w:r>
+    </w:p>
+    <w:p>
+      <w:pPr>
+        <w:rPr>
+          <w:rFonts w:hint="eastAsia"/>
+          <w:highlight w:val="none"/>
+        </w:rPr>
+      </w:pPr>
+    </w:p>
+    <w:p>
+      <w:pPr>
+        <w:rPr>
+          <w:rFonts w:hint="default"/>
+          <w:highlight w:val="none"/>
+        </w:rPr>
+      </w:pPr>
+      <w:r>
+        <w:rPr>
+          <w:rFonts w:hint="default"/>
+          <w:highlight w:val="none"/>
+        </w:rPr>
+        <w:t>如果一个普通的结构体你不打上json的tag,那么序列化出来的字段名就是结构体元素的名字.</w:t>
+      </w:r>
+    </w:p>
+    <w:p>
+      <w:r>
+        <w:rPr>
+          <w:rFonts w:hint="default"/>
+          <w:lang w:val="en-US" w:eastAsia="zh-CN"/>
+        </w:rPr>
+        <w:t>type Product struct {</w:t>
+      </w:r>
+    </w:p>
+    <w:p>
+      <w:pPr>
+        <w:rPr>
+          <w:rFonts w:hint="default"/>
+        </w:rPr>
+      </w:pPr>
+      <w:r>
+        <w:rPr>
+          <w:rFonts w:hint="default"/>
+          <w:lang w:val="en-US" w:eastAsia="zh-CN"/>
+        </w:rPr>
+        <w:t>    Name      string  `json:"name"`</w:t>
+      </w:r>
+    </w:p>
+    <w:p>
+      <w:pPr>
+        <w:rPr>
+          <w:rFonts w:hint="default"/>
+        </w:rPr>
+      </w:pPr>
+      <w:r>
+        <w:rPr>
+          <w:rFonts w:hint="default"/>
+          <w:lang w:val="en-US" w:eastAsia="zh-CN"/>
+        </w:rPr>
+        <w:t xml:space="preserve">    ProductID int64   </w:t>
+      </w:r>
+      <w:r>
+        <w:rPr>
+          <w:rFonts w:hint="default"/>
+          <w:color w:val="FF0000"/>
+          <w:lang w:val="en-US" w:eastAsia="zh-CN"/>
+        </w:rPr>
+        <w:t>`json:"-"` // 表示不进行序列化</w:t>
+      </w:r>
+    </w:p>
+    <w:p>
+      <w:pPr>
+        <w:rPr>
+          <w:rFonts w:hint="default"/>
+        </w:rPr>
+      </w:pPr>
+      <w:r>
+        <w:rPr>
+          <w:rFonts w:hint="default"/>
+          <w:lang w:val="en-US" w:eastAsia="zh-CN"/>
+        </w:rPr>
+        <w:t>    Number    int     `json:"number"`</w:t>
+      </w:r>
+    </w:p>
+    <w:p>
+      <w:pPr>
+        <w:rPr>
+          <w:rFonts w:hint="default"/>
+        </w:rPr>
+      </w:pPr>
+      <w:r>
+        <w:rPr>
+          <w:rFonts w:hint="default"/>
+          <w:lang w:val="en-US" w:eastAsia="zh-CN"/>
+        </w:rPr>
+        <w:t>    Price     float64 `json:"price"`</w:t>
+      </w:r>
+    </w:p>
+    <w:p>
+      <w:pPr>
+        <w:ind w:firstLine="233"/>
+        <w:rPr>
+          <w:rFonts w:hint="default"/>
+          <w:color w:val="FF0000"/>
+          <w:lang w:val="en-US" w:eastAsia="zh-CN"/>
+        </w:rPr>
+      </w:pPr>
+      <w:r>
+        <w:rPr>
+          <w:rFonts w:hint="default"/>
+          <w:lang w:val="en-US" w:eastAsia="zh-CN"/>
+        </w:rPr>
+        <w:t>IsOnSale  bool   </w:t>
+      </w:r>
+      <w:r>
+        <w:rPr>
+          <w:rFonts w:hint="default"/>
+          <w:color w:val="FF0000"/>
+          <w:lang w:val="en-US" w:eastAsia="zh-CN"/>
+        </w:rPr>
+        <w:t xml:space="preserve"> `json:"is_on_sale,</w:t>
+      </w:r>
+      <w:r>
+        <w:rPr>
+          <w:rFonts w:hint="default"/>
+          <w:color w:val="FF0000"/>
+          <w:highlight w:val="yellow"/>
+          <w:lang w:val="en-US" w:eastAsia="zh-CN"/>
+        </w:rPr>
+        <w:t>string</w:t>
+      </w:r>
+      <w:r>
+        <w:rPr>
+          <w:rFonts w:hint="default"/>
+          <w:color w:val="FF0000"/>
+          <w:lang w:val="en-US" w:eastAsia="zh-CN"/>
+        </w:rPr>
+        <w:t>"`</w:t>
+      </w:r>
+    </w:p>
+    <w:p>
+      <w:pPr>
+        <w:rPr>
+          <w:rFonts w:hint="default"/>
+          <w:lang w:val="en-US" w:eastAsia="zh-CN"/>
+        </w:rPr>
+      </w:pPr>
+      <w:r>
+        <w:rPr>
+          <w:rFonts w:hint="default"/>
+          <w:lang w:eastAsia="zh-CN"/>
+        </w:rPr>
+        <w:t>指定类型为string,这样这个字段打印出来就是</w:t>
+      </w:r>
+      <w:r>
+        <w:rPr>
+          <w:lang w:val="en-US" w:eastAsia="zh-CN"/>
+        </w:rPr>
+        <w:t>"is_on_sale"</w:t>
+      </w:r>
+      <w:r>
+        <w:rPr>
+          <w:rFonts w:hint="default"/>
+          <w:lang w:val="en-US" w:eastAsia="zh-CN"/>
+        </w:rPr>
+        <w:t>:"false"</w:t>
+      </w:r>
+    </w:p>
+    <w:p>
+      <w:pPr>
+        <w:rPr>
+          <w:rFonts w:hint="default"/>
+        </w:rPr>
+      </w:pPr>
+      <w:r>
+        <w:rPr>
+          <w:rFonts w:hint="default"/>
+          <w:lang w:eastAsia="zh-CN"/>
+        </w:rPr>
+        <w:t>而不是这样</w:t>
+      </w:r>
+      <w:r>
+        <w:rPr>
+          <w:lang w:val="en-US" w:eastAsia="zh-CN"/>
+        </w:rPr>
+        <w:t>"IsOnSale"</w:t>
+      </w:r>
+      <w:r>
+        <w:rPr>
+          <w:rFonts w:hint="default"/>
+          <w:lang w:val="en-US" w:eastAsia="zh-CN"/>
+        </w:rPr>
+        <w:t>:true</w:t>
+      </w:r>
+    </w:p>
+    <w:p>
+      <w:pPr>
+        <w:rPr>
+          <w:rFonts w:hint="default"/>
+          <w:lang w:val="en-US" w:eastAsia="zh-CN"/>
+        </w:rPr>
+      </w:pPr>
+      <w:r>
+        <w:rPr>
+          <w:lang w:val="en-US" w:eastAsia="zh-CN"/>
+        </w:rPr>
+        <w:t>ProductID int64   `json:</w:t>
+      </w:r>
+      <w:r>
+        <w:rPr>
+          <w:rFonts w:hint="default"/>
+          <w:lang w:val="en-US" w:eastAsia="zh-CN"/>
+        </w:rPr>
+        <w:t>"product_id,</w:t>
+      </w:r>
+      <w:r>
+        <w:rPr>
+          <w:rFonts w:hint="default"/>
+          <w:highlight w:val="yellow"/>
+          <w:lang w:val="en-US" w:eastAsia="zh-CN"/>
+        </w:rPr>
+        <w:t>omitempty</w:t>
+      </w:r>
+      <w:r>
+        <w:rPr>
+          <w:rFonts w:hint="default"/>
+          <w:lang w:val="en-US" w:eastAsia="zh-CN"/>
+        </w:rPr>
+        <w:t>"`</w:t>
+      </w:r>
+    </w:p>
+    <w:p>
+      <w:pPr>
+        <w:rPr>
+          <w:rFonts w:hint="default"/>
+        </w:rPr>
+      </w:pPr>
+      <w:r>
+        <w:rPr>
+          <w:rFonts w:hint="default"/>
+          <w:lang w:eastAsia="zh-CN"/>
+        </w:rPr>
+        <w:t>这样的话就是如果这个字段为空就不会序列化了.</w:t>
+      </w:r>
+    </w:p>
+    <w:p>
+      <w:r>
+        <w:rPr>
+          <w:rFonts w:hint="default"/>
+          <w:lang w:val="en-US" w:eastAsia="zh-CN"/>
+        </w:rPr>
+        <w:t> ProductID int64   `json:"product_id,</w:t>
+      </w:r>
+      <w:r>
+        <w:rPr>
+          <w:rFonts w:hint="default"/>
+          <w:highlight w:val="yellow"/>
+          <w:lang w:val="en-US" w:eastAsia="zh-CN"/>
+        </w:rPr>
+        <w:t>string</w:t>
+      </w:r>
+      <w:r>
+        <w:rPr>
+          <w:rFonts w:hint="default"/>
+          <w:lang w:val="en-US" w:eastAsia="zh-CN"/>
+        </w:rPr>
+        <w:t>"`</w:t>
+      </w:r>
+    </w:p>
+    <w:p>
+      <w:pPr>
+        <w:ind w:firstLine="233"/>
+        <w:rPr>
+          <w:rFonts w:hint="default"/>
+          <w:lang w:val="en-US" w:eastAsia="zh-CN"/>
+        </w:rPr>
+      </w:pPr>
+      <w:r>
+        <w:rPr>
+          <w:rFonts w:hint="default"/>
+          <w:lang w:val="en-US" w:eastAsia="zh-CN"/>
+        </w:rPr>
+        <w:t>Number    int     `json:"number,</w:t>
+      </w:r>
+      <w:r>
+        <w:rPr>
+          <w:rFonts w:hint="default"/>
+          <w:highlight w:val="yellow"/>
+          <w:lang w:val="en-US" w:eastAsia="zh-CN"/>
+        </w:rPr>
+        <w:t>string</w:t>
+      </w:r>
+      <w:r>
+        <w:rPr>
+          <w:rFonts w:hint="default"/>
+          <w:lang w:val="en-US" w:eastAsia="zh-CN"/>
+        </w:rPr>
+        <w:t>"`</w:t>
+      </w:r>
+    </w:p>
+    <w:p>
+      <w:pPr>
+        <w:ind w:firstLine="233"/>
+        <w:rPr>
+          <w:rFonts w:hint="default"/>
+          <w:lang w:eastAsia="zh-CN"/>
+        </w:rPr>
+      </w:pPr>
+      <w:r>
+        <w:rPr>
+          <w:rFonts w:hint="default"/>
+          <w:lang w:eastAsia="zh-CN"/>
+        </w:rPr>
+        <w:t>这样的话int的元素就会按照字符串打印,</w:t>
+      </w:r>
+    </w:p>
+    <w:p>
+      <w:r>
+        <w:rPr>
+          <w:lang w:val="en-US" w:eastAsia="zh-CN"/>
+        </w:rPr>
+        <w:t>"product_id"</w:t>
+      </w:r>
+      <w:r>
+        <w:rPr>
+          <w:rFonts w:hint="default"/>
+          <w:lang w:val="en-US" w:eastAsia="zh-CN"/>
+        </w:rPr>
+        <w:t>:"10","number":"10000"</w:t>
+      </w:r>
+    </w:p>
+    <w:p>
+      <w:pPr>
+        <w:rPr>
+          <w:rFonts w:hint="eastAsia"/>
+          <w:highlight w:val="none"/>
+        </w:rPr>
+      </w:pPr>
+    </w:p>
+    <w:p>
+      <w:pPr>
+        <w:rPr>
+          <w:rFonts w:hint="eastAsia"/>
+          <w:highlight w:val="none"/>
+        </w:rPr>
+      </w:pPr>
+    </w:p>
+    <w:p>
+      <w:pPr>
+        <w:rPr>
+          <w:lang w:val="en-US" w:eastAsia="zh-CN"/>
+        </w:rPr>
+      </w:pPr>
+      <w:r>
+        <w:rPr>
+          <w:lang w:val="en-US" w:eastAsia="zh-CN"/>
+        </w:rPr>
+        <w:t>strings repalce必要用1.2</w:t>
+      </w:r>
+    </w:p>
+    <w:p>
+      <w:pPr>
+        <w:rPr>
+          <w:rFonts w:hint="eastAsia"/>
+          <w:lang w:val="en-US" w:eastAsia="zh-CN"/>
+        </w:rPr>
+      </w:pPr>
+      <w:r>
+        <w:rPr>
+          <w:rFonts w:hint="eastAsia"/>
+          <w:lang w:val="en-US" w:eastAsia="zh-CN"/>
+        </w:rPr>
+        <w:t>import 下划线（如：import _ hello/imp）的作用：当导入一个包时，该包下的文件里所有init()函数都会被执行，然而，有些时候我们并不需要把整个包都导入进来，仅仅是是希望它执行init()函数而已。这个时候就可以使用 import _ 引用该包。即使用【import _ 包路径】只是引用该包，仅仅是为了调用init()函数，所以无法通过包名来调用包中的其他函数。</w:t>
+      </w:r>
+    </w:p>
+    <w:p>
+      <w:pPr>
+        <w:pStyle w:val="6"/>
+        <w:keepNext w:val="0"/>
+        <w:keepLines w:val="0"/>
+        <w:widowControl/>
+        <w:suppressLineNumbers w:val="0"/>
+        <w:spacing w:before="0" w:beforeAutospacing="0" w:after="0" w:afterAutospacing="0" w:line="380" w:lineRule="atLeast"/>
+        <w:ind w:left="0" w:right="0"/>
+        <w:jc w:val="left"/>
+        <w:rPr>
           <w:rFonts w:ascii="Helvetica Neue" w:hAnsi="Helvetica Neue" w:eastAsia="Helvetica Neue" w:cs="Helvetica Neue"/>
           <w:color w:val="000000"/>
           <w:kern w:val="0"/>
@@ -791,7 +2156,7 @@
     </w:p>
     <w:p>
       <w:pPr>
-        <w:pStyle w:val="5"/>
+        <w:pStyle w:val="6"/>
         <w:keepNext w:val="0"/>
         <w:keepLines w:val="0"/>
         <w:widowControl/>
@@ -936,7 +2301,7 @@
     <w:p/>
     <w:p>
       <w:pPr>
-        <w:pStyle w:val="5"/>
+        <w:pStyle w:val="6"/>
         <w:keepNext w:val="0"/>
         <w:keepLines w:val="0"/>
         <w:widowControl/>
@@ -1282,7 +2647,7 @@
     <w:p/>
     <w:p>
       <w:pPr>
-        <w:pStyle w:val="5"/>
+        <w:pStyle w:val="6"/>
         <w:keepNext w:val="0"/>
         <w:keepLines w:val="0"/>
         <w:widowControl/>
@@ -1357,7 +2722,7 @@
     </w:p>
     <w:p>
       <w:pPr>
-        <w:pStyle w:val="10"/>
+        <w:pStyle w:val="11"/>
         <w:keepNext w:val="0"/>
         <w:keepLines w:val="0"/>
         <w:widowControl/>
@@ -1375,7 +2740,7 @@
     </w:p>
     <w:p>
       <w:pPr>
-        <w:pStyle w:val="10"/>
+        <w:pStyle w:val="11"/>
         <w:keepNext w:val="0"/>
         <w:keepLines w:val="0"/>
         <w:widowControl/>
@@ -1385,7 +2750,7 @@
     <w:p/>
     <w:p>
       <w:pPr>
-        <w:pStyle w:val="5"/>
+        <w:pStyle w:val="6"/>
         <w:keepNext w:val="0"/>
         <w:keepLines w:val="0"/>
         <w:widowControl/>
@@ -1408,7 +2773,7 @@
     </w:p>
     <w:p>
       <w:pPr>
-        <w:pStyle w:val="5"/>
+        <w:pStyle w:val="6"/>
         <w:keepNext w:val="0"/>
         <w:keepLines w:val="0"/>
         <w:widowControl/>
@@ -1431,7 +2796,7 @@
     </w:p>
     <w:p>
       <w:pPr>
-        <w:pStyle w:val="5"/>
+        <w:pStyle w:val="6"/>
         <w:keepNext w:val="0"/>
         <w:keepLines w:val="0"/>
         <w:widowControl/>
@@ -1454,7 +2819,7 @@
     </w:p>
     <w:p>
       <w:pPr>
-        <w:pStyle w:val="5"/>
+        <w:pStyle w:val="6"/>
         <w:keepNext w:val="0"/>
         <w:keepLines w:val="0"/>
         <w:widowControl/>
@@ -1484,7 +2849,7 @@
     <w:p/>
     <w:p>
       <w:pPr>
-        <w:pStyle w:val="4"/>
+        <w:pStyle w:val="5"/>
         <w:keepNext w:val="0"/>
         <w:keepLines w:val="0"/>
         <w:widowControl/>
@@ -1600,7 +2965,7 @@
     </w:p>
     <w:p>
       <w:pPr>
-        <w:pStyle w:val="5"/>
+        <w:pStyle w:val="6"/>
         <w:keepNext w:val="0"/>
         <w:keepLines w:val="0"/>
         <w:widowControl/>
@@ -1623,7 +2988,7 @@
     </w:p>
     <w:p>
       <w:pPr>
-        <w:pStyle w:val="5"/>
+        <w:pStyle w:val="6"/>
         <w:keepNext w:val="0"/>
         <w:keepLines w:val="0"/>
         <w:widowControl/>
@@ -1646,7 +3011,7 @@
     </w:p>
     <w:p>
       <w:pPr>
-        <w:pStyle w:val="5"/>
+        <w:pStyle w:val="6"/>
         <w:keepNext w:val="0"/>
         <w:keepLines w:val="0"/>
         <w:widowControl/>
@@ -1669,7 +3034,7 @@
     </w:p>
     <w:p>
       <w:pPr>
-        <w:pStyle w:val="5"/>
+        <w:pStyle w:val="6"/>
         <w:keepNext w:val="0"/>
         <w:keepLines w:val="0"/>
         <w:widowControl/>
@@ -1700,7 +3065,7 @@
     </w:p>
     <w:p>
       <w:pPr>
-        <w:pStyle w:val="5"/>
+        <w:pStyle w:val="6"/>
         <w:keepNext w:val="0"/>
         <w:keepLines w:val="0"/>
         <w:widowControl/>
@@ -1723,7 +3088,7 @@
     </w:p>
     <w:p>
       <w:pPr>
-        <w:pStyle w:val="5"/>
+        <w:pStyle w:val="6"/>
         <w:keepNext w:val="0"/>
         <w:keepLines w:val="0"/>
         <w:widowControl/>
@@ -1743,7 +3108,7 @@
     </w:p>
     <w:p>
       <w:pPr>
-        <w:pStyle w:val="5"/>
+        <w:pStyle w:val="6"/>
         <w:keepNext w:val="0"/>
         <w:keepLines w:val="0"/>
         <w:widowControl/>
@@ -1766,7 +3131,7 @@
     </w:p>
     <w:p>
       <w:pPr>
-        <w:pStyle w:val="5"/>
+        <w:pStyle w:val="6"/>
         <w:keepNext w:val="0"/>
         <w:keepLines w:val="0"/>
         <w:widowControl/>
@@ -1786,7 +3151,7 @@
     </w:p>
     <w:p>
       <w:pPr>
-        <w:pStyle w:val="5"/>
+        <w:pStyle w:val="6"/>
         <w:keepNext w:val="0"/>
         <w:keepLines w:val="0"/>
         <w:widowControl/>
@@ -1809,7 +3174,7 @@
     </w:p>
     <w:p>
       <w:pPr>
-        <w:pStyle w:val="5"/>
+        <w:pStyle w:val="6"/>
         <w:keepNext w:val="0"/>
         <w:keepLines w:val="0"/>
         <w:widowControl/>
@@ -1832,7 +3197,7 @@
     </w:p>
     <w:p>
       <w:pPr>
-        <w:pStyle w:val="5"/>
+        <w:pStyle w:val="6"/>
         <w:keepNext w:val="0"/>
         <w:keepLines w:val="0"/>
         <w:widowControl/>
@@ -1855,7 +3220,7 @@
     </w:p>
     <w:p>
       <w:pPr>
-        <w:pStyle w:val="5"/>
+        <w:pStyle w:val="6"/>
         <w:keepNext w:val="0"/>
         <w:keepLines w:val="0"/>
         <w:widowControl/>
@@ -1878,7 +3243,7 @@
     </w:p>
     <w:p>
       <w:pPr>
-        <w:pStyle w:val="5"/>
+        <w:pStyle w:val="6"/>
         <w:keepNext w:val="0"/>
         <w:keepLines w:val="0"/>
         <w:widowControl/>
@@ -1901,7 +3266,7 @@
     </w:p>
     <w:p>
       <w:pPr>
-        <w:pStyle w:val="5"/>
+        <w:pStyle w:val="6"/>
         <w:keepNext w:val="0"/>
         <w:keepLines w:val="0"/>
         <w:widowControl/>
@@ -1924,7 +3289,7 @@
     </w:p>
     <w:p>
       <w:pPr>
-        <w:pStyle w:val="5"/>
+        <w:pStyle w:val="6"/>
         <w:keepNext w:val="0"/>
         <w:keepLines w:val="0"/>
         <w:widowControl/>
@@ -1947,7 +3312,7 @@
     </w:p>
     <w:p>
       <w:pPr>
-        <w:pStyle w:val="5"/>
+        <w:pStyle w:val="6"/>
         <w:keepNext w:val="0"/>
         <w:keepLines w:val="0"/>
         <w:widowControl/>
@@ -1970,7 +3335,7 @@
     </w:p>
     <w:p>
       <w:pPr>
-        <w:pStyle w:val="5"/>
+        <w:pStyle w:val="6"/>
         <w:keepNext w:val="0"/>
         <w:keepLines w:val="0"/>
         <w:widowControl/>
@@ -2001,7 +3366,7 @@
     </w:p>
     <w:p>
       <w:pPr>
-        <w:pStyle w:val="5"/>
+        <w:pStyle w:val="6"/>
         <w:keepNext w:val="0"/>
         <w:keepLines w:val="0"/>
         <w:widowControl/>
@@ -2494,7 +3859,7 @@
                     </pic:cNvPicPr>
                   </pic:nvPicPr>
                   <pic:blipFill>
-                    <a:blip r:embed="rId4"/>
+                    <a:blip r:embed="rId7"/>
                     <a:stretch>
                       <a:fillRect/>
                     </a:stretch>
@@ -2715,7 +4080,7 @@
     </w:p>
     <w:p>
       <w:pPr>
-        <w:pStyle w:val="5"/>
+        <w:pStyle w:val="6"/>
         <w:keepNext w:val="0"/>
         <w:keepLines w:val="0"/>
         <w:widowControl/>
@@ -2738,7 +4103,7 @@
     </w:p>
     <w:p>
       <w:pPr>
-        <w:pStyle w:val="5"/>
+        <w:pStyle w:val="6"/>
         <w:keepNext w:val="0"/>
         <w:keepLines w:val="0"/>
         <w:widowControl/>
@@ -2761,7 +4126,7 @@
     </w:p>
     <w:p>
       <w:pPr>
-        <w:pStyle w:val="5"/>
+        <w:pStyle w:val="6"/>
         <w:keepNext w:val="0"/>
         <w:keepLines w:val="0"/>
         <w:widowControl/>
@@ -2773,7 +4138,7 @@
     </w:p>
     <w:p>
       <w:pPr>
-        <w:pStyle w:val="5"/>
+        <w:pStyle w:val="6"/>
         <w:keepNext w:val="0"/>
         <w:keepLines w:val="0"/>
         <w:widowControl/>
@@ -2804,7 +4169,7 @@
     </w:p>
     <w:p>
       <w:pPr>
-        <w:pStyle w:val="5"/>
+        <w:pStyle w:val="6"/>
         <w:keepNext w:val="0"/>
         <w:keepLines w:val="0"/>
         <w:widowControl/>
@@ -2992,38 +4357,34 @@
       </w:pPr>
     </w:p>
     <w:p>
-      <w:pPr>
-        <w:rPr>
-          <w:rFonts w:hint="default"/>
-          <w:lang w:eastAsia="zh-CN"/>
-        </w:rPr>
-      </w:pPr>
-      <w:bookmarkStart w:id="1" w:name="_GoBack"/>
-      <w:bookmarkEnd w:id="1"/>
-    </w:p>
-    <w:p>
-      <w:pPr>
-        <w:rPr>
-          <w:rFonts w:hint="default"/>
-          <w:lang w:eastAsia="zh-CN"/>
-        </w:rPr>
-      </w:pPr>
-    </w:p>
-    <w:p>
-      <w:pPr>
-        <w:pStyle w:val="2"/>
-        <w:rPr>
-          <w:rFonts w:hint="default"/>
-          <w:lang w:eastAsia="zh-CN"/>
-        </w:rPr>
-      </w:pPr>
-      <w:r>
-        <w:rPr>
-          <w:rFonts w:hint="default"/>
-          <w:lang w:eastAsia="zh-CN"/>
-        </w:rPr>
-        <w:t>go代码</w:t>
-      </w:r>
+      <w:r>
+        <w:rPr>
+          <w:lang w:val="en-US" w:eastAsia="zh-CN"/>
+        </w:rPr>
+        <w:t>定时任务也要go 起来啊。这种扫表的</w:t>
+      </w:r>
+      <w:r>
+        <w:rPr>
+          <w:lang w:eastAsia="zh-CN"/>
+        </w:rPr>
+        <w:t>,不然你里面是个死循环下面的执行不了,所以死循环的定时任务要用一个新的协程.</w:t>
+      </w:r>
+    </w:p>
+    <w:p>
+      <w:pPr>
+        <w:rPr>
+          <w:rFonts w:hint="default"/>
+          <w:lang w:eastAsia="zh-CN"/>
+        </w:rPr>
+      </w:pPr>
+    </w:p>
+    <w:p>
+      <w:pPr>
+        <w:rPr>
+          <w:rFonts w:hint="default"/>
+          <w:lang w:eastAsia="zh-CN"/>
+        </w:rPr>
+      </w:pPr>
     </w:p>
     <w:p>
       <w:pPr>
@@ -3062,6 +4423,118 @@
           <w:lang w:eastAsia="zh-CN"/>
         </w:rPr>
       </w:pPr>
+    </w:p>
+    <w:p>
+      <w:r>
+        <w:rPr>
+          <w:lang w:val="en-US" w:eastAsia="zh-CN"/>
+        </w:rPr>
+        <w:t>for {</w:t>
+      </w:r>
+    </w:p>
+    <w:p>
+      <w:r>
+        <w:rPr>
+          <w:lang w:val="en-US" w:eastAsia="zh-CN"/>
+        </w:rPr>
+        <w:t>    DoSomething()</w:t>
+      </w:r>
+    </w:p>
+    <w:p>
+      <w:r>
+        <w:rPr>
+          <w:lang w:val="en-US" w:eastAsia="zh-CN"/>
+        </w:rPr>
+        <w:t>    if done {</w:t>
+      </w:r>
+    </w:p>
+    <w:p>
+      <w:r>
+        <w:rPr>
+          <w:lang w:val="en-US" w:eastAsia="zh-CN"/>
+        </w:rPr>
+        <w:t>        break</w:t>
+      </w:r>
+    </w:p>
+    <w:p>
+      <w:r>
+        <w:rPr>
+          <w:lang w:val="en-US" w:eastAsia="zh-CN"/>
+        </w:rPr>
+        <w:t>    }</w:t>
+      </w:r>
+    </w:p>
+    <w:p>
+      <w:pPr>
+        <w:rPr>
+          <w:lang w:val="en-US" w:eastAsia="zh-CN"/>
+        </w:rPr>
+      </w:pPr>
+      <w:r>
+        <w:rPr>
+          <w:lang w:val="en-US" w:eastAsia="zh-CN"/>
+        </w:rPr>
+        <w:t>}</w:t>
+      </w:r>
+    </w:p>
+    <w:p>
+      <w:pPr>
+        <w:rPr>
+          <w:lang w:eastAsia="zh-CN"/>
+        </w:rPr>
+      </w:pPr>
+      <w:r>
+        <w:rPr>
+          <w:lang w:eastAsia="zh-CN"/>
+        </w:rPr>
+        <w:t>Do while</w:t>
+      </w:r>
+    </w:p>
+    <w:p>
+      <w:pPr>
+        <w:rPr>
+          <w:rFonts w:hint="default"/>
+          <w:lang w:eastAsia="zh-CN"/>
+        </w:rPr>
+      </w:pPr>
+    </w:p>
+    <w:p>
+      <w:pPr>
+        <w:pStyle w:val="6"/>
+        <w:keepNext w:val="0"/>
+        <w:keepLines w:val="0"/>
+        <w:widowControl/>
+        <w:suppressLineNumbers w:val="0"/>
+        <w:spacing w:before="0" w:beforeAutospacing="0" w:after="0" w:afterAutospacing="0" w:line="380" w:lineRule="atLeast"/>
+        <w:ind w:left="0" w:right="0"/>
+        <w:jc w:val="left"/>
+      </w:pPr>
+      <w:r>
+        <w:rPr>
+          <w:rFonts w:ascii="Helvetica Neue" w:hAnsi="Helvetica Neue" w:eastAsia="Helvetica Neue" w:cs="Helvetica Neue"/>
+          <w:color w:val="000000"/>
+          <w:kern w:val="0"/>
+          <w:sz w:val="26"/>
+          <w:szCs w:val="26"/>
+          <w:lang w:val="en-US" w:eastAsia="zh-CN" w:bidi="ar"/>
+        </w:rPr>
+        <w:t>h.Res.ErrNo, h.Res.ErrTips = -1, err.Error()</w:t>
+      </w:r>
+    </w:p>
+    <w:p>
+      <w:pPr>
+        <w:rPr>
+          <w:rFonts w:hint="default"/>
+          <w:lang w:eastAsia="zh-CN"/>
+        </w:rPr>
+      </w:pPr>
+      <w:r>
+        <w:rPr>
+          <w:rFonts w:hint="default"/>
+          <w:lang w:eastAsia="zh-CN"/>
+        </w:rPr>
+        <w:t>一次行赋值两个</w:t>
+      </w:r>
     </w:p>
     <w:p>
       <w:pPr>
@@ -3498,7 +4971,7 @@
                     </pic:cNvPicPr>
                   </pic:nvPicPr>
                   <pic:blipFill>
-                    <a:blip r:embed="rId5"/>
+                    <a:blip r:embed="rId8"/>
                     <a:stretch>
                       <a:fillRect/>
                     </a:stretch>
@@ -3617,7 +5090,7 @@
     </w:p>
     <w:p>
       <w:pPr>
-        <w:pStyle w:val="5"/>
+        <w:pStyle w:val="6"/>
         <w:keepNext w:val="0"/>
         <w:keepLines w:val="0"/>
         <w:widowControl/>
@@ -3640,7 +5113,7 @@
     </w:p>
     <w:p>
       <w:pPr>
-        <w:pStyle w:val="5"/>
+        <w:pStyle w:val="6"/>
         <w:keepNext w:val="0"/>
         <w:keepLines w:val="0"/>
         <w:widowControl/>
@@ -3694,7 +5167,7 @@
     </w:p>
     <w:p>
       <w:pPr>
-        <w:pStyle w:val="5"/>
+        <w:pStyle w:val="6"/>
         <w:keepNext w:val="0"/>
         <w:keepLines w:val="0"/>
         <w:widowControl/>
@@ -3725,7 +5198,7 @@
     </w:p>
     <w:p>
       <w:pPr>
-        <w:pStyle w:val="5"/>
+        <w:pStyle w:val="6"/>
         <w:keepNext w:val="0"/>
         <w:keepLines w:val="0"/>
         <w:widowControl/>
@@ -3748,7 +5221,7 @@
     </w:p>
     <w:p>
       <w:pPr>
-        <w:pStyle w:val="5"/>
+        <w:pStyle w:val="6"/>
         <w:keepNext w:val="0"/>
         <w:keepLines w:val="0"/>
         <w:widowControl/>
@@ -3771,7 +5244,7 @@
     </w:p>
     <w:p>
       <w:pPr>
-        <w:pStyle w:val="5"/>
+        <w:pStyle w:val="6"/>
         <w:keepNext w:val="0"/>
         <w:keepLines w:val="0"/>
         <w:widowControl/>
@@ -3818,7 +5291,7 @@
     </w:p>
     <w:p>
       <w:pPr>
-        <w:pStyle w:val="5"/>
+        <w:pStyle w:val="6"/>
         <w:keepNext w:val="0"/>
         <w:keepLines w:val="0"/>
         <w:widowControl/>
@@ -3841,7 +5314,7 @@
     </w:p>
     <w:p>
       <w:pPr>
-        <w:pStyle w:val="5"/>
+        <w:pStyle w:val="6"/>
         <w:keepNext w:val="0"/>
         <w:keepLines w:val="0"/>
         <w:widowControl/>
@@ -3864,7 +5337,7 @@
     </w:p>
     <w:p>
       <w:pPr>
-        <w:pStyle w:val="5"/>
+        <w:pStyle w:val="6"/>
         <w:keepNext w:val="0"/>
         <w:keepLines w:val="0"/>
         <w:widowControl/>
@@ -3895,7 +5368,7 @@
     </w:p>
     <w:p>
       <w:pPr>
-        <w:pStyle w:val="5"/>
+        <w:pStyle w:val="6"/>
         <w:keepNext w:val="0"/>
         <w:keepLines w:val="0"/>
         <w:widowControl/>
@@ -3915,7 +5388,7 @@
     </w:p>
     <w:p>
       <w:pPr>
-        <w:pStyle w:val="5"/>
+        <w:pStyle w:val="6"/>
         <w:keepNext w:val="0"/>
         <w:keepLines w:val="0"/>
         <w:widowControl/>
@@ -3938,7 +5411,7 @@
     </w:p>
     <w:p>
       <w:pPr>
-        <w:pStyle w:val="5"/>
+        <w:pStyle w:val="6"/>
         <w:keepNext w:val="0"/>
         <w:keepLines w:val="0"/>
         <w:widowControl/>
@@ -3969,7 +5442,7 @@
     </w:p>
     <w:p>
       <w:pPr>
-        <w:pStyle w:val="5"/>
+        <w:pStyle w:val="6"/>
         <w:keepNext w:val="0"/>
         <w:keepLines w:val="0"/>
         <w:widowControl/>
@@ -4000,7 +5473,7 @@
     </w:p>
     <w:p>
       <w:pPr>
-        <w:pStyle w:val="5"/>
+        <w:pStyle w:val="6"/>
         <w:keepNext w:val="0"/>
         <w:keepLines w:val="0"/>
         <w:widowControl/>
@@ -4031,7 +5504,7 @@
     </w:p>
     <w:p>
       <w:pPr>
-        <w:pStyle w:val="5"/>
+        <w:pStyle w:val="6"/>
         <w:keepNext w:val="0"/>
         <w:keepLines w:val="0"/>
         <w:widowControl/>
@@ -4051,7 +5524,7 @@
     </w:p>
     <w:p>
       <w:pPr>
-        <w:pStyle w:val="5"/>
+        <w:pStyle w:val="6"/>
         <w:keepNext w:val="0"/>
         <w:keepLines w:val="0"/>
         <w:widowControl/>
@@ -4083,6 +5556,204 @@
       </w:r>
     </w:p>
     <w:p>
+      <w:r>
+        <w:rPr>
+          <w:rFonts w:hint="default"/>
+          <w:lang w:val="en-US" w:eastAsia="zh-CN"/>
+        </w:rPr>
+        <w:t>func IsEmptyValue(i interface{}) bool {</w:t>
+      </w:r>
+    </w:p>
+    <w:p>
+      <w:r>
+        <w:rPr>
+          <w:rFonts w:hint="default"/>
+          <w:lang w:val="en-US" w:eastAsia="zh-CN"/>
+        </w:rPr>
+        <w:t> v := reflect.ValueOf(i)</w:t>
+      </w:r>
+    </w:p>
+    <w:p/>
+    <w:p>
+      <w:r>
+        <w:rPr>
+          <w:rFonts w:hint="default"/>
+          <w:lang w:val="en-US" w:eastAsia="zh-CN"/>
+        </w:rPr>
+        <w:t> switch v.Kind() {</w:t>
+      </w:r>
+    </w:p>
+    <w:p>
+      <w:r>
+        <w:rPr>
+          <w:rFonts w:hint="default"/>
+          <w:lang w:val="en-US" w:eastAsia="zh-CN"/>
+        </w:rPr>
+        <w:t> case reflect.Array, reflect.Map, reflect.Slice, reflect.String:</w:t>
+      </w:r>
+    </w:p>
+    <w:p>
+      <w:r>
+        <w:rPr>
+          <w:rFonts w:hint="default"/>
+          <w:lang w:val="en-US" w:eastAsia="zh-CN"/>
+        </w:rPr>
+        <w:t>  return v.Len() == 0</w:t>
+      </w:r>
+    </w:p>
+    <w:p>
+      <w:r>
+        <w:rPr>
+          <w:rFonts w:hint="default"/>
+          <w:lang w:val="en-US" w:eastAsia="zh-CN"/>
+        </w:rPr>
+        <w:t> case reflect.Bool:</w:t>
+      </w:r>
+    </w:p>
+    <w:p>
+      <w:r>
+        <w:rPr>
+          <w:rFonts w:hint="default"/>
+          <w:lang w:val="en-US" w:eastAsia="zh-CN"/>
+        </w:rPr>
+        <w:t>  return !v.Bool()</w:t>
+      </w:r>
+    </w:p>
+    <w:p>
+      <w:r>
+        <w:rPr>
+          <w:rFonts w:hint="default"/>
+          <w:lang w:val="en-US" w:eastAsia="zh-CN"/>
+        </w:rPr>
+        <w:t xml:space="preserve"> case </w:t>
+      </w:r>
+      <w:r>
+        <w:rPr>
+          <w:rFonts w:hint="default"/>
+          <w:lang w:val="en-US" w:eastAsia="zh-CN"/>
+        </w:rPr>
+        <w:fldChar w:fldCharType="begin"/>
+      </w:r>
+      <w:r>
+        <w:rPr>
+          <w:rFonts w:hint="default"/>
+          <w:lang w:val="en-US" w:eastAsia="zh-CN"/>
+        </w:rPr>
+        <w:instrText xml:space="preserve"> HYPERLINK "/Users/yangwenshuo/Documents\\x/reflect.Int" </w:instrText>
+      </w:r>
+      <w:r>
+        <w:rPr>
+          <w:rFonts w:hint="default"/>
+          <w:lang w:val="en-US" w:eastAsia="zh-CN"/>
+        </w:rPr>
+        <w:fldChar w:fldCharType="separate"/>
+      </w:r>
+      <w:r>
+        <w:rPr>
+          <w:rStyle w:val="8"/>
+        </w:rPr>
+        <w:t>reflect.Int</w:t>
+      </w:r>
+      <w:r>
+        <w:rPr>
+          <w:rFonts w:hint="default"/>
+          <w:lang w:val="en-US" w:eastAsia="zh-CN"/>
+        </w:rPr>
+        <w:fldChar w:fldCharType="end"/>
+      </w:r>
+      <w:r>
+        <w:rPr>
+          <w:rFonts w:hint="default"/>
+          <w:lang w:val="en-US" w:eastAsia="zh-CN"/>
+        </w:rPr>
+        <w:t>, reflect.Int8, reflect.Int16, reflect.Int32, reflect.Int64:</w:t>
+      </w:r>
+    </w:p>
+    <w:p>
+      <w:r>
+        <w:rPr>
+          <w:rFonts w:hint="default"/>
+          <w:lang w:val="en-US" w:eastAsia="zh-CN"/>
+        </w:rPr>
+        <w:t xml:space="preserve">  return </w:t>
+      </w:r>
+      <w:r>
+        <w:rPr>
+          <w:rFonts w:hint="default"/>
+          <w:lang w:val="en-US" w:eastAsia="zh-CN"/>
+        </w:rPr>
+        <w:fldChar w:fldCharType="begin"/>
+      </w:r>
+      <w:r>
+        <w:rPr>
+          <w:rFonts w:hint="default"/>
+          <w:lang w:val="en-US" w:eastAsia="zh-CN"/>
+        </w:rPr>
+        <w:instrText xml:space="preserve"> HYPERLINK "/Users/yangwenshuo/Documents\\x/v.Int" </w:instrText>
+      </w:r>
+      <w:r>
+        <w:rPr>
+          <w:rFonts w:hint="default"/>
+          <w:lang w:val="en-US" w:eastAsia="zh-CN"/>
+        </w:rPr>
+        <w:fldChar w:fldCharType="separate"/>
+      </w:r>
+      <w:r>
+        <w:rPr>
+          <w:rStyle w:val="8"/>
+        </w:rPr>
+        <w:t>v.Int</w:t>
+      </w:r>
+      <w:r>
+        <w:rPr>
+          <w:rFonts w:hint="default"/>
+          <w:lang w:val="en-US" w:eastAsia="zh-CN"/>
+        </w:rPr>
+        <w:fldChar w:fldCharType="end"/>
+      </w:r>
+      <w:r>
+        <w:rPr>
+          <w:rFonts w:hint="default"/>
+          <w:lang w:val="en-US" w:eastAsia="zh-CN"/>
+        </w:rPr>
+        <w:t>() == 0</w:t>
+      </w:r>
+    </w:p>
+    <w:p>
+      <w:pPr>
+        <w:rPr>
+          <w:rFonts w:hint="default"/>
+          <w:highlight w:val="none"/>
+          <w:lang w:eastAsia="zh-CN"/>
+        </w:rPr>
+      </w:pPr>
+      <w:r>
+        <w:rPr>
+          <w:rFonts w:hint="default"/>
+          <w:highlight w:val="none"/>
+          <w:lang w:eastAsia="zh-CN"/>
+        </w:rPr>
+        <w:t>反射获取intertace{}类型的类型与值</w:t>
+      </w:r>
+    </w:p>
+    <w:p>
+      <w:pPr>
+        <w:rPr>
+          <w:rFonts w:hint="default"/>
+          <w:highlight w:val="none"/>
+          <w:lang w:eastAsia="zh-CN"/>
+        </w:rPr>
+      </w:pPr>
+    </w:p>
+    <w:p>
+      <w:r>
+        <w:rPr>
+          <w:lang w:val="en-US" w:eastAsia="zh-CN"/>
+        </w:rPr>
+        <w:t>go get -u  xxxx 不加@就是拉最新的tag的版本</w:t>
+      </w:r>
+    </w:p>
+    <w:p>
       <w:pPr>
         <w:rPr>
           <w:rFonts w:hint="eastAsia"/>
@@ -4093,6 +5764,60 @@
     </w:p>
     <w:p>
       <w:pPr>
+        <w:pStyle w:val="3"/>
+        <w:rPr>
+          <w:rFonts w:hint="default"/>
+          <w:lang w:eastAsia="zh-CN"/>
+        </w:rPr>
+      </w:pPr>
+      <w:r>
+        <w:rPr>
+          <w:rFonts w:hint="default"/>
+          <w:lang w:eastAsia="zh-CN"/>
+        </w:rPr>
+        <w:t>Kafka</w:t>
+      </w:r>
+    </w:p>
+    <w:p>
+      <w:pPr>
+        <w:rPr>
+          <w:rFonts w:hint="default"/>
+          <w:lang w:eastAsia="zh-CN"/>
+        </w:rPr>
+      </w:pPr>
+      <w:r>
+        <w:rPr>
+          <w:rFonts w:hint="default"/>
+          <w:lang w:eastAsia="zh-CN"/>
+        </w:rPr>
+        <w:t>如果kafka用了异步了,就不要依赖异步了</w:t>
+      </w:r>
+      <w:r>
+        <w:rPr>
+          <w:rFonts w:hint="default"/>
+          <w:lang w:eastAsia="zh-CN"/>
+        </w:rPr>
+        <w:t>,就是那个创建批改任务是异步之后,导致后面的问题</w:t>
+      </w:r>
+    </w:p>
+    <w:p>
+      <w:pPr>
+        <w:rPr>
+          <w:rFonts w:hint="eastAsia"/>
+          <w:lang w:eastAsia="zh-CN"/>
+        </w:rPr>
+      </w:pPr>
+    </w:p>
+    <w:p>
+      <w:r>
+        <w:rPr>
+          <w:lang w:val="en-US" w:eastAsia="zh-CN"/>
+        </w:rPr>
+        <w:t>如果你处理时间过长 消息队列又一直在发就会堆积</w:t>
+      </w:r>
+    </w:p>
+    <w:p>
+      <w:pPr>
         <w:rPr>
           <w:rFonts w:hint="eastAsia"/>
           <w:highlight w:val="none"/>
@@ -4102,23 +5827,184 @@
     </w:p>
     <w:p>
       <w:pPr>
-        <w:rPr>
-          <w:rFonts w:hint="eastAsia"/>
-          <w:highlight w:val="none"/>
-          <w:lang w:eastAsia="zh-CN"/>
-        </w:rPr>
-      </w:pPr>
-    </w:p>
-    <w:p>
-      <w:pPr>
-        <w:pStyle w:val="2"/>
+        <w:pStyle w:val="3"/>
       </w:pPr>
       <w:r>
         <w:t>Sql</w:t>
       </w:r>
     </w:p>
+    <w:p>
+      <w:r>
+        <w:rPr>
+          <w:lang w:val="en-US" w:eastAsia="zh-CN"/>
+        </w:rPr>
+        <w:t>update xxx= xx +1 这样是没有问题的</w:t>
+      </w:r>
+    </w:p>
     <w:p/>
     <w:p>
+      <w:r>
+        <w:rPr>
+          <w:lang w:val="en-US" w:eastAsia="zh-CN"/>
+        </w:rPr>
+        <w:t>show index  from user_examination;</w:t>
+      </w:r>
+    </w:p>
+    <w:p/>
+    <w:p>
+      <w:pPr>
+        <w:rPr>
+          <w:lang w:val="en-US" w:eastAsia="zh-CN"/>
+        </w:rPr>
+      </w:pPr>
+      <w:r>
+        <w:rPr>
+          <w:lang w:val="en-US" w:eastAsia="zh-CN"/>
+        </w:rPr>
+        <w:t>drop index xxx on table name</w:t>
+      </w:r>
+    </w:p>
+    <w:p>
+      <w:pPr>
+        <w:rPr>
+          <w:lang w:val="en-US" w:eastAsia="zh-CN"/>
+        </w:rPr>
+      </w:pPr>
+    </w:p>
+    <w:p>
+      <w:r>
+        <w:rPr>
+          <w:lang w:val="en-US" w:eastAsia="zh-CN"/>
+        </w:rPr>
+        <w:t>Find(&amp;userExamList).  必须要取地址</w:t>
+      </w:r>
+    </w:p>
+    <w:p>
+      <w:pPr>
+        <w:rPr>
+          <w:lang w:val="en-US" w:eastAsia="zh-CN"/>
+        </w:rPr>
+      </w:pPr>
+    </w:p>
+    <w:p>
+      <w:pPr>
+        <w:rPr>
+          <w:lang w:val="en-US" w:eastAsia="zh-CN"/>
+        </w:rPr>
+      </w:pPr>
+      <w:r>
+        <w:rPr>
+          <w:lang w:val="en-US" w:eastAsia="zh-CN"/>
+        </w:rPr>
+        <w:t>show create table banke;</w:t>
+      </w:r>
+    </w:p>
+    <w:p/>
+    <w:p>
+      <w:r>
+        <w:rPr>
+          <w:lang w:val="en-US" w:eastAsia="zh-CN"/>
+        </w:rPr>
+        <w:t>tx := conn.Begin()</w:t>
+      </w:r>
+    </w:p>
+    <w:p>
+      <w:r>
+        <w:rPr>
+          <w:lang w:val="en-US" w:eastAsia="zh-CN"/>
+        </w:rPr>
+        <w:t> var res Result</w:t>
+      </w:r>
+    </w:p>
+    <w:p>
+      <w:pPr>
+        <w:rPr>
+          <w:lang w:val="en-US" w:eastAsia="zh-CN"/>
+        </w:rPr>
+      </w:pPr>
+      <w:r>
+        <w:rPr>
+          <w:lang w:val="en-US" w:eastAsia="zh-CN"/>
+        </w:rPr>
+        <w:t> err = tx.Table("cron_job").Raw("select exec_state, exec_time from cron_job where id = ? for update", id).Scan(&amp;res).Error</w:t>
+      </w:r>
+    </w:p>
+    <w:p>
+      <w:pPr>
+        <w:rPr>
+          <w:lang w:eastAsia="zh-CN"/>
+        </w:rPr>
+      </w:pPr>
+      <w:r>
+        <w:rPr>
+          <w:lang w:eastAsia="zh-CN"/>
+        </w:rPr>
+        <w:t>加锁</w:t>
+      </w:r>
+    </w:p>
+    <w:p/>
+    <w:p>
+      <w:r>
+        <w:drawing>
+          <wp:inline distT="0" distB="0" distL="114300" distR="114300">
+            <wp:extent cx="5270500" cy="876300"/>
+            <wp:effectExtent l="0" t="0" r="12700" b="12700"/>
+            <wp:docPr id="9" name="图片 1"/>
+            <wp:cNvGraphicFramePr>
+              <a:graphicFrameLocks xmlns:a="http://schemas.openxmlformats.org/drawingml/2006/main" noChangeAspect="1"/>
+            </wp:cNvGraphicFramePr>
+            <a:graphic xmlns:a="http://schemas.openxmlformats.org/drawingml/2006/main">
+              <a:graphicData uri="http://schemas.openxmlformats.org/drawingml/2006/picture">
+                <pic:pic xmlns:pic="http://schemas.openxmlformats.org/drawingml/2006/picture">
+                  <pic:nvPicPr>
+                    <pic:cNvPr id="9" name="图片 1"/>
+                    <pic:cNvPicPr>
+                      <a:picLocks noChangeAspect="1"/>
+                    </pic:cNvPicPr>
+                  </pic:nvPicPr>
+                  <pic:blipFill>
+                    <a:blip r:embed="rId9"/>
+                    <a:stretch>
+                      <a:fillRect/>
+                    </a:stretch>
+                  </pic:blipFill>
+                  <pic:spPr>
+                    <a:xfrm>
+                      <a:off x="0" y="0"/>
+                      <a:ext cx="5270500" cy="876300"/>
+                    </a:xfrm>
+                    <a:prstGeom prst="rect">
+                      <a:avLst/>
+                    </a:prstGeom>
+                    <a:noFill/>
+                    <a:ln w="9525">
+                      <a:noFill/>
+                    </a:ln>
+                  </pic:spPr>
+                </pic:pic>
+              </a:graphicData>
+            </a:graphic>
+          </wp:inline>
+        </w:drawing>
+      </w:r>
+    </w:p>
+    <w:p>
+      <w:r>
+        <w:t>没有就create,有就update, assgin和firstorcreate</w:t>
+      </w:r>
+    </w:p>
+    <w:p/>
+    <w:p>
+      <w:r>
+        <w:rPr>
+          <w:lang w:val="en-US" w:eastAsia="zh-CN"/>
+        </w:rPr>
+        <w:t>select examination_id, count(*) count from examination group by examination_id having count &gt; 1;</w:t>
+      </w:r>
+    </w:p>
+    <w:p/>
+    <w:p/>
+    <w:p>
       <w:pPr>
         <w:rPr>
           <w:highlight w:val="green"/>
@@ -4133,7 +6019,7 @@
     </w:p>
     <w:p>
       <w:pPr>
-        <w:pStyle w:val="5"/>
+        <w:pStyle w:val="6"/>
         <w:keepNext w:val="0"/>
         <w:keepLines w:val="0"/>
         <w:widowControl/>
@@ -4175,7 +6061,7 @@
     </w:p>
     <w:p>
       <w:pPr>
-        <w:pStyle w:val="5"/>
+        <w:pStyle w:val="6"/>
         <w:keepNext w:val="0"/>
         <w:keepLines w:val="0"/>
         <w:widowControl/>
@@ -4206,7 +6092,7 @@
     </w:p>
     <w:p>
       <w:pPr>
-        <w:pStyle w:val="5"/>
+        <w:pStyle w:val="6"/>
         <w:keepNext w:val="0"/>
         <w:keepLines w:val="0"/>
         <w:widowControl/>
@@ -4238,7 +6124,7 @@
     <w:p/>
     <w:p>
       <w:pPr>
-        <w:pStyle w:val="5"/>
+        <w:pStyle w:val="6"/>
         <w:keepNext w:val="0"/>
         <w:keepLines w:val="0"/>
         <w:widowControl/>
@@ -4315,7 +6201,7 @@
     </w:p>
     <w:p>
       <w:pPr>
-        <w:pStyle w:val="5"/>
+        <w:pStyle w:val="6"/>
         <w:keepNext w:val="0"/>
         <w:keepLines w:val="0"/>
         <w:widowControl/>
@@ -4347,7 +6233,7 @@
     <w:p/>
     <w:p>
       <w:pPr>
-        <w:pStyle w:val="5"/>
+        <w:pStyle w:val="6"/>
         <w:keepNext w:val="0"/>
         <w:keepLines w:val="0"/>
         <w:widowControl/>
@@ -4376,7 +6262,7 @@
     <w:p/>
     <w:p>
       <w:pPr>
-        <w:pStyle w:val="2"/>
+        <w:pStyle w:val="3"/>
       </w:pPr>
       <w:r>
         <w:t>数据库</w:t>
@@ -4384,7 +6270,198 @@
     </w:p>
     <w:p>
       <w:pPr>
-        <w:pStyle w:val="5"/>
+        <w:rPr>
+          <w:lang w:val="en-US" w:eastAsia="zh-CN"/>
+        </w:rPr>
+      </w:pPr>
+      <w:r>
+        <w:rPr>
+          <w:lang w:val="en-US" w:eastAsia="zh-CN"/>
+        </w:rPr>
+        <w:t>数据库查出来的东西一定要判断两个返回值</w:t>
+      </w:r>
+    </w:p>
+    <w:p>
+      <w:pPr>
+        <w:rPr>
+          <w:lang w:val="en-US" w:eastAsia="zh-CN"/>
+        </w:rPr>
+      </w:pPr>
+    </w:p>
+    <w:p>
+      <w:pPr>
+        <w:rPr>
+          <w:lang w:eastAsia="zh-CN"/>
+        </w:rPr>
+      </w:pPr>
+      <w:r>
+        <w:rPr>
+          <w:lang w:val="en-US" w:eastAsia="zh-CN"/>
+        </w:rPr>
+        <w:t>text是可以变长存储的</w:t>
+      </w:r>
+      <w:r>
+        <w:rPr>
+          <w:lang w:eastAsia="zh-CN"/>
+        </w:rPr>
+        <w:t>,就是容量比较大的varchar</w:t>
+      </w:r>
+    </w:p>
+    <w:p>
+      <w:pPr>
+        <w:rPr>
+          <w:lang w:eastAsia="zh-CN"/>
+        </w:rPr>
+      </w:pPr>
+    </w:p>
+    <w:p>
+      <w:pPr>
+        <w:rPr>
+          <w:lang w:val="en-US" w:eastAsia="zh-CN"/>
+        </w:rPr>
+      </w:pPr>
+      <w:r>
+        <w:rPr>
+          <w:lang w:val="en-US" w:eastAsia="zh-CN"/>
+        </w:rPr>
+        <w:t>db的分页是走的offset 通过偏移量就给完好了</w:t>
+      </w:r>
+    </w:p>
+    <w:p/>
+    <w:p>
+      <w:r>
+        <w:rPr>
+          <w:lang w:val="en-US" w:eastAsia="zh-CN"/>
+        </w:rPr>
+        <w:t>default这个东西不是不传的时候才会生效, 传了0的话default就不会生效的</w:t>
+      </w:r>
+    </w:p>
+    <w:p/>
+    <w:p>
+      <w:r>
+        <w:t>mysql分为独立部署和混合部署,混合部署就是这个库有很多业务方在用,不仅是你这个业务的几张表,只不过你们建了不同的database,但是数据库进程是同一个.</w:t>
+      </w:r>
+    </w:p>
+    <w:p/>
+    <w:p>
+      <w:r>
+        <w:rPr>
+          <w:lang w:val="en-US" w:eastAsia="zh-CN"/>
+        </w:rPr>
+        <w:t>mysql</w:t>
+      </w:r>
+      <w:r>
+        <w:rPr>
+          <w:lang w:eastAsia="zh-CN"/>
+        </w:rPr>
+        <w:t>带</w:t>
+      </w:r>
+      <w:r>
+        <w:rPr>
+          <w:lang w:val="en-US" w:eastAsia="zh-CN"/>
+        </w:rPr>
+        <w:t>4个从</w:t>
+      </w:r>
+      <w:r>
+        <w:rPr>
+          <w:lang w:eastAsia="zh-CN"/>
+        </w:rPr>
+        <w:t>,</w:t>
+      </w:r>
+      <w:r>
+        <w:rPr>
+          <w:lang w:val="en-US" w:eastAsia="zh-CN"/>
+        </w:rPr>
+        <w:t>同步是没问题的</w:t>
+      </w:r>
+    </w:p>
+    <w:p/>
+    <w:p>
+      <w:r>
+        <w:rPr>
+          <w:lang w:val="en-US" w:eastAsia="zh-CN"/>
+        </w:rPr>
+        <w:t>comme</w:t>
+      </w:r>
+      <w:r>
+        <w:rPr>
+          <w:lang w:eastAsia="zh-CN"/>
+        </w:rPr>
+        <w:t>nt</w:t>
+      </w:r>
+      <w:r>
+        <w:rPr>
+          <w:lang w:val="en-US" w:eastAsia="zh-CN"/>
+        </w:rPr>
+        <w:t>是个关键字啊</w:t>
+      </w:r>
+    </w:p>
+    <w:p/>
+    <w:p>
+      <w:r>
+        <w:rPr>
+          <w:lang w:val="en-US" w:eastAsia="zh-CN"/>
+        </w:rPr>
+        <w:t>getwriteconn这就会走到主库那里了</w:t>
+      </w:r>
+      <w:r>
+        <w:rPr>
+          <w:lang w:eastAsia="zh-CN"/>
+        </w:rPr>
+        <w:t>,这样可以避免一定的主从问题.</w:t>
+      </w:r>
+    </w:p>
+    <w:p/>
+    <w:p>
+      <w:r>
+        <w:rPr>
+          <w:lang w:val="en-US" w:eastAsia="zh-CN"/>
+        </w:rPr>
+        <w:t>Throttled</w:t>
+      </w:r>
+      <w:r>
+        <w:rPr>
+          <w:lang w:eastAsia="zh-CN"/>
+        </w:rPr>
+        <w:t xml:space="preserve"> 数据库会限流,如果qpd过高.</w:t>
+      </w:r>
+    </w:p>
+    <w:p/>
+    <w:p>
+      <w:r>
+        <w:rPr>
+          <w:lang w:val="en-US" w:eastAsia="zh-CN"/>
+        </w:rPr>
+        <w:t>如果是not null的话就必须要有默认值。而text没有默认值的</w:t>
+      </w:r>
+      <w:r>
+        <w:rPr>
+          <w:lang w:eastAsia="zh-CN"/>
+        </w:rPr>
+        <w:t>,</w:t>
+      </w:r>
+      <w:r>
+        <w:rPr>
+          <w:lang w:val="en-US" w:eastAsia="zh-CN"/>
+        </w:rPr>
+        <w:t>所以给text设置成not null就会出问题</w:t>
+      </w:r>
+    </w:p>
+    <w:p/>
+    <w:p>
+      <w:r>
+        <w:t>如果你吧很多东西都弄成json当作字符串存在数据库里, 那么统计数据会非常蛋疼.</w:t>
+      </w:r>
+    </w:p>
+    <w:p/>
+    <w:p>
+      <w:r>
+        <w:t>这是一个用lua脚本的地方,redis的eval语句就是用来执行lua脚本的,语句中的内容就是先get,如果get到了就去delete</w:t>
+      </w:r>
+    </w:p>
+    <w:p>
+      <w:pPr>
+        <w:pStyle w:val="6"/>
         <w:keepNext w:val="0"/>
         <w:keepLines w:val="0"/>
         <w:widowControl/>
@@ -4402,41 +6479,12 @@
           <w:szCs w:val="26"/>
           <w:lang w:val="en-US" w:eastAsia="zh-CN" w:bidi="ar"/>
         </w:rPr>
-        <w:t>如果是not null的话就必须要有默认值。而text没有默认值的</w:t>
-      </w:r>
-      <w:r>
-        <w:rPr>
-          <w:rFonts w:ascii="Helvetica Neue" w:hAnsi="Helvetica Neue" w:eastAsia="Helvetica Neue" w:cs="Helvetica Neue"/>
-          <w:color w:val="000000"/>
-          <w:kern w:val="0"/>
-          <w:sz w:val="26"/>
-          <w:szCs w:val="26"/>
-          <w:lang w:eastAsia="zh-CN" w:bidi="ar"/>
-        </w:rPr>
-        <w:t>,</w:t>
-      </w:r>
-      <w:r>
-        <w:rPr>
-          <w:rFonts w:ascii="Helvetica Neue" w:hAnsi="Helvetica Neue" w:eastAsia="Helvetica Neue" w:cs="Helvetica Neue"/>
-          <w:color w:val="000000"/>
-          <w:kern w:val="0"/>
-          <w:sz w:val="26"/>
-          <w:szCs w:val="26"/>
-          <w:lang w:val="en-US" w:eastAsia="zh-CN" w:bidi="ar"/>
-        </w:rPr>
-        <w:t>所以给text设置成not null就会出问题</w:t>
-      </w:r>
-    </w:p>
-    <w:p/>
-    <w:p/>
-    <w:p>
-      <w:r>
-        <w:t>这是一个用lua脚本的地方,redis的eval语句就是用来执行lua脚本的,语句中的内容就是先get,如果get到了就去delete</w:t>
-      </w:r>
-    </w:p>
-    <w:p>
-      <w:pPr>
-        <w:pStyle w:val="5"/>
+        <w:t>var script string = "if redis.call('get', KEYS[1]) == ARGV[1] then return redis.call('del', KEYS[1]) else return 0 end"</w:t>
+      </w:r>
+    </w:p>
+    <w:p>
+      <w:pPr>
+        <w:pStyle w:val="6"/>
         <w:keepNext w:val="0"/>
         <w:keepLines w:val="0"/>
         <w:widowControl/>
@@ -4454,12 +6502,35 @@
           <w:szCs w:val="26"/>
           <w:lang w:val="en-US" w:eastAsia="zh-CN" w:bidi="ar"/>
         </w:rPr>
-        <w:t>var script string = "if redis.call('get', KEYS[1]) == ARGV[1] then return redis.call('del', KEYS[1]) else return 0 end"</w:t>
-      </w:r>
-    </w:p>
-    <w:p>
-      <w:pPr>
-        <w:pStyle w:val="5"/>
+        <w:t> if result, err := redisClient.</w:t>
+      </w:r>
+      <w:r>
+        <w:rPr>
+          <w:rFonts w:ascii="Helvetica Neue" w:hAnsi="Helvetica Neue" w:eastAsia="Helvetica Neue" w:cs="Helvetica Neue"/>
+          <w:color w:val="FF0000"/>
+          <w:kern w:val="0"/>
+          <w:sz w:val="26"/>
+          <w:szCs w:val="26"/>
+          <w:highlight w:val="yellow"/>
+          <w:lang w:val="en-US" w:eastAsia="zh-CN" w:bidi="ar"/>
+        </w:rPr>
+        <w:t>Eval</w:t>
+      </w:r>
+      <w:r>
+        <w:rPr>
+          <w:rFonts w:ascii="Helvetica Neue" w:hAnsi="Helvetica Neue" w:eastAsia="Helvetica Neue" w:cs="Helvetica Neue"/>
+          <w:color w:val="000000"/>
+          <w:kern w:val="0"/>
+          <w:sz w:val="26"/>
+          <w:szCs w:val="26"/>
+          <w:lang w:val="en-US" w:eastAsia="zh-CN" w:bidi="ar"/>
+        </w:rPr>
+        <w:t>(script, []string{lockKey(roomId)}, uuid).Result(); err != nil {</w:t>
+      </w:r>
+    </w:p>
+    <w:p>
+      <w:pPr>
+        <w:pStyle w:val="6"/>
         <w:keepNext w:val="0"/>
         <w:keepLines w:val="0"/>
         <w:widowControl/>
@@ -4477,35 +6548,12 @@
           <w:szCs w:val="26"/>
           <w:lang w:val="en-US" w:eastAsia="zh-CN" w:bidi="ar"/>
         </w:rPr>
-        <w:t> if result, err := redisClient.</w:t>
-      </w:r>
-      <w:r>
-        <w:rPr>
-          <w:rFonts w:ascii="Helvetica Neue" w:hAnsi="Helvetica Neue" w:eastAsia="Helvetica Neue" w:cs="Helvetica Neue"/>
-          <w:color w:val="FF0000"/>
-          <w:kern w:val="0"/>
-          <w:sz w:val="26"/>
-          <w:szCs w:val="26"/>
-          <w:highlight w:val="yellow"/>
-          <w:lang w:val="en-US" w:eastAsia="zh-CN" w:bidi="ar"/>
-        </w:rPr>
-        <w:t>Eval</w:t>
-      </w:r>
-      <w:r>
-        <w:rPr>
-          <w:rFonts w:ascii="Helvetica Neue" w:hAnsi="Helvetica Neue" w:eastAsia="Helvetica Neue" w:cs="Helvetica Neue"/>
-          <w:color w:val="000000"/>
-          <w:kern w:val="0"/>
-          <w:sz w:val="26"/>
-          <w:szCs w:val="26"/>
-          <w:lang w:val="en-US" w:eastAsia="zh-CN" w:bidi="ar"/>
-        </w:rPr>
-        <w:t>(script, []string{lockKey(roomId)}, uuid).Result(); err != nil {</w:t>
-      </w:r>
-    </w:p>
-    <w:p>
-      <w:pPr>
-        <w:pStyle w:val="5"/>
+        <w:t>  logs.CtxWarn(ctx, "RedisUnLock Eval error: %v", err)</w:t>
+      </w:r>
+    </w:p>
+    <w:p>
+      <w:pPr>
+        <w:pStyle w:val="6"/>
         <w:keepNext w:val="0"/>
         <w:keepLines w:val="0"/>
         <w:widowControl/>
@@ -4523,12 +6571,12 @@
           <w:szCs w:val="26"/>
           <w:lang w:val="en-US" w:eastAsia="zh-CN" w:bidi="ar"/>
         </w:rPr>
-        <w:t>  logs.CtxWarn(ctx, "RedisUnLock Eval error: %v", err)</w:t>
-      </w:r>
-    </w:p>
-    <w:p>
-      <w:pPr>
-        <w:pStyle w:val="5"/>
+        <w:t>  return false, err</w:t>
+      </w:r>
+    </w:p>
+    <w:p>
+      <w:pPr>
+        <w:pStyle w:val="6"/>
         <w:keepNext w:val="0"/>
         <w:keepLines w:val="0"/>
         <w:widowControl/>
@@ -4546,12 +6594,12 @@
           <w:szCs w:val="26"/>
           <w:lang w:val="en-US" w:eastAsia="zh-CN" w:bidi="ar"/>
         </w:rPr>
-        <w:t>  return false, err</w:t>
-      </w:r>
-    </w:p>
-    <w:p>
-      <w:pPr>
-        <w:pStyle w:val="5"/>
+        <w:t> } else if result.(int64) != 1 {</w:t>
+      </w:r>
+    </w:p>
+    <w:p>
+      <w:pPr>
+        <w:pStyle w:val="6"/>
         <w:keepNext w:val="0"/>
         <w:keepLines w:val="0"/>
         <w:widowControl/>
@@ -4569,12 +6617,12 @@
           <w:szCs w:val="26"/>
           <w:lang w:val="en-US" w:eastAsia="zh-CN" w:bidi="ar"/>
         </w:rPr>
-        <w:t> } else if result.(int64) != 1 {</w:t>
-      </w:r>
-    </w:p>
-    <w:p>
-      <w:pPr>
-        <w:pStyle w:val="5"/>
+        <w:t>  logs.CtxWarn(ctx, "RedisUnLock result error: %v", result)</w:t>
+      </w:r>
+    </w:p>
+    <w:p>
+      <w:pPr>
+        <w:pStyle w:val="6"/>
         <w:keepNext w:val="0"/>
         <w:keepLines w:val="0"/>
         <w:widowControl/>
@@ -4592,12 +6640,12 @@
           <w:szCs w:val="26"/>
           <w:lang w:val="en-US" w:eastAsia="zh-CN" w:bidi="ar"/>
         </w:rPr>
-        <w:t>  logs.CtxWarn(ctx, "RedisUnLock result error: %v", result)</w:t>
-      </w:r>
-    </w:p>
-    <w:p>
-      <w:pPr>
-        <w:pStyle w:val="5"/>
+        <w:t>  return false, nil</w:t>
+      </w:r>
+    </w:p>
+    <w:p>
+      <w:pPr>
+        <w:pStyle w:val="6"/>
         <w:keepNext w:val="0"/>
         <w:keepLines w:val="0"/>
         <w:widowControl/>
@@ -4615,12 +6663,12 @@
           <w:szCs w:val="26"/>
           <w:lang w:val="en-US" w:eastAsia="zh-CN" w:bidi="ar"/>
         </w:rPr>
-        <w:t>  return false, nil</w:t>
-      </w:r>
-    </w:p>
-    <w:p>
-      <w:pPr>
-        <w:pStyle w:val="5"/>
+        <w:t> }</w:t>
+      </w:r>
+    </w:p>
+    <w:p>
+      <w:pPr>
+        <w:pStyle w:val="6"/>
         <w:keepNext w:val="0"/>
         <w:keepLines w:val="0"/>
         <w:widowControl/>
@@ -4638,12 +6686,33 @@
           <w:szCs w:val="26"/>
           <w:lang w:val="en-US" w:eastAsia="zh-CN" w:bidi="ar"/>
         </w:rPr>
-        <w:t> }</w:t>
-      </w:r>
-    </w:p>
-    <w:p>
-      <w:pPr>
-        <w:pStyle w:val="5"/>
+        <w:t> return true, nil</w:t>
+      </w:r>
+    </w:p>
+    <w:p/>
+    <w:p/>
+    <w:p>
+      <w:pPr>
+        <w:rPr>
+          <w:color w:val="FF0000"/>
+        </w:rPr>
+      </w:pPr>
+      <w:r>
+        <w:rPr>
+          <w:color w:val="FF0000"/>
+        </w:rPr>
+        <w:t>读写分离 分了主从的话就一定会有那种双机房问题,写到了主里去从读就读不到,但是如果你setnx这是个写操作就会全到主里面.</w:t>
+      </w:r>
+    </w:p>
+    <w:p>
+      <w:r>
+        <w:t>那么这种双机房问题就咋办呢,电商公司一般都不会读写分离的,一是容易出问题,数据量大的话还是要走分库分表,头条这种feed流起家的一般都是走读写分离.</w:t>
+      </w:r>
+    </w:p>
+    <w:p/>
+    <w:p>
+      <w:pPr>
+        <w:pStyle w:val="6"/>
         <w:keepNext w:val="0"/>
         <w:keepLines w:val="0"/>
         <w:widowControl/>
@@ -4661,33 +6730,12 @@
           <w:szCs w:val="26"/>
           <w:lang w:val="en-US" w:eastAsia="zh-CN" w:bidi="ar"/>
         </w:rPr>
-        <w:t> return true, nil</w:t>
-      </w:r>
-    </w:p>
-    <w:p/>
-    <w:p/>
-    <w:p>
-      <w:pPr>
-        <w:rPr>
-          <w:color w:val="FF0000"/>
-        </w:rPr>
-      </w:pPr>
-      <w:r>
-        <w:rPr>
-          <w:color w:val="FF0000"/>
-        </w:rPr>
-        <w:t>读写分离 分了主从的话就一定会有那种双机房问题,写到了主里去从读就读不到,但是如果你setnx这是个写操作就会全到主里面.</w:t>
-      </w:r>
-    </w:p>
-    <w:p>
-      <w:r>
-        <w:t>那么这种双机房问题就咋办呢,电商公司一般都不会读写分离的,一是容易出问题,数据量大的话还是要走分库分表,头条这种feed流起家的一般都是走读写分离.</w:t>
-      </w:r>
-    </w:p>
-    <w:p/>
-    <w:p>
-      <w:pPr>
-        <w:pStyle w:val="5"/>
+        <w:t>public static void usePipeline(){</w:t>
+      </w:r>
+    </w:p>
+    <w:p>
+      <w:pPr>
+        <w:pStyle w:val="6"/>
         <w:keepNext w:val="0"/>
         <w:keepLines w:val="0"/>
         <w:widowControl/>
@@ -4705,12 +6753,12 @@
           <w:szCs w:val="26"/>
           <w:lang w:val="en-US" w:eastAsia="zh-CN" w:bidi="ar"/>
         </w:rPr>
-        <w:t>public static void usePipeline(){</w:t>
-      </w:r>
-    </w:p>
-    <w:p>
-      <w:pPr>
-        <w:pStyle w:val="5"/>
+        <w:t>        ShardedJedis jedis = getShardedJedis();</w:t>
+      </w:r>
+    </w:p>
+    <w:p>
+      <w:pPr>
+        <w:pStyle w:val="6"/>
         <w:keepNext w:val="0"/>
         <w:keepLines w:val="0"/>
         <w:widowControl/>
@@ -4728,12 +6776,35 @@
           <w:szCs w:val="26"/>
           <w:lang w:val="en-US" w:eastAsia="zh-CN" w:bidi="ar"/>
         </w:rPr>
-        <w:t>        ShardedJedis jedis = getShardedJedis();</w:t>
-      </w:r>
-    </w:p>
-    <w:p>
-      <w:pPr>
-        <w:pStyle w:val="5"/>
+        <w:t>        ShardedJedisPipeline pipeline =</w:t>
+      </w:r>
+      <w:r>
+        <w:rPr>
+          <w:rFonts w:ascii="Helvetica Neue" w:hAnsi="Helvetica Neue" w:eastAsia="Helvetica Neue" w:cs="Helvetica Neue"/>
+          <w:color w:val="000000"/>
+          <w:kern w:val="0"/>
+          <w:sz w:val="26"/>
+          <w:szCs w:val="26"/>
+          <w:highlight w:val="yellow"/>
+          <w:lang w:val="en-US" w:eastAsia="zh-CN" w:bidi="ar"/>
+        </w:rPr>
+        <w:t xml:space="preserve"> jedis.pipelined()</w:t>
+      </w:r>
+      <w:r>
+        <w:rPr>
+          <w:rFonts w:ascii="Helvetica Neue" w:hAnsi="Helvetica Neue" w:eastAsia="Helvetica Neue" w:cs="Helvetica Neue"/>
+          <w:color w:val="000000"/>
+          <w:kern w:val="0"/>
+          <w:sz w:val="26"/>
+          <w:szCs w:val="26"/>
+          <w:lang w:val="en-US" w:eastAsia="zh-CN" w:bidi="ar"/>
+        </w:rPr>
+        <w:t>;</w:t>
+      </w:r>
+    </w:p>
+    <w:p>
+      <w:pPr>
+        <w:pStyle w:val="6"/>
         <w:keepNext w:val="0"/>
         <w:keepLines w:val="0"/>
         <w:widowControl/>
@@ -4751,35 +6822,12 @@
           <w:szCs w:val="26"/>
           <w:lang w:val="en-US" w:eastAsia="zh-CN" w:bidi="ar"/>
         </w:rPr>
-        <w:t>        ShardedJedisPipeline pipeline =</w:t>
-      </w:r>
-      <w:r>
-        <w:rPr>
-          <w:rFonts w:ascii="Helvetica Neue" w:hAnsi="Helvetica Neue" w:eastAsia="Helvetica Neue" w:cs="Helvetica Neue"/>
-          <w:color w:val="000000"/>
-          <w:kern w:val="0"/>
-          <w:sz w:val="26"/>
-          <w:szCs w:val="26"/>
-          <w:highlight w:val="yellow"/>
-          <w:lang w:val="en-US" w:eastAsia="zh-CN" w:bidi="ar"/>
-        </w:rPr>
-        <w:t xml:space="preserve"> jedis.pipelined()</w:t>
-      </w:r>
-      <w:r>
-        <w:rPr>
-          <w:rFonts w:ascii="Helvetica Neue" w:hAnsi="Helvetica Neue" w:eastAsia="Helvetica Neue" w:cs="Helvetica Neue"/>
-          <w:color w:val="000000"/>
-          <w:kern w:val="0"/>
-          <w:sz w:val="26"/>
-          <w:szCs w:val="26"/>
-          <w:lang w:val="en-US" w:eastAsia="zh-CN" w:bidi="ar"/>
-        </w:rPr>
-        <w:t>;</w:t>
-      </w:r>
-    </w:p>
-    <w:p>
-      <w:pPr>
-        <w:pStyle w:val="5"/>
+        <w:t>        long begin = System.currentTimeMillis();</w:t>
+      </w:r>
+    </w:p>
+    <w:p>
+      <w:pPr>
+        <w:pStyle w:val="6"/>
         <w:keepNext w:val="0"/>
         <w:keepLines w:val="0"/>
         <w:widowControl/>
@@ -4797,12 +6845,12 @@
           <w:szCs w:val="26"/>
           <w:lang w:val="en-US" w:eastAsia="zh-CN" w:bidi="ar"/>
         </w:rPr>
-        <w:t>        long begin = System.currentTimeMillis();</w:t>
-      </w:r>
-    </w:p>
-    <w:p>
-      <w:pPr>
-        <w:pStyle w:val="5"/>
+        <w:t>        for(int i = 0;i&lt;count;i++){</w:t>
+      </w:r>
+    </w:p>
+    <w:p>
+      <w:pPr>
+        <w:pStyle w:val="6"/>
         <w:keepNext w:val="0"/>
         <w:keepLines w:val="0"/>
         <w:widowControl/>
@@ -4820,12 +6868,24 @@
           <w:szCs w:val="26"/>
           <w:lang w:val="en-US" w:eastAsia="zh-CN" w:bidi="ar"/>
         </w:rPr>
-        <w:t>        for(int i = 0;i&lt;count;i++){</w:t>
-      </w:r>
-    </w:p>
-    <w:p>
-      <w:pPr>
-        <w:pStyle w:val="5"/>
+        <w:t xml:space="preserve">            </w:t>
+      </w:r>
+      <w:r>
+        <w:rPr>
+          <w:rFonts w:ascii="Helvetica Neue" w:hAnsi="Helvetica Neue" w:eastAsia="Helvetica Neue" w:cs="Helvetica Neue"/>
+          <w:color w:val="000000"/>
+          <w:kern w:val="0"/>
+          <w:sz w:val="26"/>
+          <w:szCs w:val="26"/>
+          <w:highlight w:val="yellow"/>
+          <w:lang w:val="en-US" w:eastAsia="zh-CN" w:bidi="ar"/>
+        </w:rPr>
+        <w:t>pipeline.set("key_"+i,"value_"+i);</w:t>
+      </w:r>
+    </w:p>
+    <w:p>
+      <w:pPr>
+        <w:pStyle w:val="6"/>
         <w:keepNext w:val="0"/>
         <w:keepLines w:val="0"/>
         <w:widowControl/>
@@ -4843,24 +6903,12 @@
           <w:szCs w:val="26"/>
           <w:lang w:val="en-US" w:eastAsia="zh-CN" w:bidi="ar"/>
         </w:rPr>
-        <w:t xml:space="preserve">            </w:t>
-      </w:r>
-      <w:r>
-        <w:rPr>
-          <w:rFonts w:ascii="Helvetica Neue" w:hAnsi="Helvetica Neue" w:eastAsia="Helvetica Neue" w:cs="Helvetica Neue"/>
-          <w:color w:val="000000"/>
-          <w:kern w:val="0"/>
-          <w:sz w:val="26"/>
-          <w:szCs w:val="26"/>
-          <w:highlight w:val="yellow"/>
-          <w:lang w:val="en-US" w:eastAsia="zh-CN" w:bidi="ar"/>
-        </w:rPr>
-        <w:t>pipeline.set("key_"+i,"value_"+i);</w:t>
-      </w:r>
-    </w:p>
-    <w:p>
-      <w:pPr>
-        <w:pStyle w:val="5"/>
+        <w:t>        }</w:t>
+      </w:r>
+    </w:p>
+    <w:p>
+      <w:pPr>
+        <w:pStyle w:val="6"/>
         <w:keepNext w:val="0"/>
         <w:keepLines w:val="0"/>
         <w:widowControl/>
@@ -4878,12 +6926,24 @@
           <w:szCs w:val="26"/>
           <w:lang w:val="en-US" w:eastAsia="zh-CN" w:bidi="ar"/>
         </w:rPr>
-        <w:t>        }</w:t>
-      </w:r>
-    </w:p>
-    <w:p>
-      <w:pPr>
-        <w:pStyle w:val="5"/>
+        <w:t>       </w:t>
+      </w:r>
+      <w:r>
+        <w:rPr>
+          <w:rFonts w:ascii="Helvetica Neue" w:hAnsi="Helvetica Neue" w:eastAsia="Helvetica Neue" w:cs="Helvetica Neue"/>
+          <w:color w:val="FF0000"/>
+          <w:kern w:val="0"/>
+          <w:sz w:val="26"/>
+          <w:szCs w:val="26"/>
+          <w:highlight w:val="yellow"/>
+          <w:lang w:val="en-US" w:eastAsia="zh-CN" w:bidi="ar"/>
+        </w:rPr>
+        <w:t xml:space="preserve"> pipeline.sync();</w:t>
+      </w:r>
+    </w:p>
+    <w:p>
+      <w:pPr>
+        <w:pStyle w:val="6"/>
         <w:keepNext w:val="0"/>
         <w:keepLines w:val="0"/>
         <w:widowControl/>
@@ -4913,12 +6973,25 @@
           <w:highlight w:val="yellow"/>
           <w:lang w:val="en-US" w:eastAsia="zh-CN" w:bidi="ar"/>
         </w:rPr>
-        <w:t xml:space="preserve"> pipeline.sync();</w:t>
-      </w:r>
-    </w:p>
-    <w:p>
-      <w:pPr>
-        <w:pStyle w:val="5"/>
+        <w:t xml:space="preserve"> jedis.close();</w:t>
+      </w:r>
+    </w:p>
+    <w:p/>
+    <w:p>
+      <w:r>
+        <w:t>pieline报错可能是因为pipeline的长度是0</w:t>
+      </w:r>
+    </w:p>
+    <w:p/>
+    <w:p>
+      <w:r>
+        <w:t>幂等就是同一个消息来了重复了两次,不会重复执行两次,保持幂等就是执行前去查一下咯,有没有执行过,有没有用过.</w:t>
+      </w:r>
+    </w:p>
+    <w:p/>
+    <w:p>
+      <w:pPr>
+        <w:pStyle w:val="6"/>
         <w:keepNext w:val="0"/>
         <w:keepLines w:val="0"/>
         <w:widowControl/>
@@ -4936,37 +7009,14 @@
           <w:szCs w:val="26"/>
           <w:lang w:val="en-US" w:eastAsia="zh-CN" w:bidi="ar"/>
         </w:rPr>
-        <w:t>       </w:t>
-      </w:r>
-      <w:r>
-        <w:rPr>
-          <w:rFonts w:ascii="Helvetica Neue" w:hAnsi="Helvetica Neue" w:eastAsia="Helvetica Neue" w:cs="Helvetica Neue"/>
-          <w:color w:val="FF0000"/>
-          <w:kern w:val="0"/>
-          <w:sz w:val="26"/>
-          <w:szCs w:val="26"/>
-          <w:highlight w:val="yellow"/>
-          <w:lang w:val="en-US" w:eastAsia="zh-CN" w:bidi="ar"/>
-        </w:rPr>
-        <w:t xml:space="preserve"> jedis.close();</w:t>
+        <w:t>opentsdb是基于Hbase的时序数据库[时间序列数据库]。不具备通用性，主要针对具有时间特性和需求的数据，如监控数据、温度变化数据等。opentsdb说是数据库，但并不能称作为数据库，他是在Hbase(HBase才是具有存储功能的)的基础上，进行数据结构的优化和处理，从而适合存储具有时间特性的数据，同时提供特定的工具进行查询等操作。</w:t>
       </w:r>
     </w:p>
     <w:p/>
-    <w:p>
-      <w:r>
-        <w:t>pieline报错可能是因为pipeline的长度是0</w:t>
-      </w:r>
-    </w:p>
     <w:p/>
     <w:p>
-      <w:r>
-        <w:t>幂等就是同一个消息来了重复了两次,不会重复执行两次,保持幂等就是执行前去查一下咯,有没有执行过,有没有用过.</w:t>
-      </w:r>
-    </w:p>
-    <w:p/>
-    <w:p>
-      <w:pPr>
-        <w:pStyle w:val="5"/>
+      <w:pPr>
+        <w:pStyle w:val="6"/>
         <w:keepNext w:val="0"/>
         <w:keepLines w:val="0"/>
         <w:widowControl/>
@@ -4974,24 +7024,96 @@
         <w:spacing w:before="0" w:beforeAutospacing="0" w:after="0" w:afterAutospacing="0" w:line="380" w:lineRule="atLeast"/>
         <w:ind w:left="0" w:right="0"/>
         <w:jc w:val="left"/>
-      </w:pPr>
-      <w:r>
-        <w:rPr>
-          <w:rFonts w:ascii="Helvetica Neue" w:hAnsi="Helvetica Neue" w:eastAsia="Helvetica Neue" w:cs="Helvetica Neue"/>
-          <w:color w:val="000000"/>
-          <w:kern w:val="0"/>
-          <w:sz w:val="26"/>
-          <w:szCs w:val="26"/>
-          <w:lang w:val="en-US" w:eastAsia="zh-CN" w:bidi="ar"/>
-        </w:rPr>
-        <w:t>opentsdb是基于Hbase的时序数据库[时间序列数据库]。不具备通用性，主要针对具有时间特性和需求的数据，如监控数据、温度变化数据等。opentsdb说是数据库，但并不能称作为数据库，他是在Hbase(HBase才是具有存储功能的)的基础上，进行数据结构的优化和处理，从而适合存储具有时间特性的数据，同时提供特定的工具进行查询等操作。</w:t>
-      </w:r>
-    </w:p>
-    <w:p/>
-    <w:p/>
-    <w:p>
-      <w:pPr>
-        <w:pStyle w:val="5"/>
+        <w:rPr>
+          <w:rFonts w:ascii="Helvetica Neue" w:hAnsi="Helvetica Neue" w:eastAsia="Helvetica Neue" w:cs="Helvetica Neue"/>
+          <w:color w:val="000000"/>
+          <w:kern w:val="0"/>
+          <w:sz w:val="26"/>
+          <w:szCs w:val="26"/>
+          <w:lang w:val="en-US" w:eastAsia="zh-CN" w:bidi="ar"/>
+        </w:rPr>
+      </w:pPr>
+    </w:p>
+    <w:p>
+      <w:pPr>
+        <w:rPr>
+          <w:b/>
+          <w:bCs/>
+        </w:rPr>
+      </w:pPr>
+    </w:p>
+    <w:p>
+      <w:pPr>
+        <w:pStyle w:val="3"/>
+      </w:pPr>
+      <w:r>
+        <w:t>Protobuf</w:t>
+      </w:r>
+    </w:p>
+    <w:p>
+      <w:r>
+        <w:rPr>
+          <w:lang w:val="en-US" w:eastAsia="zh-CN"/>
+        </w:rPr>
+        <w:t>protobuf比json更加的块 速度。时间效率空间效率都是json的3-5倍</w:t>
+      </w:r>
+    </w:p>
+    <w:p>
+      <w:pPr>
+        <w:rPr>
+          <w:lang w:val="en-US" w:eastAsia="zh-CN"/>
+        </w:rPr>
+      </w:pPr>
+      <w:r>
+        <w:rPr>
+          <w:lang w:val="en-US" w:eastAsia="zh-CN"/>
+        </w:rPr>
+        <w:t>repeated GradeInfo grade_list = 5;//年级列表  在pro里面这个repeated表示的意思是list</w:t>
+      </w:r>
+    </w:p>
+    <w:p>
+      <w:pPr>
+        <w:rPr>
+          <w:lang w:val="en-US" w:eastAsia="zh-CN"/>
+        </w:rPr>
+      </w:pPr>
+      <w:r>
+        <w:rPr>
+          <w:lang w:val="en-US" w:eastAsia="zh-CN"/>
+        </w:rPr>
+        <w:t>可以向前兼容向后兼容</w:t>
+      </w:r>
+    </w:p>
+    <w:p>
+      <w:pPr>
+        <w:rPr>
+          <w:lang w:val="en-US" w:eastAsia="zh-CN"/>
+        </w:rPr>
+      </w:pPr>
+      <w:r>
+        <w:rPr>
+          <w:lang w:val="en-US" w:eastAsia="zh-CN"/>
+        </w:rPr>
+        <w:t>有代码生成机制</w:t>
+      </w:r>
+    </w:p>
+    <w:p>
+      <w:pPr>
+        <w:pStyle w:val="3"/>
+        <w:rPr>
+          <w:lang w:eastAsia="zh-CN"/>
+        </w:rPr>
+      </w:pPr>
+      <w:r>
+        <w:rPr>
+          <w:lang w:eastAsia="zh-CN"/>
+        </w:rPr>
+        <w:t>Thrift</w:t>
+      </w:r>
+    </w:p>
+    <w:p>
+      <w:pPr>
+        <w:pStyle w:val="6"/>
         <w:keepNext w:val="0"/>
         <w:keepLines w:val="0"/>
         <w:widowControl/>
@@ -4999,96 +7121,22 @@
         <w:spacing w:before="0" w:beforeAutospacing="0" w:after="0" w:afterAutospacing="0" w:line="380" w:lineRule="atLeast"/>
         <w:ind w:left="0" w:right="0"/>
         <w:jc w:val="left"/>
-        <w:rPr>
-          <w:rFonts w:ascii="Helvetica Neue" w:hAnsi="Helvetica Neue" w:eastAsia="Helvetica Neue" w:cs="Helvetica Neue"/>
-          <w:color w:val="000000"/>
-          <w:kern w:val="0"/>
-          <w:sz w:val="26"/>
-          <w:szCs w:val="26"/>
-          <w:lang w:val="en-US" w:eastAsia="zh-CN" w:bidi="ar"/>
-        </w:rPr>
-      </w:pPr>
-    </w:p>
-    <w:p>
-      <w:pPr>
-        <w:rPr>
-          <w:b/>
-          <w:bCs/>
-        </w:rPr>
-      </w:pPr>
-    </w:p>
-    <w:p>
-      <w:pPr>
-        <w:pStyle w:val="2"/>
-      </w:pPr>
-      <w:r>
-        <w:t>Protobuf</w:t>
-      </w:r>
-    </w:p>
-    <w:p>
-      <w:r>
-        <w:rPr>
-          <w:lang w:val="en-US" w:eastAsia="zh-CN"/>
-        </w:rPr>
-        <w:t>protobuf比json更加的块 速度。时间效率空间效率都是json的3-5倍</w:t>
-      </w:r>
-    </w:p>
-    <w:p>
-      <w:pPr>
-        <w:rPr>
-          <w:lang w:val="en-US" w:eastAsia="zh-CN"/>
-        </w:rPr>
-      </w:pPr>
-      <w:r>
-        <w:rPr>
-          <w:lang w:val="en-US" w:eastAsia="zh-CN"/>
-        </w:rPr>
-        <w:t>repeated GradeInfo grade_list = 5;//年级列表  在pro里面这个repeated表示的意思是list</w:t>
-      </w:r>
-    </w:p>
-    <w:p>
-      <w:pPr>
-        <w:rPr>
-          <w:lang w:val="en-US" w:eastAsia="zh-CN"/>
-        </w:rPr>
-      </w:pPr>
-      <w:r>
-        <w:rPr>
-          <w:lang w:val="en-US" w:eastAsia="zh-CN"/>
-        </w:rPr>
-        <w:t>可以向前兼容向后兼容</w:t>
-      </w:r>
-    </w:p>
-    <w:p>
-      <w:pPr>
-        <w:rPr>
-          <w:lang w:val="en-US" w:eastAsia="zh-CN"/>
-        </w:rPr>
-      </w:pPr>
-      <w:r>
-        <w:rPr>
-          <w:lang w:val="en-US" w:eastAsia="zh-CN"/>
-        </w:rPr>
-        <w:t>有代码生成机制</w:t>
-      </w:r>
-    </w:p>
-    <w:p>
-      <w:pPr>
-        <w:pStyle w:val="2"/>
-        <w:rPr>
-          <w:lang w:eastAsia="zh-CN"/>
-        </w:rPr>
-      </w:pPr>
-      <w:r>
-        <w:rPr>
-          <w:lang w:eastAsia="zh-CN"/>
-        </w:rPr>
-        <w:t>Thrift</w:t>
-      </w:r>
-    </w:p>
-    <w:p>
-      <w:pPr>
-        <w:pStyle w:val="5"/>
+      </w:pPr>
+      <w:r>
+        <w:rPr>
+          <w:rFonts w:ascii="Helvetica Neue" w:hAnsi="Helvetica Neue" w:eastAsia="Helvetica Neue" w:cs="Helvetica Neue"/>
+          <w:color w:val="000000"/>
+          <w:kern w:val="0"/>
+          <w:sz w:val="26"/>
+          <w:szCs w:val="26"/>
+          <w:lang w:val="en-US" w:eastAsia="zh-CN" w:bidi="ar"/>
+        </w:rPr>
+        <w:t>include "../base.thrift"</w:t>
+      </w:r>
+    </w:p>
+    <w:p>
+      <w:pPr>
+        <w:pStyle w:val="6"/>
         <w:keepNext w:val="0"/>
         <w:keepLines w:val="0"/>
         <w:widowControl/>
@@ -5106,12 +7154,12 @@
           <w:szCs w:val="26"/>
           <w:lang w:val="en-US" w:eastAsia="zh-CN" w:bidi="ar"/>
         </w:rPr>
-        <w:t>include "../base.thrift"</w:t>
-      </w:r>
-    </w:p>
-    <w:p>
-      <w:pPr>
-        <w:pStyle w:val="5"/>
+        <w:t>include "./paper.thrift"</w:t>
+      </w:r>
+    </w:p>
+    <w:p>
+      <w:pPr>
+        <w:pStyle w:val="6"/>
         <w:keepNext w:val="0"/>
         <w:keepLines w:val="0"/>
         <w:widowControl/>
@@ -5129,35 +7177,12 @@
           <w:szCs w:val="26"/>
           <w:lang w:val="en-US" w:eastAsia="zh-CN" w:bidi="ar"/>
         </w:rPr>
-        <w:t>include "./paper.thrift"</w:t>
+        <w:t>include "./examination.thrift"</w:t>
       </w:r>
     </w:p>
     <w:p>
       <w:pPr>
         <w:pStyle w:val="5"/>
-        <w:keepNext w:val="0"/>
-        <w:keepLines w:val="0"/>
-        <w:widowControl/>
-        <w:suppressLineNumbers w:val="0"/>
-        <w:spacing w:before="0" w:beforeAutospacing="0" w:after="0" w:afterAutospacing="0" w:line="380" w:lineRule="atLeast"/>
-        <w:ind w:left="0" w:right="0"/>
-        <w:jc w:val="left"/>
-      </w:pPr>
-      <w:r>
-        <w:rPr>
-          <w:rFonts w:ascii="Helvetica Neue" w:hAnsi="Helvetica Neue" w:eastAsia="Helvetica Neue" w:cs="Helvetica Neue"/>
-          <w:color w:val="000000"/>
-          <w:kern w:val="0"/>
-          <w:sz w:val="26"/>
-          <w:szCs w:val="26"/>
-          <w:lang w:val="en-US" w:eastAsia="zh-CN" w:bidi="ar"/>
-        </w:rPr>
-        <w:t>include "./examination.thrift"</w:t>
-      </w:r>
-    </w:p>
-    <w:p>
-      <w:pPr>
-        <w:pStyle w:val="4"/>
         <w:rPr>
           <w:lang w:eastAsia="zh-CN"/>
         </w:rPr>
@@ -5171,7 +7196,7 @@
     </w:p>
     <w:p>
       <w:pPr>
-        <w:pStyle w:val="2"/>
+        <w:pStyle w:val="3"/>
         <w:rPr>
           <w:lang w:eastAsia="zh-CN"/>
         </w:rPr>
@@ -5182,6 +7207,118 @@
         </w:rPr>
         <w:t>Gorm</w:t>
       </w:r>
+    </w:p>
+    <w:p>
+      <w:pPr>
+        <w:rPr>
+          <w:lang w:val="en-US" w:eastAsia="zh-CN"/>
+        </w:rPr>
+      </w:pPr>
+      <w:r>
+        <w:rPr>
+          <w:lang w:val="en-US" w:eastAsia="zh-CN"/>
+        </w:rPr>
+        <w:t>delete 一个不存在的是不会报error的</w:t>
+      </w:r>
+    </w:p>
+    <w:p>
+      <w:pPr>
+        <w:rPr>
+          <w:lang w:val="en-US" w:eastAsia="zh-CN"/>
+        </w:rPr>
+      </w:pPr>
+    </w:p>
+    <w:p>
+      <w:r>
+        <w:rPr>
+          <w:lang w:val="en-US" w:eastAsia="zh-CN"/>
+        </w:rPr>
+        <w:t>("record_status = 1").Order("create_time desc").Find(&amp;recordList)</w:t>
+      </w:r>
+      <w:r>
+        <w:rPr>
+          <w:lang w:eastAsia="zh-CN"/>
+        </w:rPr>
+        <w:t xml:space="preserve"> order得在find前面</w:t>
+      </w:r>
+    </w:p>
+    <w:p>
+      <w:pPr>
+        <w:rPr>
+          <w:lang w:val="en-US" w:eastAsia="zh-CN"/>
+        </w:rPr>
+      </w:pPr>
+    </w:p>
+    <w:p>
+      <w:r>
+        <w:drawing>
+          <wp:inline distT="0" distB="0" distL="114300" distR="114300">
+            <wp:extent cx="5266690" cy="1738630"/>
+            <wp:effectExtent l="0" t="0" r="16510" b="13970"/>
+            <wp:docPr id="11" name="图片 3"/>
+            <wp:cNvGraphicFramePr>
+              <a:graphicFrameLocks xmlns:a="http://schemas.openxmlformats.org/drawingml/2006/main" noChangeAspect="1"/>
+            </wp:cNvGraphicFramePr>
+            <a:graphic xmlns:a="http://schemas.openxmlformats.org/drawingml/2006/main">
+              <a:graphicData uri="http://schemas.openxmlformats.org/drawingml/2006/picture">
+                <pic:pic xmlns:pic="http://schemas.openxmlformats.org/drawingml/2006/picture">
+                  <pic:nvPicPr>
+                    <pic:cNvPr id="11" name="图片 3"/>
+                    <pic:cNvPicPr>
+                      <a:picLocks noChangeAspect="1"/>
+                    </pic:cNvPicPr>
+                  </pic:nvPicPr>
+                  <pic:blipFill>
+                    <a:blip r:embed="rId10"/>
+                    <a:stretch>
+                      <a:fillRect/>
+                    </a:stretch>
+                  </pic:blipFill>
+                  <pic:spPr>
+                    <a:xfrm>
+                      <a:off x="0" y="0"/>
+                      <a:ext cx="5266690" cy="1738630"/>
+                    </a:xfrm>
+                    <a:prstGeom prst="rect">
+                      <a:avLst/>
+                    </a:prstGeom>
+                    <a:noFill/>
+                    <a:ln w="9525">
+                      <a:noFill/>
+                    </a:ln>
+                  </pic:spPr>
+                </pic:pic>
+              </a:graphicData>
+            </a:graphic>
+          </wp:inline>
+        </w:drawing>
+      </w:r>
+    </w:p>
+    <w:p>
+      <w:pPr>
+        <w:rPr>
+          <w:lang w:eastAsia="zh-CN"/>
+        </w:rPr>
+      </w:pPr>
+      <w:r>
+        <w:t>单独更新一个字段就用</w:t>
+      </w:r>
+      <w:r>
+        <w:rPr>
+          <w:highlight w:val="yellow"/>
+        </w:rPr>
+        <w:t>Update</w:t>
+      </w:r>
+      <w:r>
+        <w:t>(xx,xx)  就行了</w:t>
+      </w:r>
+    </w:p>
+    <w:p>
+      <w:pPr>
+        <w:rPr>
+          <w:lang w:eastAsia="zh-CN"/>
+        </w:rPr>
+      </w:pPr>
     </w:p>
     <w:p>
       <w:pPr>
@@ -5249,7 +7386,7 @@
                     </pic:cNvPicPr>
                   </pic:nvPicPr>
                   <pic:blipFill>
-                    <a:blip r:embed="rId6"/>
+                    <a:blip r:embed="rId11"/>
                     <a:stretch>
                       <a:fillRect/>
                     </a:stretch>
@@ -5319,7 +7456,7 @@
     </w:p>
     <w:p>
       <w:pPr>
-        <w:pStyle w:val="4"/>
+        <w:pStyle w:val="5"/>
         <w:keepNext w:val="0"/>
         <w:keepLines w:val="0"/>
         <w:widowControl/>
@@ -5336,7 +7473,7 @@
         <w:spacing w:before="0" w:beforeAutospacing="0" w:after="268" w:afterAutospacing="0" w:line="29" w:lineRule="atLeast"/>
         <w:ind w:left="0" w:right="0" w:firstLine="0"/>
         <w:rPr>
-          <w:rStyle w:val="8"/>
+          <w:rStyle w:val="9"/>
           <w:rFonts w:hint="default" w:ascii="Consolas" w:hAnsi="Consolas" w:eastAsia="Consolas" w:cs="Consolas"/>
           <w:i w:val="0"/>
           <w:caps w:val="0"/>
@@ -5349,7 +7486,7 @@
       </w:pPr>
       <w:r>
         <w:rPr>
-          <w:rStyle w:val="8"/>
+          <w:rStyle w:val="9"/>
           <w:rFonts w:hint="default" w:ascii="Consolas" w:hAnsi="Consolas" w:eastAsia="Consolas" w:cs="Consolas"/>
           <w:i w:val="0"/>
           <w:caps w:val="0"/>
@@ -5376,7 +7513,7 @@
       </w:r>
       <w:r>
         <w:rPr>
-          <w:rStyle w:val="8"/>
+          <w:rStyle w:val="9"/>
           <w:rFonts w:hint="default" w:ascii="Consolas" w:hAnsi="Consolas" w:eastAsia="Consolas" w:cs="Consolas"/>
           <w:i w:val="0"/>
           <w:caps w:val="0"/>
@@ -5403,7 +7540,7 @@
       </w:r>
       <w:r>
         <w:rPr>
-          <w:rStyle w:val="8"/>
+          <w:rStyle w:val="9"/>
           <w:rFonts w:hint="default" w:ascii="Consolas" w:hAnsi="Consolas" w:eastAsia="Consolas" w:cs="Consolas"/>
           <w:i w:val="0"/>
           <w:caps w:val="0"/>
@@ -5451,7 +7588,7 @@
     </w:p>
     <w:p>
       <w:pPr>
-        <w:pStyle w:val="4"/>
+        <w:pStyle w:val="5"/>
         <w:keepNext w:val="0"/>
         <w:keepLines w:val="0"/>
         <w:widowControl/>
@@ -5468,7 +7605,7 @@
         <w:spacing w:before="0" w:beforeAutospacing="0" w:after="268" w:afterAutospacing="0" w:line="29" w:lineRule="atLeast"/>
         <w:ind w:left="0" w:right="0" w:firstLine="0"/>
         <w:rPr>
-          <w:rStyle w:val="8"/>
+          <w:rStyle w:val="9"/>
           <w:rFonts w:hint="default" w:ascii="Consolas" w:hAnsi="Consolas" w:eastAsia="Consolas" w:cs="Consolas"/>
           <w:i w:val="0"/>
           <w:caps w:val="0"/>
@@ -5481,7 +7618,7 @@
       </w:pPr>
       <w:r>
         <w:rPr>
-          <w:rStyle w:val="8"/>
+          <w:rStyle w:val="9"/>
           <w:rFonts w:hint="default" w:ascii="Consolas" w:hAnsi="Consolas" w:eastAsia="Consolas" w:cs="Consolas"/>
           <w:i w:val="0"/>
           <w:caps w:val="0"/>
@@ -5508,7 +7645,7 @@
       </w:r>
       <w:r>
         <w:rPr>
-          <w:rStyle w:val="8"/>
+          <w:rStyle w:val="9"/>
           <w:rFonts w:hint="default" w:ascii="Consolas" w:hAnsi="Consolas" w:eastAsia="Consolas" w:cs="Consolas"/>
           <w:i w:val="0"/>
           <w:caps w:val="0"/>
@@ -5535,7 +7672,7 @@
       </w:r>
       <w:r>
         <w:rPr>
-          <w:rStyle w:val="8"/>
+          <w:rStyle w:val="9"/>
           <w:rFonts w:hint="default" w:ascii="Consolas" w:hAnsi="Consolas" w:eastAsia="Consolas" w:cs="Consolas"/>
           <w:i w:val="0"/>
           <w:caps w:val="0"/>
@@ -5549,7 +7686,7 @@
       </w:r>
       <w:r>
         <w:rPr>
-          <w:rStyle w:val="8"/>
+          <w:rStyle w:val="9"/>
           <w:rFonts w:hint="default" w:ascii="Consolas" w:hAnsi="Consolas" w:eastAsia="Consolas" w:cs="Consolas"/>
           <w:i w:val="0"/>
           <w:caps w:val="0"/>
@@ -5578,7 +7715,7 @@
       </w:r>
       <w:r>
         <w:rPr>
-          <w:rStyle w:val="8"/>
+          <w:rStyle w:val="9"/>
           <w:rFonts w:hint="default" w:ascii="Consolas" w:hAnsi="Consolas" w:eastAsia="Consolas" w:cs="Consolas"/>
           <w:i w:val="0"/>
           <w:caps w:val="0"/>
@@ -5593,7 +7730,7 @@
       </w:r>
       <w:r>
         <w:rPr>
-          <w:rStyle w:val="8"/>
+          <w:rStyle w:val="9"/>
           <w:rFonts w:hint="default" w:ascii="Consolas" w:hAnsi="Consolas" w:eastAsia="Consolas" w:cs="Consolas"/>
           <w:i w:val="0"/>
           <w:caps w:val="0"/>
@@ -5607,7 +7744,7 @@
       </w:r>
       <w:r>
         <w:rPr>
-          <w:rStyle w:val="8"/>
+          <w:rStyle w:val="9"/>
           <w:rFonts w:hint="default" w:ascii="Consolas" w:hAnsi="Consolas" w:eastAsia="Consolas" w:cs="Consolas"/>
           <w:i w:val="0"/>
           <w:caps w:val="0"/>
@@ -5622,7 +7759,7 @@
       </w:r>
       <w:r>
         <w:rPr>
-          <w:rStyle w:val="8"/>
+          <w:rStyle w:val="9"/>
           <w:rFonts w:hint="default" w:ascii="Consolas" w:hAnsi="Consolas" w:eastAsia="Consolas" w:cs="Consolas"/>
           <w:i w:val="0"/>
           <w:caps w:val="0"/>
@@ -5662,7 +7799,7 @@
       </w:r>
       <w:r>
         <w:rPr>
-          <w:rStyle w:val="8"/>
+          <w:rStyle w:val="9"/>
           <w:rFonts w:hint="default" w:ascii="Consolas" w:hAnsi="Consolas" w:eastAsia="Consolas" w:cs="Consolas"/>
           <w:i w:val="0"/>
           <w:caps w:val="0"/>
@@ -5677,7 +7814,7 @@
     </w:p>
     <w:p>
       <w:pPr>
-        <w:pStyle w:val="4"/>
+        <w:pStyle w:val="5"/>
         <w:keepNext w:val="0"/>
         <w:keepLines w:val="0"/>
         <w:widowControl/>
@@ -5694,7 +7831,7 @@
         <w:spacing w:before="0" w:beforeAutospacing="0" w:after="268" w:afterAutospacing="0" w:line="29" w:lineRule="atLeast"/>
         <w:ind w:left="0" w:right="0" w:firstLine="0"/>
         <w:rPr>
-          <w:rStyle w:val="8"/>
+          <w:rStyle w:val="9"/>
           <w:rFonts w:hint="default" w:ascii="Consolas" w:hAnsi="Consolas" w:eastAsia="Consolas" w:cs="Consolas"/>
           <w:i w:val="0"/>
           <w:caps w:val="0"/>
@@ -5720,7 +7857,7 @@
       </w:r>
       <w:r>
         <w:rPr>
-          <w:rStyle w:val="8"/>
+          <w:rStyle w:val="9"/>
           <w:rFonts w:hint="default" w:ascii="Consolas" w:hAnsi="Consolas" w:eastAsia="Consolas" w:cs="Consolas"/>
           <w:i w:val="0"/>
           <w:caps w:val="0"/>
@@ -5735,7 +7872,7 @@
     </w:p>
     <w:p>
       <w:pPr>
-        <w:pStyle w:val="4"/>
+        <w:pStyle w:val="5"/>
         <w:keepNext w:val="0"/>
         <w:keepLines w:val="0"/>
         <w:widowControl/>
@@ -5752,7 +7889,7 @@
         <w:spacing w:before="0" w:beforeAutospacing="0" w:after="268" w:afterAutospacing="0" w:line="29" w:lineRule="atLeast"/>
         <w:ind w:left="0" w:right="0" w:firstLine="0"/>
         <w:rPr>
-          <w:rStyle w:val="8"/>
+          <w:rStyle w:val="9"/>
           <w:rFonts w:hint="default" w:ascii="Consolas" w:hAnsi="Consolas" w:eastAsia="Consolas" w:cs="Consolas"/>
           <w:i w:val="0"/>
           <w:caps w:val="0"/>
@@ -5765,7 +7902,7 @@
       </w:pPr>
       <w:r>
         <w:rPr>
-          <w:rStyle w:val="8"/>
+          <w:rStyle w:val="9"/>
           <w:rFonts w:hint="default" w:ascii="Consolas" w:hAnsi="Consolas" w:eastAsia="Consolas" w:cs="Consolas"/>
           <w:i w:val="0"/>
           <w:caps w:val="0"/>
@@ -5780,7 +7917,7 @@
     </w:p>
     <w:p>
       <w:pPr>
-        <w:pStyle w:val="4"/>
+        <w:pStyle w:val="5"/>
         <w:keepNext w:val="0"/>
         <w:keepLines w:val="0"/>
         <w:widowControl/>
@@ -5797,7 +7934,7 @@
         <w:spacing w:before="0" w:beforeAutospacing="0" w:after="268" w:afterAutospacing="0" w:line="29" w:lineRule="atLeast"/>
         <w:ind w:left="0" w:right="0" w:firstLine="0"/>
         <w:rPr>
-          <w:rStyle w:val="8"/>
+          <w:rStyle w:val="9"/>
           <w:rFonts w:hint="default" w:ascii="Consolas" w:hAnsi="Consolas" w:eastAsia="Consolas" w:cs="Consolas"/>
           <w:i w:val="0"/>
           <w:caps w:val="0"/>
@@ -5810,7 +7947,7 @@
       </w:pPr>
       <w:r>
         <w:rPr>
-          <w:rStyle w:val="8"/>
+          <w:rStyle w:val="9"/>
           <w:rFonts w:hint="default" w:ascii="Consolas" w:hAnsi="Consolas" w:eastAsia="Consolas" w:cs="Consolas"/>
           <w:i w:val="0"/>
           <w:caps w:val="0"/>
@@ -5824,7 +7961,7 @@
       </w:r>
       <w:r>
         <w:rPr>
-          <w:rStyle w:val="8"/>
+          <w:rStyle w:val="9"/>
           <w:rFonts w:hint="default" w:ascii="Consolas" w:hAnsi="Consolas" w:eastAsia="Consolas" w:cs="Consolas"/>
           <w:i w:val="0"/>
           <w:caps w:val="0"/>
@@ -5839,7 +7976,7 @@
       </w:r>
       <w:r>
         <w:rPr>
-          <w:rStyle w:val="8"/>
+          <w:rStyle w:val="9"/>
           <w:rFonts w:hint="default" w:ascii="Consolas" w:hAnsi="Consolas" w:eastAsia="Consolas" w:cs="Consolas"/>
           <w:i w:val="0"/>
           <w:caps w:val="0"/>
@@ -5854,7 +7991,7 @@
     </w:p>
     <w:p>
       <w:pPr>
-        <w:pStyle w:val="4"/>
+        <w:pStyle w:val="5"/>
         <w:keepNext w:val="0"/>
         <w:keepLines w:val="0"/>
         <w:widowControl/>
@@ -5871,7 +8008,7 @@
         <w:spacing w:before="0" w:beforeAutospacing="0" w:after="268" w:afterAutospacing="0" w:line="29" w:lineRule="atLeast"/>
         <w:ind w:left="0" w:right="0" w:firstLine="0"/>
         <w:rPr>
-          <w:rStyle w:val="8"/>
+          <w:rStyle w:val="9"/>
           <w:rFonts w:hint="default" w:ascii="Consolas" w:hAnsi="Consolas" w:eastAsia="Consolas" w:cs="Consolas"/>
           <w:i w:val="0"/>
           <w:caps w:val="0"/>
@@ -5884,7 +8021,7 @@
       </w:pPr>
       <w:r>
         <w:rPr>
-          <w:rStyle w:val="8"/>
+          <w:rStyle w:val="9"/>
           <w:rFonts w:hint="default" w:ascii="Consolas" w:hAnsi="Consolas" w:eastAsia="Consolas" w:cs="Consolas"/>
           <w:i w:val="0"/>
           <w:caps w:val="0"/>
@@ -5899,7 +8036,7 @@
     </w:p>
     <w:p>
       <w:pPr>
-        <w:pStyle w:val="4"/>
+        <w:pStyle w:val="5"/>
         <w:keepNext w:val="0"/>
         <w:keepLines w:val="0"/>
         <w:widowControl/>
@@ -5916,7 +8053,7 @@
         <w:spacing w:before="0" w:beforeAutospacing="0" w:after="268" w:afterAutospacing="0" w:line="29" w:lineRule="atLeast"/>
         <w:ind w:left="0" w:right="0" w:firstLine="0"/>
         <w:rPr>
-          <w:rStyle w:val="8"/>
+          <w:rStyle w:val="9"/>
           <w:rFonts w:hint="default" w:ascii="Consolas" w:hAnsi="Consolas" w:eastAsia="Consolas" w:cs="Consolas"/>
           <w:i w:val="0"/>
           <w:caps w:val="0"/>
@@ -5929,7 +8066,7 @@
       </w:pPr>
       <w:r>
         <w:rPr>
-          <w:rStyle w:val="8"/>
+          <w:rStyle w:val="9"/>
           <w:rFonts w:hint="default" w:ascii="Consolas" w:hAnsi="Consolas" w:eastAsia="Consolas" w:cs="Consolas"/>
           <w:i w:val="0"/>
           <w:caps w:val="0"/>
@@ -5944,7 +8081,7 @@
     </w:p>
     <w:p>
       <w:pPr>
-        <w:pStyle w:val="4"/>
+        <w:pStyle w:val="5"/>
         <w:keepNext w:val="0"/>
         <w:keepLines w:val="0"/>
         <w:widowControl/>
@@ -5961,7 +8098,7 @@
         <w:spacing w:before="0" w:beforeAutospacing="0" w:after="268" w:afterAutospacing="0" w:line="29" w:lineRule="atLeast"/>
         <w:ind w:left="0" w:right="0" w:firstLine="0"/>
         <w:rPr>
-          <w:rStyle w:val="8"/>
+          <w:rStyle w:val="9"/>
           <w:rFonts w:hint="default" w:ascii="Consolas" w:hAnsi="Consolas" w:eastAsia="Consolas" w:cs="Consolas"/>
           <w:i w:val="0"/>
           <w:caps w:val="0"/>
@@ -5974,7 +8111,7 @@
       </w:pPr>
       <w:r>
         <w:rPr>
-          <w:rStyle w:val="8"/>
+          <w:rStyle w:val="9"/>
           <w:rFonts w:hint="default" w:ascii="Consolas" w:hAnsi="Consolas" w:eastAsia="Consolas" w:cs="Consolas"/>
           <w:i w:val="0"/>
           <w:caps w:val="0"/>
@@ -5988,7 +8125,7 @@
       </w:r>
       <w:r>
         <w:rPr>
-          <w:rStyle w:val="8"/>
+          <w:rStyle w:val="9"/>
           <w:rFonts w:hint="default" w:ascii="Consolas" w:hAnsi="Consolas" w:eastAsia="Consolas" w:cs="Consolas"/>
           <w:i w:val="0"/>
           <w:caps w:val="0"/>
@@ -6003,7 +8140,7 @@
       </w:r>
       <w:r>
         <w:rPr>
-          <w:rStyle w:val="8"/>
+          <w:rStyle w:val="9"/>
           <w:rFonts w:hint="default" w:ascii="Consolas" w:hAnsi="Consolas" w:eastAsia="Consolas" w:cs="Consolas"/>
           <w:i w:val="0"/>
           <w:caps w:val="0"/>
@@ -6017,7 +8154,7 @@
       </w:r>
       <w:r>
         <w:rPr>
-          <w:rStyle w:val="8"/>
+          <w:rStyle w:val="9"/>
           <w:rFonts w:hint="default" w:ascii="Consolas" w:hAnsi="Consolas" w:eastAsia="Consolas" w:cs="Consolas"/>
           <w:i w:val="0"/>
           <w:caps w:val="0"/>
@@ -6032,7 +8169,7 @@
       </w:r>
       <w:r>
         <w:rPr>
-          <w:rStyle w:val="8"/>
+          <w:rStyle w:val="9"/>
           <w:rFonts w:hint="default" w:ascii="Consolas" w:hAnsi="Consolas" w:eastAsia="Consolas" w:cs="Consolas"/>
           <w:i w:val="0"/>
           <w:caps w:val="0"/>
@@ -6046,7 +8183,7 @@
       </w:r>
       <w:r>
         <w:rPr>
-          <w:rStyle w:val="8"/>
+          <w:rStyle w:val="9"/>
           <w:rFonts w:hint="default" w:ascii="Consolas" w:hAnsi="Consolas" w:eastAsia="Consolas" w:cs="Consolas"/>
           <w:i w:val="0"/>
           <w:caps w:val="0"/>
@@ -6061,7 +8198,7 @@
       </w:r>
       <w:r>
         <w:rPr>
-          <w:rStyle w:val="8"/>
+          <w:rStyle w:val="9"/>
           <w:rFonts w:hint="default" w:ascii="Consolas" w:hAnsi="Consolas" w:eastAsia="Consolas" w:cs="Consolas"/>
           <w:i w:val="0"/>
           <w:caps w:val="0"/>
@@ -6076,7 +8213,7 @@
     </w:p>
     <w:p>
       <w:pPr>
-        <w:pStyle w:val="4"/>
+        <w:pStyle w:val="5"/>
         <w:keepNext w:val="0"/>
         <w:keepLines w:val="0"/>
         <w:widowControl/>
@@ -6093,7 +8230,7 @@
         <w:spacing w:before="0" w:beforeAutospacing="0" w:after="268" w:afterAutospacing="0" w:line="29" w:lineRule="atLeast"/>
         <w:ind w:left="0" w:right="0" w:firstLine="0"/>
         <w:rPr>
-          <w:rStyle w:val="8"/>
+          <w:rStyle w:val="9"/>
           <w:rFonts w:hint="default" w:ascii="Consolas" w:hAnsi="Consolas" w:eastAsia="Consolas" w:cs="Consolas"/>
           <w:i w:val="0"/>
           <w:caps w:val="0"/>
@@ -6120,7 +8257,7 @@
     </w:p>
     <w:p>
       <w:pPr>
-        <w:pStyle w:val="4"/>
+        <w:pStyle w:val="5"/>
         <w:keepNext w:val="0"/>
         <w:keepLines w:val="0"/>
         <w:widowControl/>
@@ -6149,7 +8286,7 @@
       </w:pPr>
       <w:r>
         <w:rPr>
-          <w:rStyle w:val="8"/>
+          <w:rStyle w:val="9"/>
           <w:rFonts w:hint="default" w:ascii="Consolas" w:hAnsi="Consolas" w:eastAsia="Consolas" w:cs="Consolas"/>
           <w:i w:val="0"/>
           <w:caps w:val="0"/>
@@ -6176,7 +8313,7 @@
       </w:r>
       <w:r>
         <w:rPr>
-          <w:rStyle w:val="8"/>
+          <w:rStyle w:val="9"/>
           <w:rFonts w:hint="default" w:ascii="Consolas" w:hAnsi="Consolas" w:eastAsia="Consolas" w:cs="Consolas"/>
           <w:i w:val="0"/>
           <w:caps w:val="0"/>
@@ -6203,7 +8340,7 @@
       </w:r>
       <w:r>
         <w:rPr>
-          <w:rStyle w:val="8"/>
+          <w:rStyle w:val="9"/>
           <w:rFonts w:hint="default" w:ascii="Consolas" w:hAnsi="Consolas" w:eastAsia="Consolas" w:cs="Consolas"/>
           <w:i w:val="0"/>
           <w:caps w:val="0"/>
@@ -6217,7 +8354,7 @@
       </w:r>
       <w:r>
         <w:rPr>
-          <w:rStyle w:val="8"/>
+          <w:rStyle w:val="9"/>
           <w:rFonts w:hint="default" w:ascii="Consolas" w:hAnsi="Consolas" w:eastAsia="Consolas" w:cs="Consolas"/>
           <w:i w:val="0"/>
           <w:caps w:val="0"/>
@@ -6232,7 +8369,7 @@
       </w:r>
       <w:r>
         <w:rPr>
-          <w:rStyle w:val="8"/>
+          <w:rStyle w:val="9"/>
           <w:rFonts w:hint="default" w:ascii="Consolas" w:hAnsi="Consolas" w:eastAsia="Consolas" w:cs="Consolas"/>
           <w:i w:val="0"/>
           <w:caps w:val="0"/>
@@ -6260,7 +8397,7 @@
     </w:p>
     <w:p>
       <w:pPr>
-        <w:pStyle w:val="4"/>
+        <w:pStyle w:val="5"/>
         <w:keepNext w:val="0"/>
         <w:keepLines w:val="0"/>
         <w:widowControl/>
@@ -6277,7 +8414,7 @@
         <w:spacing w:before="0" w:beforeAutospacing="0" w:after="268" w:afterAutospacing="0" w:line="29" w:lineRule="atLeast"/>
         <w:ind w:left="0" w:right="0" w:firstLine="0"/>
         <w:rPr>
-          <w:rStyle w:val="8"/>
+          <w:rStyle w:val="9"/>
           <w:rFonts w:hint="default" w:ascii="Consolas" w:hAnsi="Consolas" w:eastAsia="Consolas" w:cs="Consolas"/>
           <w:i w:val="0"/>
           <w:caps w:val="0"/>
@@ -6303,7 +8440,7 @@
       </w:r>
       <w:r>
         <w:rPr>
-          <w:rStyle w:val="8"/>
+          <w:rStyle w:val="9"/>
           <w:rFonts w:hint="default" w:ascii="Consolas" w:hAnsi="Consolas" w:eastAsia="Consolas" w:cs="Consolas"/>
           <w:i w:val="0"/>
           <w:caps w:val="0"/>
@@ -6318,7 +8455,7 @@
     </w:p>
     <w:p>
       <w:pPr>
-        <w:pStyle w:val="4"/>
+        <w:pStyle w:val="5"/>
         <w:keepNext w:val="0"/>
         <w:keepLines w:val="0"/>
         <w:widowControl/>
@@ -6335,7 +8472,7 @@
         <w:spacing w:before="0" w:beforeAutospacing="0" w:after="268" w:afterAutospacing="0" w:line="29" w:lineRule="atLeast"/>
         <w:ind w:left="0" w:right="0" w:firstLine="0"/>
         <w:rPr>
-          <w:rStyle w:val="8"/>
+          <w:rStyle w:val="9"/>
           <w:rFonts w:hint="default" w:ascii="Consolas" w:hAnsi="Consolas" w:eastAsia="Consolas" w:cs="Consolas"/>
           <w:i w:val="0"/>
           <w:caps w:val="0"/>
@@ -6362,7 +8499,7 @@
       </w:r>
       <w:r>
         <w:rPr>
-          <w:rStyle w:val="8"/>
+          <w:rStyle w:val="9"/>
           <w:rFonts w:hint="default" w:ascii="Consolas" w:hAnsi="Consolas" w:eastAsia="Consolas" w:cs="Consolas"/>
           <w:i w:val="0"/>
           <w:caps w:val="0"/>
@@ -6377,7 +8514,7 @@
       </w:r>
       <w:r>
         <w:rPr>
-          <w:rStyle w:val="8"/>
+          <w:rStyle w:val="9"/>
           <w:rFonts w:hint="default" w:ascii="Consolas" w:hAnsi="Consolas" w:eastAsia="Consolas" w:cs="Consolas"/>
           <w:i w:val="0"/>
           <w:caps w:val="0"/>
@@ -6391,7 +8528,7 @@
       </w:r>
       <w:r>
         <w:rPr>
-          <w:rStyle w:val="8"/>
+          <w:rStyle w:val="9"/>
           <w:rFonts w:hint="default" w:ascii="Consolas" w:hAnsi="Consolas" w:eastAsia="Consolas" w:cs="Consolas"/>
           <w:i w:val="0"/>
           <w:caps w:val="0"/>
@@ -6406,7 +8543,7 @@
     </w:p>
     <w:p>
       <w:pPr>
-        <w:pStyle w:val="4"/>
+        <w:pStyle w:val="5"/>
         <w:keepNext w:val="0"/>
         <w:keepLines w:val="0"/>
         <w:widowControl/>
@@ -6423,7 +8560,7 @@
         <w:spacing w:before="0" w:beforeAutospacing="0" w:after="268" w:afterAutospacing="0" w:line="29" w:lineRule="atLeast"/>
         <w:ind w:left="0" w:right="0" w:firstLine="0"/>
         <w:rPr>
-          <w:rStyle w:val="8"/>
+          <w:rStyle w:val="9"/>
           <w:rFonts w:hint="default" w:ascii="Consolas" w:hAnsi="Consolas" w:eastAsia="Consolas" w:cs="Consolas"/>
           <w:i w:val="0"/>
           <w:caps w:val="0"/>
@@ -6436,7 +8573,7 @@
       </w:pPr>
       <w:r>
         <w:rPr>
-          <w:rStyle w:val="8"/>
+          <w:rStyle w:val="9"/>
           <w:rFonts w:hint="default" w:ascii="Consolas" w:hAnsi="Consolas" w:eastAsia="Consolas" w:cs="Consolas"/>
           <w:i w:val="0"/>
           <w:caps w:val="0"/>
@@ -6451,7 +8588,7 @@
     </w:p>
     <w:p>
       <w:pPr>
-        <w:pStyle w:val="4"/>
+        <w:pStyle w:val="5"/>
         <w:keepNext w:val="0"/>
         <w:keepLines w:val="0"/>
         <w:widowControl/>
@@ -6468,7 +8605,7 @@
         <w:spacing w:before="0" w:beforeAutospacing="0" w:after="268" w:afterAutospacing="0" w:line="29" w:lineRule="atLeast"/>
         <w:ind w:left="0" w:right="0" w:firstLine="0"/>
         <w:rPr>
-          <w:rStyle w:val="8"/>
+          <w:rStyle w:val="9"/>
           <w:rFonts w:hint="default" w:ascii="Consolas" w:hAnsi="Consolas" w:eastAsia="Consolas" w:cs="Consolas"/>
           <w:i w:val="0"/>
           <w:caps w:val="0"/>
@@ -6481,7 +8618,7 @@
       </w:pPr>
       <w:r>
         <w:rPr>
-          <w:rStyle w:val="8"/>
+          <w:rStyle w:val="9"/>
           <w:rFonts w:hint="default" w:ascii="Consolas" w:hAnsi="Consolas" w:eastAsia="Consolas" w:cs="Consolas"/>
           <w:i w:val="0"/>
           <w:caps w:val="0"/>
@@ -6496,7 +8633,7 @@
     </w:p>
     <w:p>
       <w:pPr>
-        <w:pStyle w:val="4"/>
+        <w:pStyle w:val="5"/>
         <w:keepNext w:val="0"/>
         <w:keepLines w:val="0"/>
         <w:widowControl/>
@@ -6513,7 +8650,7 @@
         <w:spacing w:before="0" w:beforeAutospacing="0" w:after="268" w:afterAutospacing="0" w:line="29" w:lineRule="atLeast"/>
         <w:ind w:left="0" w:right="0" w:firstLine="0"/>
         <w:rPr>
-          <w:rStyle w:val="8"/>
+          <w:rStyle w:val="9"/>
           <w:rFonts w:hint="default" w:ascii="Consolas" w:hAnsi="Consolas" w:eastAsia="Consolas" w:cs="Consolas"/>
           <w:i w:val="0"/>
           <w:caps w:val="0"/>
@@ -6526,7 +8663,7 @@
       </w:pPr>
       <w:r>
         <w:rPr>
-          <w:rStyle w:val="8"/>
+          <w:rStyle w:val="9"/>
           <w:rFonts w:hint="default" w:ascii="Consolas" w:hAnsi="Consolas" w:eastAsia="Consolas" w:cs="Consolas"/>
           <w:i w:val="0"/>
           <w:caps w:val="0"/>
@@ -6541,7 +8678,7 @@
     </w:p>
     <w:p>
       <w:pPr>
-        <w:pStyle w:val="4"/>
+        <w:pStyle w:val="5"/>
         <w:keepNext w:val="0"/>
         <w:keepLines w:val="0"/>
         <w:widowControl/>
@@ -6558,7 +8695,7 @@
         <w:spacing w:before="0" w:beforeAutospacing="0" w:after="268" w:afterAutospacing="0" w:line="29" w:lineRule="atLeast"/>
         <w:ind w:left="0" w:right="0" w:firstLine="0"/>
         <w:rPr>
-          <w:rStyle w:val="8"/>
+          <w:rStyle w:val="9"/>
           <w:rFonts w:hint="default" w:ascii="Consolas" w:hAnsi="Consolas" w:eastAsia="Consolas" w:cs="Consolas"/>
           <w:i w:val="0"/>
           <w:caps w:val="0"/>
@@ -6571,7 +8708,7 @@
       </w:pPr>
       <w:r>
         <w:rPr>
-          <w:rStyle w:val="8"/>
+          <w:rStyle w:val="9"/>
           <w:rFonts w:hint="default" w:ascii="Consolas" w:hAnsi="Consolas" w:eastAsia="Consolas" w:cs="Consolas"/>
           <w:i w:val="0"/>
           <w:caps w:val="0"/>
@@ -6586,7 +8723,7 @@
     </w:p>
     <w:p>
       <w:pPr>
-        <w:pStyle w:val="4"/>
+        <w:pStyle w:val="5"/>
         <w:keepNext w:val="0"/>
         <w:keepLines w:val="0"/>
         <w:widowControl/>
@@ -6603,7 +8740,7 @@
         <w:spacing w:before="0" w:beforeAutospacing="0" w:after="268" w:afterAutospacing="0" w:line="29" w:lineRule="atLeast"/>
         <w:ind w:left="0" w:right="0" w:firstLine="0"/>
         <w:rPr>
-          <w:rStyle w:val="8"/>
+          <w:rStyle w:val="9"/>
           <w:rFonts w:hint="default" w:ascii="Consolas" w:hAnsi="Consolas" w:eastAsia="Consolas" w:cs="Consolas"/>
           <w:i w:val="0"/>
           <w:caps w:val="0"/>
@@ -6616,7 +8753,7 @@
       </w:pPr>
       <w:r>
         <w:rPr>
-          <w:rStyle w:val="8"/>
+          <w:rStyle w:val="9"/>
           <w:rFonts w:hint="default" w:ascii="Consolas" w:hAnsi="Consolas" w:eastAsia="Consolas" w:cs="Consolas"/>
           <w:i w:val="0"/>
           <w:caps w:val="0"/>
@@ -6630,7 +8767,7 @@
       </w:r>
       <w:r>
         <w:rPr>
-          <w:rStyle w:val="8"/>
+          <w:rStyle w:val="9"/>
           <w:rFonts w:hint="default" w:ascii="Consolas" w:hAnsi="Consolas" w:eastAsia="Consolas" w:cs="Consolas"/>
           <w:i w:val="0"/>
           <w:caps w:val="0"/>
@@ -6645,7 +8782,7 @@
       </w:r>
       <w:r>
         <w:rPr>
-          <w:rStyle w:val="8"/>
+          <w:rStyle w:val="9"/>
           <w:rFonts w:hint="default" w:ascii="Consolas" w:hAnsi="Consolas" w:eastAsia="Consolas" w:cs="Consolas"/>
           <w:i w:val="0"/>
           <w:caps w:val="0"/>
@@ -6681,7 +8818,7 @@
     </w:p>
     <w:p>
       <w:pPr>
-        <w:pStyle w:val="5"/>
+        <w:pStyle w:val="6"/>
         <w:keepNext w:val="0"/>
         <w:keepLines w:val="0"/>
         <w:widowControl/>
@@ -6735,7 +8872,7 @@
     </w:p>
     <w:p>
       <w:pPr>
-        <w:pStyle w:val="5"/>
+        <w:pStyle w:val="6"/>
         <w:keepNext w:val="0"/>
         <w:keepLines w:val="0"/>
         <w:widowControl/>
@@ -6758,7 +8895,7 @@
     </w:p>
     <w:p>
       <w:pPr>
-        <w:pStyle w:val="5"/>
+        <w:pStyle w:val="6"/>
         <w:keepNext w:val="0"/>
         <w:keepLines w:val="0"/>
         <w:widowControl/>
@@ -6781,7 +8918,7 @@
     </w:p>
     <w:p>
       <w:pPr>
-        <w:pStyle w:val="5"/>
+        <w:pStyle w:val="6"/>
         <w:keepNext w:val="0"/>
         <w:keepLines w:val="0"/>
         <w:widowControl/>
@@ -6804,7 +8941,7 @@
     </w:p>
     <w:p>
       <w:pPr>
-        <w:pStyle w:val="5"/>
+        <w:pStyle w:val="6"/>
         <w:keepNext w:val="0"/>
         <w:keepLines w:val="0"/>
         <w:widowControl/>
@@ -6827,16 +8964,16 @@
     </w:p>
     <w:p>
       <w:pPr>
-        <w:pStyle w:val="11"/>
-        <w:keepNext w:val="0"/>
-        <w:keepLines w:val="0"/>
-        <w:widowControl/>
-        <w:suppressLineNumbers w:val="0"/>
-      </w:pPr>
-    </w:p>
-    <w:p>
-      <w:pPr>
-        <w:pStyle w:val="5"/>
+        <w:pStyle w:val="12"/>
+        <w:keepNext w:val="0"/>
+        <w:keepLines w:val="0"/>
+        <w:widowControl/>
+        <w:suppressLineNumbers w:val="0"/>
+      </w:pPr>
+    </w:p>
+    <w:p>
+      <w:pPr>
+        <w:pStyle w:val="6"/>
         <w:keepNext w:val="0"/>
         <w:keepLines w:val="0"/>
         <w:widowControl/>
@@ -6859,7 +8996,7 @@
     </w:p>
     <w:p>
       <w:pPr>
-        <w:pStyle w:val="5"/>
+        <w:pStyle w:val="6"/>
         <w:keepNext w:val="0"/>
         <w:keepLines w:val="0"/>
         <w:widowControl/>
@@ -6915,7 +9052,7 @@
     </w:p>
     <w:p>
       <w:pPr>
-        <w:pStyle w:val="5"/>
+        <w:pStyle w:val="6"/>
         <w:keepNext w:val="0"/>
         <w:keepLines w:val="0"/>
         <w:widowControl/>
@@ -6936,7 +9073,7 @@
     </w:p>
     <w:p>
       <w:pPr>
-        <w:pStyle w:val="5"/>
+        <w:pStyle w:val="6"/>
         <w:keepNext w:val="0"/>
         <w:keepLines w:val="0"/>
         <w:widowControl/>
@@ -6963,7 +9100,7 @@
     </w:p>
     <w:p>
       <w:pPr>
-        <w:pStyle w:val="5"/>
+        <w:pStyle w:val="6"/>
         <w:keepNext w:val="0"/>
         <w:keepLines w:val="0"/>
         <w:widowControl/>
@@ -6996,7 +9133,7 @@
     </w:p>
     <w:p>
       <w:pPr>
-        <w:pStyle w:val="5"/>
+        <w:pStyle w:val="6"/>
         <w:keepNext w:val="0"/>
         <w:keepLines w:val="0"/>
         <w:widowControl/>
@@ -7029,7 +9166,7 @@
     </w:p>
     <w:p>
       <w:pPr>
-        <w:pStyle w:val="5"/>
+        <w:pStyle w:val="6"/>
         <w:keepNext w:val="0"/>
         <w:keepLines w:val="0"/>
         <w:widowControl/>
@@ -7052,7 +9189,7 @@
     </w:p>
     <w:p>
       <w:pPr>
-        <w:pStyle w:val="5"/>
+        <w:pStyle w:val="6"/>
         <w:keepNext w:val="0"/>
         <w:keepLines w:val="0"/>
         <w:widowControl/>
@@ -7072,7 +9209,7 @@
     </w:p>
     <w:p>
       <w:pPr>
-        <w:pStyle w:val="5"/>
+        <w:pStyle w:val="6"/>
         <w:keepNext w:val="0"/>
         <w:keepLines w:val="0"/>
         <w:widowControl/>
@@ -7092,7 +9229,7 @@
     </w:p>
     <w:p>
       <w:pPr>
-        <w:pStyle w:val="5"/>
+        <w:pStyle w:val="6"/>
         <w:keepNext w:val="0"/>
         <w:keepLines w:val="0"/>
         <w:widowControl/>
@@ -7125,7 +9262,7 @@
     </w:p>
     <w:p>
       <w:pPr>
-        <w:pStyle w:val="5"/>
+        <w:pStyle w:val="6"/>
         <w:keepNext w:val="0"/>
         <w:keepLines w:val="0"/>
         <w:widowControl/>
@@ -7148,7 +9285,7 @@
     </w:p>
     <w:p>
       <w:pPr>
-        <w:pStyle w:val="5"/>
+        <w:pStyle w:val="6"/>
         <w:keepNext w:val="0"/>
         <w:keepLines w:val="0"/>
         <w:widowControl/>
@@ -7171,7 +9308,7 @@
     </w:p>
     <w:p>
       <w:pPr>
-        <w:pStyle w:val="5"/>
+        <w:pStyle w:val="6"/>
         <w:keepNext w:val="0"/>
         <w:keepLines w:val="0"/>
         <w:widowControl/>
@@ -7229,7 +9366,7 @@
     </w:p>
     <w:p>
       <w:pPr>
-        <w:pStyle w:val="5"/>
+        <w:pStyle w:val="6"/>
         <w:keepNext w:val="0"/>
         <w:keepLines w:val="0"/>
         <w:widowControl/>
@@ -7252,7 +9389,7 @@
     </w:p>
     <w:p>
       <w:pPr>
-        <w:pStyle w:val="5"/>
+        <w:pStyle w:val="6"/>
         <w:keepNext w:val="0"/>
         <w:keepLines w:val="0"/>
         <w:widowControl/>
@@ -7344,7 +9481,7 @@
     </w:p>
     <w:p>
       <w:pPr>
-        <w:pStyle w:val="5"/>
+        <w:pStyle w:val="6"/>
         <w:keepNext w:val="0"/>
         <w:keepLines w:val="0"/>
         <w:widowControl/>
@@ -7388,7 +9525,7 @@
     </w:p>
     <w:p>
       <w:pPr>
-        <w:pStyle w:val="5"/>
+        <w:pStyle w:val="6"/>
         <w:keepNext w:val="0"/>
         <w:keepLines w:val="0"/>
         <w:widowControl/>
@@ -7418,7 +9555,7 @@
     </w:p>
     <w:p>
       <w:pPr>
-        <w:pStyle w:val="2"/>
+        <w:pStyle w:val="3"/>
         <w:rPr>
           <w:lang w:eastAsia="zh-CN"/>
         </w:rPr>
@@ -7485,184 +9622,641 @@
     </w:p>
     <w:p>
       <w:pPr>
-        <w:pStyle w:val="2"/>
-        <w:rPr>
-          <w:rFonts w:ascii="Helvetica Neue" w:hAnsi="Helvetica Neue" w:eastAsia="Helvetica Neue" w:cs="Helvetica Neue"/>
-          <w:color w:val="000000"/>
-          <w:kern w:val="0"/>
-          <w:sz w:val="26"/>
-          <w:szCs w:val="26"/>
-          <w:lang w:eastAsia="zh-CN" w:bidi="ar"/>
-        </w:rPr>
-      </w:pPr>
-      <w:r>
-        <w:t>Tips</w:t>
-      </w:r>
-    </w:p>
-    <w:p/>
-    <w:p>
-      <w:r>
-        <w:rPr>
-          <w:lang w:val="en-US" w:eastAsia="zh-CN"/>
-        </w:rPr>
-        <w:t>所以经过我的验证,我知道了我们的每个日志,不管是多长,其实都是一行的啊,所以我们可以用grep和awk操作啊,因为都是同一行,也就是换行符只有那么一个</w:t>
-      </w:r>
-    </w:p>
-    <w:p/>
-    <w:p>
-      <w:r>
-        <w:rPr>
-          <w:lang w:val="en-US" w:eastAsia="zh-CN"/>
-        </w:rPr>
-        <w:t>str2 := "hello" + " " + "world"   字符串可以这样拼接 但是</w:t>
-      </w:r>
-      <w:r>
-        <w:rPr>
-          <w:lang w:eastAsia="zh-CN"/>
-        </w:rPr>
-        <w:t>加上</w:t>
-      </w:r>
-      <w:r>
-        <w:rPr>
-          <w:lang w:val="en-US" w:eastAsia="zh-CN"/>
-        </w:rPr>
-        <w:t>整数不行</w:t>
-      </w:r>
-    </w:p>
-    <w:p>
-      <w:r>
-        <w:rPr>
-          <w:lang w:val="en-US" w:eastAsia="zh-CN"/>
-        </w:rPr>
-        <w:t>Thrift 会生成method。idl生产的是pb——gen</w:t>
-      </w:r>
-      <w:r>
-        <w:rPr>
-          <w:lang w:eastAsia="zh-CN"/>
-        </w:rPr>
-        <w:t>,不是idl也是会生成method的,如果你的pb没有生成method说明你忘记写service了.</w:t>
-      </w:r>
-    </w:p>
-    <w:p/>
-    <w:p>
-      <w:r>
-        <w:rPr>
-          <w:lang w:val="en-US" w:eastAsia="zh-CN"/>
-        </w:rPr>
-        <w:t>加了代理就用不了 postman了</w:t>
-      </w:r>
-      <w:r>
-        <w:rPr>
-          <w:lang w:eastAsia="zh-CN"/>
+        <w:pStyle w:val="3"/>
+        <w:rPr>
+          <w:lang w:eastAsia="zh-CN"/>
+        </w:rPr>
+      </w:pPr>
+      <w:r>
+        <w:rPr>
+          <w:lang w:eastAsia="zh-CN"/>
+        </w:rPr>
+        <w:t>Redis</w:t>
+      </w:r>
+    </w:p>
+    <w:p>
+      <w:pPr>
+        <w:keepNext w:val="0"/>
+        <w:keepLines w:val="0"/>
+        <w:widowControl/>
+        <w:suppressLineNumbers w:val="0"/>
+        <w:jc w:val="left"/>
+      </w:pPr>
+      <w:r>
+        <w:rPr>
+          <w:rFonts w:hint="default"/>
         </w:rPr>
         <w:t xml:space="preserve"> </w:t>
       </w:r>
-      <w:r>
-        <w:rPr>
-          <w:lang w:val="en-US" w:eastAsia="zh-CN"/>
-        </w:rPr>
-        <w:t>加了代理就用不了 postman了</w:t>
-      </w:r>
-    </w:p>
-    <w:p/>
-    <w:p>
-      <w:pPr>
-        <w:rPr>
-          <w:lang w:val="en-US" w:eastAsia="zh-CN"/>
-        </w:rPr>
-      </w:pPr>
-      <w:r>
-        <w:rPr>
-          <w:lang w:val="en-US" w:eastAsia="zh-CN"/>
-        </w:rPr>
-        <w:t>那么序列化的本质是把结构体编程btye[],所以我们看到go语言的</w:t>
-      </w:r>
-      <w:r>
-        <w:rPr>
-          <w:lang w:eastAsia="zh-CN"/>
-        </w:rPr>
-        <w:t>json的</w:t>
-      </w:r>
-      <w:r>
-        <w:rPr>
-          <w:lang w:val="en-US" w:eastAsia="zh-CN"/>
-        </w:rPr>
-        <w:t>这两个函数的参数和返回值都是</w:t>
-      </w:r>
-      <w:r>
-        <w:rPr>
-          <w:highlight w:val="yellow"/>
-          <w:lang w:val="en-US" w:eastAsia="zh-CN"/>
-        </w:rPr>
-        <w:t xml:space="preserve">byte[] </w:t>
-      </w:r>
-      <w:r>
-        <w:rPr>
-          <w:lang w:val="en-US" w:eastAsia="zh-CN"/>
-        </w:rPr>
-        <w:t>而不是字符串哦。但是go的string和byte[]之间是可以非常方便的转换的</w:t>
-      </w:r>
-    </w:p>
-    <w:p>
-      <w:pPr>
-        <w:rPr>
-          <w:lang w:val="en-US" w:eastAsia="zh-CN"/>
-        </w:rPr>
-      </w:pPr>
-    </w:p>
-    <w:p>
-      <w:pPr>
-        <w:rPr>
-          <w:lang w:eastAsia="zh-CN"/>
-        </w:rPr>
-      </w:pPr>
-      <w:r>
-        <w:rPr>
-          <w:lang w:eastAsia="zh-CN"/>
-        </w:rPr>
-        <w:t>json也是一种序列化方式,序列化的结果是一定是byte[]</w:t>
-      </w:r>
-    </w:p>
-    <w:p/>
-    <w:p>
-      <w:r>
-        <w:t>Echo $GOPATH</w:t>
-      </w:r>
-    </w:p>
-    <w:p>
-      <w:r>
-        <w:t>Echo $SHELL   这样可以打印一些生效的环境变量咯.</w:t>
-      </w:r>
-    </w:p>
-    <w:p>
-      <w:r>
-        <w:t>如果你要是用咯zsh,以后哪些环境变量相关的东西就挪到.zshrc里面咯</w:t>
-      </w:r>
-    </w:p>
-    <w:p/>
-    <w:p>
-      <w:r>
-        <w:t>售卖流程都是会有createorder和confim order的.</w:t>
-      </w:r>
-    </w:p>
-    <w:p>
-      <w:r>
-        <w:t>Sd lookup  就是去consul走服务发现流程了.</w:t>
-      </w:r>
-    </w:p>
-    <w:p>
-      <w:r>
-        <w:t>Tlv  type  length value</w:t>
-      </w:r>
-    </w:p>
-    <w:p>
-      <w:r>
-        <w:t>Overload 限流</w:t>
-      </w:r>
-    </w:p>
-    <w:p>
-      <w:pPr>
-        <w:pStyle w:val="5"/>
+    </w:p>
+    <w:p>
+      <w:pPr>
+        <w:rPr>
+          <w:lang w:eastAsia="zh-CN"/>
+        </w:rPr>
+      </w:pPr>
+    </w:p>
+    <w:p>
+      <w:pPr>
+        <w:rPr>
+          <w:lang w:eastAsia="zh-CN"/>
+        </w:rPr>
+      </w:pPr>
+      <w:r>
+        <w:rPr>
+          <w:lang w:eastAsia="zh-CN"/>
+        </w:rPr>
+        <w:t>redis的大key问题还是在主从同步啊,删除key内存啊啥的时候,由于redis是单线程,但是你key太大会耗时太久, 就会导致redis繁忙做不了别的事,还有可能你复制复制少了等问题.redis自带命令</w:t>
+      </w:r>
+      <w:r>
+        <w:rPr>
+          <w:lang w:val="en-US" w:eastAsia="zh-CN"/>
+        </w:rPr>
+        <w:t>redis-cli --bigkeys</w:t>
+      </w:r>
+      <w:r>
+        <w:rPr>
+          <w:lang w:eastAsia="zh-CN"/>
+        </w:rPr>
+        <w:t>可以查询redis里的大key.</w:t>
+      </w:r>
+    </w:p>
+    <w:p>
+      <w:pPr>
+        <w:rPr>
+          <w:lang w:eastAsia="zh-CN"/>
+        </w:rPr>
+      </w:pPr>
+    </w:p>
+    <w:p>
+      <w:r>
+        <w:rPr>
+          <w:lang w:val="en-US" w:eastAsia="zh-CN"/>
+        </w:rPr>
+        <w:t>hset单独某个字段的话是没有超时时间的</w:t>
+      </w:r>
+      <w:r>
+        <w:rPr>
+          <w:lang w:eastAsia="zh-CN"/>
+        </w:rPr>
+        <w:t>,因为超时时间是对key说的,hash才是一个key,里面的field不是个key.</w:t>
+      </w:r>
+    </w:p>
+    <w:p>
+      <w:pPr>
+        <w:rPr>
+          <w:lang w:eastAsia="zh-CN"/>
+        </w:rPr>
+      </w:pPr>
+    </w:p>
+    <w:p>
+      <w:pPr>
+        <w:rPr>
+          <w:lang w:eastAsia="zh-CN"/>
+        </w:rPr>
+      </w:pPr>
+    </w:p>
+    <w:p>
+      <w:pPr>
+        <w:rPr>
+          <w:lang w:eastAsia="zh-CN"/>
+        </w:rPr>
+      </w:pPr>
+    </w:p>
+    <w:p>
+      <w:pPr>
+        <w:rPr>
+          <w:lang w:eastAsia="zh-CN"/>
+        </w:rPr>
+      </w:pPr>
+      <w:r>
+        <w:rPr>
+          <w:lang w:eastAsia="zh-CN"/>
+        </w:rPr>
+        <w:t>redis的一致性hash主要是为了避免集群增加机器时由于hash值变化需要大范围迁移数据的问题.</w:t>
+      </w:r>
+    </w:p>
+    <w:p>
+      <w:pPr>
+        <w:rPr>
+          <w:lang w:eastAsia="zh-CN"/>
+        </w:rPr>
+      </w:pPr>
+    </w:p>
+    <w:p>
+      <w:pPr>
+        <w:rPr>
+          <w:lang w:eastAsia="zh-CN"/>
+        </w:rPr>
+      </w:pPr>
+      <w:r>
+        <w:rPr>
+          <w:lang w:eastAsia="zh-CN"/>
+        </w:rPr>
+        <w:t>由于连接池的存在,正常一个redis操作就几毫秒而已.</w:t>
+      </w:r>
+    </w:p>
+    <w:p>
+      <w:pPr>
+        <w:rPr>
+          <w:lang w:eastAsia="zh-CN"/>
+        </w:rPr>
+      </w:pPr>
+    </w:p>
+    <w:p>
+      <w:pPr>
+        <w:rPr>
+          <w:lang w:eastAsia="zh-CN"/>
+        </w:rPr>
+      </w:pPr>
+      <w:r>
+        <w:rPr>
+          <w:lang w:eastAsia="zh-CN"/>
+        </w:rPr>
+        <w:t>redis的key比如你要变化了,可以通过时间来操作下,或者换key的v2</w:t>
+      </w:r>
+    </w:p>
+    <w:p>
+      <w:pPr>
+        <w:rPr>
+          <w:lang w:eastAsia="zh-CN"/>
+        </w:rPr>
+      </w:pPr>
+    </w:p>
+    <w:p>
+      <w:r>
+        <w:rPr>
+          <w:lang w:val="en-US" w:eastAsia="zh-CN"/>
+        </w:rPr>
+        <w:t>alchemy  rc  redis</w:t>
+      </w:r>
+    </w:p>
+    <w:p>
+      <w:r>
+        <w:rPr>
+          <w:lang w:val="en-US" w:eastAsia="zh-CN"/>
+        </w:rPr>
+        <w:t>redis的map一个map下面不能超过5k</w:t>
+      </w:r>
+      <w:r>
+        <w:rPr>
+          <w:lang w:eastAsia="zh-CN"/>
+        </w:rPr>
+        <w:t>,不然这个就是个大key</w:t>
+      </w:r>
+    </w:p>
+    <w:p>
+      <w:pPr>
+        <w:rPr>
+          <w:lang w:eastAsia="zh-CN"/>
+        </w:rPr>
+      </w:pPr>
+    </w:p>
+    <w:p>
+      <w:pPr>
+        <w:rPr>
+          <w:lang w:eastAsia="zh-CN"/>
+        </w:rPr>
+      </w:pPr>
+    </w:p>
+    <w:p>
+      <w:pPr>
+        <w:rPr>
+          <w:lang w:eastAsia="zh-CN"/>
+        </w:rPr>
+      </w:pPr>
+      <w:r>
+        <w:rPr>
+          <w:lang w:eastAsia="zh-CN"/>
+        </w:rPr>
+        <w:t>双机房的redis做分布式锁是有风险的,按理说setnx是都会搞到主库的,但是也不排除有风险.</w:t>
+      </w:r>
+    </w:p>
+    <w:p>
+      <w:pPr>
+        <w:rPr>
+          <w:lang w:eastAsia="zh-CN"/>
+        </w:rPr>
+      </w:pPr>
+    </w:p>
+    <w:p>
+      <w:pPr>
+        <w:rPr>
+          <w:lang w:eastAsia="zh-CN"/>
+        </w:rPr>
+      </w:pPr>
+      <w:r>
+        <w:rPr>
+          <w:lang w:eastAsia="zh-CN"/>
+        </w:rPr>
+        <w:t>还有就是对于双机房的redis你先去删除了一个key,然后马上再去get的话,是可以get到的,你删的是主的,get到的是从库,还出过一个事故复盘.</w:t>
+      </w:r>
+    </w:p>
+    <w:p>
+      <w:pPr>
+        <w:pStyle w:val="3"/>
+        <w:rPr>
+          <w:lang w:eastAsia="zh-CN"/>
+        </w:rPr>
+      </w:pPr>
+      <w:r>
+        <w:rPr>
+          <w:lang w:eastAsia="zh-CN"/>
+        </w:rPr>
+        <w:t>网络</w:t>
+      </w:r>
+    </w:p>
+    <w:p>
+      <w:r>
+        <w:rPr>
+          <w:lang w:val="en-US" w:eastAsia="zh-CN"/>
+        </w:rPr>
+        <w:t>ICP备案信息、ICP许可证、公安机关网安备案信息</w:t>
+      </w:r>
+      <w:r>
+        <w:rPr>
+          <w:lang w:eastAsia="zh-CN"/>
+        </w:rPr>
+        <w:t xml:space="preserve"> 一个网站需要这三个</w:t>
+      </w:r>
+    </w:p>
+    <w:p>
+      <w:pPr>
+        <w:rPr>
+          <w:lang w:eastAsia="zh-CN"/>
+        </w:rPr>
+      </w:pPr>
+    </w:p>
+    <w:p>
+      <w:r>
+        <w:rPr>
+          <w:lang w:val="en-US" w:eastAsia="zh-CN"/>
+        </w:rPr>
+        <w:t>浏览器对网站的重定向信息居然也会缓存的</w:t>
+      </w:r>
+    </w:p>
+    <w:p>
+      <w:pPr>
+        <w:rPr>
+          <w:lang w:eastAsia="zh-CN"/>
+        </w:rPr>
+      </w:pPr>
+    </w:p>
+    <w:p>
+      <w:pPr>
+        <w:rPr>
+          <w:lang w:eastAsia="zh-CN"/>
+        </w:rPr>
+      </w:pPr>
+      <w:r>
+        <w:rPr>
+          <w:lang w:eastAsia="zh-CN"/>
+        </w:rPr>
+        <w:t>微</w:t>
+      </w:r>
+      <w:r>
+        <w:rPr>
+          <w:lang w:val="en-US" w:eastAsia="zh-CN"/>
+        </w:rPr>
+        <w:t>服务间长链接。会好些</w:t>
+      </w:r>
+      <w:r>
+        <w:rPr>
+          <w:lang w:eastAsia="zh-CN"/>
+        </w:rPr>
+        <w:t>,比如访问量比较大的,你就弄成长链接就比较好.</w:t>
+      </w:r>
+    </w:p>
+    <w:p>
+      <w:pPr>
+        <w:rPr>
+          <w:lang w:eastAsia="zh-CN"/>
+        </w:rPr>
+      </w:pPr>
+    </w:p>
+    <w:p>
+      <w:pPr>
+        <w:rPr>
+          <w:lang w:eastAsia="zh-CN"/>
+        </w:rPr>
+      </w:pPr>
+      <w:r>
+        <w:rPr>
+          <w:lang w:eastAsia="zh-CN"/>
+        </w:rPr>
+        <w:t>server存一些关键数据,api用这些关键数据把完整的数据攒出来.</w:t>
+      </w:r>
+    </w:p>
+    <w:p>
+      <w:pPr>
+        <w:rPr>
+          <w:lang w:eastAsia="zh-CN"/>
+        </w:rPr>
+      </w:pPr>
+    </w:p>
+    <w:p>
+      <w:pPr>
+        <w:rPr>
+          <w:lang w:eastAsia="zh-CN"/>
+        </w:rPr>
+      </w:pPr>
+      <w:r>
+        <w:rPr>
+          <w:lang w:eastAsia="zh-CN"/>
+        </w:rPr>
+        <w:t>序列化性能</w:t>
+      </w:r>
+    </w:p>
+    <w:p>
+      <w:pPr>
+        <w:keepNext w:val="0"/>
+        <w:keepLines w:val="0"/>
+        <w:widowControl/>
+        <w:suppressLineNumbers w:val="0"/>
+        <w:jc w:val="left"/>
+      </w:pPr>
+      <w:r>
+        <w:rPr>
+          <w:rFonts w:ascii="宋体" w:hAnsi="宋体" w:eastAsia="宋体" w:cs="宋体"/>
+          <w:kern w:val="0"/>
+          <w:sz w:val="24"/>
+          <w:szCs w:val="24"/>
+          <w:lang w:val="en-US" w:eastAsia="zh-CN" w:bidi="ar"/>
+        </w:rPr>
+        <w:drawing>
+          <wp:inline distT="0" distB="0" distL="114300" distR="114300">
+            <wp:extent cx="8086725" cy="4305300"/>
+            <wp:effectExtent l="0" t="0" r="15875" b="12700"/>
+            <wp:docPr id="7" name="图片 1" descr="IMG_256"/>
+            <wp:cNvGraphicFramePr>
+              <a:graphicFrameLocks xmlns:a="http://schemas.openxmlformats.org/drawingml/2006/main" noChangeAspect="1"/>
+            </wp:cNvGraphicFramePr>
+            <a:graphic xmlns:a="http://schemas.openxmlformats.org/drawingml/2006/main">
+              <a:graphicData uri="http://schemas.openxmlformats.org/drawingml/2006/picture">
+                <pic:pic xmlns:pic="http://schemas.openxmlformats.org/drawingml/2006/picture">
+                  <pic:nvPicPr>
+                    <pic:cNvPr id="7" name="图片 1" descr="IMG_256"/>
+                    <pic:cNvPicPr>
+                      <a:picLocks noChangeAspect="1"/>
+                    </pic:cNvPicPr>
+                  </pic:nvPicPr>
+                  <pic:blipFill>
+                    <a:blip r:embed="rId12"/>
+                    <a:stretch>
+                      <a:fillRect/>
+                    </a:stretch>
+                  </pic:blipFill>
+                  <pic:spPr>
+                    <a:xfrm>
+                      <a:off x="0" y="0"/>
+                      <a:ext cx="8086725" cy="4305300"/>
+                    </a:xfrm>
+                    <a:prstGeom prst="rect">
+                      <a:avLst/>
+                    </a:prstGeom>
+                    <a:noFill/>
+                    <a:ln w="9525">
+                      <a:noFill/>
+                    </a:ln>
+                  </pic:spPr>
+                </pic:pic>
+              </a:graphicData>
+            </a:graphic>
+          </wp:inline>
+        </w:drawing>
+      </w:r>
+    </w:p>
+    <w:p>
+      <w:pPr>
+        <w:rPr>
+          <w:lang w:eastAsia="zh-CN"/>
+        </w:rPr>
+      </w:pPr>
+    </w:p>
+    <w:p>
+      <w:pPr>
+        <w:rPr>
+          <w:lang w:eastAsia="zh-CN"/>
+        </w:rPr>
+      </w:pPr>
+      <w:r>
+        <w:rPr>
+          <w:lang w:eastAsia="zh-CN"/>
+        </w:rPr>
+        <w:t>你去该前端的页面代码,重新部署后不是马上生效的,可能过个一两天才生效,因为cdn有缓存.</w:t>
+      </w:r>
+    </w:p>
+    <w:p>
+      <w:pPr>
+        <w:rPr>
+          <w:lang w:eastAsia="zh-CN"/>
+        </w:rPr>
+      </w:pPr>
+    </w:p>
+    <w:p>
+      <w:pPr>
+        <w:rPr>
+          <w:lang w:eastAsia="zh-CN"/>
+        </w:rPr>
+      </w:pPr>
+      <w:r>
+        <w:rPr>
+          <w:lang w:eastAsia="zh-CN"/>
+        </w:rPr>
+        <w:t>400 bad reques</w:t>
+      </w:r>
+    </w:p>
+    <w:p>
+      <w:pPr>
+        <w:rPr>
+          <w:lang w:eastAsia="zh-CN"/>
+        </w:rPr>
+      </w:pPr>
+      <w:r>
+        <w:rPr>
+          <w:lang w:eastAsia="zh-CN"/>
+        </w:rPr>
+        <w:t>408 请求超时</w:t>
+      </w:r>
+    </w:p>
+    <w:p>
+      <w:pPr>
+        <w:rPr>
+          <w:lang w:eastAsia="zh-CN"/>
+        </w:rPr>
+      </w:pPr>
+    </w:p>
+    <w:p>
+      <w:pPr>
+        <w:rPr>
+          <w:lang w:eastAsia="zh-CN"/>
+        </w:rPr>
+      </w:pPr>
+      <w:r>
+        <w:rPr>
+          <w:lang w:eastAsia="zh-CN"/>
+        </w:rPr>
+        <w:t>如果信息数据安全的重要性,如果你把用户的指纹信息给泄漏了那不是疯了.</w:t>
+      </w:r>
+    </w:p>
+    <w:p>
+      <w:pPr>
+        <w:pStyle w:val="3"/>
+        <w:rPr>
+          <w:lang w:eastAsia="zh-CN"/>
+        </w:rPr>
+      </w:pPr>
+      <w:r>
+        <w:rPr>
+          <w:lang w:eastAsia="zh-CN"/>
+        </w:rPr>
+        <w:t>性能优化</w:t>
+      </w:r>
+    </w:p>
+    <w:p>
+      <w:r>
+        <w:rPr>
+          <w:lang w:val="en-US" w:eastAsia="zh-CN"/>
+        </w:rPr>
+        <w:t>granda是用来做聚合展示的 打点的记录要从metric看</w:t>
+      </w:r>
+    </w:p>
+    <w:p>
+      <w:pPr>
+        <w:rPr>
+          <w:lang w:eastAsia="zh-CN"/>
+        </w:rPr>
+      </w:pPr>
+    </w:p>
+    <w:p>
+      <w:pPr>
+        <w:rPr>
+          <w:lang w:eastAsia="zh-CN"/>
+        </w:rPr>
+      </w:pPr>
+      <w:r>
+        <w:rPr>
+          <w:lang w:val="en-US" w:eastAsia="zh-CN"/>
+        </w:rPr>
+        <w:t>reids连接满了</w:t>
+      </w:r>
+      <w:r>
+        <w:rPr>
+          <w:lang w:eastAsia="zh-CN"/>
+        </w:rPr>
+        <w:t>,获取链接</w:t>
+      </w:r>
+      <w:r>
+        <w:rPr>
+          <w:lang w:val="en-US" w:eastAsia="zh-CN"/>
+        </w:rPr>
+        <w:t>time</w:t>
+      </w:r>
+      <w:r>
+        <w:rPr>
+          <w:lang w:eastAsia="zh-CN"/>
+        </w:rPr>
+        <w:t>o</w:t>
+      </w:r>
+      <w:r>
+        <w:rPr>
+          <w:lang w:val="en-US" w:eastAsia="zh-CN"/>
+        </w:rPr>
+        <w:t>ut也有可能是</w:t>
+      </w:r>
+      <w:r>
+        <w:rPr>
+          <w:lang w:eastAsia="zh-CN"/>
+        </w:rPr>
+        <w:t>服务器</w:t>
+      </w:r>
+      <w:r>
+        <w:rPr>
+          <w:lang w:val="en-US" w:eastAsia="zh-CN"/>
+        </w:rPr>
+        <w:t>cpu被打满了引起的</w:t>
+      </w:r>
+      <w:r>
+        <w:rPr>
+          <w:lang w:eastAsia="zh-CN"/>
+        </w:rPr>
+        <w:t>,也有可能是redis扛不住了.</w:t>
+      </w:r>
+    </w:p>
+    <w:p>
+      <w:pPr>
+        <w:rPr>
+          <w:lang w:eastAsia="zh-CN"/>
+        </w:rPr>
+      </w:pPr>
+    </w:p>
+    <w:p>
+      <w:pPr>
+        <w:rPr>
+          <w:lang w:val="en-US" w:eastAsia="zh-CN"/>
+        </w:rPr>
+      </w:pPr>
+      <w:r>
+        <w:rPr>
+          <w:lang w:val="en-US" w:eastAsia="zh-CN"/>
+        </w:rPr>
+        <w:t>1,业务优化 2,中间件优化。3 代码优化</w:t>
+      </w:r>
+    </w:p>
+    <w:p>
+      <w:pPr>
+        <w:rPr>
+          <w:lang w:val="en-US" w:eastAsia="zh-CN"/>
+        </w:rPr>
+      </w:pPr>
+      <w:r>
+        <w:rPr>
+          <w:lang w:val="en-US" w:eastAsia="zh-CN"/>
+        </w:rPr>
+        <w:t>缓存  批</w:t>
+      </w:r>
+      <w:r>
+        <w:rPr>
+          <w:lang w:eastAsia="zh-CN"/>
+        </w:rPr>
+        <w:t>处理</w:t>
+      </w:r>
+      <w:r>
+        <w:rPr>
+          <w:lang w:val="en-US" w:eastAsia="zh-CN"/>
+        </w:rPr>
+        <w:t xml:space="preserve"> 预处理 异步</w:t>
+      </w:r>
+    </w:p>
+    <w:p>
+      <w:r>
+        <w:rPr>
+          <w:lang w:val="en-US" w:eastAsia="zh-CN"/>
+        </w:rPr>
+        <w:t xml:space="preserve">(队列 </w:t>
+      </w:r>
+      <w:r>
+        <w:rPr>
+          <w:lang w:eastAsia="zh-CN"/>
+        </w:rPr>
+        <w:t>削峰</w:t>
+      </w:r>
+      <w:r>
+        <w:rPr>
+          <w:lang w:val="en-US" w:eastAsia="zh-CN"/>
+        </w:rPr>
+        <w:t>)。 并行化</w:t>
+      </w:r>
+      <w:r>
+        <w:rPr>
+          <w:lang w:eastAsia="zh-CN"/>
+        </w:rPr>
+        <w:t>(比如smartloader)</w:t>
+      </w:r>
+    </w:p>
+    <w:p>
+      <w:pPr>
+        <w:pStyle w:val="6"/>
         <w:keepNext w:val="0"/>
         <w:keepLines w:val="0"/>
         <w:widowControl/>
@@ -7670,76 +10264,450 @@
         <w:spacing w:before="0" w:beforeAutospacing="0" w:after="0" w:afterAutospacing="0" w:line="380" w:lineRule="atLeast"/>
         <w:ind w:left="0" w:right="0"/>
         <w:jc w:val="left"/>
-      </w:pPr>
-      <w:r>
-        <w:rPr>
-          <w:rFonts w:ascii="Helvetica Neue" w:hAnsi="Helvetica Neue" w:eastAsia="Helvetica Neue" w:cs="Helvetica Neue"/>
-          <w:color w:val="000000"/>
-          <w:kern w:val="0"/>
-          <w:sz w:val="26"/>
-          <w:szCs w:val="26"/>
-          <w:lang w:val="en-US" w:eastAsia="zh-CN" w:bidi="ar"/>
-        </w:rPr>
-        <w:t>kerberos. 就是一个单点登录</w:t>
-      </w:r>
-      <w:r>
-        <w:rPr>
-          <w:rFonts w:ascii="Helvetica Neue" w:hAnsi="Helvetica Neue" w:eastAsia="Helvetica Neue" w:cs="Helvetica Neue"/>
-          <w:color w:val="000000"/>
-          <w:kern w:val="0"/>
-          <w:sz w:val="26"/>
-          <w:szCs w:val="26"/>
-          <w:lang w:eastAsia="zh-CN" w:bidi="ar"/>
-        </w:rPr>
-        <w:t>的协议,有一个票据服务,先去这个票据服务获取票据,然后你就可以</w:t>
-      </w:r>
-      <w:r>
-        <w:rPr>
-          <w:rFonts w:ascii="Helvetica Neue" w:hAnsi="Helvetica Neue" w:eastAsia="Helvetica Neue" w:cs="Helvetica Neue"/>
-          <w:color w:val="000000"/>
-          <w:kern w:val="0"/>
-          <w:sz w:val="26"/>
-          <w:szCs w:val="26"/>
-          <w:lang w:val="en-US" w:eastAsia="zh-CN" w:bidi="ar"/>
-        </w:rPr>
-        <w:t>,</w:t>
-      </w:r>
-      <w:r>
-        <w:rPr>
-          <w:rFonts w:ascii="Helvetica Neue" w:hAnsi="Helvetica Neue" w:eastAsia="Helvetica Neue" w:cs="Helvetica Neue"/>
-          <w:color w:val="000000"/>
-          <w:kern w:val="0"/>
-          <w:sz w:val="26"/>
-          <w:szCs w:val="26"/>
-          <w:lang w:eastAsia="zh-CN" w:bidi="ar"/>
-        </w:rPr>
-        <w:t>访问其他服务不用登陆了,</w:t>
-      </w:r>
-      <w:r>
-        <w:rPr>
-          <w:rFonts w:ascii="Helvetica Neue" w:hAnsi="Helvetica Neue" w:eastAsia="Helvetica Neue" w:cs="Helvetica Neue"/>
-          <w:color w:val="000000"/>
-          <w:kern w:val="0"/>
-          <w:sz w:val="26"/>
-          <w:szCs w:val="26"/>
-          <w:lang w:val="en-US" w:eastAsia="zh-CN" w:bidi="ar"/>
-        </w:rPr>
-        <w:t>kinit的k</w:t>
-      </w:r>
-      <w:r>
-        <w:rPr>
-          <w:rFonts w:ascii="Helvetica Neue" w:hAnsi="Helvetica Neue" w:eastAsia="Helvetica Neue" w:cs="Helvetica Neue"/>
-          <w:color w:val="000000"/>
-          <w:kern w:val="0"/>
-          <w:sz w:val="26"/>
-          <w:szCs w:val="26"/>
-          <w:lang w:eastAsia="zh-CN" w:bidi="ar"/>
-        </w:rPr>
-        <w:t>就是她</w:t>
+        <w:rPr>
+          <w:rFonts w:ascii="Helvetica Neue" w:hAnsi="Helvetica Neue" w:eastAsia="Helvetica Neue" w:cs="Helvetica Neue"/>
+          <w:color w:val="000000"/>
+          <w:kern w:val="0"/>
+          <w:sz w:val="26"/>
+          <w:szCs w:val="26"/>
+          <w:lang w:val="en-US" w:eastAsia="zh-CN" w:bidi="ar"/>
+        </w:rPr>
+      </w:pPr>
+    </w:p>
+    <w:p>
+      <w:pPr>
+        <w:rPr>
+          <w:lang w:val="en-US" w:eastAsia="zh-CN"/>
+        </w:rPr>
+      </w:pPr>
+    </w:p>
+    <w:p>
+      <w:pPr>
+        <w:rPr>
+          <w:lang w:val="en-US" w:eastAsia="zh-CN"/>
+        </w:rPr>
+      </w:pPr>
+    </w:p>
+    <w:p>
+      <w:pPr>
+        <w:rPr>
+          <w:lang w:eastAsia="zh-CN"/>
+        </w:rPr>
+      </w:pPr>
+      <w:r>
+        <w:rPr>
+          <w:lang w:eastAsia="zh-CN"/>
+        </w:rPr>
+        <w:t>打散大的一次性请求</w:t>
+      </w:r>
+    </w:p>
+    <w:p>
+      <w:pPr>
+        <w:rPr>
+          <w:lang w:eastAsia="zh-CN"/>
+        </w:rPr>
+      </w:pPr>
+      <w:r>
+        <w:rPr>
+          <w:lang w:eastAsia="zh-CN"/>
+        </w:rPr>
+        <w:t>hscan代替hgetall</w:t>
+      </w:r>
+    </w:p>
+    <w:p>
+      <w:pPr>
+        <w:rPr>
+          <w:lang w:eastAsia="zh-CN"/>
+        </w:rPr>
+      </w:pPr>
+      <w:r>
+        <w:rPr>
+          <w:lang w:eastAsia="zh-CN"/>
+        </w:rPr>
+        <w:t>或者hgetall分bucket</w:t>
+      </w:r>
+    </w:p>
+    <w:p>
+      <w:pPr>
+        <w:rPr>
+          <w:lang w:eastAsia="zh-CN"/>
+        </w:rPr>
+      </w:pPr>
+    </w:p>
+    <w:p>
+      <w:pPr>
+        <w:keepNext w:val="0"/>
+        <w:keepLines w:val="0"/>
+        <w:widowControl/>
+        <w:suppressLineNumbers w:val="0"/>
+        <w:jc w:val="left"/>
+      </w:pPr>
+      <w:r>
+        <w:rPr>
+          <w:rFonts w:ascii="宋体" w:hAnsi="宋体" w:eastAsia="宋体" w:cs="宋体"/>
+          <w:kern w:val="0"/>
+          <w:sz w:val="24"/>
+          <w:szCs w:val="24"/>
+          <w:lang w:val="en-US" w:eastAsia="zh-CN" w:bidi="ar"/>
+        </w:rPr>
+        <w:t xml:space="preserve">msgpack是一种高效的序列化协议。目前支持较多语言，go使用可以依赖 </w:t>
+      </w:r>
+      <w:r>
+        <w:rPr>
+          <w:rFonts w:ascii="宋体" w:hAnsi="宋体" w:eastAsia="宋体" w:cs="宋体"/>
+          <w:kern w:val="0"/>
+          <w:sz w:val="24"/>
+          <w:szCs w:val="24"/>
+          <w:lang w:val="en-US" w:eastAsia="zh-CN" w:bidi="ar"/>
+        </w:rPr>
+        <w:fldChar w:fldCharType="begin"/>
+      </w:r>
+      <w:r>
+        <w:rPr>
+          <w:rFonts w:ascii="宋体" w:hAnsi="宋体" w:eastAsia="宋体" w:cs="宋体"/>
+          <w:kern w:val="0"/>
+          <w:sz w:val="24"/>
+          <w:szCs w:val="24"/>
+          <w:lang w:val="en-US" w:eastAsia="zh-CN" w:bidi="ar"/>
+        </w:rPr>
+        <w:instrText xml:space="preserve"> HYPERLINK "https://github.com/tinylib/msgp" \t "/Users/yangwenshuo/Documents\\x/_blank" </w:instrText>
+      </w:r>
+      <w:r>
+        <w:rPr>
+          <w:rFonts w:ascii="宋体" w:hAnsi="宋体" w:eastAsia="宋体" w:cs="宋体"/>
+          <w:kern w:val="0"/>
+          <w:sz w:val="24"/>
+          <w:szCs w:val="24"/>
+          <w:lang w:val="en-US" w:eastAsia="zh-CN" w:bidi="ar"/>
+        </w:rPr>
+        <w:fldChar w:fldCharType="separate"/>
+      </w:r>
+      <w:r>
+        <w:rPr>
+          <w:rStyle w:val="8"/>
+          <w:rFonts w:ascii="宋体" w:hAnsi="宋体" w:eastAsia="宋体" w:cs="宋体"/>
+          <w:sz w:val="24"/>
+          <w:szCs w:val="24"/>
+        </w:rPr>
+        <w:t>https://github.com/tinylib/msgp</w:t>
+      </w:r>
+      <w:r>
+        <w:rPr>
+          <w:rFonts w:ascii="宋体" w:hAnsi="宋体" w:eastAsia="宋体" w:cs="宋体"/>
+          <w:kern w:val="0"/>
+          <w:sz w:val="24"/>
+          <w:szCs w:val="24"/>
+          <w:lang w:val="en-US" w:eastAsia="zh-CN" w:bidi="ar"/>
+        </w:rPr>
+        <w:fldChar w:fldCharType="end"/>
+      </w:r>
+      <w:r>
+        <w:rPr>
+          <w:rFonts w:ascii="宋体" w:hAnsi="宋体" w:eastAsia="宋体" w:cs="宋体"/>
+          <w:kern w:val="0"/>
+          <w:sz w:val="24"/>
+          <w:szCs w:val="24"/>
+          <w:lang w:val="en-US" w:eastAsia="zh-CN" w:bidi="ar"/>
+        </w:rPr>
+        <w:t xml:space="preserve"> 库，在需要被序列化的文件中增加以下表头即可快速生成相应序列化代码，接入成本较低。非常适用于redis，消息队列等不需要外部直接查看结果的数据。同时现在部分rpc框架也使用msgpack作为序列化算法（zerorpc)</w:t>
+      </w:r>
+    </w:p>
+    <w:p>
+      <w:pPr>
+        <w:rPr>
+          <w:lang w:eastAsia="zh-CN"/>
+        </w:rPr>
+      </w:pPr>
+    </w:p>
+    <w:p>
+      <w:pPr>
+        <w:pStyle w:val="3"/>
+      </w:pPr>
+      <w:r>
+        <w:t>Tips</w:t>
+      </w:r>
+    </w:p>
+    <w:p>
+      <w:pPr>
+        <w:rPr>
+          <w:color w:val="FF0000"/>
+          <w:highlight w:val="yellow"/>
+          <w:lang w:val="en-US" w:eastAsia="zh-CN"/>
+        </w:rPr>
+      </w:pPr>
+      <w:r>
+        <w:rPr>
+          <w:color w:val="FF0000"/>
+          <w:highlight w:val="yellow"/>
+          <w:lang w:val="en-US" w:eastAsia="zh-CN"/>
+        </w:rPr>
+        <w:t>改一个东西的值或者删一个东西的时候一定要finduseage</w:t>
+      </w:r>
+    </w:p>
+    <w:p>
+      <w:pPr>
+        <w:rPr>
+          <w:color w:val="FF0000"/>
+          <w:highlight w:val="yellow"/>
+          <w:lang w:eastAsia="zh-CN"/>
+        </w:rPr>
+      </w:pPr>
+      <w:r>
+        <w:rPr>
+          <w:color w:val="FF0000"/>
+          <w:highlight w:val="yellow"/>
+          <w:lang w:eastAsia="zh-CN"/>
+        </w:rPr>
+        <w:t>直接git co就可以,不用git co -b</w:t>
       </w:r>
     </w:p>
     <w:p/>
     <w:p>
+      <w:r>
+        <w:rPr>
+          <w:rFonts w:hint="default"/>
+          <w:lang w:eastAsia="zh-CN"/>
+        </w:rPr>
+        <w:t>a</w:t>
+      </w:r>
+      <w:r>
+        <w:rPr>
+          <w:rFonts w:hint="default"/>
+          <w:lang w:val="en-US" w:eastAsia="zh-CN"/>
+        </w:rPr>
+        <w:t>pt-get install xxxx 安装</w:t>
+      </w:r>
+    </w:p>
+    <w:p>
+      <w:r>
+        <w:rPr>
+          <w:rFonts w:hint="default"/>
+          <w:lang w:val="en-US" w:eastAsia="zh-CN"/>
+        </w:rPr>
+        <w:t>apt-get remove xxxx 卸载但不删除配置</w:t>
+      </w:r>
+    </w:p>
+    <w:p>
+      <w:pPr>
+        <w:rPr>
+          <w:rFonts w:hint="default"/>
+          <w:lang w:val="en-US" w:eastAsia="zh-CN"/>
+        </w:rPr>
+      </w:pPr>
+      <w:r>
+        <w:rPr>
+          <w:rFonts w:hint="default"/>
+          <w:lang w:val="en-US" w:eastAsia="zh-CN"/>
+        </w:rPr>
+        <w:t>apt-get purge xxxx 卸载并且删除相关配置</w:t>
+      </w:r>
+    </w:p>
+    <w:p>
+      <w:pPr>
+        <w:rPr>
+          <w:rFonts w:hint="default"/>
+          <w:lang w:val="en-US" w:eastAsia="zh-CN"/>
+        </w:rPr>
+      </w:pPr>
+    </w:p>
+    <w:p>
+      <w:pPr>
+        <w:ind w:firstLine="210" w:firstLineChars="100"/>
+        <w:rPr>
+          <w:rFonts w:hint="default"/>
+          <w:lang w:val="en-US" w:eastAsia="zh-CN"/>
+        </w:rPr>
+      </w:pPr>
+      <w:r>
+        <w:rPr>
+          <w:rFonts w:hint="default"/>
+          <w:color w:val="FF0000"/>
+          <w:highlight w:val="yellow"/>
+          <w:lang w:eastAsia="zh-CN"/>
+        </w:rPr>
+        <w:t xml:space="preserve">Grep -w </w:t>
+      </w:r>
+      <w:r>
+        <w:rPr>
+          <w:rFonts w:hint="default"/>
+          <w:lang w:val="en-US" w:eastAsia="zh-CN"/>
+        </w:rPr>
+        <w:t>例如我想匹配 “like”， 不加 -w 就会匹配到 “liker”， 加 -w 就不会匹配到</w:t>
+      </w:r>
+    </w:p>
+    <w:p>
+      <w:pPr>
+        <w:rPr>
+          <w:rFonts w:hint="default"/>
+          <w:lang w:val="en-US" w:eastAsia="zh-CN"/>
+        </w:rPr>
+      </w:pPr>
+    </w:p>
+    <w:p>
+      <w:pPr>
+        <w:rPr>
+          <w:rFonts w:hint="default"/>
+          <w:lang w:val="en-US" w:eastAsia="zh-CN"/>
+        </w:rPr>
+      </w:pPr>
+    </w:p>
+    <w:p>
+      <w:r>
+        <w:rPr>
+          <w:lang w:val="en-US" w:eastAsia="zh-CN"/>
+        </w:rPr>
+        <w:t>webview</w:t>
+      </w:r>
+      <w:r>
+        <w:rPr>
+          <w:lang w:eastAsia="zh-CN"/>
+        </w:rPr>
+        <w:t>是一个安卓和ios都可以用的用来展示h5页面的插件,可以用来统一两端.</w:t>
+      </w:r>
+    </w:p>
+    <w:p>
+      <w:pPr>
+        <w:rPr>
+          <w:rFonts w:hint="default"/>
+          <w:lang w:val="en-US" w:eastAsia="zh-CN"/>
+        </w:rPr>
+      </w:pPr>
+    </w:p>
+    <w:p>
+      <w:pPr>
+        <w:rPr>
+          <w:rFonts w:hint="default"/>
+          <w:lang w:val="en-US" w:eastAsia="zh-CN"/>
+        </w:rPr>
+      </w:pPr>
+    </w:p>
+    <w:p>
+      <w:r>
+        <w:rPr>
+          <w:lang w:val="en-US" w:eastAsia="zh-CN"/>
+        </w:rPr>
+        <w:t>nohup ./</w:t>
+      </w:r>
+      <w:r>
+        <w:rPr>
+          <w:lang w:val="en-US" w:eastAsia="zh-CN"/>
+        </w:rPr>
+        <w:fldChar w:fldCharType="begin"/>
+      </w:r>
+      <w:r>
+        <w:rPr>
+          <w:lang w:val="en-US" w:eastAsia="zh-CN"/>
+        </w:rPr>
+        <w:instrText xml:space="preserve"> HYPERLINK "/Users/yangwenshuo/Documents\\x/install.sh" </w:instrText>
+      </w:r>
+      <w:r>
+        <w:rPr>
+          <w:lang w:val="en-US" w:eastAsia="zh-CN"/>
+        </w:rPr>
+        <w:fldChar w:fldCharType="separate"/>
+      </w:r>
+      <w:r>
+        <w:rPr>
+          <w:rStyle w:val="8"/>
+        </w:rPr>
+        <w:t>install.sh</w:t>
+      </w:r>
+      <w:r>
+        <w:rPr>
+          <w:lang w:val="en-US" w:eastAsia="zh-CN"/>
+        </w:rPr>
+        <w:fldChar w:fldCharType="end"/>
+      </w:r>
+      <w:r>
+        <w:rPr>
+          <w:lang w:val="en-US" w:eastAsia="zh-CN"/>
+        </w:rPr>
+        <w:t xml:space="preserve"> &amp;</w:t>
+      </w:r>
+    </w:p>
+    <w:p>
+      <w:r>
+        <w:rPr>
+          <w:lang w:val="en-US" w:eastAsia="zh-CN"/>
+        </w:rPr>
+        <w:t>crm 客户关系管理系统</w:t>
+      </w:r>
+    </w:p>
+    <w:p>
+      <w:pPr>
+        <w:rPr>
+          <w:rFonts w:hint="default"/>
+          <w:lang w:val="en-US" w:eastAsia="zh-CN"/>
+        </w:rPr>
+      </w:pPr>
+    </w:p>
+    <w:p>
+      <w:pPr>
+        <w:rPr>
+          <w:lang w:val="en-US" w:eastAsia="zh-CN"/>
+        </w:rPr>
+      </w:pPr>
+    </w:p>
+    <w:p>
+      <w:pPr>
+        <w:rPr>
+          <w:lang w:eastAsia="zh-CN"/>
+        </w:rPr>
+      </w:pPr>
+      <w:r>
+        <w:rPr>
+          <w:lang w:val="en-US" w:eastAsia="zh-CN"/>
+        </w:rPr>
+        <w:t>/ev/mine/v1/get_h5_exam_report/最后的/如果不加的话就会重定向</w:t>
+      </w:r>
+      <w:r>
+        <w:rPr>
+          <w:lang w:eastAsia="zh-CN"/>
+        </w:rPr>
+        <w:t>,这时候x5浏览器就出问题了</w:t>
+      </w:r>
+    </w:p>
+    <w:p>
+      <w:pPr>
+        <w:rPr>
+          <w:lang w:eastAsia="zh-CN"/>
+        </w:rPr>
+      </w:pPr>
+    </w:p>
+    <w:p>
+      <w:pPr>
+        <w:rPr>
+          <w:lang w:eastAsia="zh-CN"/>
+        </w:rPr>
+      </w:pPr>
+      <w:r>
+        <w:rPr>
+          <w:lang w:val="en-US" w:eastAsia="zh-CN"/>
+        </w:rPr>
+        <w:t>git reset 84969b9</w:t>
+      </w:r>
+      <w:r>
+        <w:rPr>
+          <w:lang w:eastAsia="zh-CN"/>
+        </w:rPr>
+        <w:t xml:space="preserve"> git reset HEAD~1 回到这个版本,注意reset后还需要checkout .一下</w:t>
+      </w:r>
+    </w:p>
+    <w:p>
+      <w:pPr>
+        <w:rPr>
+          <w:lang w:eastAsia="zh-CN"/>
+        </w:rPr>
+      </w:pPr>
+      <w:r>
+        <w:rPr>
+          <w:lang w:eastAsia="zh-CN"/>
+        </w:rPr>
+        <w:t>git cherry-pick dfdf  获取到这个提交,其他分支也可以.</w:t>
+      </w:r>
+    </w:p>
+    <w:p/>
+    <w:p>
       <w:pPr>
         <w:rPr>
           <w:rFonts w:hint="eastAsia"/>
@@ -7749,7 +10717,7 @@
         <w:rPr>
           <w:rFonts w:hint="eastAsia"/>
         </w:rPr>
-        <w:t>if len(os.Args) != 2 {</w:t>
+        <w:t>1、格式不同</w:t>
       </w:r>
     </w:p>
     <w:p>
@@ -7762,7 +10730,7 @@
         <w:rPr>
           <w:rFonts w:hint="eastAsia"/>
         </w:rPr>
-        <w:t xml:space="preserve">        fmt.Fprintf(os.Stderr, "Usage: %s host:port", os.Args[0])</w:t>
+        <w:t>png是无损压缩，jpg是有损。</w:t>
       </w:r>
     </w:p>
     <w:p>
@@ -7775,7 +10743,7 @@
         <w:rPr>
           <w:rFonts w:hint="eastAsia"/>
         </w:rPr>
-        <w:t xml:space="preserve">os.Exit(1) </w:t>
+        <w:t>2、编辑形式不同</w:t>
       </w:r>
     </w:p>
     <w:p>
@@ -7788,12 +10756,11 @@
         <w:rPr>
           <w:rFonts w:hint="eastAsia"/>
         </w:rPr>
-        <w:t>}</w:t>
-      </w:r>
-    </w:p>
-    <w:p>
-      <w:pPr>
-        <w:ind w:firstLine="420"/>
+        <w:t>PNG格式可编辑。如图片中有字体等，可利用PS再做更改。JPG格式不可编辑。</w:t>
+      </w:r>
+    </w:p>
+    <w:p>
+      <w:pPr>
         <w:rPr>
           <w:rFonts w:hint="eastAsia"/>
         </w:rPr>
@@ -7802,7 +10769,7 @@
         <w:rPr>
           <w:rFonts w:hint="eastAsia"/>
         </w:rPr>
-        <w:t>service := os.Args[1]</w:t>
+        <w:t>3、解析度不同</w:t>
       </w:r>
     </w:p>
     <w:p>
@@ -7813,137 +10780,260 @@
       </w:pPr>
       <w:r>
         <w:rPr>
-          <w:rFonts w:hint="default"/>
-        </w:rPr>
-        <w:t>这个os.Args   os.Args[1]啥的乱七八糟的东西,就是你在执行这个bin文件的时候后面跟的参数</w:t>
-      </w:r>
-    </w:p>
-    <w:p>
-      <w:pPr>
-        <w:ind w:firstLine="420"/>
-        <w:rPr>
           <w:rFonts w:hint="eastAsia"/>
         </w:rPr>
-      </w:pPr>
-    </w:p>
-    <w:p>
-      <w:r>
-        <w:t>接口去抖就是防止用户手抖点击多次，导致瞬间调用接口两次。</w:t>
-      </w:r>
+        <w:t>对于两种格式的解析度，PNG高于JPG。</w:t>
+      </w:r>
+    </w:p>
+    <w:p>
+      <w:pPr>
+        <w:rPr>
+          <w:rFonts w:hint="eastAsia"/>
+        </w:rPr>
+      </w:pPr>
+      <w:r>
+        <w:rPr>
+          <w:rFonts w:hint="eastAsia"/>
+        </w:rPr>
+        <w:t>4、使用场合不同</w:t>
+      </w:r>
+    </w:p>
+    <w:p>
+      <w:pPr>
+        <w:rPr>
+          <w:rFonts w:hint="eastAsia" w:ascii="苹方-简" w:hAnsi="苹方-简" w:eastAsia="苹方-简" w:cs="苹方-简"/>
+          <w:i w:val="0"/>
+          <w:caps w:val="0"/>
+          <w:color w:val="333333"/>
+          <w:spacing w:val="0"/>
+          <w:szCs w:val="32"/>
+          <w:bdr w:val="none" w:color="auto" w:sz="0" w:space="0"/>
+          <w:shd w:val="clear" w:fill="FFFFFF"/>
+        </w:rPr>
+      </w:pPr>
+      <w:r>
+        <w:rPr>
+          <w:rFonts w:hint="eastAsia"/>
+        </w:rPr>
+        <w:t>PNG不适用任何场合，因为它的体积很大，不利用显示，完全用于编辑者作为以后更改图片时做的备份之用。JPG格式用于很多场合</w:t>
+      </w:r>
+      <w:r>
+        <w:rPr>
+          <w:rFonts w:hint="eastAsia" w:ascii="苹方-简" w:hAnsi="苹方-简" w:eastAsia="苹方-简" w:cs="苹方-简"/>
+          <w:i w:val="0"/>
+          <w:caps w:val="0"/>
+          <w:color w:val="333333"/>
+          <w:spacing w:val="0"/>
+          <w:szCs w:val="32"/>
+          <w:bdr w:val="none" w:color="auto" w:sz="0" w:space="0"/>
+          <w:shd w:val="clear" w:fill="FFFFFF"/>
+        </w:rPr>
+        <w:t>。</w:t>
+      </w:r>
+    </w:p>
+    <w:p>
+      <w:pPr>
+        <w:keepNext w:val="0"/>
+        <w:keepLines w:val="0"/>
+        <w:widowControl/>
+        <w:suppressLineNumbers w:val="0"/>
+        <w:jc w:val="left"/>
+      </w:pPr>
+      <w:r>
+        <w:rPr>
+          <w:rFonts w:ascii="宋体" w:hAnsi="宋体" w:eastAsia="宋体" w:cs="宋体"/>
+          <w:kern w:val="0"/>
+          <w:sz w:val="24"/>
+          <w:szCs w:val="24"/>
+          <w:lang w:val="en-US" w:eastAsia="zh-CN" w:bidi="ar"/>
+        </w:rPr>
+        <w:t>因此Google于2010年提出了一种新的图片压缩格式 — WebP，给图片的优化提供了新的可能。 WebP为网络图片提供了无损和有损压缩能力，同时在有损条件下支持透明通道。据官方实验显示：无损WebP相比PNG减少26%大小；有损WebP在相同的SSIM（Structural Similarity Index，结构相似性）下相比JPEG减少25%~34%的大小；有损WebP也支持透明通道，大小通常约为对应PNG的1/3。 同时，谷歌于2014年提出了动态WebP，拓展WebP使其支持动图能力。动态WebP相比GIF支持更丰富的色彩，并且也占用更小空间，更适应移动网络的动图播放。 目前国内外各大互联网公司已逐步使用WebP，科技博客GigaOM曾报道，YouTube的视频缩略图采用WebP后，网页加载速度提升了10%；谷歌网上应用商店采用WebP后，每天可节省几TB的带宽，页面平均加载时间大约减少1/3；谷歌移动应用市场采用WebP图片格式后，每天节省了50TB的存储空间；2014年腾讯新闻客户端应用了WebP后，流量峰值带宽降低9GB，网络连接延时不变的前提下，平均图片延时和数据下载延时降低了100ms；2014年空间装扮也全量转换成WebP，带宽上也有显著降低。（虽然听说目前已转成SharpP格式…） WebP的优势在于它具有更优的图像数据压缩算法，在拥有肉眼无法识别差异的图像质量前提下，带来更小的图片体积，同时具备了无损和有损的压缩模式、Alpha 透明以及动画的特性，在 JPEG 和 PNG 上的转化效果都非常优秀、稳定和统一。</w:t>
+      </w:r>
+    </w:p>
+    <w:p>
+      <w:pPr>
+        <w:keepNext w:val="0"/>
+        <w:keepLines w:val="0"/>
+        <w:widowControl/>
+        <w:suppressLineNumbers w:val="0"/>
+        <w:jc w:val="left"/>
+      </w:pPr>
     </w:p>
     <w:p/>
     <w:p>
       <w:pPr>
         <w:rPr>
-          <w:lang w:val="en-US" w:eastAsia="zh-CN"/>
-        </w:rPr>
-      </w:pPr>
-      <w:r>
-        <w:rPr>
-          <w:lang w:val="en-US" w:eastAsia="zh-CN"/>
-        </w:rPr>
-        <w:t>大力这里用的也不是protobuf。如果真用的是protobuf的话，那么你的http请求响应体李的内容你就看不懂了，因为那里都是乱码了</w:t>
-      </w:r>
-    </w:p>
-    <w:p>
-      <w:pPr>
-        <w:rPr>
-          <w:lang w:val="en-US" w:eastAsia="zh-CN"/>
-        </w:rPr>
-      </w:pPr>
-    </w:p>
-    <w:p>
-      <w:pPr>
-        <w:rPr>
-          <w:lang w:val="en-US" w:eastAsia="zh-CN"/>
-        </w:rPr>
-      </w:pPr>
-      <w:r>
-        <w:rPr>
-          <w:lang w:val="en-US" w:eastAsia="zh-CN"/>
-        </w:rPr>
-        <w:t xml:space="preserve">centos yum </w:t>
-      </w:r>
-      <w:r>
-        <w:rPr>
-          <w:lang w:eastAsia="zh-CN"/>
-        </w:rPr>
-        <w:t xml:space="preserve">  </w:t>
-      </w:r>
-      <w:r>
-        <w:rPr>
-          <w:lang w:val="en-US" w:eastAsia="zh-CN"/>
-        </w:rPr>
-        <w:t>mac brew</w:t>
-      </w:r>
-      <w:r>
-        <w:rPr>
-          <w:lang w:eastAsia="zh-CN"/>
-        </w:rPr>
-        <w:t xml:space="preserve">   </w:t>
-      </w:r>
-      <w:r>
-        <w:rPr>
-          <w:lang w:val="en-US" w:eastAsia="zh-CN"/>
-        </w:rPr>
-        <w:t xml:space="preserve"> debain apt</w:t>
-      </w:r>
-    </w:p>
-    <w:p>
-      <w:pPr>
-        <w:rPr>
-          <w:lang w:val="en-US" w:eastAsia="zh-CN"/>
-        </w:rPr>
-      </w:pPr>
-    </w:p>
-    <w:p>
-      <w:pPr>
-        <w:rPr>
-          <w:lang w:eastAsia="zh-CN"/>
-        </w:rPr>
-      </w:pPr>
-      <w:r>
-        <w:rPr>
-          <w:lang w:val="en-US" w:eastAsia="zh-CN"/>
-        </w:rPr>
-        <w:t>ssh的生成是由git登陆的邮箱生成的</w:t>
-      </w:r>
-      <w:r>
-        <w:rPr>
-          <w:lang w:eastAsia="zh-CN"/>
-        </w:rPr>
-        <w:t>，每输入一次生成的都不一样，但是私钥文件是在你本地的，公钥配置在远端。</w:t>
-      </w:r>
-    </w:p>
-    <w:p>
-      <w:pPr>
-        <w:rPr>
-          <w:lang w:eastAsia="zh-CN"/>
-        </w:rPr>
-      </w:pPr>
-    </w:p>
-    <w:p>
-      <w:pPr>
-        <w:rPr>
-          <w:lang w:eastAsia="zh-CN"/>
-        </w:rPr>
-      </w:pPr>
-      <w:r>
-        <w:rPr>
-          <w:lang w:val="en-US" w:eastAsia="zh-CN"/>
-        </w:rPr>
-        <w:t>设置ssh key免密登陆服务器</w:t>
-      </w:r>
-      <w:r>
-        <w:rPr>
-          <w:lang w:eastAsia="zh-CN"/>
-        </w:rPr>
-        <w:t>，把自己的公钥配置在服务器的.ssh文件夹下的一个文件里。</w:t>
-      </w:r>
-    </w:p>
-    <w:p>
-      <w:pPr>
-        <w:pStyle w:val="5"/>
+          <w:lang w:eastAsia="zh-CN"/>
+        </w:rPr>
+      </w:pPr>
+      <w:r>
+        <w:t>goland解决完冲突后,直接用goland push</w:t>
+      </w:r>
+    </w:p>
+    <w:p/>
+    <w:p>
+      <w:r>
+        <w:rPr>
+          <w:lang w:val="en-US" w:eastAsia="zh-CN"/>
+        </w:rPr>
+        <w:t>所以经过我的验证,我知道了我们的每个日志,不管是多长,其实都是一行的啊,所以我们可以用grep和awk操作啊,因为都是同一行,也就是换行符只有那么一个</w:t>
+      </w:r>
+    </w:p>
+    <w:p/>
+    <w:p>
+      <w:r>
+        <w:rPr>
+          <w:lang w:val="en-US" w:eastAsia="zh-CN"/>
+        </w:rPr>
+        <w:t>str2 := "hello" + " " + "world"   字符串可以这样拼接 但是</w:t>
+      </w:r>
+      <w:r>
+        <w:rPr>
+          <w:lang w:eastAsia="zh-CN"/>
+        </w:rPr>
+        <w:t>加上</w:t>
+      </w:r>
+      <w:r>
+        <w:rPr>
+          <w:lang w:val="en-US" w:eastAsia="zh-CN"/>
+        </w:rPr>
+        <w:t>整数不行</w:t>
+      </w:r>
+    </w:p>
+    <w:p>
+      <w:r>
+        <w:rPr>
+          <w:lang w:val="en-US" w:eastAsia="zh-CN"/>
+        </w:rPr>
+        <w:t>Thrift 会生成method。idl生产的是pb——gen</w:t>
+      </w:r>
+      <w:r>
+        <w:rPr>
+          <w:lang w:eastAsia="zh-CN"/>
+        </w:rPr>
+        <w:t>,不是idl也是会生成method的,如果你的pb没有生成method说明你忘记写service了.</w:t>
+      </w:r>
+    </w:p>
+    <w:p/>
+    <w:p>
+      <w:r>
+        <w:rPr>
+          <w:lang w:val="en-US" w:eastAsia="zh-CN"/>
+        </w:rPr>
+        <w:t>加了代理就用不了 postman了</w:t>
+      </w:r>
+      <w:r>
+        <w:rPr>
+          <w:lang w:eastAsia="zh-CN"/>
+        </w:rPr>
+        <w:t xml:space="preserve"> </w:t>
+      </w:r>
+      <w:r>
+        <w:rPr>
+          <w:lang w:val="en-US" w:eastAsia="zh-CN"/>
+        </w:rPr>
+        <w:t>加了代理就用不了 postman了</w:t>
+      </w:r>
+    </w:p>
+    <w:p/>
+    <w:p>
+      <w:pPr>
+        <w:rPr>
+          <w:lang w:val="en-US" w:eastAsia="zh-CN"/>
+        </w:rPr>
+      </w:pPr>
+      <w:r>
+        <w:rPr>
+          <w:lang w:val="en-US" w:eastAsia="zh-CN"/>
+        </w:rPr>
+        <w:t>那么序列化的本质是把结构体编程btye[],所以我们看到go语言的</w:t>
+      </w:r>
+      <w:r>
+        <w:rPr>
+          <w:lang w:eastAsia="zh-CN"/>
+        </w:rPr>
+        <w:t>json的</w:t>
+      </w:r>
+      <w:r>
+        <w:rPr>
+          <w:lang w:val="en-US" w:eastAsia="zh-CN"/>
+        </w:rPr>
+        <w:t>这两个函数的参数和返回值都是</w:t>
+      </w:r>
+      <w:r>
+        <w:rPr>
+          <w:highlight w:val="yellow"/>
+          <w:lang w:val="en-US" w:eastAsia="zh-CN"/>
+        </w:rPr>
+        <w:t xml:space="preserve">byte[] </w:t>
+      </w:r>
+      <w:r>
+        <w:rPr>
+          <w:lang w:val="en-US" w:eastAsia="zh-CN"/>
+        </w:rPr>
+        <w:t>而不是字符串哦。但是go的string和byte[]之间是可以非常方便的转换的</w:t>
+      </w:r>
+    </w:p>
+    <w:p>
+      <w:pPr>
+        <w:rPr>
+          <w:lang w:val="en-US" w:eastAsia="zh-CN"/>
+        </w:rPr>
+      </w:pPr>
+    </w:p>
+    <w:p>
+      <w:pPr>
+        <w:rPr>
+          <w:lang w:eastAsia="zh-CN"/>
+        </w:rPr>
+      </w:pPr>
+      <w:r>
+        <w:rPr>
+          <w:lang w:eastAsia="zh-CN"/>
+        </w:rPr>
+        <w:t>json也是一种序列化方式,序列化的结果是一定是byte[]</w:t>
+      </w:r>
+    </w:p>
+    <w:p/>
+    <w:p>
+      <w:r>
+        <w:t>Echo $GOPATH</w:t>
+      </w:r>
+    </w:p>
+    <w:p>
+      <w:r>
+        <w:t>Echo $SHELL   这样可以打印一些生效的环境变量咯.</w:t>
+      </w:r>
+    </w:p>
+    <w:p>
+      <w:r>
+        <w:t>如果你要是用咯zsh,以后哪些环境变量相关的东西就挪到.zshrc里面咯</w:t>
+      </w:r>
+    </w:p>
+    <w:p/>
+    <w:p>
+      <w:r>
+        <w:t>售卖流程都是会有createorder和confim order的.</w:t>
+      </w:r>
+    </w:p>
+    <w:p>
+      <w:r>
+        <w:t>Sd lookup  就是去consul走服务发现流程了.</w:t>
+      </w:r>
+    </w:p>
+    <w:p>
+      <w:r>
+        <w:t>Tlv  type  length value</w:t>
+      </w:r>
+    </w:p>
+    <w:p>
+      <w:r>
+        <w:t>Overload 限流</w:t>
+      </w:r>
+    </w:p>
+    <w:p>
+      <w:pPr>
+        <w:pStyle w:val="6"/>
         <w:keepNext w:val="0"/>
         <w:keepLines w:val="0"/>
         <w:widowControl/>
@@ -7951,6 +11041,19 @@
         <w:spacing w:before="0" w:beforeAutospacing="0" w:after="0" w:afterAutospacing="0" w:line="380" w:lineRule="atLeast"/>
         <w:ind w:left="0" w:right="0"/>
         <w:jc w:val="left"/>
+      </w:pPr>
+      <w:r>
+        <w:rPr>
+          <w:rFonts w:ascii="Helvetica Neue" w:hAnsi="Helvetica Neue" w:eastAsia="Helvetica Neue" w:cs="Helvetica Neue"/>
+          <w:color w:val="000000"/>
+          <w:kern w:val="0"/>
+          <w:sz w:val="26"/>
+          <w:szCs w:val="26"/>
+          <w:lang w:val="en-US" w:eastAsia="zh-CN" w:bidi="ar"/>
+        </w:rPr>
+        <w:t>kerberos. 就是一个单点登录</w:t>
+      </w:r>
+      <w:r>
         <w:rPr>
           <w:rFonts w:ascii="Helvetica Neue" w:hAnsi="Helvetica Neue" w:eastAsia="Helvetica Neue" w:cs="Helvetica Neue"/>
           <w:color w:val="000000"/>
@@ -7959,11 +11062,280 @@
           <w:szCs w:val="26"/>
           <w:lang w:eastAsia="zh-CN" w:bidi="ar"/>
         </w:rPr>
-      </w:pPr>
-    </w:p>
-    <w:p>
-      <w:pPr>
-        <w:rPr>
+        <w:t>的协议,有一个票据服务,先去这个票据服务获取票据,然后你就可以</w:t>
+      </w:r>
+      <w:r>
+        <w:rPr>
+          <w:rFonts w:ascii="Helvetica Neue" w:hAnsi="Helvetica Neue" w:eastAsia="Helvetica Neue" w:cs="Helvetica Neue"/>
+          <w:color w:val="000000"/>
+          <w:kern w:val="0"/>
+          <w:sz w:val="26"/>
+          <w:szCs w:val="26"/>
+          <w:lang w:val="en-US" w:eastAsia="zh-CN" w:bidi="ar"/>
+        </w:rPr>
+        <w:t>,</w:t>
+      </w:r>
+      <w:r>
+        <w:rPr>
+          <w:rFonts w:ascii="Helvetica Neue" w:hAnsi="Helvetica Neue" w:eastAsia="Helvetica Neue" w:cs="Helvetica Neue"/>
+          <w:color w:val="000000"/>
+          <w:kern w:val="0"/>
+          <w:sz w:val="26"/>
+          <w:szCs w:val="26"/>
+          <w:lang w:eastAsia="zh-CN" w:bidi="ar"/>
+        </w:rPr>
+        <w:t>访问其他服务不用登陆了,</w:t>
+      </w:r>
+      <w:r>
+        <w:rPr>
+          <w:rFonts w:ascii="Helvetica Neue" w:hAnsi="Helvetica Neue" w:eastAsia="Helvetica Neue" w:cs="Helvetica Neue"/>
+          <w:color w:val="000000"/>
+          <w:kern w:val="0"/>
+          <w:sz w:val="26"/>
+          <w:szCs w:val="26"/>
+          <w:lang w:val="en-US" w:eastAsia="zh-CN" w:bidi="ar"/>
+        </w:rPr>
+        <w:t>kinit的k</w:t>
+      </w:r>
+      <w:r>
+        <w:rPr>
+          <w:rFonts w:ascii="Helvetica Neue" w:hAnsi="Helvetica Neue" w:eastAsia="Helvetica Neue" w:cs="Helvetica Neue"/>
+          <w:color w:val="000000"/>
+          <w:kern w:val="0"/>
+          <w:sz w:val="26"/>
+          <w:szCs w:val="26"/>
+          <w:lang w:eastAsia="zh-CN" w:bidi="ar"/>
+        </w:rPr>
+        <w:t>就是她</w:t>
+      </w:r>
+    </w:p>
+    <w:p/>
+    <w:p>
+      <w:pPr>
+        <w:rPr>
+          <w:rFonts w:hint="eastAsia"/>
+        </w:rPr>
+      </w:pPr>
+      <w:r>
+        <w:rPr>
+          <w:rFonts w:hint="eastAsia"/>
+        </w:rPr>
+        <w:t>if len(os.Args) != 2 {</w:t>
+      </w:r>
+    </w:p>
+    <w:p>
+      <w:pPr>
+        <w:rPr>
+          <w:rFonts w:hint="eastAsia"/>
+        </w:rPr>
+      </w:pPr>
+      <w:r>
+        <w:rPr>
+          <w:rFonts w:hint="eastAsia"/>
+        </w:rPr>
+        <w:t xml:space="preserve">        fmt.Fprintf(os.Stderr, "Usage: %s host:port", os.Args[0])</w:t>
+      </w:r>
+    </w:p>
+    <w:p>
+      <w:pPr>
+        <w:rPr>
+          <w:rFonts w:hint="eastAsia"/>
+        </w:rPr>
+      </w:pPr>
+      <w:r>
+        <w:rPr>
+          <w:rFonts w:hint="eastAsia"/>
+        </w:rPr>
+        <w:t xml:space="preserve">os.Exit(1) </w:t>
+      </w:r>
+    </w:p>
+    <w:p>
+      <w:pPr>
+        <w:rPr>
+          <w:rFonts w:hint="eastAsia"/>
+        </w:rPr>
+      </w:pPr>
+      <w:r>
+        <w:rPr>
+          <w:rFonts w:hint="eastAsia"/>
+        </w:rPr>
+        <w:t>}</w:t>
+      </w:r>
+    </w:p>
+    <w:p>
+      <w:pPr>
+        <w:ind w:firstLine="420"/>
+        <w:rPr>
+          <w:rFonts w:hint="eastAsia"/>
+        </w:rPr>
+      </w:pPr>
+      <w:r>
+        <w:rPr>
+          <w:rFonts w:hint="eastAsia"/>
+        </w:rPr>
+        <w:t>service := os.Args[1]</w:t>
+      </w:r>
+    </w:p>
+    <w:p>
+      <w:pPr>
+        <w:rPr>
+          <w:rFonts w:hint="eastAsia"/>
+        </w:rPr>
+      </w:pPr>
+      <w:r>
+        <w:rPr>
+          <w:rFonts w:hint="default"/>
+        </w:rPr>
+        <w:t>这个os.Args   os.Args[1]啥的乱七八糟的东西,就是你在执行这个bin文件的时候后面跟的参数</w:t>
+      </w:r>
+    </w:p>
+    <w:p>
+      <w:pPr>
+        <w:ind w:firstLine="420"/>
+        <w:rPr>
+          <w:rFonts w:hint="eastAsia"/>
+        </w:rPr>
+      </w:pPr>
+    </w:p>
+    <w:p>
+      <w:r>
+        <w:t>接口去抖就是防止用户手抖点击多次，导致瞬间调用接口两次。</w:t>
+      </w:r>
+    </w:p>
+    <w:p/>
+    <w:p>
+      <w:pPr>
+        <w:rPr>
+          <w:lang w:val="en-US" w:eastAsia="zh-CN"/>
+        </w:rPr>
+      </w:pPr>
+      <w:r>
+        <w:rPr>
+          <w:lang w:val="en-US" w:eastAsia="zh-CN"/>
+        </w:rPr>
+        <w:t>大力这里用的也不是protobuf。如果真用的是protobuf的话，那么你的http请求响应体李的内容你就看不懂了，因为那里都是乱码了</w:t>
+      </w:r>
+    </w:p>
+    <w:p>
+      <w:pPr>
+        <w:rPr>
+          <w:lang w:val="en-US" w:eastAsia="zh-CN"/>
+        </w:rPr>
+      </w:pPr>
+    </w:p>
+    <w:p>
+      <w:pPr>
+        <w:rPr>
+          <w:lang w:val="en-US" w:eastAsia="zh-CN"/>
+        </w:rPr>
+      </w:pPr>
+      <w:r>
+        <w:rPr>
+          <w:lang w:val="en-US" w:eastAsia="zh-CN"/>
+        </w:rPr>
+        <w:t xml:space="preserve">centos yum </w:t>
+      </w:r>
+      <w:r>
+        <w:rPr>
+          <w:lang w:eastAsia="zh-CN"/>
+        </w:rPr>
+        <w:t xml:space="preserve">  </w:t>
+      </w:r>
+      <w:r>
+        <w:rPr>
+          <w:lang w:val="en-US" w:eastAsia="zh-CN"/>
+        </w:rPr>
+        <w:t>mac brew</w:t>
+      </w:r>
+      <w:r>
+        <w:rPr>
+          <w:lang w:eastAsia="zh-CN"/>
+        </w:rPr>
+        <w:t xml:space="preserve">   </w:t>
+      </w:r>
+      <w:r>
+        <w:rPr>
+          <w:lang w:val="en-US" w:eastAsia="zh-CN"/>
+        </w:rPr>
+        <w:t xml:space="preserve"> debain apt</w:t>
+      </w:r>
+    </w:p>
+    <w:p>
+      <w:pPr>
+        <w:rPr>
+          <w:lang w:val="en-US" w:eastAsia="zh-CN"/>
+        </w:rPr>
+      </w:pPr>
+    </w:p>
+    <w:p>
+      <w:pPr>
+        <w:rPr>
+          <w:lang w:eastAsia="zh-CN"/>
+        </w:rPr>
+      </w:pPr>
+      <w:r>
+        <w:rPr>
+          <w:lang w:val="en-US" w:eastAsia="zh-CN"/>
+        </w:rPr>
+        <w:t>ssh的生成是由git登陆的邮箱生成的</w:t>
+      </w:r>
+      <w:r>
+        <w:rPr>
+          <w:lang w:eastAsia="zh-CN"/>
+        </w:rPr>
+        <w:t>，每输入一次生成的都不一样，但是私钥文件是在你本地的，公钥配置在远端。</w:t>
+      </w:r>
+    </w:p>
+    <w:p>
+      <w:pPr>
+        <w:rPr>
+          <w:lang w:eastAsia="zh-CN"/>
+        </w:rPr>
+      </w:pPr>
+    </w:p>
+    <w:p>
+      <w:pPr>
+        <w:rPr>
+          <w:lang w:eastAsia="zh-CN"/>
+        </w:rPr>
+      </w:pPr>
+      <w:r>
+        <w:rPr>
+          <w:lang w:val="en-US" w:eastAsia="zh-CN"/>
+        </w:rPr>
+        <w:t>设置ssh key免密登陆服务器</w:t>
+      </w:r>
+      <w:r>
+        <w:rPr>
+          <w:lang w:eastAsia="zh-CN"/>
+        </w:rPr>
+        <w:t>，把自己的公钥配置在服务器的.ssh文件夹下的一个文件里。</w:t>
+      </w:r>
+    </w:p>
+    <w:p>
+      <w:pPr>
+        <w:pStyle w:val="6"/>
+        <w:keepNext w:val="0"/>
+        <w:keepLines w:val="0"/>
+        <w:widowControl/>
+        <w:suppressLineNumbers w:val="0"/>
+        <w:spacing w:before="0" w:beforeAutospacing="0" w:after="0" w:afterAutospacing="0" w:line="380" w:lineRule="atLeast"/>
+        <w:ind w:left="0" w:right="0"/>
+        <w:jc w:val="left"/>
+        <w:rPr>
+          <w:rFonts w:ascii="Helvetica Neue" w:hAnsi="Helvetica Neue" w:eastAsia="Helvetica Neue" w:cs="Helvetica Neue"/>
+          <w:color w:val="000000"/>
+          <w:kern w:val="0"/>
+          <w:sz w:val="26"/>
+          <w:szCs w:val="26"/>
+          <w:lang w:eastAsia="zh-CN" w:bidi="ar"/>
+        </w:rPr>
+      </w:pPr>
+    </w:p>
+    <w:p>
+      <w:pPr>
+        <w:rPr>
+          <w:rFonts w:hint="default"/>
           <w:lang w:eastAsia="zh-CN"/>
         </w:rPr>
       </w:pPr>
@@ -7976,15 +11348,6 @@
     </w:p>
     <w:p>
       <w:pPr>
-        <w:pStyle w:val="2"/>
-        <w:rPr>
-          <w:rFonts w:hint="default"/>
-          <w:lang w:eastAsia="zh-CN"/>
-        </w:rPr>
-      </w:pPr>
-    </w:p>
-    <w:p>
-      <w:pPr>
         <w:rPr>
           <w:rFonts w:hint="default"/>
           <w:lang w:eastAsia="zh-CN"/>
@@ -8020,7 +11383,7 @@
       </w:r>
       <w:r>
         <w:rPr>
-          <w:rStyle w:val="7"/>
+          <w:rStyle w:val="8"/>
           <w:rFonts w:hint="default" w:ascii="arial" w:hAnsi="arial" w:eastAsia="宋体" w:cs="arial"/>
           <w:i w:val="0"/>
           <w:caps w:val="0"/>
@@ -8085,7 +11448,7 @@
       </w:r>
       <w:r>
         <w:rPr>
-          <w:rStyle w:val="7"/>
+          <w:rStyle w:val="8"/>
           <w:rFonts w:hint="default" w:ascii="arial" w:hAnsi="arial" w:eastAsia="宋体" w:cs="arial"/>
           <w:i w:val="0"/>
           <w:caps w:val="0"/>
@@ -8134,7 +11497,7 @@
       </w:r>
       <w:r>
         <w:rPr>
-          <w:rStyle w:val="7"/>
+          <w:rStyle w:val="8"/>
           <w:rFonts w:hint="default" w:ascii="arial" w:hAnsi="arial" w:eastAsia="宋体" w:cs="arial"/>
           <w:i w:val="0"/>
           <w:caps w:val="0"/>
@@ -8220,7 +11583,7 @@
     </w:p>
     <w:p>
       <w:pPr>
-        <w:pStyle w:val="5"/>
+        <w:pStyle w:val="6"/>
         <w:keepNext w:val="0"/>
         <w:keepLines w:val="0"/>
         <w:widowControl/>
@@ -8266,7 +11629,7 @@
                     </pic:cNvPicPr>
                   </pic:nvPicPr>
                   <pic:blipFill>
-                    <a:blip r:embed="rId7"/>
+                    <a:blip r:embed="rId13"/>
                     <a:stretch>
                       <a:fillRect/>
                     </a:stretch>
@@ -8335,7 +11698,7 @@
                     </pic:cNvPicPr>
                   </pic:nvPicPr>
                   <pic:blipFill>
-                    <a:blip r:embed="rId8"/>
+                    <a:blip r:embed="rId14"/>
                     <a:stretch>
                       <a:fillRect/>
                     </a:stretch>
@@ -8401,7 +11764,7 @@
                     </pic:cNvPicPr>
                   </pic:nvPicPr>
                   <pic:blipFill>
-                    <a:blip r:embed="rId9"/>
+                    <a:blip r:embed="rId15"/>
                     <a:stretch>
                       <a:fillRect/>
                     </a:stretch>
@@ -8428,7 +11791,7 @@
     </w:p>
     <w:p>
       <w:pPr>
-        <w:pStyle w:val="5"/>
+        <w:pStyle w:val="6"/>
         <w:keepNext w:val="0"/>
         <w:keepLines w:val="0"/>
         <w:widowControl/>
@@ -8437,12 +11800,8 @@
         <w:ind w:left="0" w:right="0"/>
         <w:jc w:val="left"/>
         <w:rPr>
-          <w:rFonts w:ascii="Helvetica Neue" w:hAnsi="Helvetica Neue" w:eastAsia="Helvetica Neue" w:cs="Helvetica Neue"/>
-          <w:color w:val="000000"/>
-          <w:kern w:val="0"/>
-          <w:sz w:val="26"/>
-          <w:szCs w:val="26"/>
-          <w:lang w:eastAsia="zh-CN" w:bidi="ar"/>
+          <w:rFonts w:hint="default"/>
+          <w:lang w:eastAsia="zh-CN"/>
         </w:rPr>
       </w:pPr>
       <w:r>
@@ -8455,7 +11814,7 @@
     </w:p>
     <w:p>
       <w:pPr>
-        <w:pStyle w:val="5"/>
+        <w:pStyle w:val="6"/>
         <w:keepNext w:val="0"/>
         <w:keepLines w:val="0"/>
         <w:widowControl/>
@@ -8464,25 +11823,1165 @@
         <w:ind w:left="0" w:right="0"/>
         <w:jc w:val="left"/>
         <w:rPr>
-          <w:rFonts w:ascii="Helvetica Neue" w:hAnsi="Helvetica Neue" w:eastAsia="Helvetica Neue" w:cs="Helvetica Neue"/>
-          <w:color w:val="000000"/>
-          <w:kern w:val="0"/>
-          <w:sz w:val="26"/>
-          <w:szCs w:val="26"/>
-          <w:lang w:val="en-US" w:eastAsia="zh-CN" w:bidi="ar"/>
-        </w:rPr>
-      </w:pPr>
-    </w:p>
-    <w:p>
-      <w:pPr>
-        <w:rPr>
-          <w:lang w:val="en-US" w:eastAsia="zh-CN"/>
-        </w:rPr>
-      </w:pPr>
+          <w:rFonts w:hint="default"/>
+          <w:lang w:eastAsia="zh-CN"/>
+        </w:rPr>
+      </w:pPr>
+    </w:p>
+    <w:p>
+      <w:r>
+        <w:rPr>
+          <w:rFonts w:hint="eastAsia"/>
+          <w:lang w:val="en-US" w:eastAsia="zh-CN"/>
+        </w:rPr>
+        <w:t>热更新就是动态下发代码，它可以使开发者在不发布新版本的情况下，修复 BUG 和发布功能，让开发者得以绕开苹果的审核机制，避免长时间的审核等待以及多次被拒造成的成本。</w:t>
+      </w:r>
+    </w:p>
+    <w:p>
+      <w:r>
+        <w:rPr>
+          <w:rFonts w:hint="eastAsia"/>
+          <w:lang w:val="en-US" w:eastAsia="zh-CN"/>
+        </w:rPr>
+        <w:t>在iOS中有两种</w:t>
+      </w:r>
+      <w:r>
+        <w:rPr>
+          <w:rFonts w:hint="default"/>
+          <w:lang w:val="en-US" w:eastAsia="zh-CN"/>
+        </w:rPr>
+        <w:fldChar w:fldCharType="begin"/>
+      </w:r>
+      <w:r>
+        <w:rPr>
+          <w:rFonts w:hint="default"/>
+          <w:lang w:val="en-US" w:eastAsia="zh-CN"/>
+        </w:rPr>
+        <w:instrText xml:space="preserve"> HYPERLINK "https://baike.baidu.com/item/App" \t "/Users/yangwenshuo/Documents\\x/_blank" </w:instrText>
+      </w:r>
+      <w:r>
+        <w:rPr>
+          <w:rFonts w:hint="default"/>
+          <w:lang w:val="en-US" w:eastAsia="zh-CN"/>
+        </w:rPr>
+        <w:fldChar w:fldCharType="separate"/>
+      </w:r>
+      <w:r>
+        <w:rPr>
+          <w:rStyle w:val="8"/>
+          <w:rFonts w:hint="default" w:ascii="arial" w:hAnsi="arial" w:eastAsia="宋体" w:cs="arial"/>
+          <w:i w:val="0"/>
+          <w:caps w:val="0"/>
+          <w:color w:val="136EC2"/>
+          <w:spacing w:val="0"/>
+          <w:szCs w:val="28"/>
+          <w:u w:val="none"/>
+          <w:shd w:val="clear" w:fill="FFFFFF"/>
+        </w:rPr>
+        <w:t>App</w:t>
+      </w:r>
+      <w:r>
+        <w:rPr>
+          <w:rFonts w:hint="default"/>
+          <w:lang w:val="en-US" w:eastAsia="zh-CN"/>
+        </w:rPr>
+        <w:fldChar w:fldCharType="end"/>
+      </w:r>
+      <w:r>
+        <w:rPr>
+          <w:rFonts w:hint="default"/>
+          <w:lang w:val="en-US" w:eastAsia="zh-CN"/>
+        </w:rPr>
+        <w:t>更新方式：一种是在</w:t>
+      </w:r>
+      <w:r>
+        <w:rPr>
+          <w:rFonts w:hint="default"/>
+          <w:lang w:val="en-US" w:eastAsia="zh-CN"/>
+        </w:rPr>
+        <w:fldChar w:fldCharType="begin"/>
+      </w:r>
+      <w:r>
+        <w:rPr>
+          <w:rFonts w:hint="default"/>
+          <w:lang w:val="en-US" w:eastAsia="zh-CN"/>
+        </w:rPr>
+        <w:instrText xml:space="preserve"> HYPERLINK "https://baike.baidu.com/item/App" \t "/Users/yangwenshuo/Documents\\x/_blank" </w:instrText>
+      </w:r>
+      <w:r>
+        <w:rPr>
+          <w:rFonts w:hint="default"/>
+          <w:lang w:val="en-US" w:eastAsia="zh-CN"/>
+        </w:rPr>
+        <w:fldChar w:fldCharType="separate"/>
+      </w:r>
+      <w:r>
+        <w:rPr>
+          <w:rStyle w:val="8"/>
+          <w:rFonts w:hint="default" w:ascii="arial" w:hAnsi="arial" w:eastAsia="宋体" w:cs="arial"/>
+          <w:i w:val="0"/>
+          <w:caps w:val="0"/>
+          <w:color w:val="136EC2"/>
+          <w:spacing w:val="0"/>
+          <w:szCs w:val="28"/>
+          <w:u w:val="none"/>
+          <w:shd w:val="clear" w:fill="FFFFFF"/>
+        </w:rPr>
+        <w:t>App</w:t>
+      </w:r>
+      <w:r>
+        <w:rPr>
+          <w:rFonts w:hint="default"/>
+          <w:lang w:val="en-US" w:eastAsia="zh-CN"/>
+        </w:rPr>
+        <w:fldChar w:fldCharType="end"/>
+      </w:r>
+      <w:r>
+        <w:rPr>
+          <w:rFonts w:hint="default"/>
+          <w:lang w:val="en-US" w:eastAsia="zh-CN"/>
+        </w:rPr>
+        <w:t>Store内进行更新，更新时重新下载全部安装包；另一种就是热更新，用户只有在打开</w:t>
+      </w:r>
+      <w:r>
+        <w:rPr>
+          <w:rFonts w:hint="default"/>
+          <w:lang w:val="en-US" w:eastAsia="zh-CN"/>
+        </w:rPr>
+        <w:fldChar w:fldCharType="begin"/>
+      </w:r>
+      <w:r>
+        <w:rPr>
+          <w:rFonts w:hint="default"/>
+          <w:lang w:val="en-US" w:eastAsia="zh-CN"/>
+        </w:rPr>
+        <w:instrText xml:space="preserve"> HYPERLINK "https://baike.baidu.com/item/App" \t "/Users/yangwenshuo/Documents\\x/_blank" </w:instrText>
+      </w:r>
+      <w:r>
+        <w:rPr>
+          <w:rFonts w:hint="default"/>
+          <w:lang w:val="en-US" w:eastAsia="zh-CN"/>
+        </w:rPr>
+        <w:fldChar w:fldCharType="separate"/>
+      </w:r>
+      <w:r>
+        <w:rPr>
+          <w:rStyle w:val="8"/>
+          <w:rFonts w:hint="default" w:ascii="arial" w:hAnsi="arial" w:eastAsia="宋体" w:cs="arial"/>
+          <w:i w:val="0"/>
+          <w:caps w:val="0"/>
+          <w:color w:val="136EC2"/>
+          <w:spacing w:val="0"/>
+          <w:szCs w:val="28"/>
+          <w:u w:val="none"/>
+          <w:shd w:val="clear" w:fill="FFFFFF"/>
+        </w:rPr>
+        <w:t>App</w:t>
+      </w:r>
+      <w:r>
+        <w:rPr>
+          <w:rFonts w:hint="default"/>
+          <w:lang w:val="en-US" w:eastAsia="zh-CN"/>
+        </w:rPr>
+        <w:fldChar w:fldCharType="end"/>
+      </w:r>
+      <w:r>
+        <w:rPr>
+          <w:rFonts w:hint="default"/>
+          <w:lang w:val="en-US" w:eastAsia="zh-CN"/>
+        </w:rPr>
+        <w:t>时才会发现热更新包，更新时只需下载安装更新部分的代码，再次打开时即可。热更新最大的优点就是快，它可以绕过苹果方面的审核，更新通常只需一个晚上即可上线，另一大优点就是更新包较小，一般都在1M左右，用户不连接WiFi也可随意下载。</w:t>
+      </w:r>
+    </w:p>
+    <w:p>
+      <w:pPr>
+        <w:pStyle w:val="6"/>
+        <w:keepNext w:val="0"/>
+        <w:keepLines w:val="0"/>
+        <w:widowControl/>
+        <w:suppressLineNumbers w:val="0"/>
+        <w:spacing w:before="0" w:beforeAutospacing="0" w:after="0" w:afterAutospacing="0" w:line="380" w:lineRule="atLeast"/>
+        <w:ind w:left="0" w:right="0"/>
+        <w:jc w:val="left"/>
+        <w:rPr>
+          <w:rFonts w:hint="default"/>
+          <w:lang w:eastAsia="zh-CN"/>
+        </w:rPr>
+      </w:pPr>
+    </w:p>
+    <w:p>
+      <w:pPr>
+        <w:rPr>
+          <w:rFonts w:hint="eastAsia"/>
+        </w:rPr>
+      </w:pPr>
+      <w:r>
+        <w:rPr>
+          <w:rFonts w:hint="eastAsia"/>
+        </w:rPr>
+        <w:t>SLA：Service-Level Agreement的缩写，意思是服务等级协议。SLA是关于网络服务供应商和客户间的一份合同，其中定义了服务类型、服务质量和客户付款等术语。</w:t>
+      </w:r>
+    </w:p>
+    <w:p>
+      <w:pPr>
+        <w:rPr>
+          <w:rFonts w:hint="eastAsia"/>
+        </w:rPr>
+      </w:pPr>
+      <w:r>
+        <w:rPr>
+          <w:rFonts w:hint="eastAsia"/>
+        </w:rPr>
+        <w:t>按照 SLA 要求，服务供应商采用多种技术和解决方案去监控和管理网络性能及流量，以满足 SLP 中的相关需求，并产生对应的客户结果报告。</w:t>
+      </w:r>
+    </w:p>
+    <w:p>
+      <w:pPr>
+        <w:pStyle w:val="6"/>
+        <w:keepNext w:val="0"/>
+        <w:keepLines w:val="0"/>
+        <w:widowControl/>
+        <w:suppressLineNumbers w:val="0"/>
+        <w:spacing w:before="0" w:beforeAutospacing="0" w:after="0" w:afterAutospacing="0" w:line="380" w:lineRule="atLeast"/>
+        <w:ind w:left="0" w:right="0"/>
+        <w:jc w:val="left"/>
+        <w:rPr>
+          <w:rFonts w:hint="default"/>
+          <w:lang w:eastAsia="zh-CN"/>
+        </w:rPr>
+      </w:pPr>
+      <w:r>
+        <w:rPr>
+          <w:rFonts w:hint="default"/>
+          <w:lang w:eastAsia="zh-CN"/>
+        </w:rPr>
+        <w:t>就是什么4个9   3个9啥的</w:t>
+      </w:r>
+    </w:p>
+    <w:p>
+      <w:pPr>
+        <w:pStyle w:val="6"/>
+        <w:keepNext w:val="0"/>
+        <w:keepLines w:val="0"/>
+        <w:widowControl/>
+        <w:suppressLineNumbers w:val="0"/>
+        <w:spacing w:before="0" w:beforeAutospacing="0" w:after="0" w:afterAutospacing="0" w:line="380" w:lineRule="atLeast"/>
+        <w:ind w:left="0" w:right="0"/>
+        <w:jc w:val="left"/>
+        <w:rPr>
+          <w:rFonts w:hint="default"/>
+          <w:lang w:eastAsia="zh-CN"/>
+        </w:rPr>
+      </w:pPr>
+    </w:p>
+    <w:p>
+      <w:pPr>
+        <w:pStyle w:val="6"/>
+        <w:keepNext w:val="0"/>
+        <w:keepLines w:val="0"/>
+        <w:widowControl/>
+        <w:suppressLineNumbers w:val="0"/>
+        <w:spacing w:before="0" w:beforeAutospacing="0" w:after="0" w:afterAutospacing="0" w:line="380" w:lineRule="atLeast"/>
+        <w:ind w:left="0" w:right="0"/>
+        <w:jc w:val="left"/>
+      </w:pPr>
+      <w:r>
+        <w:drawing>
+          <wp:inline distT="0" distB="0" distL="114300" distR="114300">
+            <wp:extent cx="5245100" cy="4203700"/>
+            <wp:effectExtent l="0" t="0" r="12700" b="12700"/>
+            <wp:docPr id="8" name="图片 2"/>
+            <wp:cNvGraphicFramePr>
+              <a:graphicFrameLocks xmlns:a="http://schemas.openxmlformats.org/drawingml/2006/main" noChangeAspect="1"/>
+            </wp:cNvGraphicFramePr>
+            <a:graphic xmlns:a="http://schemas.openxmlformats.org/drawingml/2006/main">
+              <a:graphicData uri="http://schemas.openxmlformats.org/drawingml/2006/picture">
+                <pic:pic xmlns:pic="http://schemas.openxmlformats.org/drawingml/2006/picture">
+                  <pic:nvPicPr>
+                    <pic:cNvPr id="8" name="图片 2"/>
+                    <pic:cNvPicPr>
+                      <a:picLocks noChangeAspect="1"/>
+                    </pic:cNvPicPr>
+                  </pic:nvPicPr>
+                  <pic:blipFill>
+                    <a:blip r:embed="rId16"/>
+                    <a:stretch>
+                      <a:fillRect/>
+                    </a:stretch>
+                  </pic:blipFill>
+                  <pic:spPr>
+                    <a:xfrm>
+                      <a:off x="0" y="0"/>
+                      <a:ext cx="5245100" cy="4203700"/>
+                    </a:xfrm>
+                    <a:prstGeom prst="rect">
+                      <a:avLst/>
+                    </a:prstGeom>
+                    <a:noFill/>
+                    <a:ln w="9525">
+                      <a:noFill/>
+                    </a:ln>
+                  </pic:spPr>
+                </pic:pic>
+              </a:graphicData>
+            </a:graphic>
+          </wp:inline>
+        </w:drawing>
+      </w:r>
+    </w:p>
+    <w:p>
+      <w:pPr>
+        <w:pStyle w:val="6"/>
+        <w:keepNext w:val="0"/>
+        <w:keepLines w:val="0"/>
+        <w:widowControl/>
+        <w:suppressLineNumbers w:val="0"/>
+        <w:spacing w:before="0" w:beforeAutospacing="0" w:after="0" w:afterAutospacing="0" w:line="380" w:lineRule="atLeast"/>
+        <w:ind w:left="0" w:right="0"/>
+        <w:jc w:val="left"/>
+        <w:rPr>
+          <w:rFonts w:hint="default"/>
+          <w:lang w:eastAsia="zh-CN"/>
+        </w:rPr>
+      </w:pPr>
+      <w:r>
+        <w:t>charkess是可以看各种耗时的,dns啊 ttl啊</w:t>
+      </w:r>
+    </w:p>
+    <w:p>
+      <w:pPr>
+        <w:pStyle w:val="3"/>
+      </w:pPr>
+      <w:r>
+        <w:t>文章</w:t>
+      </w:r>
+    </w:p>
+    <w:p>
+      <w:pPr>
+        <w:keepNext w:val="0"/>
+        <w:keepLines w:val="0"/>
+        <w:widowControl/>
+        <w:suppressLineNumbers w:val="0"/>
+        <w:jc w:val="left"/>
+      </w:pPr>
+      <w:r>
+        <w:rPr>
+          <w:rFonts w:ascii="宋体" w:hAnsi="宋体" w:eastAsia="宋体" w:cs="宋体"/>
+          <w:kern w:val="0"/>
+          <w:sz w:val="24"/>
+          <w:szCs w:val="24"/>
+          <w:lang w:val="en-US" w:eastAsia="zh-CN" w:bidi="ar"/>
+        </w:rPr>
+        <w:fldChar w:fldCharType="begin"/>
+      </w:r>
+      <w:r>
+        <w:rPr>
+          <w:rFonts w:ascii="宋体" w:hAnsi="宋体" w:eastAsia="宋体" w:cs="宋体"/>
+          <w:kern w:val="0"/>
+          <w:sz w:val="24"/>
+          <w:szCs w:val="24"/>
+          <w:lang w:val="en-US" w:eastAsia="zh-CN" w:bidi="ar"/>
+        </w:rPr>
+        <w:instrText xml:space="preserve"> HYPERLINK "https://mp.weixin.qq.com/s/o2oMMh0PF5ZSoYD0XOBY2Q" </w:instrText>
+      </w:r>
+      <w:r>
+        <w:rPr>
+          <w:rFonts w:ascii="宋体" w:hAnsi="宋体" w:eastAsia="宋体" w:cs="宋体"/>
+          <w:kern w:val="0"/>
+          <w:sz w:val="24"/>
+          <w:szCs w:val="24"/>
+          <w:lang w:val="en-US" w:eastAsia="zh-CN" w:bidi="ar"/>
+        </w:rPr>
+        <w:fldChar w:fldCharType="separate"/>
+      </w:r>
+      <w:r>
+        <w:rPr>
+          <w:rStyle w:val="8"/>
+          <w:rFonts w:ascii="宋体" w:hAnsi="宋体" w:eastAsia="宋体" w:cs="宋体"/>
+          <w:sz w:val="24"/>
+          <w:szCs w:val="24"/>
+        </w:rPr>
+        <w:t>https://mp.weixin.qq.com/s/o2oMMh0PF5ZSoYD0XOBY2Q</w:t>
+      </w:r>
+      <w:r>
+        <w:rPr>
+          <w:rFonts w:ascii="宋体" w:hAnsi="宋体" w:eastAsia="宋体" w:cs="宋体"/>
+          <w:kern w:val="0"/>
+          <w:sz w:val="24"/>
+          <w:szCs w:val="24"/>
+          <w:lang w:val="en-US" w:eastAsia="zh-CN" w:bidi="ar"/>
+        </w:rPr>
+        <w:fldChar w:fldCharType="end"/>
+      </w:r>
     </w:p>
     <w:p/>
+    <w:p>
+      <w:pPr>
+        <w:keepNext w:val="0"/>
+        <w:keepLines w:val="0"/>
+        <w:widowControl/>
+        <w:suppressLineNumbers w:val="0"/>
+        <w:jc w:val="left"/>
+        <w:rPr>
+          <w:rFonts w:ascii="宋体" w:hAnsi="宋体" w:eastAsia="宋体" w:cs="宋体"/>
+          <w:kern w:val="0"/>
+          <w:sz w:val="24"/>
+          <w:szCs w:val="24"/>
+          <w:lang w:val="en-US" w:eastAsia="zh-CN" w:bidi="ar"/>
+        </w:rPr>
+      </w:pPr>
+      <w:r>
+        <w:rPr>
+          <w:rFonts w:ascii="宋体" w:hAnsi="宋体" w:eastAsia="宋体" w:cs="宋体"/>
+          <w:kern w:val="0"/>
+          <w:sz w:val="24"/>
+          <w:szCs w:val="24"/>
+          <w:lang w:val="en-US" w:eastAsia="zh-CN" w:bidi="ar"/>
+        </w:rPr>
+        <w:fldChar w:fldCharType="begin"/>
+      </w:r>
+      <w:r>
+        <w:rPr>
+          <w:rFonts w:ascii="宋体" w:hAnsi="宋体" w:eastAsia="宋体" w:cs="宋体"/>
+          <w:kern w:val="0"/>
+          <w:sz w:val="24"/>
+          <w:szCs w:val="24"/>
+          <w:lang w:val="en-US" w:eastAsia="zh-CN" w:bidi="ar"/>
+        </w:rPr>
+        <w:instrText xml:space="preserve"> HYPERLINK "https://mp.weixin.qq.com/s/24AvtcL8_cz_pQg2RYEaiQ" </w:instrText>
+      </w:r>
+      <w:r>
+        <w:rPr>
+          <w:rFonts w:ascii="宋体" w:hAnsi="宋体" w:eastAsia="宋体" w:cs="宋体"/>
+          <w:kern w:val="0"/>
+          <w:sz w:val="24"/>
+          <w:szCs w:val="24"/>
+          <w:lang w:val="en-US" w:eastAsia="zh-CN" w:bidi="ar"/>
+        </w:rPr>
+        <w:fldChar w:fldCharType="separate"/>
+      </w:r>
+      <w:r>
+        <w:rPr>
+          <w:rStyle w:val="8"/>
+          <w:rFonts w:ascii="宋体" w:hAnsi="宋体" w:eastAsia="宋体" w:cs="宋体"/>
+          <w:sz w:val="24"/>
+          <w:szCs w:val="24"/>
+        </w:rPr>
+        <w:t>https://mp.weixin.qq.com/s/24AvtcL8_cz_pQg2RYEaiQ</w:t>
+      </w:r>
+      <w:r>
+        <w:rPr>
+          <w:rFonts w:ascii="宋体" w:hAnsi="宋体" w:eastAsia="宋体" w:cs="宋体"/>
+          <w:kern w:val="0"/>
+          <w:sz w:val="24"/>
+          <w:szCs w:val="24"/>
+          <w:lang w:val="en-US" w:eastAsia="zh-CN" w:bidi="ar"/>
+        </w:rPr>
+        <w:fldChar w:fldCharType="end"/>
+      </w:r>
+    </w:p>
+    <w:p>
+      <w:pPr>
+        <w:keepNext w:val="0"/>
+        <w:keepLines w:val="0"/>
+        <w:widowControl/>
+        <w:suppressLineNumbers w:val="0"/>
+        <w:jc w:val="left"/>
+        <w:rPr>
+          <w:rFonts w:ascii="宋体" w:hAnsi="宋体" w:eastAsia="宋体" w:cs="宋体"/>
+          <w:kern w:val="0"/>
+          <w:sz w:val="24"/>
+          <w:szCs w:val="24"/>
+          <w:lang w:val="en-US" w:eastAsia="zh-CN" w:bidi="ar"/>
+        </w:rPr>
+      </w:pPr>
+    </w:p>
+    <w:p>
+      <w:pPr>
+        <w:keepNext w:val="0"/>
+        <w:keepLines w:val="0"/>
+        <w:widowControl/>
+        <w:suppressLineNumbers w:val="0"/>
+        <w:jc w:val="left"/>
+      </w:pPr>
+      <w:r>
+        <w:rPr>
+          <w:rFonts w:ascii="宋体" w:hAnsi="宋体" w:eastAsia="宋体" w:cs="宋体"/>
+          <w:kern w:val="0"/>
+          <w:sz w:val="24"/>
+          <w:szCs w:val="24"/>
+          <w:lang w:val="en-US" w:eastAsia="zh-CN" w:bidi="ar"/>
+        </w:rPr>
+        <w:fldChar w:fldCharType="begin"/>
+      </w:r>
+      <w:r>
+        <w:rPr>
+          <w:rFonts w:ascii="宋体" w:hAnsi="宋体" w:eastAsia="宋体" w:cs="宋体"/>
+          <w:kern w:val="0"/>
+          <w:sz w:val="24"/>
+          <w:szCs w:val="24"/>
+          <w:lang w:val="en-US" w:eastAsia="zh-CN" w:bidi="ar"/>
+        </w:rPr>
+        <w:instrText xml:space="preserve"> HYPERLINK "https://www.xttblog.com/?p=2943" </w:instrText>
+      </w:r>
+      <w:r>
+        <w:rPr>
+          <w:rFonts w:ascii="宋体" w:hAnsi="宋体" w:eastAsia="宋体" w:cs="宋体"/>
+          <w:kern w:val="0"/>
+          <w:sz w:val="24"/>
+          <w:szCs w:val="24"/>
+          <w:lang w:val="en-US" w:eastAsia="zh-CN" w:bidi="ar"/>
+        </w:rPr>
+        <w:fldChar w:fldCharType="separate"/>
+      </w:r>
+      <w:r>
+        <w:rPr>
+          <w:rStyle w:val="8"/>
+          <w:rFonts w:ascii="宋体" w:hAnsi="宋体" w:eastAsia="宋体" w:cs="宋体"/>
+          <w:sz w:val="24"/>
+          <w:szCs w:val="24"/>
+        </w:rPr>
+        <w:t>https://www.xttblog.com/?p=2943</w:t>
+      </w:r>
+      <w:r>
+        <w:rPr>
+          <w:rFonts w:ascii="宋体" w:hAnsi="宋体" w:eastAsia="宋体" w:cs="宋体"/>
+          <w:kern w:val="0"/>
+          <w:sz w:val="24"/>
+          <w:szCs w:val="24"/>
+          <w:lang w:val="en-US" w:eastAsia="zh-CN" w:bidi="ar"/>
+        </w:rPr>
+        <w:fldChar w:fldCharType="end"/>
+      </w:r>
+    </w:p>
     <w:p/>
-    <w:p/>
+    <w:p>
+      <w:pPr>
+        <w:rPr>
+          <w:rFonts w:hint="eastAsia"/>
+        </w:rPr>
+      </w:pPr>
+      <w:r>
+        <w:rPr>
+          <w:rFonts w:hint="eastAsia"/>
+        </w:rPr>
+        <w:fldChar w:fldCharType="begin"/>
+      </w:r>
+      <w:r>
+        <w:rPr>
+          <w:rFonts w:hint="eastAsia"/>
+        </w:rPr>
+        <w:instrText xml:space="preserve"> HYPERLINK "https://blog.csdn.net/w372426096/article/details/88352833" </w:instrText>
+      </w:r>
+      <w:r>
+        <w:rPr>
+          <w:rFonts w:hint="eastAsia"/>
+        </w:rPr>
+        <w:fldChar w:fldCharType="separate"/>
+      </w:r>
+      <w:r>
+        <w:rPr>
+          <w:rStyle w:val="8"/>
+          <w:rFonts w:hint="eastAsia"/>
+        </w:rPr>
+        <w:t>https://blog.csdn.net/w372426096/article/details/88352833</w:t>
+      </w:r>
+      <w:r>
+        <w:rPr>
+          <w:rFonts w:hint="eastAsia"/>
+        </w:rPr>
+        <w:fldChar w:fldCharType="end"/>
+      </w:r>
+    </w:p>
+    <w:p>
+      <w:pPr>
+        <w:keepNext w:val="0"/>
+        <w:keepLines w:val="0"/>
+        <w:widowControl/>
+        <w:suppressLineNumbers w:val="0"/>
+        <w:jc w:val="left"/>
+        <w:rPr>
+          <w:rFonts w:ascii="宋体" w:hAnsi="宋体" w:eastAsia="宋体" w:cs="宋体"/>
+          <w:kern w:val="0"/>
+          <w:sz w:val="24"/>
+          <w:szCs w:val="24"/>
+          <w:lang w:val="en-US" w:eastAsia="zh-CN" w:bidi="ar"/>
+        </w:rPr>
+      </w:pPr>
+      <w:r>
+        <w:rPr>
+          <w:rFonts w:ascii="宋体" w:hAnsi="宋体" w:eastAsia="宋体" w:cs="宋体"/>
+          <w:kern w:val="0"/>
+          <w:sz w:val="24"/>
+          <w:szCs w:val="24"/>
+          <w:lang w:val="en-US" w:eastAsia="zh-CN" w:bidi="ar"/>
+        </w:rPr>
+        <w:fldChar w:fldCharType="begin"/>
+      </w:r>
+      <w:r>
+        <w:rPr>
+          <w:rFonts w:ascii="宋体" w:hAnsi="宋体" w:eastAsia="宋体" w:cs="宋体"/>
+          <w:kern w:val="0"/>
+          <w:sz w:val="24"/>
+          <w:szCs w:val="24"/>
+          <w:lang w:val="en-US" w:eastAsia="zh-CN" w:bidi="ar"/>
+        </w:rPr>
+        <w:instrText xml:space="preserve"> HYPERLINK "https://tech.meituan.com/2016/12/02/performance-tunning.html" </w:instrText>
+      </w:r>
+      <w:r>
+        <w:rPr>
+          <w:rFonts w:ascii="宋体" w:hAnsi="宋体" w:eastAsia="宋体" w:cs="宋体"/>
+          <w:kern w:val="0"/>
+          <w:sz w:val="24"/>
+          <w:szCs w:val="24"/>
+          <w:lang w:val="en-US" w:eastAsia="zh-CN" w:bidi="ar"/>
+        </w:rPr>
+        <w:fldChar w:fldCharType="separate"/>
+      </w:r>
+      <w:r>
+        <w:rPr>
+          <w:rStyle w:val="8"/>
+          <w:rFonts w:ascii="宋体" w:hAnsi="宋体" w:eastAsia="宋体" w:cs="宋体"/>
+          <w:sz w:val="24"/>
+          <w:szCs w:val="24"/>
+        </w:rPr>
+        <w:t>https://tech.meituan.com/2016/12/02/performance-tunning.html</w:t>
+      </w:r>
+      <w:r>
+        <w:rPr>
+          <w:rFonts w:ascii="宋体" w:hAnsi="宋体" w:eastAsia="宋体" w:cs="宋体"/>
+          <w:kern w:val="0"/>
+          <w:sz w:val="24"/>
+          <w:szCs w:val="24"/>
+          <w:lang w:val="en-US" w:eastAsia="zh-CN" w:bidi="ar"/>
+        </w:rPr>
+        <w:fldChar w:fldCharType="end"/>
+      </w:r>
+    </w:p>
+    <w:p>
+      <w:pPr>
+        <w:keepNext w:val="0"/>
+        <w:keepLines w:val="0"/>
+        <w:widowControl/>
+        <w:suppressLineNumbers w:val="0"/>
+        <w:jc w:val="left"/>
+      </w:pPr>
+      <w:r>
+        <w:rPr>
+          <w:rFonts w:ascii="宋体" w:hAnsi="宋体" w:eastAsia="宋体" w:cs="宋体"/>
+          <w:kern w:val="0"/>
+          <w:sz w:val="24"/>
+          <w:szCs w:val="24"/>
+          <w:lang w:val="en-US" w:eastAsia="zh-CN" w:bidi="ar"/>
+        </w:rPr>
+        <w:fldChar w:fldCharType="begin"/>
+      </w:r>
+      <w:r>
+        <w:rPr>
+          <w:rFonts w:ascii="宋体" w:hAnsi="宋体" w:eastAsia="宋体" w:cs="宋体"/>
+          <w:kern w:val="0"/>
+          <w:sz w:val="24"/>
+          <w:szCs w:val="24"/>
+          <w:lang w:val="en-US" w:eastAsia="zh-CN" w:bidi="ar"/>
+        </w:rPr>
+        <w:instrText xml:space="preserve"> HYPERLINK "https://bytedance.feishu.cn/slides/sldcn1JNygQ8RPQlHipClXA2DCc" </w:instrText>
+      </w:r>
+      <w:r>
+        <w:rPr>
+          <w:rFonts w:ascii="宋体" w:hAnsi="宋体" w:eastAsia="宋体" w:cs="宋体"/>
+          <w:kern w:val="0"/>
+          <w:sz w:val="24"/>
+          <w:szCs w:val="24"/>
+          <w:lang w:val="en-US" w:eastAsia="zh-CN" w:bidi="ar"/>
+        </w:rPr>
+        <w:fldChar w:fldCharType="separate"/>
+      </w:r>
+      <w:r>
+        <w:rPr>
+          <w:rStyle w:val="8"/>
+          <w:rFonts w:ascii="宋体" w:hAnsi="宋体" w:eastAsia="宋体" w:cs="宋体"/>
+          <w:sz w:val="24"/>
+          <w:szCs w:val="24"/>
+        </w:rPr>
+        <w:t>https://bytedance.feishu.cn/slides/sldcn1JNygQ8RPQlHipClXA2DCc</w:t>
+      </w:r>
+      <w:r>
+        <w:rPr>
+          <w:rFonts w:ascii="宋体" w:hAnsi="宋体" w:eastAsia="宋体" w:cs="宋体"/>
+          <w:kern w:val="0"/>
+          <w:sz w:val="24"/>
+          <w:szCs w:val="24"/>
+          <w:lang w:val="en-US" w:eastAsia="zh-CN" w:bidi="ar"/>
+        </w:rPr>
+        <w:fldChar w:fldCharType="end"/>
+      </w:r>
+    </w:p>
+    <w:p>
+      <w:pPr>
+        <w:keepNext w:val="0"/>
+        <w:keepLines w:val="0"/>
+        <w:widowControl/>
+        <w:suppressLineNumbers w:val="0"/>
+        <w:jc w:val="left"/>
+      </w:pPr>
+      <w:r>
+        <w:rPr>
+          <w:rFonts w:ascii="宋体" w:hAnsi="宋体" w:eastAsia="宋体" w:cs="宋体"/>
+          <w:kern w:val="0"/>
+          <w:sz w:val="24"/>
+          <w:szCs w:val="24"/>
+          <w:lang w:val="en-US" w:eastAsia="zh-CN" w:bidi="ar"/>
+        </w:rPr>
+        <w:fldChar w:fldCharType="begin"/>
+      </w:r>
+      <w:r>
+        <w:rPr>
+          <w:rFonts w:ascii="宋体" w:hAnsi="宋体" w:eastAsia="宋体" w:cs="宋体"/>
+          <w:kern w:val="0"/>
+          <w:sz w:val="24"/>
+          <w:szCs w:val="24"/>
+          <w:lang w:val="en-US" w:eastAsia="zh-CN" w:bidi="ar"/>
+        </w:rPr>
+        <w:instrText xml:space="preserve"> HYPERLINK "https://mp.weixin.qq.com/s/QMSQG-pPElPhI457g6OBqQ" </w:instrText>
+      </w:r>
+      <w:r>
+        <w:rPr>
+          <w:rFonts w:ascii="宋体" w:hAnsi="宋体" w:eastAsia="宋体" w:cs="宋体"/>
+          <w:kern w:val="0"/>
+          <w:sz w:val="24"/>
+          <w:szCs w:val="24"/>
+          <w:lang w:val="en-US" w:eastAsia="zh-CN" w:bidi="ar"/>
+        </w:rPr>
+        <w:fldChar w:fldCharType="separate"/>
+      </w:r>
+      <w:r>
+        <w:rPr>
+          <w:rStyle w:val="8"/>
+          <w:rFonts w:ascii="宋体" w:hAnsi="宋体" w:eastAsia="宋体" w:cs="宋体"/>
+          <w:sz w:val="24"/>
+          <w:szCs w:val="24"/>
+        </w:rPr>
+        <w:t>https://mp.weixin.qq.com/s/QMSQG-pPElPhI457g6OBqQ</w:t>
+      </w:r>
+      <w:r>
+        <w:rPr>
+          <w:rFonts w:ascii="宋体" w:hAnsi="宋体" w:eastAsia="宋体" w:cs="宋体"/>
+          <w:kern w:val="0"/>
+          <w:sz w:val="24"/>
+          <w:szCs w:val="24"/>
+          <w:lang w:val="en-US" w:eastAsia="zh-CN" w:bidi="ar"/>
+        </w:rPr>
+        <w:fldChar w:fldCharType="end"/>
+      </w:r>
+    </w:p>
+    <w:p>
+      <w:pPr>
+        <w:keepNext w:val="0"/>
+        <w:keepLines w:val="0"/>
+        <w:widowControl/>
+        <w:suppressLineNumbers w:val="0"/>
+        <w:jc w:val="left"/>
+        <w:rPr>
+          <w:rFonts w:ascii="宋体" w:hAnsi="宋体" w:eastAsia="宋体" w:cs="宋体"/>
+          <w:kern w:val="0"/>
+          <w:sz w:val="24"/>
+          <w:szCs w:val="24"/>
+          <w:lang w:val="en-US" w:eastAsia="zh-CN" w:bidi="ar"/>
+        </w:rPr>
+      </w:pPr>
+      <w:r>
+        <w:rPr>
+          <w:rFonts w:ascii="宋体" w:hAnsi="宋体" w:eastAsia="宋体" w:cs="宋体"/>
+          <w:kern w:val="0"/>
+          <w:sz w:val="24"/>
+          <w:szCs w:val="24"/>
+          <w:lang w:val="en-US" w:eastAsia="zh-CN" w:bidi="ar"/>
+        </w:rPr>
+        <w:fldChar w:fldCharType="begin"/>
+      </w:r>
+      <w:r>
+        <w:rPr>
+          <w:rFonts w:ascii="宋体" w:hAnsi="宋体" w:eastAsia="宋体" w:cs="宋体"/>
+          <w:kern w:val="0"/>
+          <w:sz w:val="24"/>
+          <w:szCs w:val="24"/>
+          <w:lang w:val="en-US" w:eastAsia="zh-CN" w:bidi="ar"/>
+        </w:rPr>
+        <w:instrText xml:space="preserve"> HYPERLINK "https://bytedance.feishu.cn/docs/doccn71u9mO6nJM0REYO9qqKkhh" </w:instrText>
+      </w:r>
+      <w:r>
+        <w:rPr>
+          <w:rFonts w:ascii="宋体" w:hAnsi="宋体" w:eastAsia="宋体" w:cs="宋体"/>
+          <w:kern w:val="0"/>
+          <w:sz w:val="24"/>
+          <w:szCs w:val="24"/>
+          <w:lang w:val="en-US" w:eastAsia="zh-CN" w:bidi="ar"/>
+        </w:rPr>
+        <w:fldChar w:fldCharType="separate"/>
+      </w:r>
+      <w:r>
+        <w:rPr>
+          <w:rStyle w:val="8"/>
+          <w:rFonts w:ascii="宋体" w:hAnsi="宋体" w:eastAsia="宋体" w:cs="宋体"/>
+          <w:sz w:val="24"/>
+          <w:szCs w:val="24"/>
+        </w:rPr>
+        <w:t>https://bytedance.feishu.cn/docs/doccn71u9mO6nJM0REYO9qqKkhh</w:t>
+      </w:r>
+      <w:r>
+        <w:rPr>
+          <w:rFonts w:ascii="宋体" w:hAnsi="宋体" w:eastAsia="宋体" w:cs="宋体"/>
+          <w:kern w:val="0"/>
+          <w:sz w:val="24"/>
+          <w:szCs w:val="24"/>
+          <w:lang w:val="en-US" w:eastAsia="zh-CN" w:bidi="ar"/>
+        </w:rPr>
+        <w:fldChar w:fldCharType="end"/>
+      </w:r>
+    </w:p>
+    <w:p>
+      <w:pPr>
+        <w:keepNext w:val="0"/>
+        <w:keepLines w:val="0"/>
+        <w:widowControl/>
+        <w:suppressLineNumbers w:val="0"/>
+        <w:jc w:val="left"/>
+        <w:rPr>
+          <w:rFonts w:ascii="宋体" w:hAnsi="宋体" w:eastAsia="宋体" w:cs="宋体"/>
+          <w:kern w:val="0"/>
+          <w:sz w:val="24"/>
+          <w:szCs w:val="24"/>
+          <w:lang w:val="en-US" w:eastAsia="zh-CN" w:bidi="ar"/>
+        </w:rPr>
+      </w:pPr>
+    </w:p>
+    <w:p>
+      <w:pPr>
+        <w:keepNext w:val="0"/>
+        <w:keepLines w:val="0"/>
+        <w:widowControl/>
+        <w:suppressLineNumbers w:val="0"/>
+        <w:jc w:val="left"/>
+      </w:pPr>
+      <w:r>
+        <w:rPr>
+          <w:rFonts w:ascii="宋体" w:hAnsi="宋体" w:eastAsia="宋体" w:cs="宋体"/>
+          <w:kern w:val="0"/>
+          <w:sz w:val="24"/>
+          <w:szCs w:val="24"/>
+          <w:lang w:val="en-US" w:eastAsia="zh-CN" w:bidi="ar"/>
+        </w:rPr>
+        <w:fldChar w:fldCharType="begin"/>
+      </w:r>
+      <w:r>
+        <w:rPr>
+          <w:rFonts w:ascii="宋体" w:hAnsi="宋体" w:eastAsia="宋体" w:cs="宋体"/>
+          <w:kern w:val="0"/>
+          <w:sz w:val="24"/>
+          <w:szCs w:val="24"/>
+          <w:lang w:val="en-US" w:eastAsia="zh-CN" w:bidi="ar"/>
+        </w:rPr>
+        <w:instrText xml:space="preserve"> HYPERLINK "https://maimai.cn/article/detail?fid=1372321387&amp;efid=pm8WOnFAPtUMV4ivWMP4Tw&amp;use_rn=1" </w:instrText>
+      </w:r>
+      <w:r>
+        <w:rPr>
+          <w:rFonts w:ascii="宋体" w:hAnsi="宋体" w:eastAsia="宋体" w:cs="宋体"/>
+          <w:kern w:val="0"/>
+          <w:sz w:val="24"/>
+          <w:szCs w:val="24"/>
+          <w:lang w:val="en-US" w:eastAsia="zh-CN" w:bidi="ar"/>
+        </w:rPr>
+        <w:fldChar w:fldCharType="separate"/>
+      </w:r>
+      <w:r>
+        <w:rPr>
+          <w:rStyle w:val="8"/>
+          <w:rFonts w:ascii="宋体" w:hAnsi="宋体" w:eastAsia="宋体" w:cs="宋体"/>
+          <w:sz w:val="24"/>
+          <w:szCs w:val="24"/>
+        </w:rPr>
+        <w:t>https://maimai.cn/article/detail?fid=1372321387&amp;efid=pm8WOnFAPtUMV4ivWMP4Tw&amp;use_rn=1</w:t>
+      </w:r>
+      <w:r>
+        <w:rPr>
+          <w:rFonts w:ascii="宋体" w:hAnsi="宋体" w:eastAsia="宋体" w:cs="宋体"/>
+          <w:kern w:val="0"/>
+          <w:sz w:val="24"/>
+          <w:szCs w:val="24"/>
+          <w:lang w:val="en-US" w:eastAsia="zh-CN" w:bidi="ar"/>
+        </w:rPr>
+        <w:fldChar w:fldCharType="end"/>
+      </w:r>
+    </w:p>
+    <w:p>
+      <w:pPr>
+        <w:keepNext w:val="0"/>
+        <w:keepLines w:val="0"/>
+        <w:widowControl/>
+        <w:suppressLineNumbers w:val="0"/>
+        <w:jc w:val="left"/>
+        <w:rPr>
+          <w:rFonts w:ascii="宋体" w:hAnsi="宋体" w:eastAsia="宋体" w:cs="宋体"/>
+          <w:kern w:val="0"/>
+          <w:sz w:val="24"/>
+          <w:szCs w:val="24"/>
+          <w:lang w:val="en-US" w:eastAsia="zh-CN" w:bidi="ar"/>
+        </w:rPr>
+      </w:pPr>
+    </w:p>
+    <w:p>
+      <w:pPr>
+        <w:keepNext w:val="0"/>
+        <w:keepLines w:val="0"/>
+        <w:widowControl/>
+        <w:suppressLineNumbers w:val="0"/>
+        <w:jc w:val="left"/>
+        <w:rPr>
+          <w:rFonts w:ascii="宋体" w:hAnsi="宋体" w:eastAsia="宋体" w:cs="宋体"/>
+          <w:kern w:val="0"/>
+          <w:sz w:val="24"/>
+          <w:szCs w:val="24"/>
+          <w:lang w:val="en-US" w:eastAsia="zh-CN" w:bidi="ar"/>
+        </w:rPr>
+      </w:pPr>
+      <w:r>
+        <w:rPr>
+          <w:rFonts w:ascii="宋体" w:hAnsi="宋体" w:eastAsia="宋体" w:cs="宋体"/>
+          <w:kern w:val="0"/>
+          <w:sz w:val="24"/>
+          <w:szCs w:val="24"/>
+          <w:lang w:val="en-US" w:eastAsia="zh-CN" w:bidi="ar"/>
+        </w:rPr>
+        <w:fldChar w:fldCharType="begin"/>
+      </w:r>
+      <w:r>
+        <w:rPr>
+          <w:rFonts w:ascii="宋体" w:hAnsi="宋体" w:eastAsia="宋体" w:cs="宋体"/>
+          <w:kern w:val="0"/>
+          <w:sz w:val="24"/>
+          <w:szCs w:val="24"/>
+          <w:lang w:val="en-US" w:eastAsia="zh-CN" w:bidi="ar"/>
+        </w:rPr>
+        <w:instrText xml:space="preserve"> HYPERLINK "https://juejin.im/post/5dce54ca51882510ba1cbee6" </w:instrText>
+      </w:r>
+      <w:r>
+        <w:rPr>
+          <w:rFonts w:ascii="宋体" w:hAnsi="宋体" w:eastAsia="宋体" w:cs="宋体"/>
+          <w:kern w:val="0"/>
+          <w:sz w:val="24"/>
+          <w:szCs w:val="24"/>
+          <w:lang w:val="en-US" w:eastAsia="zh-CN" w:bidi="ar"/>
+        </w:rPr>
+        <w:fldChar w:fldCharType="separate"/>
+      </w:r>
+      <w:r>
+        <w:rPr>
+          <w:rStyle w:val="8"/>
+          <w:rFonts w:ascii="宋体" w:hAnsi="宋体" w:eastAsia="宋体" w:cs="宋体"/>
+          <w:sz w:val="24"/>
+          <w:szCs w:val="24"/>
+        </w:rPr>
+        <w:t>https://juejin.im/post/5dce54ca51882510ba1cbee6</w:t>
+      </w:r>
+      <w:r>
+        <w:rPr>
+          <w:rFonts w:ascii="宋体" w:hAnsi="宋体" w:eastAsia="宋体" w:cs="宋体"/>
+          <w:kern w:val="0"/>
+          <w:sz w:val="24"/>
+          <w:szCs w:val="24"/>
+          <w:lang w:val="en-US" w:eastAsia="zh-CN" w:bidi="ar"/>
+        </w:rPr>
+        <w:fldChar w:fldCharType="end"/>
+      </w:r>
+    </w:p>
+    <w:p>
+      <w:pPr>
+        <w:keepNext w:val="0"/>
+        <w:keepLines w:val="0"/>
+        <w:widowControl/>
+        <w:suppressLineNumbers w:val="0"/>
+        <w:jc w:val="left"/>
+      </w:pPr>
+      <w:r>
+        <w:rPr>
+          <w:rFonts w:ascii="宋体" w:hAnsi="宋体" w:eastAsia="宋体" w:cs="宋体"/>
+          <w:kern w:val="0"/>
+          <w:sz w:val="24"/>
+          <w:szCs w:val="24"/>
+          <w:lang w:val="en-US" w:eastAsia="zh-CN" w:bidi="ar"/>
+        </w:rPr>
+        <w:fldChar w:fldCharType="begin"/>
+      </w:r>
+      <w:r>
+        <w:rPr>
+          <w:rFonts w:ascii="宋体" w:hAnsi="宋体" w:eastAsia="宋体" w:cs="宋体"/>
+          <w:kern w:val="0"/>
+          <w:sz w:val="24"/>
+          <w:szCs w:val="24"/>
+          <w:lang w:val="en-US" w:eastAsia="zh-CN" w:bidi="ar"/>
+        </w:rPr>
+        <w:instrText xml:space="preserve"> HYPERLINK "https://juejin.im/post/5c4f16dbe51d454f342fb7e7" \l "heading-19" </w:instrText>
+      </w:r>
+      <w:r>
+        <w:rPr>
+          <w:rFonts w:ascii="宋体" w:hAnsi="宋体" w:eastAsia="宋体" w:cs="宋体"/>
+          <w:kern w:val="0"/>
+          <w:sz w:val="24"/>
+          <w:szCs w:val="24"/>
+          <w:lang w:val="en-US" w:eastAsia="zh-CN" w:bidi="ar"/>
+        </w:rPr>
+        <w:fldChar w:fldCharType="separate"/>
+      </w:r>
+      <w:r>
+        <w:rPr>
+          <w:rStyle w:val="8"/>
+          <w:rFonts w:ascii="宋体" w:hAnsi="宋体" w:eastAsia="宋体" w:cs="宋体"/>
+          <w:sz w:val="24"/>
+          <w:szCs w:val="24"/>
+        </w:rPr>
+        <w:t>https://juejin.im/post/5c4f1</w:t>
+      </w:r>
+      <w:bookmarkStart w:id="1" w:name="_GoBack"/>
+      <w:bookmarkEnd w:id="1"/>
+      <w:r>
+        <w:rPr>
+          <w:rStyle w:val="8"/>
+          <w:rFonts w:ascii="宋体" w:hAnsi="宋体" w:eastAsia="宋体" w:cs="宋体"/>
+          <w:sz w:val="24"/>
+          <w:szCs w:val="24"/>
+        </w:rPr>
+        <w:t>6dbe51d454f342fb7e7#heading-19</w:t>
+      </w:r>
+      <w:r>
+        <w:rPr>
+          <w:rFonts w:ascii="宋体" w:hAnsi="宋体" w:eastAsia="宋体" w:cs="宋体"/>
+          <w:kern w:val="0"/>
+          <w:sz w:val="24"/>
+          <w:szCs w:val="24"/>
+          <w:lang w:val="en-US" w:eastAsia="zh-CN" w:bidi="ar"/>
+        </w:rPr>
+        <w:fldChar w:fldCharType="end"/>
+      </w:r>
+    </w:p>
+    <w:p>
+      <w:pPr>
+        <w:keepNext w:val="0"/>
+        <w:keepLines w:val="0"/>
+        <w:widowControl/>
+        <w:suppressLineNumbers w:val="0"/>
+        <w:jc w:val="left"/>
+        <w:rPr>
+          <w:rFonts w:ascii="宋体" w:hAnsi="宋体" w:eastAsia="宋体" w:cs="宋体"/>
+          <w:kern w:val="0"/>
+          <w:sz w:val="24"/>
+          <w:szCs w:val="24"/>
+          <w:lang w:val="en-US" w:eastAsia="zh-CN" w:bidi="ar"/>
+        </w:rPr>
+      </w:pPr>
+    </w:p>
+    <w:p>
+      <w:pPr>
+        <w:keepNext w:val="0"/>
+        <w:keepLines w:val="0"/>
+        <w:widowControl/>
+        <w:suppressLineNumbers w:val="0"/>
+        <w:jc w:val="left"/>
+      </w:pPr>
+      <w:r>
+        <w:rPr>
+          <w:rFonts w:ascii="宋体" w:hAnsi="宋体" w:eastAsia="宋体" w:cs="宋体"/>
+          <w:kern w:val="0"/>
+          <w:sz w:val="24"/>
+          <w:szCs w:val="24"/>
+          <w:lang w:val="en-US" w:eastAsia="zh-CN" w:bidi="ar"/>
+        </w:rPr>
+        <w:fldChar w:fldCharType="begin"/>
+      </w:r>
+      <w:r>
+        <w:rPr>
+          <w:rFonts w:ascii="宋体" w:hAnsi="宋体" w:eastAsia="宋体" w:cs="宋体"/>
+          <w:kern w:val="0"/>
+          <w:sz w:val="24"/>
+          <w:szCs w:val="24"/>
+          <w:lang w:val="en-US" w:eastAsia="zh-CN" w:bidi="ar"/>
+        </w:rPr>
+        <w:instrText xml:space="preserve"> HYPERLINK "https://mp.weixin.qq.com/s/VQGF1vNvv-3GjdS6viuMIA" </w:instrText>
+      </w:r>
+      <w:r>
+        <w:rPr>
+          <w:rFonts w:ascii="宋体" w:hAnsi="宋体" w:eastAsia="宋体" w:cs="宋体"/>
+          <w:kern w:val="0"/>
+          <w:sz w:val="24"/>
+          <w:szCs w:val="24"/>
+          <w:lang w:val="en-US" w:eastAsia="zh-CN" w:bidi="ar"/>
+        </w:rPr>
+        <w:fldChar w:fldCharType="separate"/>
+      </w:r>
+      <w:r>
+        <w:rPr>
+          <w:rStyle w:val="8"/>
+          <w:rFonts w:ascii="宋体" w:hAnsi="宋体" w:eastAsia="宋体" w:cs="宋体"/>
+          <w:sz w:val="24"/>
+          <w:szCs w:val="24"/>
+        </w:rPr>
+        <w:t>https://mp.weixin.qq.com/s/VQGF1vNvv-3GjdS6viuMIA</w:t>
+      </w:r>
+      <w:r>
+        <w:rPr>
+          <w:rFonts w:ascii="宋体" w:hAnsi="宋体" w:eastAsia="宋体" w:cs="宋体"/>
+          <w:kern w:val="0"/>
+          <w:sz w:val="24"/>
+          <w:szCs w:val="24"/>
+          <w:lang w:val="en-US" w:eastAsia="zh-CN" w:bidi="ar"/>
+        </w:rPr>
+        <w:fldChar w:fldCharType="end"/>
+      </w:r>
+    </w:p>
+    <w:p>
+      <w:pPr>
+        <w:keepNext w:val="0"/>
+        <w:keepLines w:val="0"/>
+        <w:widowControl/>
+        <w:suppressLineNumbers w:val="0"/>
+        <w:jc w:val="left"/>
+        <w:rPr>
+          <w:rFonts w:ascii="宋体" w:hAnsi="宋体" w:eastAsia="宋体" w:cs="宋体"/>
+          <w:kern w:val="0"/>
+          <w:sz w:val="24"/>
+          <w:szCs w:val="24"/>
+          <w:lang w:val="en-US" w:eastAsia="zh-CN" w:bidi="ar"/>
+        </w:rPr>
+      </w:pPr>
+    </w:p>
+    <w:p>
+      <w:pPr>
+        <w:pStyle w:val="3"/>
+        <w:rPr>
+          <w:rFonts w:hint="default"/>
+        </w:rPr>
+      </w:pPr>
+      <w:r>
+        <w:rPr>
+          <w:rFonts w:hint="default"/>
+        </w:rPr>
+        <w:t>问题</w:t>
+      </w:r>
+    </w:p>
+    <w:p>
+      <w:r>
+        <w:rPr>
+          <w:lang w:val="en-US" w:eastAsia="zh-CN"/>
+        </w:rPr>
+        <w:t>nginx和server的预热?何时建立连接</w:t>
+      </w:r>
+    </w:p>
+    <w:p>
+      <w:pPr>
+        <w:rPr>
+          <w:rFonts w:hint="eastAsia"/>
+        </w:rPr>
+      </w:pPr>
+    </w:p>
     <w:sectPr>
       <w:pgSz w:w="11906" w:h="16838"/>
       <w:pgMar w:top="1440" w:right="1800" w:bottom="1440" w:left="1800" w:header="851" w:footer="992" w:gutter="0"/>
@@ -8588,7 +13087,7 @@
     <w:lsdException w:unhideWhenUsed="0" w:uiPriority="0" w:semiHidden="0" w:name="Body Text Indent 2"/>
     <w:lsdException w:unhideWhenUsed="0" w:uiPriority="0" w:semiHidden="0" w:name="Body Text Indent 3"/>
     <w:lsdException w:unhideWhenUsed="0" w:uiPriority="0" w:semiHidden="0" w:name="Block Text"/>
-    <w:lsdException w:unhideWhenUsed="0" w:uiPriority="0" w:semiHidden="0" w:name="Hyperlink"/>
+    <w:lsdException w:qFormat="1" w:unhideWhenUsed="0" w:uiPriority="0" w:semiHidden="0" w:name="Hyperlink"/>
     <w:lsdException w:unhideWhenUsed="0" w:uiPriority="0" w:semiHidden="0" w:name="FollowedHyperlink"/>
     <w:lsdException w:qFormat="1" w:unhideWhenUsed="0" w:uiPriority="0" w:semiHidden="0" w:name="Strong"/>
     <w:lsdException w:qFormat="1" w:unhideWhenUsed="0" w:uiPriority="0" w:semiHidden="0" w:name="Emphasis"/>
@@ -8769,6 +13268,24 @@
     </w:rPr>
   </w:style>
   <w:style w:type="paragraph" w:styleId="2">
+    <w:name w:val="heading 1"/>
+    <w:basedOn w:val="1"/>
+    <w:next w:val="1"/>
+    <w:qFormat/>
+    <w:uiPriority w:val="0"/>
+    <w:pPr>
+      <w:keepNext/>
+      <w:keepLines/>
+      <w:spacing w:before="340" w:beforeLines="0" w:beforeAutospacing="0" w:after="330" w:afterLines="0" w:afterAutospacing="0" w:line="576" w:lineRule="auto"/>
+      <w:outlineLvl w:val="0"/>
+    </w:pPr>
+    <w:rPr>
+      <w:b/>
+      <w:kern w:val="44"/>
+      <w:sz w:val="44"/>
+    </w:rPr>
+  </w:style>
+  <w:style w:type="paragraph" w:styleId="3">
     <w:name w:val="heading 2"/>
     <w:basedOn w:val="1"/>
     <w:next w:val="1"/>
@@ -8787,7 +13304,7 @@
       <w:sz w:val="32"/>
     </w:rPr>
   </w:style>
-  <w:style w:type="paragraph" w:styleId="3">
+  <w:style w:type="paragraph" w:styleId="4">
     <w:name w:val="heading 3"/>
     <w:basedOn w:val="1"/>
     <w:next w:val="1"/>
@@ -8805,13 +13322,13 @@
       <w:sz w:val="32"/>
     </w:rPr>
   </w:style>
-  <w:style w:type="character" w:default="1" w:styleId="6">
+  <w:style w:type="character" w:default="1" w:styleId="7">
     <w:name w:val="Default Paragraph Font"/>
     <w:semiHidden/>
     <w:qFormat/>
     <w:uiPriority w:val="0"/>
   </w:style>
-  <w:style w:type="table" w:default="1" w:styleId="9">
+  <w:style w:type="table" w:default="1" w:styleId="10">
     <w:name w:val="Normal Table"/>
     <w:semiHidden/>
     <w:qFormat/>
@@ -8826,7 +13343,7 @@
       </w:tblCellMar>
     </w:tblPr>
   </w:style>
-  <w:style w:type="paragraph" w:styleId="4">
+  <w:style w:type="paragraph" w:styleId="5">
     <w:name w:val="HTML Preformatted"/>
     <w:basedOn w:val="1"/>
     <w:qFormat/>
@@ -8860,27 +13377,35 @@
       <w:lang w:val="en-US" w:eastAsia="zh-CN" w:bidi="ar"/>
     </w:rPr>
   </w:style>
-  <w:style w:type="paragraph" w:styleId="5">
+  <w:style w:type="paragraph" w:styleId="6">
     <w:name w:val="Normal (Web)"/>
     <w:basedOn w:val="1"/>
     <w:qFormat/>
     <w:uiPriority w:val="0"/>
+    <w:pPr>
+      <w:spacing w:before="0" w:beforeAutospacing="1" w:after="0" w:afterAutospacing="1"/>
+      <w:ind w:left="0" w:right="0"/>
+      <w:jc w:val="left"/>
+    </w:pPr>
     <w:rPr>
+      <w:kern w:val="0"/>
       <w:sz w:val="24"/>
+      <w:lang w:val="en-US" w:eastAsia="zh-CN" w:bidi="ar"/>
     </w:rPr>
   </w:style>
-  <w:style w:type="character" w:styleId="7">
+  <w:style w:type="character" w:styleId="8">
     <w:name w:val="Hyperlink"/>
-    <w:basedOn w:val="6"/>
+    <w:basedOn w:val="7"/>
+    <w:qFormat/>
     <w:uiPriority w:val="0"/>
     <w:rPr>
       <w:color w:val="0000FF"/>
       <w:u w:val="single"/>
     </w:rPr>
   </w:style>
-  <w:style w:type="character" w:styleId="8">
+  <w:style w:type="character" w:styleId="9">
     <w:name w:val="HTML Code"/>
-    <w:basedOn w:val="6"/>
+    <w:basedOn w:val="7"/>
     <w:qFormat/>
     <w:uiPriority w:val="0"/>
     <w:rPr>
@@ -8888,7 +13413,7 @@
       <w:sz w:val="20"/>
     </w:rPr>
   </w:style>
-  <w:style w:type="paragraph" w:customStyle="1" w:styleId="10">
+  <w:style w:type="paragraph" w:customStyle="1" w:styleId="11">
     <w:name w:val="p1"/>
     <w:basedOn w:val="1"/>
     <w:qFormat/>
@@ -8907,7 +13432,7 @@
       <w:lang w:val="en-US" w:eastAsia="zh-CN" w:bidi="ar"/>
     </w:rPr>
   </w:style>
-  <w:style w:type="paragraph" w:customStyle="1" w:styleId="11">
+  <w:style w:type="paragraph" w:customStyle="1" w:styleId="12">
     <w:name w:val="p2"/>
     <w:basedOn w:val="1"/>
     <w:qFormat/>
@@ -8926,17 +13451,19 @@
       <w:lang w:val="en-US" w:eastAsia="zh-CN" w:bidi="ar"/>
     </w:rPr>
   </w:style>
-  <w:style w:type="character" w:customStyle="1" w:styleId="12">
+  <w:style w:type="character" w:customStyle="1" w:styleId="13">
     <w:name w:val="s2"/>
-    <w:basedOn w:val="6"/>
+    <w:basedOn w:val="7"/>
+    <w:qFormat/>
     <w:uiPriority w:val="0"/>
     <w:rPr>
       <w:color w:val="118EFF"/>
     </w:rPr>
   </w:style>
-  <w:style w:type="character" w:customStyle="1" w:styleId="13">
+  <w:style w:type="character" w:customStyle="1" w:styleId="14">
     <w:name w:val="s1"/>
-    <w:basedOn w:val="6"/>
+    <w:basedOn w:val="7"/>
+    <w:qFormat/>
     <w:uiPriority w:val="0"/>
     <w:rPr>
       <w:color w:val="000000"/>

--- a/T工作.docx
+++ b/T工作.docx
@@ -12,6 +12,477 @@
     </w:p>
     <w:p>
       <w:pPr>
+        <w:pStyle w:val="6"/>
+        <w:keepNext w:val="0"/>
+        <w:keepLines w:val="0"/>
+        <w:widowControl/>
+        <w:suppressLineNumbers w:val="0"/>
+        <w:spacing w:before="0" w:beforeAutospacing="0" w:after="0" w:afterAutospacing="0" w:line="380" w:lineRule="atLeast"/>
+        <w:ind w:left="0" w:right="0"/>
+        <w:jc w:val="left"/>
+      </w:pPr>
+      <w:r>
+        <w:rPr>
+          <w:rFonts w:ascii="Helvetica Neue" w:hAnsi="Helvetica Neue" w:eastAsia="Helvetica Neue" w:cs="Helvetica Neue"/>
+          <w:color w:val="118EFF"/>
+          <w:kern w:val="0"/>
+          <w:sz w:val="26"/>
+          <w:szCs w:val="26"/>
+          <w:lang w:val="en-US" w:eastAsia="zh-CN" w:bidi="ar"/>
+        </w:rPr>
+        <w:fldChar w:fldCharType="begin"/>
+      </w:r>
+      <w:r>
+        <w:rPr>
+          <w:rFonts w:ascii="Helvetica Neue" w:hAnsi="Helvetica Neue" w:eastAsia="Helvetica Neue" w:cs="Helvetica Neue"/>
+          <w:color w:val="118EFF"/>
+          <w:kern w:val="0"/>
+          <w:sz w:val="26"/>
+          <w:szCs w:val="26"/>
+          <w:lang w:val="en-US" w:eastAsia="zh-CN" w:bidi="ar"/>
+        </w:rPr>
+        <w:instrText xml:space="preserve"> HYPERLINK "https://github.com/developer-learning/learning-golang" </w:instrText>
+      </w:r>
+      <w:r>
+        <w:rPr>
+          <w:rFonts w:ascii="Helvetica Neue" w:hAnsi="Helvetica Neue" w:eastAsia="Helvetica Neue" w:cs="Helvetica Neue"/>
+          <w:color w:val="118EFF"/>
+          <w:kern w:val="0"/>
+          <w:sz w:val="26"/>
+          <w:szCs w:val="26"/>
+          <w:lang w:val="en-US" w:eastAsia="zh-CN" w:bidi="ar"/>
+        </w:rPr>
+        <w:fldChar w:fldCharType="separate"/>
+      </w:r>
+      <w:r>
+        <w:rPr>
+          <w:rStyle w:val="8"/>
+        </w:rPr>
+        <w:t>https://github.com/developer-learning/learning-golang</w:t>
+      </w:r>
+      <w:r>
+        <w:rPr>
+          <w:rFonts w:ascii="Helvetica Neue" w:hAnsi="Helvetica Neue" w:eastAsia="Helvetica Neue" w:cs="Helvetica Neue"/>
+          <w:color w:val="118EFF"/>
+          <w:kern w:val="0"/>
+          <w:sz w:val="26"/>
+          <w:szCs w:val="26"/>
+          <w:lang w:val="en-US" w:eastAsia="zh-CN" w:bidi="ar"/>
+        </w:rPr>
+        <w:fldChar w:fldCharType="end"/>
+      </w:r>
+    </w:p>
+    <w:p/>
+    <w:p>
+      <w:pPr>
+        <w:pStyle w:val="4"/>
+      </w:pPr>
+      <w:r>
+        <w:t>语法</w:t>
+      </w:r>
+    </w:p>
+    <w:p>
+      <w:pPr>
+        <w:pStyle w:val="6"/>
+        <w:keepNext w:val="0"/>
+        <w:keepLines w:val="0"/>
+        <w:widowControl/>
+        <w:suppressLineNumbers w:val="0"/>
+        <w:spacing w:before="0" w:beforeAutospacing="0" w:after="0" w:afterAutospacing="0" w:line="380" w:lineRule="atLeast"/>
+        <w:ind w:left="0" w:right="0"/>
+        <w:jc w:val="left"/>
+      </w:pPr>
+      <w:r>
+        <w:rPr>
+          <w:rFonts w:ascii="Helvetica Neue" w:hAnsi="Helvetica Neue" w:eastAsia="Helvetica Neue" w:cs="Helvetica Neue"/>
+          <w:color w:val="000000"/>
+          <w:kern w:val="0"/>
+          <w:sz w:val="26"/>
+          <w:szCs w:val="26"/>
+          <w:lang w:val="en-US" w:eastAsia="zh-CN" w:bidi="ar"/>
+        </w:rPr>
+        <w:t>type Middleware func(EndPoint) EndPoint</w:t>
+      </w:r>
+    </w:p>
+    <w:p/>
+    <w:p>
+      <w:r>
+        <w:t>不要老是if xxx{</w:t>
+      </w:r>
+    </w:p>
+    <w:p>
+      <w:r>
+        <w:t xml:space="preserve"> </w:t>
+      </w:r>
+      <w:r>
+        <w:tab/>
+      </w:r>
+      <w:r>
+        <w:tab/>
+      </w:r>
+      <w:r>
+        <w:tab/>
+      </w:r>
+      <w:r>
+        <w:t>return</w:t>
+      </w:r>
+    </w:p>
+    <w:p>
+      <w:pPr>
+        <w:ind w:left="420" w:leftChars="0" w:firstLine="420" w:firstLineChars="0"/>
+      </w:pPr>
+      <w:r>
+        <w:t>}</w:t>
+      </w:r>
+    </w:p>
+    <w:p>
+      <w:r>
+        <w:t>而是多用if else  这样逻辑清楚</w:t>
+      </w:r>
+    </w:p>
+    <w:p/>
+    <w:p>
+      <w:pPr>
+        <w:rPr>
+          <w:lang w:val="en-US" w:eastAsia="zh-CN"/>
+        </w:rPr>
+      </w:pPr>
+      <w:r>
+        <w:rPr>
+          <w:lang w:val="en-US" w:eastAsia="zh-CN"/>
+        </w:rPr>
+        <w:t>go里的string是被设计成不可写的, 如果比把string强转成[]byte的话,就不能对这个[]byte做写操作 不然就会报错的啊</w:t>
+      </w:r>
+    </w:p>
+    <w:p>
+      <w:pPr>
+        <w:rPr>
+          <w:lang w:val="en-US" w:eastAsia="zh-CN"/>
+        </w:rPr>
+      </w:pPr>
+    </w:p>
+    <w:p>
+      <w:pPr>
+        <w:rPr>
+          <w:lang w:eastAsia="zh-CN"/>
+        </w:rPr>
+      </w:pPr>
+      <w:r>
+        <w:rPr>
+          <w:lang w:val="en-US" w:eastAsia="zh-CN"/>
+        </w:rPr>
+        <w:t>float转int直接括号</w:t>
+      </w:r>
+      <w:r>
+        <w:rPr>
+          <w:lang w:eastAsia="zh-CN"/>
+        </w:rPr>
+        <w:t>强转</w:t>
+      </w:r>
+    </w:p>
+    <w:p>
+      <w:pPr>
+        <w:rPr>
+          <w:lang w:eastAsia="zh-CN"/>
+        </w:rPr>
+      </w:pPr>
+    </w:p>
+    <w:p>
+      <w:r>
+        <w:rPr>
+          <w:lang w:val="en-US" w:eastAsia="zh-CN"/>
+        </w:rPr>
+        <w:t>if res, ok := data.(*BankeData); ok {</w:t>
+      </w:r>
+    </w:p>
+    <w:p>
+      <w:r>
+        <w:rPr>
+          <w:lang w:val="en-US" w:eastAsia="zh-CN"/>
+        </w:rPr>
+        <w:t>   bankeMap := make(map[int64]*cl</w:t>
+      </w:r>
+    </w:p>
+    <w:p>
+      <w:pPr>
+        <w:rPr>
+          <w:lang w:eastAsia="zh-CN"/>
+        </w:rPr>
+      </w:pPr>
+      <w:r>
+        <w:rPr>
+          <w:lang w:eastAsia="zh-CN"/>
+        </w:rPr>
+        <w:t>强转成这个类型,看看能不能成</w:t>
+      </w:r>
+    </w:p>
+    <w:p>
+      <w:pPr>
+        <w:rPr>
+          <w:lang w:eastAsia="zh-CN"/>
+        </w:rPr>
+      </w:pPr>
+    </w:p>
+    <w:p>
+      <w:pPr>
+        <w:rPr>
+          <w:lang w:val="en-US" w:eastAsia="zh-CN"/>
+        </w:rPr>
+      </w:pPr>
+      <w:r>
+        <w:rPr>
+          <w:lang w:val="en-US" w:eastAsia="zh-CN"/>
+        </w:rPr>
+        <w:t>go mo graph | grep -i xxxx</w:t>
+      </w:r>
+    </w:p>
+    <w:p>
+      <w:pPr>
+        <w:rPr>
+          <w:lang w:val="en-US" w:eastAsia="zh-CN"/>
+        </w:rPr>
+      </w:pPr>
+    </w:p>
+    <w:p>
+      <w:r>
+        <w:rPr>
+          <w:lang w:val="en-US" w:eastAsia="zh-CN"/>
+        </w:rPr>
+        <w:t>为服务直接不允许循环调用,不然会有调用风暴</w:t>
+      </w:r>
+      <w:r>
+        <w:rPr>
+          <w:lang w:eastAsia="zh-CN"/>
+        </w:rPr>
+        <w:t>,</w:t>
+      </w:r>
+      <w:r>
+        <w:rPr>
+          <w:lang w:val="en-US" w:eastAsia="zh-CN"/>
+        </w:rPr>
+        <w:t>这样就要求了为服务的强自治,但是确实有的一个服务不能完成任务,所以需要聚合服务,对上面有一个聚合服务</w:t>
+      </w:r>
+      <w:r>
+        <w:rPr>
+          <w:lang w:eastAsia="zh-CN"/>
+        </w:rPr>
+        <w:t>,</w:t>
+      </w:r>
+      <w:r>
+        <w:rPr>
+          <w:lang w:val="en-US" w:eastAsia="zh-CN"/>
+        </w:rPr>
+        <w:t>服务的自制 trade就是聚合服务</w:t>
+      </w:r>
+    </w:p>
+    <w:p>
+      <w:pPr>
+        <w:pStyle w:val="6"/>
+        <w:keepNext w:val="0"/>
+        <w:keepLines w:val="0"/>
+        <w:widowControl/>
+        <w:suppressLineNumbers w:val="0"/>
+        <w:spacing w:before="0" w:beforeAutospacing="0" w:after="0" w:afterAutospacing="0" w:line="380" w:lineRule="atLeast"/>
+        <w:ind w:left="0" w:right="0"/>
+        <w:jc w:val="left"/>
+        <w:rPr>
+          <w:rFonts w:ascii="Helvetica Neue" w:hAnsi="Helvetica Neue" w:eastAsia="Helvetica Neue" w:cs="Helvetica Neue"/>
+          <w:color w:val="000000"/>
+          <w:kern w:val="0"/>
+          <w:sz w:val="26"/>
+          <w:szCs w:val="26"/>
+          <w:lang w:val="en-US" w:eastAsia="zh-CN" w:bidi="ar"/>
+        </w:rPr>
+      </w:pPr>
+    </w:p>
+    <w:p>
+      <w:pPr>
+        <w:pStyle w:val="6"/>
+        <w:keepNext w:val="0"/>
+        <w:keepLines w:val="0"/>
+        <w:widowControl/>
+        <w:suppressLineNumbers w:val="0"/>
+        <w:spacing w:before="0" w:beforeAutospacing="0" w:after="0" w:afterAutospacing="0" w:line="380" w:lineRule="atLeast"/>
+        <w:ind w:left="0" w:right="0"/>
+        <w:jc w:val="left"/>
+        <w:rPr>
+          <w:rFonts w:ascii="Helvetica Neue" w:hAnsi="Helvetica Neue" w:eastAsia="Helvetica Neue" w:cs="Helvetica Neue"/>
+          <w:color w:val="000000"/>
+          <w:kern w:val="0"/>
+          <w:sz w:val="26"/>
+          <w:szCs w:val="26"/>
+          <w:lang w:val="en-US" w:eastAsia="zh-CN" w:bidi="ar"/>
+        </w:rPr>
+      </w:pPr>
+    </w:p>
+    <w:p>
+      <w:r>
+        <w:rPr>
+          <w:lang w:val="en-US" w:eastAsia="zh-CN"/>
+        </w:rPr>
+        <w:t>api - sercei -dao是这样的。层宇层之间是互相不接的,所操作的数据都是互相抽象的</w:t>
+      </w:r>
+      <w:r>
+        <w:rPr>
+          <w:lang w:eastAsia="zh-CN"/>
+        </w:rPr>
+        <w:t>,</w:t>
+      </w:r>
+      <w:r>
+        <w:rPr>
+          <w:lang w:val="en-US" w:eastAsia="zh-CN"/>
+        </w:rPr>
+        <w:t>对于servcei层来说,只认订单</w:t>
+      </w:r>
+      <w:r>
+        <w:rPr>
+          <w:lang w:eastAsia="zh-CN"/>
+        </w:rPr>
+        <w:t>这个对象</w:t>
+      </w:r>
+      <w:r>
+        <w:rPr>
+          <w:lang w:val="en-US" w:eastAsia="zh-CN"/>
+        </w:rPr>
+        <w:t>,并不认你的订单下面有多少表</w:t>
+      </w:r>
+    </w:p>
+    <w:p>
+      <w:pPr>
+        <w:rPr>
+          <w:lang w:val="en-US" w:eastAsia="zh-CN"/>
+        </w:rPr>
+      </w:pPr>
+      <w:r>
+        <w:rPr>
+          <w:lang w:val="en-US" w:eastAsia="zh-CN"/>
+        </w:rPr>
+        <w:t>菱形分层</w:t>
+      </w:r>
+    </w:p>
+    <w:p>
+      <w:pPr>
+        <w:rPr>
+          <w:lang w:eastAsia="zh-CN"/>
+        </w:rPr>
+      </w:pPr>
+      <w:r>
+        <w:rPr>
+          <w:lang w:eastAsia="zh-CN"/>
+        </w:rPr>
+        <w:t>服务的边界(意思就是一个服务的功能,一个服务不能啥都干啊)</w:t>
+      </w:r>
+    </w:p>
+    <w:p/>
+    <w:p>
+      <w:r>
+        <w:rPr>
+          <w:lang w:val="en-US" w:eastAsia="zh-CN"/>
+        </w:rPr>
+        <w:t>rand.Seed(time.Now().UnixNano())</w:t>
+      </w:r>
+    </w:p>
+    <w:p>
+      <w:r>
+        <w:rPr>
+          <w:lang w:val="en-US" w:eastAsia="zh-CN"/>
+        </w:rPr>
+        <w:t> r := rand.Float64() * float64(weightSum)</w:t>
+      </w:r>
+    </w:p>
+    <w:p/>
+    <w:p>
+      <w:pPr>
+        <w:pStyle w:val="6"/>
+        <w:keepNext w:val="0"/>
+        <w:keepLines w:val="0"/>
+        <w:widowControl/>
+        <w:suppressLineNumbers w:val="0"/>
+        <w:spacing w:before="0" w:beforeAutospacing="0" w:after="0" w:afterAutospacing="0" w:line="380" w:lineRule="atLeast"/>
+        <w:ind w:left="0" w:right="0"/>
+        <w:jc w:val="left"/>
+        <w:rPr>
+          <w:rFonts w:ascii="Helvetica Neue" w:hAnsi="Helvetica Neue" w:eastAsia="Helvetica Neue" w:cs="Helvetica Neue"/>
+          <w:color w:val="000000"/>
+          <w:kern w:val="0"/>
+          <w:sz w:val="26"/>
+          <w:szCs w:val="26"/>
+          <w:lang w:val="en-US" w:eastAsia="zh-CN" w:bidi="ar"/>
+        </w:rPr>
+      </w:pPr>
+    </w:p>
+    <w:p>
+      <w:pPr>
+        <w:rPr>
+          <w:lang w:eastAsia="zh-CN"/>
+        </w:rPr>
+      </w:pPr>
+      <w:r>
+        <w:rPr>
+          <w:lang w:eastAsia="zh-CN"/>
+        </w:rPr>
+        <w:t>Ioutil.readfile</w:t>
+      </w:r>
+    </w:p>
+    <w:p>
+      <w:pPr>
+        <w:rPr>
+          <w:lang w:val="en-US" w:eastAsia="zh-CN"/>
+        </w:rPr>
+      </w:pPr>
+    </w:p>
+    <w:p>
+      <w:r>
+        <w:rPr>
+          <w:lang w:val="en-US" w:eastAsia="zh-CN"/>
+        </w:rPr>
+        <w:t>golang结构体每个元素</w:t>
+      </w:r>
+      <w:r>
+        <w:rPr>
+          <w:lang w:eastAsia="zh-CN"/>
+        </w:rPr>
+        <w:t>赋值</w:t>
+      </w:r>
+      <w:r>
+        <w:rPr>
+          <w:lang w:val="en-US" w:eastAsia="zh-CN"/>
+        </w:rPr>
+        <w:t>的时候都</w:t>
+      </w:r>
+      <w:r>
+        <w:rPr>
+          <w:lang w:eastAsia="zh-CN"/>
+        </w:rPr>
+        <w:t>需要后面加, json拼串的时候最后一个才不需要加,</w:t>
+      </w:r>
+    </w:p>
+    <w:p>
+      <w:pPr>
+        <w:rPr>
+          <w:lang w:val="en-US" w:eastAsia="zh-CN"/>
+        </w:rPr>
+      </w:pPr>
+    </w:p>
+    <w:p>
+      <w:pPr>
+        <w:rPr>
+          <w:lang w:val="en-US" w:eastAsia="zh-CN"/>
+        </w:rPr>
+      </w:pPr>
+    </w:p>
+    <w:p>
+      <w:r>
+        <w:rPr>
+          <w:lang w:val="en-US" w:eastAsia="zh-CN"/>
+        </w:rPr>
+        <w:t>go test -timeout 99999s</w:t>
+      </w:r>
+    </w:p>
+    <w:p/>
+    <w:p/>
+    <w:p>
+      <w:pPr>
         <w:rPr>
           <w:highlight w:val="yellow"/>
         </w:rPr>
@@ -87,6 +558,19 @@
           <w:highlight w:val="yellow"/>
         </w:rPr>
       </w:pPr>
+      <w:r>
+        <w:rPr>
+          <w:highlight w:val="yellow"/>
+        </w:rPr>
+        <w:t>golang空串往结构体上json解析会报错!!!!!</w:t>
+      </w:r>
+    </w:p>
+    <w:p>
+      <w:pPr>
+        <w:rPr>
+          <w:highlight w:val="yellow"/>
+        </w:rPr>
+      </w:pPr>
     </w:p>
     <w:p>
       <w:r>
@@ -95,6 +579,12 @@
     </w:p>
     <w:p/>
     <w:p>
+      <w:r>
+        <w:t>json串往list和map解析的时候必须要加上&amp;</w:t>
+      </w:r>
+    </w:p>
+    <w:p/>
+    <w:p>
       <w:pPr>
         <w:rPr>
           <w:lang w:val="en-US" w:eastAsia="zh-CN"/>
@@ -106,6 +596,282 @@
         </w:rPr>
         <w:t>数据耦合而不是函数的参数耦合</w:t>
       </w:r>
+    </w:p>
+    <w:p>
+      <w:pPr>
+        <w:rPr>
+          <w:lang w:val="en-US" w:eastAsia="zh-CN"/>
+        </w:rPr>
+      </w:pPr>
+    </w:p>
+    <w:p>
+      <w:r>
+        <w:rPr>
+          <w:lang w:val="en-US" w:eastAsia="zh-CN"/>
+        </w:rPr>
+        <w:t>jsoniter 只要是对nil 进行marsharl。就会得到一个</w:t>
+      </w:r>
+      <w:r>
+        <w:rPr>
+          <w:lang w:eastAsia="zh-CN"/>
+        </w:rPr>
+        <w:t>内容是</w:t>
+      </w:r>
+      <w:r>
+        <w:rPr>
+          <w:lang w:val="en-US" w:eastAsia="zh-CN"/>
+        </w:rPr>
+        <w:t>null的字符串!!!!!</w:t>
+      </w:r>
+    </w:p>
+    <w:p>
+      <w:pPr>
+        <w:rPr>
+          <w:lang w:val="en-US" w:eastAsia="zh-CN"/>
+        </w:rPr>
+      </w:pPr>
+    </w:p>
+    <w:p>
+      <w:r>
+        <w:rPr>
+          <w:lang w:val="en-US" w:eastAsia="zh-CN"/>
+        </w:rPr>
+        <w:t>如果一个结构体里面还有一个结构体指针,一个字符串往这个结构体</w:t>
+      </w:r>
+      <w:r>
+        <w:rPr>
+          <w:lang w:eastAsia="zh-CN"/>
+        </w:rPr>
+        <w:t>json</w:t>
+      </w:r>
+      <w:r>
+        <w:rPr>
+          <w:lang w:val="en-US" w:eastAsia="zh-CN"/>
+        </w:rPr>
+        <w:t>转的时候里面的结构体确没有</w:t>
+      </w:r>
+      <w:r>
+        <w:rPr>
+          <w:lang w:eastAsia="zh-CN"/>
+        </w:rPr>
+        <w:t>赋值</w:t>
+      </w:r>
+      <w:r>
+        <w:rPr>
+          <w:lang w:val="en-US" w:eastAsia="zh-CN"/>
+        </w:rPr>
+        <w:t>,那么里面的结构体就是一个空指针</w:t>
+      </w:r>
+      <w:r>
+        <w:rPr>
+          <w:lang w:eastAsia="zh-CN"/>
+        </w:rPr>
+        <w:t>.</w:t>
+      </w:r>
+    </w:p>
+    <w:p>
+      <w:pPr>
+        <w:rPr>
+          <w:lang w:val="en-US" w:eastAsia="zh-CN"/>
+        </w:rPr>
+      </w:pPr>
+    </w:p>
+    <w:p>
+      <w:r>
+        <w:rPr>
+          <w:lang w:val="en-US" w:eastAsia="zh-CN"/>
+        </w:rPr>
+        <w:t>一个指针数组是可以append nil。而且nil还会占一个长度</w:t>
+      </w:r>
+    </w:p>
+    <w:p>
+      <w:pPr>
+        <w:rPr>
+          <w:lang w:val="en-US" w:eastAsia="zh-CN"/>
+        </w:rPr>
+      </w:pPr>
+    </w:p>
+    <w:p>
+      <w:pPr>
+        <w:rPr>
+          <w:lang w:val="en-US" w:eastAsia="zh-CN"/>
+        </w:rPr>
+      </w:pPr>
+      <w:r>
+        <w:rPr>
+          <w:lang w:val="en-US" w:eastAsia="zh-CN"/>
+        </w:rPr>
+        <w:t>keshiIdMap := make(map[int64]struct{})</w:t>
+      </w:r>
+    </w:p>
+    <w:p>
+      <w:pPr>
+        <w:rPr>
+          <w:highlight w:val="red"/>
+          <w:lang w:val="en-US" w:eastAsia="zh-CN"/>
+        </w:rPr>
+      </w:pPr>
+      <w:r>
+        <w:rPr>
+          <w:lang w:val="en-US" w:eastAsia="zh-CN"/>
+        </w:rPr>
+        <w:t xml:space="preserve">keshiIdMap[item.GetKeshiId()] = </w:t>
+      </w:r>
+      <w:r>
+        <w:rPr>
+          <w:highlight w:val="red"/>
+          <w:lang w:val="en-US" w:eastAsia="zh-CN"/>
+        </w:rPr>
+        <w:t>struct{}{}</w:t>
+      </w:r>
+    </w:p>
+    <w:p>
+      <w:pPr>
+        <w:rPr>
+          <w:lang w:eastAsia="zh-CN"/>
+        </w:rPr>
+      </w:pPr>
+      <w:r>
+        <w:rPr>
+          <w:lang w:eastAsia="zh-CN"/>
+        </w:rPr>
+        <w:t>只要key做去重用struct{}</w:t>
+      </w:r>
+    </w:p>
+    <w:p>
+      <w:pPr>
+        <w:rPr>
+          <w:lang w:val="en-US" w:eastAsia="zh-CN"/>
+        </w:rPr>
+      </w:pPr>
+    </w:p>
+    <w:p>
+      <w:pPr>
+        <w:rPr>
+          <w:lang w:val="en-US" w:eastAsia="zh-CN"/>
+        </w:rPr>
+      </w:pPr>
+      <w:r>
+        <w:rPr>
+          <w:lang w:val="en-US" w:eastAsia="zh-CN"/>
+        </w:rPr>
+        <w:t>time.Now().AddDate(0, -90, 0)</w:t>
+      </w:r>
+    </w:p>
+    <w:p>
+      <w:pPr>
+        <w:rPr>
+          <w:lang w:eastAsia="zh-CN"/>
+        </w:rPr>
+      </w:pPr>
+      <w:r>
+        <w:rPr>
+          <w:lang w:eastAsia="zh-CN"/>
+        </w:rPr>
+        <w:t>分别是操作年月日的</w:t>
+      </w:r>
+    </w:p>
+    <w:p>
+      <w:pPr>
+        <w:rPr>
+          <w:lang w:eastAsia="zh-CN"/>
+        </w:rPr>
+      </w:pPr>
+    </w:p>
+    <w:p>
+      <w:r>
+        <w:rPr>
+          <w:lang w:val="en-US" w:eastAsia="zh-CN"/>
+        </w:rPr>
+        <w:t>if !ok {</w:t>
+      </w:r>
+    </w:p>
+    <w:p>
+      <w:r>
+        <w:rPr>
+          <w:lang w:val="en-US" w:eastAsia="zh-CN"/>
+        </w:rPr>
+        <w:t>videoMap[video.QuestionId] = make([]*model.QuestionVideo,0)</w:t>
+      </w:r>
+    </w:p>
+    <w:p>
+      <w:r>
+        <w:rPr>
+          <w:lang w:val="en-US" w:eastAsia="zh-CN"/>
+        </w:rPr>
+        <w:t>}</w:t>
+      </w:r>
+    </w:p>
+    <w:p>
+      <w:r>
+        <w:rPr>
+          <w:lang w:val="en-US" w:eastAsia="zh-CN"/>
+        </w:rPr>
+        <w:t>videoMap[video.QuestionId]  = append(videoMap[video.QuestionId] , video)</w:t>
+      </w:r>
+    </w:p>
+    <w:p>
+      <w:pPr>
+        <w:rPr>
+          <w:lang w:eastAsia="zh-CN"/>
+        </w:rPr>
+      </w:pPr>
+    </w:p>
+    <w:p>
+      <w:pPr>
+        <w:rPr>
+          <w:lang w:eastAsia="zh-CN"/>
+        </w:rPr>
+      </w:pPr>
+      <w:r>
+        <w:rPr>
+          <w:lang w:eastAsia="zh-CN"/>
+        </w:rPr>
+        <w:drawing>
+          <wp:inline distT="0" distB="0" distL="114300" distR="114300">
+            <wp:extent cx="5271770" cy="1014095"/>
+            <wp:effectExtent l="0" t="0" r="11430" b="1905"/>
+            <wp:docPr id="19" name="图片 19" descr="WechatIMG1460"/>
+            <wp:cNvGraphicFramePr>
+              <a:graphicFrameLocks xmlns:a="http://schemas.openxmlformats.org/drawingml/2006/main" noChangeAspect="1"/>
+            </wp:cNvGraphicFramePr>
+            <a:graphic xmlns:a="http://schemas.openxmlformats.org/drawingml/2006/main">
+              <a:graphicData uri="http://schemas.openxmlformats.org/drawingml/2006/picture">
+                <pic:pic xmlns:pic="http://schemas.openxmlformats.org/drawingml/2006/picture">
+                  <pic:nvPicPr>
+                    <pic:cNvPr id="19" name="图片 19" descr="WechatIMG1460"/>
+                    <pic:cNvPicPr>
+                      <a:picLocks noChangeAspect="1"/>
+                    </pic:cNvPicPr>
+                  </pic:nvPicPr>
+                  <pic:blipFill>
+                    <a:blip r:embed="rId4"/>
+                    <a:stretch>
+                      <a:fillRect/>
+                    </a:stretch>
+                  </pic:blipFill>
+                  <pic:spPr>
+                    <a:xfrm>
+                      <a:off x="0" y="0"/>
+                      <a:ext cx="5271770" cy="1014095"/>
+                    </a:xfrm>
+                    <a:prstGeom prst="rect">
+                      <a:avLst/>
+                    </a:prstGeom>
+                  </pic:spPr>
+                </pic:pic>
+              </a:graphicData>
+            </a:graphic>
+          </wp:inline>
+        </w:drawing>
+      </w:r>
+    </w:p>
+    <w:p>
+      <w:pPr>
+        <w:rPr>
+          <w:lang w:val="en-US" w:eastAsia="zh-CN"/>
+        </w:rPr>
+      </w:pPr>
     </w:p>
     <w:p>
       <w:pPr>
@@ -320,7 +1086,7 @@
                     </pic:cNvPicPr>
                   </pic:nvPicPr>
                   <pic:blipFill>
-                    <a:blip r:embed="rId4"/>
+                    <a:blip r:embed="rId5"/>
                     <a:stretch>
                       <a:fillRect/>
                     </a:stretch>
@@ -490,12 +1256,165 @@
       </w:pPr>
     </w:p>
     <w:p>
+      <w:pPr>
+        <w:rPr>
+          <w:lang w:val="en-US" w:eastAsia="zh-CN"/>
+        </w:rPr>
+      </w:pPr>
       <w:r>
         <w:rPr>
           <w:lang w:val="en-US" w:eastAsia="zh-CN"/>
         </w:rPr>
         <w:t>不应该把方法都弄到和包关联,而是要和结构体关联</w:t>
       </w:r>
+    </w:p>
+    <w:p>
+      <w:pPr>
+        <w:rPr>
+          <w:lang w:val="en-US" w:eastAsia="zh-CN"/>
+        </w:rPr>
+      </w:pPr>
+    </w:p>
+    <w:p>
+      <w:r>
+        <w:rPr>
+          <w:lang w:val="en-US" w:eastAsia="zh-CN"/>
+        </w:rPr>
+        <w:t>如果想知道某个channel容量或者队列的大小，可以调用cap("channel")方法，而如果想知道当前channel中元素的个数可以调用len("channel")函数。cap、make、len都是go自带的内建函数。</w:t>
+      </w:r>
+    </w:p>
+    <w:p>
+      <w:pPr>
+        <w:rPr>
+          <w:lang w:val="en-US" w:eastAsia="zh-CN"/>
+        </w:rPr>
+      </w:pPr>
+    </w:p>
+    <w:p>
+      <w:pPr>
+        <w:rPr>
+          <w:lang w:val="en-US" w:eastAsia="zh-CN"/>
+        </w:rPr>
+      </w:pPr>
+    </w:p>
+    <w:p>
+      <w:r>
+        <w:rPr>
+          <w:lang w:val="en-US" w:eastAsia="zh-CN"/>
+        </w:rPr>
+        <w:t> err = dal.InsertPaperRecord(tx, recordModel)</w:t>
+      </w:r>
+    </w:p>
+    <w:p>
+      <w:r>
+        <w:rPr>
+          <w:lang w:val="en-US" w:eastAsia="zh-CN"/>
+        </w:rPr>
+        <w:t> if err != nil {</w:t>
+      </w:r>
+    </w:p>
+    <w:p>
+      <w:r>
+        <w:rPr>
+          <w:lang w:val="en-US" w:eastAsia="zh-CN"/>
+        </w:rPr>
+        <w:t>  logs.CtxWarn(ctx, "insert paper record err %v", err)</w:t>
+      </w:r>
+    </w:p>
+    <w:p>
+      <w:r>
+        <w:rPr>
+          <w:lang w:val="en-US" w:eastAsia="zh-CN"/>
+        </w:rPr>
+        <w:t>  tx.Rollback()</w:t>
+      </w:r>
+    </w:p>
+    <w:p>
+      <w:r>
+        <w:rPr>
+          <w:lang w:val="en-US" w:eastAsia="zh-CN"/>
+        </w:rPr>
+        <w:t>  return err</w:t>
+      </w:r>
+    </w:p>
+    <w:p>
+      <w:r>
+        <w:rPr>
+          <w:lang w:val="en-US" w:eastAsia="zh-CN"/>
+        </w:rPr>
+        <w:t> }</w:t>
+      </w:r>
+    </w:p>
+    <w:p>
+      <w:r>
+        <w:rPr>
+          <w:lang w:val="en-US" w:eastAsia="zh-CN"/>
+        </w:rPr>
+        <w:t> err = dal.UpdatePaperQuestion(ctx, tx, *item.GetQuestion().QuestionId, eaItemContent)</w:t>
+      </w:r>
+    </w:p>
+    <w:p>
+      <w:r>
+        <w:rPr>
+          <w:lang w:val="en-US" w:eastAsia="zh-CN"/>
+        </w:rPr>
+        <w:t> if err != nil {</w:t>
+      </w:r>
+    </w:p>
+    <w:p>
+      <w:r>
+        <w:rPr>
+          <w:lang w:val="en-US" w:eastAsia="zh-CN"/>
+        </w:rPr>
+        <w:t>  tx.Rollback()</w:t>
+      </w:r>
+    </w:p>
+    <w:p>
+      <w:r>
+        <w:rPr>
+          <w:lang w:val="en-US" w:eastAsia="zh-CN"/>
+        </w:rPr>
+        <w:t>  logs.CtxWarn(ctx, "update paper question err %v", err)</w:t>
+      </w:r>
+    </w:p>
+    <w:p>
+      <w:r>
+        <w:rPr>
+          <w:lang w:val="en-US" w:eastAsia="zh-CN"/>
+        </w:rPr>
+        <w:t>  return err</w:t>
+      </w:r>
+    </w:p>
+    <w:p>
+      <w:r>
+        <w:rPr>
+          <w:lang w:val="en-US" w:eastAsia="zh-CN"/>
+        </w:rPr>
+        <w:t> }</w:t>
+      </w:r>
+    </w:p>
+    <w:p>
+      <w:r>
+        <w:rPr>
+          <w:lang w:val="en-US" w:eastAsia="zh-CN"/>
+        </w:rPr>
+        <w:t>}</w:t>
+      </w:r>
+    </w:p>
+    <w:p>
+      <w:r>
+        <w:rPr>
+          <w:lang w:val="en-US" w:eastAsia="zh-CN"/>
+        </w:rPr>
+        <w:t>这种多个rollabck的,弄成一个函数,rollback在外面不久可以了</w:t>
+      </w:r>
+    </w:p>
+    <w:p>
+      <w:pPr>
+        <w:rPr>
+          <w:lang w:val="en-US" w:eastAsia="zh-CN"/>
+        </w:rPr>
+      </w:pPr>
     </w:p>
     <w:p>
       <w:pPr>
@@ -536,7 +1455,7 @@
                     </pic:cNvPicPr>
                   </pic:nvPicPr>
                   <pic:blipFill>
-                    <a:blip r:embed="rId5"/>
+                    <a:blip r:embed="rId6"/>
                     <a:stretch>
                       <a:fillRect/>
                     </a:stretch>
@@ -975,13 +1894,7 @@
         <w:rPr>
           <w:rFonts w:hint="default"/>
         </w:rPr>
-        <w:t>sort.Sort(</w:t>
-      </w:r>
-      <w:r>
-        <w:rPr>
-          <w:rFonts w:hint="default"/>
-        </w:rPr>
-        <w:t>xxx)  这个是可以自定义排序方式的排序</w:t>
+        <w:t>sort.Sort(xxx)  这个是可以自定义排序方式的排序</w:t>
       </w:r>
     </w:p>
     <w:p>
@@ -1342,7 +2255,7 @@
                     </pic:cNvPicPr>
                   </pic:nvPicPr>
                   <pic:blipFill>
-                    <a:blip r:embed="rId6"/>
+                    <a:blip r:embed="rId7"/>
                     <a:stretch>
                       <a:fillRect/>
                     </a:stretch>
@@ -3859,7 +4772,7 @@
                     </pic:cNvPicPr>
                   </pic:nvPicPr>
                   <pic:blipFill>
-                    <a:blip r:embed="rId7"/>
+                    <a:blip r:embed="rId8"/>
                     <a:stretch>
                       <a:fillRect/>
                     </a:stretch>
@@ -4971,7 +5884,7 @@
                     </pic:cNvPicPr>
                   </pic:nvPicPr>
                   <pic:blipFill>
-                    <a:blip r:embed="rId8"/>
+                    <a:blip r:embed="rId9"/>
                     <a:stretch>
                       <a:fillRect/>
                     </a:stretch>
@@ -5755,6 +6668,509 @@
     </w:p>
     <w:p>
       <w:pPr>
+        <w:pStyle w:val="4"/>
+        <w:rPr>
+          <w:rFonts w:hint="default"/>
+          <w:lang w:eastAsia="zh-CN"/>
+        </w:rPr>
+      </w:pPr>
+      <w:r>
+        <w:rPr>
+          <w:rFonts w:hint="default"/>
+          <w:lang w:eastAsia="zh-CN"/>
+        </w:rPr>
+        <w:t>golang性能</w:t>
+      </w:r>
+    </w:p>
+    <w:p>
+      <w:r>
+        <w:rPr>
+          <w:lang w:val="en-US" w:eastAsia="zh-CN"/>
+        </w:rPr>
+        <w:t>golang里 如果你新建的是个对象指针,那么你的对象的数据在堆上 需要gc</w:t>
+      </w:r>
+      <w:r>
+        <w:rPr>
+          <w:lang w:eastAsia="zh-CN"/>
+        </w:rPr>
+        <w:t>,</w:t>
+      </w:r>
+      <w:r>
+        <w:rPr>
+          <w:lang w:val="en-US" w:eastAsia="zh-CN"/>
+        </w:rPr>
+        <w:t>如果你创建的是个结构体 那么这个结构体的数据会在栈上 不需要gc</w:t>
+      </w:r>
+    </w:p>
+    <w:p>
+      <w:r>
+        <w:t>,这个不是和c一样么</w:t>
+      </w:r>
+    </w:p>
+    <w:p>
+      <w:r>
+        <w:rPr>
+          <w:lang w:val="en-US" w:eastAsia="zh-CN"/>
+        </w:rPr>
+        <w:t>对于大结构体创建指针比较好。值复制指针比较快</w:t>
+      </w:r>
+      <w:r>
+        <w:rPr>
+          <w:lang w:eastAsia="zh-CN"/>
+        </w:rPr>
+        <w:t>,</w:t>
+      </w:r>
+      <w:r>
+        <w:rPr>
+          <w:lang w:val="en-US" w:eastAsia="zh-CN"/>
+        </w:rPr>
+        <w:t>但是对于小结构体 还是栈比较快</w:t>
+      </w:r>
+      <w:r>
+        <w:rPr>
+          <w:lang w:eastAsia="zh-CN"/>
+        </w:rPr>
+        <w:t>,不用gc</w:t>
+      </w:r>
+    </w:p>
+    <w:p>
+      <w:pPr>
+        <w:pStyle w:val="6"/>
+        <w:keepNext w:val="0"/>
+        <w:keepLines w:val="0"/>
+        <w:widowControl/>
+        <w:suppressLineNumbers w:val="0"/>
+        <w:spacing w:before="0" w:beforeAutospacing="0" w:after="0" w:afterAutospacing="0" w:line="380" w:lineRule="atLeast"/>
+        <w:ind w:left="0" w:right="0"/>
+        <w:jc w:val="left"/>
+      </w:pPr>
+    </w:p>
+    <w:p>
+      <w:pPr>
+        <w:rPr>
+          <w:rFonts w:hint="default"/>
+          <w:lang w:eastAsia="zh-CN"/>
+        </w:rPr>
+      </w:pPr>
+      <w:r>
+        <w:rPr>
+          <w:rFonts w:hint="default"/>
+          <w:lang w:eastAsia="zh-CN"/>
+        </w:rPr>
+        <w:drawing>
+          <wp:inline distT="0" distB="0" distL="114300" distR="114300">
+            <wp:extent cx="5262880" cy="2962910"/>
+            <wp:effectExtent l="0" t="0" r="20320" b="8890"/>
+            <wp:docPr id="20" name="图片 20" descr="WechatIMG1423"/>
+            <wp:cNvGraphicFramePr>
+              <a:graphicFrameLocks xmlns:a="http://schemas.openxmlformats.org/drawingml/2006/main" noChangeAspect="1"/>
+            </wp:cNvGraphicFramePr>
+            <a:graphic xmlns:a="http://schemas.openxmlformats.org/drawingml/2006/main">
+              <a:graphicData uri="http://schemas.openxmlformats.org/drawingml/2006/picture">
+                <pic:pic xmlns:pic="http://schemas.openxmlformats.org/drawingml/2006/picture">
+                  <pic:nvPicPr>
+                    <pic:cNvPr id="20" name="图片 20" descr="WechatIMG1423"/>
+                    <pic:cNvPicPr>
+                      <a:picLocks noChangeAspect="1"/>
+                    </pic:cNvPicPr>
+                  </pic:nvPicPr>
+                  <pic:blipFill>
+                    <a:blip r:embed="rId10"/>
+                    <a:stretch>
+                      <a:fillRect/>
+                    </a:stretch>
+                  </pic:blipFill>
+                  <pic:spPr>
+                    <a:xfrm>
+                      <a:off x="0" y="0"/>
+                      <a:ext cx="5262880" cy="2962910"/>
+                    </a:xfrm>
+                    <a:prstGeom prst="rect">
+                      <a:avLst/>
+                    </a:prstGeom>
+                  </pic:spPr>
+                </pic:pic>
+              </a:graphicData>
+            </a:graphic>
+          </wp:inline>
+        </w:drawing>
+      </w:r>
+    </w:p>
+    <w:p>
+      <w:pPr>
+        <w:rPr>
+          <w:rFonts w:hint="eastAsia"/>
+          <w:lang w:eastAsia="zh-CN"/>
+        </w:rPr>
+      </w:pPr>
+      <w:r>
+        <w:rPr>
+          <w:rFonts w:hint="eastAsia"/>
+          <w:lang w:eastAsia="zh-CN"/>
+        </w:rPr>
+        <w:drawing>
+          <wp:inline distT="0" distB="0" distL="114300" distR="114300">
+            <wp:extent cx="5264150" cy="2398395"/>
+            <wp:effectExtent l="0" t="0" r="19050" b="14605"/>
+            <wp:docPr id="14" name="图片 14" descr="WechatIMG1519"/>
+            <wp:cNvGraphicFramePr>
+              <a:graphicFrameLocks xmlns:a="http://schemas.openxmlformats.org/drawingml/2006/main" noChangeAspect="1"/>
+            </wp:cNvGraphicFramePr>
+            <a:graphic xmlns:a="http://schemas.openxmlformats.org/drawingml/2006/main">
+              <a:graphicData uri="http://schemas.openxmlformats.org/drawingml/2006/picture">
+                <pic:pic xmlns:pic="http://schemas.openxmlformats.org/drawingml/2006/picture">
+                  <pic:nvPicPr>
+                    <pic:cNvPr id="14" name="图片 14" descr="WechatIMG1519"/>
+                    <pic:cNvPicPr>
+                      <a:picLocks noChangeAspect="1"/>
+                    </pic:cNvPicPr>
+                  </pic:nvPicPr>
+                  <pic:blipFill>
+                    <a:blip r:embed="rId11"/>
+                    <a:stretch>
+                      <a:fillRect/>
+                    </a:stretch>
+                  </pic:blipFill>
+                  <pic:spPr>
+                    <a:xfrm>
+                      <a:off x="0" y="0"/>
+                      <a:ext cx="5264150" cy="2398395"/>
+                    </a:xfrm>
+                    <a:prstGeom prst="rect">
+                      <a:avLst/>
+                    </a:prstGeom>
+                  </pic:spPr>
+                </pic:pic>
+              </a:graphicData>
+            </a:graphic>
+          </wp:inline>
+        </w:drawing>
+      </w:r>
+    </w:p>
+    <w:p>
+      <w:pPr>
+        <w:rPr>
+          <w:rFonts w:hint="eastAsia"/>
+          <w:lang w:eastAsia="zh-CN"/>
+        </w:rPr>
+      </w:pPr>
+      <w:r>
+        <w:rPr>
+          <w:rFonts w:hint="eastAsia"/>
+          <w:lang w:eastAsia="zh-CN"/>
+        </w:rPr>
+        <w:drawing>
+          <wp:inline distT="0" distB="0" distL="114300" distR="114300">
+            <wp:extent cx="5270500" cy="1800860"/>
+            <wp:effectExtent l="0" t="0" r="12700" b="2540"/>
+            <wp:docPr id="15" name="图片 15" descr="WechatIMG1517"/>
+            <wp:cNvGraphicFramePr>
+              <a:graphicFrameLocks xmlns:a="http://schemas.openxmlformats.org/drawingml/2006/main" noChangeAspect="1"/>
+            </wp:cNvGraphicFramePr>
+            <a:graphic xmlns:a="http://schemas.openxmlformats.org/drawingml/2006/main">
+              <a:graphicData uri="http://schemas.openxmlformats.org/drawingml/2006/picture">
+                <pic:pic xmlns:pic="http://schemas.openxmlformats.org/drawingml/2006/picture">
+                  <pic:nvPicPr>
+                    <pic:cNvPr id="15" name="图片 15" descr="WechatIMG1517"/>
+                    <pic:cNvPicPr>
+                      <a:picLocks noChangeAspect="1"/>
+                    </pic:cNvPicPr>
+                  </pic:nvPicPr>
+                  <pic:blipFill>
+                    <a:blip r:embed="rId12"/>
+                    <a:stretch>
+                      <a:fillRect/>
+                    </a:stretch>
+                  </pic:blipFill>
+                  <pic:spPr>
+                    <a:xfrm>
+                      <a:off x="0" y="0"/>
+                      <a:ext cx="5270500" cy="1800860"/>
+                    </a:xfrm>
+                    <a:prstGeom prst="rect">
+                      <a:avLst/>
+                    </a:prstGeom>
+                  </pic:spPr>
+                </pic:pic>
+              </a:graphicData>
+            </a:graphic>
+          </wp:inline>
+        </w:drawing>
+      </w:r>
+    </w:p>
+    <w:p>
+      <w:r>
+        <w:rPr>
+          <w:lang w:val="en-US" w:eastAsia="zh-CN"/>
+        </w:rPr>
+        <w:t>go里面只要是channel里的东西都是分配在堆中的</w:t>
+      </w:r>
+      <w:r>
+        <w:rPr>
+          <w:lang w:eastAsia="zh-CN"/>
+        </w:rPr>
+        <w:t>,</w:t>
+      </w:r>
+      <w:r>
+        <w:rPr>
+          <w:lang w:val="en-US" w:eastAsia="zh-CN"/>
+        </w:rPr>
+        <w:t>channel是在两个协程之间传递的 栈肯定是不行的,必须在堆上</w:t>
+      </w:r>
+    </w:p>
+    <w:p>
+      <w:r>
+        <w:rPr>
+          <w:lang w:val="en-US" w:eastAsia="zh-CN"/>
+        </w:rPr>
+        <w:t>channel其实是有大锁的</w:t>
+      </w:r>
+      <w:r>
+        <w:rPr>
+          <w:lang w:eastAsia="zh-CN"/>
+        </w:rPr>
+        <w:t>,</w:t>
+      </w:r>
+      <w:r>
+        <w:rPr>
+          <w:lang w:val="en-US" w:eastAsia="zh-CN"/>
+        </w:rPr>
+        <w:t>如果协程比较多操作一个channel, 性能也是很差的 就是互斥锁</w:t>
+      </w:r>
+    </w:p>
+    <w:p>
+      <w:r>
+        <w:rPr>
+          <w:lang w:val="en-US" w:eastAsia="zh-CN"/>
+        </w:rPr>
+        <w:t>goruntine池的好处还有就是。减少栈空间不够导致的栈分配导致的栈拷贝引起的性能下降</w:t>
+      </w:r>
+    </w:p>
+    <w:p>
+      <w:pPr>
+        <w:pStyle w:val="6"/>
+        <w:keepNext w:val="0"/>
+        <w:keepLines w:val="0"/>
+        <w:widowControl/>
+        <w:suppressLineNumbers w:val="0"/>
+        <w:spacing w:before="0" w:beforeAutospacing="0" w:after="0" w:afterAutospacing="0" w:line="380" w:lineRule="atLeast"/>
+        <w:ind w:left="0" w:right="0"/>
+        <w:jc w:val="left"/>
+      </w:pPr>
+      <w:r>
+        <w:drawing>
+          <wp:inline distT="0" distB="0" distL="114300" distR="114300">
+            <wp:extent cx="5263515" cy="2047240"/>
+            <wp:effectExtent l="0" t="0" r="19685" b="10160"/>
+            <wp:docPr id="16" name="图片 16" descr="WechatIMG1503"/>
+            <wp:cNvGraphicFramePr>
+              <a:graphicFrameLocks xmlns:a="http://schemas.openxmlformats.org/drawingml/2006/main" noChangeAspect="1"/>
+            </wp:cNvGraphicFramePr>
+            <a:graphic xmlns:a="http://schemas.openxmlformats.org/drawingml/2006/main">
+              <a:graphicData uri="http://schemas.openxmlformats.org/drawingml/2006/picture">
+                <pic:pic xmlns:pic="http://schemas.openxmlformats.org/drawingml/2006/picture">
+                  <pic:nvPicPr>
+                    <pic:cNvPr id="16" name="图片 16" descr="WechatIMG1503"/>
+                    <pic:cNvPicPr>
+                      <a:picLocks noChangeAspect="1"/>
+                    </pic:cNvPicPr>
+                  </pic:nvPicPr>
+                  <pic:blipFill>
+                    <a:blip r:embed="rId13"/>
+                    <a:stretch>
+                      <a:fillRect/>
+                    </a:stretch>
+                  </pic:blipFill>
+                  <pic:spPr>
+                    <a:xfrm>
+                      <a:off x="0" y="0"/>
+                      <a:ext cx="5263515" cy="2047240"/>
+                    </a:xfrm>
+                    <a:prstGeom prst="rect">
+                      <a:avLst/>
+                    </a:prstGeom>
+                  </pic:spPr>
+                </pic:pic>
+              </a:graphicData>
+            </a:graphic>
+          </wp:inline>
+        </w:drawing>
+      </w:r>
+    </w:p>
+    <w:p>
+      <w:pPr>
+        <w:pStyle w:val="6"/>
+        <w:keepNext w:val="0"/>
+        <w:keepLines w:val="0"/>
+        <w:widowControl/>
+        <w:suppressLineNumbers w:val="0"/>
+        <w:spacing w:before="0" w:beforeAutospacing="0" w:after="0" w:afterAutospacing="0" w:line="380" w:lineRule="atLeast"/>
+        <w:ind w:left="0" w:right="0"/>
+        <w:jc w:val="left"/>
+        <w:rPr>
+          <w:rFonts w:hint="eastAsia"/>
+          <w:lang w:eastAsia="zh-CN"/>
+        </w:rPr>
+      </w:pPr>
+    </w:p>
+    <w:p>
+      <w:pPr>
+        <w:rPr>
+          <w:rFonts w:hint="default"/>
+          <w:lang w:eastAsia="zh-CN"/>
+        </w:rPr>
+      </w:pPr>
+      <w:r>
+        <w:rPr>
+          <w:rFonts w:hint="default"/>
+          <w:lang w:eastAsia="zh-CN"/>
+        </w:rPr>
+        <w:drawing>
+          <wp:inline distT="0" distB="0" distL="114300" distR="114300">
+            <wp:extent cx="5265420" cy="2856230"/>
+            <wp:effectExtent l="0" t="0" r="17780" b="13970"/>
+            <wp:docPr id="17" name="图片 17" descr="WechatIMG1509"/>
+            <wp:cNvGraphicFramePr>
+              <a:graphicFrameLocks xmlns:a="http://schemas.openxmlformats.org/drawingml/2006/main" noChangeAspect="1"/>
+            </wp:cNvGraphicFramePr>
+            <a:graphic xmlns:a="http://schemas.openxmlformats.org/drawingml/2006/main">
+              <a:graphicData uri="http://schemas.openxmlformats.org/drawingml/2006/picture">
+                <pic:pic xmlns:pic="http://schemas.openxmlformats.org/drawingml/2006/picture">
+                  <pic:nvPicPr>
+                    <pic:cNvPr id="17" name="图片 17" descr="WechatIMG1509"/>
+                    <pic:cNvPicPr>
+                      <a:picLocks noChangeAspect="1"/>
+                    </pic:cNvPicPr>
+                  </pic:nvPicPr>
+                  <pic:blipFill>
+                    <a:blip r:embed="rId14"/>
+                    <a:stretch>
+                      <a:fillRect/>
+                    </a:stretch>
+                  </pic:blipFill>
+                  <pic:spPr>
+                    <a:xfrm>
+                      <a:off x="0" y="0"/>
+                      <a:ext cx="5265420" cy="2856230"/>
+                    </a:xfrm>
+                    <a:prstGeom prst="rect">
+                      <a:avLst/>
+                    </a:prstGeom>
+                  </pic:spPr>
+                </pic:pic>
+              </a:graphicData>
+            </a:graphic>
+          </wp:inline>
+        </w:drawing>
+      </w:r>
+    </w:p>
+    <w:p>
+      <w:r>
+        <w:rPr>
+          <w:lang w:val="en-US" w:eastAsia="zh-CN"/>
+        </w:rPr>
+        <w:t>atomic是效率比较高的</w:t>
+      </w:r>
+      <w:r>
+        <w:rPr>
+          <w:lang w:eastAsia="zh-CN"/>
+        </w:rPr>
+        <w:t>,</w:t>
+      </w:r>
+      <w:r>
+        <w:rPr>
+          <w:lang w:val="en-US" w:eastAsia="zh-CN"/>
+        </w:rPr>
+        <w:t>lock是保护的一段逻辑</w:t>
+      </w:r>
+      <w:r>
+        <w:rPr>
+          <w:lang w:eastAsia="zh-CN"/>
+        </w:rPr>
+        <w:t>,</w:t>
+      </w:r>
+      <w:r>
+        <w:rPr>
+          <w:lang w:val="en-US" w:eastAsia="zh-CN"/>
+        </w:rPr>
+        <w:t>而atomic的操作是保护的一个变量 这个和java差不</w:t>
+      </w:r>
+      <w:r>
+        <w:rPr>
+          <w:lang w:eastAsia="zh-CN"/>
+        </w:rPr>
+        <w:t>多  cas嘛</w:t>
+      </w:r>
+    </w:p>
+    <w:p>
+      <w:pPr>
+        <w:pStyle w:val="6"/>
+        <w:keepNext w:val="0"/>
+        <w:keepLines w:val="0"/>
+        <w:widowControl/>
+        <w:suppressLineNumbers w:val="0"/>
+        <w:spacing w:before="0" w:beforeAutospacing="0" w:after="0" w:afterAutospacing="0" w:line="380" w:lineRule="atLeast"/>
+        <w:ind w:left="0" w:right="0"/>
+        <w:jc w:val="left"/>
+      </w:pPr>
+    </w:p>
+    <w:p>
+      <w:pPr>
+        <w:rPr>
+          <w:rFonts w:hint="default"/>
+          <w:lang w:eastAsia="zh-CN"/>
+        </w:rPr>
+      </w:pPr>
+    </w:p>
+    <w:p>
+      <w:pPr>
+        <w:pStyle w:val="3"/>
+        <w:rPr>
+          <w:rFonts w:hint="default"/>
+          <w:lang w:eastAsia="zh-CN"/>
+        </w:rPr>
+      </w:pPr>
+      <w:r>
+        <w:rPr>
+          <w:rFonts w:hint="default"/>
+          <w:lang w:eastAsia="zh-CN"/>
+        </w:rPr>
+        <w:t>Kafka</w:t>
+      </w:r>
+    </w:p>
+    <w:p>
+      <w:pPr>
+        <w:rPr>
+          <w:rFonts w:hint="default"/>
+          <w:lang w:eastAsia="zh-CN"/>
+        </w:rPr>
+      </w:pPr>
+      <w:r>
+        <w:rPr>
+          <w:rFonts w:hint="default"/>
+          <w:lang w:eastAsia="zh-CN"/>
+        </w:rPr>
+        <w:t>如果kafka用了异步了,就不要依赖异步了,就是那个创建批改任务是异步之后,导致后面的问题</w:t>
+      </w:r>
+    </w:p>
+    <w:p>
+      <w:pPr>
+        <w:rPr>
+          <w:rFonts w:hint="eastAsia"/>
+          <w:lang w:eastAsia="zh-CN"/>
+        </w:rPr>
+      </w:pPr>
+    </w:p>
+    <w:p>
+      <w:r>
+        <w:rPr>
+          <w:lang w:val="en-US" w:eastAsia="zh-CN"/>
+        </w:rPr>
+        <w:t>如果你处理时间过长 消息队列又一直在发就会堆积</w:t>
+      </w:r>
+    </w:p>
+    <w:p>
+      <w:pPr>
         <w:rPr>
           <w:rFonts w:hint="eastAsia"/>
           <w:highlight w:val="none"/>
@@ -5765,74 +7181,191 @@
     <w:p>
       <w:pPr>
         <w:pStyle w:val="3"/>
-        <w:rPr>
-          <w:rFonts w:hint="default"/>
-          <w:lang w:eastAsia="zh-CN"/>
-        </w:rPr>
-      </w:pPr>
-      <w:r>
-        <w:rPr>
-          <w:rFonts w:hint="default"/>
-          <w:lang w:eastAsia="zh-CN"/>
-        </w:rPr>
-        <w:t>Kafka</w:t>
-      </w:r>
-    </w:p>
-    <w:p>
-      <w:pPr>
-        <w:rPr>
-          <w:rFonts w:hint="default"/>
-          <w:lang w:eastAsia="zh-CN"/>
-        </w:rPr>
-      </w:pPr>
-      <w:r>
-        <w:rPr>
-          <w:rFonts w:hint="default"/>
-          <w:lang w:eastAsia="zh-CN"/>
-        </w:rPr>
-        <w:t>如果kafka用了异步了,就不要依赖异步了</w:t>
-      </w:r>
-      <w:r>
-        <w:rPr>
-          <w:rFonts w:hint="default"/>
-          <w:lang w:eastAsia="zh-CN"/>
-        </w:rPr>
-        <w:t>,就是那个创建批改任务是异步之后,导致后面的问题</w:t>
-      </w:r>
-    </w:p>
-    <w:p>
-      <w:pPr>
-        <w:rPr>
-          <w:rFonts w:hint="eastAsia"/>
-          <w:lang w:eastAsia="zh-CN"/>
-        </w:rPr>
-      </w:pPr>
-    </w:p>
-    <w:p>
-      <w:r>
-        <w:rPr>
-          <w:lang w:val="en-US" w:eastAsia="zh-CN"/>
-        </w:rPr>
-        <w:t>如果你处理时间过长 消息队列又一直在发就会堆积</w:t>
-      </w:r>
-    </w:p>
-    <w:p>
-      <w:pPr>
-        <w:rPr>
-          <w:rFonts w:hint="eastAsia"/>
-          <w:highlight w:val="none"/>
-          <w:lang w:eastAsia="zh-CN"/>
-        </w:rPr>
-      </w:pPr>
-    </w:p>
-    <w:p>
-      <w:pPr>
-        <w:pStyle w:val="3"/>
       </w:pPr>
       <w:r>
         <w:t>Sql</w:t>
       </w:r>
     </w:p>
+    <w:p>
+      <w:pPr>
+        <w:rPr>
+          <w:lang w:val="en-US" w:eastAsia="zh-CN"/>
+        </w:rPr>
+      </w:pPr>
+      <w:r>
+        <w:rPr>
+          <w:lang w:val="en-US" w:eastAsia="zh-CN"/>
+        </w:rPr>
+        <w:t>mysqldump -h</w:t>
+      </w:r>
+      <w:r>
+        <w:rPr>
+          <w:lang w:val="en-US" w:eastAsia="zh-CN"/>
+        </w:rPr>
+        <w:fldChar w:fldCharType="begin"/>
+      </w:r>
+      <w:r>
+        <w:rPr>
+          <w:lang w:val="en-US" w:eastAsia="zh-CN"/>
+        </w:rPr>
+        <w:instrText xml:space="preserve"> HYPERLINK "/Users/yangwenshuo/Documents\\x/47.92.202.123" </w:instrText>
+      </w:r>
+      <w:r>
+        <w:rPr>
+          <w:lang w:val="en-US" w:eastAsia="zh-CN"/>
+        </w:rPr>
+        <w:fldChar w:fldCharType="separate"/>
+      </w:r>
+      <w:r>
+        <w:rPr>
+          <w:rStyle w:val="8"/>
+        </w:rPr>
+        <w:t>47.92.202.123</w:t>
+      </w:r>
+      <w:r>
+        <w:rPr>
+          <w:lang w:val="en-US" w:eastAsia="zh-CN"/>
+        </w:rPr>
+        <w:fldChar w:fldCharType="end"/>
+      </w:r>
+      <w:r>
+        <w:rPr>
+          <w:lang w:val="en-US" w:eastAsia="zh-CN"/>
+        </w:rPr>
+        <w:t xml:space="preserve"> --skip-lock-tables --skip-add-locks -uhuamath_dragon_w -pebe00208299ad3bcb8  -d huamath_dragon &gt; dump.sql</w:t>
+      </w:r>
+    </w:p>
+    <w:p>
+      <w:pPr>
+        <w:rPr>
+          <w:lang w:eastAsia="zh-CN"/>
+        </w:rPr>
+      </w:pPr>
+      <w:r>
+        <w:rPr>
+          <w:lang w:eastAsia="zh-CN"/>
+        </w:rPr>
+        <w:t>只复制表结构</w:t>
+      </w:r>
+    </w:p>
+    <w:p/>
+    <w:p>
+      <w:pPr>
+        <w:rPr>
+          <w:lang w:val="en-US" w:eastAsia="zh-CN"/>
+        </w:rPr>
+      </w:pPr>
+      <w:r>
+        <w:rPr>
+          <w:lang w:val="en-US" w:eastAsia="zh-CN"/>
+        </w:rPr>
+        <w:t>mysqldump -h</w:t>
+      </w:r>
+      <w:r>
+        <w:rPr>
+          <w:lang w:val="en-US" w:eastAsia="zh-CN"/>
+        </w:rPr>
+        <w:fldChar w:fldCharType="begin"/>
+      </w:r>
+      <w:r>
+        <w:rPr>
+          <w:lang w:val="en-US" w:eastAsia="zh-CN"/>
+        </w:rPr>
+        <w:instrText xml:space="preserve"> HYPERLINK "/Users/yangwenshuo/Documents\\x/10.225.88.235" </w:instrText>
+      </w:r>
+      <w:r>
+        <w:rPr>
+          <w:lang w:val="en-US" w:eastAsia="zh-CN"/>
+        </w:rPr>
+        <w:fldChar w:fldCharType="separate"/>
+      </w:r>
+      <w:r>
+        <w:rPr>
+          <w:rStyle w:val="8"/>
+        </w:rPr>
+        <w:t>10.225.88.235</w:t>
+      </w:r>
+      <w:r>
+        <w:rPr>
+          <w:lang w:val="en-US" w:eastAsia="zh-CN"/>
+        </w:rPr>
+        <w:fldChar w:fldCharType="end"/>
+      </w:r>
+      <w:r>
+        <w:rPr>
+          <w:lang w:val="en-US" w:eastAsia="zh-CN"/>
+        </w:rPr>
+        <w:t xml:space="preserve"> -P3306 -uev_boe_w -p6abPHgXPTzxTB9P_3NM9WeQvshLVKNLY --skip-lock-tables --skip-add-locks --databases ev_boe --tables chat_info --where "create_time&gt;\"2020\"" | mysql -h</w:t>
+      </w:r>
+      <w:r>
+        <w:rPr>
+          <w:lang w:val="en-US" w:eastAsia="zh-CN"/>
+        </w:rPr>
+        <w:fldChar w:fldCharType="begin"/>
+      </w:r>
+      <w:r>
+        <w:rPr>
+          <w:lang w:val="en-US" w:eastAsia="zh-CN"/>
+        </w:rPr>
+        <w:instrText xml:space="preserve"> HYPERLINK "/Users/yangwenshuo/Documents\\x/10.225.124.243" </w:instrText>
+      </w:r>
+      <w:r>
+        <w:rPr>
+          <w:lang w:val="en-US" w:eastAsia="zh-CN"/>
+        </w:rPr>
+        <w:fldChar w:fldCharType="separate"/>
+      </w:r>
+      <w:r>
+        <w:rPr>
+          <w:rStyle w:val="8"/>
+        </w:rPr>
+        <w:t>10.225.124.243</w:t>
+      </w:r>
+      <w:r>
+        <w:rPr>
+          <w:lang w:val="en-US" w:eastAsia="zh-CN"/>
+        </w:rPr>
+        <w:fldChar w:fldCharType="end"/>
+      </w:r>
+      <w:r>
+        <w:rPr>
+          <w:lang w:val="en-US" w:eastAsia="zh-CN"/>
+        </w:rPr>
+        <w:t xml:space="preserve"> -P3306 -uev_classroom_w -plno3sGjYGd81TS2_GJxHP66VQuHLBaWt</w:t>
+      </w:r>
+    </w:p>
+    <w:p>
+      <w:pPr>
+        <w:rPr>
+          <w:lang w:val="en-US" w:eastAsia="zh-CN"/>
+        </w:rPr>
+      </w:pPr>
+    </w:p>
+    <w:p>
+      <w:pPr>
+        <w:rPr>
+          <w:lang w:eastAsia="zh-CN"/>
+        </w:rPr>
+      </w:pPr>
+      <w:r>
+        <w:rPr>
+          <w:lang w:eastAsia="zh-CN"/>
+        </w:rPr>
+        <w:t>复制所有数据</w:t>
+      </w:r>
+    </w:p>
+    <w:p/>
+    <w:p/>
+    <w:p/>
+    <w:p>
+      <w:r>
+        <w:rPr>
+          <w:lang w:val="en-US" w:eastAsia="zh-CN"/>
+        </w:rPr>
+        <w:t>数据库里面是null的话查出来的是空串 并不是null这个字符串的啊</w:t>
+      </w:r>
+    </w:p>
+    <w:p/>
     <w:p>
       <w:r>
         <w:rPr>
@@ -5963,7 +7496,7 @@
                     </pic:cNvPicPr>
                   </pic:nvPicPr>
                   <pic:blipFill>
-                    <a:blip r:embed="rId9"/>
+                    <a:blip r:embed="rId15"/>
                     <a:stretch>
                       <a:fillRect/>
                     </a:stretch>
@@ -6268,195 +7801,179 @@
         <w:t>数据库</w:t>
       </w:r>
     </w:p>
-    <w:p>
-      <w:pPr>
-        <w:rPr>
-          <w:lang w:val="en-US" w:eastAsia="zh-CN"/>
-        </w:rPr>
-      </w:pPr>
-      <w:r>
-        <w:rPr>
-          <w:lang w:val="en-US" w:eastAsia="zh-CN"/>
-        </w:rPr>
-        <w:t>数据库查出来的东西一定要判断两个返回值</w:t>
-      </w:r>
-    </w:p>
-    <w:p>
-      <w:pPr>
-        <w:rPr>
-          <w:lang w:val="en-US" w:eastAsia="zh-CN"/>
-        </w:rPr>
-      </w:pPr>
-    </w:p>
-    <w:p>
-      <w:pPr>
-        <w:rPr>
-          <w:lang w:eastAsia="zh-CN"/>
-        </w:rPr>
-      </w:pPr>
-      <w:r>
-        <w:rPr>
-          <w:lang w:val="en-US" w:eastAsia="zh-CN"/>
-        </w:rPr>
-        <w:t>text是可以变长存储的</w:t>
-      </w:r>
-      <w:r>
-        <w:rPr>
-          <w:lang w:eastAsia="zh-CN"/>
-        </w:rPr>
-        <w:t>,就是容量比较大的varchar</w:t>
-      </w:r>
-    </w:p>
-    <w:p>
-      <w:pPr>
-        <w:rPr>
-          <w:lang w:eastAsia="zh-CN"/>
-        </w:rPr>
-      </w:pPr>
-    </w:p>
-    <w:p>
-      <w:pPr>
-        <w:rPr>
-          <w:lang w:val="en-US" w:eastAsia="zh-CN"/>
-        </w:rPr>
-      </w:pPr>
-      <w:r>
-        <w:rPr>
-          <w:lang w:val="en-US" w:eastAsia="zh-CN"/>
-        </w:rPr>
-        <w:t>db的分页是走的offset 通过偏移量就给完好了</w:t>
-      </w:r>
-    </w:p>
     <w:p/>
     <w:p>
       <w:r>
         <w:rPr>
           <w:lang w:val="en-US" w:eastAsia="zh-CN"/>
         </w:rPr>
-        <w:t>default这个东西不是不传的时候才会生效, 传了0的话default就不会生效的</w:t>
+        <w:t>大的json用文档数据库 mongodb来存储</w:t>
       </w:r>
     </w:p>
     <w:p/>
     <w:p>
-      <w:r>
-        <w:t>mysql分为独立部署和混合部署,混合部署就是这个库有很多业务方在用,不仅是你这个业务的几张表,只不过你们建了不同的database,但是数据库进程是同一个.</w:t>
+      <w:pPr>
+        <w:rPr>
+          <w:lang w:val="en-US" w:eastAsia="zh-CN"/>
+        </w:rPr>
+      </w:pPr>
+      <w:r>
+        <w:rPr>
+          <w:lang w:val="en-US" w:eastAsia="zh-CN"/>
+        </w:rPr>
+        <w:t>先set 再get可能会有</w:t>
+      </w:r>
+      <w:r>
+        <w:rPr>
+          <w:lang w:eastAsia="zh-CN"/>
+        </w:rPr>
+        <w:t>主从</w:t>
+      </w:r>
+      <w:r>
+        <w:rPr>
+          <w:lang w:val="en-US" w:eastAsia="zh-CN"/>
+        </w:rPr>
+        <w:t>延迟问题 解决的方法就是。后面的那个get你去读主库</w:t>
+      </w:r>
+    </w:p>
+    <w:p>
+      <w:pPr>
+        <w:rPr>
+          <w:lang w:val="en-US" w:eastAsia="zh-CN"/>
+        </w:rPr>
+      </w:pPr>
+    </w:p>
+    <w:p>
+      <w:r>
+        <w:rPr>
+          <w:lang w:val="en-US" w:eastAsia="zh-CN"/>
+        </w:rPr>
+        <w:t xml:space="preserve">如果你for update了这里 </w:t>
+      </w:r>
+      <w:r>
+        <w:rPr>
+          <w:lang w:eastAsia="zh-CN"/>
+        </w:rPr>
+        <w:t>其他</w:t>
+      </w:r>
+      <w:r>
+        <w:rPr>
+          <w:lang w:val="en-US" w:eastAsia="zh-CN"/>
+        </w:rPr>
+        <w:t>服务也就不能</w:t>
+      </w:r>
+      <w:r>
+        <w:rPr>
+          <w:lang w:eastAsia="zh-CN"/>
+        </w:rPr>
+        <w:t>用了,要考虑好啊这个for update</w:t>
       </w:r>
     </w:p>
     <w:p/>
     <w:p>
-      <w:r>
-        <w:rPr>
-          <w:lang w:val="en-US" w:eastAsia="zh-CN"/>
-        </w:rPr>
-        <w:t>mysql</w:t>
-      </w:r>
-      <w:r>
-        <w:rPr>
-          <w:lang w:eastAsia="zh-CN"/>
-        </w:rPr>
-        <w:t>带</w:t>
-      </w:r>
-      <w:r>
-        <w:rPr>
-          <w:lang w:val="en-US" w:eastAsia="zh-CN"/>
-        </w:rPr>
-        <w:t>4个从</w:t>
-      </w:r>
-      <w:r>
-        <w:rPr>
-          <w:lang w:eastAsia="zh-CN"/>
-        </w:rPr>
-        <w:t>,</w:t>
-      </w:r>
-      <w:r>
-        <w:rPr>
-          <w:lang w:val="en-US" w:eastAsia="zh-CN"/>
-        </w:rPr>
-        <w:t>同步是没问题的</w:t>
+      <w:pPr>
+        <w:rPr>
+          <w:lang w:eastAsia="zh-CN"/>
+        </w:rPr>
+      </w:pPr>
+      <w:r>
+        <w:rPr>
+          <w:lang w:val="en-US" w:eastAsia="zh-CN"/>
+        </w:rPr>
+        <w:t>存表情需要有的话需要这样设置db</w:t>
+      </w:r>
+      <w:r>
+        <w:rPr>
+          <w:lang w:eastAsia="zh-CN"/>
+        </w:rPr>
+        <w:t>,编码集要设置成utf8mb4</w:t>
+      </w:r>
+    </w:p>
+    <w:p>
+      <w:pPr>
+        <w:rPr>
+          <w:lang w:eastAsia="zh-CN"/>
+        </w:rPr>
+      </w:pPr>
+    </w:p>
+    <w:p>
+      <w:pPr>
+        <w:rPr>
+          <w:lang w:eastAsia="zh-CN"/>
+        </w:rPr>
+      </w:pPr>
+      <w:r>
+        <w:rPr>
+          <w:lang w:eastAsia="zh-CN"/>
+        </w:rPr>
+        <w:t>kafka消费binlog同步到es</w:t>
+      </w:r>
+    </w:p>
+    <w:p>
+      <w:pPr>
+        <w:keepNext w:val="0"/>
+        <w:keepLines w:val="0"/>
+        <w:widowControl/>
+        <w:suppressLineNumbers w:val="0"/>
+        <w:jc w:val="left"/>
+      </w:pPr>
+      <w:r>
+        <w:rPr>
+          <w:rFonts w:ascii="宋体" w:hAnsi="宋体" w:eastAsia="宋体" w:cs="宋体"/>
+          <w:kern w:val="0"/>
+          <w:sz w:val="24"/>
+          <w:szCs w:val="24"/>
+          <w:lang w:val="en-US" w:eastAsia="zh-CN" w:bidi="ar"/>
+        </w:rPr>
+        <w:fldChar w:fldCharType="begin"/>
+      </w:r>
+      <w:r>
+        <w:rPr>
+          <w:rFonts w:ascii="宋体" w:hAnsi="宋体" w:eastAsia="宋体" w:cs="宋体"/>
+          <w:kern w:val="0"/>
+          <w:sz w:val="24"/>
+          <w:szCs w:val="24"/>
+          <w:lang w:val="en-US" w:eastAsia="zh-CN" w:bidi="ar"/>
+        </w:rPr>
+        <w:instrText xml:space="preserve"> HYPERLINK "https://www.cnblogs.com/Me1onRind/p/11565501.html" </w:instrText>
+      </w:r>
+      <w:r>
+        <w:rPr>
+          <w:rFonts w:ascii="宋体" w:hAnsi="宋体" w:eastAsia="宋体" w:cs="宋体"/>
+          <w:kern w:val="0"/>
+          <w:sz w:val="24"/>
+          <w:szCs w:val="24"/>
+          <w:lang w:val="en-US" w:eastAsia="zh-CN" w:bidi="ar"/>
+        </w:rPr>
+        <w:fldChar w:fldCharType="separate"/>
+      </w:r>
+      <w:r>
+        <w:rPr>
+          <w:rStyle w:val="8"/>
+          <w:rFonts w:ascii="宋体" w:hAnsi="宋体" w:eastAsia="宋体" w:cs="宋体"/>
+          <w:sz w:val="24"/>
+          <w:szCs w:val="24"/>
+        </w:rPr>
+        <w:t>https://www.cnblogs.com/Me1onRind/p/11565501.html</w:t>
+      </w:r>
+      <w:r>
+        <w:rPr>
+          <w:rFonts w:ascii="宋体" w:hAnsi="宋体" w:eastAsia="宋体" w:cs="宋体"/>
+          <w:kern w:val="0"/>
+          <w:sz w:val="24"/>
+          <w:szCs w:val="24"/>
+          <w:lang w:val="en-US" w:eastAsia="zh-CN" w:bidi="ar"/>
+        </w:rPr>
+        <w:fldChar w:fldCharType="end"/>
       </w:r>
     </w:p>
     <w:p/>
     <w:p>
-      <w:r>
-        <w:rPr>
-          <w:lang w:val="en-US" w:eastAsia="zh-CN"/>
-        </w:rPr>
-        <w:t>comme</w:t>
-      </w:r>
-      <w:r>
-        <w:rPr>
-          <w:lang w:eastAsia="zh-CN"/>
-        </w:rPr>
-        <w:t>nt</w:t>
-      </w:r>
-      <w:r>
-        <w:rPr>
-          <w:lang w:val="en-US" w:eastAsia="zh-CN"/>
-        </w:rPr>
-        <w:t>是个关键字啊</w:t>
-      </w:r>
-    </w:p>
-    <w:p/>
-    <w:p>
-      <w:r>
-        <w:rPr>
-          <w:lang w:val="en-US" w:eastAsia="zh-CN"/>
-        </w:rPr>
-        <w:t>getwriteconn这就会走到主库那里了</w:t>
-      </w:r>
-      <w:r>
-        <w:rPr>
-          <w:lang w:eastAsia="zh-CN"/>
-        </w:rPr>
-        <w:t>,这样可以避免一定的主从问题.</w:t>
-      </w:r>
-    </w:p>
-    <w:p/>
-    <w:p>
-      <w:r>
-        <w:rPr>
-          <w:lang w:val="en-US" w:eastAsia="zh-CN"/>
-        </w:rPr>
-        <w:t>Throttled</w:t>
-      </w:r>
-      <w:r>
-        <w:rPr>
-          <w:lang w:eastAsia="zh-CN"/>
-        </w:rPr>
-        <w:t xml:space="preserve"> 数据库会限流,如果qpd过高.</w:t>
-      </w:r>
-    </w:p>
-    <w:p/>
-    <w:p>
-      <w:r>
-        <w:rPr>
-          <w:lang w:val="en-US" w:eastAsia="zh-CN"/>
-        </w:rPr>
-        <w:t>如果是not null的话就必须要有默认值。而text没有默认值的</w:t>
-      </w:r>
-      <w:r>
-        <w:rPr>
-          <w:lang w:eastAsia="zh-CN"/>
-        </w:rPr>
-        <w:t>,</w:t>
-      </w:r>
-      <w:r>
-        <w:rPr>
-          <w:lang w:val="en-US" w:eastAsia="zh-CN"/>
-        </w:rPr>
-        <w:t>所以给text设置成not null就会出问题</w:t>
-      </w:r>
-    </w:p>
-    <w:p/>
-    <w:p>
-      <w:r>
-        <w:t>如果你吧很多东西都弄成json当作字符串存在数据库里, 那么统计数据会非常蛋疼.</w:t>
-      </w:r>
-    </w:p>
-    <w:p/>
-    <w:p>
-      <w:r>
-        <w:t>这是一个用lua脚本的地方,redis的eval语句就是用来执行lua脚本的,语句中的内容就是先get,如果get到了就去delete</w:t>
+      <w:pPr>
+        <w:pStyle w:val="4"/>
+      </w:pPr>
+      <w:r>
+        <w:t>语法</w:t>
       </w:r>
     </w:p>
     <w:p>
@@ -6479,7 +7996,289 @@
           <w:szCs w:val="26"/>
           <w:lang w:val="en-US" w:eastAsia="zh-CN" w:bidi="ar"/>
         </w:rPr>
-        <w:t>var script string = "if redis.call('get', KEYS[1]) == ARGV[1] then return redis.call('del', KEYS[1]) else return 0 end"</w:t>
+        <w:t>同一个</w:t>
+      </w:r>
+      <w:r>
+        <w:rPr>
+          <w:rFonts w:ascii="Helvetica Neue" w:hAnsi="Helvetica Neue" w:eastAsia="Helvetica Neue" w:cs="Helvetica Neue"/>
+          <w:color w:val="000000"/>
+          <w:kern w:val="0"/>
+          <w:sz w:val="26"/>
+          <w:szCs w:val="26"/>
+          <w:lang w:eastAsia="zh-CN" w:bidi="ar"/>
+        </w:rPr>
+        <w:t>事务</w:t>
+      </w:r>
+      <w:r>
+        <w:rPr>
+          <w:rFonts w:ascii="Helvetica Neue" w:hAnsi="Helvetica Neue" w:eastAsia="Helvetica Neue" w:cs="Helvetica Neue"/>
+          <w:color w:val="000000"/>
+          <w:kern w:val="0"/>
+          <w:sz w:val="26"/>
+          <w:szCs w:val="26"/>
+          <w:lang w:val="en-US" w:eastAsia="zh-CN" w:bidi="ar"/>
+        </w:rPr>
+        <w:t>中是读未提交的</w:t>
+      </w:r>
+      <w:r>
+        <w:rPr>
+          <w:rFonts w:ascii="Helvetica Neue" w:hAnsi="Helvetica Neue" w:eastAsia="Helvetica Neue" w:cs="Helvetica Neue"/>
+          <w:color w:val="000000"/>
+          <w:kern w:val="0"/>
+          <w:sz w:val="26"/>
+          <w:szCs w:val="26"/>
+          <w:lang w:eastAsia="zh-CN" w:bidi="ar"/>
+        </w:rPr>
+        <w:t>,前面的写,该事务中后面读的时候是可以读出来的</w:t>
+      </w:r>
+    </w:p>
+    <w:p/>
+    <w:p>
+      <w:r>
+        <w:drawing>
+          <wp:inline distT="0" distB="0" distL="114300" distR="114300">
+            <wp:extent cx="5269865" cy="3025775"/>
+            <wp:effectExtent l="0" t="0" r="13335" b="22225"/>
+            <wp:docPr id="18" name="图片 18" descr="WechatIMG1471"/>
+            <wp:cNvGraphicFramePr>
+              <a:graphicFrameLocks xmlns:a="http://schemas.openxmlformats.org/drawingml/2006/main" noChangeAspect="1"/>
+            </wp:cNvGraphicFramePr>
+            <a:graphic xmlns:a="http://schemas.openxmlformats.org/drawingml/2006/main">
+              <a:graphicData uri="http://schemas.openxmlformats.org/drawingml/2006/picture">
+                <pic:pic xmlns:pic="http://schemas.openxmlformats.org/drawingml/2006/picture">
+                  <pic:nvPicPr>
+                    <pic:cNvPr id="18" name="图片 18" descr="WechatIMG1471"/>
+                    <pic:cNvPicPr>
+                      <a:picLocks noChangeAspect="1"/>
+                    </pic:cNvPicPr>
+                  </pic:nvPicPr>
+                  <pic:blipFill>
+                    <a:blip r:embed="rId16"/>
+                    <a:stretch>
+                      <a:fillRect/>
+                    </a:stretch>
+                  </pic:blipFill>
+                  <pic:spPr>
+                    <a:xfrm>
+                      <a:off x="0" y="0"/>
+                      <a:ext cx="5269865" cy="3025775"/>
+                    </a:xfrm>
+                    <a:prstGeom prst="rect">
+                      <a:avLst/>
+                    </a:prstGeom>
+                  </pic:spPr>
+                </pic:pic>
+              </a:graphicData>
+            </a:graphic>
+          </wp:inline>
+        </w:drawing>
+      </w:r>
+    </w:p>
+    <w:p>
+      <w:r>
+        <w:t>Non_unique是0的话就表示这个是唯一的</w:t>
+      </w:r>
+    </w:p>
+    <w:p/>
+    <w:p>
+      <w:r>
+        <w:rPr>
+          <w:lang w:val="en-US" w:eastAsia="zh-CN"/>
+        </w:rPr>
+        <w:t>如果对两个列加了联合唯一索引, 那么在对其中一个加唯一索引是不行的</w:t>
+      </w:r>
+    </w:p>
+    <w:p/>
+    <w:p/>
+    <w:p>
+      <w:pPr>
+        <w:rPr>
+          <w:lang w:val="en-US" w:eastAsia="zh-CN"/>
+        </w:rPr>
+      </w:pPr>
+      <w:r>
+        <w:rPr>
+          <w:lang w:val="en-US" w:eastAsia="zh-CN"/>
+        </w:rPr>
+        <w:t>数据库查出来的东西一定要判断两个返回值</w:t>
+      </w:r>
+    </w:p>
+    <w:p>
+      <w:pPr>
+        <w:rPr>
+          <w:lang w:val="en-US" w:eastAsia="zh-CN"/>
+        </w:rPr>
+      </w:pPr>
+    </w:p>
+    <w:p>
+      <w:pPr>
+        <w:rPr>
+          <w:lang w:eastAsia="zh-CN"/>
+        </w:rPr>
+      </w:pPr>
+      <w:r>
+        <w:rPr>
+          <w:lang w:val="en-US" w:eastAsia="zh-CN"/>
+        </w:rPr>
+        <w:t>text是可以变长存储的</w:t>
+      </w:r>
+      <w:r>
+        <w:rPr>
+          <w:lang w:eastAsia="zh-CN"/>
+        </w:rPr>
+        <w:t>,就是容量比较大的varchar</w:t>
+      </w:r>
+    </w:p>
+    <w:p>
+      <w:pPr>
+        <w:rPr>
+          <w:lang w:eastAsia="zh-CN"/>
+        </w:rPr>
+      </w:pPr>
+    </w:p>
+    <w:p>
+      <w:pPr>
+        <w:rPr>
+          <w:lang w:val="en-US" w:eastAsia="zh-CN"/>
+        </w:rPr>
+      </w:pPr>
+      <w:r>
+        <w:rPr>
+          <w:lang w:val="en-US" w:eastAsia="zh-CN"/>
+        </w:rPr>
+        <w:t>db的分页是走的offset 通过偏移量就给完好了</w:t>
+      </w:r>
+    </w:p>
+    <w:p/>
+    <w:p>
+      <w:r>
+        <w:rPr>
+          <w:lang w:val="en-US" w:eastAsia="zh-CN"/>
+        </w:rPr>
+        <w:t>default这个东西不是不传的时候才会生效, 传了0的话default就不会生效的</w:t>
+      </w:r>
+    </w:p>
+    <w:p/>
+    <w:p>
+      <w:r>
+        <w:t>mysql分为独立部署和混合部署,混合部署就是这个库有很多业务方在用,不仅是你这个业务的几张表,只不过你们建了不同的database,但是数据库进程是同一个.</w:t>
+      </w:r>
+    </w:p>
+    <w:p/>
+    <w:p>
+      <w:r>
+        <w:rPr>
+          <w:lang w:val="en-US" w:eastAsia="zh-CN"/>
+        </w:rPr>
+        <w:t>mysql</w:t>
+      </w:r>
+      <w:r>
+        <w:rPr>
+          <w:lang w:eastAsia="zh-CN"/>
+        </w:rPr>
+        <w:t>带</w:t>
+      </w:r>
+      <w:r>
+        <w:rPr>
+          <w:lang w:val="en-US" w:eastAsia="zh-CN"/>
+        </w:rPr>
+        <w:t>4个从</w:t>
+      </w:r>
+      <w:r>
+        <w:rPr>
+          <w:lang w:eastAsia="zh-CN"/>
+        </w:rPr>
+        <w:t>,</w:t>
+      </w:r>
+      <w:r>
+        <w:rPr>
+          <w:lang w:val="en-US" w:eastAsia="zh-CN"/>
+        </w:rPr>
+        <w:t>同步是没问题的</w:t>
+      </w:r>
+    </w:p>
+    <w:p/>
+    <w:p>
+      <w:r>
+        <w:rPr>
+          <w:lang w:val="en-US" w:eastAsia="zh-CN"/>
+        </w:rPr>
+        <w:t>comme</w:t>
+      </w:r>
+      <w:r>
+        <w:rPr>
+          <w:lang w:eastAsia="zh-CN"/>
+        </w:rPr>
+        <w:t>nt</w:t>
+      </w:r>
+      <w:r>
+        <w:rPr>
+          <w:lang w:val="en-US" w:eastAsia="zh-CN"/>
+        </w:rPr>
+        <w:t>是个关键字啊</w:t>
+      </w:r>
+    </w:p>
+    <w:p/>
+    <w:p>
+      <w:r>
+        <w:rPr>
+          <w:lang w:val="en-US" w:eastAsia="zh-CN"/>
+        </w:rPr>
+        <w:t>getwriteconn这就会走到主库那里了</w:t>
+      </w:r>
+      <w:r>
+        <w:rPr>
+          <w:lang w:eastAsia="zh-CN"/>
+        </w:rPr>
+        <w:t>,这样可以避免一定的主从问题.</w:t>
+      </w:r>
+    </w:p>
+    <w:p/>
+    <w:p>
+      <w:r>
+        <w:rPr>
+          <w:lang w:val="en-US" w:eastAsia="zh-CN"/>
+        </w:rPr>
+        <w:t>Throttled</w:t>
+      </w:r>
+      <w:r>
+        <w:rPr>
+          <w:lang w:eastAsia="zh-CN"/>
+        </w:rPr>
+        <w:t xml:space="preserve"> 数据库会限流,如果qpd过高.</w:t>
+      </w:r>
+    </w:p>
+    <w:p/>
+    <w:p>
+      <w:r>
+        <w:rPr>
+          <w:lang w:val="en-US" w:eastAsia="zh-CN"/>
+        </w:rPr>
+        <w:t>如果是not null的话就必须要有默认值。而text没有默认值的</w:t>
+      </w:r>
+      <w:r>
+        <w:rPr>
+          <w:lang w:eastAsia="zh-CN"/>
+        </w:rPr>
+        <w:t>,</w:t>
+      </w:r>
+      <w:r>
+        <w:rPr>
+          <w:lang w:val="en-US" w:eastAsia="zh-CN"/>
+        </w:rPr>
+        <w:t>所以给text设置成not null就会出问题</w:t>
+      </w:r>
+    </w:p>
+    <w:p/>
+    <w:p>
+      <w:r>
+        <w:t>如果你吧很多东西都弄成json当作字符串存在数据库里, 那么统计数据会非常蛋疼.</w:t>
+      </w:r>
+    </w:p>
+    <w:p/>
+    <w:p>
+      <w:r>
+        <w:t>这是一个用lua脚本的地方,redis的eval语句就是用来执行lua脚本的,语句中的内容就是先get,如果get到了就去delete</w:t>
       </w:r>
     </w:p>
     <w:p>
@@ -6502,30 +8301,7 @@
           <w:szCs w:val="26"/>
           <w:lang w:val="en-US" w:eastAsia="zh-CN" w:bidi="ar"/>
         </w:rPr>
-        <w:t> if result, err := redisClient.</w:t>
-      </w:r>
-      <w:r>
-        <w:rPr>
-          <w:rFonts w:ascii="Helvetica Neue" w:hAnsi="Helvetica Neue" w:eastAsia="Helvetica Neue" w:cs="Helvetica Neue"/>
-          <w:color w:val="FF0000"/>
-          <w:kern w:val="0"/>
-          <w:sz w:val="26"/>
-          <w:szCs w:val="26"/>
-          <w:highlight w:val="yellow"/>
-          <w:lang w:val="en-US" w:eastAsia="zh-CN" w:bidi="ar"/>
-        </w:rPr>
-        <w:t>Eval</w:t>
-      </w:r>
-      <w:r>
-        <w:rPr>
-          <w:rFonts w:ascii="Helvetica Neue" w:hAnsi="Helvetica Neue" w:eastAsia="Helvetica Neue" w:cs="Helvetica Neue"/>
-          <w:color w:val="000000"/>
-          <w:kern w:val="0"/>
-          <w:sz w:val="26"/>
-          <w:szCs w:val="26"/>
-          <w:lang w:val="en-US" w:eastAsia="zh-CN" w:bidi="ar"/>
-        </w:rPr>
-        <w:t>(script, []string{lockKey(roomId)}, uuid).Result(); err != nil {</w:t>
+        <w:t>var script string = "if redis.call('get', KEYS[1]) == ARGV[1] then return redis.call('del', KEYS[1]) else return 0 end"</w:t>
       </w:r>
     </w:p>
     <w:p>
@@ -6548,7 +8324,30 @@
           <w:szCs w:val="26"/>
           <w:lang w:val="en-US" w:eastAsia="zh-CN" w:bidi="ar"/>
         </w:rPr>
-        <w:t>  logs.CtxWarn(ctx, "RedisUnLock Eval error: %v", err)</w:t>
+        <w:t> if result, err := redisClient.</w:t>
+      </w:r>
+      <w:r>
+        <w:rPr>
+          <w:rFonts w:ascii="Helvetica Neue" w:hAnsi="Helvetica Neue" w:eastAsia="Helvetica Neue" w:cs="Helvetica Neue"/>
+          <w:color w:val="FF0000"/>
+          <w:kern w:val="0"/>
+          <w:sz w:val="26"/>
+          <w:szCs w:val="26"/>
+          <w:highlight w:val="yellow"/>
+          <w:lang w:val="en-US" w:eastAsia="zh-CN" w:bidi="ar"/>
+        </w:rPr>
+        <w:t>Eval</w:t>
+      </w:r>
+      <w:r>
+        <w:rPr>
+          <w:rFonts w:ascii="Helvetica Neue" w:hAnsi="Helvetica Neue" w:eastAsia="Helvetica Neue" w:cs="Helvetica Neue"/>
+          <w:color w:val="000000"/>
+          <w:kern w:val="0"/>
+          <w:sz w:val="26"/>
+          <w:szCs w:val="26"/>
+          <w:lang w:val="en-US" w:eastAsia="zh-CN" w:bidi="ar"/>
+        </w:rPr>
+        <w:t>(script, []string{lockKey(roomId)}, uuid).Result(); err != nil {</w:t>
       </w:r>
     </w:p>
     <w:p>
@@ -6571,7 +8370,7 @@
           <w:szCs w:val="26"/>
           <w:lang w:val="en-US" w:eastAsia="zh-CN" w:bidi="ar"/>
         </w:rPr>
-        <w:t>  return false, err</w:t>
+        <w:t>  logs.CtxWarn(ctx, "RedisUnLock Eval error: %v", err)</w:t>
       </w:r>
     </w:p>
     <w:p>
@@ -6594,7 +8393,7 @@
           <w:szCs w:val="26"/>
           <w:lang w:val="en-US" w:eastAsia="zh-CN" w:bidi="ar"/>
         </w:rPr>
-        <w:t> } else if result.(int64) != 1 {</w:t>
+        <w:t>  return false, err</w:t>
       </w:r>
     </w:p>
     <w:p>
@@ -6617,7 +8416,7 @@
           <w:szCs w:val="26"/>
           <w:lang w:val="en-US" w:eastAsia="zh-CN" w:bidi="ar"/>
         </w:rPr>
-        <w:t>  logs.CtxWarn(ctx, "RedisUnLock result error: %v", result)</w:t>
+        <w:t> } else if result.(int64) != 1 {</w:t>
       </w:r>
     </w:p>
     <w:p>
@@ -6640,7 +8439,7 @@
           <w:szCs w:val="26"/>
           <w:lang w:val="en-US" w:eastAsia="zh-CN" w:bidi="ar"/>
         </w:rPr>
-        <w:t>  return false, nil</w:t>
+        <w:t>  logs.CtxWarn(ctx, "RedisUnLock result error: %v", result)</w:t>
       </w:r>
     </w:p>
     <w:p>
@@ -6663,7 +8462,7 @@
           <w:szCs w:val="26"/>
           <w:lang w:val="en-US" w:eastAsia="zh-CN" w:bidi="ar"/>
         </w:rPr>
-        <w:t> }</w:t>
+        <w:t>  return false, nil</w:t>
       </w:r>
     </w:p>
     <w:p>
@@ -6686,30 +8485,9 @@
           <w:szCs w:val="26"/>
           <w:lang w:val="en-US" w:eastAsia="zh-CN" w:bidi="ar"/>
         </w:rPr>
-        <w:t> return true, nil</w:t>
-      </w:r>
-    </w:p>
-    <w:p/>
-    <w:p/>
-    <w:p>
-      <w:pPr>
-        <w:rPr>
-          <w:color w:val="FF0000"/>
-        </w:rPr>
-      </w:pPr>
-      <w:r>
-        <w:rPr>
-          <w:color w:val="FF0000"/>
-        </w:rPr>
-        <w:t>读写分离 分了主从的话就一定会有那种双机房问题,写到了主里去从读就读不到,但是如果你setnx这是个写操作就会全到主里面.</w:t>
-      </w:r>
-    </w:p>
-    <w:p>
-      <w:r>
-        <w:t>那么这种双机房问题就咋办呢,电商公司一般都不会读写分离的,一是容易出问题,数据量大的话还是要走分库分表,头条这种feed流起家的一般都是走读写分离.</w:t>
-      </w:r>
-    </w:p>
-    <w:p/>
+        <w:t> }</w:t>
+      </w:r>
+    </w:p>
     <w:p>
       <w:pPr>
         <w:pStyle w:val="6"/>
@@ -6730,9 +8508,30 @@
           <w:szCs w:val="26"/>
           <w:lang w:val="en-US" w:eastAsia="zh-CN" w:bidi="ar"/>
         </w:rPr>
-        <w:t>public static void usePipeline(){</w:t>
-      </w:r>
-    </w:p>
+        <w:t> return true, nil</w:t>
+      </w:r>
+    </w:p>
+    <w:p/>
+    <w:p/>
+    <w:p>
+      <w:pPr>
+        <w:rPr>
+          <w:color w:val="FF0000"/>
+        </w:rPr>
+      </w:pPr>
+      <w:r>
+        <w:rPr>
+          <w:color w:val="FF0000"/>
+        </w:rPr>
+        <w:t>读写分离 分了主从的话就一定会有那种双机房问题,写到了主里去从读就读不到,但是如果你setnx这是个写操作就会全到主里面.</w:t>
+      </w:r>
+    </w:p>
+    <w:p>
+      <w:r>
+        <w:t>那么这种双机房问题就咋办呢,电商公司一般都不会读写分离的,一是容易出问题,数据量大的话还是要走分库分表,头条这种feed流起家的一般都是走读写分离.</w:t>
+      </w:r>
+    </w:p>
+    <w:p/>
     <w:p>
       <w:pPr>
         <w:pStyle w:val="6"/>
@@ -6753,7 +8552,7 @@
           <w:szCs w:val="26"/>
           <w:lang w:val="en-US" w:eastAsia="zh-CN" w:bidi="ar"/>
         </w:rPr>
-        <w:t>        ShardedJedis jedis = getShardedJedis();</w:t>
+        <w:t>public static void usePipeline(){</w:t>
       </w:r>
     </w:p>
     <w:p>
@@ -6776,30 +8575,7 @@
           <w:szCs w:val="26"/>
           <w:lang w:val="en-US" w:eastAsia="zh-CN" w:bidi="ar"/>
         </w:rPr>
-        <w:t>        ShardedJedisPipeline pipeline =</w:t>
-      </w:r>
-      <w:r>
-        <w:rPr>
-          <w:rFonts w:ascii="Helvetica Neue" w:hAnsi="Helvetica Neue" w:eastAsia="Helvetica Neue" w:cs="Helvetica Neue"/>
-          <w:color w:val="000000"/>
-          <w:kern w:val="0"/>
-          <w:sz w:val="26"/>
-          <w:szCs w:val="26"/>
-          <w:highlight w:val="yellow"/>
-          <w:lang w:val="en-US" w:eastAsia="zh-CN" w:bidi="ar"/>
-        </w:rPr>
-        <w:t xml:space="preserve"> jedis.pipelined()</w:t>
-      </w:r>
-      <w:r>
-        <w:rPr>
-          <w:rFonts w:ascii="Helvetica Neue" w:hAnsi="Helvetica Neue" w:eastAsia="Helvetica Neue" w:cs="Helvetica Neue"/>
-          <w:color w:val="000000"/>
-          <w:kern w:val="0"/>
-          <w:sz w:val="26"/>
-          <w:szCs w:val="26"/>
-          <w:lang w:val="en-US" w:eastAsia="zh-CN" w:bidi="ar"/>
-        </w:rPr>
-        <w:t>;</w:t>
+        <w:t>        ShardedJedis jedis = getShardedJedis();</w:t>
       </w:r>
     </w:p>
     <w:p>
@@ -6822,7 +8598,30 @@
           <w:szCs w:val="26"/>
           <w:lang w:val="en-US" w:eastAsia="zh-CN" w:bidi="ar"/>
         </w:rPr>
-        <w:t>        long begin = System.currentTimeMillis();</w:t>
+        <w:t>        ShardedJedisPipeline pipeline =</w:t>
+      </w:r>
+      <w:r>
+        <w:rPr>
+          <w:rFonts w:ascii="Helvetica Neue" w:hAnsi="Helvetica Neue" w:eastAsia="Helvetica Neue" w:cs="Helvetica Neue"/>
+          <w:color w:val="000000"/>
+          <w:kern w:val="0"/>
+          <w:sz w:val="26"/>
+          <w:szCs w:val="26"/>
+          <w:highlight w:val="yellow"/>
+          <w:lang w:val="en-US" w:eastAsia="zh-CN" w:bidi="ar"/>
+        </w:rPr>
+        <w:t xml:space="preserve"> jedis.pipelined()</w:t>
+      </w:r>
+      <w:r>
+        <w:rPr>
+          <w:rFonts w:ascii="Helvetica Neue" w:hAnsi="Helvetica Neue" w:eastAsia="Helvetica Neue" w:cs="Helvetica Neue"/>
+          <w:color w:val="000000"/>
+          <w:kern w:val="0"/>
+          <w:sz w:val="26"/>
+          <w:szCs w:val="26"/>
+          <w:lang w:val="en-US" w:eastAsia="zh-CN" w:bidi="ar"/>
+        </w:rPr>
+        <w:t>;</w:t>
       </w:r>
     </w:p>
     <w:p>
@@ -6845,7 +8644,7 @@
           <w:szCs w:val="26"/>
           <w:lang w:val="en-US" w:eastAsia="zh-CN" w:bidi="ar"/>
         </w:rPr>
-        <w:t>        for(int i = 0;i&lt;count;i++){</w:t>
+        <w:t>        long begin = System.currentTimeMillis();</w:t>
       </w:r>
     </w:p>
     <w:p>
@@ -6868,19 +8667,7 @@
           <w:szCs w:val="26"/>
           <w:lang w:val="en-US" w:eastAsia="zh-CN" w:bidi="ar"/>
         </w:rPr>
-        <w:t xml:space="preserve">            </w:t>
-      </w:r>
-      <w:r>
-        <w:rPr>
-          <w:rFonts w:ascii="Helvetica Neue" w:hAnsi="Helvetica Neue" w:eastAsia="Helvetica Neue" w:cs="Helvetica Neue"/>
-          <w:color w:val="000000"/>
-          <w:kern w:val="0"/>
-          <w:sz w:val="26"/>
-          <w:szCs w:val="26"/>
-          <w:highlight w:val="yellow"/>
-          <w:lang w:val="en-US" w:eastAsia="zh-CN" w:bidi="ar"/>
-        </w:rPr>
-        <w:t>pipeline.set("key_"+i,"value_"+i);</w:t>
+        <w:t>        for(int i = 0;i&lt;count;i++){</w:t>
       </w:r>
     </w:p>
     <w:p>
@@ -6903,7 +8690,19 @@
           <w:szCs w:val="26"/>
           <w:lang w:val="en-US" w:eastAsia="zh-CN" w:bidi="ar"/>
         </w:rPr>
-        <w:t>        }</w:t>
+        <w:t xml:space="preserve">            </w:t>
+      </w:r>
+      <w:r>
+        <w:rPr>
+          <w:rFonts w:ascii="Helvetica Neue" w:hAnsi="Helvetica Neue" w:eastAsia="Helvetica Neue" w:cs="Helvetica Neue"/>
+          <w:color w:val="000000"/>
+          <w:kern w:val="0"/>
+          <w:sz w:val="26"/>
+          <w:szCs w:val="26"/>
+          <w:highlight w:val="yellow"/>
+          <w:lang w:val="en-US" w:eastAsia="zh-CN" w:bidi="ar"/>
+        </w:rPr>
+        <w:t>pipeline.set("key_"+i,"value_"+i);</w:t>
       </w:r>
     </w:p>
     <w:p>
@@ -6926,19 +8725,7 @@
           <w:szCs w:val="26"/>
           <w:lang w:val="en-US" w:eastAsia="zh-CN" w:bidi="ar"/>
         </w:rPr>
-        <w:t>       </w:t>
-      </w:r>
-      <w:r>
-        <w:rPr>
-          <w:rFonts w:ascii="Helvetica Neue" w:hAnsi="Helvetica Neue" w:eastAsia="Helvetica Neue" w:cs="Helvetica Neue"/>
-          <w:color w:val="FF0000"/>
-          <w:kern w:val="0"/>
-          <w:sz w:val="26"/>
-          <w:szCs w:val="26"/>
-          <w:highlight w:val="yellow"/>
-          <w:lang w:val="en-US" w:eastAsia="zh-CN" w:bidi="ar"/>
-        </w:rPr>
-        <w:t xml:space="preserve"> pipeline.sync();</w:t>
+        <w:t>        }</w:t>
       </w:r>
     </w:p>
     <w:p>
@@ -6973,22 +8760,9 @@
           <w:highlight w:val="yellow"/>
           <w:lang w:val="en-US" w:eastAsia="zh-CN" w:bidi="ar"/>
         </w:rPr>
-        <w:t xml:space="preserve"> jedis.close();</w:t>
-      </w:r>
-    </w:p>
-    <w:p/>
-    <w:p>
-      <w:r>
-        <w:t>pieline报错可能是因为pipeline的长度是0</w:t>
-      </w:r>
-    </w:p>
-    <w:p/>
-    <w:p>
-      <w:r>
-        <w:t>幂等就是同一个消息来了重复了两次,不会重复执行两次,保持幂等就是执行前去查一下咯,有没有执行过,有没有用过.</w:t>
-      </w:r>
-    </w:p>
-    <w:p/>
+        <w:t xml:space="preserve"> pipeline.sync();</w:t>
+      </w:r>
+    </w:p>
     <w:p>
       <w:pPr>
         <w:pStyle w:val="6"/>
@@ -7009,10 +8783,33 @@
           <w:szCs w:val="26"/>
           <w:lang w:val="en-US" w:eastAsia="zh-CN" w:bidi="ar"/>
         </w:rPr>
-        <w:t>opentsdb是基于Hbase的时序数据库[时间序列数据库]。不具备通用性，主要针对具有时间特性和需求的数据，如监控数据、温度变化数据等。opentsdb说是数据库，但并不能称作为数据库，他是在Hbase(HBase才是具有存储功能的)的基础上，进行数据结构的优化和处理，从而适合存储具有时间特性的数据，同时提供特定的工具进行查询等操作。</w:t>
+        <w:t>       </w:t>
+      </w:r>
+      <w:r>
+        <w:rPr>
+          <w:rFonts w:ascii="Helvetica Neue" w:hAnsi="Helvetica Neue" w:eastAsia="Helvetica Neue" w:cs="Helvetica Neue"/>
+          <w:color w:val="FF0000"/>
+          <w:kern w:val="0"/>
+          <w:sz w:val="26"/>
+          <w:szCs w:val="26"/>
+          <w:highlight w:val="yellow"/>
+          <w:lang w:val="en-US" w:eastAsia="zh-CN" w:bidi="ar"/>
+        </w:rPr>
+        <w:t xml:space="preserve"> jedis.close();</w:t>
       </w:r>
     </w:p>
     <w:p/>
+    <w:p>
+      <w:r>
+        <w:t>pieline报错可能是因为pipeline的长度是0</w:t>
+      </w:r>
+    </w:p>
+    <w:p/>
+    <w:p>
+      <w:r>
+        <w:t>幂等就是同一个消息来了重复了两次,不会重复执行两次,保持幂等就是执行前去查一下咯,有没有执行过,有没有用过.</w:t>
+      </w:r>
+    </w:p>
     <w:p/>
     <w:p>
       <w:pPr>
@@ -7024,6 +8821,8 @@
         <w:spacing w:before="0" w:beforeAutospacing="0" w:after="0" w:afterAutospacing="0" w:line="380" w:lineRule="atLeast"/>
         <w:ind w:left="0" w:right="0"/>
         <w:jc w:val="left"/>
+      </w:pPr>
+      <w:r>
         <w:rPr>
           <w:rFonts w:ascii="Helvetica Neue" w:hAnsi="Helvetica Neue" w:eastAsia="Helvetica Neue" w:cs="Helvetica Neue"/>
           <w:color w:val="000000"/>
@@ -7032,83 +8831,54 @@
           <w:szCs w:val="26"/>
           <w:lang w:val="en-US" w:eastAsia="zh-CN" w:bidi="ar"/>
         </w:rPr>
-      </w:pPr>
-    </w:p>
-    <w:p>
-      <w:pPr>
-        <w:rPr>
-          <w:b/>
-          <w:bCs/>
-        </w:rPr>
-      </w:pPr>
-    </w:p>
-    <w:p>
-      <w:pPr>
-        <w:pStyle w:val="3"/>
-      </w:pPr>
-      <w:r>
-        <w:t>Protobuf</w:t>
-      </w:r>
-    </w:p>
-    <w:p>
-      <w:r>
-        <w:rPr>
-          <w:lang w:val="en-US" w:eastAsia="zh-CN"/>
-        </w:rPr>
-        <w:t>protobuf比json更加的块 速度。时间效率空间效率都是json的3-5倍</w:t>
-      </w:r>
-    </w:p>
-    <w:p>
-      <w:pPr>
-        <w:rPr>
-          <w:lang w:val="en-US" w:eastAsia="zh-CN"/>
-        </w:rPr>
-      </w:pPr>
-      <w:r>
-        <w:rPr>
-          <w:lang w:val="en-US" w:eastAsia="zh-CN"/>
-        </w:rPr>
-        <w:t>repeated GradeInfo grade_list = 5;//年级列表  在pro里面这个repeated表示的意思是list</w:t>
-      </w:r>
-    </w:p>
-    <w:p>
-      <w:pPr>
-        <w:rPr>
-          <w:lang w:val="en-US" w:eastAsia="zh-CN"/>
-        </w:rPr>
-      </w:pPr>
-      <w:r>
-        <w:rPr>
-          <w:lang w:val="en-US" w:eastAsia="zh-CN"/>
-        </w:rPr>
-        <w:t>可以向前兼容向后兼容</w:t>
-      </w:r>
-    </w:p>
-    <w:p>
-      <w:pPr>
-        <w:rPr>
-          <w:lang w:val="en-US" w:eastAsia="zh-CN"/>
-        </w:rPr>
-      </w:pPr>
-      <w:r>
-        <w:rPr>
-          <w:lang w:val="en-US" w:eastAsia="zh-CN"/>
-        </w:rPr>
-        <w:t>有代码生成机制</w:t>
-      </w:r>
-    </w:p>
-    <w:p>
-      <w:pPr>
-        <w:pStyle w:val="3"/>
-        <w:rPr>
-          <w:lang w:eastAsia="zh-CN"/>
-        </w:rPr>
-      </w:pPr>
-      <w:r>
-        <w:rPr>
-          <w:lang w:eastAsia="zh-CN"/>
-        </w:rPr>
-        <w:t>Thrift</w:t>
+        <w:t>opentsdb是基于Hbase的时序数据库[时间序列数据库]。不具备通用性，主要针对具有时间特性和需求的数据，如监控数据、温度变化数据等。opentsdb说是数据库，但并不能称作为数据库，他是在Hbase(HBase才是具有存储功能的)的基础上，进行数据结构的优化和处理，从而适合存储具有时间特性的数据，同时提供特定的工具进行查询等操作。</w:t>
+      </w:r>
+    </w:p>
+    <w:p/>
+    <w:p>
+      <w:pPr>
+        <w:pStyle w:val="4"/>
+      </w:pPr>
+      <w:r>
+        <w:t>索引</w:t>
+      </w:r>
+    </w:p>
+    <w:p>
+      <w:r>
+        <w:t>Order by是可以走索引的,但是前面一般都有where条件,where条件那也是有索引的咯,由于mysql只能用一个索引,所以order的索引和where的索引一般都会用where的索引,但是如果你order by id的话就会导致mysql用了order后面的这个主键索引,但是不用where的索引,导致性能的低下了,一个索引的坑.</w:t>
+      </w:r>
+    </w:p>
+    <w:p/>
+    <w:p>
+      <w:r>
+        <w:rPr>
+          <w:lang w:val="en-US" w:eastAsia="zh-CN"/>
+        </w:rPr>
+        <w:t>联合索引abc</w:t>
+      </w:r>
+      <w:r>
+        <w:rPr>
+          <w:lang w:eastAsia="zh-CN"/>
+        </w:rPr>
+        <w:t xml:space="preserve">, </w:t>
+      </w:r>
+      <w:r>
+        <w:rPr>
+          <w:lang w:val="en-US" w:eastAsia="zh-CN"/>
+        </w:rPr>
+        <w:t>a ab abc</w:t>
+      </w:r>
+      <w:r>
+        <w:rPr>
+          <w:lang w:eastAsia="zh-CN"/>
+        </w:rPr>
+        <w:t>可以,</w:t>
+      </w:r>
+      <w:r>
+        <w:rPr>
+          <w:lang w:val="en-US" w:eastAsia="zh-CN"/>
+        </w:rPr>
+        <w:t>ba. cba acb这些顺序乱了的也是可以的</w:t>
       </w:r>
     </w:p>
     <w:p>
@@ -7122,16 +8892,59 @@
         <w:ind w:left="0" w:right="0"/>
         <w:jc w:val="left"/>
       </w:pPr>
-      <w:r>
-        <w:rPr>
-          <w:rFonts w:ascii="Helvetica Neue" w:hAnsi="Helvetica Neue" w:eastAsia="Helvetica Neue" w:cs="Helvetica Neue"/>
-          <w:color w:val="000000"/>
-          <w:kern w:val="0"/>
-          <w:sz w:val="26"/>
-          <w:szCs w:val="26"/>
-          <w:lang w:val="en-US" w:eastAsia="zh-CN" w:bidi="ar"/>
-        </w:rPr>
-        <w:t>include "../base.thrift"</w:t>
+    </w:p>
+    <w:p/>
+    <w:p>
+      <w:r>
+        <w:rPr>
+          <w:lang w:val="en-US" w:eastAsia="zh-CN"/>
+        </w:rPr>
+        <w:t>explain select * from eaitem_update_courseware_record where keshi_id = 11 or ea_item_id = 111 or teacher_id = 11;</w:t>
+      </w:r>
+    </w:p>
+    <w:p>
+      <w:pPr>
+        <w:rPr>
+          <w:lang w:eastAsia="zh-CN"/>
+        </w:rPr>
+      </w:pPr>
+      <w:r>
+        <w:rPr>
+          <w:lang w:eastAsia="zh-CN"/>
+        </w:rPr>
+        <w:t>这种必须得是三个都是单列索引才会走索引,走的话是这个样子,</w:t>
+      </w:r>
+    </w:p>
+    <w:p>
+      <w:r>
+        <w:rPr>
+          <w:lang w:val="en-US" w:eastAsia="zh-CN"/>
+        </w:rPr>
+        <w:t>type是index merge</w:t>
+      </w:r>
+      <w:r>
+        <w:rPr>
+          <w:lang w:eastAsia="zh-CN"/>
+        </w:rPr>
+        <w:t>,</w:t>
+      </w:r>
+      <w:r>
+        <w:rPr>
+          <w:lang w:val="en-US" w:eastAsia="zh-CN"/>
+        </w:rPr>
+        <w:t>也就是根据各自的索引 最后把结果merge</w:t>
+      </w:r>
+      <w:r>
+        <w:rPr>
+          <w:lang w:eastAsia="zh-CN"/>
+        </w:rPr>
+        <w:t>了,</w:t>
+      </w:r>
+      <w:r>
+        <w:rPr>
+          <w:lang w:val="en-US" w:eastAsia="zh-CN"/>
+        </w:rPr>
+        <w:t>extra是user union。也就是meger的时候是吧三个结果结合在一起</w:t>
       </w:r>
     </w:p>
     <w:p>
@@ -7145,16 +8958,174 @@
         <w:ind w:left="0" w:right="0"/>
         <w:jc w:val="left"/>
       </w:pPr>
-      <w:r>
-        <w:rPr>
-          <w:rFonts w:ascii="Helvetica Neue" w:hAnsi="Helvetica Neue" w:eastAsia="Helvetica Neue" w:cs="Helvetica Neue"/>
-          <w:color w:val="000000"/>
-          <w:kern w:val="0"/>
-          <w:sz w:val="26"/>
-          <w:szCs w:val="26"/>
-          <w:lang w:val="en-US" w:eastAsia="zh-CN" w:bidi="ar"/>
-        </w:rPr>
-        <w:t>include "./paper.thrift"</w:t>
+    </w:p>
+    <w:p>
+      <w:pPr>
+        <w:rPr>
+          <w:lang w:eastAsia="zh-CN"/>
+        </w:rPr>
+      </w:pPr>
+    </w:p>
+    <w:p>
+      <w:pPr>
+        <w:rPr>
+          <w:lang w:val="en-US" w:eastAsia="zh-CN"/>
+        </w:rPr>
+      </w:pPr>
+      <w:r>
+        <w:rPr>
+          <w:lang w:val="en-US" w:eastAsia="zh-CN"/>
+        </w:rPr>
+        <w:t>explain select * from eaitem_update_courseware_record where keshi_id = 11 and ea_item_id = 111 and history_id = 11;</w:t>
+      </w:r>
+    </w:p>
+    <w:p>
+      <w:pPr>
+        <w:rPr>
+          <w:lang w:eastAsia="zh-CN"/>
+        </w:rPr>
+      </w:pPr>
+      <w:r>
+        <w:rPr>
+          <w:lang w:eastAsia="zh-CN"/>
+        </w:rPr>
+        <w:t>这种有一个是索引,2个 或者三个都是单列索引也只会用一个索引,具体用哪个得用mysql会选择,所以我们才需要用联合索引呀.</w:t>
+      </w:r>
+    </w:p>
+    <w:p>
+      <w:pPr>
+        <w:rPr>
+          <w:lang w:eastAsia="zh-CN"/>
+        </w:rPr>
+      </w:pPr>
+    </w:p>
+    <w:p>
+      <w:pPr>
+        <w:rPr>
+          <w:lang w:eastAsia="zh-CN"/>
+        </w:rPr>
+      </w:pPr>
+      <w:r>
+        <w:rPr>
+          <w:lang w:eastAsia="zh-CN"/>
+        </w:rPr>
+        <w:t>听说mysql查询只会认一个索引说得就是这个意思,三个and查询,难道我还要查三个b+树么,我只会查一个b+树, 联合索引不就只是一个b+树么.</w:t>
+      </w:r>
+    </w:p>
+    <w:p>
+      <w:pPr>
+        <w:rPr>
+          <w:lang w:eastAsia="zh-CN"/>
+        </w:rPr>
+      </w:pPr>
+    </w:p>
+    <w:p>
+      <w:pPr>
+        <w:rPr>
+          <w:lang w:eastAsia="zh-CN"/>
+        </w:rPr>
+      </w:pPr>
+    </w:p>
+    <w:p>
+      <w:r>
+        <w:rPr>
+          <w:lang w:val="en-US" w:eastAsia="zh-CN"/>
+        </w:rPr>
+        <w:t>create table employees2( 工号 varchar(4) primary key, 姓名 varchar(10) not null default "未知" , 年龄 int );</w:t>
+      </w:r>
+    </w:p>
+    <w:p/>
+    <w:p>
+      <w:r>
+        <w:rPr>
+          <w:lang w:val="en-US" w:eastAsia="zh-CN"/>
+        </w:rPr>
+        <w:t>根据上文对not null 和 default的介绍，当想表插入数据时，如果给姓名字段具体值时不会报错；如果给了姓名字段空值，insert into employees value（"0001",null,22)，会触发not null约束，不会触发default约束，因为default只有在不给字段数据时才会使用，所以此条语句报错（填入了空值）；如果不给姓名字段数据，insert into employees （工号,年龄) value（"0002",22)，会触发default，给姓名默认值"未知"。</w:t>
+      </w:r>
+    </w:p>
+    <w:p>
+      <w:r>
+        <w:rPr>
+          <w:lang w:val="en-US" w:eastAsia="zh-CN"/>
+        </w:rPr>
+        <w:t>所以not null 和 default是两个独立的约束，可以用在一个字段上，但不会交互使用，是两个独立的约束条件。另外约束条件不仅是在插入数据时有用，当我们在对表数据进行修改时，也会受到约束条件的限制。</w:t>
+      </w:r>
+    </w:p>
+    <w:p>
+      <w:pPr>
+        <w:rPr>
+          <w:b/>
+          <w:bCs/>
+        </w:rPr>
+      </w:pPr>
+    </w:p>
+    <w:p>
+      <w:pPr>
+        <w:pStyle w:val="3"/>
+      </w:pPr>
+      <w:r>
+        <w:t>Protobuf</w:t>
+      </w:r>
+    </w:p>
+    <w:p>
+      <w:r>
+        <w:rPr>
+          <w:lang w:val="en-US" w:eastAsia="zh-CN"/>
+        </w:rPr>
+        <w:t>protobuf比json更加的块 速度。时间效率空间效率都是json的3-5倍</w:t>
+      </w:r>
+    </w:p>
+    <w:p>
+      <w:pPr>
+        <w:rPr>
+          <w:lang w:val="en-US" w:eastAsia="zh-CN"/>
+        </w:rPr>
+      </w:pPr>
+      <w:r>
+        <w:rPr>
+          <w:lang w:val="en-US" w:eastAsia="zh-CN"/>
+        </w:rPr>
+        <w:t>repeated GradeInfo grade_list = 5;//年级列表  在pro里面这个repeated表示的意思是list</w:t>
+      </w:r>
+    </w:p>
+    <w:p>
+      <w:pPr>
+        <w:rPr>
+          <w:lang w:val="en-US" w:eastAsia="zh-CN"/>
+        </w:rPr>
+      </w:pPr>
+      <w:r>
+        <w:rPr>
+          <w:lang w:val="en-US" w:eastAsia="zh-CN"/>
+        </w:rPr>
+        <w:t>可以向前兼容向后兼容</w:t>
+      </w:r>
+    </w:p>
+    <w:p>
+      <w:pPr>
+        <w:rPr>
+          <w:lang w:val="en-US" w:eastAsia="zh-CN"/>
+        </w:rPr>
+      </w:pPr>
+      <w:r>
+        <w:rPr>
+          <w:lang w:val="en-US" w:eastAsia="zh-CN"/>
+        </w:rPr>
+        <w:t>有代码生成机制</w:t>
+      </w:r>
+    </w:p>
+    <w:p>
+      <w:pPr>
+        <w:pStyle w:val="3"/>
+        <w:rPr>
+          <w:lang w:eastAsia="zh-CN"/>
+        </w:rPr>
+      </w:pPr>
+      <w:r>
+        <w:rPr>
+          <w:lang w:eastAsia="zh-CN"/>
+        </w:rPr>
+        <w:t>Thrift</w:t>
       </w:r>
     </w:p>
     <w:p>
@@ -7177,6 +9148,52 @@
           <w:szCs w:val="26"/>
           <w:lang w:val="en-US" w:eastAsia="zh-CN" w:bidi="ar"/>
         </w:rPr>
+        <w:t>include "../base.thrift"</w:t>
+      </w:r>
+    </w:p>
+    <w:p>
+      <w:pPr>
+        <w:pStyle w:val="6"/>
+        <w:keepNext w:val="0"/>
+        <w:keepLines w:val="0"/>
+        <w:widowControl/>
+        <w:suppressLineNumbers w:val="0"/>
+        <w:spacing w:before="0" w:beforeAutospacing="0" w:after="0" w:afterAutospacing="0" w:line="380" w:lineRule="atLeast"/>
+        <w:ind w:left="0" w:right="0"/>
+        <w:jc w:val="left"/>
+      </w:pPr>
+      <w:r>
+        <w:rPr>
+          <w:rFonts w:ascii="Helvetica Neue" w:hAnsi="Helvetica Neue" w:eastAsia="Helvetica Neue" w:cs="Helvetica Neue"/>
+          <w:color w:val="000000"/>
+          <w:kern w:val="0"/>
+          <w:sz w:val="26"/>
+          <w:szCs w:val="26"/>
+          <w:lang w:val="en-US" w:eastAsia="zh-CN" w:bidi="ar"/>
+        </w:rPr>
+        <w:t>include "./paper.thrift"</w:t>
+      </w:r>
+    </w:p>
+    <w:p>
+      <w:pPr>
+        <w:pStyle w:val="6"/>
+        <w:keepNext w:val="0"/>
+        <w:keepLines w:val="0"/>
+        <w:widowControl/>
+        <w:suppressLineNumbers w:val="0"/>
+        <w:spacing w:before="0" w:beforeAutospacing="0" w:after="0" w:afterAutospacing="0" w:line="380" w:lineRule="atLeast"/>
+        <w:ind w:left="0" w:right="0"/>
+        <w:jc w:val="left"/>
+      </w:pPr>
+      <w:r>
+        <w:rPr>
+          <w:rFonts w:ascii="Helvetica Neue" w:hAnsi="Helvetica Neue" w:eastAsia="Helvetica Neue" w:cs="Helvetica Neue"/>
+          <w:color w:val="000000"/>
+          <w:kern w:val="0"/>
+          <w:sz w:val="26"/>
+          <w:szCs w:val="26"/>
+          <w:lang w:val="en-US" w:eastAsia="zh-CN" w:bidi="ar"/>
+        </w:rPr>
         <w:t>include "./examination.thrift"</w:t>
       </w:r>
     </w:p>
@@ -7207,6 +9224,258 @@
         </w:rPr>
         <w:t>Gorm</w:t>
       </w:r>
+    </w:p>
+    <w:p>
+      <w:pPr>
+        <w:rPr>
+          <w:lang w:eastAsia="zh-CN"/>
+        </w:rPr>
+      </w:pPr>
+      <w:r>
+        <w:rPr>
+          <w:lang w:val="en-US" w:eastAsia="zh-CN"/>
+        </w:rPr>
+        <w:t>单独查询某</w:t>
+      </w:r>
+      <w:r>
+        <w:rPr>
+          <w:lang w:eastAsia="zh-CN"/>
+        </w:rPr>
+        <w:t>几</w:t>
+      </w:r>
+      <w:r>
+        <w:rPr>
+          <w:lang w:val="en-US" w:eastAsia="zh-CN"/>
+        </w:rPr>
+        <w:t>列要 scan</w:t>
+      </w:r>
+      <w:r>
+        <w:rPr>
+          <w:lang w:eastAsia="zh-CN"/>
+        </w:rPr>
+        <w:t>,还要新建结构体</w:t>
+      </w:r>
+    </w:p>
+    <w:p>
+      <w:pPr>
+        <w:pStyle w:val="6"/>
+        <w:keepNext w:val="0"/>
+        <w:keepLines w:val="0"/>
+        <w:widowControl/>
+        <w:suppressLineNumbers w:val="0"/>
+        <w:spacing w:before="0" w:beforeAutospacing="0" w:after="0" w:afterAutospacing="0" w:line="380" w:lineRule="atLeast"/>
+        <w:ind w:left="0" w:right="0"/>
+        <w:jc w:val="left"/>
+        <w:rPr>
+          <w:rFonts w:ascii="Helvetica Neue" w:hAnsi="Helvetica Neue" w:eastAsia="Helvetica Neue" w:cs="Helvetica Neue"/>
+          <w:color w:val="000000"/>
+          <w:kern w:val="0"/>
+          <w:sz w:val="26"/>
+          <w:szCs w:val="26"/>
+          <w:lang w:eastAsia="zh-CN" w:bidi="ar"/>
+        </w:rPr>
+      </w:pPr>
+      <w:r>
+        <w:rPr>
+          <w:rFonts w:ascii="Helvetica Neue" w:hAnsi="Helvetica Neue" w:eastAsia="Helvetica Neue" w:cs="Helvetica Neue"/>
+          <w:color w:val="000000"/>
+          <w:kern w:val="0"/>
+          <w:sz w:val="26"/>
+          <w:szCs w:val="26"/>
+          <w:lang w:eastAsia="zh-CN" w:bidi="ar"/>
+        </w:rPr>
+        <w:t>.Select(</w:t>
+      </w:r>
+      <w:r>
+        <w:rPr>
+          <w:rFonts w:hint="default" w:ascii="Helvetica Neue" w:hAnsi="Helvetica Neue" w:eastAsia="Helvetica Neue" w:cs="Helvetica Neue"/>
+          <w:color w:val="000000"/>
+          <w:kern w:val="0"/>
+          <w:sz w:val="26"/>
+          <w:szCs w:val="26"/>
+          <w:lang w:eastAsia="zh-CN" w:bidi="ar"/>
+        </w:rPr>
+        <w:t>“xxx”</w:t>
+      </w:r>
+      <w:r>
+        <w:rPr>
+          <w:rFonts w:ascii="Helvetica Neue" w:hAnsi="Helvetica Neue" w:eastAsia="Helvetica Neue" w:cs="Helvetica Neue"/>
+          <w:color w:val="000000"/>
+          <w:kern w:val="0"/>
+          <w:sz w:val="26"/>
+          <w:szCs w:val="26"/>
+          <w:lang w:eastAsia="zh-CN" w:bidi="ar"/>
+        </w:rPr>
+        <w:t>).Scan(&amp;xx)</w:t>
+      </w:r>
+    </w:p>
+    <w:p>
+      <w:pPr>
+        <w:rPr>
+          <w:lang w:eastAsia="zh-CN"/>
+        </w:rPr>
+      </w:pPr>
+    </w:p>
+    <w:p>
+      <w:pPr>
+        <w:rPr>
+          <w:lang w:eastAsia="zh-CN"/>
+        </w:rPr>
+      </w:pPr>
+    </w:p>
+    <w:p>
+      <w:r>
+        <w:rPr>
+          <w:highlight w:val="red"/>
+          <w:lang w:val="en-US" w:eastAsia="zh-CN"/>
+        </w:rPr>
+        <w:t>con = con.</w:t>
+      </w:r>
+      <w:r>
+        <w:rPr>
+          <w:lang w:val="en-US" w:eastAsia="zh-CN"/>
+        </w:rPr>
+        <w:t>Model(&amp;model.CorrectionTaskQuestion{}).Where("task_id = ? and question_id = ? and routine_id = ?", taskId, questionId, routineId).Updates(paramMap)</w:t>
+      </w:r>
+    </w:p>
+    <w:p>
+      <w:pPr>
+        <w:rPr>
+          <w:color w:val="FF0000"/>
+        </w:rPr>
+      </w:pPr>
+      <w:r>
+        <w:rPr>
+          <w:color w:val="FF0000"/>
+          <w:lang w:val="en-US" w:eastAsia="zh-CN"/>
+        </w:rPr>
+        <w:t> if err := con.Error; err != nil {</w:t>
+      </w:r>
+    </w:p>
+    <w:p>
+      <w:r>
+        <w:rPr>
+          <w:lang w:val="en-US" w:eastAsia="zh-CN"/>
+        </w:rPr>
+        <w:t>  return 0, &amp;util.CorrectionError{Code: errno.Internal_Error, Msg: fmt.Sprintf("db UpdateTaskQuesionEmResult err %v", err)}</w:t>
+      </w:r>
+    </w:p>
+    <w:p>
+      <w:pPr>
+        <w:pStyle w:val="6"/>
+        <w:keepNext w:val="0"/>
+        <w:keepLines w:val="0"/>
+        <w:widowControl/>
+        <w:suppressLineNumbers w:val="0"/>
+        <w:spacing w:before="0" w:beforeAutospacing="0" w:after="0" w:afterAutospacing="0" w:line="380" w:lineRule="atLeast"/>
+        <w:ind w:left="0" w:right="0"/>
+        <w:jc w:val="left"/>
+      </w:pPr>
+      <w:r>
+        <w:rPr>
+          <w:rFonts w:ascii="Helvetica Neue" w:hAnsi="Helvetica Neue" w:eastAsia="Helvetica Neue" w:cs="Helvetica Neue"/>
+          <w:color w:val="000000"/>
+          <w:kern w:val="0"/>
+          <w:sz w:val="26"/>
+          <w:szCs w:val="26"/>
+          <w:lang w:val="en-US" w:eastAsia="zh-CN" w:bidi="ar"/>
+        </w:rPr>
+        <w:t> }</w:t>
+      </w:r>
+    </w:p>
+    <w:p>
+      <w:pPr>
+        <w:pStyle w:val="6"/>
+        <w:keepNext w:val="0"/>
+        <w:keepLines w:val="0"/>
+        <w:widowControl/>
+        <w:suppressLineNumbers w:val="0"/>
+        <w:spacing w:before="0" w:beforeAutospacing="0" w:after="0" w:afterAutospacing="0" w:line="380" w:lineRule="atLeast"/>
+        <w:ind w:left="0" w:right="0"/>
+        <w:jc w:val="left"/>
+        <w:rPr>
+          <w:rFonts w:ascii="Helvetica Neue" w:hAnsi="Helvetica Neue" w:eastAsia="Helvetica Neue" w:cs="Helvetica Neue"/>
+          <w:color w:val="000000"/>
+          <w:kern w:val="0"/>
+          <w:sz w:val="26"/>
+          <w:szCs w:val="26"/>
+          <w:lang w:val="en-US" w:eastAsia="zh-CN" w:bidi="ar"/>
+        </w:rPr>
+      </w:pPr>
+      <w:r>
+        <w:rPr>
+          <w:rFonts w:ascii="Helvetica Neue" w:hAnsi="Helvetica Neue" w:eastAsia="Helvetica Neue" w:cs="Helvetica Neue"/>
+          <w:color w:val="000000"/>
+          <w:kern w:val="0"/>
+          <w:sz w:val="26"/>
+          <w:szCs w:val="26"/>
+          <w:lang w:val="en-US" w:eastAsia="zh-CN" w:bidi="ar"/>
+        </w:rPr>
+        <w:t xml:space="preserve"> return </w:t>
+      </w:r>
+      <w:r>
+        <w:rPr>
+          <w:rFonts w:ascii="Helvetica Neue" w:hAnsi="Helvetica Neue" w:eastAsia="Helvetica Neue" w:cs="Helvetica Neue"/>
+          <w:color w:val="FF0000"/>
+          <w:kern w:val="0"/>
+          <w:sz w:val="26"/>
+          <w:szCs w:val="26"/>
+          <w:lang w:val="en-US" w:eastAsia="zh-CN" w:bidi="ar"/>
+        </w:rPr>
+        <w:t>con.RowsAffected,</w:t>
+      </w:r>
+      <w:r>
+        <w:rPr>
+          <w:rFonts w:ascii="Helvetica Neue" w:hAnsi="Helvetica Neue" w:eastAsia="Helvetica Neue" w:cs="Helvetica Neue"/>
+          <w:color w:val="000000"/>
+          <w:kern w:val="0"/>
+          <w:sz w:val="26"/>
+          <w:szCs w:val="26"/>
+          <w:lang w:val="en-US" w:eastAsia="zh-CN" w:bidi="ar"/>
+        </w:rPr>
+        <w:t xml:space="preserve"> nil</w:t>
+      </w:r>
+    </w:p>
+    <w:p>
+      <w:pPr>
+        <w:rPr>
+          <w:lang w:eastAsia="zh-CN"/>
+        </w:rPr>
+      </w:pPr>
+      <w:r>
+        <w:rPr>
+          <w:lang w:eastAsia="zh-CN"/>
+        </w:rPr>
+        <w:t>这样获取影响了多少行</w:t>
+      </w:r>
+    </w:p>
+    <w:p>
+      <w:pPr>
+        <w:rPr>
+          <w:lang w:eastAsia="zh-CN"/>
+        </w:rPr>
+      </w:pPr>
+    </w:p>
+    <w:p>
+      <w:r>
+        <w:rPr>
+          <w:lang w:val="en-US" w:eastAsia="zh-CN"/>
+        </w:rPr>
+        <w:t>save的参数只能是结构体指针</w:t>
+      </w:r>
+      <w:r>
+        <w:rPr>
+          <w:lang w:eastAsia="zh-CN"/>
+        </w:rPr>
+        <w:t>,不能存map</w:t>
+      </w:r>
+    </w:p>
+    <w:p>
+      <w:pPr>
+        <w:rPr>
+          <w:lang w:eastAsia="zh-CN"/>
+        </w:rPr>
+      </w:pPr>
     </w:p>
     <w:p>
       <w:pPr>
@@ -7269,7 +9538,7 @@
                     </pic:cNvPicPr>
                   </pic:nvPicPr>
                   <pic:blipFill>
-                    <a:blip r:embed="rId10"/>
+                    <a:blip r:embed="rId17"/>
                     <a:stretch>
                       <a:fillRect/>
                     </a:stretch>
@@ -7386,7 +9655,7 @@
                     </pic:cNvPicPr>
                   </pic:nvPicPr>
                   <pic:blipFill>
-                    <a:blip r:embed="rId11"/>
+                    <a:blip r:embed="rId18"/>
                     <a:stretch>
                       <a:fillRect/>
                     </a:stretch>
@@ -9635,19 +11904,116 @@
       </w:r>
     </w:p>
     <w:p>
-      <w:pPr>
-        <w:keepNext w:val="0"/>
-        <w:keepLines w:val="0"/>
-        <w:widowControl/>
-        <w:suppressLineNumbers w:val="0"/>
+      <w:r>
+        <w:rPr>
+          <w:lang w:val="en-US" w:eastAsia="zh-CN"/>
+        </w:rPr>
+        <w:t>1. key的value超过10KB，即string类型value超过10KB</w:t>
+      </w:r>
+    </w:p>
+    <w:p>
+      <w:r>
+        <w:rPr>
+          <w:lang w:val="en-US" w:eastAsia="zh-CN"/>
+        </w:rPr>
+        <w:t>2. hash/set/zset/list 数据结构中 元素个数  &gt; 5k</w:t>
+      </w:r>
+    </w:p>
+    <w:p>
+      <w:pPr>
+        <w:rPr>
+          <w:lang w:val="en-US" w:eastAsia="zh-CN"/>
+        </w:rPr>
+      </w:pPr>
+      <w:r>
+        <w:rPr>
+          <w:lang w:val="en-US" w:eastAsia="zh-CN"/>
+        </w:rPr>
+        <w:t>3. 整体value 大于10MB</w:t>
+      </w:r>
+    </w:p>
+    <w:p>
+      <w:r>
+        <w:rPr>
+          <w:lang w:val="en-US" w:eastAsia="zh-CN"/>
+        </w:rPr>
+        <w:t xml:space="preserve">大key的危害 </w:t>
+      </w:r>
+      <w:r>
+        <w:rPr>
+          <w:lang w:eastAsia="zh-CN"/>
+        </w:rPr>
+        <w:t>首先由于key大了会加大查询时间,导致链接池资源耗尽,</w:t>
+      </w:r>
+      <w:r>
+        <w:rPr>
+          <w:lang w:val="en-US" w:eastAsia="zh-CN"/>
+        </w:rPr>
+        <w:t>数据同步啊。数据备份db啊 都会慢</w:t>
+      </w:r>
+    </w:p>
+    <w:p>
+      <w:pPr>
+        <w:pStyle w:val="6"/>
+        <w:keepNext w:val="0"/>
+        <w:keepLines w:val="0"/>
+        <w:widowControl/>
+        <w:suppressLineNumbers w:val="0"/>
+        <w:spacing w:before="0" w:beforeAutospacing="0" w:after="0" w:afterAutospacing="0" w:line="380" w:lineRule="atLeast"/>
+        <w:ind w:left="0" w:right="0"/>
         <w:jc w:val="left"/>
       </w:pPr>
+    </w:p>
+    <w:p>
+      <w:pPr>
+        <w:rPr>
+          <w:lang w:val="en-US" w:eastAsia="zh-CN"/>
+        </w:rPr>
+      </w:pPr>
+    </w:p>
+    <w:p>
+      <w:pPr>
+        <w:rPr>
+          <w:lang w:eastAsia="zh-CN"/>
+        </w:rPr>
+      </w:pPr>
+    </w:p>
+    <w:p>
+      <w:pPr>
+        <w:rPr>
+          <w:lang w:eastAsia="zh-CN"/>
+        </w:rPr>
+      </w:pPr>
+    </w:p>
+    <w:p>
+      <w:pPr>
+        <w:rPr>
+          <w:lang w:eastAsia="zh-CN"/>
+        </w:rPr>
+      </w:pPr>
+    </w:p>
+    <w:p>
       <w:r>
         <w:rPr>
           <w:rFonts w:hint="default"/>
         </w:rPr>
         <w:t xml:space="preserve"> </w:t>
       </w:r>
+      <w:r>
+        <w:rPr>
+          <w:lang w:val="en-US" w:eastAsia="zh-CN"/>
+        </w:rPr>
+        <w:t>对于LUA的说明：我们在接入文档以及日常 oncall 中一直明确不支持LUA命令，原因是这个命令不可控，可能会实现一个复杂逻辑，导致实例阻塞卡死，对服务的稳定性无法标准化；</w:t>
+      </w:r>
+    </w:p>
+    <w:p>
+      <w:pPr>
+        <w:keepNext w:val="0"/>
+        <w:keepLines w:val="0"/>
+        <w:widowControl/>
+        <w:suppressLineNumbers w:val="0"/>
+        <w:jc w:val="left"/>
+      </w:pPr>
     </w:p>
     <w:p>
       <w:pPr>
@@ -10001,7 +12367,7 @@
                     </pic:cNvPicPr>
                   </pic:nvPicPr>
                   <pic:blipFill>
-                    <a:blip r:embed="rId12"/>
+                    <a:blip r:embed="rId19"/>
                     <a:stretch>
                       <a:fillRect/>
                     </a:stretch>
@@ -10429,6 +12795,139 @@
     </w:p>
     <w:p>
       <w:pPr>
+        <w:pStyle w:val="6"/>
+        <w:keepNext w:val="0"/>
+        <w:keepLines w:val="0"/>
+        <w:widowControl/>
+        <w:suppressLineNumbers w:val="0"/>
+        <w:spacing w:before="0" w:beforeAutospacing="0" w:after="0" w:afterAutospacing="0" w:line="380" w:lineRule="atLeast"/>
+        <w:ind w:left="0" w:right="0"/>
+        <w:jc w:val="left"/>
+      </w:pPr>
+      <w:r>
+        <w:rPr>
+          <w:rFonts w:ascii="Helvetica Neue" w:hAnsi="Helvetica Neue" w:eastAsia="Helvetica Neue" w:cs="Helvetica Neue"/>
+          <w:color w:val="000000"/>
+          <w:kern w:val="0"/>
+          <w:sz w:val="26"/>
+          <w:szCs w:val="26"/>
+          <w:lang w:val="en-US" w:eastAsia="zh-CN" w:bidi="ar"/>
+        </w:rPr>
+        <w:t>大流量的东西</w:t>
+      </w:r>
+      <w:r>
+        <w:rPr>
+          <w:rFonts w:ascii="Helvetica Neue" w:hAnsi="Helvetica Neue" w:eastAsia="Helvetica Neue" w:cs="Helvetica Neue"/>
+          <w:color w:val="000000"/>
+          <w:kern w:val="0"/>
+          <w:sz w:val="26"/>
+          <w:szCs w:val="26"/>
+          <w:lang w:eastAsia="zh-CN" w:bidi="ar"/>
+        </w:rPr>
+        <w:t>瓶颈</w:t>
+      </w:r>
+      <w:r>
+        <w:rPr>
+          <w:rFonts w:ascii="Helvetica Neue" w:hAnsi="Helvetica Neue" w:eastAsia="Helvetica Neue" w:cs="Helvetica Neue"/>
+          <w:color w:val="000000"/>
+          <w:kern w:val="0"/>
+          <w:sz w:val="26"/>
+          <w:szCs w:val="26"/>
+          <w:lang w:val="en-US" w:eastAsia="zh-CN" w:bidi="ar"/>
+        </w:rPr>
+        <w:t>都在网卡</w:t>
+      </w:r>
+      <w:r>
+        <w:rPr>
+          <w:rFonts w:ascii="Helvetica Neue" w:hAnsi="Helvetica Neue" w:eastAsia="Helvetica Neue" w:cs="Helvetica Neue"/>
+          <w:color w:val="000000"/>
+          <w:kern w:val="0"/>
+          <w:sz w:val="26"/>
+          <w:szCs w:val="26"/>
+          <w:lang w:eastAsia="zh-CN" w:bidi="ar"/>
+        </w:rPr>
+        <w:t>和磁盘io.</w:t>
+      </w:r>
+    </w:p>
+    <w:p>
+      <w:r>
+        <w:rPr>
+          <w:lang w:val="en-US" w:eastAsia="zh-CN"/>
+        </w:rPr>
+        <w:t>10M带宽=1.25MB/s网速：</w:t>
+      </w:r>
+    </w:p>
+    <w:p/>
+    <w:p/>
+    <w:p>
+      <w:r>
+        <w:rPr>
+          <w:lang w:val="en-US" w:eastAsia="zh-CN"/>
+        </w:rPr>
+        <w:t>最近看到一个p99不知道代表什么,通过查询得知:</w:t>
+      </w:r>
+    </w:p>
+    <w:p>
+      <w:r>
+        <w:rPr>
+          <w:lang w:val="en-US" w:eastAsia="zh-CN"/>
+        </w:rPr>
+        <w:t>p99.9</w:t>
+      </w:r>
+    </w:p>
+    <w:p>
+      <w:r>
+        <w:rPr>
+          <w:lang w:val="en-US" w:eastAsia="zh-CN"/>
+        </w:rPr>
+        <w:t>p99</w:t>
+      </w:r>
+    </w:p>
+    <w:p>
+      <w:r>
+        <w:rPr>
+          <w:lang w:val="en-US" w:eastAsia="zh-CN"/>
+        </w:rPr>
+        <w:t>p95</w:t>
+      </w:r>
+    </w:p>
+    <w:p>
+      <w:r>
+        <w:rPr>
+          <w:lang w:val="en-US" w:eastAsia="zh-CN"/>
+        </w:rPr>
+        <w:t>p90</w:t>
+      </w:r>
+    </w:p>
+    <w:p/>
+    <w:p>
+      <w:r>
+        <w:rPr>
+          <w:lang w:val="en-US" w:eastAsia="zh-CN"/>
+        </w:rPr>
+        <w:t>过去10秒内最慢的x%的请求的平均延迟.其中X是数字与100的差.</w:t>
+      </w:r>
+    </w:p>
+    <w:p>
+      <w:r>
+        <w:rPr>
+          <w:lang w:val="en-US" w:eastAsia="zh-CN"/>
+        </w:rPr>
+        <w:t>例如:p99 1.403 表示过去的10秒内最慢的1%请求的平均延时为1.403秒</w:t>
+      </w:r>
+    </w:p>
+    <w:p>
+      <w:r>
+        <w:rPr>
+          <w:lang w:val="en-US" w:eastAsia="zh-CN"/>
+        </w:rPr>
+        <w:t>p95 过去的10秒内最慢的5%的请求平均延时.</w:t>
+      </w:r>
+    </w:p>
+    <w:p/>
+    <w:p/>
+    <w:p>
+      <w:pPr>
         <w:rPr>
           <w:color w:val="FF0000"/>
           <w:highlight w:val="yellow"/>
@@ -10501,6 +13000,54 @@
         </w:rPr>
         <w:t>apt-get purge xxxx 卸载并且删除相关配置</w:t>
       </w:r>
+    </w:p>
+    <w:p>
+      <w:pPr>
+        <w:rPr>
+          <w:rFonts w:hint="default"/>
+          <w:lang w:val="en-US" w:eastAsia="zh-CN"/>
+        </w:rPr>
+      </w:pPr>
+    </w:p>
+    <w:p>
+      <w:r>
+        <w:rPr>
+          <w:lang w:val="en-US" w:eastAsia="zh-CN"/>
+        </w:rPr>
+        <w:t>git clean -df。这个会删除文件夹和文件全都。如果不加d的话文件夹是不会删除的</w:t>
+      </w:r>
+    </w:p>
+    <w:p>
+      <w:pPr>
+        <w:rPr>
+          <w:rFonts w:hint="default"/>
+          <w:lang w:val="en-US" w:eastAsia="zh-CN"/>
+        </w:rPr>
+      </w:pPr>
+    </w:p>
+    <w:p>
+      <w:pPr>
+        <w:rPr>
+          <w:rFonts w:hint="default"/>
+          <w:lang w:val="en-US" w:eastAsia="zh-CN"/>
+        </w:rPr>
+      </w:pPr>
+    </w:p>
+    <w:p>
+      <w:r>
+        <w:rPr>
+          <w:lang w:val="en-US" w:eastAsia="zh-CN"/>
+        </w:rPr>
+        <w:t>通过etcd获取服务治理规则</w:t>
+      </w:r>
+    </w:p>
+    <w:p>
+      <w:pPr>
+        <w:rPr>
+          <w:rFonts w:hint="default"/>
+          <w:lang w:val="en-US" w:eastAsia="zh-CN"/>
+        </w:rPr>
+      </w:pPr>
     </w:p>
     <w:p>
       <w:pPr>
@@ -10807,7 +13354,6 @@
           <w:color w:val="333333"/>
           <w:spacing w:val="0"/>
           <w:szCs w:val="32"/>
-          <w:bdr w:val="none" w:color="auto" w:sz="0" w:space="0"/>
           <w:shd w:val="clear" w:fill="FFFFFF"/>
         </w:rPr>
       </w:pPr>
@@ -10825,7 +13371,6 @@
           <w:color w:val="333333"/>
           <w:spacing w:val="0"/>
           <w:szCs w:val="32"/>
-          <w:bdr w:val="none" w:color="auto" w:sz="0" w:space="0"/>
           <w:shd w:val="clear" w:fill="FFFFFF"/>
         </w:rPr>
         <w:t>。</w:t>
@@ -11629,7 +14174,7 @@
                     </pic:cNvPicPr>
                   </pic:nvPicPr>
                   <pic:blipFill>
-                    <a:blip r:embed="rId13"/>
+                    <a:blip r:embed="rId20"/>
                     <a:stretch>
                       <a:fillRect/>
                     </a:stretch>
@@ -11698,7 +14243,7 @@
                     </pic:cNvPicPr>
                   </pic:nvPicPr>
                   <pic:blipFill>
-                    <a:blip r:embed="rId14"/>
+                    <a:blip r:embed="rId21"/>
                     <a:stretch>
                       <a:fillRect/>
                     </a:stretch>
@@ -11745,6 +14290,30 @@
       </w:r>
     </w:p>
     <w:p>
+      <w:pPr>
+        <w:rPr>
+          <w:rFonts w:hint="default"/>
+          <w:lang w:eastAsia="zh-CN"/>
+        </w:rPr>
+      </w:pPr>
+    </w:p>
+    <w:p>
+      <w:r>
+        <w:rPr>
+          <w:lang w:val="en-US" w:eastAsia="zh-CN"/>
+        </w:rPr>
+        <w:t>Bilibili，也就是传说中的B站，不仅贡献了弹幕，为我们提供了另一种观影交互体验。更重要的，Flv.js的诞生，让我们在视频播放领域彻底告别Adobe时代。一个全新、干净的HTML5就这样向我们走来了。</w:t>
+      </w:r>
+    </w:p>
+    <w:p>
+      <w:pPr>
+        <w:rPr>
+          <w:rFonts w:hint="default"/>
+          <w:lang w:eastAsia="zh-CN"/>
+        </w:rPr>
+      </w:pPr>
+    </w:p>
+    <w:p>
       <w:r>
         <w:drawing>
           <wp:inline distT="0" distB="0" distL="114300" distR="114300">
@@ -11764,7 +14333,7 @@
                     </pic:cNvPicPr>
                   </pic:nvPicPr>
                   <pic:blipFill>
-                    <a:blip r:embed="rId15"/>
+                    <a:blip r:embed="rId22"/>
                     <a:stretch>
                       <a:fillRect/>
                     </a:stretch>
@@ -12104,7 +14673,7 @@
                     </pic:cNvPicPr>
                   </pic:nvPicPr>
                   <pic:blipFill>
-                    <a:blip r:embed="rId16"/>
+                    <a:blip r:embed="rId23"/>
                     <a:stretch>
                       <a:fillRect/>
                     </a:stretch>
@@ -12182,7 +14751,7 @@
           <w:szCs w:val="24"/>
           <w:lang w:val="en-US" w:eastAsia="zh-CN" w:bidi="ar"/>
         </w:rPr>
-        <w:instrText xml:space="preserve"> HYPERLINK "https://mp.weixin.qq.com/s/o2oMMh0PF5ZSoYD0XOBY2Q" </w:instrText>
+        <w:instrText xml:space="preserve"> HYPERLINK "https://zhuanlan.zhihu.com/p/95056679?utm_source=wechatMessage_article_bottom&amp;from=singlemessage" </w:instrText>
       </w:r>
       <w:r>
         <w:rPr>
@@ -12201,7 +14770,7 @@
           <w:sz w:val="24"/>
           <w:szCs w:val="24"/>
         </w:rPr>
-        <w:t>https://mp.weixin.qq.com/s/o2oMMh0PF5ZSoYD0XOBY2Q</w:t>
+        <w:t>https://zhuanlan.zhihu.com/p/95056679?utm_source=wechatMessage_article_bottom&amp;from=singlemessage</w:t>
       </w:r>
       <w:r>
         <w:rPr>
@@ -12248,7 +14817,7 @@
           <w:szCs w:val="24"/>
           <w:lang w:val="en-US" w:eastAsia="zh-CN" w:bidi="ar"/>
         </w:rPr>
-        <w:instrText xml:space="preserve"> HYPERLINK "https://mp.weixin.qq.com/s/24AvtcL8_cz_pQg2RYEaiQ" </w:instrText>
+        <w:instrText xml:space="preserve"> HYPERLINK "https://gocn.vip/topics/9611" </w:instrText>
       </w:r>
       <w:r>
         <w:rPr>
@@ -12267,7 +14836,7 @@
           <w:sz w:val="24"/>
           <w:szCs w:val="24"/>
         </w:rPr>
-        <w:t>https://mp.weixin.qq.com/s/24AvtcL8_cz_pQg2RYEaiQ</w:t>
+        <w:t>https://gocn.vip/topics/9611</w:t>
       </w:r>
       <w:r>
         <w:rPr>
@@ -12322,7 +14891,7 @@
           <w:szCs w:val="24"/>
           <w:lang w:val="en-US" w:eastAsia="zh-CN" w:bidi="ar"/>
         </w:rPr>
-        <w:instrText xml:space="preserve"> HYPERLINK "https://www.xttblog.com/?p=2943" </w:instrText>
+        <w:instrText xml:space="preserve"> HYPERLINK "https://cloud.tencent.com/developer/article/1434134" </w:instrText>
       </w:r>
       <w:r>
         <w:rPr>
@@ -12341,7 +14910,7 @@
           <w:sz w:val="24"/>
           <w:szCs w:val="24"/>
         </w:rPr>
-        <w:t>https://www.xttblog.com/?p=2943</w:t>
+        <w:t>https://cloud.tencent.com/developer/article/1434134</w:t>
       </w:r>
       <w:r>
         <w:rPr>
@@ -12354,45 +14923,6 @@
         <w:fldChar w:fldCharType="end"/>
       </w:r>
     </w:p>
-    <w:p/>
-    <w:p>
-      <w:pPr>
-        <w:rPr>
-          <w:rFonts w:hint="eastAsia"/>
-        </w:rPr>
-      </w:pPr>
-      <w:r>
-        <w:rPr>
-          <w:rFonts w:hint="eastAsia"/>
-        </w:rPr>
-        <w:fldChar w:fldCharType="begin"/>
-      </w:r>
-      <w:r>
-        <w:rPr>
-          <w:rFonts w:hint="eastAsia"/>
-        </w:rPr>
-        <w:instrText xml:space="preserve"> HYPERLINK "https://blog.csdn.net/w372426096/article/details/88352833" </w:instrText>
-      </w:r>
-      <w:r>
-        <w:rPr>
-          <w:rFonts w:hint="eastAsia"/>
-        </w:rPr>
-        <w:fldChar w:fldCharType="separate"/>
-      </w:r>
-      <w:r>
-        <w:rPr>
-          <w:rStyle w:val="8"/>
-          <w:rFonts w:hint="eastAsia"/>
-        </w:rPr>
-        <w:t>https://blog.csdn.net/w372426096/article/details/88352833</w:t>
-      </w:r>
-      <w:r>
-        <w:rPr>
-          <w:rFonts w:hint="eastAsia"/>
-        </w:rPr>
-        <w:fldChar w:fldCharType="end"/>
-      </w:r>
-    </w:p>
     <w:p>
       <w:pPr>
         <w:keepNext w:val="0"/>
@@ -12408,6 +14938,16 @@
           <w:lang w:val="en-US" w:eastAsia="zh-CN" w:bidi="ar"/>
         </w:rPr>
       </w:pPr>
+    </w:p>
+    <w:p/>
+    <w:p>
+      <w:pPr>
+        <w:keepNext w:val="0"/>
+        <w:keepLines w:val="0"/>
+        <w:widowControl/>
+        <w:suppressLineNumbers w:val="0"/>
+        <w:jc w:val="left"/>
+      </w:pPr>
       <w:r>
         <w:rPr>
           <w:rFonts w:ascii="宋体" w:hAnsi="宋体" w:eastAsia="宋体" w:cs="宋体"/>
@@ -12426,7 +14966,7 @@
           <w:szCs w:val="24"/>
           <w:lang w:val="en-US" w:eastAsia="zh-CN" w:bidi="ar"/>
         </w:rPr>
-        <w:instrText xml:space="preserve"> HYPERLINK "https://tech.meituan.com/2016/12/02/performance-tunning.html" </w:instrText>
+        <w:instrText xml:space="preserve"> HYPERLINK "https://blog.csdn.net/hil2000/article/details/51638751?depth_1-utm_source=distribute.pc_relevant.none-task&amp;utm_source=distribute.pc_relevant.none-task" </w:instrText>
       </w:r>
       <w:r>
         <w:rPr>
@@ -12445,7 +14985,7 @@
           <w:sz w:val="24"/>
           <w:szCs w:val="24"/>
         </w:rPr>
-        <w:t>https://tech.meituan.com/2016/12/02/performance-tunning.html</w:t>
+        <w:t>https://blog.csdn.net/hil2000/article/details/51638751?depth_1-utm_source=distribute.pc_relevant.none-task&amp;utm_source=distribute.pc_relevant.none-task</w:t>
       </w:r>
       <w:r>
         <w:rPr>
@@ -12458,6 +14998,7 @@
         <w:fldChar w:fldCharType="end"/>
       </w:r>
     </w:p>
+    <w:p/>
     <w:p>
       <w:pPr>
         <w:keepNext w:val="0"/>
@@ -12484,7 +15025,7 @@
           <w:szCs w:val="24"/>
           <w:lang w:val="en-US" w:eastAsia="zh-CN" w:bidi="ar"/>
         </w:rPr>
-        <w:instrText xml:space="preserve"> HYPERLINK "https://bytedance.feishu.cn/slides/sldcn1JNygQ8RPQlHipClXA2DCc" </w:instrText>
+        <w:instrText xml:space="preserve"> HYPERLINK "https://blog.csdn.net/xiaosongluo/article/details/80292894" </w:instrText>
       </w:r>
       <w:r>
         <w:rPr>
@@ -12503,7 +15044,7 @@
           <w:sz w:val="24"/>
           <w:szCs w:val="24"/>
         </w:rPr>
-        <w:t>https://bytedance.feishu.cn/slides/sldcn1JNygQ8RPQlHipClXA2DCc</w:t>
+        <w:t>https://blog.csdn.net/xiaosongluo/article/details/80292894</w:t>
       </w:r>
       <w:r>
         <w:rPr>
@@ -12518,6 +15059,69 @@
     </w:p>
     <w:p>
       <w:pPr>
+        <w:pStyle w:val="6"/>
+        <w:keepNext w:val="0"/>
+        <w:keepLines w:val="0"/>
+        <w:widowControl/>
+        <w:suppressLineNumbers w:val="0"/>
+        <w:spacing w:before="0" w:beforeAutospacing="0" w:after="0" w:afterAutospacing="0" w:line="380" w:lineRule="atLeast"/>
+        <w:ind w:left="0" w:right="0"/>
+        <w:jc w:val="left"/>
+      </w:pPr>
+      <w:r>
+        <w:rPr>
+          <w:rFonts w:ascii="Helvetica Neue" w:hAnsi="Helvetica Neue" w:eastAsia="Helvetica Neue" w:cs="Helvetica Neue"/>
+          <w:color w:val="118EFF"/>
+          <w:kern w:val="0"/>
+          <w:sz w:val="26"/>
+          <w:szCs w:val="26"/>
+          <w:lang w:val="en-US" w:eastAsia="zh-CN" w:bidi="ar"/>
+        </w:rPr>
+        <w:fldChar w:fldCharType="begin"/>
+      </w:r>
+      <w:r>
+        <w:rPr>
+          <w:rFonts w:ascii="Helvetica Neue" w:hAnsi="Helvetica Neue" w:eastAsia="Helvetica Neue" w:cs="Helvetica Neue"/>
+          <w:color w:val="118EFF"/>
+          <w:kern w:val="0"/>
+          <w:sz w:val="26"/>
+          <w:szCs w:val="26"/>
+          <w:lang w:val="en-US" w:eastAsia="zh-CN" w:bidi="ar"/>
+        </w:rPr>
+        <w:instrText xml:space="preserve"> HYPERLINK "https://blog.csdn.net/liumiaocn/article/details/54922487" </w:instrText>
+      </w:r>
+      <w:r>
+        <w:rPr>
+          <w:rFonts w:ascii="Helvetica Neue" w:hAnsi="Helvetica Neue" w:eastAsia="Helvetica Neue" w:cs="Helvetica Neue"/>
+          <w:color w:val="118EFF"/>
+          <w:kern w:val="0"/>
+          <w:sz w:val="26"/>
+          <w:szCs w:val="26"/>
+          <w:lang w:val="en-US" w:eastAsia="zh-CN" w:bidi="ar"/>
+        </w:rPr>
+        <w:fldChar w:fldCharType="separate"/>
+      </w:r>
+      <w:r>
+        <w:rPr>
+          <w:rStyle w:val="8"/>
+        </w:rPr>
+        <w:t>https://blog.csdn.net/liumiaocn/article/details/54922487</w:t>
+      </w:r>
+      <w:r>
+        <w:rPr>
+          <w:rFonts w:ascii="Helvetica Neue" w:hAnsi="Helvetica Neue" w:eastAsia="Helvetica Neue" w:cs="Helvetica Neue"/>
+          <w:color w:val="118EFF"/>
+          <w:kern w:val="0"/>
+          <w:sz w:val="26"/>
+          <w:szCs w:val="26"/>
+          <w:lang w:val="en-US" w:eastAsia="zh-CN" w:bidi="ar"/>
+        </w:rPr>
+        <w:fldChar w:fldCharType="end"/>
+      </w:r>
+    </w:p>
+    <w:p/>
+    <w:p>
+      <w:pPr>
         <w:keepNext w:val="0"/>
         <w:keepLines w:val="0"/>
         <w:widowControl/>
@@ -12542,7 +15146,7 @@
           <w:szCs w:val="24"/>
           <w:lang w:val="en-US" w:eastAsia="zh-CN" w:bidi="ar"/>
         </w:rPr>
-        <w:instrText xml:space="preserve"> HYPERLINK "https://mp.weixin.qq.com/s/QMSQG-pPElPhI457g6OBqQ" </w:instrText>
+        <w:instrText xml:space="preserve"> HYPERLINK "https://item.jd.com/11152134.html" \l "comment" </w:instrText>
       </w:r>
       <w:r>
         <w:rPr>
@@ -12561,7 +15165,7 @@
           <w:sz w:val="24"/>
           <w:szCs w:val="24"/>
         </w:rPr>
-        <w:t>https://mp.weixin.qq.com/s/QMSQG-pPElPhI457g6OBqQ</w:t>
+        <w:t>https://item.jd.com/11152134.html#comment</w:t>
       </w:r>
       <w:r>
         <w:rPr>
@@ -12574,6 +15178,7 @@
         <w:fldChar w:fldCharType="end"/>
       </w:r>
     </w:p>
+    <w:p/>
     <w:p>
       <w:pPr>
         <w:keepNext w:val="0"/>
@@ -12581,6 +15186,8 @@
         <w:widowControl/>
         <w:suppressLineNumbers w:val="0"/>
         <w:jc w:val="left"/>
+      </w:pPr>
+      <w:r>
         <w:rPr>
           <w:rFonts w:ascii="宋体" w:hAnsi="宋体" w:eastAsia="宋体" w:cs="宋体"/>
           <w:kern w:val="0"/>
@@ -12588,7 +15195,8 @@
           <w:szCs w:val="24"/>
           <w:lang w:val="en-US" w:eastAsia="zh-CN" w:bidi="ar"/>
         </w:rPr>
-      </w:pPr>
+        <w:fldChar w:fldCharType="begin"/>
+      </w:r>
       <w:r>
         <w:rPr>
           <w:rFonts w:ascii="宋体" w:hAnsi="宋体" w:eastAsia="宋体" w:cs="宋体"/>
@@ -12597,17 +15205,7 @@
           <w:szCs w:val="24"/>
           <w:lang w:val="en-US" w:eastAsia="zh-CN" w:bidi="ar"/>
         </w:rPr>
-        <w:fldChar w:fldCharType="begin"/>
-      </w:r>
-      <w:r>
-        <w:rPr>
-          <w:rFonts w:ascii="宋体" w:hAnsi="宋体" w:eastAsia="宋体" w:cs="宋体"/>
-          <w:kern w:val="0"/>
-          <w:sz w:val="24"/>
-          <w:szCs w:val="24"/>
-          <w:lang w:val="en-US" w:eastAsia="zh-CN" w:bidi="ar"/>
-        </w:rPr>
-        <w:instrText xml:space="preserve"> HYPERLINK "https://bytedance.feishu.cn/docs/doccn71u9mO6nJM0REYO9qqKkhh" </w:instrText>
+        <w:instrText xml:space="preserve"> HYPERLINK "https://mp.weixin.qq.com/s/o2oMMh0PF5ZSoYD0XOBY2Q" </w:instrText>
       </w:r>
       <w:r>
         <w:rPr>
@@ -12626,7 +15224,7 @@
           <w:sz w:val="24"/>
           <w:szCs w:val="24"/>
         </w:rPr>
-        <w:t>https://bytedance.feishu.cn/docs/doccn71u9mO6nJM0REYO9qqKkhh</w:t>
+        <w:t>https://mp.weixin.qq.com/s/o2oMMh0PF5ZSoYD0XOBY2Q</w:t>
       </w:r>
       <w:r>
         <w:rPr>
@@ -12639,6 +15237,7 @@
         <w:fldChar w:fldCharType="end"/>
       </w:r>
     </w:p>
+    <w:p/>
     <w:p>
       <w:pPr>
         <w:keepNext w:val="0"/>
@@ -12654,15 +15253,6 @@
           <w:lang w:val="en-US" w:eastAsia="zh-CN" w:bidi="ar"/>
         </w:rPr>
       </w:pPr>
-    </w:p>
-    <w:p>
-      <w:pPr>
-        <w:keepNext w:val="0"/>
-        <w:keepLines w:val="0"/>
-        <w:widowControl/>
-        <w:suppressLineNumbers w:val="0"/>
-        <w:jc w:val="left"/>
-      </w:pPr>
       <w:r>
         <w:rPr>
           <w:rFonts w:ascii="宋体" w:hAnsi="宋体" w:eastAsia="宋体" w:cs="宋体"/>
@@ -12681,7 +15271,7 @@
           <w:szCs w:val="24"/>
           <w:lang w:val="en-US" w:eastAsia="zh-CN" w:bidi="ar"/>
         </w:rPr>
-        <w:instrText xml:space="preserve"> HYPERLINK "https://maimai.cn/article/detail?fid=1372321387&amp;efid=pm8WOnFAPtUMV4ivWMP4Tw&amp;use_rn=1" </w:instrText>
+        <w:instrText xml:space="preserve"> HYPERLINK "https://mp.weixin.qq.com/s/24AvtcL8_cz_pQg2RYEaiQ" </w:instrText>
       </w:r>
       <w:r>
         <w:rPr>
@@ -12700,7 +15290,7 @@
           <w:sz w:val="24"/>
           <w:szCs w:val="24"/>
         </w:rPr>
-        <w:t>https://maimai.cn/article/detail?fid=1372321387&amp;efid=pm8WOnFAPtUMV4ivWMP4Tw&amp;use_rn=1</w:t>
+        <w:t>https://mp.weixin.qq.com/s/24AvtcL8_cz_pQg2RYEaiQ</w:t>
       </w:r>
       <w:r>
         <w:rPr>
@@ -12736,6 +15326,8 @@
         <w:widowControl/>
         <w:suppressLineNumbers w:val="0"/>
         <w:jc w:val="left"/>
+      </w:pPr>
+      <w:r>
         <w:rPr>
           <w:rFonts w:ascii="宋体" w:hAnsi="宋体" w:eastAsia="宋体" w:cs="宋体"/>
           <w:kern w:val="0"/>
@@ -12743,7 +15335,8 @@
           <w:szCs w:val="24"/>
           <w:lang w:val="en-US" w:eastAsia="zh-CN" w:bidi="ar"/>
         </w:rPr>
-      </w:pPr>
+        <w:fldChar w:fldCharType="begin"/>
+      </w:r>
       <w:r>
         <w:rPr>
           <w:rFonts w:ascii="宋体" w:hAnsi="宋体" w:eastAsia="宋体" w:cs="宋体"/>
@@ -12752,17 +15345,7 @@
           <w:szCs w:val="24"/>
           <w:lang w:val="en-US" w:eastAsia="zh-CN" w:bidi="ar"/>
         </w:rPr>
-        <w:fldChar w:fldCharType="begin"/>
-      </w:r>
-      <w:r>
-        <w:rPr>
-          <w:rFonts w:ascii="宋体" w:hAnsi="宋体" w:eastAsia="宋体" w:cs="宋体"/>
-          <w:kern w:val="0"/>
-          <w:sz w:val="24"/>
-          <w:szCs w:val="24"/>
-          <w:lang w:val="en-US" w:eastAsia="zh-CN" w:bidi="ar"/>
-        </w:rPr>
-        <w:instrText xml:space="preserve"> HYPERLINK "https://juejin.im/post/5dce54ca51882510ba1cbee6" </w:instrText>
+        <w:instrText xml:space="preserve"> HYPERLINK "https://www.xttblog.com/?p=2943" </w:instrText>
       </w:r>
       <w:r>
         <w:rPr>
@@ -12781,7 +15364,7 @@
           <w:sz w:val="24"/>
           <w:szCs w:val="24"/>
         </w:rPr>
-        <w:t>https://juejin.im/post/5dce54ca51882510ba1cbee6</w:t>
+        <w:t>https://www.xttblog.com/?p=2943</w:t>
       </w:r>
       <w:r>
         <w:rPr>
@@ -12794,6 +15377,45 @@
         <w:fldChar w:fldCharType="end"/>
       </w:r>
     </w:p>
+    <w:p/>
+    <w:p>
+      <w:pPr>
+        <w:rPr>
+          <w:rFonts w:hint="eastAsia"/>
+        </w:rPr>
+      </w:pPr>
+      <w:r>
+        <w:rPr>
+          <w:rFonts w:hint="eastAsia"/>
+        </w:rPr>
+        <w:fldChar w:fldCharType="begin"/>
+      </w:r>
+      <w:r>
+        <w:rPr>
+          <w:rFonts w:hint="eastAsia"/>
+        </w:rPr>
+        <w:instrText xml:space="preserve"> HYPERLINK "https://blog.csdn.net/w372426096/article/details/88352833" </w:instrText>
+      </w:r>
+      <w:r>
+        <w:rPr>
+          <w:rFonts w:hint="eastAsia"/>
+        </w:rPr>
+        <w:fldChar w:fldCharType="separate"/>
+      </w:r>
+      <w:r>
+        <w:rPr>
+          <w:rStyle w:val="8"/>
+          <w:rFonts w:hint="eastAsia"/>
+        </w:rPr>
+        <w:t>https://blog.csdn.net/w372426096/article/details/88352833</w:t>
+      </w:r>
+      <w:r>
+        <w:rPr>
+          <w:rFonts w:hint="eastAsia"/>
+        </w:rPr>
+        <w:fldChar w:fldCharType="end"/>
+      </w:r>
+    </w:p>
     <w:p>
       <w:pPr>
         <w:keepNext w:val="0"/>
@@ -12801,8 +15423,6 @@
         <w:widowControl/>
         <w:suppressLineNumbers w:val="0"/>
         <w:jc w:val="left"/>
-      </w:pPr>
-      <w:r>
         <w:rPr>
           <w:rFonts w:ascii="宋体" w:hAnsi="宋体" w:eastAsia="宋体" w:cs="宋体"/>
           <w:kern w:val="0"/>
@@ -12810,8 +15430,7 @@
           <w:szCs w:val="24"/>
           <w:lang w:val="en-US" w:eastAsia="zh-CN" w:bidi="ar"/>
         </w:rPr>
-        <w:fldChar w:fldCharType="begin"/>
-      </w:r>
+      </w:pPr>
       <w:r>
         <w:rPr>
           <w:rFonts w:ascii="宋体" w:hAnsi="宋体" w:eastAsia="宋体" w:cs="宋体"/>
@@ -12820,7 +15439,17 @@
           <w:szCs w:val="24"/>
           <w:lang w:val="en-US" w:eastAsia="zh-CN" w:bidi="ar"/>
         </w:rPr>
-        <w:instrText xml:space="preserve"> HYPERLINK "https://juejin.im/post/5c4f16dbe51d454f342fb7e7" \l "heading-19" </w:instrText>
+        <w:fldChar w:fldCharType="begin"/>
+      </w:r>
+      <w:r>
+        <w:rPr>
+          <w:rFonts w:ascii="宋体" w:hAnsi="宋体" w:eastAsia="宋体" w:cs="宋体"/>
+          <w:kern w:val="0"/>
+          <w:sz w:val="24"/>
+          <w:szCs w:val="24"/>
+          <w:lang w:val="en-US" w:eastAsia="zh-CN" w:bidi="ar"/>
+        </w:rPr>
+        <w:instrText xml:space="preserve"> HYPERLINK "https://tech.meituan.com/2016/12/02/performance-tunning.html" </w:instrText>
       </w:r>
       <w:r>
         <w:rPr>
@@ -12839,10 +15468,57 @@
           <w:sz w:val="24"/>
           <w:szCs w:val="24"/>
         </w:rPr>
-        <w:t>https://juejin.im/post/5c4f1</w:t>
-      </w:r>
-      <w:bookmarkStart w:id="1" w:name="_GoBack"/>
-      <w:bookmarkEnd w:id="1"/>
+        <w:t>https://tech.meituan.com/2016/12/02/performance-tunning.html</w:t>
+      </w:r>
+      <w:r>
+        <w:rPr>
+          <w:rFonts w:ascii="宋体" w:hAnsi="宋体" w:eastAsia="宋体" w:cs="宋体"/>
+          <w:kern w:val="0"/>
+          <w:sz w:val="24"/>
+          <w:szCs w:val="24"/>
+          <w:lang w:val="en-US" w:eastAsia="zh-CN" w:bidi="ar"/>
+        </w:rPr>
+        <w:fldChar w:fldCharType="end"/>
+      </w:r>
+    </w:p>
+    <w:p>
+      <w:pPr>
+        <w:keepNext w:val="0"/>
+        <w:keepLines w:val="0"/>
+        <w:widowControl/>
+        <w:suppressLineNumbers w:val="0"/>
+        <w:jc w:val="left"/>
+      </w:pPr>
+      <w:r>
+        <w:rPr>
+          <w:rFonts w:ascii="宋体" w:hAnsi="宋体" w:eastAsia="宋体" w:cs="宋体"/>
+          <w:kern w:val="0"/>
+          <w:sz w:val="24"/>
+          <w:szCs w:val="24"/>
+          <w:lang w:val="en-US" w:eastAsia="zh-CN" w:bidi="ar"/>
+        </w:rPr>
+        <w:fldChar w:fldCharType="begin"/>
+      </w:r>
+      <w:r>
+        <w:rPr>
+          <w:rFonts w:ascii="宋体" w:hAnsi="宋体" w:eastAsia="宋体" w:cs="宋体"/>
+          <w:kern w:val="0"/>
+          <w:sz w:val="24"/>
+          <w:szCs w:val="24"/>
+          <w:lang w:val="en-US" w:eastAsia="zh-CN" w:bidi="ar"/>
+        </w:rPr>
+        <w:instrText xml:space="preserve"> HYPERLINK "https://bytedance.feishu.cn/slides/sldcn1JNygQ8RPQlHipClXA2DCc" </w:instrText>
+      </w:r>
+      <w:r>
+        <w:rPr>
+          <w:rFonts w:ascii="宋体" w:hAnsi="宋体" w:eastAsia="宋体" w:cs="宋体"/>
+          <w:kern w:val="0"/>
+          <w:sz w:val="24"/>
+          <w:szCs w:val="24"/>
+          <w:lang w:val="en-US" w:eastAsia="zh-CN" w:bidi="ar"/>
+        </w:rPr>
+        <w:fldChar w:fldCharType="separate"/>
+      </w:r>
       <w:r>
         <w:rPr>
           <w:rStyle w:val="8"/>
@@ -12850,7 +15526,7 @@
           <w:sz w:val="24"/>
           <w:szCs w:val="24"/>
         </w:rPr>
-        <w:t>6dbe51d454f342fb7e7#heading-19</w:t>
+        <w:t>https://bytedance.feishu.cn/slides/sldcn1JNygQ8RPQlHipClXA2DCc</w:t>
       </w:r>
       <w:r>
         <w:rPr>
@@ -12870,6 +15546,8 @@
         <w:widowControl/>
         <w:suppressLineNumbers w:val="0"/>
         <w:jc w:val="left"/>
+      </w:pPr>
+      <w:r>
         <w:rPr>
           <w:rFonts w:ascii="宋体" w:hAnsi="宋体" w:eastAsia="宋体" w:cs="宋体"/>
           <w:kern w:val="0"/>
@@ -12877,16 +15555,8 @@
           <w:szCs w:val="24"/>
           <w:lang w:val="en-US" w:eastAsia="zh-CN" w:bidi="ar"/>
         </w:rPr>
-      </w:pPr>
-    </w:p>
-    <w:p>
-      <w:pPr>
-        <w:keepNext w:val="0"/>
-        <w:keepLines w:val="0"/>
-        <w:widowControl/>
-        <w:suppressLineNumbers w:val="0"/>
-        <w:jc w:val="left"/>
-      </w:pPr>
+        <w:fldChar w:fldCharType="begin"/>
+      </w:r>
       <w:r>
         <w:rPr>
           <w:rFonts w:ascii="宋体" w:hAnsi="宋体" w:eastAsia="宋体" w:cs="宋体"/>
@@ -12895,17 +15565,7 @@
           <w:szCs w:val="24"/>
           <w:lang w:val="en-US" w:eastAsia="zh-CN" w:bidi="ar"/>
         </w:rPr>
-        <w:fldChar w:fldCharType="begin"/>
-      </w:r>
-      <w:r>
-        <w:rPr>
-          <w:rFonts w:ascii="宋体" w:hAnsi="宋体" w:eastAsia="宋体" w:cs="宋体"/>
-          <w:kern w:val="0"/>
-          <w:sz w:val="24"/>
-          <w:szCs w:val="24"/>
-          <w:lang w:val="en-US" w:eastAsia="zh-CN" w:bidi="ar"/>
-        </w:rPr>
-        <w:instrText xml:space="preserve"> HYPERLINK "https://mp.weixin.qq.com/s/VQGF1vNvv-3GjdS6viuMIA" </w:instrText>
+        <w:instrText xml:space="preserve"> HYPERLINK "https://mp.weixin.qq.com/s/QMSQG-pPElPhI457g6OBqQ" </w:instrText>
       </w:r>
       <w:r>
         <w:rPr>
@@ -12924,7 +15584,7 @@
           <w:sz w:val="24"/>
           <w:szCs w:val="24"/>
         </w:rPr>
-        <w:t>https://mp.weixin.qq.com/s/VQGF1vNvv-3GjdS6viuMIA</w:t>
+        <w:t>https://mp.weixin.qq.com/s/QMSQG-pPElPhI457g6OBqQ</w:t>
       </w:r>
       <w:r>
         <w:rPr>
@@ -12952,6 +15612,358 @@
           <w:lang w:val="en-US" w:eastAsia="zh-CN" w:bidi="ar"/>
         </w:rPr>
       </w:pPr>
+      <w:r>
+        <w:rPr>
+          <w:rFonts w:ascii="宋体" w:hAnsi="宋体" w:eastAsia="宋体" w:cs="宋体"/>
+          <w:kern w:val="0"/>
+          <w:sz w:val="24"/>
+          <w:szCs w:val="24"/>
+          <w:lang w:val="en-US" w:eastAsia="zh-CN" w:bidi="ar"/>
+        </w:rPr>
+        <w:fldChar w:fldCharType="begin"/>
+      </w:r>
+      <w:r>
+        <w:rPr>
+          <w:rFonts w:ascii="宋体" w:hAnsi="宋体" w:eastAsia="宋体" w:cs="宋体"/>
+          <w:kern w:val="0"/>
+          <w:sz w:val="24"/>
+          <w:szCs w:val="24"/>
+          <w:lang w:val="en-US" w:eastAsia="zh-CN" w:bidi="ar"/>
+        </w:rPr>
+        <w:instrText xml:space="preserve"> HYPERLINK "https://bytedance.feishu.cn/docs/doccn71u9mO6nJM0REYO9qqKkhh" </w:instrText>
+      </w:r>
+      <w:r>
+        <w:rPr>
+          <w:rFonts w:ascii="宋体" w:hAnsi="宋体" w:eastAsia="宋体" w:cs="宋体"/>
+          <w:kern w:val="0"/>
+          <w:sz w:val="24"/>
+          <w:szCs w:val="24"/>
+          <w:lang w:val="en-US" w:eastAsia="zh-CN" w:bidi="ar"/>
+        </w:rPr>
+        <w:fldChar w:fldCharType="separate"/>
+      </w:r>
+      <w:r>
+        <w:rPr>
+          <w:rStyle w:val="8"/>
+          <w:rFonts w:ascii="宋体" w:hAnsi="宋体" w:eastAsia="宋体" w:cs="宋体"/>
+          <w:sz w:val="24"/>
+          <w:szCs w:val="24"/>
+        </w:rPr>
+        <w:t>https://bytedance.feishu.cn/docs/doccn71u9mO6nJM0REYO9qqKkhh</w:t>
+      </w:r>
+      <w:r>
+        <w:rPr>
+          <w:rFonts w:ascii="宋体" w:hAnsi="宋体" w:eastAsia="宋体" w:cs="宋体"/>
+          <w:kern w:val="0"/>
+          <w:sz w:val="24"/>
+          <w:szCs w:val="24"/>
+          <w:lang w:val="en-US" w:eastAsia="zh-CN" w:bidi="ar"/>
+        </w:rPr>
+        <w:fldChar w:fldCharType="end"/>
+      </w:r>
+    </w:p>
+    <w:p>
+      <w:pPr>
+        <w:keepNext w:val="0"/>
+        <w:keepLines w:val="0"/>
+        <w:widowControl/>
+        <w:suppressLineNumbers w:val="0"/>
+        <w:jc w:val="left"/>
+        <w:rPr>
+          <w:rFonts w:ascii="宋体" w:hAnsi="宋体" w:eastAsia="宋体" w:cs="宋体"/>
+          <w:kern w:val="0"/>
+          <w:sz w:val="24"/>
+          <w:szCs w:val="24"/>
+          <w:lang w:val="en-US" w:eastAsia="zh-CN" w:bidi="ar"/>
+        </w:rPr>
+      </w:pPr>
+    </w:p>
+    <w:p>
+      <w:pPr>
+        <w:keepNext w:val="0"/>
+        <w:keepLines w:val="0"/>
+        <w:widowControl/>
+        <w:suppressLineNumbers w:val="0"/>
+        <w:jc w:val="left"/>
+      </w:pPr>
+      <w:r>
+        <w:rPr>
+          <w:rFonts w:ascii="宋体" w:hAnsi="宋体" w:eastAsia="宋体" w:cs="宋体"/>
+          <w:kern w:val="0"/>
+          <w:sz w:val="24"/>
+          <w:szCs w:val="24"/>
+          <w:lang w:val="en-US" w:eastAsia="zh-CN" w:bidi="ar"/>
+        </w:rPr>
+        <w:fldChar w:fldCharType="begin"/>
+      </w:r>
+      <w:r>
+        <w:rPr>
+          <w:rFonts w:ascii="宋体" w:hAnsi="宋体" w:eastAsia="宋体" w:cs="宋体"/>
+          <w:kern w:val="0"/>
+          <w:sz w:val="24"/>
+          <w:szCs w:val="24"/>
+          <w:lang w:val="en-US" w:eastAsia="zh-CN" w:bidi="ar"/>
+        </w:rPr>
+        <w:instrText xml:space="preserve"> HYPERLINK "https://maimai.cn/article/detail?fid=1372321387&amp;efid=pm8WOnFAPtUMV4ivWMP4Tw&amp;use_rn=1" </w:instrText>
+      </w:r>
+      <w:r>
+        <w:rPr>
+          <w:rFonts w:ascii="宋体" w:hAnsi="宋体" w:eastAsia="宋体" w:cs="宋体"/>
+          <w:kern w:val="0"/>
+          <w:sz w:val="24"/>
+          <w:szCs w:val="24"/>
+          <w:lang w:val="en-US" w:eastAsia="zh-CN" w:bidi="ar"/>
+        </w:rPr>
+        <w:fldChar w:fldCharType="separate"/>
+      </w:r>
+      <w:r>
+        <w:rPr>
+          <w:rStyle w:val="8"/>
+          <w:rFonts w:ascii="宋体" w:hAnsi="宋体" w:eastAsia="宋体" w:cs="宋体"/>
+          <w:sz w:val="24"/>
+          <w:szCs w:val="24"/>
+        </w:rPr>
+        <w:t>https://maimai.cn/article/detail?fid=1372321387&amp;efid=pm8WOnFAPtUMV4ivWMP4Tw&amp;use_rn=1</w:t>
+      </w:r>
+      <w:r>
+        <w:rPr>
+          <w:rFonts w:ascii="宋体" w:hAnsi="宋体" w:eastAsia="宋体" w:cs="宋体"/>
+          <w:kern w:val="0"/>
+          <w:sz w:val="24"/>
+          <w:szCs w:val="24"/>
+          <w:lang w:val="en-US" w:eastAsia="zh-CN" w:bidi="ar"/>
+        </w:rPr>
+        <w:fldChar w:fldCharType="end"/>
+      </w:r>
+    </w:p>
+    <w:p>
+      <w:pPr>
+        <w:keepNext w:val="0"/>
+        <w:keepLines w:val="0"/>
+        <w:widowControl/>
+        <w:suppressLineNumbers w:val="0"/>
+        <w:jc w:val="left"/>
+        <w:rPr>
+          <w:rFonts w:ascii="宋体" w:hAnsi="宋体" w:eastAsia="宋体" w:cs="宋体"/>
+          <w:kern w:val="0"/>
+          <w:sz w:val="24"/>
+          <w:szCs w:val="24"/>
+          <w:lang w:val="en-US" w:eastAsia="zh-CN" w:bidi="ar"/>
+        </w:rPr>
+      </w:pPr>
+    </w:p>
+    <w:p>
+      <w:pPr>
+        <w:keepNext w:val="0"/>
+        <w:keepLines w:val="0"/>
+        <w:widowControl/>
+        <w:suppressLineNumbers w:val="0"/>
+        <w:jc w:val="left"/>
+        <w:rPr>
+          <w:rFonts w:ascii="宋体" w:hAnsi="宋体" w:eastAsia="宋体" w:cs="宋体"/>
+          <w:kern w:val="0"/>
+          <w:sz w:val="24"/>
+          <w:szCs w:val="24"/>
+          <w:lang w:val="en-US" w:eastAsia="zh-CN" w:bidi="ar"/>
+        </w:rPr>
+      </w:pPr>
+      <w:r>
+        <w:rPr>
+          <w:rFonts w:ascii="宋体" w:hAnsi="宋体" w:eastAsia="宋体" w:cs="宋体"/>
+          <w:kern w:val="0"/>
+          <w:sz w:val="24"/>
+          <w:szCs w:val="24"/>
+          <w:lang w:val="en-US" w:eastAsia="zh-CN" w:bidi="ar"/>
+        </w:rPr>
+        <w:fldChar w:fldCharType="begin"/>
+      </w:r>
+      <w:r>
+        <w:rPr>
+          <w:rFonts w:ascii="宋体" w:hAnsi="宋体" w:eastAsia="宋体" w:cs="宋体"/>
+          <w:kern w:val="0"/>
+          <w:sz w:val="24"/>
+          <w:szCs w:val="24"/>
+          <w:lang w:val="en-US" w:eastAsia="zh-CN" w:bidi="ar"/>
+        </w:rPr>
+        <w:instrText xml:space="preserve"> HYPERLINK "https://juejin.im/post/5dce54ca51882510ba1cbee6" </w:instrText>
+      </w:r>
+      <w:r>
+        <w:rPr>
+          <w:rFonts w:ascii="宋体" w:hAnsi="宋体" w:eastAsia="宋体" w:cs="宋体"/>
+          <w:kern w:val="0"/>
+          <w:sz w:val="24"/>
+          <w:szCs w:val="24"/>
+          <w:lang w:val="en-US" w:eastAsia="zh-CN" w:bidi="ar"/>
+        </w:rPr>
+        <w:fldChar w:fldCharType="separate"/>
+      </w:r>
+      <w:r>
+        <w:rPr>
+          <w:rStyle w:val="8"/>
+          <w:rFonts w:ascii="宋体" w:hAnsi="宋体" w:eastAsia="宋体" w:cs="宋体"/>
+          <w:sz w:val="24"/>
+          <w:szCs w:val="24"/>
+        </w:rPr>
+        <w:t>https://juejin.im/post/5dce54ca51882510ba1cbee6</w:t>
+      </w:r>
+      <w:r>
+        <w:rPr>
+          <w:rFonts w:ascii="宋体" w:hAnsi="宋体" w:eastAsia="宋体" w:cs="宋体"/>
+          <w:kern w:val="0"/>
+          <w:sz w:val="24"/>
+          <w:szCs w:val="24"/>
+          <w:lang w:val="en-US" w:eastAsia="zh-CN" w:bidi="ar"/>
+        </w:rPr>
+        <w:fldChar w:fldCharType="end"/>
+      </w:r>
+    </w:p>
+    <w:p>
+      <w:pPr>
+        <w:keepNext w:val="0"/>
+        <w:keepLines w:val="0"/>
+        <w:widowControl/>
+        <w:suppressLineNumbers w:val="0"/>
+        <w:jc w:val="left"/>
+      </w:pPr>
+      <w:r>
+        <w:rPr>
+          <w:rFonts w:ascii="宋体" w:hAnsi="宋体" w:eastAsia="宋体" w:cs="宋体"/>
+          <w:kern w:val="0"/>
+          <w:sz w:val="24"/>
+          <w:szCs w:val="24"/>
+          <w:lang w:val="en-US" w:eastAsia="zh-CN" w:bidi="ar"/>
+        </w:rPr>
+        <w:fldChar w:fldCharType="begin"/>
+      </w:r>
+      <w:r>
+        <w:rPr>
+          <w:rFonts w:ascii="宋体" w:hAnsi="宋体" w:eastAsia="宋体" w:cs="宋体"/>
+          <w:kern w:val="0"/>
+          <w:sz w:val="24"/>
+          <w:szCs w:val="24"/>
+          <w:lang w:val="en-US" w:eastAsia="zh-CN" w:bidi="ar"/>
+        </w:rPr>
+        <w:instrText xml:space="preserve"> HYPERLINK "https://juejin.im/post/5c4f16dbe51d454f342fb7e7" \l "heading-19" </w:instrText>
+      </w:r>
+      <w:r>
+        <w:rPr>
+          <w:rFonts w:ascii="宋体" w:hAnsi="宋体" w:eastAsia="宋体" w:cs="宋体"/>
+          <w:kern w:val="0"/>
+          <w:sz w:val="24"/>
+          <w:szCs w:val="24"/>
+          <w:lang w:val="en-US" w:eastAsia="zh-CN" w:bidi="ar"/>
+        </w:rPr>
+        <w:fldChar w:fldCharType="separate"/>
+      </w:r>
+      <w:r>
+        <w:rPr>
+          <w:rStyle w:val="8"/>
+          <w:rFonts w:ascii="宋体" w:hAnsi="宋体" w:eastAsia="宋体" w:cs="宋体"/>
+          <w:sz w:val="24"/>
+          <w:szCs w:val="24"/>
+        </w:rPr>
+        <w:t>https://juejin.im/post/5c4f16dbe51d454f342fb7e7#heading-19</w:t>
+      </w:r>
+      <w:r>
+        <w:rPr>
+          <w:rFonts w:ascii="宋体" w:hAnsi="宋体" w:eastAsia="宋体" w:cs="宋体"/>
+          <w:kern w:val="0"/>
+          <w:sz w:val="24"/>
+          <w:szCs w:val="24"/>
+          <w:lang w:val="en-US" w:eastAsia="zh-CN" w:bidi="ar"/>
+        </w:rPr>
+        <w:fldChar w:fldCharType="end"/>
+      </w:r>
+    </w:p>
+    <w:p>
+      <w:pPr>
+        <w:keepNext w:val="0"/>
+        <w:keepLines w:val="0"/>
+        <w:widowControl/>
+        <w:suppressLineNumbers w:val="0"/>
+        <w:jc w:val="left"/>
+        <w:rPr>
+          <w:rFonts w:ascii="宋体" w:hAnsi="宋体" w:eastAsia="宋体" w:cs="宋体"/>
+          <w:kern w:val="0"/>
+          <w:sz w:val="24"/>
+          <w:szCs w:val="24"/>
+          <w:lang w:val="en-US" w:eastAsia="zh-CN" w:bidi="ar"/>
+        </w:rPr>
+      </w:pPr>
+    </w:p>
+    <w:p>
+      <w:pPr>
+        <w:keepNext w:val="0"/>
+        <w:keepLines w:val="0"/>
+        <w:widowControl/>
+        <w:suppressLineNumbers w:val="0"/>
+        <w:jc w:val="left"/>
+      </w:pPr>
+      <w:r>
+        <w:rPr>
+          <w:rFonts w:ascii="宋体" w:hAnsi="宋体" w:eastAsia="宋体" w:cs="宋体"/>
+          <w:kern w:val="0"/>
+          <w:sz w:val="24"/>
+          <w:szCs w:val="24"/>
+          <w:lang w:val="en-US" w:eastAsia="zh-CN" w:bidi="ar"/>
+        </w:rPr>
+        <w:fldChar w:fldCharType="begin"/>
+      </w:r>
+      <w:r>
+        <w:rPr>
+          <w:rFonts w:ascii="宋体" w:hAnsi="宋体" w:eastAsia="宋体" w:cs="宋体"/>
+          <w:kern w:val="0"/>
+          <w:sz w:val="24"/>
+          <w:szCs w:val="24"/>
+          <w:lang w:val="en-US" w:eastAsia="zh-CN" w:bidi="ar"/>
+        </w:rPr>
+        <w:instrText xml:space="preserve"> HYPERLINK "https://mp.weixin.qq.com/s/VQGF1vNvv-3GjdS6viuMIA" </w:instrText>
+      </w:r>
+      <w:r>
+        <w:rPr>
+          <w:rFonts w:ascii="宋体" w:hAnsi="宋体" w:eastAsia="宋体" w:cs="宋体"/>
+          <w:kern w:val="0"/>
+          <w:sz w:val="24"/>
+          <w:szCs w:val="24"/>
+          <w:lang w:val="en-US" w:eastAsia="zh-CN" w:bidi="ar"/>
+        </w:rPr>
+        <w:fldChar w:fldCharType="separate"/>
+      </w:r>
+      <w:r>
+        <w:rPr>
+          <w:rStyle w:val="8"/>
+          <w:rFonts w:ascii="宋体" w:hAnsi="宋体" w:eastAsia="宋体" w:cs="宋体"/>
+          <w:sz w:val="24"/>
+          <w:szCs w:val="24"/>
+        </w:rPr>
+        <w:t>https://mp.weixin.qq.com/s/VQGF1vNvv-3GjdS6viuMIA</w:t>
+      </w:r>
+      <w:r>
+        <w:rPr>
+          <w:rFonts w:ascii="宋体" w:hAnsi="宋体" w:eastAsia="宋体" w:cs="宋体"/>
+          <w:kern w:val="0"/>
+          <w:sz w:val="24"/>
+          <w:szCs w:val="24"/>
+          <w:lang w:val="en-US" w:eastAsia="zh-CN" w:bidi="ar"/>
+        </w:rPr>
+        <w:fldChar w:fldCharType="end"/>
+      </w:r>
+    </w:p>
+    <w:p>
+      <w:pPr>
+        <w:keepNext w:val="0"/>
+        <w:keepLines w:val="0"/>
+        <w:widowControl/>
+        <w:suppressLineNumbers w:val="0"/>
+        <w:jc w:val="left"/>
+        <w:rPr>
+          <w:rFonts w:ascii="宋体" w:hAnsi="宋体" w:eastAsia="宋体" w:cs="宋体"/>
+          <w:kern w:val="0"/>
+          <w:sz w:val="24"/>
+          <w:szCs w:val="24"/>
+          <w:lang w:val="en-US" w:eastAsia="zh-CN" w:bidi="ar"/>
+        </w:rPr>
+      </w:pPr>
     </w:p>
     <w:p>
       <w:pPr>
@@ -12968,12 +15980,244 @@
       </w:r>
     </w:p>
     <w:p>
+      <w:pPr>
+        <w:pStyle w:val="6"/>
+        <w:keepNext w:val="0"/>
+        <w:keepLines w:val="0"/>
+        <w:widowControl/>
+        <w:suppressLineNumbers w:val="0"/>
+        <w:spacing w:before="0" w:beforeAutospacing="0" w:after="0" w:afterAutospacing="0" w:line="380" w:lineRule="atLeast"/>
+        <w:ind w:left="0" w:right="0"/>
+        <w:jc w:val="left"/>
+      </w:pPr>
+      <w:r>
+        <w:rPr>
+          <w:rFonts w:ascii="Helvetica Neue" w:hAnsi="Helvetica Neue" w:eastAsia="Helvetica Neue" w:cs="Helvetica Neue"/>
+          <w:color w:val="000000"/>
+          <w:kern w:val="0"/>
+          <w:sz w:val="26"/>
+          <w:szCs w:val="26"/>
+          <w:lang w:val="en-US" w:eastAsia="zh-CN" w:bidi="ar"/>
+        </w:rPr>
+        <w:t>QUIC</w:t>
+      </w:r>
+    </w:p>
+    <w:p>
+      <w:pPr>
+        <w:rPr>
+          <w:rFonts w:hint="default"/>
+        </w:rPr>
+      </w:pPr>
+      <w:r>
+        <w:rPr>
+          <w:rFonts w:hint="default"/>
+        </w:rPr>
+        <w:t>http长链接 keepalive 长轮训</w:t>
+      </w:r>
+    </w:p>
+    <w:p>
+      <w:pPr>
+        <w:pStyle w:val="6"/>
+        <w:keepNext w:val="0"/>
+        <w:keepLines w:val="0"/>
+        <w:widowControl/>
+        <w:suppressLineNumbers w:val="0"/>
+        <w:spacing w:before="0" w:beforeAutospacing="0" w:after="0" w:afterAutospacing="0" w:line="380" w:lineRule="atLeast"/>
+        <w:ind w:left="0" w:right="0"/>
+        <w:jc w:val="left"/>
+        <w:rPr>
+          <w:rFonts w:ascii="Helvetica Neue" w:hAnsi="Helvetica Neue" w:eastAsia="Helvetica Neue" w:cs="Helvetica Neue"/>
+          <w:color w:val="000000"/>
+          <w:kern w:val="0"/>
+          <w:sz w:val="26"/>
+          <w:szCs w:val="26"/>
+          <w:lang w:val="en-US" w:eastAsia="zh-CN" w:bidi="ar"/>
+        </w:rPr>
+      </w:pPr>
+      <w:r>
+        <w:rPr>
+          <w:rFonts w:ascii="Helvetica Neue" w:hAnsi="Helvetica Neue" w:eastAsia="Helvetica Neue" w:cs="Helvetica Neue"/>
+          <w:color w:val="000000"/>
+          <w:kern w:val="0"/>
+          <w:sz w:val="26"/>
+          <w:szCs w:val="26"/>
+          <w:lang w:val="en-US" w:eastAsia="zh-CN" w:bidi="ar"/>
+        </w:rPr>
+        <w:t>1.1的keepalive只是会减少tcp连接</w:t>
+      </w:r>
+    </w:p>
+    <w:p>
+      <w:pPr>
+        <w:pStyle w:val="6"/>
+        <w:keepNext w:val="0"/>
+        <w:keepLines w:val="0"/>
+        <w:widowControl/>
+        <w:suppressLineNumbers w:val="0"/>
+        <w:spacing w:before="0" w:beforeAutospacing="0" w:after="0" w:afterAutospacing="0" w:line="380" w:lineRule="atLeast"/>
+        <w:ind w:left="0" w:right="0"/>
+        <w:jc w:val="left"/>
+      </w:pPr>
+      <w:r>
+        <w:rPr>
+          <w:rFonts w:ascii="Helvetica Neue" w:hAnsi="Helvetica Neue" w:eastAsia="Helvetica Neue" w:cs="Helvetica Neue"/>
+          <w:color w:val="000000"/>
+          <w:kern w:val="0"/>
+          <w:sz w:val="26"/>
+          <w:szCs w:val="26"/>
+          <w:lang w:val="en-US" w:eastAsia="zh-CN" w:bidi="ar"/>
+        </w:rPr>
+        <w:t>是在同一个tcp连接上多路服务用。</w:t>
+      </w:r>
+    </w:p>
+    <w:p>
+      <w:pPr>
+        <w:pStyle w:val="6"/>
+        <w:keepNext w:val="0"/>
+        <w:keepLines w:val="0"/>
+        <w:widowControl/>
+        <w:suppressLineNumbers w:val="0"/>
+        <w:spacing w:before="0" w:beforeAutospacing="0" w:after="0" w:afterAutospacing="0" w:line="380" w:lineRule="atLeast"/>
+        <w:ind w:left="0" w:right="0"/>
+        <w:jc w:val="left"/>
+      </w:pPr>
+      <w:r>
+        <w:rPr>
+          <w:rFonts w:ascii="Helvetica Neue" w:hAnsi="Helvetica Neue" w:eastAsia="Helvetica Neue" w:cs="Helvetica Neue"/>
+          <w:color w:val="000000"/>
+          <w:kern w:val="0"/>
+          <w:sz w:val="26"/>
+          <w:szCs w:val="26"/>
+          <w:lang w:val="en-US" w:eastAsia="zh-CN" w:bidi="ar"/>
+        </w:rPr>
+        <w:t>前面的那个有响应才可以，2.0是多路复用</w:t>
+      </w:r>
+      <w:bookmarkStart w:id="1" w:name="_GoBack"/>
+      <w:bookmarkEnd w:id="1"/>
+    </w:p>
+    <w:p>
+      <w:pPr>
+        <w:pStyle w:val="6"/>
+        <w:keepNext w:val="0"/>
+        <w:keepLines w:val="0"/>
+        <w:widowControl/>
+        <w:suppressLineNumbers w:val="0"/>
+        <w:spacing w:before="0" w:beforeAutospacing="0" w:after="0" w:afterAutospacing="0" w:line="380" w:lineRule="atLeast"/>
+        <w:ind w:left="0" w:right="0"/>
+        <w:jc w:val="left"/>
+        <w:rPr>
+          <w:rFonts w:ascii="Helvetica Neue" w:hAnsi="Helvetica Neue" w:eastAsia="Helvetica Neue" w:cs="Helvetica Neue"/>
+          <w:color w:val="000000"/>
+          <w:kern w:val="0"/>
+          <w:sz w:val="26"/>
+          <w:szCs w:val="26"/>
+          <w:lang w:val="en-US" w:eastAsia="zh-CN" w:bidi="ar"/>
+        </w:rPr>
+      </w:pPr>
+    </w:p>
+    <w:p>
+      <w:pPr>
+        <w:rPr>
+          <w:rFonts w:hint="default"/>
+        </w:rPr>
+      </w:pPr>
+    </w:p>
+    <w:p>
+      <w:pPr>
+        <w:rPr>
+          <w:rFonts w:hint="default"/>
+        </w:rPr>
+      </w:pPr>
+      <w:r>
+        <w:rPr>
+          <w:rFonts w:hint="default"/>
+        </w:rPr>
+        <w:t>内存缓存框架</w:t>
+      </w:r>
+    </w:p>
+    <w:p>
+      <w:pPr>
+        <w:rPr>
+          <w:rFonts w:hint="default"/>
+        </w:rPr>
+      </w:pPr>
+      <w:r>
+        <w:rPr>
+          <w:rFonts w:hint="default"/>
+        </w:rPr>
+        <w:t xml:space="preserve"> binlog</w:t>
+      </w:r>
+    </w:p>
+    <w:p>
+      <w:pPr>
+        <w:rPr>
+          <w:rFonts w:hint="default"/>
+        </w:rPr>
+      </w:pPr>
+    </w:p>
+    <w:p>
+      <w:pPr>
+        <w:rPr>
+          <w:rFonts w:hint="default"/>
+        </w:rPr>
+      </w:pPr>
+    </w:p>
+    <w:p>
+      <w:r>
+        <w:rPr>
+          <w:lang w:val="en-US" w:eastAsia="zh-CN"/>
+        </w:rPr>
+        <w:t>1. 翻页的时候如果对排序没要求，尽量不采用offset, limit，改用cursor(一般用自增ID就行、limit。 这个服务支撑几千w的粉丝 列表都可以。如果有特别的排序要求也可以考虑ES</w:t>
+      </w:r>
+    </w:p>
+    <w:p>
+      <w:r>
+        <w:rPr>
+          <w:lang w:val="en-US" w:eastAsia="zh-CN"/>
+        </w:rPr>
+        <w:t>2. 计数采用redis计数，然后设置一定概率和db进行校对，follow服务就是这么做的。</w:t>
+      </w:r>
+    </w:p>
+    <w:p>
+      <w:pPr>
+        <w:rPr>
+          <w:rFonts w:hint="default"/>
+        </w:rPr>
+      </w:pPr>
+    </w:p>
+    <w:p>
+      <w:pPr>
+        <w:rPr>
+          <w:lang w:val="en-US" w:eastAsia="zh-CN"/>
+        </w:rPr>
+      </w:pPr>
       <w:r>
         <w:rPr>
           <w:lang w:val="en-US" w:eastAsia="zh-CN"/>
         </w:rPr>
         <w:t>nginx和server的预热?何时建立连接</w:t>
       </w:r>
+    </w:p>
+    <w:p>
+      <w:pPr>
+        <w:rPr>
+          <w:lang w:val="en-US" w:eastAsia="zh-CN"/>
+        </w:rPr>
+      </w:pPr>
+    </w:p>
+    <w:p>
+      <w:r>
+        <w:rPr>
+          <w:lang w:val="en-US" w:eastAsia="zh-CN"/>
+        </w:rPr>
+        <w:t>binlogworker</w:t>
+      </w:r>
+    </w:p>
+    <w:p>
+      <w:pPr>
+        <w:rPr>
+          <w:lang w:val="en-US" w:eastAsia="zh-CN"/>
+        </w:rPr>
+      </w:pPr>
     </w:p>
     <w:p>
       <w:pPr>

--- a/T工作.docx
+++ b/T工作.docx
@@ -8845,6 +8845,12 @@
     </w:p>
     <w:p>
       <w:r>
+        <w:t>联合索引,对于字段的大于小于是会走的, 一个大于一个小于也会走的.</w:t>
+      </w:r>
+    </w:p>
+    <w:p/>
+    <w:p>
+      <w:r>
         <w:t>Order by是可以走索引的,但是前面一般都有where条件,where条件那也是有索引的咯,由于mysql只能用一个索引,所以order的索引和where的索引一般都会用where的索引,但是如果你order by id的话就会导致mysql用了order后面的这个主键索引,但是不用where的索引,导致性能的低下了,一个索引的坑.</w:t>
       </w:r>
     </w:p>
@@ -9224,6 +9230,8 @@
         </w:rPr>
         <w:t>Gorm</w:t>
       </w:r>
+      <w:bookmarkStart w:id="1" w:name="_GoBack"/>
+      <w:bookmarkEnd w:id="1"/>
     </w:p>
     <w:p>
       <w:pPr>
@@ -16091,8 +16099,6 @@
         </w:rPr>
         <w:t>前面的那个有响应才可以，2.0是多路复用</w:t>
       </w:r>
-      <w:bookmarkStart w:id="1" w:name="_GoBack"/>
-      <w:bookmarkEnd w:id="1"/>
     </w:p>
     <w:p>
       <w:pPr>
@@ -16578,7 +16584,6 @@
     <w:qFormat/>
     <w:uiPriority w:val="0"/>
     <w:tblPr>
-      <w:tblLayout w:type="fixed"/>
       <w:tblCellMar>
         <w:top w:w="0" w:type="dxa"/>
         <w:left w:w="108" w:type="dxa"/>

--- a/T工作.docx
+++ b/T工作.docx
@@ -91,8 +91,6 @@
         <w:spacing w:before="0" w:beforeAutospacing="0" w:after="0" w:afterAutospacing="0" w:line="380" w:lineRule="atLeast"/>
         <w:ind w:left="0" w:right="0"/>
         <w:jc w:val="left"/>
-      </w:pPr>
-      <w:r>
         <w:rPr>
           <w:rFonts w:ascii="Helvetica Neue" w:hAnsi="Helvetica Neue" w:eastAsia="Helvetica Neue" w:cs="Helvetica Neue"/>
           <w:color w:val="000000"/>
@@ -101,9 +99,344 @@
           <w:szCs w:val="26"/>
           <w:lang w:val="en-US" w:eastAsia="zh-CN" w:bidi="ar"/>
         </w:rPr>
+      </w:pPr>
+      <w:r>
+        <w:rPr>
+          <w:rFonts w:ascii="Helvetica Neue" w:hAnsi="Helvetica Neue" w:eastAsia="Helvetica Neue" w:cs="Helvetica Neue"/>
+          <w:color w:val="000000"/>
+          <w:kern w:val="0"/>
+          <w:sz w:val="26"/>
+          <w:szCs w:val="26"/>
+          <w:lang w:val="en-US" w:eastAsia="zh-CN" w:bidi="ar"/>
+        </w:rPr>
         <w:t>type Middleware func(EndPoint) EndPoint</w:t>
       </w:r>
     </w:p>
+    <w:p>
+      <w:pPr>
+        <w:pStyle w:val="6"/>
+        <w:keepNext w:val="0"/>
+        <w:keepLines w:val="0"/>
+        <w:widowControl/>
+        <w:suppressLineNumbers w:val="0"/>
+        <w:spacing w:before="0" w:beforeAutospacing="0" w:after="0" w:afterAutospacing="0" w:line="380" w:lineRule="atLeast"/>
+        <w:ind w:left="0" w:right="0"/>
+        <w:jc w:val="left"/>
+        <w:rPr>
+          <w:rFonts w:ascii="Helvetica Neue" w:hAnsi="Helvetica Neue" w:eastAsia="Helvetica Neue" w:cs="Helvetica Neue"/>
+          <w:color w:val="000000"/>
+          <w:kern w:val="0"/>
+          <w:sz w:val="26"/>
+          <w:szCs w:val="26"/>
+          <w:lang w:val="en-US" w:eastAsia="zh-CN" w:bidi="ar"/>
+        </w:rPr>
+      </w:pPr>
+    </w:p>
+    <w:p>
+      <w:pPr>
+        <w:keepNext w:val="0"/>
+        <w:keepLines w:val="0"/>
+        <w:widowControl/>
+        <w:suppressLineNumbers w:val="0"/>
+        <w:jc w:val="left"/>
+        <w:rPr>
+          <w:rFonts w:ascii="宋体" w:hAnsi="宋体" w:eastAsia="宋体" w:cs="宋体"/>
+          <w:kern w:val="0"/>
+          <w:sz w:val="24"/>
+          <w:szCs w:val="24"/>
+          <w:lang w:val="en-US" w:eastAsia="zh-CN" w:bidi="ar"/>
+        </w:rPr>
+      </w:pPr>
+      <w:r>
+        <w:rPr>
+          <w:rFonts w:ascii="宋体" w:hAnsi="宋体" w:eastAsia="宋体" w:cs="宋体"/>
+          <w:kern w:val="0"/>
+          <w:sz w:val="24"/>
+          <w:szCs w:val="24"/>
+          <w:lang w:val="en-US" w:eastAsia="zh-CN" w:bidi="ar"/>
+        </w:rPr>
+        <w:t>github.com/allegro/bigcache/</w:t>
+      </w:r>
+    </w:p>
+    <w:p>
+      <w:pPr>
+        <w:keepNext w:val="0"/>
+        <w:keepLines w:val="0"/>
+        <w:widowControl/>
+        <w:suppressLineNumbers w:val="0"/>
+        <w:jc w:val="left"/>
+        <w:rPr>
+          <w:rFonts w:ascii="宋体" w:hAnsi="宋体" w:eastAsia="宋体" w:cs="宋体"/>
+          <w:kern w:val="0"/>
+          <w:sz w:val="24"/>
+          <w:szCs w:val="24"/>
+          <w:lang w:val="en-US" w:eastAsia="zh-CN" w:bidi="ar"/>
+        </w:rPr>
+      </w:pPr>
+      <w:bookmarkStart w:id="1" w:name="_GoBack"/>
+      <w:bookmarkEnd w:id="1"/>
+    </w:p>
+    <w:p>
+      <w:pPr>
+        <w:keepNext w:val="0"/>
+        <w:keepLines w:val="0"/>
+        <w:widowControl/>
+        <w:suppressLineNumbers w:val="0"/>
+        <w:jc w:val="left"/>
+      </w:pPr>
+      <w:r>
+        <w:rPr>
+          <w:rFonts w:ascii="宋体" w:hAnsi="宋体" w:eastAsia="宋体" w:cs="宋体"/>
+          <w:kern w:val="0"/>
+          <w:sz w:val="24"/>
+          <w:szCs w:val="24"/>
+          <w:lang w:val="en-US" w:eastAsia="zh-CN" w:bidi="ar"/>
+        </w:rPr>
+        <w:t>允许对值为 nil 的 slice 添加元素，但对值为 nil 的 map 添加元素则会造成运行时 panic</w:t>
+      </w:r>
+    </w:p>
+    <w:p>
+      <w:pPr>
+        <w:keepNext w:val="0"/>
+        <w:keepLines w:val="0"/>
+        <w:widowControl/>
+        <w:suppressLineNumbers w:val="0"/>
+        <w:jc w:val="left"/>
+        <w:rPr>
+          <w:rFonts w:ascii="宋体" w:hAnsi="宋体" w:eastAsia="宋体" w:cs="宋体"/>
+          <w:kern w:val="0"/>
+          <w:sz w:val="24"/>
+          <w:szCs w:val="24"/>
+          <w:lang w:val="en-US" w:eastAsia="zh-CN" w:bidi="ar"/>
+        </w:rPr>
+      </w:pPr>
+    </w:p>
+    <w:p>
+      <w:pPr>
+        <w:pStyle w:val="6"/>
+        <w:keepNext w:val="0"/>
+        <w:keepLines w:val="0"/>
+        <w:widowControl/>
+        <w:suppressLineNumbers w:val="0"/>
+        <w:spacing w:before="0" w:beforeAutospacing="0" w:after="0" w:afterAutospacing="0" w:line="380" w:lineRule="atLeast"/>
+        <w:ind w:left="0" w:right="0"/>
+        <w:jc w:val="left"/>
+        <w:rPr>
+          <w:rFonts w:ascii="Helvetica Neue" w:hAnsi="Helvetica Neue" w:eastAsia="Helvetica Neue" w:cs="Helvetica Neue"/>
+          <w:color w:val="000000"/>
+          <w:kern w:val="0"/>
+          <w:sz w:val="26"/>
+          <w:szCs w:val="26"/>
+          <w:lang w:val="en-US" w:eastAsia="zh-CN" w:bidi="ar"/>
+        </w:rPr>
+      </w:pPr>
+    </w:p>
+    <w:p>
+      <w:pPr>
+        <w:keepNext w:val="0"/>
+        <w:keepLines w:val="0"/>
+        <w:widowControl/>
+        <w:suppressLineNumbers w:val="0"/>
+        <w:jc w:val="left"/>
+        <w:rPr>
+          <w:rFonts w:ascii="宋体" w:hAnsi="宋体" w:eastAsia="宋体" w:cs="宋体"/>
+          <w:kern w:val="0"/>
+          <w:sz w:val="24"/>
+          <w:szCs w:val="24"/>
+          <w:lang w:val="en-US" w:eastAsia="zh-CN" w:bidi="ar"/>
+        </w:rPr>
+      </w:pPr>
+      <w:r>
+        <w:rPr>
+          <w:rFonts w:ascii="宋体" w:hAnsi="宋体" w:eastAsia="宋体" w:cs="宋体"/>
+          <w:kern w:val="0"/>
+          <w:sz w:val="24"/>
+          <w:szCs w:val="24"/>
+          <w:lang w:val="en-US" w:eastAsia="zh-CN" w:bidi="ar"/>
+        </w:rPr>
+        <w:t>go携程重启有损</w:t>
+      </w:r>
+    </w:p>
+    <w:p>
+      <w:pPr>
+        <w:keepNext w:val="0"/>
+        <w:keepLines w:val="0"/>
+        <w:widowControl/>
+        <w:suppressLineNumbers w:val="0"/>
+        <w:jc w:val="left"/>
+        <w:rPr>
+          <w:rFonts w:ascii="宋体" w:hAnsi="宋体" w:eastAsia="宋体" w:cs="宋体"/>
+          <w:kern w:val="0"/>
+          <w:sz w:val="24"/>
+          <w:szCs w:val="24"/>
+          <w:lang w:val="en-US" w:eastAsia="zh-CN" w:bidi="ar"/>
+        </w:rPr>
+      </w:pPr>
+    </w:p>
+    <w:p>
+      <w:pPr>
+        <w:keepNext w:val="0"/>
+        <w:keepLines w:val="0"/>
+        <w:widowControl/>
+        <w:suppressLineNumbers w:val="0"/>
+        <w:jc w:val="left"/>
+        <w:rPr>
+          <w:rFonts w:ascii="宋体" w:hAnsi="宋体" w:eastAsia="宋体" w:cs="宋体"/>
+          <w:kern w:val="0"/>
+          <w:sz w:val="24"/>
+          <w:szCs w:val="24"/>
+          <w:lang w:val="en-US" w:eastAsia="zh-CN" w:bidi="ar"/>
+        </w:rPr>
+      </w:pPr>
+      <w:r>
+        <w:rPr>
+          <w:rFonts w:ascii="宋体" w:hAnsi="宋体" w:eastAsia="宋体" w:cs="宋体"/>
+          <w:kern w:val="0"/>
+          <w:sz w:val="24"/>
+          <w:szCs w:val="24"/>
+          <w:lang w:val="en-US" w:eastAsia="zh-CN" w:bidi="ar"/>
+        </w:rPr>
+        <w:t>go get 命令可以借助代码管理工具通过远程拉取或更新代码包及其依赖包，并自动完成编译和安装。整个过程就像安装一个 App 一样简单。</w:t>
+      </w:r>
+    </w:p>
+    <w:p>
+      <w:pPr>
+        <w:keepNext w:val="0"/>
+        <w:keepLines w:val="0"/>
+        <w:widowControl/>
+        <w:suppressLineNumbers w:val="0"/>
+        <w:jc w:val="left"/>
+        <w:rPr>
+          <w:rFonts w:ascii="宋体" w:hAnsi="宋体" w:eastAsia="宋体" w:cs="宋体"/>
+          <w:kern w:val="0"/>
+          <w:sz w:val="24"/>
+          <w:szCs w:val="24"/>
+          <w:lang w:eastAsia="zh-CN" w:bidi="ar"/>
+        </w:rPr>
+      </w:pPr>
+      <w:r>
+        <w:rPr>
+          <w:rFonts w:ascii="宋体" w:hAnsi="宋体" w:eastAsia="宋体" w:cs="宋体"/>
+          <w:kern w:val="0"/>
+          <w:sz w:val="24"/>
+          <w:szCs w:val="24"/>
+          <w:lang w:eastAsia="zh-CN" w:bidi="ar"/>
+        </w:rPr>
+        <w:t>所以说go get是下载app用的,会自动安装的.</w:t>
+      </w:r>
+    </w:p>
+    <w:p>
+      <w:pPr>
+        <w:keepNext w:val="0"/>
+        <w:keepLines w:val="0"/>
+        <w:widowControl/>
+        <w:suppressLineNumbers w:val="0"/>
+        <w:jc w:val="left"/>
+      </w:pPr>
+      <w:r>
+        <w:rPr>
+          <w:rFonts w:ascii="宋体" w:hAnsi="宋体" w:eastAsia="宋体" w:cs="宋体"/>
+          <w:kern w:val="0"/>
+          <w:sz w:val="24"/>
+          <w:szCs w:val="24"/>
+          <w:lang w:val="en-US" w:eastAsia="zh-CN" w:bidi="ar"/>
+        </w:rPr>
+        <w:t>go get是安装功能 还可以在gomod里面管理依赖</w:t>
+      </w:r>
+    </w:p>
+    <w:p>
+      <w:pPr>
+        <w:keepNext w:val="0"/>
+        <w:keepLines w:val="0"/>
+        <w:widowControl/>
+        <w:suppressLineNumbers w:val="0"/>
+        <w:jc w:val="left"/>
+        <w:rPr>
+          <w:rFonts w:ascii="宋体" w:hAnsi="宋体" w:eastAsia="宋体" w:cs="宋体"/>
+          <w:kern w:val="0"/>
+          <w:sz w:val="24"/>
+          <w:szCs w:val="24"/>
+          <w:lang w:eastAsia="zh-CN" w:bidi="ar"/>
+        </w:rPr>
+      </w:pPr>
+    </w:p>
+    <w:p>
+      <w:pPr>
+        <w:keepNext w:val="0"/>
+        <w:keepLines w:val="0"/>
+        <w:widowControl/>
+        <w:suppressLineNumbers w:val="0"/>
+        <w:jc w:val="left"/>
+        <w:rPr>
+          <w:rFonts w:ascii="宋体" w:hAnsi="宋体" w:eastAsia="宋体" w:cs="宋体"/>
+          <w:kern w:val="0"/>
+          <w:sz w:val="24"/>
+          <w:szCs w:val="24"/>
+          <w:lang w:val="en-US" w:eastAsia="zh-CN" w:bidi="ar"/>
+        </w:rPr>
+      </w:pPr>
+    </w:p>
+    <w:p>
+      <w:pPr>
+        <w:keepNext w:val="0"/>
+        <w:keepLines w:val="0"/>
+        <w:widowControl/>
+        <w:suppressLineNumbers w:val="0"/>
+        <w:jc w:val="left"/>
+        <w:rPr>
+          <w:rFonts w:ascii="宋体" w:hAnsi="宋体" w:eastAsia="宋体" w:cs="宋体"/>
+          <w:kern w:val="0"/>
+          <w:sz w:val="24"/>
+          <w:szCs w:val="24"/>
+          <w:lang w:val="en-US" w:eastAsia="zh-CN" w:bidi="ar"/>
+        </w:rPr>
+      </w:pPr>
+    </w:p>
+    <w:p>
+      <w:pPr>
+        <w:keepNext w:val="0"/>
+        <w:keepLines w:val="0"/>
+        <w:widowControl/>
+        <w:suppressLineNumbers w:val="0"/>
+        <w:jc w:val="left"/>
+      </w:pPr>
+      <w:r>
+        <w:rPr>
+          <w:rFonts w:ascii="宋体" w:hAnsi="宋体" w:eastAsia="宋体" w:cs="宋体"/>
+          <w:kern w:val="0"/>
+          <w:sz w:val="24"/>
+          <w:szCs w:val="24"/>
+          <w:lang w:val="en-US" w:eastAsia="zh-CN" w:bidi="ar"/>
+        </w:rPr>
+        <w:t>检索表和实体表区分开</w:t>
+      </w:r>
+    </w:p>
+    <w:p>
+      <w:pPr>
+        <w:keepNext w:val="0"/>
+        <w:keepLines w:val="0"/>
+        <w:widowControl/>
+        <w:suppressLineNumbers w:val="0"/>
+        <w:jc w:val="left"/>
+        <w:rPr>
+          <w:rFonts w:ascii="宋体" w:hAnsi="宋体" w:eastAsia="宋体" w:cs="宋体"/>
+          <w:kern w:val="0"/>
+          <w:sz w:val="24"/>
+          <w:szCs w:val="24"/>
+          <w:lang w:eastAsia="zh-CN" w:bidi="ar"/>
+        </w:rPr>
+      </w:pPr>
+      <w:r>
+        <w:rPr>
+          <w:rFonts w:ascii="宋体" w:hAnsi="宋体" w:eastAsia="宋体" w:cs="宋体"/>
+          <w:kern w:val="0"/>
+          <w:sz w:val="24"/>
+          <w:szCs w:val="24"/>
+          <w:lang w:eastAsia="zh-CN" w:bidi="ar"/>
+        </w:rPr>
+        <w:t>有的表和业务相关的就是索引表,有的呢就是明细的实体表</w:t>
+      </w:r>
+    </w:p>
     <w:p/>
     <w:p>
       <w:r>
@@ -138,6 +471,31 @@
     <w:p>
       <w:r>
         <w:t>而是多用if else  这样逻辑清楚</w:t>
+      </w:r>
+    </w:p>
+    <w:p/>
+    <w:p>
+      <w:pPr>
+        <w:keepNext w:val="0"/>
+        <w:keepLines w:val="0"/>
+        <w:widowControl/>
+        <w:suppressLineNumbers w:val="0"/>
+        <w:jc w:val="left"/>
+      </w:pPr>
+      <w:r>
+        <w:rPr>
+          <w:rFonts w:ascii="宋体" w:hAnsi="宋体" w:eastAsia="宋体" w:cs="宋体"/>
+          <w:kern w:val="0"/>
+          <w:sz w:val="24"/>
+          <w:szCs w:val="24"/>
+          <w:lang w:val="en-US" w:eastAsia="zh-CN" w:bidi="ar"/>
+        </w:rPr>
+        <w:t>type SubAnsInPaper []*OneSubQuestion</w:t>
+      </w:r>
+    </w:p>
+    <w:p>
+      <w:r>
+        <w:t>这样可以type一下</w:t>
       </w:r>
     </w:p>
     <w:p/>
@@ -9230,8 +9588,6 @@
         </w:rPr>
         <w:t>Gorm</w:t>
       </w:r>
-      <w:bookmarkStart w:id="1" w:name="_GoBack"/>
-      <w:bookmarkEnd w:id="1"/>
     </w:p>
     <w:p>
       <w:pPr>
@@ -14759,7 +15115,7 @@
           <w:szCs w:val="24"/>
           <w:lang w:val="en-US" w:eastAsia="zh-CN" w:bidi="ar"/>
         </w:rPr>
-        <w:instrText xml:space="preserve"> HYPERLINK "https://zhuanlan.zhihu.com/p/95056679?utm_source=wechatMessage_article_bottom&amp;from=singlemessage" </w:instrText>
+        <w:instrText xml:space="preserve"> HYPERLINK "https://books.studygolang.com/The-Golang-Standard-Library-by-Example/" </w:instrText>
       </w:r>
       <w:r>
         <w:rPr>
@@ -14778,7 +15134,7 @@
           <w:sz w:val="24"/>
           <w:szCs w:val="24"/>
         </w:rPr>
-        <w:t>https://zhuanlan.zhihu.com/p/95056679?utm_source=wechatMessage_article_bottom&amp;from=singlemessage</w:t>
+        <w:t>https://books.studygolang.com/The-Golang-Standard-Library-by-Example/</w:t>
       </w:r>
       <w:r>
         <w:rPr>
@@ -14799,6 +15155,8 @@
         <w:widowControl/>
         <w:suppressLineNumbers w:val="0"/>
         <w:jc w:val="left"/>
+      </w:pPr>
+      <w:r>
         <w:rPr>
           <w:rFonts w:ascii="宋体" w:hAnsi="宋体" w:eastAsia="宋体" w:cs="宋体"/>
           <w:kern w:val="0"/>
@@ -14806,7 +15164,8 @@
           <w:szCs w:val="24"/>
           <w:lang w:val="en-US" w:eastAsia="zh-CN" w:bidi="ar"/>
         </w:rPr>
-      </w:pPr>
+        <w:fldChar w:fldCharType="begin"/>
+      </w:r>
       <w:r>
         <w:rPr>
           <w:rFonts w:ascii="宋体" w:hAnsi="宋体" w:eastAsia="宋体" w:cs="宋体"/>
@@ -14815,17 +15174,7 @@
           <w:szCs w:val="24"/>
           <w:lang w:val="en-US" w:eastAsia="zh-CN" w:bidi="ar"/>
         </w:rPr>
-        <w:fldChar w:fldCharType="begin"/>
-      </w:r>
-      <w:r>
-        <w:rPr>
-          <w:rFonts w:ascii="宋体" w:hAnsi="宋体" w:eastAsia="宋体" w:cs="宋体"/>
-          <w:kern w:val="0"/>
-          <w:sz w:val="24"/>
-          <w:szCs w:val="24"/>
-          <w:lang w:val="en-US" w:eastAsia="zh-CN" w:bidi="ar"/>
-        </w:rPr>
-        <w:instrText xml:space="preserve"> HYPERLINK "https://gocn.vip/topics/9611" </w:instrText>
+        <w:instrText xml:space="preserve"> HYPERLINK "https://zhuanlan.zhihu.com/p/95056679?utm_source=wechatMessage_article_bottom&amp;from=singlemessage" </w:instrText>
       </w:r>
       <w:r>
         <w:rPr>
@@ -14844,7 +15193,7 @@
           <w:sz w:val="24"/>
           <w:szCs w:val="24"/>
         </w:rPr>
-        <w:t>https://gocn.vip/topics/9611</w:t>
+        <w:t>https://zhuanlan.zhihu.com/p/95056679?utm_source=wechatMessage_article_bottom&amp;from=singlemessage</w:t>
       </w:r>
       <w:r>
         <w:rPr>
@@ -14857,6 +15206,7 @@
         <w:fldChar w:fldCharType="end"/>
       </w:r>
     </w:p>
+    <w:p/>
     <w:p>
       <w:pPr>
         <w:keepNext w:val="0"/>
@@ -14872,15 +15222,6 @@
           <w:lang w:val="en-US" w:eastAsia="zh-CN" w:bidi="ar"/>
         </w:rPr>
       </w:pPr>
-    </w:p>
-    <w:p>
-      <w:pPr>
-        <w:keepNext w:val="0"/>
-        <w:keepLines w:val="0"/>
-        <w:widowControl/>
-        <w:suppressLineNumbers w:val="0"/>
-        <w:jc w:val="left"/>
-      </w:pPr>
       <w:r>
         <w:rPr>
           <w:rFonts w:ascii="宋体" w:hAnsi="宋体" w:eastAsia="宋体" w:cs="宋体"/>
@@ -14899,7 +15240,7 @@
           <w:szCs w:val="24"/>
           <w:lang w:val="en-US" w:eastAsia="zh-CN" w:bidi="ar"/>
         </w:rPr>
-        <w:instrText xml:space="preserve"> HYPERLINK "https://cloud.tencent.com/developer/article/1434134" </w:instrText>
+        <w:instrText xml:space="preserve"> HYPERLINK "https://gocn.vip/topics/9611" </w:instrText>
       </w:r>
       <w:r>
         <w:rPr>
@@ -14918,7 +15259,7 @@
           <w:sz w:val="24"/>
           <w:szCs w:val="24"/>
         </w:rPr>
-        <w:t>https://cloud.tencent.com/developer/article/1434134</w:t>
+        <w:t>https://gocn.vip/topics/9611</w:t>
       </w:r>
       <w:r>
         <w:rPr>
@@ -14946,6 +15287,254 @@
           <w:lang w:val="en-US" w:eastAsia="zh-CN" w:bidi="ar"/>
         </w:rPr>
       </w:pPr>
+    </w:p>
+    <w:p>
+      <w:pPr>
+        <w:keepNext w:val="0"/>
+        <w:keepLines w:val="0"/>
+        <w:widowControl/>
+        <w:suppressLineNumbers w:val="0"/>
+        <w:jc w:val="left"/>
+      </w:pPr>
+      <w:r>
+        <w:rPr>
+          <w:rFonts w:ascii="宋体" w:hAnsi="宋体" w:eastAsia="宋体" w:cs="宋体"/>
+          <w:kern w:val="0"/>
+          <w:sz w:val="24"/>
+          <w:szCs w:val="24"/>
+          <w:lang w:val="en-US" w:eastAsia="zh-CN" w:bidi="ar"/>
+        </w:rPr>
+        <w:fldChar w:fldCharType="begin"/>
+      </w:r>
+      <w:r>
+        <w:rPr>
+          <w:rFonts w:ascii="宋体" w:hAnsi="宋体" w:eastAsia="宋体" w:cs="宋体"/>
+          <w:kern w:val="0"/>
+          <w:sz w:val="24"/>
+          <w:szCs w:val="24"/>
+          <w:lang w:val="en-US" w:eastAsia="zh-CN" w:bidi="ar"/>
+        </w:rPr>
+        <w:instrText xml:space="preserve"> HYPERLINK "https://cloud.tencent.com/developer/article/1434134" </w:instrText>
+      </w:r>
+      <w:r>
+        <w:rPr>
+          <w:rFonts w:ascii="宋体" w:hAnsi="宋体" w:eastAsia="宋体" w:cs="宋体"/>
+          <w:kern w:val="0"/>
+          <w:sz w:val="24"/>
+          <w:szCs w:val="24"/>
+          <w:lang w:val="en-US" w:eastAsia="zh-CN" w:bidi="ar"/>
+        </w:rPr>
+        <w:fldChar w:fldCharType="separate"/>
+      </w:r>
+      <w:r>
+        <w:rPr>
+          <w:rStyle w:val="8"/>
+          <w:rFonts w:ascii="宋体" w:hAnsi="宋体" w:eastAsia="宋体" w:cs="宋体"/>
+          <w:sz w:val="24"/>
+          <w:szCs w:val="24"/>
+        </w:rPr>
+        <w:t>https://cloud.tencent.com/developer/article/1434134</w:t>
+      </w:r>
+      <w:r>
+        <w:rPr>
+          <w:rFonts w:ascii="宋体" w:hAnsi="宋体" w:eastAsia="宋体" w:cs="宋体"/>
+          <w:kern w:val="0"/>
+          <w:sz w:val="24"/>
+          <w:szCs w:val="24"/>
+          <w:lang w:val="en-US" w:eastAsia="zh-CN" w:bidi="ar"/>
+        </w:rPr>
+        <w:fldChar w:fldCharType="end"/>
+      </w:r>
+    </w:p>
+    <w:p>
+      <w:pPr>
+        <w:keepNext w:val="0"/>
+        <w:keepLines w:val="0"/>
+        <w:widowControl/>
+        <w:suppressLineNumbers w:val="0"/>
+        <w:jc w:val="left"/>
+      </w:pPr>
+      <w:r>
+        <w:rPr>
+          <w:rFonts w:ascii="宋体" w:hAnsi="宋体" w:eastAsia="宋体" w:cs="宋体"/>
+          <w:kern w:val="0"/>
+          <w:sz w:val="24"/>
+          <w:szCs w:val="24"/>
+          <w:lang w:val="en-US" w:eastAsia="zh-CN" w:bidi="ar"/>
+        </w:rPr>
+        <w:fldChar w:fldCharType="begin"/>
+      </w:r>
+      <w:r>
+        <w:rPr>
+          <w:rFonts w:ascii="宋体" w:hAnsi="宋体" w:eastAsia="宋体" w:cs="宋体"/>
+          <w:kern w:val="0"/>
+          <w:sz w:val="24"/>
+          <w:szCs w:val="24"/>
+          <w:lang w:val="en-US" w:eastAsia="zh-CN" w:bidi="ar"/>
+        </w:rPr>
+        <w:instrText xml:space="preserve"> HYPERLINK "https://mp.weixin.qq.com/s/0IKxbt8MDH6Yqu1f00cwSA" </w:instrText>
+      </w:r>
+      <w:r>
+        <w:rPr>
+          <w:rFonts w:ascii="宋体" w:hAnsi="宋体" w:eastAsia="宋体" w:cs="宋体"/>
+          <w:kern w:val="0"/>
+          <w:sz w:val="24"/>
+          <w:szCs w:val="24"/>
+          <w:lang w:val="en-US" w:eastAsia="zh-CN" w:bidi="ar"/>
+        </w:rPr>
+        <w:fldChar w:fldCharType="separate"/>
+      </w:r>
+      <w:r>
+        <w:rPr>
+          <w:rStyle w:val="8"/>
+          <w:rFonts w:ascii="宋体" w:hAnsi="宋体" w:eastAsia="宋体" w:cs="宋体"/>
+          <w:sz w:val="24"/>
+          <w:szCs w:val="24"/>
+        </w:rPr>
+        <w:t>https://mp.weixin.qq.com/s/0IKxbt8MDH6Yqu1f00cwSA</w:t>
+      </w:r>
+      <w:r>
+        <w:rPr>
+          <w:rFonts w:ascii="宋体" w:hAnsi="宋体" w:eastAsia="宋体" w:cs="宋体"/>
+          <w:kern w:val="0"/>
+          <w:sz w:val="24"/>
+          <w:szCs w:val="24"/>
+          <w:lang w:val="en-US" w:eastAsia="zh-CN" w:bidi="ar"/>
+        </w:rPr>
+        <w:fldChar w:fldCharType="end"/>
+      </w:r>
+    </w:p>
+    <w:p>
+      <w:pPr>
+        <w:keepNext w:val="0"/>
+        <w:keepLines w:val="0"/>
+        <w:widowControl/>
+        <w:suppressLineNumbers w:val="0"/>
+        <w:jc w:val="left"/>
+      </w:pPr>
+      <w:r>
+        <w:rPr>
+          <w:rFonts w:ascii="宋体" w:hAnsi="宋体" w:eastAsia="宋体" w:cs="宋体"/>
+          <w:kern w:val="0"/>
+          <w:sz w:val="24"/>
+          <w:szCs w:val="24"/>
+          <w:lang w:val="en-US" w:eastAsia="zh-CN" w:bidi="ar"/>
+        </w:rPr>
+        <w:fldChar w:fldCharType="begin"/>
+      </w:r>
+      <w:r>
+        <w:rPr>
+          <w:rFonts w:ascii="宋体" w:hAnsi="宋体" w:eastAsia="宋体" w:cs="宋体"/>
+          <w:kern w:val="0"/>
+          <w:sz w:val="24"/>
+          <w:szCs w:val="24"/>
+          <w:lang w:val="en-US" w:eastAsia="zh-CN" w:bidi="ar"/>
+        </w:rPr>
+        <w:instrText xml:space="preserve"> HYPERLINK "https://zhuanlan.zhihu.com/p/79772089?utm_source=wechat_session&amp;utm_medium=social&amp;utm_oi=54330396770304" </w:instrText>
+      </w:r>
+      <w:r>
+        <w:rPr>
+          <w:rFonts w:ascii="宋体" w:hAnsi="宋体" w:eastAsia="宋体" w:cs="宋体"/>
+          <w:kern w:val="0"/>
+          <w:sz w:val="24"/>
+          <w:szCs w:val="24"/>
+          <w:lang w:val="en-US" w:eastAsia="zh-CN" w:bidi="ar"/>
+        </w:rPr>
+        <w:fldChar w:fldCharType="separate"/>
+      </w:r>
+      <w:r>
+        <w:rPr>
+          <w:rStyle w:val="8"/>
+          <w:rFonts w:ascii="宋体" w:hAnsi="宋体" w:eastAsia="宋体" w:cs="宋体"/>
+          <w:sz w:val="24"/>
+          <w:szCs w:val="24"/>
+        </w:rPr>
+        <w:t>https://zhuanlan.zhihu.com/p/79772089?utm_source=wechat_session&amp;utm_medium=social&amp;utm_oi=54330396770304</w:t>
+      </w:r>
+      <w:r>
+        <w:rPr>
+          <w:rFonts w:ascii="宋体" w:hAnsi="宋体" w:eastAsia="宋体" w:cs="宋体"/>
+          <w:kern w:val="0"/>
+          <w:sz w:val="24"/>
+          <w:szCs w:val="24"/>
+          <w:lang w:val="en-US" w:eastAsia="zh-CN" w:bidi="ar"/>
+        </w:rPr>
+        <w:fldChar w:fldCharType="end"/>
+      </w:r>
+    </w:p>
+    <w:p>
+      <w:pPr>
+        <w:keepNext w:val="0"/>
+        <w:keepLines w:val="0"/>
+        <w:widowControl/>
+        <w:suppressLineNumbers w:val="0"/>
+        <w:jc w:val="left"/>
+        <w:rPr>
+          <w:rFonts w:ascii="宋体" w:hAnsi="宋体" w:eastAsia="宋体" w:cs="宋体"/>
+          <w:kern w:val="0"/>
+          <w:sz w:val="24"/>
+          <w:szCs w:val="24"/>
+          <w:lang w:val="en-US" w:eastAsia="zh-CN" w:bidi="ar"/>
+        </w:rPr>
+      </w:pPr>
+    </w:p>
+    <w:p>
+      <w:pPr>
+        <w:keepNext w:val="0"/>
+        <w:keepLines w:val="0"/>
+        <w:widowControl/>
+        <w:suppressLineNumbers w:val="0"/>
+        <w:jc w:val="left"/>
+      </w:pPr>
+      <w:r>
+        <w:rPr>
+          <w:rFonts w:ascii="宋体" w:hAnsi="宋体" w:eastAsia="宋体" w:cs="宋体"/>
+          <w:kern w:val="0"/>
+          <w:sz w:val="24"/>
+          <w:szCs w:val="24"/>
+          <w:lang w:val="en-US" w:eastAsia="zh-CN" w:bidi="ar"/>
+        </w:rPr>
+        <w:fldChar w:fldCharType="begin"/>
+      </w:r>
+      <w:r>
+        <w:rPr>
+          <w:rFonts w:ascii="宋体" w:hAnsi="宋体" w:eastAsia="宋体" w:cs="宋体"/>
+          <w:kern w:val="0"/>
+          <w:sz w:val="24"/>
+          <w:szCs w:val="24"/>
+          <w:lang w:val="en-US" w:eastAsia="zh-CN" w:bidi="ar"/>
+        </w:rPr>
+        <w:instrText xml:space="preserve"> HYPERLINK "https://zhuanlan.zhihu.com/p/22557362?utm_source=wechat_session&amp;utm_medium=social&amp;utm_oi=54330396770304&amp;from=singlemessage&amp;s_s_i=EuzWvW5ULdKasS50J8NyYlWM5Vs/PJi1BiU4UfbOeDg=&amp;s_r=1" </w:instrText>
+      </w:r>
+      <w:r>
+        <w:rPr>
+          <w:rFonts w:ascii="宋体" w:hAnsi="宋体" w:eastAsia="宋体" w:cs="宋体"/>
+          <w:kern w:val="0"/>
+          <w:sz w:val="24"/>
+          <w:szCs w:val="24"/>
+          <w:lang w:val="en-US" w:eastAsia="zh-CN" w:bidi="ar"/>
+        </w:rPr>
+        <w:fldChar w:fldCharType="separate"/>
+      </w:r>
+      <w:r>
+        <w:rPr>
+          <w:rStyle w:val="8"/>
+          <w:rFonts w:ascii="宋体" w:hAnsi="宋体" w:eastAsia="宋体" w:cs="宋体"/>
+          <w:sz w:val="24"/>
+          <w:szCs w:val="24"/>
+        </w:rPr>
+        <w:t>https://zhuanlan.zhihu.com/p/22557362?utm_source=wechat_session&amp;utm_medium=social&amp;utm_oi=54330396770304&amp;from=singlemessage&amp;s_s_i=EuzWvW5ULdKasS50J8NyYlWM5Vs%2FPJi1BiU4UfbOeDg%3D&amp;s_r=1</w:t>
+      </w:r>
+      <w:r>
+        <w:rPr>
+          <w:rFonts w:ascii="宋体" w:hAnsi="宋体" w:eastAsia="宋体" w:cs="宋体"/>
+          <w:kern w:val="0"/>
+          <w:sz w:val="24"/>
+          <w:szCs w:val="24"/>
+          <w:lang w:val="en-US" w:eastAsia="zh-CN" w:bidi="ar"/>
+        </w:rPr>
+        <w:fldChar w:fldCharType="end"/>
+      </w:r>
     </w:p>
     <w:p/>
     <w:p>

--- a/T工作.docx
+++ b/T工作.docx
@@ -83,6 +83,78 @@
     </w:p>
     <w:p>
       <w:pPr>
+        <w:keepNext w:val="0"/>
+        <w:keepLines w:val="0"/>
+        <w:widowControl/>
+        <w:suppressLineNumbers w:val="0"/>
+        <w:jc w:val="left"/>
+        <w:rPr>
+          <w:rFonts w:ascii="宋体" w:hAnsi="宋体" w:eastAsia="宋体" w:cs="宋体"/>
+          <w:kern w:val="0"/>
+          <w:sz w:val="24"/>
+          <w:szCs w:val="24"/>
+          <w:lang w:eastAsia="zh-CN" w:bidi="ar"/>
+        </w:rPr>
+      </w:pPr>
+      <w:r>
+        <w:rPr>
+          <w:rFonts w:ascii="宋体" w:hAnsi="宋体" w:eastAsia="宋体" w:cs="宋体"/>
+          <w:kern w:val="0"/>
+          <w:sz w:val="24"/>
+          <w:szCs w:val="24"/>
+          <w:lang w:val="en-US" w:eastAsia="zh-CN" w:bidi="ar"/>
+        </w:rPr>
+        <w:t>多个扫表实例 不要用分布式锁锁资源</w:t>
+      </w:r>
+      <w:r>
+        <w:rPr>
+          <w:rFonts w:ascii="宋体" w:hAnsi="宋体" w:eastAsia="宋体" w:cs="宋体"/>
+          <w:kern w:val="0"/>
+          <w:sz w:val="24"/>
+          <w:szCs w:val="24"/>
+          <w:lang w:eastAsia="zh-CN" w:bidi="ar"/>
+        </w:rPr>
+        <w:t>,</w:t>
+      </w:r>
+      <w:r>
+        <w:rPr>
+          <w:rFonts w:ascii="宋体" w:hAnsi="宋体" w:eastAsia="宋体" w:cs="宋体"/>
+          <w:kern w:val="0"/>
+          <w:sz w:val="24"/>
+          <w:szCs w:val="24"/>
+          <w:lang w:val="en-US" w:eastAsia="zh-CN" w:bidi="ar"/>
+        </w:rPr>
+        <w:t>而是</w:t>
+      </w:r>
+      <w:r>
+        <w:rPr>
+          <w:rFonts w:ascii="宋体" w:hAnsi="宋体" w:eastAsia="宋体" w:cs="宋体"/>
+          <w:kern w:val="0"/>
+          <w:sz w:val="24"/>
+          <w:szCs w:val="24"/>
+          <w:lang w:eastAsia="zh-CN" w:bidi="ar"/>
+        </w:rPr>
+        <w:t>要锁协程,多个实例去竞争一个分布式锁,获取到锁的再去扫表,这样就没有什么问题了.</w:t>
+      </w:r>
+    </w:p>
+    <w:p>
+      <w:pPr>
+        <w:keepNext w:val="0"/>
+        <w:keepLines w:val="0"/>
+        <w:widowControl/>
+        <w:suppressLineNumbers w:val="0"/>
+        <w:jc w:val="left"/>
+        <w:rPr>
+          <w:rFonts w:ascii="宋体" w:hAnsi="宋体" w:eastAsia="宋体" w:cs="宋体"/>
+          <w:kern w:val="0"/>
+          <w:sz w:val="24"/>
+          <w:szCs w:val="24"/>
+          <w:lang w:eastAsia="zh-CN" w:bidi="ar"/>
+        </w:rPr>
+      </w:pPr>
+    </w:p>
+    <w:p>
+      <w:pPr>
         <w:pStyle w:val="6"/>
         <w:keepNext w:val="0"/>
         <w:keepLines w:val="0"/>
@@ -139,37 +211,64 @@
         <w:widowControl/>
         <w:suppressLineNumbers w:val="0"/>
         <w:jc w:val="left"/>
-        <w:rPr>
-          <w:rFonts w:ascii="宋体" w:hAnsi="宋体" w:eastAsia="宋体" w:cs="宋体"/>
-          <w:kern w:val="0"/>
-          <w:sz w:val="24"/>
-          <w:szCs w:val="24"/>
-          <w:lang w:val="en-US" w:eastAsia="zh-CN" w:bidi="ar"/>
-        </w:rPr>
-      </w:pPr>
-      <w:r>
-        <w:rPr>
-          <w:rFonts w:ascii="宋体" w:hAnsi="宋体" w:eastAsia="宋体" w:cs="宋体"/>
-          <w:kern w:val="0"/>
-          <w:sz w:val="24"/>
-          <w:szCs w:val="24"/>
-          <w:lang w:val="en-US" w:eastAsia="zh-CN" w:bidi="ar"/>
-        </w:rPr>
-        <w:t>github.com/allegro/bigcache/</w:t>
-      </w:r>
-    </w:p>
-    <w:p>
-      <w:pPr>
-        <w:keepNext w:val="0"/>
-        <w:keepLines w:val="0"/>
-        <w:widowControl/>
-        <w:suppressLineNumbers w:val="0"/>
-        <w:jc w:val="left"/>
-        <w:rPr>
-          <w:rFonts w:ascii="宋体" w:hAnsi="宋体" w:eastAsia="宋体" w:cs="宋体"/>
-          <w:kern w:val="0"/>
-          <w:sz w:val="24"/>
-          <w:szCs w:val="24"/>
+      </w:pPr>
+      <w:r>
+        <w:rPr>
+          <w:rFonts w:ascii="宋体" w:hAnsi="宋体" w:eastAsia="宋体" w:cs="宋体"/>
+          <w:kern w:val="0"/>
+          <w:sz w:val="24"/>
+          <w:szCs w:val="24"/>
+          <w:lang w:val="en-US" w:eastAsia="zh-CN" w:bidi="ar"/>
+        </w:rPr>
+        <w:t>快照id太</w:t>
+      </w:r>
+      <w:r>
+        <w:rPr>
+          <w:rFonts w:ascii="宋体" w:hAnsi="宋体" w:eastAsia="宋体" w:cs="宋体"/>
+          <w:kern w:val="0"/>
+          <w:sz w:val="24"/>
+          <w:szCs w:val="24"/>
+          <w:lang w:eastAsia="zh-CN" w:bidi="ar"/>
+        </w:rPr>
+        <w:t>众</w:t>
+      </w:r>
+      <w:r>
+        <w:rPr>
+          <w:rFonts w:ascii="宋体" w:hAnsi="宋体" w:eastAsia="宋体" w:cs="宋体"/>
+          <w:kern w:val="0"/>
+          <w:sz w:val="24"/>
+          <w:szCs w:val="24"/>
+          <w:lang w:val="en-US" w:eastAsia="zh-CN" w:bidi="ar"/>
+        </w:rPr>
+        <w:t>要了</w:t>
+      </w:r>
+      <w:r>
+        <w:rPr>
+          <w:rFonts w:ascii="宋体" w:hAnsi="宋体" w:eastAsia="宋体" w:cs="宋体"/>
+          <w:kern w:val="0"/>
+          <w:sz w:val="24"/>
+          <w:szCs w:val="24"/>
+          <w:lang w:eastAsia="zh-CN" w:bidi="ar"/>
+        </w:rPr>
+        <w:t>,没有快照id,  paper变了, 你都找不到过去的数据的.</w:t>
+      </w:r>
+    </w:p>
+    <w:p>
+      <w:pPr>
+        <w:pStyle w:val="6"/>
+        <w:keepNext w:val="0"/>
+        <w:keepLines w:val="0"/>
+        <w:widowControl/>
+        <w:suppressLineNumbers w:val="0"/>
+        <w:spacing w:before="0" w:beforeAutospacing="0" w:after="0" w:afterAutospacing="0" w:line="380" w:lineRule="atLeast"/>
+        <w:ind w:left="0" w:right="0"/>
+        <w:jc w:val="left"/>
+        <w:rPr>
+          <w:rFonts w:ascii="Helvetica Neue" w:hAnsi="Helvetica Neue" w:eastAsia="Helvetica Neue" w:cs="Helvetica Neue"/>
+          <w:color w:val="000000"/>
+          <w:kern w:val="0"/>
+          <w:sz w:val="26"/>
+          <w:szCs w:val="26"/>
           <w:lang w:val="en-US" w:eastAsia="zh-CN" w:bidi="ar"/>
         </w:rPr>
       </w:pPr>
@@ -178,41 +277,6 @@
     </w:p>
     <w:p>
       <w:pPr>
-        <w:keepNext w:val="0"/>
-        <w:keepLines w:val="0"/>
-        <w:widowControl/>
-        <w:suppressLineNumbers w:val="0"/>
-        <w:jc w:val="left"/>
-      </w:pPr>
-      <w:r>
-        <w:rPr>
-          <w:rFonts w:ascii="宋体" w:hAnsi="宋体" w:eastAsia="宋体" w:cs="宋体"/>
-          <w:kern w:val="0"/>
-          <w:sz w:val="24"/>
-          <w:szCs w:val="24"/>
-          <w:lang w:val="en-US" w:eastAsia="zh-CN" w:bidi="ar"/>
-        </w:rPr>
-        <w:t>允许对值为 nil 的 slice 添加元素，但对值为 nil 的 map 添加元素则会造成运行时 panic</w:t>
-      </w:r>
-    </w:p>
-    <w:p>
-      <w:pPr>
-        <w:keepNext w:val="0"/>
-        <w:keepLines w:val="0"/>
-        <w:widowControl/>
-        <w:suppressLineNumbers w:val="0"/>
-        <w:jc w:val="left"/>
-        <w:rPr>
-          <w:rFonts w:ascii="宋体" w:hAnsi="宋体" w:eastAsia="宋体" w:cs="宋体"/>
-          <w:kern w:val="0"/>
-          <w:sz w:val="24"/>
-          <w:szCs w:val="24"/>
-          <w:lang w:val="en-US" w:eastAsia="zh-CN" w:bidi="ar"/>
-        </w:rPr>
-      </w:pPr>
-    </w:p>
-    <w:p>
-      <w:pPr>
         <w:pStyle w:val="6"/>
         <w:keepNext w:val="0"/>
         <w:keepLines w:val="0"/>
@@ -254,383 +318,42 @@
           <w:szCs w:val="24"/>
           <w:lang w:val="en-US" w:eastAsia="zh-CN" w:bidi="ar"/>
         </w:rPr>
-        <w:t>go携程重启有损</w:t>
-      </w:r>
-    </w:p>
-    <w:p>
-      <w:pPr>
-        <w:keepNext w:val="0"/>
-        <w:keepLines w:val="0"/>
-        <w:widowControl/>
-        <w:suppressLineNumbers w:val="0"/>
-        <w:jc w:val="left"/>
-        <w:rPr>
-          <w:rFonts w:ascii="宋体" w:hAnsi="宋体" w:eastAsia="宋体" w:cs="宋体"/>
-          <w:kern w:val="0"/>
-          <w:sz w:val="24"/>
-          <w:szCs w:val="24"/>
-          <w:lang w:val="en-US" w:eastAsia="zh-CN" w:bidi="ar"/>
-        </w:rPr>
-      </w:pPr>
-    </w:p>
-    <w:p>
-      <w:pPr>
-        <w:keepNext w:val="0"/>
-        <w:keepLines w:val="0"/>
-        <w:widowControl/>
-        <w:suppressLineNumbers w:val="0"/>
-        <w:jc w:val="left"/>
-        <w:rPr>
-          <w:rFonts w:ascii="宋体" w:hAnsi="宋体" w:eastAsia="宋体" w:cs="宋体"/>
-          <w:kern w:val="0"/>
-          <w:sz w:val="24"/>
-          <w:szCs w:val="24"/>
-          <w:lang w:val="en-US" w:eastAsia="zh-CN" w:bidi="ar"/>
-        </w:rPr>
-      </w:pPr>
-      <w:r>
-        <w:rPr>
-          <w:rFonts w:ascii="宋体" w:hAnsi="宋体" w:eastAsia="宋体" w:cs="宋体"/>
-          <w:kern w:val="0"/>
-          <w:sz w:val="24"/>
-          <w:szCs w:val="24"/>
-          <w:lang w:val="en-US" w:eastAsia="zh-CN" w:bidi="ar"/>
-        </w:rPr>
-        <w:t>go get 命令可以借助代码管理工具通过远程拉取或更新代码包及其依赖包，并自动完成编译和安装。整个过程就像安装一个 App 一样简单。</w:t>
-      </w:r>
-    </w:p>
-    <w:p>
-      <w:pPr>
-        <w:keepNext w:val="0"/>
-        <w:keepLines w:val="0"/>
-        <w:widowControl/>
-        <w:suppressLineNumbers w:val="0"/>
-        <w:jc w:val="left"/>
-        <w:rPr>
-          <w:rFonts w:ascii="宋体" w:hAnsi="宋体" w:eastAsia="宋体" w:cs="宋体"/>
-          <w:kern w:val="0"/>
-          <w:sz w:val="24"/>
-          <w:szCs w:val="24"/>
-          <w:lang w:eastAsia="zh-CN" w:bidi="ar"/>
-        </w:rPr>
-      </w:pPr>
-      <w:r>
-        <w:rPr>
-          <w:rFonts w:ascii="宋体" w:hAnsi="宋体" w:eastAsia="宋体" w:cs="宋体"/>
-          <w:kern w:val="0"/>
-          <w:sz w:val="24"/>
-          <w:szCs w:val="24"/>
-          <w:lang w:eastAsia="zh-CN" w:bidi="ar"/>
-        </w:rPr>
-        <w:t>所以说go get是下载app用的,会自动安装的.</w:t>
-      </w:r>
-    </w:p>
-    <w:p>
-      <w:pPr>
-        <w:keepNext w:val="0"/>
-        <w:keepLines w:val="0"/>
-        <w:widowControl/>
-        <w:suppressLineNumbers w:val="0"/>
-        <w:jc w:val="left"/>
-      </w:pPr>
-      <w:r>
-        <w:rPr>
-          <w:rFonts w:ascii="宋体" w:hAnsi="宋体" w:eastAsia="宋体" w:cs="宋体"/>
-          <w:kern w:val="0"/>
-          <w:sz w:val="24"/>
-          <w:szCs w:val="24"/>
-          <w:lang w:val="en-US" w:eastAsia="zh-CN" w:bidi="ar"/>
-        </w:rPr>
-        <w:t>go get是安装功能 还可以在gomod里面管理依赖</w:t>
-      </w:r>
-    </w:p>
-    <w:p>
-      <w:pPr>
-        <w:keepNext w:val="0"/>
-        <w:keepLines w:val="0"/>
-        <w:widowControl/>
-        <w:suppressLineNumbers w:val="0"/>
-        <w:jc w:val="left"/>
-        <w:rPr>
-          <w:rFonts w:ascii="宋体" w:hAnsi="宋体" w:eastAsia="宋体" w:cs="宋体"/>
-          <w:kern w:val="0"/>
-          <w:sz w:val="24"/>
-          <w:szCs w:val="24"/>
-          <w:lang w:eastAsia="zh-CN" w:bidi="ar"/>
-        </w:rPr>
-      </w:pPr>
-    </w:p>
-    <w:p>
-      <w:pPr>
-        <w:keepNext w:val="0"/>
-        <w:keepLines w:val="0"/>
-        <w:widowControl/>
-        <w:suppressLineNumbers w:val="0"/>
-        <w:jc w:val="left"/>
-        <w:rPr>
-          <w:rFonts w:ascii="宋体" w:hAnsi="宋体" w:eastAsia="宋体" w:cs="宋体"/>
-          <w:kern w:val="0"/>
-          <w:sz w:val="24"/>
-          <w:szCs w:val="24"/>
-          <w:lang w:val="en-US" w:eastAsia="zh-CN" w:bidi="ar"/>
-        </w:rPr>
-      </w:pPr>
-    </w:p>
-    <w:p>
-      <w:pPr>
-        <w:keepNext w:val="0"/>
-        <w:keepLines w:val="0"/>
-        <w:widowControl/>
-        <w:suppressLineNumbers w:val="0"/>
-        <w:jc w:val="left"/>
-        <w:rPr>
-          <w:rFonts w:ascii="宋体" w:hAnsi="宋体" w:eastAsia="宋体" w:cs="宋体"/>
-          <w:kern w:val="0"/>
-          <w:sz w:val="24"/>
-          <w:szCs w:val="24"/>
-          <w:lang w:val="en-US" w:eastAsia="zh-CN" w:bidi="ar"/>
-        </w:rPr>
-      </w:pPr>
-    </w:p>
-    <w:p>
-      <w:pPr>
-        <w:keepNext w:val="0"/>
-        <w:keepLines w:val="0"/>
-        <w:widowControl/>
-        <w:suppressLineNumbers w:val="0"/>
-        <w:jc w:val="left"/>
-      </w:pPr>
-      <w:r>
-        <w:rPr>
-          <w:rFonts w:ascii="宋体" w:hAnsi="宋体" w:eastAsia="宋体" w:cs="宋体"/>
-          <w:kern w:val="0"/>
-          <w:sz w:val="24"/>
-          <w:szCs w:val="24"/>
-          <w:lang w:val="en-US" w:eastAsia="zh-CN" w:bidi="ar"/>
-        </w:rPr>
-        <w:t>检索表和实体表区分开</w:t>
-      </w:r>
-    </w:p>
-    <w:p>
-      <w:pPr>
-        <w:keepNext w:val="0"/>
-        <w:keepLines w:val="0"/>
-        <w:widowControl/>
-        <w:suppressLineNumbers w:val="0"/>
-        <w:jc w:val="left"/>
-        <w:rPr>
-          <w:rFonts w:ascii="宋体" w:hAnsi="宋体" w:eastAsia="宋体" w:cs="宋体"/>
-          <w:kern w:val="0"/>
-          <w:sz w:val="24"/>
-          <w:szCs w:val="24"/>
-          <w:lang w:eastAsia="zh-CN" w:bidi="ar"/>
-        </w:rPr>
-      </w:pPr>
-      <w:r>
-        <w:rPr>
-          <w:rFonts w:ascii="宋体" w:hAnsi="宋体" w:eastAsia="宋体" w:cs="宋体"/>
-          <w:kern w:val="0"/>
-          <w:sz w:val="24"/>
-          <w:szCs w:val="24"/>
-          <w:lang w:eastAsia="zh-CN" w:bidi="ar"/>
-        </w:rPr>
-        <w:t>有的表和业务相关的就是索引表,有的呢就是明细的实体表</w:t>
-      </w:r>
-    </w:p>
-    <w:p/>
-    <w:p>
-      <w:r>
-        <w:t>不要老是if xxx{</w:t>
-      </w:r>
-    </w:p>
-    <w:p>
-      <w:r>
-        <w:t xml:space="preserve"> </w:t>
-      </w:r>
-      <w:r>
-        <w:tab/>
-      </w:r>
-      <w:r>
-        <w:tab/>
-      </w:r>
-      <w:r>
-        <w:tab/>
-      </w:r>
-      <w:r>
-        <w:t>return</w:t>
-      </w:r>
-    </w:p>
-    <w:p>
-      <w:pPr>
-        <w:ind w:left="420" w:leftChars="0" w:firstLine="420" w:firstLineChars="0"/>
-      </w:pPr>
-      <w:r>
-        <w:t>}</w:t>
-      </w:r>
-    </w:p>
-    <w:p>
-      <w:r>
-        <w:t>而是多用if else  这样逻辑清楚</w:t>
-      </w:r>
-    </w:p>
-    <w:p/>
-    <w:p>
-      <w:pPr>
-        <w:keepNext w:val="0"/>
-        <w:keepLines w:val="0"/>
-        <w:widowControl/>
-        <w:suppressLineNumbers w:val="0"/>
-        <w:jc w:val="left"/>
-      </w:pPr>
-      <w:r>
-        <w:rPr>
-          <w:rFonts w:ascii="宋体" w:hAnsi="宋体" w:eastAsia="宋体" w:cs="宋体"/>
-          <w:kern w:val="0"/>
-          <w:sz w:val="24"/>
-          <w:szCs w:val="24"/>
-          <w:lang w:val="en-US" w:eastAsia="zh-CN" w:bidi="ar"/>
-        </w:rPr>
-        <w:t>type SubAnsInPaper []*OneSubQuestion</w:t>
-      </w:r>
-    </w:p>
-    <w:p>
-      <w:r>
-        <w:t>这样可以type一下</w:t>
-      </w:r>
-    </w:p>
-    <w:p/>
-    <w:p>
-      <w:pPr>
-        <w:rPr>
-          <w:lang w:val="en-US" w:eastAsia="zh-CN"/>
-        </w:rPr>
-      </w:pPr>
-      <w:r>
-        <w:rPr>
-          <w:lang w:val="en-US" w:eastAsia="zh-CN"/>
-        </w:rPr>
-        <w:t>go里的string是被设计成不可写的, 如果比把string强转成[]byte的话,就不能对这个[]byte做写操作 不然就会报错的啊</w:t>
-      </w:r>
-    </w:p>
-    <w:p>
-      <w:pPr>
-        <w:rPr>
-          <w:lang w:val="en-US" w:eastAsia="zh-CN"/>
-        </w:rPr>
-      </w:pPr>
-    </w:p>
-    <w:p>
-      <w:pPr>
-        <w:rPr>
-          <w:lang w:eastAsia="zh-CN"/>
-        </w:rPr>
-      </w:pPr>
-      <w:r>
-        <w:rPr>
-          <w:lang w:val="en-US" w:eastAsia="zh-CN"/>
-        </w:rPr>
-        <w:t>float转int直接括号</w:t>
-      </w:r>
-      <w:r>
-        <w:rPr>
-          <w:lang w:eastAsia="zh-CN"/>
-        </w:rPr>
-        <w:t>强转</w:t>
-      </w:r>
-    </w:p>
-    <w:p>
-      <w:pPr>
-        <w:rPr>
-          <w:lang w:eastAsia="zh-CN"/>
-        </w:rPr>
-      </w:pPr>
-    </w:p>
-    <w:p>
-      <w:r>
-        <w:rPr>
-          <w:lang w:val="en-US" w:eastAsia="zh-CN"/>
-        </w:rPr>
-        <w:t>if res, ok := data.(*BankeData); ok {</w:t>
-      </w:r>
-    </w:p>
-    <w:p>
-      <w:r>
-        <w:rPr>
-          <w:lang w:val="en-US" w:eastAsia="zh-CN"/>
-        </w:rPr>
-        <w:t>   bankeMap := make(map[int64]*cl</w:t>
-      </w:r>
-    </w:p>
-    <w:p>
-      <w:pPr>
-        <w:rPr>
-          <w:lang w:eastAsia="zh-CN"/>
-        </w:rPr>
-      </w:pPr>
-      <w:r>
-        <w:rPr>
-          <w:lang w:eastAsia="zh-CN"/>
-        </w:rPr>
-        <w:t>强转成这个类型,看看能不能成</w:t>
-      </w:r>
-    </w:p>
-    <w:p>
-      <w:pPr>
-        <w:rPr>
-          <w:lang w:eastAsia="zh-CN"/>
-        </w:rPr>
-      </w:pPr>
-    </w:p>
-    <w:p>
-      <w:pPr>
-        <w:rPr>
-          <w:lang w:val="en-US" w:eastAsia="zh-CN"/>
-        </w:rPr>
-      </w:pPr>
-      <w:r>
-        <w:rPr>
-          <w:lang w:val="en-US" w:eastAsia="zh-CN"/>
-        </w:rPr>
-        <w:t>go mo graph | grep -i xxxx</w:t>
-      </w:r>
-    </w:p>
-    <w:p>
-      <w:pPr>
-        <w:rPr>
-          <w:lang w:val="en-US" w:eastAsia="zh-CN"/>
-        </w:rPr>
-      </w:pPr>
-    </w:p>
-    <w:p>
-      <w:r>
-        <w:rPr>
-          <w:lang w:val="en-US" w:eastAsia="zh-CN"/>
-        </w:rPr>
-        <w:t>为服务直接不允许循环调用,不然会有调用风暴</w:t>
-      </w:r>
-      <w:r>
-        <w:rPr>
-          <w:lang w:eastAsia="zh-CN"/>
-        </w:rPr>
-        <w:t>,</w:t>
-      </w:r>
-      <w:r>
-        <w:rPr>
-          <w:lang w:val="en-US" w:eastAsia="zh-CN"/>
-        </w:rPr>
-        <w:t>这样就要求了为服务的强自治,但是确实有的一个服务不能完成任务,所以需要聚合服务,对上面有一个聚合服务</w:t>
-      </w:r>
-      <w:r>
-        <w:rPr>
-          <w:lang w:eastAsia="zh-CN"/>
-        </w:rPr>
-        <w:t>,</w:t>
-      </w:r>
-      <w:r>
-        <w:rPr>
-          <w:lang w:val="en-US" w:eastAsia="zh-CN"/>
-        </w:rPr>
-        <w:t>服务的自制 trade就是聚合服务</w:t>
+        <w:t>github.com/allegro/bigcache/</w:t>
+      </w:r>
+    </w:p>
+    <w:p>
+      <w:pPr>
+        <w:keepNext w:val="0"/>
+        <w:keepLines w:val="0"/>
+        <w:widowControl/>
+        <w:suppressLineNumbers w:val="0"/>
+        <w:jc w:val="left"/>
+        <w:rPr>
+          <w:rFonts w:ascii="宋体" w:hAnsi="宋体" w:eastAsia="宋体" w:cs="宋体"/>
+          <w:kern w:val="0"/>
+          <w:sz w:val="24"/>
+          <w:szCs w:val="24"/>
+          <w:lang w:val="en-US" w:eastAsia="zh-CN" w:bidi="ar"/>
+        </w:rPr>
+      </w:pPr>
+    </w:p>
+    <w:p>
+      <w:pPr>
+        <w:keepNext w:val="0"/>
+        <w:keepLines w:val="0"/>
+        <w:widowControl/>
+        <w:suppressLineNumbers w:val="0"/>
+        <w:jc w:val="left"/>
+      </w:pPr>
+      <w:r>
+        <w:rPr>
+          <w:rFonts w:ascii="宋体" w:hAnsi="宋体" w:eastAsia="宋体" w:cs="宋体"/>
+          <w:kern w:val="0"/>
+          <w:sz w:val="24"/>
+          <w:szCs w:val="24"/>
+          <w:lang w:val="en-US" w:eastAsia="zh-CN" w:bidi="ar"/>
+        </w:rPr>
+        <w:t>允许对值为 nil 的 slice 添加元素，但对值为 nil 的 map 添加元素则会造成运行时 panic</w:t>
       </w:r>
     </w:p>
     <w:p>
@@ -655,6 +378,615 @@
     </w:p>
     <w:p>
       <w:pPr>
+        <w:keepNext w:val="0"/>
+        <w:keepLines w:val="0"/>
+        <w:widowControl/>
+        <w:suppressLineNumbers w:val="0"/>
+        <w:jc w:val="left"/>
+        <w:rPr>
+          <w:rFonts w:ascii="宋体" w:hAnsi="宋体" w:eastAsia="宋体" w:cs="宋体"/>
+          <w:kern w:val="0"/>
+          <w:sz w:val="24"/>
+          <w:szCs w:val="24"/>
+          <w:lang w:val="en-US" w:eastAsia="zh-CN" w:bidi="ar"/>
+        </w:rPr>
+      </w:pPr>
+      <w:r>
+        <w:rPr>
+          <w:rFonts w:ascii="宋体" w:hAnsi="宋体" w:eastAsia="宋体" w:cs="宋体"/>
+          <w:kern w:val="0"/>
+          <w:sz w:val="24"/>
+          <w:szCs w:val="24"/>
+          <w:lang w:val="en-US" w:eastAsia="zh-CN" w:bidi="ar"/>
+        </w:rPr>
+        <w:t>go携程重启有损</w:t>
+      </w:r>
+    </w:p>
+    <w:p>
+      <w:pPr>
+        <w:keepNext w:val="0"/>
+        <w:keepLines w:val="0"/>
+        <w:widowControl/>
+        <w:suppressLineNumbers w:val="0"/>
+        <w:jc w:val="left"/>
+        <w:rPr>
+          <w:rFonts w:ascii="宋体" w:hAnsi="宋体" w:eastAsia="宋体" w:cs="宋体"/>
+          <w:kern w:val="0"/>
+          <w:sz w:val="24"/>
+          <w:szCs w:val="24"/>
+          <w:lang w:val="en-US" w:eastAsia="zh-CN" w:bidi="ar"/>
+        </w:rPr>
+      </w:pPr>
+    </w:p>
+    <w:p>
+      <w:pPr>
+        <w:keepNext w:val="0"/>
+        <w:keepLines w:val="0"/>
+        <w:widowControl/>
+        <w:suppressLineNumbers w:val="0"/>
+        <w:jc w:val="left"/>
+        <w:rPr>
+          <w:rFonts w:ascii="宋体" w:hAnsi="宋体" w:eastAsia="宋体" w:cs="宋体"/>
+          <w:kern w:val="0"/>
+          <w:sz w:val="24"/>
+          <w:szCs w:val="24"/>
+          <w:lang w:val="en-US" w:eastAsia="zh-CN" w:bidi="ar"/>
+        </w:rPr>
+      </w:pPr>
+      <w:r>
+        <w:rPr>
+          <w:rFonts w:ascii="宋体" w:hAnsi="宋体" w:eastAsia="宋体" w:cs="宋体"/>
+          <w:kern w:val="0"/>
+          <w:sz w:val="24"/>
+          <w:szCs w:val="24"/>
+          <w:lang w:val="en-US" w:eastAsia="zh-CN" w:bidi="ar"/>
+        </w:rPr>
+        <w:t>最后写可见性的</w:t>
+      </w:r>
+      <w:r>
+        <w:rPr>
+          <w:rFonts w:ascii="宋体" w:hAnsi="宋体" w:eastAsia="宋体" w:cs="宋体"/>
+          <w:kern w:val="0"/>
+          <w:sz w:val="24"/>
+          <w:szCs w:val="24"/>
+          <w:lang w:eastAsia="zh-CN" w:bidi="ar"/>
+        </w:rPr>
+        <w:t>,</w:t>
+      </w:r>
+      <w:r>
+        <w:rPr>
+          <w:rFonts w:ascii="宋体" w:hAnsi="宋体" w:eastAsia="宋体" w:cs="宋体"/>
+          <w:kern w:val="0"/>
+          <w:sz w:val="24"/>
+          <w:szCs w:val="24"/>
+          <w:lang w:val="en-US" w:eastAsia="zh-CN" w:bidi="ar"/>
+        </w:rPr>
+        <w:t>删的话先删有可见性的</w:t>
+      </w:r>
+    </w:p>
+    <w:p>
+      <w:pPr>
+        <w:keepNext w:val="0"/>
+        <w:keepLines w:val="0"/>
+        <w:widowControl/>
+        <w:suppressLineNumbers w:val="0"/>
+        <w:jc w:val="left"/>
+        <w:rPr>
+          <w:rFonts w:ascii="宋体" w:hAnsi="宋体" w:eastAsia="宋体" w:cs="宋体"/>
+          <w:kern w:val="0"/>
+          <w:sz w:val="24"/>
+          <w:szCs w:val="24"/>
+          <w:lang w:val="en-US" w:eastAsia="zh-CN" w:bidi="ar"/>
+        </w:rPr>
+      </w:pPr>
+    </w:p>
+    <w:p>
+      <w:pPr>
+        <w:keepNext w:val="0"/>
+        <w:keepLines w:val="0"/>
+        <w:widowControl/>
+        <w:suppressLineNumbers w:val="0"/>
+        <w:jc w:val="left"/>
+        <w:rPr>
+          <w:rFonts w:ascii="宋体" w:hAnsi="宋体" w:eastAsia="宋体" w:cs="宋体"/>
+          <w:kern w:val="0"/>
+          <w:sz w:val="24"/>
+          <w:szCs w:val="24"/>
+          <w:lang w:eastAsia="zh-CN" w:bidi="ar"/>
+        </w:rPr>
+      </w:pPr>
+      <w:r>
+        <w:rPr>
+          <w:rFonts w:ascii="宋体" w:hAnsi="宋体" w:eastAsia="宋体" w:cs="宋体"/>
+          <w:kern w:val="0"/>
+          <w:sz w:val="24"/>
+          <w:szCs w:val="24"/>
+          <w:lang w:eastAsia="zh-CN" w:bidi="ar"/>
+        </w:rPr>
+        <w:t>对于批改生成图片声音这种,和考试判卷这种,把原材料和结果要分开,不要放一起.</w:t>
+      </w:r>
+    </w:p>
+    <w:p>
+      <w:pPr>
+        <w:keepNext w:val="0"/>
+        <w:keepLines w:val="0"/>
+        <w:widowControl/>
+        <w:suppressLineNumbers w:val="0"/>
+        <w:jc w:val="left"/>
+      </w:pPr>
+    </w:p>
+    <w:p>
+      <w:pPr>
+        <w:keepNext w:val="0"/>
+        <w:keepLines w:val="0"/>
+        <w:widowControl/>
+        <w:suppressLineNumbers w:val="0"/>
+        <w:jc w:val="left"/>
+      </w:pPr>
+      <w:r>
+        <w:rPr>
+          <w:rFonts w:ascii="宋体" w:hAnsi="宋体" w:eastAsia="宋体" w:cs="宋体"/>
+          <w:kern w:val="0"/>
+          <w:sz w:val="24"/>
+          <w:szCs w:val="24"/>
+          <w:lang w:val="en-US" w:eastAsia="zh-CN" w:bidi="ar"/>
+        </w:rPr>
+        <w:t>em哪些结构也可以放在model</w:t>
+      </w:r>
+      <w:r>
+        <w:rPr>
+          <w:rFonts w:ascii="宋体" w:hAnsi="宋体" w:eastAsia="宋体" w:cs="宋体"/>
+          <w:kern w:val="0"/>
+          <w:sz w:val="24"/>
+          <w:szCs w:val="24"/>
+          <w:lang w:eastAsia="zh-CN" w:bidi="ar"/>
+        </w:rPr>
+        <w:t>,</w:t>
+      </w:r>
+      <w:r>
+        <w:rPr>
+          <w:rFonts w:ascii="宋体" w:hAnsi="宋体" w:eastAsia="宋体" w:cs="宋体"/>
+          <w:kern w:val="0"/>
+          <w:sz w:val="24"/>
+          <w:szCs w:val="24"/>
+          <w:lang w:val="en-US" w:eastAsia="zh-CN" w:bidi="ar"/>
+        </w:rPr>
+        <w:t>model里面可以放任何的数据结构</w:t>
+      </w:r>
+      <w:r>
+        <w:rPr>
+          <w:rFonts w:ascii="宋体" w:hAnsi="宋体" w:eastAsia="宋体" w:cs="宋体"/>
+          <w:kern w:val="0"/>
+          <w:sz w:val="24"/>
+          <w:szCs w:val="24"/>
+          <w:lang w:eastAsia="zh-CN" w:bidi="ar"/>
+        </w:rPr>
+        <w:t>,不仅仅是db的model.</w:t>
+      </w:r>
+    </w:p>
+    <w:p>
+      <w:pPr>
+        <w:keepNext w:val="0"/>
+        <w:keepLines w:val="0"/>
+        <w:widowControl/>
+        <w:suppressLineNumbers w:val="0"/>
+        <w:jc w:val="left"/>
+        <w:rPr>
+          <w:rFonts w:ascii="宋体" w:hAnsi="宋体" w:eastAsia="宋体" w:cs="宋体"/>
+          <w:kern w:val="0"/>
+          <w:sz w:val="24"/>
+          <w:szCs w:val="24"/>
+          <w:lang w:val="en-US" w:eastAsia="zh-CN" w:bidi="ar"/>
+        </w:rPr>
+      </w:pPr>
+    </w:p>
+    <w:p>
+      <w:pPr>
+        <w:keepNext w:val="0"/>
+        <w:keepLines w:val="0"/>
+        <w:widowControl/>
+        <w:suppressLineNumbers w:val="0"/>
+        <w:jc w:val="left"/>
+        <w:rPr>
+          <w:rFonts w:ascii="宋体" w:hAnsi="宋体" w:eastAsia="宋体" w:cs="宋体"/>
+          <w:kern w:val="0"/>
+          <w:sz w:val="24"/>
+          <w:szCs w:val="24"/>
+          <w:lang w:val="en-US" w:eastAsia="zh-CN" w:bidi="ar"/>
+        </w:rPr>
+      </w:pPr>
+    </w:p>
+    <w:p>
+      <w:pPr>
+        <w:keepNext w:val="0"/>
+        <w:keepLines w:val="0"/>
+        <w:widowControl/>
+        <w:suppressLineNumbers w:val="0"/>
+        <w:jc w:val="left"/>
+        <w:rPr>
+          <w:rFonts w:ascii="宋体" w:hAnsi="宋体" w:eastAsia="宋体" w:cs="宋体"/>
+          <w:kern w:val="0"/>
+          <w:sz w:val="24"/>
+          <w:szCs w:val="24"/>
+          <w:lang w:val="en-US" w:eastAsia="zh-CN" w:bidi="ar"/>
+        </w:rPr>
+      </w:pPr>
+      <w:r>
+        <w:rPr>
+          <w:rFonts w:ascii="宋体" w:hAnsi="宋体" w:eastAsia="宋体" w:cs="宋体"/>
+          <w:kern w:val="0"/>
+          <w:sz w:val="24"/>
+          <w:szCs w:val="24"/>
+          <w:lang w:val="en-US" w:eastAsia="zh-CN" w:bidi="ar"/>
+        </w:rPr>
+        <w:t>go get 命令可以借助代码管理工具通过远程拉取或更新代码包及其依赖包，并自动完成编译和安装。整个过程就像安装一个 App 一样简单。</w:t>
+      </w:r>
+    </w:p>
+    <w:p>
+      <w:pPr>
+        <w:keepNext w:val="0"/>
+        <w:keepLines w:val="0"/>
+        <w:widowControl/>
+        <w:suppressLineNumbers w:val="0"/>
+        <w:jc w:val="left"/>
+        <w:rPr>
+          <w:rFonts w:ascii="宋体" w:hAnsi="宋体" w:eastAsia="宋体" w:cs="宋体"/>
+          <w:kern w:val="0"/>
+          <w:sz w:val="24"/>
+          <w:szCs w:val="24"/>
+          <w:lang w:eastAsia="zh-CN" w:bidi="ar"/>
+        </w:rPr>
+      </w:pPr>
+      <w:r>
+        <w:rPr>
+          <w:rFonts w:ascii="宋体" w:hAnsi="宋体" w:eastAsia="宋体" w:cs="宋体"/>
+          <w:kern w:val="0"/>
+          <w:sz w:val="24"/>
+          <w:szCs w:val="24"/>
+          <w:lang w:eastAsia="zh-CN" w:bidi="ar"/>
+        </w:rPr>
+        <w:t>所以说go get是下载app用的,会自动安装的.</w:t>
+      </w:r>
+    </w:p>
+    <w:p>
+      <w:pPr>
+        <w:keepNext w:val="0"/>
+        <w:keepLines w:val="0"/>
+        <w:widowControl/>
+        <w:suppressLineNumbers w:val="0"/>
+        <w:jc w:val="left"/>
+      </w:pPr>
+      <w:r>
+        <w:rPr>
+          <w:rFonts w:ascii="宋体" w:hAnsi="宋体" w:eastAsia="宋体" w:cs="宋体"/>
+          <w:kern w:val="0"/>
+          <w:sz w:val="24"/>
+          <w:szCs w:val="24"/>
+          <w:lang w:val="en-US" w:eastAsia="zh-CN" w:bidi="ar"/>
+        </w:rPr>
+        <w:t>go get是安装功能 还可以在gomod里面管理依赖</w:t>
+      </w:r>
+    </w:p>
+    <w:p>
+      <w:pPr>
+        <w:keepNext w:val="0"/>
+        <w:keepLines w:val="0"/>
+        <w:widowControl/>
+        <w:suppressLineNumbers w:val="0"/>
+        <w:jc w:val="left"/>
+        <w:rPr>
+          <w:rFonts w:ascii="宋体" w:hAnsi="宋体" w:eastAsia="宋体" w:cs="宋体"/>
+          <w:kern w:val="0"/>
+          <w:sz w:val="24"/>
+          <w:szCs w:val="24"/>
+          <w:lang w:eastAsia="zh-CN" w:bidi="ar"/>
+        </w:rPr>
+      </w:pPr>
+    </w:p>
+    <w:p>
+      <w:pPr>
+        <w:keepNext w:val="0"/>
+        <w:keepLines w:val="0"/>
+        <w:widowControl/>
+        <w:suppressLineNumbers w:val="0"/>
+        <w:jc w:val="left"/>
+      </w:pPr>
+      <w:r>
+        <w:rPr>
+          <w:rFonts w:ascii="宋体" w:hAnsi="宋体" w:eastAsia="宋体" w:cs="宋体"/>
+          <w:kern w:val="0"/>
+          <w:sz w:val="24"/>
+          <w:szCs w:val="24"/>
+          <w:lang w:val="en-US" w:eastAsia="zh-CN" w:bidi="ar"/>
+        </w:rPr>
+        <w:t>gosum的校验和</w:t>
+      </w:r>
+      <w:r>
+        <w:rPr>
+          <w:rFonts w:ascii="宋体" w:hAnsi="宋体" w:eastAsia="宋体" w:cs="宋体"/>
+          <w:kern w:val="0"/>
+          <w:sz w:val="24"/>
+          <w:szCs w:val="24"/>
+          <w:lang w:eastAsia="zh-CN" w:bidi="ar"/>
+        </w:rPr>
+        <w:t>1, 可以校验的本地缓存的go包是不是完整的,2 可以校验版本是否匹配,比如你依赖commonv1.1.2, 他的这个tag的sum是xxxa,你本地是的xxxb,那对不上了就不行了.</w:t>
+      </w:r>
+    </w:p>
+    <w:p>
+      <w:pPr>
+        <w:keepNext w:val="0"/>
+        <w:keepLines w:val="0"/>
+        <w:widowControl/>
+        <w:suppressLineNumbers w:val="0"/>
+        <w:jc w:val="left"/>
+        <w:rPr>
+          <w:rFonts w:ascii="宋体" w:hAnsi="宋体" w:eastAsia="宋体" w:cs="宋体"/>
+          <w:kern w:val="0"/>
+          <w:sz w:val="24"/>
+          <w:szCs w:val="24"/>
+          <w:lang w:val="en-US" w:eastAsia="zh-CN" w:bidi="ar"/>
+        </w:rPr>
+      </w:pPr>
+    </w:p>
+    <w:p>
+      <w:pPr>
+        <w:keepNext w:val="0"/>
+        <w:keepLines w:val="0"/>
+        <w:widowControl/>
+        <w:suppressLineNumbers w:val="0"/>
+        <w:jc w:val="left"/>
+        <w:rPr>
+          <w:rFonts w:ascii="宋体" w:hAnsi="宋体" w:eastAsia="宋体" w:cs="宋体"/>
+          <w:kern w:val="0"/>
+          <w:sz w:val="24"/>
+          <w:szCs w:val="24"/>
+          <w:lang w:val="en-US" w:eastAsia="zh-CN" w:bidi="ar"/>
+        </w:rPr>
+      </w:pPr>
+    </w:p>
+    <w:p>
+      <w:pPr>
+        <w:keepNext w:val="0"/>
+        <w:keepLines w:val="0"/>
+        <w:widowControl/>
+        <w:suppressLineNumbers w:val="0"/>
+        <w:jc w:val="left"/>
+      </w:pPr>
+      <w:r>
+        <w:rPr>
+          <w:rFonts w:ascii="宋体" w:hAnsi="宋体" w:eastAsia="宋体" w:cs="宋体"/>
+          <w:kern w:val="0"/>
+          <w:sz w:val="24"/>
+          <w:szCs w:val="24"/>
+          <w:lang w:val="en-US" w:eastAsia="zh-CN" w:bidi="ar"/>
+        </w:rPr>
+        <w:t>检索表和实体表区分开</w:t>
+      </w:r>
+    </w:p>
+    <w:p>
+      <w:pPr>
+        <w:keepNext w:val="0"/>
+        <w:keepLines w:val="0"/>
+        <w:widowControl/>
+        <w:suppressLineNumbers w:val="0"/>
+        <w:jc w:val="left"/>
+        <w:rPr>
+          <w:rFonts w:ascii="宋体" w:hAnsi="宋体" w:eastAsia="宋体" w:cs="宋体"/>
+          <w:kern w:val="0"/>
+          <w:sz w:val="24"/>
+          <w:szCs w:val="24"/>
+          <w:lang w:eastAsia="zh-CN" w:bidi="ar"/>
+        </w:rPr>
+      </w:pPr>
+      <w:r>
+        <w:rPr>
+          <w:rFonts w:ascii="宋体" w:hAnsi="宋体" w:eastAsia="宋体" w:cs="宋体"/>
+          <w:kern w:val="0"/>
+          <w:sz w:val="24"/>
+          <w:szCs w:val="24"/>
+          <w:lang w:eastAsia="zh-CN" w:bidi="ar"/>
+        </w:rPr>
+        <w:t>有的表和业务相关的就是索引表,有的呢就是明细的实体表</w:t>
+      </w:r>
+    </w:p>
+    <w:p/>
+    <w:p>
+      <w:r>
+        <w:t>不要老是if xxx{</w:t>
+      </w:r>
+    </w:p>
+    <w:p>
+      <w:r>
+        <w:t xml:space="preserve"> </w:t>
+      </w:r>
+      <w:r>
+        <w:tab/>
+      </w:r>
+      <w:r>
+        <w:tab/>
+      </w:r>
+      <w:r>
+        <w:tab/>
+      </w:r>
+      <w:r>
+        <w:t>return</w:t>
+      </w:r>
+    </w:p>
+    <w:p>
+      <w:pPr>
+        <w:ind w:left="420" w:leftChars="0" w:firstLine="420" w:firstLineChars="0"/>
+      </w:pPr>
+      <w:r>
+        <w:t>}</w:t>
+      </w:r>
+    </w:p>
+    <w:p>
+      <w:r>
+        <w:t>而是多用if else  这样逻辑清楚</w:t>
+      </w:r>
+    </w:p>
+    <w:p/>
+    <w:p>
+      <w:pPr>
+        <w:keepNext w:val="0"/>
+        <w:keepLines w:val="0"/>
+        <w:widowControl/>
+        <w:suppressLineNumbers w:val="0"/>
+        <w:jc w:val="left"/>
+      </w:pPr>
+      <w:r>
+        <w:rPr>
+          <w:rFonts w:ascii="宋体" w:hAnsi="宋体" w:eastAsia="宋体" w:cs="宋体"/>
+          <w:kern w:val="0"/>
+          <w:sz w:val="24"/>
+          <w:szCs w:val="24"/>
+          <w:lang w:val="en-US" w:eastAsia="zh-CN" w:bidi="ar"/>
+        </w:rPr>
+        <w:t>type SubAnsInPaper []*OneSubQuestion</w:t>
+      </w:r>
+    </w:p>
+    <w:p>
+      <w:r>
+        <w:t>这样可以type一下</w:t>
+      </w:r>
+    </w:p>
+    <w:p/>
+    <w:p>
+      <w:pPr>
+        <w:rPr>
+          <w:lang w:val="en-US" w:eastAsia="zh-CN"/>
+        </w:rPr>
+      </w:pPr>
+      <w:r>
+        <w:rPr>
+          <w:lang w:val="en-US" w:eastAsia="zh-CN"/>
+        </w:rPr>
+        <w:t>go里的string是被设计成不可写的, 如果比把string强转成[]byte的话,就不能对这个[]byte做写操作 不然就会报错的啊</w:t>
+      </w:r>
+    </w:p>
+    <w:p>
+      <w:pPr>
+        <w:rPr>
+          <w:lang w:val="en-US" w:eastAsia="zh-CN"/>
+        </w:rPr>
+      </w:pPr>
+    </w:p>
+    <w:p>
+      <w:pPr>
+        <w:rPr>
+          <w:lang w:eastAsia="zh-CN"/>
+        </w:rPr>
+      </w:pPr>
+      <w:r>
+        <w:rPr>
+          <w:lang w:val="en-US" w:eastAsia="zh-CN"/>
+        </w:rPr>
+        <w:t>float转int直接括号</w:t>
+      </w:r>
+      <w:r>
+        <w:rPr>
+          <w:lang w:eastAsia="zh-CN"/>
+        </w:rPr>
+        <w:t>强转</w:t>
+      </w:r>
+    </w:p>
+    <w:p>
+      <w:pPr>
+        <w:rPr>
+          <w:lang w:eastAsia="zh-CN"/>
+        </w:rPr>
+      </w:pPr>
+    </w:p>
+    <w:p>
+      <w:r>
+        <w:rPr>
+          <w:lang w:val="en-US" w:eastAsia="zh-CN"/>
+        </w:rPr>
+        <w:t>if res, ok := data.(*BankeData); ok {</w:t>
+      </w:r>
+    </w:p>
+    <w:p>
+      <w:r>
+        <w:rPr>
+          <w:lang w:val="en-US" w:eastAsia="zh-CN"/>
+        </w:rPr>
+        <w:t>   bankeMap := make(map[int64]*cl</w:t>
+      </w:r>
+    </w:p>
+    <w:p>
+      <w:pPr>
+        <w:rPr>
+          <w:lang w:eastAsia="zh-CN"/>
+        </w:rPr>
+      </w:pPr>
+      <w:r>
+        <w:rPr>
+          <w:lang w:eastAsia="zh-CN"/>
+        </w:rPr>
+        <w:t>强转成这个类型,看看能不能成</w:t>
+      </w:r>
+    </w:p>
+    <w:p>
+      <w:pPr>
+        <w:rPr>
+          <w:lang w:eastAsia="zh-CN"/>
+        </w:rPr>
+      </w:pPr>
+    </w:p>
+    <w:p>
+      <w:pPr>
+        <w:rPr>
+          <w:lang w:val="en-US" w:eastAsia="zh-CN"/>
+        </w:rPr>
+      </w:pPr>
+      <w:r>
+        <w:rPr>
+          <w:lang w:val="en-US" w:eastAsia="zh-CN"/>
+        </w:rPr>
+        <w:t>go mo graph | grep -i xxxx</w:t>
+      </w:r>
+    </w:p>
+    <w:p>
+      <w:pPr>
+        <w:rPr>
+          <w:lang w:val="en-US" w:eastAsia="zh-CN"/>
+        </w:rPr>
+      </w:pPr>
+    </w:p>
+    <w:p>
+      <w:r>
+        <w:rPr>
+          <w:lang w:val="en-US" w:eastAsia="zh-CN"/>
+        </w:rPr>
+        <w:t>为服务直接不允许循环调用,不然会有调用风暴</w:t>
+      </w:r>
+      <w:r>
+        <w:rPr>
+          <w:lang w:eastAsia="zh-CN"/>
+        </w:rPr>
+        <w:t>,</w:t>
+      </w:r>
+      <w:r>
+        <w:rPr>
+          <w:lang w:val="en-US" w:eastAsia="zh-CN"/>
+        </w:rPr>
+        <w:t>这样就要求了为服务的强自治,但是确实有的一个服务不能完成任务,所以需要聚合服务,对上面有一个聚合服务</w:t>
+      </w:r>
+      <w:r>
+        <w:rPr>
+          <w:lang w:eastAsia="zh-CN"/>
+        </w:rPr>
+        <w:t>,</w:t>
+      </w:r>
+      <w:r>
+        <w:rPr>
+          <w:lang w:val="en-US" w:eastAsia="zh-CN"/>
+        </w:rPr>
+        <w:t>服务的自制 trade就是聚合服务</w:t>
+      </w:r>
+    </w:p>
+    <w:p>
+      <w:pPr>
         <w:pStyle w:val="6"/>
         <w:keepNext w:val="0"/>
         <w:keepLines w:val="0"/>
@@ -674,82 +1006,6 @@
       </w:pPr>
     </w:p>
     <w:p>
-      <w:r>
-        <w:rPr>
-          <w:lang w:val="en-US" w:eastAsia="zh-CN"/>
-        </w:rPr>
-        <w:t>api - sercei -dao是这样的。层宇层之间是互相不接的,所操作的数据都是互相抽象的</w:t>
-      </w:r>
-      <w:r>
-        <w:rPr>
-          <w:lang w:eastAsia="zh-CN"/>
-        </w:rPr>
-        <w:t>,</w:t>
-      </w:r>
-      <w:r>
-        <w:rPr>
-          <w:lang w:val="en-US" w:eastAsia="zh-CN"/>
-        </w:rPr>
-        <w:t>对于servcei层来说,只认订单</w:t>
-      </w:r>
-      <w:r>
-        <w:rPr>
-          <w:lang w:eastAsia="zh-CN"/>
-        </w:rPr>
-        <w:t>这个对象</w:t>
-      </w:r>
-      <w:r>
-        <w:rPr>
-          <w:lang w:val="en-US" w:eastAsia="zh-CN"/>
-        </w:rPr>
-        <w:t>,并不认你的订单下面有多少表</w:t>
-      </w:r>
-    </w:p>
-    <w:p>
-      <w:pPr>
-        <w:rPr>
-          <w:lang w:val="en-US" w:eastAsia="zh-CN"/>
-        </w:rPr>
-      </w:pPr>
-      <w:r>
-        <w:rPr>
-          <w:lang w:val="en-US" w:eastAsia="zh-CN"/>
-        </w:rPr>
-        <w:t>菱形分层</w:t>
-      </w:r>
-    </w:p>
-    <w:p>
-      <w:pPr>
-        <w:rPr>
-          <w:lang w:eastAsia="zh-CN"/>
-        </w:rPr>
-      </w:pPr>
-      <w:r>
-        <w:rPr>
-          <w:lang w:eastAsia="zh-CN"/>
-        </w:rPr>
-        <w:t>服务的边界(意思就是一个服务的功能,一个服务不能啥都干啊)</w:t>
-      </w:r>
-    </w:p>
-    <w:p/>
-    <w:p>
-      <w:r>
-        <w:rPr>
-          <w:lang w:val="en-US" w:eastAsia="zh-CN"/>
-        </w:rPr>
-        <w:t>rand.Seed(time.Now().UnixNano())</w:t>
-      </w:r>
-    </w:p>
-    <w:p>
-      <w:r>
-        <w:rPr>
-          <w:lang w:val="en-US" w:eastAsia="zh-CN"/>
-        </w:rPr>
-        <w:t> r := rand.Float64() * float64(weightSum)</w:t>
-      </w:r>
-    </w:p>
-    <w:p/>
-    <w:p>
       <w:pPr>
         <w:pStyle w:val="6"/>
         <w:keepNext w:val="0"/>
@@ -770,6 +1026,298 @@
       </w:pPr>
     </w:p>
     <w:p>
+      <w:r>
+        <w:rPr>
+          <w:lang w:val="en-US" w:eastAsia="zh-CN"/>
+        </w:rPr>
+        <w:t>api - sercei -dao是这样的。层宇层之间是互相不接的,所操作的数据都是互相抽象的</w:t>
+      </w:r>
+      <w:r>
+        <w:rPr>
+          <w:lang w:eastAsia="zh-CN"/>
+        </w:rPr>
+        <w:t>,</w:t>
+      </w:r>
+      <w:r>
+        <w:rPr>
+          <w:lang w:val="en-US" w:eastAsia="zh-CN"/>
+        </w:rPr>
+        <w:t>对于servcei层来说,只认订单</w:t>
+      </w:r>
+      <w:r>
+        <w:rPr>
+          <w:lang w:eastAsia="zh-CN"/>
+        </w:rPr>
+        <w:t>这个对象</w:t>
+      </w:r>
+      <w:r>
+        <w:rPr>
+          <w:lang w:val="en-US" w:eastAsia="zh-CN"/>
+        </w:rPr>
+        <w:t>,并不认你的订单下面有多少表</w:t>
+      </w:r>
+    </w:p>
+    <w:p>
+      <w:pPr>
+        <w:rPr>
+          <w:lang w:val="en-US" w:eastAsia="zh-CN"/>
+        </w:rPr>
+      </w:pPr>
+      <w:r>
+        <w:rPr>
+          <w:lang w:val="en-US" w:eastAsia="zh-CN"/>
+        </w:rPr>
+        <w:t>菱形分层</w:t>
+      </w:r>
+    </w:p>
+    <w:p>
+      <w:pPr>
+        <w:rPr>
+          <w:lang w:eastAsia="zh-CN"/>
+        </w:rPr>
+      </w:pPr>
+      <w:r>
+        <w:rPr>
+          <w:lang w:eastAsia="zh-CN"/>
+        </w:rPr>
+        <w:t>服务的边界(意思就是一个服务的功能,一个服务不能啥都干啊)</w:t>
+      </w:r>
+    </w:p>
+    <w:p/>
+    <w:p>
+      <w:r>
+        <w:rPr>
+          <w:lang w:val="en-US" w:eastAsia="zh-CN"/>
+        </w:rPr>
+        <w:t>rand.Seed(time.Now().UnixNano())</w:t>
+      </w:r>
+    </w:p>
+    <w:p>
+      <w:pPr>
+        <w:rPr>
+          <w:lang w:val="en-US" w:eastAsia="zh-CN"/>
+        </w:rPr>
+      </w:pPr>
+      <w:r>
+        <w:rPr>
+          <w:lang w:val="en-US" w:eastAsia="zh-CN"/>
+        </w:rPr>
+        <w:t> r := rand.Float64() * float64(weightSum)</w:t>
+      </w:r>
+    </w:p>
+    <w:p>
+      <w:pPr>
+        <w:rPr>
+          <w:lang w:val="en-US" w:eastAsia="zh-CN"/>
+        </w:rPr>
+      </w:pPr>
+    </w:p>
+    <w:p>
+      <w:pPr>
+        <w:keepNext w:val="0"/>
+        <w:keepLines w:val="0"/>
+        <w:widowControl/>
+        <w:suppressLineNumbers w:val="0"/>
+        <w:jc w:val="left"/>
+      </w:pPr>
+      <w:r>
+        <w:rPr>
+          <w:rFonts w:ascii="宋体" w:hAnsi="宋体" w:eastAsia="宋体" w:cs="宋体"/>
+          <w:kern w:val="0"/>
+          <w:sz w:val="24"/>
+          <w:szCs w:val="24"/>
+          <w:lang w:val="en-US" w:eastAsia="zh-CN" w:bidi="ar"/>
+        </w:rPr>
+        <w:t>更新字串的正确姿势：将 string 转为 rune slice（此时 1 个 rune 可能占多个 byte），直接更新 rune 中的字符 func main() { x := "text" xRunes := []rune(x) xRunes[0] = '我' x = string(xRunes) fmt.Println(x) // 我ext }</w:t>
+      </w:r>
+    </w:p>
+    <w:p>
+      <w:pPr>
+        <w:rPr>
+          <w:lang w:val="en-US" w:eastAsia="zh-CN"/>
+        </w:rPr>
+      </w:pPr>
+    </w:p>
+    <w:p>
+      <w:pPr>
+        <w:keepNext w:val="0"/>
+        <w:keepLines w:val="0"/>
+        <w:widowControl/>
+        <w:suppressLineNumbers w:val="0"/>
+        <w:jc w:val="left"/>
+        <w:rPr>
+          <w:rFonts w:ascii="宋体" w:hAnsi="宋体" w:eastAsia="宋体" w:cs="宋体"/>
+          <w:kern w:val="0"/>
+          <w:sz w:val="24"/>
+          <w:szCs w:val="24"/>
+          <w:lang w:val="en-US" w:eastAsia="zh-CN" w:bidi="ar"/>
+        </w:rPr>
+      </w:pPr>
+      <w:r>
+        <w:rPr>
+          <w:lang w:eastAsia="zh-CN"/>
+        </w:rPr>
+        <w:t>意思是字符串可以转成[]byte, 也可以转成[]rune,但是注意的有的字符,是会占用两个rune的.</w:t>
+      </w:r>
+      <w:r>
+        <w:rPr>
+          <w:rFonts w:ascii="宋体" w:hAnsi="宋体" w:eastAsia="宋体" w:cs="宋体"/>
+          <w:kern w:val="0"/>
+          <w:sz w:val="24"/>
+          <w:szCs w:val="24"/>
+          <w:lang w:val="en-US" w:eastAsia="zh-CN" w:bidi="ar"/>
+        </w:rPr>
+        <w:t>法文单词 café 中的 é 就占了两个字符</w:t>
+      </w:r>
+    </w:p>
+    <w:p>
+      <w:pPr>
+        <w:keepNext w:val="0"/>
+        <w:keepLines w:val="0"/>
+        <w:widowControl/>
+        <w:suppressLineNumbers w:val="0"/>
+        <w:jc w:val="left"/>
+        <w:rPr>
+          <w:rFonts w:ascii="宋体" w:hAnsi="宋体" w:eastAsia="宋体" w:cs="宋体"/>
+          <w:kern w:val="0"/>
+          <w:sz w:val="24"/>
+          <w:szCs w:val="24"/>
+          <w:lang w:val="en-US" w:eastAsia="zh-CN" w:bidi="ar"/>
+        </w:rPr>
+      </w:pPr>
+    </w:p>
+    <w:p>
+      <w:pPr>
+        <w:keepNext w:val="0"/>
+        <w:keepLines w:val="0"/>
+        <w:widowControl/>
+        <w:suppressLineNumbers w:val="0"/>
+        <w:jc w:val="left"/>
+      </w:pPr>
+      <w:r>
+        <w:rPr>
+          <w:rFonts w:ascii="宋体" w:hAnsi="宋体" w:eastAsia="宋体" w:cs="宋体"/>
+          <w:kern w:val="0"/>
+          <w:sz w:val="24"/>
+          <w:szCs w:val="24"/>
+          <w:lang w:val="en-US" w:eastAsia="zh-CN" w:bidi="ar"/>
+        </w:rPr>
+        <w:t>case ' ', '\t': return true }</w:t>
+      </w:r>
+    </w:p>
+    <w:p>
+      <w:pPr>
+        <w:keepNext w:val="0"/>
+        <w:keepLines w:val="0"/>
+        <w:widowControl/>
+        <w:suppressLineNumbers w:val="0"/>
+        <w:jc w:val="left"/>
+        <w:rPr>
+          <w:rFonts w:ascii="宋体" w:hAnsi="宋体" w:eastAsia="宋体" w:cs="宋体"/>
+          <w:kern w:val="0"/>
+          <w:sz w:val="24"/>
+          <w:szCs w:val="24"/>
+          <w:lang w:eastAsia="zh-CN" w:bidi="ar"/>
+        </w:rPr>
+      </w:pPr>
+      <w:r>
+        <w:rPr>
+          <w:rFonts w:ascii="宋体" w:hAnsi="宋体" w:eastAsia="宋体" w:cs="宋体"/>
+          <w:kern w:val="0"/>
+          <w:sz w:val="24"/>
+          <w:szCs w:val="24"/>
+          <w:lang w:eastAsia="zh-CN" w:bidi="ar"/>
+        </w:rPr>
+        <w:t>Case的多场景判断</w:t>
+      </w:r>
+    </w:p>
+    <w:p>
+      <w:pPr>
+        <w:rPr>
+          <w:lang w:eastAsia="zh-CN"/>
+        </w:rPr>
+      </w:pPr>
+    </w:p>
+    <w:p>
+      <w:pPr>
+        <w:keepNext w:val="0"/>
+        <w:keepLines w:val="0"/>
+        <w:widowControl/>
+        <w:suppressLineNumbers w:val="0"/>
+        <w:jc w:val="left"/>
+      </w:pPr>
+      <w:r>
+        <w:rPr>
+          <w:rFonts w:ascii="宋体" w:hAnsi="宋体" w:eastAsia="宋体" w:cs="宋体"/>
+          <w:kern w:val="0"/>
+          <w:sz w:val="24"/>
+          <w:szCs w:val="24"/>
+          <w:lang w:val="en-US" w:eastAsia="zh-CN" w:bidi="ar"/>
+        </w:rPr>
+        <w:t>以小写字母开头的字段成员是无法被外部直接访问的，所以 struct 在进行 json、xml、gob 等格式的 encode 操作时，这些私有字段会被忽略，导出时得到零值</w:t>
+      </w:r>
+    </w:p>
+    <w:p/>
+    <w:p>
+      <w:pPr>
+        <w:keepNext w:val="0"/>
+        <w:keepLines w:val="0"/>
+        <w:widowControl/>
+        <w:suppressLineNumbers w:val="0"/>
+        <w:jc w:val="left"/>
+      </w:pPr>
+      <w:r>
+        <w:rPr>
+          <w:rFonts w:ascii="宋体" w:hAnsi="宋体" w:eastAsia="宋体" w:cs="宋体"/>
+          <w:kern w:val="0"/>
+          <w:sz w:val="24"/>
+          <w:szCs w:val="24"/>
+          <w:lang w:val="en-US" w:eastAsia="zh-CN" w:bidi="ar"/>
+        </w:rPr>
+        <w:t>// 关闭 resp.Body 的正确姿势 if resp != nil { defer resp.Body.Close() }</w:t>
+      </w:r>
+    </w:p>
+    <w:p/>
+    <w:p>
+      <w:pPr>
+        <w:keepNext w:val="0"/>
+        <w:keepLines w:val="0"/>
+        <w:widowControl/>
+        <w:suppressLineNumbers w:val="0"/>
+        <w:jc w:val="left"/>
+      </w:pPr>
+      <w:r>
+        <w:rPr>
+          <w:rFonts w:ascii="宋体" w:hAnsi="宋体" w:eastAsia="宋体" w:cs="宋体"/>
+          <w:kern w:val="0"/>
+          <w:sz w:val="24"/>
+          <w:szCs w:val="24"/>
+          <w:lang w:val="en-US" w:eastAsia="zh-CN" w:bidi="ar"/>
+        </w:rPr>
+        <w:t>可以使用相等运算符 == 来比较结构体变量，前提是两个结构体的成员都是可比较的类型：</w:t>
+      </w:r>
+    </w:p>
+    <w:p>
+      <w:pPr>
+        <w:pStyle w:val="6"/>
+        <w:keepNext w:val="0"/>
+        <w:keepLines w:val="0"/>
+        <w:widowControl/>
+        <w:suppressLineNumbers w:val="0"/>
+        <w:spacing w:before="0" w:beforeAutospacing="0" w:after="0" w:afterAutospacing="0" w:line="380" w:lineRule="atLeast"/>
+        <w:ind w:left="0" w:right="0"/>
+        <w:jc w:val="left"/>
+        <w:rPr>
+          <w:rFonts w:ascii="Helvetica Neue" w:hAnsi="Helvetica Neue" w:eastAsia="Helvetica Neue" w:cs="Helvetica Neue"/>
+          <w:color w:val="000000"/>
+          <w:kern w:val="0"/>
+          <w:sz w:val="26"/>
+          <w:szCs w:val="26"/>
+          <w:lang w:val="en-US" w:eastAsia="zh-CN" w:bidi="ar"/>
+        </w:rPr>
+      </w:pPr>
+    </w:p>
+    <w:p>
       <w:pPr>
         <w:rPr>
           <w:lang w:eastAsia="zh-CN"/>
@@ -790,6 +1338,11 @@
       </w:pPr>
     </w:p>
     <w:p>
+      <w:pPr>
+        <w:rPr>
+          <w:lang w:eastAsia="zh-CN"/>
+        </w:rPr>
+      </w:pPr>
       <w:r>
         <w:rPr>
           <w:lang w:val="en-US" w:eastAsia="zh-CN"/>
@@ -818,24 +1371,149 @@
     <w:p>
       <w:pPr>
         <w:rPr>
-          <w:lang w:val="en-US" w:eastAsia="zh-CN"/>
-        </w:rPr>
-      </w:pPr>
-    </w:p>
-    <w:p>
-      <w:pPr>
-        <w:rPr>
-          <w:lang w:val="en-US" w:eastAsia="zh-CN"/>
-        </w:rPr>
-      </w:pPr>
-    </w:p>
-    <w:p>
+          <w:lang w:eastAsia="zh-CN"/>
+        </w:rPr>
+      </w:pPr>
+    </w:p>
+    <w:p>
+      <w:pPr>
+        <w:keepNext w:val="0"/>
+        <w:keepLines w:val="0"/>
+        <w:widowControl/>
+        <w:suppressLineNumbers w:val="0"/>
+        <w:jc w:val="left"/>
+      </w:pPr>
+      <w:r>
+        <w:rPr>
+          <w:rFonts w:ascii="宋体" w:hAnsi="宋体" w:eastAsia="宋体" w:cs="宋体"/>
+          <w:kern w:val="0"/>
+          <w:sz w:val="24"/>
+          <w:szCs w:val="24"/>
+          <w:lang w:val="en-US" w:eastAsia="zh-CN" w:bidi="ar"/>
+        </w:rPr>
+        <w:t>var lsls = []string{"1", "2", "3"} for _, i := range lsls { go func() { fmt.Println(i) }() }</w:t>
+      </w:r>
+    </w:p>
+    <w:p>
+      <w:pPr>
+        <w:rPr>
+          <w:lang w:eastAsia="zh-CN"/>
+        </w:rPr>
+      </w:pPr>
+      <w:r>
+        <w:rPr>
+          <w:lang w:eastAsia="zh-CN"/>
+        </w:rPr>
+        <w:t>这玩意打印的是333</w:t>
+      </w:r>
+    </w:p>
+    <w:p>
+      <w:pPr>
+        <w:rPr>
+          <w:lang w:eastAsia="zh-CN"/>
+        </w:rPr>
+      </w:pPr>
+      <w:r>
+        <w:rPr>
+          <w:lang w:eastAsia="zh-CN"/>
+        </w:rPr>
+        <w:t>我们的一些过</w:t>
+      </w:r>
+      <w:r>
+        <w:rPr>
+          <w:lang w:eastAsia="zh-CN"/>
+        </w:rPr>
+        <w:tab/>
+      </w:r>
+      <w:r>
+        <w:rPr>
+          <w:lang w:eastAsia="zh-CN"/>
+        </w:rPr>
+        <w:t>程结构体的filed的命名, 最好是用小写, 因为java的类的变量一般也都是private.</w:t>
+      </w:r>
+    </w:p>
+    <w:p>
+      <w:pPr>
+        <w:rPr>
+          <w:lang w:val="en-US" w:eastAsia="zh-CN"/>
+        </w:rPr>
+      </w:pPr>
+    </w:p>
+    <w:p>
+      <w:pPr>
+        <w:rPr>
+          <w:lang w:val="en-US" w:eastAsia="zh-CN"/>
+        </w:rPr>
+      </w:pPr>
       <w:r>
         <w:rPr>
           <w:lang w:val="en-US" w:eastAsia="zh-CN"/>
         </w:rPr>
         <w:t>go test -timeout 99999s</w:t>
       </w:r>
+    </w:p>
+    <w:p>
+      <w:pPr>
+        <w:rPr>
+          <w:lang w:val="en-US" w:eastAsia="zh-CN"/>
+        </w:rPr>
+      </w:pPr>
+    </w:p>
+    <w:p>
+      <w:pPr>
+        <w:keepNext w:val="0"/>
+        <w:keepLines w:val="0"/>
+        <w:widowControl/>
+        <w:suppressLineNumbers w:val="0"/>
+        <w:jc w:val="left"/>
+      </w:pPr>
+      <w:r>
+        <w:rPr>
+          <w:rFonts w:ascii="宋体" w:hAnsi="宋体" w:eastAsia="宋体" w:cs="宋体"/>
+          <w:kern w:val="0"/>
+          <w:sz w:val="24"/>
+          <w:szCs w:val="24"/>
+          <w:lang w:eastAsia="zh-CN" w:bidi="ar"/>
+        </w:rPr>
+        <w:t>落数据的时候落id,</w:t>
+      </w:r>
+      <w:r>
+        <w:rPr>
+          <w:rFonts w:ascii="宋体" w:hAnsi="宋体" w:eastAsia="宋体" w:cs="宋体"/>
+          <w:kern w:val="0"/>
+          <w:sz w:val="24"/>
+          <w:szCs w:val="24"/>
+          <w:lang w:val="en-US" w:eastAsia="zh-CN" w:bidi="ar"/>
+        </w:rPr>
+        <w:t>pack的时候</w:t>
+      </w:r>
+      <w:r>
+        <w:rPr>
+          <w:rFonts w:ascii="宋体" w:hAnsi="宋体" w:eastAsia="宋体" w:cs="宋体"/>
+          <w:kern w:val="0"/>
+          <w:sz w:val="24"/>
+          <w:szCs w:val="24"/>
+          <w:lang w:eastAsia="zh-CN" w:bidi="ar"/>
+        </w:rPr>
+        <w:t>通过id</w:t>
+      </w:r>
+      <w:r>
+        <w:rPr>
+          <w:rFonts w:ascii="宋体" w:hAnsi="宋体" w:eastAsia="宋体" w:cs="宋体"/>
+          <w:kern w:val="0"/>
+          <w:sz w:val="24"/>
+          <w:szCs w:val="24"/>
+          <w:lang w:val="en-US" w:eastAsia="zh-CN" w:bidi="ar"/>
+        </w:rPr>
+        <w:t>窜数据好处太多了 数据变化的话 改下窜数据就行了 丝毫不需要刷老数据</w:t>
+      </w:r>
+    </w:p>
+    <w:p>
+      <w:pPr>
+        <w:rPr>
+          <w:lang w:val="en-US" w:eastAsia="zh-CN"/>
+        </w:rPr>
+      </w:pPr>
     </w:p>
     <w:p/>
     <w:p/>
@@ -7042,6 +7720,64 @@
     </w:p>
     <w:p>
       <w:r>
+        <w:drawing>
+          <wp:inline distT="0" distB="0" distL="114300" distR="114300">
+            <wp:extent cx="5268595" cy="3573145"/>
+            <wp:effectExtent l="0" t="0" r="14605" b="8255"/>
+            <wp:docPr id="21" name="图片 1"/>
+            <wp:cNvGraphicFramePr>
+              <a:graphicFrameLocks xmlns:a="http://schemas.openxmlformats.org/drawingml/2006/main" noChangeAspect="1"/>
+            </wp:cNvGraphicFramePr>
+            <a:graphic xmlns:a="http://schemas.openxmlformats.org/drawingml/2006/main">
+              <a:graphicData uri="http://schemas.openxmlformats.org/drawingml/2006/picture">
+                <pic:pic xmlns:pic="http://schemas.openxmlformats.org/drawingml/2006/picture">
+                  <pic:nvPicPr>
+                    <pic:cNvPr id="21" name="图片 1"/>
+                    <pic:cNvPicPr>
+                      <a:picLocks noChangeAspect="1"/>
+                    </pic:cNvPicPr>
+                  </pic:nvPicPr>
+                  <pic:blipFill>
+                    <a:blip r:embed="rId10"/>
+                    <a:stretch>
+                      <a:fillRect/>
+                    </a:stretch>
+                  </pic:blipFill>
+                  <pic:spPr>
+                    <a:xfrm>
+                      <a:off x="0" y="0"/>
+                      <a:ext cx="5268595" cy="3573145"/>
+                    </a:xfrm>
+                    <a:prstGeom prst="rect">
+                      <a:avLst/>
+                    </a:prstGeom>
+                    <a:noFill/>
+                    <a:ln w="9525">
+                      <a:noFill/>
+                    </a:ln>
+                  </pic:spPr>
+                </pic:pic>
+              </a:graphicData>
+            </a:graphic>
+          </wp:inline>
+        </w:drawing>
+      </w:r>
+    </w:p>
+    <w:p>
+      <w:r>
+        <w:t>pprof这个东西可以让你看到哪个函数占用了最多的内存.</w:t>
+      </w:r>
+    </w:p>
+    <w:p>
+      <w:pPr>
+        <w:rPr>
+          <w:rFonts w:hint="default"/>
+          <w:lang w:eastAsia="zh-CN"/>
+        </w:rPr>
+      </w:pPr>
+    </w:p>
+    <w:p>
+      <w:r>
         <w:rPr>
           <w:lang w:val="en-US" w:eastAsia="zh-CN"/>
         </w:rPr>
@@ -7133,7 +7869,7 @@
                     </pic:cNvPicPr>
                   </pic:nvPicPr>
                   <pic:blipFill>
-                    <a:blip r:embed="rId10"/>
+                    <a:blip r:embed="rId11"/>
                     <a:stretch>
                       <a:fillRect/>
                     </a:stretch>
@@ -7184,7 +7920,7 @@
                     </pic:cNvPicPr>
                   </pic:nvPicPr>
                   <pic:blipFill>
-                    <a:blip r:embed="rId11"/>
+                    <a:blip r:embed="rId12"/>
                     <a:stretch>
                       <a:fillRect/>
                     </a:stretch>
@@ -7235,7 +7971,7 @@
                     </pic:cNvPicPr>
                   </pic:nvPicPr>
                   <pic:blipFill>
-                    <a:blip r:embed="rId12"/>
+                    <a:blip r:embed="rId13"/>
                     <a:stretch>
                       <a:fillRect/>
                     </a:stretch>
@@ -7334,7 +8070,7 @@
                     </pic:cNvPicPr>
                   </pic:nvPicPr>
                   <pic:blipFill>
-                    <a:blip r:embed="rId13"/>
+                    <a:blip r:embed="rId14"/>
                     <a:stretch>
                       <a:fillRect/>
                     </a:stretch>
@@ -7401,7 +8137,7 @@
                     </pic:cNvPicPr>
                   </pic:nvPicPr>
                   <pic:blipFill>
-                    <a:blip r:embed="rId14"/>
+                    <a:blip r:embed="rId15"/>
                     <a:stretch>
                       <a:fillRect/>
                     </a:stretch>
@@ -7854,7 +8590,7 @@
                     </pic:cNvPicPr>
                   </pic:nvPicPr>
                   <pic:blipFill>
-                    <a:blip r:embed="rId15"/>
+                    <a:blip r:embed="rId16"/>
                     <a:stretch>
                       <a:fillRect/>
                     </a:stretch>
@@ -8159,6 +8895,43 @@
         <w:t>数据库</w:t>
       </w:r>
     </w:p>
+    <w:p>
+      <w:pPr>
+        <w:keepNext w:val="0"/>
+        <w:keepLines w:val="0"/>
+        <w:widowControl/>
+        <w:suppressLineNumbers w:val="0"/>
+        <w:jc w:val="left"/>
+        <w:rPr>
+          <w:rFonts w:ascii="宋体" w:hAnsi="宋体" w:eastAsia="宋体" w:cs="宋体"/>
+          <w:kern w:val="0"/>
+          <w:sz w:val="24"/>
+          <w:szCs w:val="24"/>
+          <w:lang w:eastAsia="zh-CN" w:bidi="ar"/>
+        </w:rPr>
+      </w:pPr>
+      <w:r>
+        <w:rPr>
+          <w:rFonts w:ascii="宋体" w:hAnsi="宋体" w:eastAsia="宋体" w:cs="宋体"/>
+          <w:kern w:val="0"/>
+          <w:sz w:val="24"/>
+          <w:szCs w:val="24"/>
+          <w:lang w:val="en-US" w:eastAsia="zh-CN" w:bidi="ar"/>
+        </w:rPr>
+        <w:t>get_json_object</w:t>
+      </w:r>
+      <w:r>
+        <w:rPr>
+          <w:rFonts w:ascii="宋体" w:hAnsi="宋体" w:eastAsia="宋体" w:cs="宋体"/>
+          <w:kern w:val="0"/>
+          <w:sz w:val="24"/>
+          <w:szCs w:val="24"/>
+          <w:lang w:eastAsia="zh-CN" w:bidi="ar"/>
+        </w:rPr>
+        <w:t xml:space="preserve"> hive的</w:t>
+      </w:r>
+    </w:p>
+    <w:p/>
     <w:p/>
     <w:p>
       <w:r>
@@ -8411,7 +9184,7 @@
                     </pic:cNvPicPr>
                   </pic:nvPicPr>
                   <pic:blipFill>
-                    <a:blip r:embed="rId16"/>
+                    <a:blip r:embed="rId17"/>
                     <a:stretch>
                       <a:fillRect/>
                     </a:stretch>
@@ -9902,7 +10675,7 @@
                     </pic:cNvPicPr>
                   </pic:nvPicPr>
                   <pic:blipFill>
-                    <a:blip r:embed="rId17"/>
+                    <a:blip r:embed="rId18"/>
                     <a:stretch>
                       <a:fillRect/>
                     </a:stretch>
@@ -10019,7 +10792,7 @@
                     </pic:cNvPicPr>
                   </pic:nvPicPr>
                   <pic:blipFill>
-                    <a:blip r:embed="rId18"/>
+                    <a:blip r:embed="rId19"/>
                     <a:stretch>
                       <a:fillRect/>
                     </a:stretch>
@@ -12731,7 +13504,7 @@
                     </pic:cNvPicPr>
                   </pic:nvPicPr>
                   <pic:blipFill>
-                    <a:blip r:embed="rId19"/>
+                    <a:blip r:embed="rId20"/>
                     <a:stretch>
                       <a:fillRect/>
                     </a:stretch>
@@ -14538,7 +15311,7 @@
                     </pic:cNvPicPr>
                   </pic:nvPicPr>
                   <pic:blipFill>
-                    <a:blip r:embed="rId20"/>
+                    <a:blip r:embed="rId21"/>
                     <a:stretch>
                       <a:fillRect/>
                     </a:stretch>
@@ -14607,7 +15380,7 @@
                     </pic:cNvPicPr>
                   </pic:nvPicPr>
                   <pic:blipFill>
-                    <a:blip r:embed="rId21"/>
+                    <a:blip r:embed="rId22"/>
                     <a:stretch>
                       <a:fillRect/>
                     </a:stretch>
@@ -14697,7 +15470,7 @@
                     </pic:cNvPicPr>
                   </pic:nvPicPr>
                   <pic:blipFill>
-                    <a:blip r:embed="rId22"/>
+                    <a:blip r:embed="rId23"/>
                     <a:stretch>
                       <a:fillRect/>
                     </a:stretch>
@@ -15037,7 +15810,7 @@
                     </pic:cNvPicPr>
                   </pic:nvPicPr>
                   <pic:blipFill>
-                    <a:blip r:embed="rId23"/>
+                    <a:blip r:embed="rId24"/>
                     <a:stretch>
                       <a:fillRect/>
                     </a:stretch>
@@ -17173,6 +17946,7 @@
     <w:qFormat/>
     <w:uiPriority w:val="0"/>
     <w:tblPr>
+      <w:tblLayout w:type="fixed"/>
       <w:tblCellMar>
         <w:top w:w="0" w:type="dxa"/>
         <w:left w:w="108" w:type="dxa"/>

--- a/T工作.docx
+++ b/T工作.docx
@@ -81,6 +81,7 @@
         <w:t>语法</w:t>
       </w:r>
     </w:p>
+    <w:p/>
     <w:p>
       <w:pPr>
         <w:keepNext w:val="0"/>
@@ -272,8 +273,35 @@
           <w:lang w:val="en-US" w:eastAsia="zh-CN" w:bidi="ar"/>
         </w:rPr>
       </w:pPr>
-      <w:bookmarkStart w:id="1" w:name="_GoBack"/>
-      <w:bookmarkEnd w:id="1"/>
+    </w:p>
+    <w:p>
+      <w:pPr>
+        <w:keepNext w:val="0"/>
+        <w:keepLines w:val="0"/>
+        <w:widowControl/>
+        <w:suppressLineNumbers w:val="0"/>
+        <w:jc w:val="left"/>
+      </w:pPr>
+      <w:r>
+        <w:rPr>
+          <w:rFonts w:ascii="宋体" w:hAnsi="宋体" w:eastAsia="宋体" w:cs="宋体"/>
+          <w:kern w:val="0"/>
+          <w:sz w:val="24"/>
+          <w:szCs w:val="24"/>
+          <w:lang w:val="en-US" w:eastAsia="zh-CN" w:bidi="ar"/>
+        </w:rPr>
+        <w:t>_ = os.Setenv("TZ", "Asia/Shanghai")</w:t>
+      </w:r>
+      <w:r>
+        <w:rPr>
+          <w:rFonts w:ascii="宋体" w:hAnsi="宋体" w:eastAsia="宋体" w:cs="宋体"/>
+          <w:kern w:val="0"/>
+          <w:sz w:val="24"/>
+          <w:szCs w:val="24"/>
+          <w:lang w:eastAsia="zh-CN" w:bidi="ar"/>
+        </w:rPr>
+        <w:t xml:space="preserve"> 设置时区</w:t>
+      </w:r>
     </w:p>
     <w:p>
       <w:pPr>
@@ -595,6 +623,65 @@
           <w:lang w:val="en-US" w:eastAsia="zh-CN" w:bidi="ar"/>
         </w:rPr>
       </w:pPr>
+      <w:r>
+        <w:drawing>
+          <wp:inline distT="0" distB="0" distL="114300" distR="114300">
+            <wp:extent cx="5273675" cy="1011555"/>
+            <wp:effectExtent l="0" t="0" r="9525" b="4445"/>
+            <wp:docPr id="22" name="图片 1"/>
+            <wp:cNvGraphicFramePr>
+              <a:graphicFrameLocks xmlns:a="http://schemas.openxmlformats.org/drawingml/2006/main" noChangeAspect="1"/>
+            </wp:cNvGraphicFramePr>
+            <a:graphic xmlns:a="http://schemas.openxmlformats.org/drawingml/2006/main">
+              <a:graphicData uri="http://schemas.openxmlformats.org/drawingml/2006/picture">
+                <pic:pic xmlns:pic="http://schemas.openxmlformats.org/drawingml/2006/picture">
+                  <pic:nvPicPr>
+                    <pic:cNvPr id="22" name="图片 1"/>
+                    <pic:cNvPicPr>
+                      <a:picLocks noChangeAspect="1"/>
+                    </pic:cNvPicPr>
+                  </pic:nvPicPr>
+                  <pic:blipFill>
+                    <a:blip r:embed="rId4"/>
+                    <a:stretch>
+                      <a:fillRect/>
+                    </a:stretch>
+                  </pic:blipFill>
+                  <pic:spPr>
+                    <a:xfrm>
+                      <a:off x="0" y="0"/>
+                      <a:ext cx="5273675" cy="1011555"/>
+                    </a:xfrm>
+                    <a:prstGeom prst="rect">
+                      <a:avLst/>
+                    </a:prstGeom>
+                    <a:noFill/>
+                    <a:ln w="9525">
+                      <a:noFill/>
+                    </a:ln>
+                  </pic:spPr>
+                </pic:pic>
+              </a:graphicData>
+            </a:graphic>
+          </wp:inline>
+        </w:drawing>
+      </w:r>
+    </w:p>
+    <w:p>
+      <w:pPr>
+        <w:keepNext w:val="0"/>
+        <w:keepLines w:val="0"/>
+        <w:widowControl/>
+        <w:suppressLineNumbers w:val="0"/>
+        <w:jc w:val="left"/>
+        <w:rPr>
+          <w:rFonts w:ascii="宋体" w:hAnsi="宋体" w:eastAsia="宋体" w:cs="宋体"/>
+          <w:kern w:val="0"/>
+          <w:sz w:val="24"/>
+          <w:szCs w:val="24"/>
+          <w:lang w:val="en-US" w:eastAsia="zh-CN" w:bidi="ar"/>
+        </w:rPr>
+      </w:pPr>
     </w:p>
     <w:p>
       <w:pPr>
@@ -984,6 +1071,26 @@
         </w:rPr>
         <w:t>服务的自制 trade就是聚合服务</w:t>
       </w:r>
+    </w:p>
+    <w:p>
+      <w:pPr>
+        <w:pStyle w:val="6"/>
+        <w:keepNext w:val="0"/>
+        <w:keepLines w:val="0"/>
+        <w:widowControl/>
+        <w:suppressLineNumbers w:val="0"/>
+        <w:spacing w:before="0" w:beforeAutospacing="0" w:after="0" w:afterAutospacing="0" w:line="380" w:lineRule="atLeast"/>
+        <w:ind w:left="0" w:right="0"/>
+        <w:jc w:val="left"/>
+        <w:rPr>
+          <w:rFonts w:ascii="Helvetica Neue" w:hAnsi="Helvetica Neue" w:eastAsia="Helvetica Neue" w:cs="Helvetica Neue"/>
+          <w:color w:val="000000"/>
+          <w:kern w:val="0"/>
+          <w:sz w:val="26"/>
+          <w:szCs w:val="26"/>
+          <w:lang w:val="en-US" w:eastAsia="zh-CN" w:bidi="ar"/>
+        </w:rPr>
+      </w:pPr>
     </w:p>
     <w:p>
       <w:pPr>
@@ -1881,7 +1988,7 @@
                     </pic:cNvPicPr>
                   </pic:nvPicPr>
                   <pic:blipFill>
-                    <a:blip r:embed="rId4"/>
+                    <a:blip r:embed="rId5"/>
                     <a:stretch>
                       <a:fillRect/>
                     </a:stretch>
@@ -2122,7 +2229,7 @@
                     </pic:cNvPicPr>
                   </pic:nvPicPr>
                   <pic:blipFill>
-                    <a:blip r:embed="rId5"/>
+                    <a:blip r:embed="rId6"/>
                     <a:stretch>
                       <a:fillRect/>
                     </a:stretch>
@@ -2491,7 +2598,7 @@
                     </pic:cNvPicPr>
                   </pic:nvPicPr>
                   <pic:blipFill>
-                    <a:blip r:embed="rId6"/>
+                    <a:blip r:embed="rId7"/>
                     <a:stretch>
                       <a:fillRect/>
                     </a:stretch>
@@ -3291,7 +3398,7 @@
                     </pic:cNvPicPr>
                   </pic:nvPicPr>
                   <pic:blipFill>
-                    <a:blip r:embed="rId7"/>
+                    <a:blip r:embed="rId8"/>
                     <a:stretch>
                       <a:fillRect/>
                     </a:stretch>
@@ -5808,7 +5915,7 @@
                     </pic:cNvPicPr>
                   </pic:nvPicPr>
                   <pic:blipFill>
-                    <a:blip r:embed="rId8"/>
+                    <a:blip r:embed="rId9"/>
                     <a:stretch>
                       <a:fillRect/>
                     </a:stretch>
@@ -6920,7 +7027,7 @@
                     </pic:cNvPicPr>
                   </pic:nvPicPr>
                   <pic:blipFill>
-                    <a:blip r:embed="rId9"/>
+                    <a:blip r:embed="rId10"/>
                     <a:stretch>
                       <a:fillRect/>
                     </a:stretch>
@@ -7738,7 +7845,7 @@
                     </pic:cNvPicPr>
                   </pic:nvPicPr>
                   <pic:blipFill>
-                    <a:blip r:embed="rId10"/>
+                    <a:blip r:embed="rId11"/>
                     <a:stretch>
                       <a:fillRect/>
                     </a:stretch>
@@ -7869,7 +7976,7 @@
                     </pic:cNvPicPr>
                   </pic:nvPicPr>
                   <pic:blipFill>
-                    <a:blip r:embed="rId11"/>
+                    <a:blip r:embed="rId12"/>
                     <a:stretch>
                       <a:fillRect/>
                     </a:stretch>
@@ -7920,7 +8027,7 @@
                     </pic:cNvPicPr>
                   </pic:nvPicPr>
                   <pic:blipFill>
-                    <a:blip r:embed="rId12"/>
+                    <a:blip r:embed="rId13"/>
                     <a:stretch>
                       <a:fillRect/>
                     </a:stretch>
@@ -7971,7 +8078,7 @@
                     </pic:cNvPicPr>
                   </pic:nvPicPr>
                   <pic:blipFill>
-                    <a:blip r:embed="rId13"/>
+                    <a:blip r:embed="rId14"/>
                     <a:stretch>
                       <a:fillRect/>
                     </a:stretch>
@@ -8070,7 +8177,7 @@
                     </pic:cNvPicPr>
                   </pic:nvPicPr>
                   <pic:blipFill>
-                    <a:blip r:embed="rId14"/>
+                    <a:blip r:embed="rId15"/>
                     <a:stretch>
                       <a:fillRect/>
                     </a:stretch>
@@ -8137,7 +8244,7 @@
                     </pic:cNvPicPr>
                   </pic:nvPicPr>
                   <pic:blipFill>
-                    <a:blip r:embed="rId15"/>
+                    <a:blip r:embed="rId16"/>
                     <a:stretch>
                       <a:fillRect/>
                     </a:stretch>
@@ -8282,6 +8389,47 @@
     </w:p>
     <w:p>
       <w:pPr>
+        <w:keepNext w:val="0"/>
+        <w:keepLines w:val="0"/>
+        <w:widowControl/>
+        <w:suppressLineNumbers w:val="0"/>
+        <w:jc w:val="left"/>
+      </w:pPr>
+      <w:r>
+        <w:rPr>
+          <w:rFonts w:ascii="宋体" w:hAnsi="宋体" w:eastAsia="宋体" w:cs="宋体"/>
+          <w:kern w:val="0"/>
+          <w:sz w:val="24"/>
+          <w:szCs w:val="24"/>
+          <w:lang w:val="en-US" w:eastAsia="zh-CN" w:bidi="ar"/>
+        </w:rPr>
+        <w:t xml:space="preserve">select record_id, ea_item_id, </w:t>
+      </w:r>
+      <w:r>
+        <w:rPr>
+          <w:rFonts w:ascii="宋体" w:hAnsi="宋体" w:eastAsia="宋体" w:cs="宋体"/>
+          <w:kern w:val="0"/>
+          <w:sz w:val="24"/>
+          <w:szCs w:val="24"/>
+          <w:highlight w:val="yellow"/>
+          <w:lang w:val="en-US" w:eastAsia="zh-CN" w:bidi="ar"/>
+        </w:rPr>
+        <w:t>count(*), max(update_time)</w:t>
+      </w:r>
+      <w:r>
+        <w:rPr>
+          <w:rFonts w:ascii="宋体" w:hAnsi="宋体" w:eastAsia="宋体" w:cs="宋体"/>
+          <w:kern w:val="0"/>
+          <w:sz w:val="24"/>
+          <w:szCs w:val="24"/>
+          <w:lang w:val="en-US" w:eastAsia="zh-CN" w:bidi="ar"/>
+        </w:rPr>
+        <w:t xml:space="preserve"> from user_question_record where subject = 2 and user_id = 1 group by ea_item_id;</w:t>
+      </w:r>
+    </w:p>
+    <w:p/>
+    <w:p>
+      <w:pPr>
         <w:rPr>
           <w:lang w:val="en-US" w:eastAsia="zh-CN"/>
         </w:rPr>
@@ -8590,7 +8738,7 @@
                     </pic:cNvPicPr>
                   </pic:nvPicPr>
                   <pic:blipFill>
-                    <a:blip r:embed="rId16"/>
+                    <a:blip r:embed="rId17"/>
                     <a:stretch>
                       <a:fillRect/>
                     </a:stretch>
@@ -8931,6 +9079,77 @@
         <w:t xml:space="preserve"> hive的</w:t>
       </w:r>
     </w:p>
+    <w:p>
+      <w:pPr>
+        <w:keepNext w:val="0"/>
+        <w:keepLines w:val="0"/>
+        <w:widowControl/>
+        <w:suppressLineNumbers w:val="0"/>
+        <w:jc w:val="left"/>
+        <w:rPr>
+          <w:rFonts w:ascii="宋体" w:hAnsi="宋体" w:eastAsia="宋体" w:cs="宋体"/>
+          <w:kern w:val="0"/>
+          <w:sz w:val="24"/>
+          <w:szCs w:val="24"/>
+          <w:lang w:eastAsia="zh-CN" w:bidi="ar"/>
+        </w:rPr>
+      </w:pPr>
+    </w:p>
+    <w:p>
+      <w:pPr>
+        <w:keepNext w:val="0"/>
+        <w:keepLines w:val="0"/>
+        <w:widowControl/>
+        <w:suppressLineNumbers w:val="0"/>
+        <w:jc w:val="left"/>
+      </w:pPr>
+      <w:r>
+        <w:rPr>
+          <w:rFonts w:ascii="宋体" w:hAnsi="宋体" w:eastAsia="宋体" w:cs="宋体"/>
+          <w:kern w:val="0"/>
+          <w:sz w:val="24"/>
+          <w:szCs w:val="24"/>
+          <w:lang w:val="en-US" w:eastAsia="zh-CN" w:bidi="ar"/>
+        </w:rPr>
+        <w:t>一个任务表,需要被扫 任务越来越多 扫表效率</w:t>
+      </w:r>
+      <w:r>
+        <w:rPr>
+          <w:rFonts w:ascii="宋体" w:hAnsi="宋体" w:eastAsia="宋体" w:cs="宋体"/>
+          <w:kern w:val="0"/>
+          <w:sz w:val="24"/>
+          <w:szCs w:val="24"/>
+          <w:lang w:eastAsia="zh-CN" w:bidi="ar"/>
+        </w:rPr>
+        <w:t>低,</w:t>
+      </w:r>
+      <w:r>
+        <w:rPr>
+          <w:rFonts w:ascii="宋体" w:hAnsi="宋体" w:eastAsia="宋体" w:cs="宋体"/>
+          <w:kern w:val="0"/>
+          <w:sz w:val="24"/>
+          <w:szCs w:val="24"/>
+          <w:lang w:val="en-US" w:eastAsia="zh-CN" w:bidi="ar"/>
+        </w:rPr>
+        <w:t>可以不停吧已经结束的任务迁移到别的记录表里</w:t>
+      </w:r>
+    </w:p>
+    <w:p>
+      <w:pPr>
+        <w:keepNext w:val="0"/>
+        <w:keepLines w:val="0"/>
+        <w:widowControl/>
+        <w:suppressLineNumbers w:val="0"/>
+        <w:jc w:val="left"/>
+        <w:rPr>
+          <w:rFonts w:ascii="宋体" w:hAnsi="宋体" w:eastAsia="宋体" w:cs="宋体"/>
+          <w:kern w:val="0"/>
+          <w:sz w:val="24"/>
+          <w:szCs w:val="24"/>
+          <w:lang w:eastAsia="zh-CN" w:bidi="ar"/>
+        </w:rPr>
+      </w:pPr>
+    </w:p>
     <w:p/>
     <w:p/>
     <w:p>
@@ -9101,11 +9320,307 @@
     <w:p/>
     <w:p>
       <w:pPr>
+        <w:keepNext w:val="0"/>
+        <w:keepLines w:val="0"/>
+        <w:widowControl/>
+        <w:suppressLineNumbers w:val="0"/>
+        <w:jc w:val="left"/>
+        <w:rPr>
+          <w:rFonts w:ascii="宋体" w:hAnsi="宋体" w:eastAsia="宋体" w:cs="宋体"/>
+          <w:kern w:val="0"/>
+          <w:sz w:val="24"/>
+          <w:szCs w:val="24"/>
+          <w:lang w:eastAsia="zh-CN" w:bidi="ar"/>
+        </w:rPr>
+      </w:pPr>
+      <w:r>
+        <w:rPr>
+          <w:rFonts w:ascii="宋体" w:hAnsi="宋体" w:eastAsia="宋体" w:cs="宋体"/>
+          <w:kern w:val="0"/>
+          <w:sz w:val="24"/>
+          <w:szCs w:val="24"/>
+          <w:lang w:val="en-US" w:eastAsia="zh-CN" w:bidi="ar"/>
+        </w:rPr>
+        <w:t>es不要权量存es 存id就可以</w:t>
+      </w:r>
+      <w:r>
+        <w:rPr>
+          <w:rFonts w:ascii="宋体" w:hAnsi="宋体" w:eastAsia="宋体" w:cs="宋体"/>
+          <w:kern w:val="0"/>
+          <w:sz w:val="24"/>
+          <w:szCs w:val="24"/>
+          <w:lang w:eastAsia="zh-CN" w:bidi="ar"/>
+        </w:rPr>
+        <w:t>,因为默认es会给所有字段都加上索引,查询的时候会把索引都加载到内存中,如果你索引内容太多内存加载不上,就会走硬盘,所以最好es里面只存id,通过一些条件检索出来后再用唯一id去db或者hive等库里根据id查询内容就ok了.</w:t>
+      </w:r>
+    </w:p>
+    <w:p>
+      <w:pPr>
+        <w:keepNext w:val="0"/>
+        <w:keepLines w:val="0"/>
+        <w:widowControl/>
+        <w:suppressLineNumbers w:val="0"/>
+        <w:jc w:val="left"/>
+        <w:rPr>
+          <w:rFonts w:ascii="宋体" w:hAnsi="宋体" w:eastAsia="宋体" w:cs="宋体"/>
+          <w:kern w:val="0"/>
+          <w:sz w:val="24"/>
+          <w:szCs w:val="24"/>
+          <w:lang w:eastAsia="zh-CN" w:bidi="ar"/>
+        </w:rPr>
+      </w:pPr>
+    </w:p>
+    <w:p>
+      <w:pPr>
+        <w:keepNext w:val="0"/>
+        <w:keepLines w:val="0"/>
+        <w:widowControl/>
+        <w:suppressLineNumbers w:val="0"/>
+        <w:jc w:val="left"/>
+        <w:rPr>
+          <w:rFonts w:ascii="宋体" w:hAnsi="宋体" w:eastAsia="宋体" w:cs="宋体"/>
+          <w:kern w:val="0"/>
+          <w:sz w:val="24"/>
+          <w:szCs w:val="24"/>
+          <w:lang w:eastAsia="zh-CN" w:bidi="ar"/>
+        </w:rPr>
+      </w:pPr>
+      <w:r>
+        <w:rPr>
+          <w:rFonts w:ascii="宋体" w:hAnsi="宋体" w:eastAsia="宋体" w:cs="宋体"/>
+          <w:kern w:val="0"/>
+          <w:sz w:val="24"/>
+          <w:szCs w:val="24"/>
+          <w:lang w:val="en-US" w:eastAsia="zh-CN" w:bidi="ar"/>
+        </w:rPr>
+        <w:t>为什么有内存缓存呢 因为redis的序列化</w:t>
+      </w:r>
+      <w:r>
+        <w:rPr>
+          <w:rFonts w:ascii="宋体" w:hAnsi="宋体" w:eastAsia="宋体" w:cs="宋体"/>
+          <w:kern w:val="0"/>
+          <w:sz w:val="24"/>
+          <w:szCs w:val="24"/>
+          <w:lang w:eastAsia="zh-CN" w:bidi="ar"/>
+        </w:rPr>
+        <w:t>很耗时,而且还要去访问外面的链接,但是内存缓存不会有序列化的问题的.</w:t>
+      </w:r>
+    </w:p>
+    <w:p>
+      <w:pPr>
+        <w:keepNext w:val="0"/>
+        <w:keepLines w:val="0"/>
+        <w:widowControl/>
+        <w:suppressLineNumbers w:val="0"/>
+        <w:jc w:val="left"/>
+        <w:rPr>
+          <w:rFonts w:ascii="宋体" w:hAnsi="宋体" w:eastAsia="宋体" w:cs="宋体"/>
+          <w:kern w:val="0"/>
+          <w:sz w:val="24"/>
+          <w:szCs w:val="24"/>
+          <w:lang w:eastAsia="zh-CN" w:bidi="ar"/>
+        </w:rPr>
+      </w:pPr>
+    </w:p>
+    <w:p>
+      <w:pPr>
+        <w:keepNext w:val="0"/>
+        <w:keepLines w:val="0"/>
+        <w:widowControl/>
+        <w:suppressLineNumbers w:val="0"/>
+        <w:jc w:val="left"/>
+        <w:rPr>
+          <w:rFonts w:ascii="宋体" w:hAnsi="宋体" w:eastAsia="宋体" w:cs="宋体"/>
+          <w:kern w:val="0"/>
+          <w:sz w:val="24"/>
+          <w:szCs w:val="24"/>
+          <w:lang w:eastAsia="zh-CN" w:bidi="ar"/>
+        </w:rPr>
+      </w:pPr>
+      <w:r>
+        <w:rPr>
+          <w:rFonts w:ascii="宋体" w:hAnsi="宋体" w:eastAsia="宋体" w:cs="宋体"/>
+          <w:kern w:val="0"/>
+          <w:sz w:val="24"/>
+          <w:szCs w:val="24"/>
+          <w:lang w:val="en-US" w:eastAsia="zh-CN" w:bidi="ar"/>
+        </w:rPr>
+        <w:t>班课那边的缓存是1分钟  数据有变化会立马删除缓存</w:t>
+      </w:r>
+      <w:r>
+        <w:rPr>
+          <w:rFonts w:ascii="宋体" w:hAnsi="宋体" w:eastAsia="宋体" w:cs="宋体"/>
+          <w:kern w:val="0"/>
+          <w:sz w:val="24"/>
+          <w:szCs w:val="24"/>
+          <w:lang w:eastAsia="zh-CN" w:bidi="ar"/>
+        </w:rPr>
+        <w:t>.</w:t>
+      </w:r>
+    </w:p>
+    <w:p>
+      <w:pPr>
+        <w:keepNext w:val="0"/>
+        <w:keepLines w:val="0"/>
+        <w:widowControl/>
+        <w:suppressLineNumbers w:val="0"/>
+        <w:jc w:val="left"/>
+        <w:rPr>
+          <w:rFonts w:ascii="宋体" w:hAnsi="宋体" w:eastAsia="宋体" w:cs="宋体"/>
+          <w:kern w:val="0"/>
+          <w:sz w:val="24"/>
+          <w:szCs w:val="24"/>
+          <w:lang w:eastAsia="zh-CN" w:bidi="ar"/>
+        </w:rPr>
+      </w:pPr>
+      <w:r>
+        <w:rPr>
+          <w:rFonts w:ascii="宋体" w:hAnsi="宋体" w:eastAsia="宋体" w:cs="宋体"/>
+          <w:kern w:val="0"/>
+          <w:sz w:val="24"/>
+          <w:szCs w:val="24"/>
+          <w:lang w:eastAsia="zh-CN" w:bidi="ar"/>
+        </w:rPr>
+        <w:t>用</w:t>
+      </w:r>
+      <w:r>
+        <w:rPr>
+          <w:rFonts w:ascii="宋体" w:hAnsi="宋体" w:eastAsia="宋体" w:cs="宋体"/>
+          <w:kern w:val="0"/>
+          <w:sz w:val="24"/>
+          <w:szCs w:val="24"/>
+          <w:lang w:val="en-US" w:eastAsia="zh-CN" w:bidi="ar"/>
+        </w:rPr>
+        <w:t>自增id</w:t>
+      </w:r>
+      <w:r>
+        <w:rPr>
+          <w:rFonts w:ascii="宋体" w:hAnsi="宋体" w:eastAsia="宋体" w:cs="宋体"/>
+          <w:kern w:val="0"/>
+          <w:sz w:val="24"/>
+          <w:szCs w:val="24"/>
+          <w:lang w:eastAsia="zh-CN" w:bidi="ar"/>
+        </w:rPr>
+        <w:t>标记数据,</w:t>
+      </w:r>
+      <w:r>
+        <w:rPr>
+          <w:rFonts w:ascii="宋体" w:hAnsi="宋体" w:eastAsia="宋体" w:cs="宋体"/>
+          <w:kern w:val="0"/>
+          <w:sz w:val="24"/>
+          <w:szCs w:val="24"/>
+          <w:lang w:val="en-US" w:eastAsia="zh-CN" w:bidi="ar"/>
+        </w:rPr>
+        <w:t xml:space="preserve"> 如果分表的话就不行了 所以我们还是要自己搞个</w:t>
+      </w:r>
+      <w:r>
+        <w:rPr>
+          <w:rFonts w:ascii="宋体" w:hAnsi="宋体" w:eastAsia="宋体" w:cs="宋体"/>
+          <w:kern w:val="0"/>
+          <w:sz w:val="24"/>
+          <w:szCs w:val="24"/>
+          <w:lang w:eastAsia="zh-CN" w:bidi="ar"/>
+        </w:rPr>
+        <w:t>recordid.</w:t>
+      </w:r>
+    </w:p>
+    <w:p>
+      <w:pPr>
+        <w:keepNext w:val="0"/>
+        <w:keepLines w:val="0"/>
+        <w:widowControl/>
+        <w:suppressLineNumbers w:val="0"/>
+        <w:jc w:val="left"/>
+        <w:rPr>
+          <w:rFonts w:ascii="宋体" w:hAnsi="宋体" w:eastAsia="宋体" w:cs="宋体"/>
+          <w:kern w:val="0"/>
+          <w:sz w:val="24"/>
+          <w:szCs w:val="24"/>
+          <w:lang w:eastAsia="zh-CN" w:bidi="ar"/>
+        </w:rPr>
+      </w:pPr>
+    </w:p>
+    <w:p>
+      <w:pPr>
+        <w:keepNext w:val="0"/>
+        <w:keepLines w:val="0"/>
+        <w:widowControl/>
+        <w:suppressLineNumbers w:val="0"/>
+        <w:jc w:val="left"/>
+      </w:pPr>
+      <w:r>
+        <w:rPr>
+          <w:rFonts w:ascii="宋体" w:hAnsi="宋体" w:eastAsia="宋体" w:cs="宋体"/>
+          <w:kern w:val="0"/>
+          <w:sz w:val="24"/>
+          <w:szCs w:val="24"/>
+          <w:lang w:val="en-US" w:eastAsia="zh-CN" w:bidi="ar"/>
+        </w:rPr>
+        <w:t>如果1和非1差不多数量，加索引并不能有效优化。 如果1很少非1很多，而你只查询1，那么索引是有效的。但是增加和修改的索引效率会降低，如果修改操作出现了瓶颈那么应该去掉索引。</w:t>
+      </w:r>
+    </w:p>
+    <w:p>
+      <w:pPr>
+        <w:keepNext w:val="0"/>
+        <w:keepLines w:val="0"/>
+        <w:widowControl/>
+        <w:suppressLineNumbers w:val="0"/>
+        <w:jc w:val="left"/>
+        <w:rPr>
+          <w:rFonts w:ascii="宋体" w:hAnsi="宋体" w:eastAsia="宋体" w:cs="宋体"/>
+          <w:kern w:val="0"/>
+          <w:sz w:val="24"/>
+          <w:szCs w:val="24"/>
+          <w:lang w:eastAsia="zh-CN" w:bidi="ar"/>
+        </w:rPr>
+      </w:pPr>
+    </w:p>
+    <w:p>
+      <w:pPr>
+        <w:keepNext w:val="0"/>
+        <w:keepLines w:val="0"/>
+        <w:widowControl/>
+        <w:suppressLineNumbers w:val="0"/>
+        <w:jc w:val="left"/>
+        <w:rPr>
+          <w:rFonts w:ascii="宋体" w:hAnsi="宋体" w:eastAsia="宋体" w:cs="宋体"/>
+          <w:kern w:val="0"/>
+          <w:sz w:val="24"/>
+          <w:szCs w:val="24"/>
+          <w:lang w:eastAsia="zh-CN" w:bidi="ar"/>
+        </w:rPr>
+      </w:pPr>
+    </w:p>
+    <w:p>
+      <w:pPr>
         <w:pStyle w:val="4"/>
       </w:pPr>
       <w:r>
         <w:t>语法</w:t>
       </w:r>
+    </w:p>
+    <w:p>
+      <w:pPr>
+        <w:keepNext w:val="0"/>
+        <w:keepLines w:val="0"/>
+        <w:widowControl/>
+        <w:suppressLineNumbers w:val="0"/>
+        <w:jc w:val="left"/>
+      </w:pPr>
+      <w:r>
+        <w:rPr>
+          <w:rFonts w:ascii="宋体" w:hAnsi="宋体" w:eastAsia="宋体" w:cs="宋体"/>
+          <w:kern w:val="0"/>
+          <w:sz w:val="24"/>
+          <w:szCs w:val="24"/>
+          <w:lang w:val="en-US" w:eastAsia="zh-CN" w:bidi="ar"/>
+        </w:rPr>
+        <w:t>countid属实要比count(*)快</w:t>
+      </w:r>
+    </w:p>
+    <w:p>
+      <w:bookmarkStart w:id="1" w:name="_GoBack"/>
+      <w:bookmarkEnd w:id="1"/>
     </w:p>
     <w:p>
       <w:pPr>
@@ -9184,7 +9699,7 @@
                     </pic:cNvPicPr>
                   </pic:nvPicPr>
                   <pic:blipFill>
-                    <a:blip r:embed="rId17"/>
+                    <a:blip r:embed="rId18"/>
                     <a:stretch>
                       <a:fillRect/>
                     </a:stretch>
@@ -9965,7 +10480,155 @@
         <w:t>opentsdb是基于Hbase的时序数据库[时间序列数据库]。不具备通用性，主要针对具有时间特性和需求的数据，如监控数据、温度变化数据等。opentsdb说是数据库，但并不能称作为数据库，他是在Hbase(HBase才是具有存储功能的)的基础上，进行数据结构的优化和处理，从而适合存储具有时间特性的数据，同时提供特定的工具进行查询等操作。</w:t>
       </w:r>
     </w:p>
-    <w:p/>
+    <w:p>
+      <w:pPr>
+        <w:pStyle w:val="4"/>
+      </w:pPr>
+      <w:r>
+        <w:t>Es</w:t>
+      </w:r>
+    </w:p>
+    <w:p>
+      <w:pPr>
+        <w:keepNext w:val="0"/>
+        <w:keepLines w:val="0"/>
+        <w:widowControl/>
+        <w:suppressLineNumbers w:val="0"/>
+        <w:jc w:val="left"/>
+        <w:rPr>
+          <w:rFonts w:ascii="宋体" w:hAnsi="宋体" w:eastAsia="宋体" w:cs="宋体"/>
+          <w:kern w:val="0"/>
+          <w:sz w:val="24"/>
+          <w:szCs w:val="24"/>
+          <w:lang w:val="en-US" w:eastAsia="zh-CN" w:bidi="ar"/>
+        </w:rPr>
+      </w:pPr>
+      <w:r>
+        <w:rPr>
+          <w:rFonts w:ascii="宋体" w:hAnsi="宋体" w:eastAsia="宋体" w:cs="宋体"/>
+          <w:kern w:val="0"/>
+          <w:sz w:val="24"/>
+          <w:szCs w:val="24"/>
+          <w:lang w:val="en-US" w:eastAsia="zh-CN" w:bidi="ar"/>
+        </w:rPr>
+        <w:t>10.225.80.125:41441/ev_user_question_record/_mapping</w:t>
+      </w:r>
+    </w:p>
+    <w:p>
+      <w:pPr>
+        <w:keepNext w:val="0"/>
+        <w:keepLines w:val="0"/>
+        <w:widowControl/>
+        <w:suppressLineNumbers w:val="0"/>
+        <w:jc w:val="left"/>
+      </w:pPr>
+      <w:r>
+        <w:rPr>
+          <w:rFonts w:ascii="宋体" w:hAnsi="宋体" w:eastAsia="宋体" w:cs="宋体"/>
+          <w:kern w:val="0"/>
+          <w:sz w:val="24"/>
+          <w:szCs w:val="24"/>
+          <w:lang w:val="en-US" w:eastAsia="zh-CN" w:bidi="ar"/>
+        </w:rPr>
+        <w:t>10.225.80.125:41441/ev_user_question_record/_update</w:t>
+      </w:r>
+    </w:p>
+    <w:p>
+      <w:pPr>
+        <w:keepNext w:val="0"/>
+        <w:keepLines w:val="0"/>
+        <w:widowControl/>
+        <w:suppressLineNumbers w:val="0"/>
+        <w:jc w:val="left"/>
+        <w:rPr>
+          <w:rFonts w:ascii="宋体" w:hAnsi="宋体" w:eastAsia="宋体" w:cs="宋体"/>
+          <w:kern w:val="0"/>
+          <w:sz w:val="24"/>
+          <w:szCs w:val="24"/>
+          <w:lang w:eastAsia="zh-CN" w:bidi="ar"/>
+        </w:rPr>
+      </w:pPr>
+      <w:r>
+        <w:rPr>
+          <w:rFonts w:ascii="宋体" w:hAnsi="宋体" w:eastAsia="宋体" w:cs="宋体"/>
+          <w:kern w:val="0"/>
+          <w:sz w:val="24"/>
+          <w:szCs w:val="24"/>
+          <w:lang w:val="en-US" w:eastAsia="zh-CN" w:bidi="ar"/>
+        </w:rPr>
+        <w:t>10.225.80.125:41441/ev_user_question_record/_</w:t>
+      </w:r>
+      <w:r>
+        <w:rPr>
+          <w:rFonts w:ascii="宋体" w:hAnsi="宋体" w:eastAsia="宋体" w:cs="宋体"/>
+          <w:kern w:val="0"/>
+          <w:sz w:val="24"/>
+          <w:szCs w:val="24"/>
+          <w:lang w:eastAsia="zh-CN" w:bidi="ar"/>
+        </w:rPr>
+        <w:t>search</w:t>
+      </w:r>
+    </w:p>
+    <w:p>
+      <w:pPr>
+        <w:keepNext w:val="0"/>
+        <w:keepLines w:val="0"/>
+        <w:widowControl/>
+        <w:suppressLineNumbers w:val="0"/>
+        <w:jc w:val="left"/>
+        <w:rPr>
+          <w:rFonts w:ascii="宋体" w:hAnsi="宋体" w:eastAsia="宋体" w:cs="宋体"/>
+          <w:kern w:val="0"/>
+          <w:sz w:val="24"/>
+          <w:szCs w:val="24"/>
+          <w:lang w:val="en-US" w:eastAsia="zh-CN" w:bidi="ar"/>
+        </w:rPr>
+      </w:pPr>
+      <w:r>
+        <w:rPr>
+          <w:rFonts w:ascii="宋体" w:hAnsi="宋体" w:eastAsia="宋体" w:cs="宋体"/>
+          <w:kern w:val="0"/>
+          <w:sz w:val="24"/>
+          <w:szCs w:val="24"/>
+          <w:lang w:val="en-US" w:eastAsia="zh-CN" w:bidi="ar"/>
+        </w:rPr>
+        <w:t>10.225.80.125:41441/ev_user_question_record/_</w:t>
+      </w:r>
+      <w:r>
+        <w:rPr>
+          <w:rFonts w:ascii="宋体" w:hAnsi="宋体" w:eastAsia="宋体" w:cs="宋体"/>
+          <w:kern w:val="0"/>
+          <w:sz w:val="24"/>
+          <w:szCs w:val="24"/>
+          <w:lang w:eastAsia="zh-CN" w:bidi="ar"/>
+        </w:rPr>
+        <w:t>count</w:t>
+      </w:r>
+    </w:p>
+    <w:p>
+      <w:pPr>
+        <w:keepNext w:val="0"/>
+        <w:keepLines w:val="0"/>
+        <w:widowControl/>
+        <w:suppressLineNumbers w:val="0"/>
+        <w:jc w:val="left"/>
+      </w:pPr>
+      <w:r>
+        <w:rPr>
+          <w:rFonts w:ascii="宋体" w:hAnsi="宋体" w:eastAsia="宋体" w:cs="宋体"/>
+          <w:kern w:val="0"/>
+          <w:sz w:val="24"/>
+          <w:szCs w:val="24"/>
+          <w:lang w:val="en-US" w:eastAsia="zh-CN" w:bidi="ar"/>
+        </w:rPr>
+        <w:t>POST ev_user_question_record/_delete_by_query { "query": { "match_all": {} } }</w:t>
+      </w:r>
+    </w:p>
+    <w:p>
+      <w:r>
+        <w:t>删除索引所有的记录</w:t>
+      </w:r>
+    </w:p>
     <w:p>
       <w:pPr>
         <w:pStyle w:val="4"/>
@@ -10675,7 +11338,7 @@
                     </pic:cNvPicPr>
                   </pic:nvPicPr>
                   <pic:blipFill>
-                    <a:blip r:embed="rId18"/>
+                    <a:blip r:embed="rId19"/>
                     <a:stretch>
                       <a:fillRect/>
                     </a:stretch>
@@ -10792,7 +11455,7 @@
                     </pic:cNvPicPr>
                   </pic:nvPicPr>
                   <pic:blipFill>
-                    <a:blip r:embed="rId19"/>
+                    <a:blip r:embed="rId20"/>
                     <a:stretch>
                       <a:fillRect/>
                     </a:stretch>
@@ -13037,6 +13700,46 @@
         <w:rPr>
           <w:lang w:eastAsia="zh-CN"/>
         </w:rPr>
+        <w:t>索引和锁和事务</w:t>
+      </w:r>
+    </w:p>
+    <w:p>
+      <w:pPr>
+        <w:keepNext w:val="0"/>
+        <w:keepLines w:val="0"/>
+        <w:widowControl/>
+        <w:suppressLineNumbers w:val="0"/>
+        <w:jc w:val="left"/>
+      </w:pPr>
+      <w:r>
+        <w:rPr>
+          <w:rFonts w:ascii="宋体" w:hAnsi="宋体" w:eastAsia="宋体" w:cs="宋体"/>
+          <w:kern w:val="0"/>
+          <w:sz w:val="24"/>
+          <w:szCs w:val="24"/>
+          <w:lang w:val="en-US" w:eastAsia="zh-CN" w:bidi="ar"/>
+        </w:rPr>
+        <w:t>clientA锁定了某一行，未提交事务，此时clientB也需要update/delete这一行，此时clientB就会进入等待状态，直到出现Deadlock 。</w:t>
+      </w:r>
+    </w:p>
+    <w:p>
+      <w:pPr>
+        <w:rPr>
+          <w:lang w:eastAsia="zh-CN"/>
+        </w:rPr>
+      </w:pPr>
+    </w:p>
+    <w:p>
+      <w:pPr>
+        <w:pStyle w:val="3"/>
+        <w:rPr>
+          <w:lang w:eastAsia="zh-CN"/>
+        </w:rPr>
+      </w:pPr>
+      <w:r>
+        <w:rPr>
+          <w:lang w:eastAsia="zh-CN"/>
+        </w:rPr>
         <w:t>Redis</w:t>
       </w:r>
     </w:p>
@@ -13368,6 +14071,20 @@
         </w:rPr>
         <w:t>网络</w:t>
       </w:r>
+    </w:p>
+    <w:p>
+      <w:pPr>
+        <w:rPr>
+          <w:lang w:eastAsia="zh-CN"/>
+        </w:rPr>
+      </w:pPr>
+    </w:p>
+    <w:p>
+      <w:pPr>
+        <w:rPr>
+          <w:lang w:eastAsia="zh-CN"/>
+        </w:rPr>
+      </w:pPr>
     </w:p>
     <w:p>
       <w:r>
@@ -13504,7 +14221,7 @@
                     </pic:cNvPicPr>
                   </pic:nvPicPr>
                   <pic:blipFill>
-                    <a:blip r:embed="rId20"/>
+                    <a:blip r:embed="rId21"/>
                     <a:stretch>
                       <a:fillRect/>
                     </a:stretch>
@@ -13613,6 +14330,123 @@
         <w:rPr>
           <w:lang w:eastAsia="zh-CN"/>
         </w:rPr>
+        <w:t>Linux</w:t>
+      </w:r>
+    </w:p>
+    <w:p>
+      <w:pPr>
+        <w:keepNext w:val="0"/>
+        <w:keepLines w:val="0"/>
+        <w:widowControl/>
+        <w:suppressLineNumbers w:val="0"/>
+        <w:jc w:val="left"/>
+      </w:pPr>
+      <w:r>
+        <w:rPr>
+          <w:rFonts w:ascii="宋体" w:hAnsi="宋体" w:eastAsia="宋体" w:cs="宋体"/>
+          <w:kern w:val="0"/>
+          <w:sz w:val="24"/>
+          <w:szCs w:val="24"/>
+          <w:lang w:val="en-US" w:eastAsia="zh-CN" w:bidi="ar"/>
+        </w:rPr>
+        <w:t>e 移动到单词结尾</w:t>
+      </w:r>
+    </w:p>
+    <w:p>
+      <w:pPr>
+        <w:rPr>
+          <w:lang w:eastAsia="zh-CN"/>
+        </w:rPr>
+      </w:pPr>
+      <w:r>
+        <w:rPr>
+          <w:lang w:eastAsia="zh-CN"/>
+        </w:rPr>
+        <w:t xml:space="preserve">Dw 从光标开始删到单词尾 </w:t>
+      </w:r>
+    </w:p>
+    <w:p>
+      <w:pPr>
+        <w:rPr>
+          <w:lang w:eastAsia="zh-CN"/>
+        </w:rPr>
+      </w:pPr>
+      <w:r>
+        <w:rPr>
+          <w:lang w:eastAsia="zh-CN"/>
+        </w:rPr>
+        <w:t>daw删除当前单词</w:t>
+      </w:r>
+    </w:p>
+    <w:p>
+      <w:pPr>
+        <w:rPr>
+          <w:lang w:eastAsia="zh-CN"/>
+        </w:rPr>
+      </w:pPr>
+      <w:r>
+        <w:rPr>
+          <w:lang w:eastAsia="zh-CN"/>
+        </w:rPr>
+        <w:t>Shift d 从当前删到结尾</w:t>
+      </w:r>
+    </w:p>
+    <w:p>
+      <w:pPr>
+        <w:rPr>
+          <w:lang w:eastAsia="zh-CN"/>
+        </w:rPr>
+      </w:pPr>
+      <w:r>
+        <w:rPr>
+          <w:lang w:eastAsia="zh-CN"/>
+        </w:rPr>
+        <w:t>D 0 从当前删到开头</w:t>
+      </w:r>
+    </w:p>
+    <w:p>
+      <w:pPr>
+        <w:keepNext w:val="0"/>
+        <w:keepLines w:val="0"/>
+        <w:widowControl/>
+        <w:suppressLineNumbers w:val="0"/>
+        <w:jc w:val="left"/>
+        <w:rPr>
+          <w:lang w:eastAsia="zh-CN"/>
+        </w:rPr>
+      </w:pPr>
+      <w:r>
+        <w:rPr>
+          <w:rFonts w:ascii="宋体" w:hAnsi="宋体" w:eastAsia="宋体" w:cs="宋体"/>
+          <w:kern w:val="0"/>
+          <w:sz w:val="24"/>
+          <w:szCs w:val="24"/>
+          <w:lang w:val="en-US" w:eastAsia="zh-CN" w:bidi="ar"/>
+        </w:rPr>
+        <w:t>: 1,10d</w:t>
+      </w:r>
+      <w:r>
+        <w:rPr>
+          <w:rFonts w:ascii="宋体" w:hAnsi="宋体" w:eastAsia="宋体" w:cs="宋体"/>
+          <w:kern w:val="0"/>
+          <w:sz w:val="24"/>
+          <w:szCs w:val="24"/>
+          <w:lang w:eastAsia="zh-CN" w:bidi="ar"/>
+        </w:rPr>
+        <w:t xml:space="preserve"> 指定行删除.</w:t>
+      </w:r>
+    </w:p>
+    <w:p>
+      <w:pPr>
+        <w:pStyle w:val="3"/>
+        <w:rPr>
+          <w:lang w:eastAsia="zh-CN"/>
+        </w:rPr>
+      </w:pPr>
+      <w:r>
+        <w:rPr>
+          <w:lang w:eastAsia="zh-CN"/>
+        </w:rPr>
         <w:t>性能优化</w:t>
       </w:r>
     </w:p>
@@ -13932,6 +14766,123 @@
     </w:p>
     <w:p>
       <w:pPr>
+        <w:keepNext w:val="0"/>
+        <w:keepLines w:val="0"/>
+        <w:widowControl/>
+        <w:suppressLineNumbers w:val="0"/>
+        <w:jc w:val="left"/>
+        <w:rPr>
+          <w:rFonts w:ascii="宋体" w:hAnsi="宋体" w:eastAsia="宋体" w:cs="宋体"/>
+          <w:kern w:val="0"/>
+          <w:sz w:val="24"/>
+          <w:szCs w:val="24"/>
+          <w:lang w:val="en-US" w:eastAsia="zh-CN" w:bidi="ar"/>
+        </w:rPr>
+      </w:pPr>
+      <w:r>
+        <w:t xml:space="preserve">重构的话可以 </w:t>
+      </w:r>
+      <w:r>
+        <w:rPr>
+          <w:rFonts w:ascii="宋体" w:hAnsi="宋体" w:eastAsia="宋体" w:cs="宋体"/>
+          <w:kern w:val="0"/>
+          <w:sz w:val="24"/>
+          <w:szCs w:val="24"/>
+          <w:lang w:val="en-US" w:eastAsia="zh-CN" w:bidi="ar"/>
+        </w:rPr>
+        <w:t>v1 转发到v2</w:t>
+      </w:r>
+      <w:r>
+        <w:rPr>
+          <w:rFonts w:ascii="宋体" w:hAnsi="宋体" w:eastAsia="宋体" w:cs="宋体"/>
+          <w:kern w:val="0"/>
+          <w:sz w:val="24"/>
+          <w:szCs w:val="24"/>
+          <w:lang w:eastAsia="zh-CN" w:bidi="ar"/>
+        </w:rPr>
+        <w:t>,这样依赖方就不用非得切v2了,可以慢慢切.</w:t>
+      </w:r>
+    </w:p>
+    <w:p>
+      <w:pPr>
+        <w:keepNext w:val="0"/>
+        <w:keepLines w:val="0"/>
+        <w:widowControl/>
+        <w:suppressLineNumbers w:val="0"/>
+        <w:jc w:val="left"/>
+        <w:rPr>
+          <w:rFonts w:ascii="宋体" w:hAnsi="宋体" w:eastAsia="宋体" w:cs="宋体"/>
+          <w:kern w:val="0"/>
+          <w:sz w:val="24"/>
+          <w:szCs w:val="24"/>
+          <w:lang w:val="en-US" w:eastAsia="zh-CN" w:bidi="ar"/>
+        </w:rPr>
+      </w:pPr>
+    </w:p>
+    <w:p>
+      <w:pPr>
+        <w:keepNext w:val="0"/>
+        <w:keepLines w:val="0"/>
+        <w:widowControl/>
+        <w:suppressLineNumbers w:val="0"/>
+        <w:jc w:val="left"/>
+        <w:rPr>
+          <w:rFonts w:ascii="宋体" w:hAnsi="宋体" w:eastAsia="宋体" w:cs="宋体"/>
+          <w:kern w:val="0"/>
+          <w:sz w:val="24"/>
+          <w:szCs w:val="24"/>
+          <w:lang w:val="en-US" w:eastAsia="zh-CN" w:bidi="ar"/>
+        </w:rPr>
+      </w:pPr>
+    </w:p>
+    <w:p>
+      <w:pPr>
+        <w:keepNext w:val="0"/>
+        <w:keepLines w:val="0"/>
+        <w:widowControl/>
+        <w:suppressLineNumbers w:val="0"/>
+        <w:jc w:val="left"/>
+        <w:rPr>
+          <w:rFonts w:ascii="宋体" w:hAnsi="宋体" w:eastAsia="宋体" w:cs="宋体"/>
+          <w:kern w:val="0"/>
+          <w:sz w:val="24"/>
+          <w:szCs w:val="24"/>
+          <w:lang w:eastAsia="zh-CN" w:bidi="ar"/>
+        </w:rPr>
+      </w:pPr>
+    </w:p>
+    <w:p>
+      <w:pPr>
+        <w:keepNext w:val="0"/>
+        <w:keepLines w:val="0"/>
+        <w:widowControl/>
+        <w:suppressLineNumbers w:val="0"/>
+        <w:jc w:val="left"/>
+      </w:pPr>
+      <w:r>
+        <w:rPr>
+          <w:rFonts w:ascii="宋体" w:hAnsi="宋体" w:eastAsia="宋体" w:cs="宋体"/>
+          <w:kern w:val="0"/>
+          <w:sz w:val="24"/>
+          <w:szCs w:val="24"/>
+          <w:lang w:val="en-US" w:eastAsia="zh-CN" w:bidi="ar"/>
+        </w:rPr>
+        <w:t>为什么我们换域名 前端都不用改代码</w:t>
+      </w:r>
+      <w:r>
+        <w:rPr>
+          <w:rFonts w:ascii="宋体" w:hAnsi="宋体" w:eastAsia="宋体" w:cs="宋体"/>
+          <w:kern w:val="0"/>
+          <w:sz w:val="24"/>
+          <w:szCs w:val="24"/>
+          <w:lang w:eastAsia="zh-CN" w:bidi="ar"/>
+        </w:rPr>
+        <w:t>,不用改域名,因为前端的那些js,html图片的资源其实就是通过域名先拉到的,那么代码里面肯定可以获取到当前域名,而app的的域名是写在自己的代码里面的,所以一旦域名改了老的app就用不了了.</w:t>
+      </w:r>
+    </w:p>
+    <w:p/>
+    <w:p>
+      <w:pPr>
         <w:pStyle w:val="6"/>
         <w:keepNext w:val="0"/>
         <w:keepLines w:val="0"/>
@@ -13992,6 +14943,36 @@
           <w:lang w:val="en-US" w:eastAsia="zh-CN"/>
         </w:rPr>
         <w:t>10M带宽=1.25MB/s网速：</w:t>
+      </w:r>
+    </w:p>
+    <w:p/>
+    <w:p>
+      <w:pPr>
+        <w:keepNext w:val="0"/>
+        <w:keepLines w:val="0"/>
+        <w:widowControl/>
+        <w:suppressLineNumbers w:val="0"/>
+        <w:jc w:val="left"/>
+      </w:pPr>
+      <w:r>
+        <w:rPr>
+          <w:rFonts w:ascii="宋体" w:hAnsi="宋体" w:eastAsia="宋体" w:cs="宋体"/>
+          <w:kern w:val="0"/>
+          <w:sz w:val="24"/>
+          <w:szCs w:val="24"/>
+          <w:lang w:val="en-US" w:eastAsia="zh-CN" w:bidi="ar"/>
+        </w:rPr>
+        <w:t>可以通过url包不包含api来判断该请求是不是需要转发到</w:t>
+      </w:r>
+      <w:r>
+        <w:rPr>
+          <w:rFonts w:ascii="宋体" w:hAnsi="宋体" w:eastAsia="宋体" w:cs="宋体"/>
+          <w:kern w:val="0"/>
+          <w:sz w:val="24"/>
+          <w:szCs w:val="24"/>
+          <w:lang w:eastAsia="zh-CN" w:bidi="ar"/>
+        </w:rPr>
+        <w:t>后端,比如我们的nginx的配置也是发现这个url里面包含了/api/才会转发到后端的额负载均衡里面.</w:t>
       </w:r>
     </w:p>
     <w:p/>
@@ -15311,7 +16292,7 @@
                     </pic:cNvPicPr>
                   </pic:nvPicPr>
                   <pic:blipFill>
-                    <a:blip r:embed="rId21"/>
+                    <a:blip r:embed="rId22"/>
                     <a:stretch>
                       <a:fillRect/>
                     </a:stretch>
@@ -15380,7 +16361,7 @@
                     </pic:cNvPicPr>
                   </pic:nvPicPr>
                   <pic:blipFill>
-                    <a:blip r:embed="rId22"/>
+                    <a:blip r:embed="rId23"/>
                     <a:stretch>
                       <a:fillRect/>
                     </a:stretch>
@@ -15470,7 +16451,7 @@
                     </pic:cNvPicPr>
                   </pic:nvPicPr>
                   <pic:blipFill>
-                    <a:blip r:embed="rId23"/>
+                    <a:blip r:embed="rId24"/>
                     <a:stretch>
                       <a:fillRect/>
                     </a:stretch>
@@ -15810,7 +16791,7 @@
                     </pic:cNvPicPr>
                   </pic:nvPicPr>
                   <pic:blipFill>
-                    <a:blip r:embed="rId24"/>
+                    <a:blip r:embed="rId25"/>
                     <a:stretch>
                       <a:fillRect/>
                     </a:stretch>
@@ -15888,6 +16869,124 @@
           <w:szCs w:val="24"/>
           <w:lang w:val="en-US" w:eastAsia="zh-CN" w:bidi="ar"/>
         </w:rPr>
+        <w:instrText xml:space="preserve"> HYPERLINK "https://mp.weixin.qq.com/s/gVNKibDQ6UsX_q8_CHvg1A" </w:instrText>
+      </w:r>
+      <w:r>
+        <w:rPr>
+          <w:rFonts w:ascii="宋体" w:hAnsi="宋体" w:eastAsia="宋体" w:cs="宋体"/>
+          <w:kern w:val="0"/>
+          <w:sz w:val="24"/>
+          <w:szCs w:val="24"/>
+          <w:lang w:val="en-US" w:eastAsia="zh-CN" w:bidi="ar"/>
+        </w:rPr>
+        <w:fldChar w:fldCharType="separate"/>
+      </w:r>
+      <w:r>
+        <w:rPr>
+          <w:rStyle w:val="8"/>
+          <w:rFonts w:ascii="宋体" w:hAnsi="宋体" w:eastAsia="宋体" w:cs="宋体"/>
+          <w:sz w:val="24"/>
+          <w:szCs w:val="24"/>
+        </w:rPr>
+        <w:t>https://mp.weixin.qq.com/s/gVNKibDQ6UsX_q8_CHvg1A</w:t>
+      </w:r>
+      <w:r>
+        <w:rPr>
+          <w:rFonts w:ascii="宋体" w:hAnsi="宋体" w:eastAsia="宋体" w:cs="宋体"/>
+          <w:kern w:val="0"/>
+          <w:sz w:val="24"/>
+          <w:szCs w:val="24"/>
+          <w:lang w:val="en-US" w:eastAsia="zh-CN" w:bidi="ar"/>
+        </w:rPr>
+        <w:fldChar w:fldCharType="end"/>
+      </w:r>
+    </w:p>
+    <w:p/>
+    <w:p>
+      <w:pPr>
+        <w:keepNext w:val="0"/>
+        <w:keepLines w:val="0"/>
+        <w:widowControl/>
+        <w:suppressLineNumbers w:val="0"/>
+        <w:jc w:val="left"/>
+      </w:pPr>
+      <w:r>
+        <w:rPr>
+          <w:rFonts w:ascii="宋体" w:hAnsi="宋体" w:eastAsia="宋体" w:cs="宋体"/>
+          <w:kern w:val="0"/>
+          <w:sz w:val="24"/>
+          <w:szCs w:val="24"/>
+          <w:lang w:val="en-US" w:eastAsia="zh-CN" w:bidi="ar"/>
+        </w:rPr>
+        <w:fldChar w:fldCharType="begin"/>
+      </w:r>
+      <w:r>
+        <w:rPr>
+          <w:rFonts w:ascii="宋体" w:hAnsi="宋体" w:eastAsia="宋体" w:cs="宋体"/>
+          <w:kern w:val="0"/>
+          <w:sz w:val="24"/>
+          <w:szCs w:val="24"/>
+          <w:lang w:val="en-US" w:eastAsia="zh-CN" w:bidi="ar"/>
+        </w:rPr>
+        <w:instrText xml:space="preserve"> HYPERLINK "https://mp.weixin.qq.com/s/JQqex6kON6ixJUwodRZByA" </w:instrText>
+      </w:r>
+      <w:r>
+        <w:rPr>
+          <w:rFonts w:ascii="宋体" w:hAnsi="宋体" w:eastAsia="宋体" w:cs="宋体"/>
+          <w:kern w:val="0"/>
+          <w:sz w:val="24"/>
+          <w:szCs w:val="24"/>
+          <w:lang w:val="en-US" w:eastAsia="zh-CN" w:bidi="ar"/>
+        </w:rPr>
+        <w:fldChar w:fldCharType="separate"/>
+      </w:r>
+      <w:r>
+        <w:rPr>
+          <w:rStyle w:val="8"/>
+          <w:rFonts w:ascii="宋体" w:hAnsi="宋体" w:eastAsia="宋体" w:cs="宋体"/>
+          <w:sz w:val="24"/>
+          <w:szCs w:val="24"/>
+        </w:rPr>
+        <w:t>https://mp.weixin.qq.com/s/JQqex6kON6ixJUwodRZByA</w:t>
+      </w:r>
+      <w:r>
+        <w:rPr>
+          <w:rFonts w:ascii="宋体" w:hAnsi="宋体" w:eastAsia="宋体" w:cs="宋体"/>
+          <w:kern w:val="0"/>
+          <w:sz w:val="24"/>
+          <w:szCs w:val="24"/>
+          <w:lang w:val="en-US" w:eastAsia="zh-CN" w:bidi="ar"/>
+        </w:rPr>
+        <w:fldChar w:fldCharType="end"/>
+      </w:r>
+    </w:p>
+    <w:p/>
+    <w:p>
+      <w:pPr>
+        <w:keepNext w:val="0"/>
+        <w:keepLines w:val="0"/>
+        <w:widowControl/>
+        <w:suppressLineNumbers w:val="0"/>
+        <w:jc w:val="left"/>
+      </w:pPr>
+      <w:r>
+        <w:rPr>
+          <w:rFonts w:ascii="宋体" w:hAnsi="宋体" w:eastAsia="宋体" w:cs="宋体"/>
+          <w:kern w:val="0"/>
+          <w:sz w:val="24"/>
+          <w:szCs w:val="24"/>
+          <w:lang w:val="en-US" w:eastAsia="zh-CN" w:bidi="ar"/>
+        </w:rPr>
+        <w:fldChar w:fldCharType="begin"/>
+      </w:r>
+      <w:r>
+        <w:rPr>
+          <w:rFonts w:ascii="宋体" w:hAnsi="宋体" w:eastAsia="宋体" w:cs="宋体"/>
+          <w:kern w:val="0"/>
+          <w:sz w:val="24"/>
+          <w:szCs w:val="24"/>
+          <w:lang w:val="en-US" w:eastAsia="zh-CN" w:bidi="ar"/>
+        </w:rPr>
         <w:instrText xml:space="preserve"> HYPERLINK "https://books.studygolang.com/The-Golang-Standard-Library-by-Example/" </w:instrText>
       </w:r>
       <w:r>
@@ -17460,59 +18559,6 @@
           <w:lang w:val="en-US" w:eastAsia="zh-CN" w:bidi="ar"/>
         </w:rPr>
         <w:t>前面的那个有响应才可以，2.0是多路复用</w:t>
-      </w:r>
-    </w:p>
-    <w:p>
-      <w:pPr>
-        <w:pStyle w:val="6"/>
-        <w:keepNext w:val="0"/>
-        <w:keepLines w:val="0"/>
-        <w:widowControl/>
-        <w:suppressLineNumbers w:val="0"/>
-        <w:spacing w:before="0" w:beforeAutospacing="0" w:after="0" w:afterAutospacing="0" w:line="380" w:lineRule="atLeast"/>
-        <w:ind w:left="0" w:right="0"/>
-        <w:jc w:val="left"/>
-        <w:rPr>
-          <w:rFonts w:ascii="Helvetica Neue" w:hAnsi="Helvetica Neue" w:eastAsia="Helvetica Neue" w:cs="Helvetica Neue"/>
-          <w:color w:val="000000"/>
-          <w:kern w:val="0"/>
-          <w:sz w:val="26"/>
-          <w:szCs w:val="26"/>
-          <w:lang w:val="en-US" w:eastAsia="zh-CN" w:bidi="ar"/>
-        </w:rPr>
-      </w:pPr>
-    </w:p>
-    <w:p>
-      <w:pPr>
-        <w:rPr>
-          <w:rFonts w:hint="default"/>
-        </w:rPr>
-      </w:pPr>
-    </w:p>
-    <w:p>
-      <w:pPr>
-        <w:rPr>
-          <w:rFonts w:hint="default"/>
-        </w:rPr>
-      </w:pPr>
-      <w:r>
-        <w:rPr>
-          <w:rFonts w:hint="default"/>
-        </w:rPr>
-        <w:t>内存缓存框架</w:t>
-      </w:r>
-    </w:p>
-    <w:p>
-      <w:pPr>
-        <w:rPr>
-          <w:rFonts w:hint="default"/>
-        </w:rPr>
-      </w:pPr>
-      <w:r>
-        <w:rPr>
-          <w:rFonts w:hint="default"/>
-        </w:rPr>
-        <w:t xml:space="preserve"> binlog</w:t>
       </w:r>
     </w:p>
     <w:p>

--- a/T工作.docx
+++ b/T工作.docx
@@ -9618,10 +9618,7 @@
         <w:t>countid属实要比count(*)快</w:t>
       </w:r>
     </w:p>
-    <w:p>
-      <w:bookmarkStart w:id="1" w:name="_GoBack"/>
-      <w:bookmarkEnd w:id="1"/>
-    </w:p>
+    <w:p/>
     <w:p>
       <w:pPr>
         <w:pStyle w:val="6"/>
@@ -10637,6 +10634,757 @@
         <w:t>索引</w:t>
       </w:r>
     </w:p>
+    <w:p>
+      <w:pPr>
+        <w:keepNext w:val="0"/>
+        <w:keepLines w:val="0"/>
+        <w:widowControl/>
+        <w:suppressLineNumbers w:val="0"/>
+        <w:jc w:val="left"/>
+      </w:pPr>
+      <w:r>
+        <w:rPr>
+          <w:rFonts w:ascii="宋体" w:hAnsi="宋体" w:eastAsia="宋体" w:cs="宋体"/>
+          <w:kern w:val="0"/>
+          <w:sz w:val="24"/>
+          <w:szCs w:val="24"/>
+          <w:lang w:val="en-US" w:eastAsia="zh-CN" w:bidi="ar"/>
+        </w:rPr>
+        <w:t>explain select * from paper_question_v2 where question_id = 2 group by ea_item_id;</w:t>
+      </w:r>
+    </w:p>
+    <w:p>
+      <w:pPr>
+        <w:keepNext w:val="0"/>
+        <w:keepLines w:val="0"/>
+        <w:widowControl/>
+        <w:suppressLineNumbers w:val="0"/>
+        <w:jc w:val="left"/>
+      </w:pPr>
+      <w:r>
+        <w:rPr>
+          <w:rFonts w:ascii="宋体" w:hAnsi="宋体" w:eastAsia="宋体" w:cs="宋体"/>
+          <w:kern w:val="0"/>
+          <w:sz w:val="24"/>
+          <w:szCs w:val="24"/>
+          <w:lang w:val="en-US" w:eastAsia="zh-CN" w:bidi="ar"/>
+        </w:rPr>
+        <w:t>这个如果questionid和eamitemid是联合所以的话 就会完全的走联合</w:t>
+      </w:r>
+      <w:r>
+        <w:rPr>
+          <w:rFonts w:ascii="宋体" w:hAnsi="宋体" w:eastAsia="宋体" w:cs="宋体"/>
+          <w:kern w:val="0"/>
+          <w:sz w:val="24"/>
+          <w:szCs w:val="24"/>
+          <w:lang w:eastAsia="zh-CN" w:bidi="ar"/>
+        </w:rPr>
+        <w:t>索引,</w:t>
+      </w:r>
+      <w:r>
+        <w:rPr>
+          <w:rFonts w:ascii="宋体" w:hAnsi="宋体" w:eastAsia="宋体" w:cs="宋体"/>
+          <w:kern w:val="0"/>
+          <w:sz w:val="24"/>
+          <w:szCs w:val="24"/>
+          <w:lang w:val="en-US" w:eastAsia="zh-CN" w:bidi="ar"/>
+        </w:rPr>
+        <w:t>如果是单列索引 就会走quedstionid的单列索引</w:t>
+      </w:r>
+      <w:r>
+        <w:rPr>
+          <w:rFonts w:ascii="宋体" w:hAnsi="宋体" w:eastAsia="宋体" w:cs="宋体"/>
+          <w:kern w:val="0"/>
+          <w:sz w:val="24"/>
+          <w:szCs w:val="24"/>
+          <w:lang w:eastAsia="zh-CN" w:bidi="ar"/>
+        </w:rPr>
+        <w:t>.</w:t>
+      </w:r>
+    </w:p>
+    <w:p>
+      <w:pPr>
+        <w:keepNext w:val="0"/>
+        <w:keepLines w:val="0"/>
+        <w:widowControl/>
+        <w:suppressLineNumbers w:val="0"/>
+        <w:jc w:val="left"/>
+      </w:pPr>
+    </w:p>
+    <w:p>
+      <w:pPr>
+        <w:keepNext w:val="0"/>
+        <w:keepLines w:val="0"/>
+        <w:widowControl/>
+        <w:suppressLineNumbers w:val="0"/>
+        <w:jc w:val="left"/>
+      </w:pPr>
+      <w:r>
+        <w:t>单独对一个普通索引去做groupby是会走索引的,但是单独对一个唯一索引groupby就是不会走索引的, 所以说唯一索引和普通的index是有区别的.</w:t>
+      </w:r>
+    </w:p>
+    <w:p>
+      <w:pPr>
+        <w:keepNext w:val="0"/>
+        <w:keepLines w:val="0"/>
+        <w:widowControl/>
+        <w:suppressLineNumbers w:val="0"/>
+        <w:jc w:val="left"/>
+      </w:pPr>
+      <w:r>
+        <w:t>而且如果你对普通的字段groupby的话除了不用索引还会有filesort,如果你对有索引的数据groupby是不会有filesort</w:t>
+      </w:r>
+    </w:p>
+    <w:p>
+      <w:pPr>
+        <w:keepNext w:val="0"/>
+        <w:keepLines w:val="0"/>
+        <w:widowControl/>
+        <w:suppressLineNumbers w:val="0"/>
+        <w:jc w:val="left"/>
+      </w:pPr>
+    </w:p>
+    <w:p>
+      <w:pPr>
+        <w:keepNext w:val="0"/>
+        <w:keepLines w:val="0"/>
+        <w:widowControl/>
+        <w:suppressLineNumbers w:val="0"/>
+        <w:jc w:val="left"/>
+      </w:pPr>
+      <w:r>
+        <w:rPr>
+          <w:rFonts w:ascii="宋体" w:hAnsi="宋体" w:eastAsia="宋体" w:cs="宋体"/>
+          <w:kern w:val="0"/>
+          <w:sz w:val="24"/>
+          <w:szCs w:val="24"/>
+          <w:lang w:val="en-US" w:eastAsia="zh-CN" w:bidi="ar"/>
+        </w:rPr>
+        <w:t>explain select * from examination where paper_id &gt;0 order by paper_id;</w:t>
+      </w:r>
+    </w:p>
+    <w:p>
+      <w:pPr>
+        <w:keepNext w:val="0"/>
+        <w:keepLines w:val="0"/>
+        <w:widowControl/>
+        <w:suppressLineNumbers w:val="0"/>
+        <w:jc w:val="left"/>
+      </w:pPr>
+      <w:r>
+        <w:t>这样排序查询就走索引还没有filesort</w:t>
+      </w:r>
+    </w:p>
+    <w:p>
+      <w:pPr>
+        <w:keepNext w:val="0"/>
+        <w:keepLines w:val="0"/>
+        <w:widowControl/>
+        <w:suppressLineNumbers w:val="0"/>
+        <w:jc w:val="left"/>
+      </w:pPr>
+      <w:r>
+        <w:rPr>
+          <w:rFonts w:ascii="宋体" w:hAnsi="宋体" w:eastAsia="宋体" w:cs="宋体"/>
+          <w:kern w:val="0"/>
+          <w:sz w:val="24"/>
+          <w:szCs w:val="24"/>
+          <w:lang w:val="en-US" w:eastAsia="zh-CN" w:bidi="ar"/>
+        </w:rPr>
+        <w:t>explain select * from examination order by paper_id;</w:t>
+      </w:r>
+    </w:p>
+    <w:p>
+      <w:pPr>
+        <w:keepNext w:val="0"/>
+        <w:keepLines w:val="0"/>
+        <w:widowControl/>
+        <w:suppressLineNumbers w:val="0"/>
+        <w:jc w:val="left"/>
+      </w:pPr>
+      <w:r>
+        <w:t>这样排序不会走索引还会有filesort</w:t>
+      </w:r>
+    </w:p>
+    <w:p>
+      <w:pPr>
+        <w:keepNext w:val="0"/>
+        <w:keepLines w:val="0"/>
+        <w:widowControl/>
+        <w:suppressLineNumbers w:val="0"/>
+        <w:jc w:val="left"/>
+      </w:pPr>
+    </w:p>
+    <w:p>
+      <w:pPr>
+        <w:keepNext w:val="0"/>
+        <w:keepLines w:val="0"/>
+        <w:widowControl/>
+        <w:suppressLineNumbers w:val="0"/>
+        <w:jc w:val="left"/>
+      </w:pPr>
+      <w:r>
+        <w:t>max和count这种是函数,加不加是不会影响索引的,索引是查询的过程,函数只是对数据又操作了一波.</w:t>
+      </w:r>
+    </w:p>
+    <w:p>
+      <w:pPr>
+        <w:keepNext w:val="0"/>
+        <w:keepLines w:val="0"/>
+        <w:widowControl/>
+        <w:suppressLineNumbers w:val="0"/>
+        <w:jc w:val="left"/>
+      </w:pPr>
+    </w:p>
+    <w:p>
+      <w:pPr>
+        <w:keepNext w:val="0"/>
+        <w:keepLines w:val="0"/>
+        <w:widowControl/>
+        <w:suppressLineNumbers w:val="0"/>
+        <w:jc w:val="left"/>
+        <w:rPr>
+          <w:rFonts w:ascii="宋体" w:hAnsi="宋体" w:eastAsia="宋体" w:cs="宋体"/>
+          <w:kern w:val="0"/>
+          <w:sz w:val="24"/>
+          <w:szCs w:val="24"/>
+          <w:lang w:val="en-US" w:eastAsia="zh-CN" w:bidi="ar"/>
+        </w:rPr>
+      </w:pPr>
+      <w:r>
+        <w:rPr>
+          <w:rFonts w:ascii="宋体" w:hAnsi="宋体" w:eastAsia="宋体" w:cs="宋体"/>
+          <w:kern w:val="0"/>
+          <w:sz w:val="24"/>
+          <w:szCs w:val="24"/>
+          <w:lang w:val="en-US" w:eastAsia="zh-CN" w:bidi="ar"/>
+        </w:rPr>
+        <w:t xml:space="preserve">explain select </w:t>
+      </w:r>
+      <w:r>
+        <w:rPr>
+          <w:rFonts w:ascii="宋体" w:hAnsi="宋体" w:eastAsia="宋体" w:cs="宋体"/>
+          <w:kern w:val="0"/>
+          <w:sz w:val="24"/>
+          <w:szCs w:val="24"/>
+          <w:highlight w:val="yellow"/>
+          <w:lang w:val="en-US" w:eastAsia="zh-CN" w:bidi="ar"/>
+        </w:rPr>
+        <w:t>paper_id</w:t>
+      </w:r>
+      <w:r>
+        <w:rPr>
+          <w:rFonts w:ascii="宋体" w:hAnsi="宋体" w:eastAsia="宋体" w:cs="宋体"/>
+          <w:kern w:val="0"/>
+          <w:sz w:val="24"/>
+          <w:szCs w:val="24"/>
+          <w:lang w:val="en-US" w:eastAsia="zh-CN" w:bidi="ar"/>
+        </w:rPr>
+        <w:t xml:space="preserve"> from examination where paper_id =2;</w:t>
+      </w:r>
+    </w:p>
+    <w:p>
+      <w:pPr>
+        <w:keepNext w:val="0"/>
+        <w:keepLines w:val="0"/>
+        <w:widowControl/>
+        <w:suppressLineNumbers w:val="0"/>
+        <w:jc w:val="left"/>
+        <w:rPr>
+          <w:rFonts w:ascii="宋体" w:hAnsi="宋体" w:eastAsia="宋体" w:cs="宋体"/>
+          <w:kern w:val="0"/>
+          <w:sz w:val="24"/>
+          <w:szCs w:val="24"/>
+          <w:lang w:eastAsia="zh-CN" w:bidi="ar"/>
+        </w:rPr>
+      </w:pPr>
+      <w:r>
+        <w:rPr>
+          <w:rFonts w:ascii="宋体" w:hAnsi="宋体" w:eastAsia="宋体" w:cs="宋体"/>
+          <w:kern w:val="0"/>
+          <w:sz w:val="24"/>
+          <w:szCs w:val="24"/>
+          <w:lang w:eastAsia="zh-CN" w:bidi="ar"/>
+        </w:rPr>
+        <w:t>这种情况肯定是会走索引的,而且后面的extra还是userindex,表示,直接用索引就可以查询出数据. userindex就是最叼的查询了</w:t>
+      </w:r>
+    </w:p>
+    <w:p>
+      <w:pPr>
+        <w:keepNext w:val="0"/>
+        <w:keepLines w:val="0"/>
+        <w:widowControl/>
+        <w:suppressLineNumbers w:val="0"/>
+        <w:jc w:val="left"/>
+        <w:rPr>
+          <w:rFonts w:ascii="宋体" w:hAnsi="宋体" w:eastAsia="宋体" w:cs="宋体"/>
+          <w:kern w:val="0"/>
+          <w:sz w:val="24"/>
+          <w:szCs w:val="24"/>
+          <w:lang w:val="en-US" w:eastAsia="zh-CN" w:bidi="ar"/>
+        </w:rPr>
+      </w:pPr>
+      <w:r>
+        <w:rPr>
+          <w:rFonts w:ascii="宋体" w:hAnsi="宋体" w:eastAsia="宋体" w:cs="宋体"/>
+          <w:kern w:val="0"/>
+          <w:sz w:val="24"/>
+          <w:szCs w:val="24"/>
+          <w:lang w:val="en-US" w:eastAsia="zh-CN" w:bidi="ar"/>
+        </w:rPr>
+        <w:t xml:space="preserve">explain select </w:t>
+      </w:r>
+      <w:r>
+        <w:rPr>
+          <w:rFonts w:ascii="宋体" w:hAnsi="宋体" w:eastAsia="宋体" w:cs="宋体"/>
+          <w:kern w:val="0"/>
+          <w:sz w:val="24"/>
+          <w:szCs w:val="24"/>
+          <w:lang w:eastAsia="zh-CN" w:bidi="ar"/>
+        </w:rPr>
+        <w:t>*</w:t>
+      </w:r>
+      <w:r>
+        <w:rPr>
+          <w:rFonts w:ascii="宋体" w:hAnsi="宋体" w:eastAsia="宋体" w:cs="宋体"/>
+          <w:kern w:val="0"/>
+          <w:sz w:val="24"/>
+          <w:szCs w:val="24"/>
+          <w:lang w:val="en-US" w:eastAsia="zh-CN" w:bidi="ar"/>
+        </w:rPr>
+        <w:t xml:space="preserve"> from examination where paper_id =2;</w:t>
+      </w:r>
+    </w:p>
+    <w:p>
+      <w:pPr>
+        <w:keepNext w:val="0"/>
+        <w:keepLines w:val="0"/>
+        <w:widowControl/>
+        <w:suppressLineNumbers w:val="0"/>
+        <w:jc w:val="left"/>
+        <w:rPr>
+          <w:rFonts w:ascii="宋体" w:hAnsi="宋体" w:eastAsia="宋体" w:cs="宋体"/>
+          <w:kern w:val="0"/>
+          <w:sz w:val="24"/>
+          <w:szCs w:val="24"/>
+          <w:lang w:eastAsia="zh-CN" w:bidi="ar"/>
+        </w:rPr>
+      </w:pPr>
+      <w:r>
+        <w:rPr>
+          <w:rFonts w:ascii="宋体" w:hAnsi="宋体" w:eastAsia="宋体" w:cs="宋体"/>
+          <w:kern w:val="0"/>
+          <w:sz w:val="24"/>
+          <w:szCs w:val="24"/>
+          <w:lang w:eastAsia="zh-CN" w:bidi="ar"/>
+        </w:rPr>
+        <w:t>这种情况也是会走索引的,而且extra是null,因为这个会回表.</w:t>
+      </w:r>
+    </w:p>
+    <w:p>
+      <w:pPr>
+        <w:keepNext w:val="0"/>
+        <w:keepLines w:val="0"/>
+        <w:widowControl/>
+        <w:suppressLineNumbers w:val="0"/>
+        <w:jc w:val="left"/>
+        <w:rPr>
+          <w:rFonts w:ascii="宋体" w:hAnsi="宋体" w:eastAsia="宋体" w:cs="宋体"/>
+          <w:kern w:val="0"/>
+          <w:sz w:val="24"/>
+          <w:szCs w:val="24"/>
+          <w:lang w:eastAsia="zh-CN" w:bidi="ar"/>
+        </w:rPr>
+      </w:pPr>
+    </w:p>
+    <w:p>
+      <w:pPr>
+        <w:keepNext w:val="0"/>
+        <w:keepLines w:val="0"/>
+        <w:widowControl/>
+        <w:suppressLineNumbers w:val="0"/>
+        <w:jc w:val="left"/>
+        <w:rPr>
+          <w:rFonts w:ascii="宋体" w:hAnsi="宋体" w:eastAsia="宋体" w:cs="宋体"/>
+          <w:kern w:val="0"/>
+          <w:sz w:val="24"/>
+          <w:szCs w:val="24"/>
+          <w:lang w:eastAsia="zh-CN" w:bidi="ar"/>
+        </w:rPr>
+      </w:pPr>
+    </w:p>
+    <w:p>
+      <w:pPr>
+        <w:keepNext w:val="0"/>
+        <w:keepLines w:val="0"/>
+        <w:widowControl/>
+        <w:suppressLineNumbers w:val="0"/>
+        <w:jc w:val="left"/>
+      </w:pPr>
+      <w:r>
+        <w:rPr>
+          <w:rFonts w:ascii="宋体" w:hAnsi="宋体" w:eastAsia="宋体" w:cs="宋体"/>
+          <w:kern w:val="0"/>
+          <w:sz w:val="24"/>
+          <w:szCs w:val="24"/>
+          <w:lang w:val="en-US" w:eastAsia="zh-CN" w:bidi="ar"/>
+        </w:rPr>
+        <w:t>explain select examination_id from examination where paper_id =2 and name = '111';</w:t>
+      </w:r>
+    </w:p>
+    <w:p>
+      <w:pPr>
+        <w:keepNext w:val="0"/>
+        <w:keepLines w:val="0"/>
+        <w:widowControl/>
+        <w:suppressLineNumbers w:val="0"/>
+        <w:jc w:val="left"/>
+      </w:pPr>
+      <w:r>
+        <w:t>这个paperid加了索引, name没有加, 这个也是会走索引的,extra是个userwhere,因为name没有加索引,所以还是要user where再过滤下. user where是这个意思.</w:t>
+      </w:r>
+    </w:p>
+    <w:p>
+      <w:pPr>
+        <w:keepNext w:val="0"/>
+        <w:keepLines w:val="0"/>
+        <w:widowControl/>
+        <w:suppressLineNumbers w:val="0"/>
+        <w:jc w:val="left"/>
+      </w:pPr>
+      <w:r>
+        <w:rPr>
+          <w:rFonts w:ascii="宋体" w:hAnsi="宋体" w:eastAsia="宋体" w:cs="宋体"/>
+          <w:kern w:val="0"/>
+          <w:sz w:val="24"/>
+          <w:szCs w:val="24"/>
+          <w:lang w:val="en-US" w:eastAsia="zh-CN" w:bidi="ar"/>
+        </w:rPr>
+        <w:t>explain select * from examination where name = '22';</w:t>
+      </w:r>
+    </w:p>
+    <w:p>
+      <w:pPr>
+        <w:keepNext w:val="0"/>
+        <w:keepLines w:val="0"/>
+        <w:widowControl/>
+        <w:suppressLineNumbers w:val="0"/>
+        <w:jc w:val="left"/>
+      </w:pPr>
+      <w:r>
+        <w:rPr>
+          <w:rFonts w:ascii="宋体" w:hAnsi="宋体" w:eastAsia="宋体" w:cs="宋体"/>
+          <w:kern w:val="0"/>
+          <w:sz w:val="24"/>
+          <w:szCs w:val="24"/>
+          <w:lang w:val="en-US" w:eastAsia="zh-CN" w:bidi="ar"/>
+        </w:rPr>
+        <w:t>这种呢也是userwhereing 但是name不是索引 type就是all key是空的</w:t>
+      </w:r>
+    </w:p>
+    <w:p>
+      <w:pPr>
+        <w:keepNext w:val="0"/>
+        <w:keepLines w:val="0"/>
+        <w:widowControl/>
+        <w:suppressLineNumbers w:val="0"/>
+        <w:jc w:val="left"/>
+      </w:pPr>
+    </w:p>
+    <w:p>
+      <w:pPr>
+        <w:keepNext w:val="0"/>
+        <w:keepLines w:val="0"/>
+        <w:widowControl/>
+        <w:suppressLineNumbers w:val="0"/>
+        <w:jc w:val="left"/>
+      </w:pPr>
+      <w:r>
+        <w:rPr>
+          <w:rFonts w:ascii="宋体" w:hAnsi="宋体" w:eastAsia="宋体" w:cs="宋体"/>
+          <w:kern w:val="0"/>
+          <w:sz w:val="24"/>
+          <w:szCs w:val="24"/>
+          <w:lang w:val="en-US" w:eastAsia="zh-CN" w:bidi="ar"/>
+        </w:rPr>
+        <w:t>explain select paper_id from paper_question_v2 where paper_id &gt; 2;</w:t>
+      </w:r>
+    </w:p>
+    <w:p>
+      <w:pPr>
+        <w:keepNext w:val="0"/>
+        <w:keepLines w:val="0"/>
+        <w:widowControl/>
+        <w:suppressLineNumbers w:val="0"/>
+        <w:jc w:val="left"/>
+      </w:pPr>
+      <w:r>
+        <w:t>这种用索引查询,查询的东西也是索引的, 肯定会走索引,extra是</w:t>
+      </w:r>
+      <w:r>
+        <w:rPr>
+          <w:rFonts w:ascii="宋体" w:hAnsi="宋体" w:eastAsia="宋体" w:cs="宋体"/>
+          <w:kern w:val="0"/>
+          <w:sz w:val="24"/>
+          <w:szCs w:val="24"/>
+          <w:lang w:val="en-US" w:eastAsia="zh-CN" w:bidi="ar"/>
+        </w:rPr>
+        <w:t>userindes和userwhere</w:t>
+      </w:r>
+    </w:p>
+    <w:p>
+      <w:pPr>
+        <w:keepNext w:val="0"/>
+        <w:keepLines w:val="0"/>
+        <w:widowControl/>
+        <w:suppressLineNumbers w:val="0"/>
+        <w:jc w:val="left"/>
+      </w:pPr>
+    </w:p>
+    <w:p>
+      <w:pPr>
+        <w:keepNext w:val="0"/>
+        <w:keepLines w:val="0"/>
+        <w:widowControl/>
+        <w:suppressLineNumbers w:val="0"/>
+        <w:jc w:val="left"/>
+        <w:rPr>
+          <w:rFonts w:ascii="宋体" w:hAnsi="宋体" w:eastAsia="宋体" w:cs="宋体"/>
+          <w:kern w:val="0"/>
+          <w:sz w:val="24"/>
+          <w:szCs w:val="24"/>
+          <w:lang w:val="en-US" w:eastAsia="zh-CN" w:bidi="ar"/>
+        </w:rPr>
+      </w:pPr>
+      <w:r>
+        <w:rPr>
+          <w:rFonts w:ascii="宋体" w:hAnsi="宋体" w:eastAsia="宋体" w:cs="宋体"/>
+          <w:kern w:val="0"/>
+          <w:sz w:val="24"/>
+          <w:szCs w:val="24"/>
+          <w:lang w:val="en-US" w:eastAsia="zh-CN" w:bidi="ar"/>
+        </w:rPr>
+        <w:t xml:space="preserve">explain select </w:t>
+      </w:r>
+      <w:r>
+        <w:rPr>
+          <w:rFonts w:ascii="宋体" w:hAnsi="宋体" w:eastAsia="宋体" w:cs="宋体"/>
+          <w:kern w:val="0"/>
+          <w:sz w:val="24"/>
+          <w:szCs w:val="24"/>
+          <w:lang w:eastAsia="zh-CN" w:bidi="ar"/>
+        </w:rPr>
+        <w:t>*</w:t>
+      </w:r>
+      <w:r>
+        <w:rPr>
+          <w:rFonts w:ascii="宋体" w:hAnsi="宋体" w:eastAsia="宋体" w:cs="宋体"/>
+          <w:kern w:val="0"/>
+          <w:sz w:val="24"/>
+          <w:szCs w:val="24"/>
+          <w:lang w:val="en-US" w:eastAsia="zh-CN" w:bidi="ar"/>
+        </w:rPr>
+        <w:t xml:space="preserve"> from paper_question_v2 where paper_id &gt; 2;</w:t>
+      </w:r>
+    </w:p>
+    <w:p>
+      <w:pPr>
+        <w:keepNext w:val="0"/>
+        <w:keepLines w:val="0"/>
+        <w:widowControl/>
+        <w:suppressLineNumbers w:val="0"/>
+        <w:jc w:val="left"/>
+      </w:pPr>
+      <w:r>
+        <w:rPr>
+          <w:rFonts w:ascii="宋体" w:hAnsi="宋体" w:eastAsia="宋体" w:cs="宋体"/>
+          <w:kern w:val="0"/>
+          <w:sz w:val="24"/>
+          <w:szCs w:val="24"/>
+          <w:lang w:val="en-US" w:eastAsia="zh-CN" w:bidi="ar"/>
+        </w:rPr>
+        <w:t>但是如果是这种 也会走索引,但是就是Using index condition</w:t>
+      </w:r>
+    </w:p>
+    <w:p>
+      <w:pPr>
+        <w:keepNext w:val="0"/>
+        <w:keepLines w:val="0"/>
+        <w:widowControl/>
+        <w:suppressLineNumbers w:val="0"/>
+        <w:jc w:val="left"/>
+      </w:pPr>
+      <w:r>
+        <w:t>也就是范围查询,如果查的列就是范围就是userindex和userwhere,如果查的列就是where的值就是userindexcondition</w:t>
+      </w:r>
+    </w:p>
+    <w:p>
+      <w:pPr>
+        <w:keepNext w:val="0"/>
+        <w:keepLines w:val="0"/>
+        <w:widowControl/>
+        <w:suppressLineNumbers w:val="0"/>
+        <w:jc w:val="left"/>
+      </w:pPr>
+    </w:p>
+    <w:p>
+      <w:pPr>
+        <w:keepNext w:val="0"/>
+        <w:keepLines w:val="0"/>
+        <w:widowControl/>
+        <w:suppressLineNumbers w:val="0"/>
+        <w:jc w:val="left"/>
+        <w:rPr>
+          <w:rFonts w:ascii="宋体" w:hAnsi="宋体" w:eastAsia="宋体" w:cs="宋体"/>
+          <w:kern w:val="0"/>
+          <w:sz w:val="24"/>
+          <w:szCs w:val="24"/>
+          <w:lang w:val="en-US" w:eastAsia="zh-CN" w:bidi="ar"/>
+        </w:rPr>
+      </w:pPr>
+      <w:r>
+        <w:rPr>
+          <w:rFonts w:ascii="宋体" w:hAnsi="宋体" w:eastAsia="宋体" w:cs="宋体"/>
+          <w:kern w:val="0"/>
+          <w:sz w:val="24"/>
+          <w:szCs w:val="24"/>
+          <w:lang w:val="en-US" w:eastAsia="zh-CN" w:bidi="ar"/>
+        </w:rPr>
+        <w:t xml:space="preserve">alter table examination add index un_test (paper_id, create_time, examination_type); </w:t>
+      </w:r>
+    </w:p>
+    <w:p>
+      <w:pPr>
+        <w:keepNext w:val="0"/>
+        <w:keepLines w:val="0"/>
+        <w:widowControl/>
+        <w:suppressLineNumbers w:val="0"/>
+        <w:jc w:val="left"/>
+        <w:rPr>
+          <w:rFonts w:ascii="宋体" w:hAnsi="宋体" w:eastAsia="宋体" w:cs="宋体"/>
+          <w:kern w:val="0"/>
+          <w:sz w:val="24"/>
+          <w:szCs w:val="24"/>
+          <w:lang w:val="en-US" w:eastAsia="zh-CN" w:bidi="ar"/>
+        </w:rPr>
+      </w:pPr>
+      <w:r>
+        <w:rPr>
+          <w:rFonts w:ascii="宋体" w:hAnsi="宋体" w:eastAsia="宋体" w:cs="宋体"/>
+          <w:kern w:val="0"/>
+          <w:sz w:val="24"/>
+          <w:szCs w:val="24"/>
+          <w:lang w:val="en-US" w:eastAsia="zh-CN" w:bidi="ar"/>
+        </w:rPr>
+        <w:t>explain select * from examination where paper_id = 6695587283409622792 and examination_type = 1;</w:t>
+      </w:r>
+    </w:p>
+    <w:p>
+      <w:pPr>
+        <w:keepNext w:val="0"/>
+        <w:keepLines w:val="0"/>
+        <w:widowControl/>
+        <w:suppressLineNumbers w:val="0"/>
+        <w:jc w:val="left"/>
+        <w:rPr>
+          <w:rFonts w:ascii="宋体" w:hAnsi="宋体" w:eastAsia="宋体" w:cs="宋体"/>
+          <w:kern w:val="0"/>
+          <w:sz w:val="24"/>
+          <w:szCs w:val="24"/>
+          <w:lang w:eastAsia="zh-CN" w:bidi="ar"/>
+        </w:rPr>
+      </w:pPr>
+      <w:r>
+        <w:rPr>
+          <w:rFonts w:ascii="宋体" w:hAnsi="宋体" w:eastAsia="宋体" w:cs="宋体"/>
+          <w:kern w:val="0"/>
+          <w:sz w:val="24"/>
+          <w:szCs w:val="24"/>
+          <w:lang w:eastAsia="zh-CN" w:bidi="ar"/>
+        </w:rPr>
+        <w:t>可以看到这个没有遵循最左原则,但是也不会完全不走索引,第一个还是会走索引的.</w:t>
+      </w:r>
+    </w:p>
+    <w:p>
+      <w:pPr>
+        <w:keepNext w:val="0"/>
+        <w:keepLines w:val="0"/>
+        <w:widowControl/>
+        <w:suppressLineNumbers w:val="0"/>
+        <w:jc w:val="left"/>
+      </w:pPr>
+    </w:p>
+    <w:p>
+      <w:pPr>
+        <w:keepNext w:val="0"/>
+        <w:keepLines w:val="0"/>
+        <w:widowControl/>
+        <w:suppressLineNumbers w:val="0"/>
+        <w:jc w:val="left"/>
+      </w:pPr>
+    </w:p>
+    <w:p>
+      <w:pPr>
+        <w:keepNext w:val="0"/>
+        <w:keepLines w:val="0"/>
+        <w:widowControl/>
+        <w:suppressLineNumbers w:val="0"/>
+        <w:jc w:val="left"/>
+      </w:pPr>
+      <w:r>
+        <w:rPr>
+          <w:rFonts w:ascii="宋体" w:hAnsi="宋体" w:eastAsia="宋体" w:cs="宋体"/>
+          <w:kern w:val="0"/>
+          <w:sz w:val="24"/>
+          <w:szCs w:val="24"/>
+          <w:lang w:val="en-US" w:eastAsia="zh-CN" w:bidi="ar"/>
+        </w:rPr>
+        <w:t>explain select * from paper_question_v2 where paper_id = 0 order by ea_item_id;</w:t>
+      </w:r>
+    </w:p>
+    <w:p>
+      <w:pPr>
+        <w:keepNext w:val="0"/>
+        <w:keepLines w:val="0"/>
+        <w:widowControl/>
+        <w:suppressLineNumbers w:val="0"/>
+        <w:jc w:val="left"/>
+      </w:pPr>
+      <w:r>
+        <w:t>这两个是联合索引,一个where,一个order, 是完全走index,也不会有filesort</w:t>
+      </w:r>
+    </w:p>
+    <w:p>
+      <w:pPr>
+        <w:keepNext w:val="0"/>
+        <w:keepLines w:val="0"/>
+        <w:widowControl/>
+        <w:suppressLineNumbers w:val="0"/>
+        <w:jc w:val="left"/>
+      </w:pPr>
+      <w:r>
+        <w:t>如果是两个单列索引的话,只会use where的index,后面的order是用的filesort,因为mysql只会用一个索引.联合索引就没有这个问题的.</w:t>
+      </w:r>
+    </w:p>
+    <w:p>
+      <w:pPr>
+        <w:keepNext w:val="0"/>
+        <w:keepLines w:val="0"/>
+        <w:widowControl/>
+        <w:suppressLineNumbers w:val="0"/>
+        <w:jc w:val="left"/>
+      </w:pPr>
+    </w:p>
+    <w:p>
+      <w:pPr>
+        <w:keepNext w:val="0"/>
+        <w:keepLines w:val="0"/>
+        <w:widowControl/>
+        <w:suppressLineNumbers w:val="0"/>
+        <w:jc w:val="left"/>
+      </w:pPr>
+    </w:p>
+    <w:p/>
     <w:p>
       <w:r>
         <w:t>联合索引,对于字段的大于小于是会走的, 一个大于一个小于也会走的.</w:t>
@@ -14375,7 +15123,15 @@
         <w:rPr>
           <w:lang w:eastAsia="zh-CN"/>
         </w:rPr>
-        <w:t>daw删除当前单词</w:t>
+        <w:t>daw删除当前单</w:t>
+      </w:r>
+      <w:bookmarkStart w:id="1" w:name="_GoBack"/>
+      <w:bookmarkEnd w:id="1"/>
+      <w:r>
+        <w:rPr>
+          <w:lang w:eastAsia="zh-CN"/>
+        </w:rPr>
+        <w:t>词</w:t>
       </w:r>
     </w:p>
     <w:p>
@@ -14412,7 +15168,11 @@
         <w:suppressLineNumbers w:val="0"/>
         <w:jc w:val="left"/>
         <w:rPr>
-          <w:lang w:eastAsia="zh-CN"/>
+          <w:rFonts w:ascii="宋体" w:hAnsi="宋体" w:eastAsia="宋体" w:cs="宋体"/>
+          <w:kern w:val="0"/>
+          <w:sz w:val="24"/>
+          <w:szCs w:val="24"/>
+          <w:lang w:eastAsia="zh-CN" w:bidi="ar"/>
         </w:rPr>
       </w:pPr>
       <w:r>
@@ -14435,6 +15195,41 @@
         </w:rPr>
         <w:t xml:space="preserve"> 指定行删除.</w:t>
       </w:r>
+    </w:p>
+    <w:p>
+      <w:pPr>
+        <w:keepNext w:val="0"/>
+        <w:keepLines w:val="0"/>
+        <w:widowControl/>
+        <w:suppressLineNumbers w:val="0"/>
+        <w:jc w:val="left"/>
+      </w:pPr>
+      <w:r>
+        <w:rPr>
+          <w:rFonts w:ascii="宋体" w:hAnsi="宋体" w:eastAsia="宋体" w:cs="宋体"/>
+          <w:kern w:val="0"/>
+          <w:sz w:val="24"/>
+          <w:szCs w:val="24"/>
+          <w:lang w:val="en-US" w:eastAsia="zh-CN" w:bidi="ar"/>
+        </w:rPr>
+        <w:t>git log filename</w:t>
+      </w:r>
+    </w:p>
+    <w:p>
+      <w:pPr>
+        <w:keepNext w:val="0"/>
+        <w:keepLines w:val="0"/>
+        <w:widowControl/>
+        <w:suppressLineNumbers w:val="0"/>
+        <w:jc w:val="left"/>
+        <w:rPr>
+          <w:rFonts w:ascii="宋体" w:hAnsi="宋体" w:eastAsia="宋体" w:cs="宋体"/>
+          <w:kern w:val="0"/>
+          <w:sz w:val="24"/>
+          <w:szCs w:val="24"/>
+          <w:lang w:eastAsia="zh-CN" w:bidi="ar"/>
+        </w:rPr>
+      </w:pPr>
     </w:p>
     <w:p>
       <w:pPr>
@@ -14801,6 +15596,83 @@
           <w:lang w:eastAsia="zh-CN" w:bidi="ar"/>
         </w:rPr>
         <w:t>,这样依赖方就不用非得切v2了,可以慢慢切.</w:t>
+      </w:r>
+    </w:p>
+    <w:p>
+      <w:pPr>
+        <w:keepNext w:val="0"/>
+        <w:keepLines w:val="0"/>
+        <w:widowControl/>
+        <w:suppressLineNumbers w:val="0"/>
+        <w:jc w:val="left"/>
+        <w:rPr>
+          <w:rFonts w:ascii="宋体" w:hAnsi="宋体" w:eastAsia="宋体" w:cs="宋体"/>
+          <w:kern w:val="0"/>
+          <w:sz w:val="24"/>
+          <w:szCs w:val="24"/>
+          <w:lang w:val="en-US" w:eastAsia="zh-CN" w:bidi="ar"/>
+        </w:rPr>
+      </w:pPr>
+    </w:p>
+    <w:p>
+      <w:pPr>
+        <w:keepNext w:val="0"/>
+        <w:keepLines w:val="0"/>
+        <w:widowControl/>
+        <w:suppressLineNumbers w:val="0"/>
+        <w:jc w:val="left"/>
+        <w:rPr>
+          <w:rFonts w:ascii="宋体" w:hAnsi="宋体" w:eastAsia="宋体" w:cs="宋体"/>
+          <w:kern w:val="0"/>
+          <w:sz w:val="24"/>
+          <w:szCs w:val="24"/>
+          <w:lang w:val="en-US" w:eastAsia="zh-CN" w:bidi="ar"/>
+        </w:rPr>
+      </w:pPr>
+      <w:r>
+        <w:rPr>
+          <w:rFonts w:ascii="宋体" w:hAnsi="宋体" w:eastAsia="宋体" w:cs="宋体"/>
+          <w:kern w:val="0"/>
+          <w:sz w:val="24"/>
+          <w:szCs w:val="24"/>
+          <w:lang w:val="en-US" w:eastAsia="zh-CN" w:bidi="ar"/>
+        </w:rPr>
+        <w:t>app和h5页面相比，拥有较少的页面跳转。网络环境一致的情况下，h5页面渲染是需要调取服务器的，但是app的渲染在本地，所以h5页面跳转更费力，不稳定感会强一些。所以h5页面想要减少跳转的话，一般都会使用交互技巧来隐藏文字。</w:t>
+      </w:r>
+    </w:p>
+    <w:p>
+      <w:pPr>
+        <w:keepNext w:val="0"/>
+        <w:keepLines w:val="0"/>
+        <w:widowControl/>
+        <w:suppressLineNumbers w:val="0"/>
+        <w:jc w:val="left"/>
+        <w:rPr>
+          <w:rFonts w:ascii="宋体" w:hAnsi="宋体" w:eastAsia="宋体" w:cs="宋体"/>
+          <w:kern w:val="0"/>
+          <w:sz w:val="24"/>
+          <w:szCs w:val="24"/>
+          <w:lang w:val="en-US" w:eastAsia="zh-CN" w:bidi="ar"/>
+        </w:rPr>
+      </w:pPr>
+    </w:p>
+    <w:p>
+      <w:pPr>
+        <w:keepNext w:val="0"/>
+        <w:keepLines w:val="0"/>
+        <w:widowControl/>
+        <w:suppressLineNumbers w:val="0"/>
+        <w:jc w:val="left"/>
+      </w:pPr>
+      <w:r>
+        <w:rPr>
+          <w:rFonts w:ascii="宋体" w:hAnsi="宋体" w:eastAsia="宋体" w:cs="宋体"/>
+          <w:kern w:val="0"/>
+          <w:sz w:val="24"/>
+          <w:szCs w:val="24"/>
+          <w:lang w:val="en-US" w:eastAsia="zh-CN" w:bidi="ar"/>
+        </w:rPr>
+        <w:t>测试索引时要吧表里数据弄多点 不然muysql认为数据太少不如filesot</w:t>
       </w:r>
     </w:p>
     <w:p>
@@ -18992,7 +19864,6 @@
     <w:qFormat/>
     <w:uiPriority w:val="0"/>
     <w:tblPr>
-      <w:tblLayout w:type="fixed"/>
       <w:tblCellMar>
         <w:top w:w="0" w:type="dxa"/>
         <w:left w:w="108" w:type="dxa"/>

--- a/T工作.docx
+++ b/T工作.docx
@@ -79,6 +79,953 @@
       </w:pPr>
       <w:r>
         <w:t>语法</w:t>
+      </w:r>
+    </w:p>
+    <w:p>
+      <w:pPr>
+        <w:keepNext w:val="0"/>
+        <w:keepLines w:val="0"/>
+        <w:widowControl/>
+        <w:suppressLineNumbers w:val="0"/>
+        <w:jc w:val="left"/>
+      </w:pPr>
+      <w:r>
+        <w:rPr>
+          <w:rFonts w:ascii="宋体" w:hAnsi="宋体" w:eastAsia="宋体" w:cs="宋体"/>
+          <w:kern w:val="0"/>
+          <w:sz w:val="24"/>
+          <w:szCs w:val="24"/>
+          <w:lang w:val="en-US" w:eastAsia="zh-CN" w:bidi="ar"/>
+        </w:rPr>
+        <w:t>并不一定是所有的函数都挂在logic上, 对于examination说 可以抽象一个exam的结构, 很多函数都可以挂在exam结构上, 这个exam</w:t>
+      </w:r>
+      <w:r>
+        <w:rPr>
+          <w:rFonts w:ascii="宋体" w:hAnsi="宋体" w:eastAsia="宋体" w:cs="宋体"/>
+          <w:kern w:val="0"/>
+          <w:sz w:val="24"/>
+          <w:szCs w:val="24"/>
+          <w:lang w:eastAsia="zh-CN" w:bidi="ar"/>
+        </w:rPr>
+        <w:t>结构上挂了</w:t>
+      </w:r>
+      <w:r>
+        <w:rPr>
+          <w:rFonts w:ascii="宋体" w:hAnsi="宋体" w:eastAsia="宋体" w:cs="宋体"/>
+          <w:kern w:val="0"/>
+          <w:sz w:val="24"/>
+          <w:szCs w:val="24"/>
+          <w:lang w:val="en-US" w:eastAsia="zh-CN" w:bidi="ar"/>
+        </w:rPr>
+        <w:t>转成model</w:t>
+      </w:r>
+      <w:r>
+        <w:rPr>
+          <w:rFonts w:ascii="宋体" w:hAnsi="宋体" w:eastAsia="宋体" w:cs="宋体"/>
+          <w:kern w:val="0"/>
+          <w:sz w:val="24"/>
+          <w:szCs w:val="24"/>
+          <w:lang w:eastAsia="zh-CN" w:bidi="ar"/>
+        </w:rPr>
+        <w:t>放入函数</w:t>
+      </w:r>
+      <w:r>
+        <w:rPr>
+          <w:rFonts w:ascii="宋体" w:hAnsi="宋体" w:eastAsia="宋体" w:cs="宋体"/>
+          <w:kern w:val="0"/>
+          <w:sz w:val="24"/>
+          <w:szCs w:val="24"/>
+          <w:lang w:val="en-US" w:eastAsia="zh-CN" w:bidi="ar"/>
+        </w:rPr>
+        <w:t xml:space="preserve"> 也</w:t>
+      </w:r>
+      <w:r>
+        <w:rPr>
+          <w:rFonts w:ascii="宋体" w:hAnsi="宋体" w:eastAsia="宋体" w:cs="宋体"/>
+          <w:kern w:val="0"/>
+          <w:sz w:val="24"/>
+          <w:szCs w:val="24"/>
+          <w:lang w:eastAsia="zh-CN" w:bidi="ar"/>
+        </w:rPr>
+        <w:t>挂了</w:t>
+      </w:r>
+      <w:r>
+        <w:rPr>
+          <w:rFonts w:ascii="宋体" w:hAnsi="宋体" w:eastAsia="宋体" w:cs="宋体"/>
+          <w:kern w:val="0"/>
+          <w:sz w:val="24"/>
+          <w:szCs w:val="24"/>
+          <w:lang w:val="en-US" w:eastAsia="zh-CN" w:bidi="ar"/>
+        </w:rPr>
+        <w:t>转成thrif</w:t>
+      </w:r>
+      <w:r>
+        <w:rPr>
+          <w:rFonts w:ascii="宋体" w:hAnsi="宋体" w:eastAsia="宋体" w:cs="宋体"/>
+          <w:kern w:val="0"/>
+          <w:sz w:val="24"/>
+          <w:szCs w:val="24"/>
+          <w:lang w:eastAsia="zh-CN" w:bidi="ar"/>
+        </w:rPr>
+        <w:t>的函数</w:t>
+      </w:r>
+      <w:r>
+        <w:rPr>
+          <w:rFonts w:ascii="宋体" w:hAnsi="宋体" w:eastAsia="宋体" w:cs="宋体"/>
+          <w:kern w:val="0"/>
+          <w:sz w:val="24"/>
+          <w:szCs w:val="24"/>
+          <w:lang w:val="en-US" w:eastAsia="zh-CN" w:bidi="ar"/>
+        </w:rPr>
+        <w:t>t,这都是这个exma的结构体的transfer函数, 面向对象变成咯, 函数都挂在结构上</w:t>
+      </w:r>
+      <w:r>
+        <w:rPr>
+          <w:rFonts w:ascii="宋体" w:hAnsi="宋体" w:eastAsia="宋体" w:cs="宋体"/>
+          <w:kern w:val="0"/>
+          <w:sz w:val="24"/>
+          <w:szCs w:val="24"/>
+          <w:lang w:eastAsia="zh-CN" w:bidi="ar"/>
+        </w:rPr>
+        <w:t>, 而且对曰这个结构体的update db什么的也可以弄成这个结构踢的函数</w:t>
+      </w:r>
+    </w:p>
+    <w:p/>
+    <w:p>
+      <w:pPr>
+        <w:keepNext w:val="0"/>
+        <w:keepLines w:val="0"/>
+        <w:widowControl/>
+        <w:suppressLineNumbers w:val="0"/>
+        <w:jc w:val="left"/>
+      </w:pPr>
+      <w:r>
+        <w:rPr>
+          <w:rFonts w:ascii="宋体" w:hAnsi="宋体" w:eastAsia="宋体" w:cs="宋体"/>
+          <w:kern w:val="0"/>
+          <w:sz w:val="24"/>
+          <w:szCs w:val="24"/>
+          <w:lang w:val="en-US" w:eastAsia="zh-CN" w:bidi="ar"/>
+        </w:rPr>
+        <w:t>userquestion也可以设置成函数,他们的updatedb的操作都可以弄成挂在他身上的函数</w:t>
+      </w:r>
+    </w:p>
+    <w:p/>
+    <w:p>
+      <w:pPr>
+        <w:keepNext w:val="0"/>
+        <w:keepLines w:val="0"/>
+        <w:widowControl/>
+        <w:suppressLineNumbers w:val="0"/>
+        <w:jc w:val="left"/>
+      </w:pPr>
+      <w:r>
+        <w:rPr>
+          <w:rFonts w:ascii="宋体" w:hAnsi="宋体" w:eastAsia="宋体" w:cs="宋体"/>
+          <w:kern w:val="0"/>
+          <w:sz w:val="24"/>
+          <w:szCs w:val="24"/>
+          <w:lang w:val="en-US" w:eastAsia="zh-CN" w:bidi="ar"/>
+        </w:rPr>
+        <w:t>所有的getfrondb和rpc和redis其实都可以用loader来写</w:t>
+      </w:r>
+    </w:p>
+    <w:p/>
+    <w:p>
+      <w:pPr>
+        <w:keepNext w:val="0"/>
+        <w:keepLines w:val="0"/>
+        <w:widowControl/>
+        <w:suppressLineNumbers w:val="0"/>
+        <w:jc w:val="left"/>
+      </w:pPr>
+      <w:r>
+        <w:rPr>
+          <w:rFonts w:ascii="宋体" w:hAnsi="宋体" w:eastAsia="宋体" w:cs="宋体"/>
+          <w:kern w:val="0"/>
+          <w:sz w:val="24"/>
+          <w:szCs w:val="24"/>
+          <w:lang w:val="en-US" w:eastAsia="zh-CN" w:bidi="ar"/>
+        </w:rPr>
+        <w:t>go install 和go build都要到main.go目录下执行</w:t>
+      </w:r>
+    </w:p>
+    <w:p/>
+    <w:p>
+      <w:pPr>
+        <w:keepNext w:val="0"/>
+        <w:keepLines w:val="0"/>
+        <w:widowControl/>
+        <w:suppressLineNumbers w:val="0"/>
+        <w:pBdr>
+          <w:top w:val="none" w:color="auto" w:sz="0" w:space="0"/>
+          <w:left w:val="none" w:color="auto" w:sz="0" w:space="0"/>
+          <w:bottom w:val="none" w:color="auto" w:sz="0" w:space="0"/>
+          <w:right w:val="none" w:color="auto" w:sz="0" w:space="0"/>
+        </w:pBdr>
+        <w:shd w:val="clear" w:fill="FFFFFF"/>
+        <w:spacing w:before="0" w:beforeAutospacing="0" w:after="0" w:afterAutospacing="0" w:line="400" w:lineRule="atLeast"/>
+        <w:ind w:left="0" w:right="0" w:firstLine="0"/>
+        <w:jc w:val="left"/>
+        <w:textAlignment w:val="baseline"/>
+        <w:rPr>
+          <w:rFonts w:hint="default" w:ascii="LarkEmojiFont" w:hAnsi="LarkEmojiFont" w:eastAsia="LarkEmojiFont" w:cs="LarkEmojiFont"/>
+          <w:i w:val="0"/>
+          <w:caps w:val="0"/>
+          <w:color w:val="2B2F36"/>
+          <w:spacing w:val="0"/>
+          <w:kern w:val="0"/>
+          <w:sz w:val="28"/>
+          <w:szCs w:val="28"/>
+          <w:shd w:val="clear" w:fill="FFFFFF"/>
+          <w:vertAlign w:val="baseline"/>
+          <w:lang w:val="en-US" w:eastAsia="zh-CN" w:bidi="ar"/>
+        </w:rPr>
+      </w:pPr>
+      <w:r>
+        <w:rPr>
+          <w:rFonts w:hint="default" w:ascii="LarkEmojiFont" w:hAnsi="LarkEmojiFont" w:eastAsia="LarkEmojiFont" w:cs="LarkEmojiFont"/>
+          <w:i w:val="0"/>
+          <w:caps w:val="0"/>
+          <w:color w:val="2B2F36"/>
+          <w:spacing w:val="0"/>
+          <w:kern w:val="0"/>
+          <w:sz w:val="28"/>
+          <w:szCs w:val="28"/>
+          <w:shd w:val="clear" w:fill="FFFFFF"/>
+          <w:vertAlign w:val="baseline"/>
+          <w:lang w:val="en-US" w:eastAsia="zh-CN" w:bidi="ar"/>
+        </w:rPr>
+        <w:t>func deDuplicatePointListByName(pointList []*examination.ExamPoint) []*examination.ExamPoint {</w:t>
+      </w:r>
+      <w:r>
+        <w:rPr>
+          <w:rFonts w:hint="default" w:ascii="LarkEmojiFont" w:hAnsi="LarkEmojiFont" w:eastAsia="LarkEmojiFont" w:cs="LarkEmojiFont"/>
+          <w:i w:val="0"/>
+          <w:caps w:val="0"/>
+          <w:color w:val="2B2F36"/>
+          <w:spacing w:val="0"/>
+          <w:kern w:val="0"/>
+          <w:sz w:val="28"/>
+          <w:szCs w:val="28"/>
+          <w:shd w:val="clear" w:fill="FFFFFF"/>
+          <w:vertAlign w:val="baseline"/>
+          <w:lang w:val="en-US" w:eastAsia="zh-CN" w:bidi="ar"/>
+        </w:rPr>
+        <w:tab/>
+      </w:r>
+      <w:r>
+        <w:rPr>
+          <w:rFonts w:hint="default" w:ascii="LarkEmojiFont" w:hAnsi="LarkEmojiFont" w:eastAsia="LarkEmojiFont" w:cs="LarkEmojiFont"/>
+          <w:i w:val="0"/>
+          <w:caps w:val="0"/>
+          <w:color w:val="2B2F36"/>
+          <w:spacing w:val="0"/>
+          <w:kern w:val="0"/>
+          <w:sz w:val="28"/>
+          <w:szCs w:val="28"/>
+          <w:shd w:val="clear" w:fill="FFFFFF"/>
+          <w:vertAlign w:val="baseline"/>
+          <w:lang w:val="en-US" w:eastAsia="zh-CN" w:bidi="ar"/>
+        </w:rPr>
+        <w:t>existPointNameMap := make(map[string]bool)</w:t>
+      </w:r>
+      <w:r>
+        <w:rPr>
+          <w:rFonts w:hint="default" w:ascii="LarkEmojiFont" w:hAnsi="LarkEmojiFont" w:eastAsia="LarkEmojiFont" w:cs="LarkEmojiFont"/>
+          <w:i w:val="0"/>
+          <w:caps w:val="0"/>
+          <w:color w:val="2B2F36"/>
+          <w:spacing w:val="0"/>
+          <w:kern w:val="0"/>
+          <w:sz w:val="28"/>
+          <w:szCs w:val="28"/>
+          <w:shd w:val="clear" w:fill="FFFFFF"/>
+          <w:vertAlign w:val="baseline"/>
+          <w:lang w:val="en-US" w:eastAsia="zh-CN" w:bidi="ar"/>
+        </w:rPr>
+        <w:tab/>
+      </w:r>
+      <w:r>
+        <w:rPr>
+          <w:rFonts w:hint="default" w:ascii="LarkEmojiFont" w:hAnsi="LarkEmojiFont" w:eastAsia="LarkEmojiFont" w:cs="LarkEmojiFont"/>
+          <w:i w:val="0"/>
+          <w:caps w:val="0"/>
+          <w:color w:val="2B2F36"/>
+          <w:spacing w:val="0"/>
+          <w:kern w:val="0"/>
+          <w:sz w:val="28"/>
+          <w:szCs w:val="28"/>
+          <w:shd w:val="clear" w:fill="FFFFFF"/>
+          <w:vertAlign w:val="baseline"/>
+          <w:lang w:val="en-US" w:eastAsia="zh-CN" w:bidi="ar"/>
+        </w:rPr>
+        <w:t>resultPointList := make([]*examination.ExamPoint, 0, len(pointList))</w:t>
+      </w:r>
+      <w:r>
+        <w:rPr>
+          <w:rFonts w:hint="default" w:ascii="LarkEmojiFont" w:hAnsi="LarkEmojiFont" w:eastAsia="LarkEmojiFont" w:cs="LarkEmojiFont"/>
+          <w:i w:val="0"/>
+          <w:caps w:val="0"/>
+          <w:color w:val="2B2F36"/>
+          <w:spacing w:val="0"/>
+          <w:kern w:val="0"/>
+          <w:sz w:val="28"/>
+          <w:szCs w:val="28"/>
+          <w:shd w:val="clear" w:fill="FFFFFF"/>
+          <w:vertAlign w:val="baseline"/>
+          <w:lang w:val="en-US" w:eastAsia="zh-CN" w:bidi="ar"/>
+        </w:rPr>
+        <w:tab/>
+      </w:r>
+    </w:p>
+    <w:p>
+      <w:pPr>
+        <w:keepNext w:val="0"/>
+        <w:keepLines w:val="0"/>
+        <w:widowControl/>
+        <w:suppressLineNumbers w:val="0"/>
+        <w:pBdr>
+          <w:top w:val="none" w:color="auto" w:sz="0" w:space="0"/>
+          <w:left w:val="none" w:color="auto" w:sz="0" w:space="0"/>
+          <w:bottom w:val="none" w:color="auto" w:sz="0" w:space="0"/>
+          <w:right w:val="none" w:color="auto" w:sz="0" w:space="0"/>
+        </w:pBdr>
+        <w:shd w:val="clear" w:fill="FFFFFF"/>
+        <w:spacing w:before="0" w:beforeAutospacing="0" w:after="0" w:afterAutospacing="0" w:line="400" w:lineRule="atLeast"/>
+        <w:ind w:left="0" w:right="0" w:firstLine="0"/>
+        <w:jc w:val="left"/>
+        <w:textAlignment w:val="baseline"/>
+        <w:rPr>
+          <w:rFonts w:hint="default" w:ascii="LarkEmojiFont" w:hAnsi="LarkEmojiFont" w:eastAsia="LarkEmojiFont" w:cs="LarkEmojiFont"/>
+          <w:i w:val="0"/>
+          <w:caps w:val="0"/>
+          <w:color w:val="2B2F36"/>
+          <w:spacing w:val="0"/>
+          <w:kern w:val="0"/>
+          <w:sz w:val="28"/>
+          <w:szCs w:val="28"/>
+          <w:shd w:val="clear" w:fill="FFFFFF"/>
+          <w:vertAlign w:val="baseline"/>
+          <w:lang w:val="en-US" w:eastAsia="zh-CN" w:bidi="ar"/>
+        </w:rPr>
+      </w:pPr>
+      <w:r>
+        <w:rPr>
+          <w:rFonts w:hint="default" w:ascii="LarkEmojiFont" w:hAnsi="LarkEmojiFont" w:eastAsia="LarkEmojiFont" w:cs="LarkEmojiFont"/>
+          <w:i w:val="0"/>
+          <w:caps w:val="0"/>
+          <w:color w:val="2B2F36"/>
+          <w:spacing w:val="0"/>
+          <w:kern w:val="0"/>
+          <w:sz w:val="28"/>
+          <w:szCs w:val="28"/>
+          <w:shd w:val="clear" w:fill="FFFFFF"/>
+          <w:vertAlign w:val="baseline"/>
+          <w:lang w:val="en-US" w:eastAsia="zh-CN" w:bidi="ar"/>
+        </w:rPr>
+        <w:t>for _, point := range pointList {</w:t>
+      </w:r>
+      <w:r>
+        <w:rPr>
+          <w:rFonts w:hint="default" w:ascii="LarkEmojiFont" w:hAnsi="LarkEmojiFont" w:eastAsia="LarkEmojiFont" w:cs="LarkEmojiFont"/>
+          <w:i w:val="0"/>
+          <w:caps w:val="0"/>
+          <w:color w:val="2B2F36"/>
+          <w:spacing w:val="0"/>
+          <w:kern w:val="0"/>
+          <w:sz w:val="28"/>
+          <w:szCs w:val="28"/>
+          <w:shd w:val="clear" w:fill="FFFFFF"/>
+          <w:vertAlign w:val="baseline"/>
+          <w:lang w:val="en-US" w:eastAsia="zh-CN" w:bidi="ar"/>
+        </w:rPr>
+        <w:tab/>
+      </w:r>
+      <w:r>
+        <w:rPr>
+          <w:rFonts w:hint="default" w:ascii="LarkEmojiFont" w:hAnsi="LarkEmojiFont" w:eastAsia="LarkEmojiFont" w:cs="LarkEmojiFont"/>
+          <w:i w:val="0"/>
+          <w:caps w:val="0"/>
+          <w:color w:val="2B2F36"/>
+          <w:spacing w:val="0"/>
+          <w:kern w:val="0"/>
+          <w:sz w:val="28"/>
+          <w:szCs w:val="28"/>
+          <w:shd w:val="clear" w:fill="FFFFFF"/>
+          <w:vertAlign w:val="baseline"/>
+          <w:lang w:val="en-US" w:eastAsia="zh-CN" w:bidi="ar"/>
+        </w:rPr>
+        <w:tab/>
+      </w:r>
+    </w:p>
+    <w:p>
+      <w:pPr>
+        <w:keepNext w:val="0"/>
+        <w:keepLines w:val="0"/>
+        <w:widowControl/>
+        <w:suppressLineNumbers w:val="0"/>
+        <w:pBdr>
+          <w:top w:val="none" w:color="auto" w:sz="0" w:space="0"/>
+          <w:left w:val="none" w:color="auto" w:sz="0" w:space="0"/>
+          <w:bottom w:val="none" w:color="auto" w:sz="0" w:space="0"/>
+          <w:right w:val="none" w:color="auto" w:sz="0" w:space="0"/>
+        </w:pBdr>
+        <w:shd w:val="clear" w:fill="FFFFFF"/>
+        <w:spacing w:before="0" w:beforeAutospacing="0" w:after="0" w:afterAutospacing="0" w:line="400" w:lineRule="atLeast"/>
+        <w:ind w:left="0" w:right="0" w:firstLine="420" w:firstLineChars="0"/>
+        <w:jc w:val="left"/>
+        <w:textAlignment w:val="baseline"/>
+        <w:rPr>
+          <w:rFonts w:hint="default" w:ascii="LarkEmojiFont" w:hAnsi="LarkEmojiFont" w:eastAsia="LarkEmojiFont" w:cs="LarkEmojiFont"/>
+          <w:i w:val="0"/>
+          <w:caps w:val="0"/>
+          <w:color w:val="2B2F36"/>
+          <w:spacing w:val="0"/>
+          <w:kern w:val="0"/>
+          <w:sz w:val="28"/>
+          <w:szCs w:val="28"/>
+          <w:shd w:val="clear" w:fill="FFFFFF"/>
+          <w:vertAlign w:val="baseline"/>
+          <w:lang w:val="en-US" w:eastAsia="zh-CN" w:bidi="ar"/>
+        </w:rPr>
+      </w:pPr>
+      <w:r>
+        <w:rPr>
+          <w:rFonts w:hint="default" w:ascii="LarkEmojiFont" w:hAnsi="LarkEmojiFont" w:eastAsia="LarkEmojiFont" w:cs="LarkEmojiFont"/>
+          <w:i w:val="0"/>
+          <w:caps w:val="0"/>
+          <w:color w:val="2B2F36"/>
+          <w:spacing w:val="0"/>
+          <w:kern w:val="0"/>
+          <w:sz w:val="28"/>
+          <w:szCs w:val="28"/>
+          <w:shd w:val="clear" w:fill="FFFFFF"/>
+          <w:vertAlign w:val="baseline"/>
+          <w:lang w:val="en-US" w:eastAsia="zh-CN" w:bidi="ar"/>
+        </w:rPr>
+        <w:t xml:space="preserve">if </w:t>
+      </w:r>
+      <w:r>
+        <w:rPr>
+          <w:rFonts w:hint="default" w:ascii="LarkEmojiFont" w:hAnsi="LarkEmojiFont" w:eastAsia="LarkEmojiFont" w:cs="LarkEmojiFont"/>
+          <w:i w:val="0"/>
+          <w:caps w:val="0"/>
+          <w:color w:val="2B2F36"/>
+          <w:spacing w:val="0"/>
+          <w:kern w:val="0"/>
+          <w:sz w:val="28"/>
+          <w:szCs w:val="28"/>
+          <w:highlight w:val="yellow"/>
+          <w:shd w:val="clear" w:fill="FFFFFF"/>
+          <w:vertAlign w:val="baseline"/>
+          <w:lang w:val="en-US" w:eastAsia="zh-CN" w:bidi="ar"/>
+        </w:rPr>
+        <w:t>_, ok :</w:t>
+      </w:r>
+      <w:r>
+        <w:rPr>
+          <w:rFonts w:hint="default" w:ascii="LarkEmojiFont" w:hAnsi="LarkEmojiFont" w:eastAsia="LarkEmojiFont" w:cs="LarkEmojiFont"/>
+          <w:i w:val="0"/>
+          <w:caps w:val="0"/>
+          <w:color w:val="2B2F36"/>
+          <w:spacing w:val="0"/>
+          <w:kern w:val="0"/>
+          <w:sz w:val="28"/>
+          <w:szCs w:val="28"/>
+          <w:shd w:val="clear" w:fill="FFFFFF"/>
+          <w:vertAlign w:val="baseline"/>
+          <w:lang w:val="en-US" w:eastAsia="zh-CN" w:bidi="ar"/>
+        </w:rPr>
+        <w:t>= existPointNameMap[point.GetPointName()]</w:t>
+      </w:r>
+      <w:r>
+        <w:rPr>
+          <w:rFonts w:hint="default" w:ascii="LarkEmojiFont" w:hAnsi="LarkEmojiFont" w:eastAsia="LarkEmojiFont" w:cs="LarkEmojiFont"/>
+          <w:i w:val="0"/>
+          <w:caps w:val="0"/>
+          <w:color w:val="2B2F36"/>
+          <w:spacing w:val="0"/>
+          <w:kern w:val="0"/>
+          <w:sz w:val="28"/>
+          <w:szCs w:val="28"/>
+          <w:highlight w:val="yellow"/>
+          <w:shd w:val="clear" w:fill="FFFFFF"/>
+          <w:vertAlign w:val="baseline"/>
+          <w:lang w:val="en-US" w:eastAsia="zh-CN" w:bidi="ar"/>
+        </w:rPr>
+        <w:t>; !ok</w:t>
+      </w:r>
+      <w:r>
+        <w:rPr>
+          <w:rFonts w:hint="default" w:ascii="LarkEmojiFont" w:hAnsi="LarkEmojiFont" w:eastAsia="LarkEmojiFont" w:cs="LarkEmojiFont"/>
+          <w:i w:val="0"/>
+          <w:caps w:val="0"/>
+          <w:color w:val="2B2F36"/>
+          <w:spacing w:val="0"/>
+          <w:kern w:val="0"/>
+          <w:sz w:val="28"/>
+          <w:szCs w:val="28"/>
+          <w:shd w:val="clear" w:fill="FFFFFF"/>
+          <w:vertAlign w:val="baseline"/>
+          <w:lang w:val="en-US" w:eastAsia="zh-CN" w:bidi="ar"/>
+        </w:rPr>
+        <w:t xml:space="preserve"> {</w:t>
+      </w:r>
+      <w:r>
+        <w:rPr>
+          <w:rFonts w:hint="default" w:ascii="LarkEmojiFont" w:hAnsi="LarkEmojiFont" w:eastAsia="LarkEmojiFont" w:cs="LarkEmojiFont"/>
+          <w:i w:val="0"/>
+          <w:caps w:val="0"/>
+          <w:color w:val="2B2F36"/>
+          <w:spacing w:val="0"/>
+          <w:kern w:val="0"/>
+          <w:sz w:val="28"/>
+          <w:szCs w:val="28"/>
+          <w:shd w:val="clear" w:fill="FFFFFF"/>
+          <w:vertAlign w:val="baseline"/>
+          <w:lang w:val="en-US" w:eastAsia="zh-CN" w:bidi="ar"/>
+        </w:rPr>
+        <w:tab/>
+      </w:r>
+      <w:r>
+        <w:rPr>
+          <w:rFonts w:hint="default" w:ascii="LarkEmojiFont" w:hAnsi="LarkEmojiFont" w:eastAsia="LarkEmojiFont" w:cs="LarkEmojiFont"/>
+          <w:i w:val="0"/>
+          <w:caps w:val="0"/>
+          <w:color w:val="2B2F36"/>
+          <w:spacing w:val="0"/>
+          <w:kern w:val="0"/>
+          <w:sz w:val="28"/>
+          <w:szCs w:val="28"/>
+          <w:shd w:val="clear" w:fill="FFFFFF"/>
+          <w:vertAlign w:val="baseline"/>
+          <w:lang w:val="en-US" w:eastAsia="zh-CN" w:bidi="ar"/>
+        </w:rPr>
+        <w:tab/>
+      </w:r>
+      <w:r>
+        <w:rPr>
+          <w:rFonts w:hint="default" w:ascii="LarkEmojiFont" w:hAnsi="LarkEmojiFont" w:eastAsia="LarkEmojiFont" w:cs="LarkEmojiFont"/>
+          <w:i w:val="0"/>
+          <w:caps w:val="0"/>
+          <w:color w:val="2B2F36"/>
+          <w:spacing w:val="0"/>
+          <w:kern w:val="0"/>
+          <w:sz w:val="28"/>
+          <w:szCs w:val="28"/>
+          <w:shd w:val="clear" w:fill="FFFFFF"/>
+          <w:vertAlign w:val="baseline"/>
+          <w:lang w:val="en-US" w:eastAsia="zh-CN" w:bidi="ar"/>
+        </w:rPr>
+        <w:tab/>
+      </w:r>
+      <w:r>
+        <w:rPr>
+          <w:rFonts w:hint="default" w:ascii="LarkEmojiFont" w:hAnsi="LarkEmojiFont" w:eastAsia="LarkEmojiFont" w:cs="LarkEmojiFont"/>
+          <w:i w:val="0"/>
+          <w:caps w:val="0"/>
+          <w:color w:val="2B2F36"/>
+          <w:spacing w:val="0"/>
+          <w:kern w:val="0"/>
+          <w:sz w:val="28"/>
+          <w:szCs w:val="28"/>
+          <w:shd w:val="clear" w:fill="FFFFFF"/>
+          <w:vertAlign w:val="baseline"/>
+          <w:lang w:val="en-US" w:eastAsia="zh-CN" w:bidi="ar"/>
+        </w:rPr>
+        <w:t>existPointNameMap[point.GetPointName()] = true</w:t>
+      </w:r>
+      <w:r>
+        <w:rPr>
+          <w:rFonts w:hint="default" w:ascii="LarkEmojiFont" w:hAnsi="LarkEmojiFont" w:eastAsia="LarkEmojiFont" w:cs="LarkEmojiFont"/>
+          <w:i w:val="0"/>
+          <w:caps w:val="0"/>
+          <w:color w:val="2B2F36"/>
+          <w:spacing w:val="0"/>
+          <w:kern w:val="0"/>
+          <w:sz w:val="28"/>
+          <w:szCs w:val="28"/>
+          <w:shd w:val="clear" w:fill="FFFFFF"/>
+          <w:vertAlign w:val="baseline"/>
+          <w:lang w:val="en-US" w:eastAsia="zh-CN" w:bidi="ar"/>
+        </w:rPr>
+        <w:tab/>
+      </w:r>
+      <w:r>
+        <w:rPr>
+          <w:rFonts w:hint="default" w:ascii="LarkEmojiFont" w:hAnsi="LarkEmojiFont" w:eastAsia="LarkEmojiFont" w:cs="LarkEmojiFont"/>
+          <w:i w:val="0"/>
+          <w:caps w:val="0"/>
+          <w:color w:val="2B2F36"/>
+          <w:spacing w:val="0"/>
+          <w:kern w:val="0"/>
+          <w:sz w:val="28"/>
+          <w:szCs w:val="28"/>
+          <w:shd w:val="clear" w:fill="FFFFFF"/>
+          <w:vertAlign w:val="baseline"/>
+          <w:lang w:val="en-US" w:eastAsia="zh-CN" w:bidi="ar"/>
+        </w:rPr>
+        <w:tab/>
+      </w:r>
+      <w:r>
+        <w:rPr>
+          <w:rFonts w:hint="default" w:ascii="LarkEmojiFont" w:hAnsi="LarkEmojiFont" w:eastAsia="LarkEmojiFont" w:cs="LarkEmojiFont"/>
+          <w:i w:val="0"/>
+          <w:caps w:val="0"/>
+          <w:color w:val="2B2F36"/>
+          <w:spacing w:val="0"/>
+          <w:kern w:val="0"/>
+          <w:sz w:val="28"/>
+          <w:szCs w:val="28"/>
+          <w:shd w:val="clear" w:fill="FFFFFF"/>
+          <w:vertAlign w:val="baseline"/>
+          <w:lang w:val="en-US" w:eastAsia="zh-CN" w:bidi="ar"/>
+        </w:rPr>
+        <w:tab/>
+      </w:r>
+      <w:r>
+        <w:rPr>
+          <w:rFonts w:hint="default" w:ascii="LarkEmojiFont" w:hAnsi="LarkEmojiFont" w:eastAsia="LarkEmojiFont" w:cs="LarkEmojiFont"/>
+          <w:i w:val="0"/>
+          <w:caps w:val="0"/>
+          <w:color w:val="2B2F36"/>
+          <w:spacing w:val="0"/>
+          <w:kern w:val="0"/>
+          <w:sz w:val="28"/>
+          <w:szCs w:val="28"/>
+          <w:shd w:val="clear" w:fill="FFFFFF"/>
+          <w:vertAlign w:val="baseline"/>
+          <w:lang w:eastAsia="zh-CN" w:bidi="ar"/>
+        </w:rPr>
+        <w:t xml:space="preserve">    </w:t>
+      </w:r>
+      <w:r>
+        <w:rPr>
+          <w:rFonts w:hint="default" w:ascii="LarkEmojiFont" w:hAnsi="LarkEmojiFont" w:eastAsia="LarkEmojiFont" w:cs="LarkEmojiFont"/>
+          <w:i w:val="0"/>
+          <w:caps w:val="0"/>
+          <w:color w:val="2B2F36"/>
+          <w:spacing w:val="0"/>
+          <w:kern w:val="0"/>
+          <w:sz w:val="28"/>
+          <w:szCs w:val="28"/>
+          <w:shd w:val="clear" w:fill="FFFFFF"/>
+          <w:vertAlign w:val="baseline"/>
+          <w:lang w:val="en-US" w:eastAsia="zh-CN" w:bidi="ar"/>
+        </w:rPr>
+        <w:t>resultPointList = append(resultPointList, point)</w:t>
+      </w:r>
+      <w:r>
+        <w:rPr>
+          <w:rFonts w:hint="default" w:ascii="LarkEmojiFont" w:hAnsi="LarkEmojiFont" w:eastAsia="LarkEmojiFont" w:cs="LarkEmojiFont"/>
+          <w:i w:val="0"/>
+          <w:caps w:val="0"/>
+          <w:color w:val="2B2F36"/>
+          <w:spacing w:val="0"/>
+          <w:kern w:val="0"/>
+          <w:sz w:val="28"/>
+          <w:szCs w:val="28"/>
+          <w:shd w:val="clear" w:fill="FFFFFF"/>
+          <w:vertAlign w:val="baseline"/>
+          <w:lang w:val="en-US" w:eastAsia="zh-CN" w:bidi="ar"/>
+        </w:rPr>
+        <w:tab/>
+      </w:r>
+      <w:r>
+        <w:rPr>
+          <w:rFonts w:hint="default" w:ascii="LarkEmojiFont" w:hAnsi="LarkEmojiFont" w:eastAsia="LarkEmojiFont" w:cs="LarkEmojiFont"/>
+          <w:i w:val="0"/>
+          <w:caps w:val="0"/>
+          <w:color w:val="2B2F36"/>
+          <w:spacing w:val="0"/>
+          <w:kern w:val="0"/>
+          <w:sz w:val="28"/>
+          <w:szCs w:val="28"/>
+          <w:shd w:val="clear" w:fill="FFFFFF"/>
+          <w:vertAlign w:val="baseline"/>
+          <w:lang w:val="en-US" w:eastAsia="zh-CN" w:bidi="ar"/>
+        </w:rPr>
+        <w:tab/>
+      </w:r>
+    </w:p>
+    <w:p>
+      <w:pPr>
+        <w:keepNext w:val="0"/>
+        <w:keepLines w:val="0"/>
+        <w:widowControl/>
+        <w:suppressLineNumbers w:val="0"/>
+        <w:pBdr>
+          <w:top w:val="none" w:color="auto" w:sz="0" w:space="0"/>
+          <w:left w:val="none" w:color="auto" w:sz="0" w:space="0"/>
+          <w:bottom w:val="none" w:color="auto" w:sz="0" w:space="0"/>
+          <w:right w:val="none" w:color="auto" w:sz="0" w:space="0"/>
+        </w:pBdr>
+        <w:shd w:val="clear" w:fill="FFFFFF"/>
+        <w:spacing w:before="0" w:beforeAutospacing="0" w:after="0" w:afterAutospacing="0" w:line="400" w:lineRule="atLeast"/>
+        <w:ind w:left="0" w:right="0" w:firstLine="420" w:firstLineChars="0"/>
+        <w:jc w:val="left"/>
+        <w:textAlignment w:val="baseline"/>
+        <w:rPr>
+          <w:rFonts w:hint="default" w:ascii="LarkEmojiFont" w:hAnsi="LarkEmojiFont" w:eastAsia="LarkEmojiFont" w:cs="LarkEmojiFont"/>
+          <w:i w:val="0"/>
+          <w:caps w:val="0"/>
+          <w:color w:val="2B2F36"/>
+          <w:spacing w:val="0"/>
+          <w:kern w:val="0"/>
+          <w:sz w:val="28"/>
+          <w:szCs w:val="28"/>
+          <w:shd w:val="clear" w:fill="FFFFFF"/>
+          <w:vertAlign w:val="baseline"/>
+          <w:lang w:val="en-US" w:eastAsia="zh-CN" w:bidi="ar"/>
+        </w:rPr>
+      </w:pPr>
+      <w:r>
+        <w:rPr>
+          <w:rFonts w:hint="default" w:ascii="LarkEmojiFont" w:hAnsi="LarkEmojiFont" w:eastAsia="LarkEmojiFont" w:cs="LarkEmojiFont"/>
+          <w:i w:val="0"/>
+          <w:caps w:val="0"/>
+          <w:color w:val="2B2F36"/>
+          <w:spacing w:val="0"/>
+          <w:kern w:val="0"/>
+          <w:sz w:val="28"/>
+          <w:szCs w:val="28"/>
+          <w:shd w:val="clear" w:fill="FFFFFF"/>
+          <w:vertAlign w:val="baseline"/>
+          <w:lang w:val="en-US" w:eastAsia="zh-CN" w:bidi="ar"/>
+        </w:rPr>
+        <w:t>}</w:t>
+      </w:r>
+      <w:r>
+        <w:rPr>
+          <w:rFonts w:hint="default" w:ascii="LarkEmojiFont" w:hAnsi="LarkEmojiFont" w:eastAsia="LarkEmojiFont" w:cs="LarkEmojiFont"/>
+          <w:i w:val="0"/>
+          <w:caps w:val="0"/>
+          <w:color w:val="2B2F36"/>
+          <w:spacing w:val="0"/>
+          <w:kern w:val="0"/>
+          <w:sz w:val="28"/>
+          <w:szCs w:val="28"/>
+          <w:shd w:val="clear" w:fill="FFFFFF"/>
+          <w:vertAlign w:val="baseline"/>
+          <w:lang w:val="en-US" w:eastAsia="zh-CN" w:bidi="ar"/>
+        </w:rPr>
+        <w:tab/>
+      </w:r>
+    </w:p>
+    <w:p>
+      <w:pPr>
+        <w:keepNext w:val="0"/>
+        <w:keepLines w:val="0"/>
+        <w:widowControl/>
+        <w:suppressLineNumbers w:val="0"/>
+        <w:pBdr>
+          <w:top w:val="none" w:color="auto" w:sz="0" w:space="0"/>
+          <w:left w:val="none" w:color="auto" w:sz="0" w:space="0"/>
+          <w:bottom w:val="none" w:color="auto" w:sz="0" w:space="0"/>
+          <w:right w:val="none" w:color="auto" w:sz="0" w:space="0"/>
+        </w:pBdr>
+        <w:shd w:val="clear" w:fill="FFFFFF"/>
+        <w:spacing w:before="0" w:beforeAutospacing="0" w:after="0" w:afterAutospacing="0" w:line="400" w:lineRule="atLeast"/>
+        <w:ind w:left="0" w:right="0" w:firstLine="420" w:firstLineChars="0"/>
+        <w:jc w:val="left"/>
+        <w:textAlignment w:val="baseline"/>
+        <w:rPr>
+          <w:rFonts w:hint="default" w:ascii="LarkEmojiFont" w:hAnsi="LarkEmojiFont" w:eastAsia="LarkEmojiFont" w:cs="LarkEmojiFont"/>
+          <w:i w:val="0"/>
+          <w:caps w:val="0"/>
+          <w:color w:val="2B2F36"/>
+          <w:spacing w:val="0"/>
+          <w:kern w:val="0"/>
+          <w:sz w:val="28"/>
+          <w:szCs w:val="28"/>
+          <w:shd w:val="clear" w:fill="FFFFFF"/>
+          <w:vertAlign w:val="baseline"/>
+          <w:lang w:val="en-US" w:eastAsia="zh-CN" w:bidi="ar"/>
+        </w:rPr>
+      </w:pPr>
+      <w:r>
+        <w:rPr>
+          <w:rFonts w:hint="default" w:ascii="LarkEmojiFont" w:hAnsi="LarkEmojiFont" w:eastAsia="LarkEmojiFont" w:cs="LarkEmojiFont"/>
+          <w:i w:val="0"/>
+          <w:caps w:val="0"/>
+          <w:color w:val="2B2F36"/>
+          <w:spacing w:val="0"/>
+          <w:kern w:val="0"/>
+          <w:sz w:val="28"/>
+          <w:szCs w:val="28"/>
+          <w:shd w:val="clear" w:fill="FFFFFF"/>
+          <w:vertAlign w:val="baseline"/>
+          <w:lang w:val="en-US" w:eastAsia="zh-CN" w:bidi="ar"/>
+        </w:rPr>
+        <w:t>}</w:t>
+      </w:r>
+      <w:r>
+        <w:rPr>
+          <w:rFonts w:hint="default" w:ascii="LarkEmojiFont" w:hAnsi="LarkEmojiFont" w:eastAsia="LarkEmojiFont" w:cs="LarkEmojiFont"/>
+          <w:i w:val="0"/>
+          <w:caps w:val="0"/>
+          <w:color w:val="2B2F36"/>
+          <w:spacing w:val="0"/>
+          <w:kern w:val="0"/>
+          <w:sz w:val="28"/>
+          <w:szCs w:val="28"/>
+          <w:shd w:val="clear" w:fill="FFFFFF"/>
+          <w:vertAlign w:val="baseline"/>
+          <w:lang w:val="en-US" w:eastAsia="zh-CN" w:bidi="ar"/>
+        </w:rPr>
+        <w:tab/>
+      </w:r>
+      <w:r>
+        <w:rPr>
+          <w:rFonts w:hint="default" w:ascii="LarkEmojiFont" w:hAnsi="LarkEmojiFont" w:eastAsia="LarkEmojiFont" w:cs="LarkEmojiFont"/>
+          <w:i w:val="0"/>
+          <w:caps w:val="0"/>
+          <w:color w:val="2B2F36"/>
+          <w:spacing w:val="0"/>
+          <w:kern w:val="0"/>
+          <w:sz w:val="28"/>
+          <w:szCs w:val="28"/>
+          <w:shd w:val="clear" w:fill="FFFFFF"/>
+          <w:vertAlign w:val="baseline"/>
+          <w:lang w:val="en-US" w:eastAsia="zh-CN" w:bidi="ar"/>
+        </w:rPr>
+        <w:t>return resultPointList</w:t>
+      </w:r>
+    </w:p>
+    <w:p>
+      <w:pPr>
+        <w:keepNext w:val="0"/>
+        <w:keepLines w:val="0"/>
+        <w:widowControl/>
+        <w:suppressLineNumbers w:val="0"/>
+        <w:pBdr>
+          <w:top w:val="none" w:color="auto" w:sz="0" w:space="0"/>
+          <w:left w:val="none" w:color="auto" w:sz="0" w:space="0"/>
+          <w:bottom w:val="none" w:color="auto" w:sz="0" w:space="0"/>
+          <w:right w:val="none" w:color="auto" w:sz="0" w:space="0"/>
+        </w:pBdr>
+        <w:shd w:val="clear" w:fill="FFFFFF"/>
+        <w:spacing w:before="0" w:beforeAutospacing="0" w:after="0" w:afterAutospacing="0" w:line="400" w:lineRule="atLeast"/>
+        <w:ind w:left="0" w:right="0" w:firstLine="420" w:firstLineChars="0"/>
+        <w:jc w:val="left"/>
+        <w:textAlignment w:val="baseline"/>
+        <w:rPr>
+          <w:rFonts w:hint="default" w:ascii="LarkEmojiFont" w:hAnsi="LarkEmojiFont" w:eastAsia="LarkEmojiFont" w:cs="LarkEmojiFont"/>
+          <w:i w:val="0"/>
+          <w:caps w:val="0"/>
+          <w:color w:val="2B2F36"/>
+          <w:spacing w:val="0"/>
+          <w:sz w:val="28"/>
+          <w:szCs w:val="28"/>
+        </w:rPr>
+      </w:pPr>
+      <w:r>
+        <w:rPr>
+          <w:rFonts w:hint="default" w:ascii="LarkEmojiFont" w:hAnsi="LarkEmojiFont" w:eastAsia="LarkEmojiFont" w:cs="LarkEmojiFont"/>
+          <w:i w:val="0"/>
+          <w:caps w:val="0"/>
+          <w:color w:val="2B2F36"/>
+          <w:spacing w:val="0"/>
+          <w:kern w:val="0"/>
+          <w:sz w:val="28"/>
+          <w:szCs w:val="28"/>
+          <w:shd w:val="clear" w:fill="FFFFFF"/>
+          <w:vertAlign w:val="baseline"/>
+          <w:lang w:val="en-US" w:eastAsia="zh-CN" w:bidi="ar"/>
+        </w:rPr>
+        <w:t>}</w:t>
+      </w:r>
+    </w:p>
+    <w:p/>
+    <w:p>
+      <w:pPr>
+        <w:keepNext w:val="0"/>
+        <w:keepLines w:val="0"/>
+        <w:widowControl/>
+        <w:suppressLineNumbers w:val="0"/>
+        <w:jc w:val="left"/>
+      </w:pPr>
+      <w:r>
+        <w:rPr>
+          <w:rFonts w:ascii="宋体" w:hAnsi="宋体" w:eastAsia="宋体" w:cs="宋体"/>
+          <w:kern w:val="0"/>
+          <w:sz w:val="24"/>
+          <w:szCs w:val="24"/>
+          <w:lang w:val="en-US" w:eastAsia="zh-CN" w:bidi="ar"/>
+        </w:rPr>
+        <w:t>一个package下同一个函数名字只能有一个</w:t>
+      </w:r>
+      <w:r>
+        <w:rPr>
+          <w:rFonts w:ascii="宋体" w:hAnsi="宋体" w:eastAsia="宋体" w:cs="宋体"/>
+          <w:kern w:val="0"/>
+          <w:sz w:val="24"/>
+          <w:szCs w:val="24"/>
+          <w:lang w:eastAsia="zh-CN" w:bidi="ar"/>
+        </w:rPr>
+        <w:t>,一个包之内的函数是可以直接使用的.</w:t>
+      </w:r>
+      <w:r>
+        <w:rPr>
+          <w:rFonts w:ascii="宋体" w:hAnsi="宋体" w:eastAsia="宋体" w:cs="宋体"/>
+          <w:kern w:val="0"/>
+          <w:sz w:val="24"/>
+          <w:szCs w:val="24"/>
+          <w:lang w:eastAsia="zh-CN" w:bidi="ar"/>
+        </w:rPr>
+        <w:tab/>
+      </w:r>
+    </w:p>
+    <w:p/>
+    <w:p>
+      <w:r>
+        <w:drawing>
+          <wp:inline distT="0" distB="0" distL="114300" distR="114300">
+            <wp:extent cx="4095750" cy="714375"/>
+            <wp:effectExtent l="0" t="0" r="19050" b="22225"/>
+            <wp:docPr id="23" name="图片 23"/>
+            <wp:cNvGraphicFramePr>
+              <a:graphicFrameLocks xmlns:a="http://schemas.openxmlformats.org/drawingml/2006/main" noChangeAspect="1"/>
+            </wp:cNvGraphicFramePr>
+            <a:graphic xmlns:a="http://schemas.openxmlformats.org/drawingml/2006/main">
+              <a:graphicData uri="http://schemas.openxmlformats.org/drawingml/2006/picture">
+                <pic:pic xmlns:pic="http://schemas.openxmlformats.org/drawingml/2006/picture">
+                  <pic:nvPicPr>
+                    <pic:cNvPr id="23" name="图片 23"/>
+                    <pic:cNvPicPr>
+                      <a:picLocks noChangeAspect="1"/>
+                    </pic:cNvPicPr>
+                  </pic:nvPicPr>
+                  <pic:blipFill>
+                    <a:blip r:embed="rId4"/>
+                    <a:stretch>
+                      <a:fillRect/>
+                    </a:stretch>
+                  </pic:blipFill>
+                  <pic:spPr>
+                    <a:xfrm>
+                      <a:off x="0" y="0"/>
+                      <a:ext cx="4095750" cy="714375"/>
+                    </a:xfrm>
+                    <a:prstGeom prst="rect">
+                      <a:avLst/>
+                    </a:prstGeom>
+                    <a:noFill/>
+                    <a:ln w="9525">
+                      <a:noFill/>
+                    </a:ln>
+                  </pic:spPr>
+                </pic:pic>
+              </a:graphicData>
+            </a:graphic>
+          </wp:inline>
+        </w:drawing>
+      </w:r>
+    </w:p>
+    <w:p>
+      <w:r>
+        <w:t>我们可以提前创建好一些直接可以用的err的变量,到时候直接用就可以了.</w:t>
       </w:r>
     </w:p>
     <w:p/>
@@ -642,7 +1589,7 @@
                     </pic:cNvPicPr>
                   </pic:nvPicPr>
                   <pic:blipFill>
-                    <a:blip r:embed="rId4"/>
+                    <a:blip r:embed="rId5"/>
                     <a:stretch>
                       <a:fillRect/>
                     </a:stretch>
@@ -1988,7 +2935,7 @@
                     </pic:cNvPicPr>
                   </pic:nvPicPr>
                   <pic:blipFill>
-                    <a:blip r:embed="rId5"/>
+                    <a:blip r:embed="rId6"/>
                     <a:stretch>
                       <a:fillRect/>
                     </a:stretch>
@@ -2229,7 +3176,7 @@
                     </pic:cNvPicPr>
                   </pic:nvPicPr>
                   <pic:blipFill>
-                    <a:blip r:embed="rId6"/>
+                    <a:blip r:embed="rId7"/>
                     <a:stretch>
                       <a:fillRect/>
                     </a:stretch>
@@ -2598,7 +3545,7 @@
                     </pic:cNvPicPr>
                   </pic:nvPicPr>
                   <pic:blipFill>
-                    <a:blip r:embed="rId7"/>
+                    <a:blip r:embed="rId8"/>
                     <a:stretch>
                       <a:fillRect/>
                     </a:stretch>
@@ -3398,7 +4345,7 @@
                     </pic:cNvPicPr>
                   </pic:nvPicPr>
                   <pic:blipFill>
-                    <a:blip r:embed="rId8"/>
+                    <a:blip r:embed="rId9"/>
                     <a:stretch>
                       <a:fillRect/>
                     </a:stretch>
@@ -5915,7 +6862,7 @@
                     </pic:cNvPicPr>
                   </pic:nvPicPr>
                   <pic:blipFill>
-                    <a:blip r:embed="rId9"/>
+                    <a:blip r:embed="rId10"/>
                     <a:stretch>
                       <a:fillRect/>
                     </a:stretch>
@@ -7027,7 +7974,7 @@
                     </pic:cNvPicPr>
                   </pic:nvPicPr>
                   <pic:blipFill>
-                    <a:blip r:embed="rId10"/>
+                    <a:blip r:embed="rId11"/>
                     <a:stretch>
                       <a:fillRect/>
                     </a:stretch>
@@ -7845,7 +8792,7 @@
                     </pic:cNvPicPr>
                   </pic:nvPicPr>
                   <pic:blipFill>
-                    <a:blip r:embed="rId11"/>
+                    <a:blip r:embed="rId12"/>
                     <a:stretch>
                       <a:fillRect/>
                     </a:stretch>
@@ -7976,7 +8923,7 @@
                     </pic:cNvPicPr>
                   </pic:nvPicPr>
                   <pic:blipFill>
-                    <a:blip r:embed="rId12"/>
+                    <a:blip r:embed="rId13"/>
                     <a:stretch>
                       <a:fillRect/>
                     </a:stretch>
@@ -8027,7 +8974,7 @@
                     </pic:cNvPicPr>
                   </pic:nvPicPr>
                   <pic:blipFill>
-                    <a:blip r:embed="rId13"/>
+                    <a:blip r:embed="rId14"/>
                     <a:stretch>
                       <a:fillRect/>
                     </a:stretch>
@@ -8078,7 +9025,7 @@
                     </pic:cNvPicPr>
                   </pic:nvPicPr>
                   <pic:blipFill>
-                    <a:blip r:embed="rId14"/>
+                    <a:blip r:embed="rId15"/>
                     <a:stretch>
                       <a:fillRect/>
                     </a:stretch>
@@ -8177,7 +9124,7 @@
                     </pic:cNvPicPr>
                   </pic:nvPicPr>
                   <pic:blipFill>
-                    <a:blip r:embed="rId15"/>
+                    <a:blip r:embed="rId16"/>
                     <a:stretch>
                       <a:fillRect/>
                     </a:stretch>
@@ -8244,7 +9191,7 @@
                     </pic:cNvPicPr>
                   </pic:nvPicPr>
                   <pic:blipFill>
-                    <a:blip r:embed="rId16"/>
+                    <a:blip r:embed="rId17"/>
                     <a:stretch>
                       <a:fillRect/>
                     </a:stretch>
@@ -8394,6 +9341,59 @@
         <w:widowControl/>
         <w:suppressLineNumbers w:val="0"/>
         <w:jc w:val="left"/>
+        <w:rPr>
+          <w:rFonts w:ascii="宋体" w:hAnsi="宋体" w:eastAsia="宋体" w:cs="宋体"/>
+          <w:kern w:val="0"/>
+          <w:sz w:val="24"/>
+          <w:szCs w:val="24"/>
+          <w:lang w:eastAsia="zh-CN" w:bidi="ar"/>
+        </w:rPr>
+      </w:pPr>
+      <w:r>
+        <w:rPr>
+          <w:rFonts w:ascii="宋体" w:hAnsi="宋体" w:eastAsia="宋体" w:cs="宋体"/>
+          <w:kern w:val="0"/>
+          <w:sz w:val="24"/>
+          <w:szCs w:val="24"/>
+          <w:lang w:eastAsia="zh-CN" w:bidi="ar"/>
+        </w:rPr>
+        <w:t>查看表的大小</w:t>
+      </w:r>
+    </w:p>
+    <w:p>
+      <w:pPr>
+        <w:keepNext w:val="0"/>
+        <w:keepLines w:val="0"/>
+        <w:widowControl/>
+        <w:suppressLineNumbers w:val="0"/>
+        <w:jc w:val="left"/>
+      </w:pPr>
+      <w:r>
+        <w:rPr>
+          <w:rFonts w:ascii="宋体" w:hAnsi="宋体" w:eastAsia="宋体" w:cs="宋体"/>
+          <w:kern w:val="0"/>
+          <w:sz w:val="24"/>
+          <w:szCs w:val="24"/>
+          <w:lang w:val="en-US" w:eastAsia="zh-CN" w:bidi="ar"/>
+        </w:rPr>
+        <w:t>select concat(round(sum(data_length/1024/1024),2),'MB') as data from information_schema.tables where table_schema='ev_courseware' and table_name='user_banke_wrong_item_record' limit 10;</w:t>
+      </w:r>
+    </w:p>
+    <w:p>
+      <w:pPr>
+        <w:rPr>
+          <w:b/>
+          <w:bCs/>
+        </w:rPr>
+      </w:pPr>
+    </w:p>
+    <w:p>
+      <w:pPr>
+        <w:keepNext w:val="0"/>
+        <w:keepLines w:val="0"/>
+        <w:widowControl/>
+        <w:suppressLineNumbers w:val="0"/>
+        <w:jc w:val="left"/>
       </w:pPr>
       <w:r>
         <w:rPr>
@@ -8738,7 +9738,7 @@
                     </pic:cNvPicPr>
                   </pic:nvPicPr>
                   <pic:blipFill>
-                    <a:blip r:embed="rId17"/>
+                    <a:blip r:embed="rId18"/>
                     <a:stretch>
                       <a:fillRect/>
                     </a:stretch>
@@ -9043,6 +10043,136 @@
         <w:t>数据库</w:t>
       </w:r>
     </w:p>
+    <w:p/>
+    <w:p>
+      <w:pPr>
+        <w:keepNext w:val="0"/>
+        <w:keepLines w:val="0"/>
+        <w:widowControl/>
+        <w:suppressLineNumbers w:val="0"/>
+        <w:jc w:val="left"/>
+      </w:pPr>
+      <w:r>
+        <w:rPr>
+          <w:rFonts w:ascii="宋体" w:hAnsi="宋体" w:eastAsia="宋体" w:cs="宋体"/>
+          <w:kern w:val="0"/>
+          <w:sz w:val="24"/>
+          <w:szCs w:val="24"/>
+          <w:lang w:val="en-US" w:eastAsia="zh-CN" w:bidi="ar"/>
+        </w:rPr>
+        <w:t>离线表 就是 binlog同步的那种表</w:t>
+      </w:r>
+      <w:r>
+        <w:rPr>
+          <w:rFonts w:ascii="宋体" w:hAnsi="宋体" w:eastAsia="宋体" w:cs="宋体"/>
+          <w:kern w:val="0"/>
+          <w:sz w:val="24"/>
+          <w:szCs w:val="24"/>
+          <w:lang w:eastAsia="zh-CN" w:bidi="ar"/>
+        </w:rPr>
+        <w:t>,</w:t>
+      </w:r>
+      <w:r>
+        <w:rPr>
+          <w:rFonts w:ascii="宋体" w:hAnsi="宋体" w:eastAsia="宋体" w:cs="宋体"/>
+          <w:kern w:val="0"/>
+          <w:sz w:val="24"/>
+          <w:szCs w:val="24"/>
+          <w:lang w:val="en-US" w:eastAsia="zh-CN" w:bidi="ar"/>
+        </w:rPr>
+        <w:t>就是离线表</w:t>
+      </w:r>
+      <w:r>
+        <w:rPr>
+          <w:rFonts w:ascii="宋体" w:hAnsi="宋体" w:eastAsia="宋体" w:cs="宋体"/>
+          <w:kern w:val="0"/>
+          <w:sz w:val="24"/>
+          <w:szCs w:val="24"/>
+          <w:lang w:eastAsia="zh-CN" w:bidi="ar"/>
+        </w:rPr>
+        <w:t>,</w:t>
+      </w:r>
+      <w:r>
+        <w:rPr>
+          <w:rFonts w:ascii="宋体" w:hAnsi="宋体" w:eastAsia="宋体" w:cs="宋体"/>
+          <w:kern w:val="0"/>
+          <w:sz w:val="24"/>
+          <w:szCs w:val="24"/>
+          <w:lang w:val="en-US" w:eastAsia="zh-CN" w:bidi="ar"/>
+        </w:rPr>
+        <w:t>不</w:t>
+      </w:r>
+      <w:r>
+        <w:rPr>
+          <w:rFonts w:ascii="宋体" w:hAnsi="宋体" w:eastAsia="宋体" w:cs="宋体"/>
+          <w:kern w:val="0"/>
+          <w:sz w:val="24"/>
+          <w:szCs w:val="24"/>
+          <w:lang w:eastAsia="zh-CN" w:bidi="ar"/>
+        </w:rPr>
+        <w:t>能</w:t>
+      </w:r>
+      <w:r>
+        <w:rPr>
+          <w:rFonts w:ascii="宋体" w:hAnsi="宋体" w:eastAsia="宋体" w:cs="宋体"/>
+          <w:kern w:val="0"/>
+          <w:sz w:val="24"/>
+          <w:szCs w:val="24"/>
+          <w:lang w:val="en-US" w:eastAsia="zh-CN" w:bidi="ar"/>
+        </w:rPr>
+        <w:t>和数据在线使用</w:t>
+      </w:r>
+    </w:p>
+    <w:p>
+      <w:pPr>
+        <w:keepNext w:val="0"/>
+        <w:keepLines w:val="0"/>
+        <w:widowControl/>
+        <w:suppressLineNumbers w:val="0"/>
+        <w:jc w:val="left"/>
+      </w:pPr>
+      <w:r>
+        <w:rPr>
+          <w:rFonts w:ascii="宋体" w:hAnsi="宋体" w:eastAsia="宋体" w:cs="宋体"/>
+          <w:kern w:val="0"/>
+          <w:sz w:val="24"/>
+          <w:szCs w:val="24"/>
+          <w:lang w:val="en-US" w:eastAsia="zh-CN" w:bidi="ar"/>
+        </w:rPr>
+        <w:t>扫离线表</w:t>
+      </w:r>
+      <w:r>
+        <w:rPr>
+          <w:rFonts w:ascii="宋体" w:hAnsi="宋体" w:eastAsia="宋体" w:cs="宋体"/>
+          <w:kern w:val="0"/>
+          <w:sz w:val="24"/>
+          <w:szCs w:val="24"/>
+          <w:lang w:eastAsia="zh-CN" w:bidi="ar"/>
+        </w:rPr>
+        <w:t>,</w:t>
+      </w:r>
+      <w:r>
+        <w:rPr>
+          <w:rFonts w:ascii="宋体" w:hAnsi="宋体" w:eastAsia="宋体" w:cs="宋体"/>
+          <w:kern w:val="0"/>
+          <w:sz w:val="24"/>
+          <w:szCs w:val="24"/>
+          <w:lang w:val="en-US" w:eastAsia="zh-CN" w:bidi="ar"/>
+        </w:rPr>
+        <w:t>不要扫在线表</w:t>
+      </w:r>
+      <w:r>
+        <w:rPr>
+          <w:rFonts w:ascii="宋体" w:hAnsi="宋体" w:eastAsia="宋体" w:cs="宋体"/>
+          <w:kern w:val="0"/>
+          <w:sz w:val="24"/>
+          <w:szCs w:val="24"/>
+          <w:lang w:eastAsia="zh-CN" w:bidi="ar"/>
+        </w:rPr>
+        <w:t>.</w:t>
+      </w:r>
+    </w:p>
+    <w:p/>
     <w:p>
       <w:pPr>
         <w:keepNext w:val="0"/>
@@ -9696,7 +10826,7 @@
                     </pic:cNvPicPr>
                   </pic:nvPicPr>
                   <pic:blipFill>
-                    <a:blip r:embed="rId18"/>
+                    <a:blip r:embed="rId19"/>
                     <a:stretch>
                       <a:fillRect/>
                     </a:stretch>
@@ -11592,6 +12722,11 @@
       </w:r>
     </w:p>
     <w:p>
+      <w:pPr>
+        <w:rPr>
+          <w:lang w:val="en-US" w:eastAsia="zh-CN"/>
+        </w:rPr>
+      </w:pPr>
       <w:r>
         <w:rPr>
           <w:lang w:val="en-US" w:eastAsia="zh-CN"/>
@@ -11601,11 +12736,1117 @@
     </w:p>
     <w:p>
       <w:pPr>
-        <w:rPr>
-          <w:b/>
-          <w:bCs/>
-        </w:rPr>
-      </w:pPr>
+        <w:pStyle w:val="4"/>
+        <w:bidi w:val="0"/>
+        <w:rPr>
+          <w:lang w:eastAsia="zh-CN"/>
+        </w:rPr>
+      </w:pPr>
+      <w:r>
+        <w:rPr>
+          <w:lang w:eastAsia="zh-CN"/>
+        </w:rPr>
+        <w:t>事务</w:t>
+      </w:r>
+    </w:p>
+    <w:p>
+      <w:pPr>
+        <w:rPr>
+          <w:highlight w:val="yellow"/>
+          <w:lang w:eastAsia="zh-CN"/>
+        </w:rPr>
+      </w:pPr>
+      <w:r>
+        <w:rPr>
+          <w:highlight w:val="yellow"/>
+          <w:lang w:eastAsia="zh-CN"/>
+        </w:rPr>
+        <w:t>所以结论就是只有序列化的方式是用了锁的,其他的三个级别都是没有用锁的,锁还是需要我们自己去声明的,事务的保证并不是依赖的锁.</w:t>
+      </w:r>
+    </w:p>
+    <w:p>
+      <w:pPr>
+        <w:rPr>
+          <w:lang w:eastAsia="zh-CN"/>
+        </w:rPr>
+      </w:pPr>
+    </w:p>
+    <w:p>
+      <w:pPr>
+        <w:rPr>
+          <w:lang w:eastAsia="zh-CN"/>
+        </w:rPr>
+      </w:pPr>
+      <w:r>
+        <w:rPr>
+          <w:lang w:eastAsia="zh-CN"/>
+        </w:rPr>
+        <w:t>Rc read commit  读已提交</w:t>
+      </w:r>
+    </w:p>
+    <w:p>
+      <w:pPr>
+        <w:rPr>
+          <w:lang w:eastAsia="zh-CN"/>
+        </w:rPr>
+      </w:pPr>
+      <w:r>
+        <w:rPr>
+          <w:lang w:eastAsia="zh-CN"/>
+        </w:rPr>
+        <w:t>Rr  repeated read 可重复读</w:t>
+      </w:r>
+    </w:p>
+    <w:p>
+      <w:pPr>
+        <w:rPr>
+          <w:lang w:eastAsia="zh-CN"/>
+        </w:rPr>
+      </w:pPr>
+      <w:r>
+        <w:rPr>
+          <w:lang w:eastAsia="zh-CN"/>
+        </w:rPr>
+        <w:t>幻读的产生是由于,这边事务a准备比如计算和, 突然你事务b插入了一个,a读到了计算到和里了,然后你b给回滚了.</w:t>
+      </w:r>
+    </w:p>
+    <w:p>
+      <w:pPr>
+        <w:rPr>
+          <w:lang w:eastAsia="zh-CN"/>
+        </w:rPr>
+      </w:pPr>
+    </w:p>
+    <w:p>
+      <w:pPr>
+        <w:rPr>
+          <w:lang w:eastAsia="zh-CN"/>
+        </w:rPr>
+      </w:pPr>
+      <w:r>
+        <w:rPr>
+          <w:lang w:eastAsia="zh-CN"/>
+        </w:rPr>
+        <w:t>其实对于事务的顺序来说,前面的各种写操作,写完库里就有对应的事务id的数据了,也就是对库的影响是在写操作的时候就完成了,commit其实没有做什么,可能就是吧这个事务给标志成完成了.</w:t>
+      </w:r>
+    </w:p>
+    <w:p>
+      <w:pPr>
+        <w:rPr>
+          <w:lang w:eastAsia="zh-CN"/>
+        </w:rPr>
+      </w:pPr>
+    </w:p>
+    <w:p>
+      <w:pPr>
+        <w:rPr>
+          <w:lang w:eastAsia="zh-CN"/>
+        </w:rPr>
+      </w:pPr>
+      <w:r>
+        <w:rPr>
+          <w:lang w:eastAsia="zh-CN"/>
+        </w:rPr>
+        <w:t>平时普通的写操作也是有事务的,只不过平时的这饿操作的都是自动提教的.</w:t>
+      </w:r>
+    </w:p>
+    <w:p>
+      <w:pPr>
+        <w:rPr>
+          <w:lang w:eastAsia="zh-CN"/>
+        </w:rPr>
+      </w:pPr>
+      <w:r>
+        <w:rPr>
+          <w:lang w:eastAsia="zh-CN"/>
+        </w:rPr>
+        <w:t>儿我们的所谓的befign,也就是把自动提交给关了.</w:t>
+      </w:r>
+    </w:p>
+    <w:p>
+      <w:pPr>
+        <w:rPr>
+          <w:lang w:eastAsia="zh-CN"/>
+        </w:rPr>
+      </w:pPr>
+    </w:p>
+    <w:p>
+      <w:pPr>
+        <w:rPr>
+          <w:lang w:eastAsia="zh-CN"/>
+        </w:rPr>
+      </w:pPr>
+      <w:r>
+        <w:rPr>
+          <w:lang w:eastAsia="zh-CN"/>
+        </w:rPr>
+        <w:t>一条记录除了了事务id还会有一个删除id(就是哪个事务把这个记录给删除了,记录下)</w:t>
+      </w:r>
+    </w:p>
+    <w:p>
+      <w:pPr>
+        <w:rPr>
+          <w:lang w:eastAsia="zh-CN"/>
+        </w:rPr>
+      </w:pPr>
+    </w:p>
+    <w:p>
+      <w:pPr>
+        <w:keepNext w:val="0"/>
+        <w:keepLines w:val="0"/>
+        <w:widowControl/>
+        <w:suppressLineNumbers w:val="0"/>
+        <w:jc w:val="left"/>
+      </w:pPr>
+      <w:r>
+        <w:rPr>
+          <w:rFonts w:ascii="宋体" w:hAnsi="宋体" w:eastAsia="宋体" w:cs="宋体"/>
+          <w:kern w:val="0"/>
+          <w:sz w:val="24"/>
+          <w:szCs w:val="24"/>
+          <w:lang w:val="en-US" w:eastAsia="zh-CN" w:bidi="ar"/>
+        </w:rPr>
+        <w:t>一致性读就是读快照的意思</w:t>
+      </w:r>
+    </w:p>
+    <w:p>
+      <w:pPr>
+        <w:keepNext w:val="0"/>
+        <w:keepLines w:val="0"/>
+        <w:widowControl/>
+        <w:suppressLineNumbers w:val="0"/>
+        <w:jc w:val="left"/>
+      </w:pPr>
+      <w:r>
+        <w:rPr>
+          <w:rFonts w:ascii="宋体" w:hAnsi="宋体" w:eastAsia="宋体" w:cs="宋体"/>
+          <w:kern w:val="0"/>
+          <w:sz w:val="24"/>
+          <w:szCs w:val="24"/>
+          <w:lang w:val="en-US" w:eastAsia="zh-CN" w:bidi="ar"/>
+        </w:rPr>
+        <w:t>所谓的快照就是undolog</w:t>
+      </w:r>
+    </w:p>
+    <w:p>
+      <w:pPr>
+        <w:keepNext w:val="0"/>
+        <w:keepLines w:val="0"/>
+        <w:widowControl/>
+        <w:suppressLineNumbers w:val="0"/>
+        <w:jc w:val="left"/>
+        <w:rPr>
+          <w:rFonts w:ascii="宋体" w:hAnsi="宋体" w:eastAsia="宋体" w:cs="宋体"/>
+          <w:kern w:val="0"/>
+          <w:sz w:val="24"/>
+          <w:szCs w:val="24"/>
+          <w:lang w:eastAsia="zh-CN" w:bidi="ar"/>
+        </w:rPr>
+      </w:pPr>
+      <w:r>
+        <w:rPr>
+          <w:rFonts w:ascii="宋体" w:hAnsi="宋体" w:eastAsia="宋体" w:cs="宋体"/>
+          <w:kern w:val="0"/>
+          <w:sz w:val="24"/>
+          <w:szCs w:val="24"/>
+          <w:lang w:val="en-US" w:eastAsia="zh-CN" w:bidi="ar"/>
+        </w:rPr>
+        <w:t xml:space="preserve">所谓的undolog就是增加了两个字段,叫做事务id,也可以叫做快照id, </w:t>
+      </w:r>
+      <w:r>
+        <w:rPr>
+          <w:rFonts w:ascii="宋体" w:hAnsi="宋体" w:eastAsia="宋体" w:cs="宋体"/>
+          <w:kern w:val="0"/>
+          <w:sz w:val="24"/>
+          <w:szCs w:val="24"/>
+          <w:lang w:eastAsia="zh-CN" w:bidi="ar"/>
+        </w:rPr>
+        <w:t>其实我们的普通的一条记录, 他还有很多的快照记录的,只不过我们能看到的那条记录是最新的.</w:t>
+      </w:r>
+    </w:p>
+    <w:p>
+      <w:pPr>
+        <w:keepNext w:val="0"/>
+        <w:keepLines w:val="0"/>
+        <w:widowControl/>
+        <w:suppressLineNumbers w:val="0"/>
+        <w:jc w:val="left"/>
+        <w:rPr>
+          <w:rFonts w:ascii="宋体" w:hAnsi="宋体" w:eastAsia="宋体" w:cs="宋体"/>
+          <w:kern w:val="0"/>
+          <w:sz w:val="24"/>
+          <w:szCs w:val="24"/>
+          <w:lang w:eastAsia="zh-CN" w:bidi="ar"/>
+        </w:rPr>
+      </w:pPr>
+    </w:p>
+    <w:p>
+      <w:pPr>
+        <w:keepNext w:val="0"/>
+        <w:keepLines w:val="0"/>
+        <w:widowControl/>
+        <w:suppressLineNumbers w:val="0"/>
+        <w:jc w:val="left"/>
+        <w:rPr>
+          <w:rFonts w:ascii="宋体" w:hAnsi="宋体" w:eastAsia="宋体" w:cs="宋体"/>
+          <w:kern w:val="0"/>
+          <w:sz w:val="24"/>
+          <w:szCs w:val="24"/>
+          <w:lang w:eastAsia="zh-CN" w:bidi="ar"/>
+        </w:rPr>
+      </w:pPr>
+      <w:r>
+        <w:rPr>
+          <w:rFonts w:ascii="宋体" w:hAnsi="宋体" w:eastAsia="宋体" w:cs="宋体"/>
+          <w:kern w:val="0"/>
+          <w:sz w:val="24"/>
+          <w:szCs w:val="24"/>
+          <w:lang w:eastAsia="zh-CN" w:bidi="ar"/>
+        </w:rPr>
+        <w:t>上面说的我们有一个事务id,并且无论是事务还是我们普通的curd都是有事务id的,那么这个事务id是如何生效的呢.</w:t>
+      </w:r>
+    </w:p>
+    <w:p>
+      <w:pPr>
+        <w:keepNext w:val="0"/>
+        <w:keepLines w:val="0"/>
+        <w:widowControl/>
+        <w:suppressLineNumbers w:val="0"/>
+        <w:jc w:val="left"/>
+        <w:rPr>
+          <w:rFonts w:ascii="宋体" w:hAnsi="宋体" w:eastAsia="宋体" w:cs="宋体"/>
+          <w:kern w:val="0"/>
+          <w:sz w:val="24"/>
+          <w:szCs w:val="24"/>
+          <w:lang w:eastAsia="zh-CN" w:bidi="ar"/>
+        </w:rPr>
+      </w:pPr>
+    </w:p>
+    <w:p>
+      <w:pPr>
+        <w:keepNext w:val="0"/>
+        <w:keepLines w:val="0"/>
+        <w:widowControl/>
+        <w:suppressLineNumbers w:val="0"/>
+        <w:jc w:val="left"/>
+        <w:rPr>
+          <w:rFonts w:ascii="宋体" w:hAnsi="宋体" w:eastAsia="宋体" w:cs="宋体"/>
+          <w:kern w:val="0"/>
+          <w:sz w:val="24"/>
+          <w:szCs w:val="24"/>
+          <w:lang w:eastAsia="zh-CN" w:bidi="ar"/>
+        </w:rPr>
+      </w:pPr>
+      <w:r>
+        <w:rPr>
+          <w:rFonts w:ascii="宋体" w:hAnsi="宋体" w:eastAsia="宋体" w:cs="宋体"/>
+          <w:kern w:val="0"/>
+          <w:sz w:val="24"/>
+          <w:szCs w:val="24"/>
+          <w:lang w:eastAsia="zh-CN" w:bidi="ar"/>
+        </w:rPr>
+        <w:t>对于普通的读操作,只读取事务id比自己小的中那条最大的数据,如果这条数据的事务id比自己还大,说明这是在自己这条请求之后写进来的,那么就不要读,(但是如果我们现在的隔离界别是读未提交,也就是我们select的时候取的是最新的,这样就会读最新的,后面事务id大于自己的也会读出来,这样就会脏读了,如果我们读小于自己的就不会脏读了么? 如果事务是先写的,你后来读的,你还是会脏读,所以事务的情况还不能这么简单的考虑)</w:t>
+      </w:r>
+    </w:p>
+    <w:p>
+      <w:pPr>
+        <w:keepNext w:val="0"/>
+        <w:keepLines w:val="0"/>
+        <w:widowControl/>
+        <w:suppressLineNumbers w:val="0"/>
+        <w:jc w:val="left"/>
+        <w:rPr>
+          <w:rFonts w:ascii="宋体" w:hAnsi="宋体" w:eastAsia="宋体" w:cs="宋体"/>
+          <w:kern w:val="0"/>
+          <w:sz w:val="24"/>
+          <w:szCs w:val="24"/>
+          <w:lang w:eastAsia="zh-CN" w:bidi="ar"/>
+        </w:rPr>
+      </w:pPr>
+    </w:p>
+    <w:p>
+      <w:pPr>
+        <w:keepNext w:val="0"/>
+        <w:keepLines w:val="0"/>
+        <w:widowControl/>
+        <w:suppressLineNumbers w:val="0"/>
+        <w:jc w:val="left"/>
+        <w:rPr>
+          <w:rFonts w:ascii="宋体" w:hAnsi="宋体" w:eastAsia="宋体" w:cs="宋体"/>
+          <w:kern w:val="0"/>
+          <w:sz w:val="24"/>
+          <w:szCs w:val="24"/>
+          <w:lang w:eastAsia="zh-CN" w:bidi="ar"/>
+        </w:rPr>
+      </w:pPr>
+      <w:r>
+        <w:rPr>
+          <w:rFonts w:ascii="宋体" w:hAnsi="宋体" w:eastAsia="宋体" w:cs="宋体"/>
+          <w:kern w:val="0"/>
+          <w:sz w:val="24"/>
+          <w:szCs w:val="24"/>
+          <w:lang w:eastAsia="zh-CN" w:bidi="ar"/>
+        </w:rPr>
+        <w:t>update操作就是新建一条记录,新记录的事务id就是自己的事务id,并且把老的记录的删除版本id设置为自己的shiwuid.</w:t>
+      </w:r>
+    </w:p>
+    <w:p>
+      <w:pPr>
+        <w:keepNext w:val="0"/>
+        <w:keepLines w:val="0"/>
+        <w:widowControl/>
+        <w:suppressLineNumbers w:val="0"/>
+        <w:jc w:val="left"/>
+        <w:rPr>
+          <w:rFonts w:ascii="宋体" w:hAnsi="宋体" w:eastAsia="宋体" w:cs="宋体"/>
+          <w:kern w:val="0"/>
+          <w:sz w:val="24"/>
+          <w:szCs w:val="24"/>
+          <w:lang w:eastAsia="zh-CN" w:bidi="ar"/>
+        </w:rPr>
+      </w:pPr>
+    </w:p>
+    <w:p>
+      <w:pPr>
+        <w:keepNext w:val="0"/>
+        <w:keepLines w:val="0"/>
+        <w:widowControl/>
+        <w:suppressLineNumbers w:val="0"/>
+        <w:jc w:val="left"/>
+        <w:rPr>
+          <w:rFonts w:ascii="宋体" w:hAnsi="宋体" w:eastAsia="宋体" w:cs="宋体"/>
+          <w:kern w:val="0"/>
+          <w:sz w:val="24"/>
+          <w:szCs w:val="24"/>
+          <w:lang w:eastAsia="zh-CN" w:bidi="ar"/>
+        </w:rPr>
+      </w:pPr>
+      <w:r>
+        <w:rPr>
+          <w:rFonts w:ascii="宋体" w:hAnsi="宋体" w:eastAsia="宋体" w:cs="宋体"/>
+          <w:kern w:val="0"/>
+          <w:sz w:val="24"/>
+          <w:szCs w:val="24"/>
+          <w:lang w:val="en-US" w:eastAsia="zh-CN" w:bidi="ar"/>
+        </w:rPr>
+        <w:t>DELETE将当前事务的版本号保存至行的删除版本号</w:t>
+      </w:r>
+      <w:r>
+        <w:rPr>
+          <w:rFonts w:ascii="宋体" w:hAnsi="宋体" w:eastAsia="宋体" w:cs="宋体"/>
+          <w:kern w:val="0"/>
+          <w:sz w:val="24"/>
+          <w:szCs w:val="24"/>
+          <w:lang w:eastAsia="zh-CN" w:bidi="ar"/>
+        </w:rPr>
+        <w:t>.</w:t>
+      </w:r>
+    </w:p>
+    <w:p>
+      <w:pPr>
+        <w:keepNext w:val="0"/>
+        <w:keepLines w:val="0"/>
+        <w:widowControl/>
+        <w:suppressLineNumbers w:val="0"/>
+        <w:jc w:val="left"/>
+        <w:rPr>
+          <w:rFonts w:ascii="宋体" w:hAnsi="宋体" w:eastAsia="宋体" w:cs="宋体"/>
+          <w:kern w:val="0"/>
+          <w:sz w:val="24"/>
+          <w:szCs w:val="24"/>
+          <w:lang w:eastAsia="zh-CN" w:bidi="ar"/>
+        </w:rPr>
+      </w:pPr>
+      <w:r>
+        <w:rPr>
+          <w:rFonts w:ascii="宋体" w:hAnsi="宋体" w:eastAsia="宋体" w:cs="宋体"/>
+          <w:kern w:val="0"/>
+          <w:sz w:val="24"/>
+          <w:szCs w:val="24"/>
+          <w:lang w:eastAsia="zh-CN" w:bidi="ar"/>
+        </w:rPr>
+        <w:t>所以我们可以看到,正常情况下只会有一条记录没有删除版本号,别的记录都是有删除版本号的.</w:t>
+      </w:r>
+    </w:p>
+    <w:p>
+      <w:pPr>
+        <w:keepNext w:val="0"/>
+        <w:keepLines w:val="0"/>
+        <w:widowControl/>
+        <w:suppressLineNumbers w:val="0"/>
+        <w:jc w:val="left"/>
+        <w:rPr>
+          <w:rFonts w:ascii="宋体" w:hAnsi="宋体" w:eastAsia="宋体" w:cs="宋体"/>
+          <w:kern w:val="0"/>
+          <w:sz w:val="24"/>
+          <w:szCs w:val="24"/>
+          <w:lang w:eastAsia="zh-CN" w:bidi="ar"/>
+        </w:rPr>
+      </w:pPr>
+    </w:p>
+    <w:p>
+      <w:pPr>
+        <w:keepNext w:val="0"/>
+        <w:keepLines w:val="0"/>
+        <w:widowControl/>
+        <w:suppressLineNumbers w:val="0"/>
+        <w:jc w:val="left"/>
+        <w:rPr>
+          <w:rFonts w:ascii="宋体" w:hAnsi="宋体" w:eastAsia="宋体" w:cs="宋体"/>
+          <w:kern w:val="0"/>
+          <w:sz w:val="24"/>
+          <w:szCs w:val="24"/>
+          <w:lang w:val="en-US" w:eastAsia="zh-CN" w:bidi="ar"/>
+        </w:rPr>
+      </w:pPr>
+      <w:r>
+        <w:rPr>
+          <w:rFonts w:ascii="宋体" w:hAnsi="宋体" w:eastAsia="宋体" w:cs="宋体"/>
+          <w:kern w:val="0"/>
+          <w:sz w:val="24"/>
+          <w:szCs w:val="24"/>
+          <w:lang w:val="en-US" w:eastAsia="zh-CN" w:bidi="ar"/>
+        </w:rPr>
+        <w:t>Read Uncommited任何操作都不加锁</w:t>
+      </w:r>
+      <w:r>
+        <w:rPr>
+          <w:rFonts w:ascii="宋体" w:hAnsi="宋体" w:eastAsia="宋体" w:cs="宋体"/>
+          <w:kern w:val="0"/>
+          <w:sz w:val="24"/>
+          <w:szCs w:val="24"/>
+          <w:lang w:eastAsia="zh-CN" w:bidi="ar"/>
+        </w:rPr>
+        <w:t xml:space="preserve"> 而且读的都是最新的</w:t>
+      </w:r>
+    </w:p>
+    <w:p>
+      <w:pPr>
+        <w:keepNext w:val="0"/>
+        <w:keepLines w:val="0"/>
+        <w:widowControl/>
+        <w:suppressLineNumbers w:val="0"/>
+        <w:jc w:val="left"/>
+        <w:rPr>
+          <w:rFonts w:ascii="宋体" w:hAnsi="宋体" w:eastAsia="宋体" w:cs="宋体"/>
+          <w:kern w:val="0"/>
+          <w:sz w:val="24"/>
+          <w:szCs w:val="24"/>
+          <w:lang w:eastAsia="zh-CN" w:bidi="ar"/>
+        </w:rPr>
+      </w:pPr>
+      <w:r>
+        <w:rPr>
+          <w:rFonts w:ascii="宋体" w:hAnsi="宋体" w:eastAsia="宋体" w:cs="宋体"/>
+          <w:kern w:val="0"/>
+          <w:sz w:val="24"/>
+          <w:szCs w:val="24"/>
+          <w:lang w:eastAsia="zh-CN" w:bidi="ar"/>
+        </w:rPr>
+        <w:t>Read commited  就是读那些已经提交了的,  不会有脏读问题,  但是会有重复读问题  一个数据前后两次读,读出来的内容不一样</w:t>
+      </w:r>
+    </w:p>
+    <w:p>
+      <w:pPr>
+        <w:keepNext w:val="0"/>
+        <w:keepLines w:val="0"/>
+        <w:widowControl/>
+        <w:suppressLineNumbers w:val="0"/>
+        <w:jc w:val="left"/>
+        <w:rPr>
+          <w:rFonts w:ascii="宋体" w:hAnsi="宋体" w:eastAsia="宋体" w:cs="宋体"/>
+          <w:kern w:val="0"/>
+          <w:sz w:val="24"/>
+          <w:szCs w:val="24"/>
+          <w:lang w:eastAsia="zh-CN" w:bidi="ar"/>
+        </w:rPr>
+      </w:pPr>
+      <w:r>
+        <w:rPr>
+          <w:rFonts w:ascii="宋体" w:hAnsi="宋体" w:eastAsia="宋体" w:cs="宋体"/>
+          <w:kern w:val="0"/>
+          <w:sz w:val="24"/>
+          <w:szCs w:val="24"/>
+          <w:lang w:eastAsia="zh-CN" w:bidi="ar"/>
+        </w:rPr>
+        <w:t>Repeated read  解决了重复读,就是通过mvcc实现的.</w:t>
+      </w:r>
+    </w:p>
+    <w:p>
+      <w:pPr>
+        <w:pStyle w:val="4"/>
+        <w:bidi w:val="0"/>
+        <w:rPr>
+          <w:lang w:eastAsia="zh-CN"/>
+        </w:rPr>
+      </w:pPr>
+      <w:r>
+        <w:rPr>
+          <w:lang w:eastAsia="zh-CN"/>
+        </w:rPr>
+        <w:t>锁</w:t>
+      </w:r>
+    </w:p>
+    <w:p>
+      <w:pPr>
+        <w:rPr>
+          <w:lang w:eastAsia="zh-CN"/>
+        </w:rPr>
+      </w:pPr>
+      <w:r>
+        <w:rPr>
+          <w:lang w:eastAsia="zh-CN"/>
+        </w:rPr>
+        <w:t>悲观锁</w:t>
+      </w:r>
+    </w:p>
+    <w:p>
+      <w:pPr>
+        <w:rPr>
+          <w:lang w:eastAsia="zh-CN"/>
+        </w:rPr>
+      </w:pPr>
+    </w:p>
+    <w:p>
+      <w:pPr>
+        <w:rPr>
+          <w:lang w:eastAsia="zh-CN"/>
+        </w:rPr>
+      </w:pPr>
+      <w:r>
+        <w:rPr>
+          <w:lang w:eastAsia="zh-CN"/>
+        </w:rPr>
+        <w:t>共享锁</w:t>
+      </w:r>
+    </w:p>
+    <w:p>
+      <w:pPr>
+        <w:rPr>
+          <w:rFonts w:ascii="宋体" w:hAnsi="宋体" w:eastAsia="宋体" w:cs="宋体"/>
+          <w:kern w:val="0"/>
+          <w:sz w:val="24"/>
+          <w:szCs w:val="24"/>
+          <w:lang w:val="en-US" w:eastAsia="zh-CN" w:bidi="ar"/>
+        </w:rPr>
+      </w:pPr>
+      <w:r>
+        <w:rPr>
+          <w:rFonts w:ascii="宋体" w:hAnsi="宋体" w:eastAsia="宋体" w:cs="宋体"/>
+          <w:kern w:val="0"/>
+          <w:sz w:val="24"/>
+          <w:szCs w:val="24"/>
+          <w:lang w:val="en-US" w:eastAsia="zh-CN" w:bidi="ar"/>
+        </w:rPr>
+        <w:t>共享锁又称为读锁，简称S锁，顾名思义，共享锁就是多个事务对于同一数据可以共享一把锁，都能访问到数据，但是只能读不能修改。</w:t>
+      </w:r>
+    </w:p>
+    <w:p>
+      <w:pPr>
+        <w:rPr>
+          <w:rFonts w:ascii="宋体" w:hAnsi="宋体" w:eastAsia="宋体" w:cs="宋体"/>
+          <w:kern w:val="0"/>
+          <w:sz w:val="24"/>
+          <w:szCs w:val="24"/>
+          <w:lang w:eastAsia="zh-CN" w:bidi="ar"/>
+        </w:rPr>
+      </w:pPr>
+      <w:r>
+        <w:rPr>
+          <w:rFonts w:ascii="宋体" w:hAnsi="宋体" w:eastAsia="宋体" w:cs="宋体"/>
+          <w:kern w:val="0"/>
+          <w:sz w:val="24"/>
+          <w:szCs w:val="24"/>
+          <w:lang w:eastAsia="zh-CN" w:bidi="ar"/>
+        </w:rPr>
+        <w:t>Select * from  for update in share mode</w:t>
+      </w:r>
+    </w:p>
+    <w:p>
+      <w:pPr>
+        <w:rPr>
+          <w:lang w:eastAsia="zh-CN"/>
+        </w:rPr>
+      </w:pPr>
+      <w:r>
+        <w:rPr>
+          <w:lang w:eastAsia="zh-CN"/>
+        </w:rPr>
+        <w:br w:type="textWrapping"/>
+      </w:r>
+      <w:r>
+        <w:rPr>
+          <w:lang w:eastAsia="zh-CN"/>
+        </w:rPr>
+        <w:t>排他锁</w:t>
+      </w:r>
+    </w:p>
+    <w:p>
+      <w:pPr>
+        <w:keepNext w:val="0"/>
+        <w:keepLines w:val="0"/>
+        <w:widowControl/>
+        <w:suppressLineNumbers w:val="0"/>
+        <w:jc w:val="left"/>
+      </w:pPr>
+      <w:r>
+        <w:rPr>
+          <w:rFonts w:ascii="宋体" w:hAnsi="宋体" w:eastAsia="宋体" w:cs="宋体"/>
+          <w:kern w:val="0"/>
+          <w:sz w:val="24"/>
+          <w:szCs w:val="24"/>
+          <w:lang w:val="en-US" w:eastAsia="zh-CN" w:bidi="ar"/>
+        </w:rPr>
+        <w:t>排他锁又称为写锁，简称X锁，顾名思义，排他锁就是不能与其他所并存，如一个事务获取了一个数据行的排他锁，其他事务就不能再获取该行的其他锁，包括共享锁和排他锁，但是获取排他锁的事务是可以对数据就行读取和修改。</w:t>
+      </w:r>
+    </w:p>
+    <w:p>
+      <w:pPr>
+        <w:keepNext w:val="0"/>
+        <w:keepLines w:val="0"/>
+        <w:widowControl/>
+        <w:suppressLineNumbers w:val="0"/>
+        <w:jc w:val="left"/>
+        <w:rPr>
+          <w:rFonts w:ascii="宋体" w:hAnsi="宋体" w:eastAsia="宋体" w:cs="宋体"/>
+          <w:kern w:val="0"/>
+          <w:sz w:val="24"/>
+          <w:szCs w:val="24"/>
+          <w:lang w:val="en-US" w:eastAsia="zh-CN" w:bidi="ar"/>
+        </w:rPr>
+      </w:pPr>
+      <w:r>
+        <w:rPr>
+          <w:rFonts w:ascii="宋体" w:hAnsi="宋体" w:eastAsia="宋体" w:cs="宋体"/>
+          <w:kern w:val="0"/>
+          <w:sz w:val="24"/>
+          <w:szCs w:val="24"/>
+          <w:lang w:val="en-US" w:eastAsia="zh-CN" w:bidi="ar"/>
+        </w:rPr>
+        <w:t>共享锁是都不能写的,大家都只能读,大家都可以获取,所有共享锁释放了,就可以写了,排他锁是只有一个人能获得,一旦你获得了这个锁就即可读也可以写</w:t>
+      </w:r>
+    </w:p>
+    <w:p>
+      <w:pPr>
+        <w:keepNext w:val="0"/>
+        <w:keepLines w:val="0"/>
+        <w:widowControl/>
+        <w:suppressLineNumbers w:val="0"/>
+        <w:jc w:val="left"/>
+        <w:rPr>
+          <w:rFonts w:ascii="宋体" w:hAnsi="宋体" w:eastAsia="宋体" w:cs="宋体"/>
+          <w:kern w:val="0"/>
+          <w:sz w:val="24"/>
+          <w:szCs w:val="24"/>
+          <w:lang w:val="en-US" w:eastAsia="zh-CN" w:bidi="ar"/>
+        </w:rPr>
+      </w:pPr>
+    </w:p>
+    <w:p>
+      <w:pPr>
+        <w:keepNext w:val="0"/>
+        <w:keepLines w:val="0"/>
+        <w:widowControl/>
+        <w:suppressLineNumbers w:val="0"/>
+        <w:jc w:val="left"/>
+        <w:rPr>
+          <w:rFonts w:ascii="宋体" w:hAnsi="宋体" w:eastAsia="宋体" w:cs="宋体"/>
+          <w:kern w:val="0"/>
+          <w:sz w:val="24"/>
+          <w:szCs w:val="24"/>
+          <w:lang w:eastAsia="zh-CN" w:bidi="ar"/>
+        </w:rPr>
+      </w:pPr>
+      <w:r>
+        <w:rPr>
+          <w:rFonts w:ascii="宋体" w:hAnsi="宋体" w:eastAsia="宋体" w:cs="宋体"/>
+          <w:kern w:val="0"/>
+          <w:sz w:val="24"/>
+          <w:szCs w:val="24"/>
+          <w:lang w:eastAsia="zh-CN" w:bidi="ar"/>
+        </w:rPr>
+        <w:t>Select * from xxx for update</w:t>
+      </w:r>
+    </w:p>
+    <w:p>
+      <w:pPr>
+        <w:rPr>
+          <w:lang w:eastAsia="zh-CN"/>
+        </w:rPr>
+      </w:pPr>
+    </w:p>
+    <w:p>
+      <w:pPr>
+        <w:rPr>
+          <w:lang w:eastAsia="zh-CN"/>
+        </w:rPr>
+      </w:pPr>
+      <w:r>
+        <w:rPr>
+          <w:lang w:eastAsia="zh-CN"/>
+        </w:rPr>
+        <w:t>乐观锁</w:t>
+      </w:r>
+    </w:p>
+    <w:p>
+      <w:pPr>
+        <w:keepNext w:val="0"/>
+        <w:keepLines w:val="0"/>
+        <w:widowControl/>
+        <w:suppressLineNumbers w:val="0"/>
+        <w:jc w:val="left"/>
+      </w:pPr>
+      <w:r>
+        <w:rPr>
+          <w:rFonts w:ascii="宋体" w:hAnsi="宋体" w:eastAsia="宋体" w:cs="宋体"/>
+          <w:kern w:val="0"/>
+          <w:sz w:val="24"/>
+          <w:szCs w:val="24"/>
+          <w:lang w:val="en-US" w:eastAsia="zh-CN" w:bidi="ar"/>
+        </w:rPr>
+        <w:t>悲观锁什么共享锁, 排他多 意向锁都是悲观锁 乐观锁就是mvcc</w:t>
+      </w:r>
+    </w:p>
+    <w:p>
+      <w:pPr>
+        <w:rPr>
+          <w:lang w:eastAsia="zh-CN"/>
+        </w:rPr>
+      </w:pPr>
+    </w:p>
+    <w:p>
+      <w:pPr>
+        <w:rPr>
+          <w:lang w:eastAsia="zh-CN"/>
+        </w:rPr>
+      </w:pPr>
+      <w:r>
+        <w:rPr>
+          <w:lang w:eastAsia="zh-CN"/>
+        </w:rPr>
+        <w:t>意向锁,意思就是如果你申请了一个行锁,除了这个行被你锁了,这个表的表锁其实别人也不能在申请了,所以mysql会有这么一个逻辑,就是你申请行锁的时候会自动让你把这表的意向锁也申请下来,这样别人申请表锁的时候一看这个表的意向锁已经没了就知道了.</w:t>
+      </w:r>
+    </w:p>
+    <w:p>
+      <w:pPr>
+        <w:rPr>
+          <w:lang w:eastAsia="zh-CN"/>
+        </w:rPr>
+      </w:pPr>
+      <w:r>
+        <w:rPr>
+          <w:lang w:eastAsia="zh-CN"/>
+        </w:rPr>
+        <w:t>共享意向锁is</w:t>
+      </w:r>
+    </w:p>
+    <w:p>
+      <w:pPr>
+        <w:rPr>
+          <w:lang w:eastAsia="zh-CN"/>
+        </w:rPr>
+      </w:pPr>
+      <w:r>
+        <w:rPr>
+          <w:lang w:eastAsia="zh-CN"/>
+        </w:rPr>
+        <w:t>排他意向锁ix  对应上面的,明白吧.</w:t>
+      </w:r>
+    </w:p>
+    <w:p>
+      <w:pPr>
+        <w:rPr>
+          <w:lang w:eastAsia="zh-CN"/>
+        </w:rPr>
+      </w:pPr>
+    </w:p>
+    <w:p>
+      <w:pPr>
+        <w:rPr>
+          <w:lang w:eastAsia="zh-CN"/>
+        </w:rPr>
+      </w:pPr>
+      <w:r>
+        <w:rPr>
+          <w:lang w:eastAsia="zh-CN"/>
+        </w:rPr>
+        <w:t>间隙锁 gap lock</w:t>
+      </w:r>
+    </w:p>
+    <w:p>
+      <w:pPr>
+        <w:rPr>
+          <w:lang w:eastAsia="zh-CN"/>
+        </w:rPr>
+      </w:pPr>
+      <w:r>
+        <w:rPr>
+          <w:lang w:eastAsia="zh-CN"/>
+        </w:rPr>
+        <w:t>目的是为了防止幻读,比如你要错误b列的值在15和20之间的数,事务开启的时候本来只有16 19,在你操作之前,有一个事务插入了17,然后这个事务又把17给回滚了,这样就出问题了.</w:t>
+      </w:r>
+    </w:p>
+    <w:p>
+      <w:pPr>
+        <w:rPr>
+          <w:lang w:eastAsia="zh-CN"/>
+        </w:rPr>
+      </w:pPr>
+      <w:r>
+        <w:rPr>
+          <w:lang w:eastAsia="zh-CN"/>
+        </w:rPr>
+        <w:t>幻读了.</w:t>
+      </w:r>
+    </w:p>
+    <w:p>
+      <w:pPr>
+        <w:rPr>
+          <w:lang w:eastAsia="zh-CN"/>
+        </w:rPr>
+      </w:pPr>
+      <w:r>
+        <w:rPr>
+          <w:lang w:eastAsia="zh-CN"/>
+        </w:rPr>
+        <w:t>间隙锁这种东西是mysql自己操作的,也不是就事务里面用,别的地方也会用的,与事务不事务没有关系.</w:t>
+      </w:r>
+    </w:p>
+    <w:p>
+      <w:pPr>
+        <w:rPr>
+          <w:lang w:eastAsia="zh-CN"/>
+        </w:rPr>
+      </w:pPr>
+    </w:p>
+    <w:p>
+      <w:pPr>
+        <w:rPr>
+          <w:lang w:eastAsia="zh-CN"/>
+        </w:rPr>
+      </w:pPr>
+      <w:r>
+        <w:rPr>
+          <w:lang w:eastAsia="zh-CN"/>
+        </w:rPr>
+        <w:t>间隙锁的意思就是15-20这些即使没有17,我也把17给锁了,后面你在想插入17就会被阻塞了.间隙锁就是在一个范围的操作就会生效的.</w:t>
+      </w:r>
+    </w:p>
+    <w:p>
+      <w:pPr>
+        <w:rPr>
+          <w:lang w:eastAsia="zh-CN"/>
+        </w:rPr>
+      </w:pPr>
+      <w:r>
+        <w:rPr>
+          <w:lang w:eastAsia="zh-CN"/>
+        </w:rPr>
+        <w:t>所以我们在更新和写操作的时候,尽量where的条件不要是范围,不然这个范围就会是间隔锁.  注意间隔锁就是为了解决幻读问题.</w:t>
+      </w:r>
+    </w:p>
+    <w:p>
+      <w:pPr>
+        <w:rPr>
+          <w:lang w:eastAsia="zh-CN"/>
+        </w:rPr>
+      </w:pPr>
+    </w:p>
+    <w:p>
+      <w:pPr>
+        <w:rPr>
+          <w:rFonts w:ascii="宋体" w:hAnsi="宋体" w:eastAsia="宋体" w:cs="宋体"/>
+          <w:kern w:val="0"/>
+          <w:sz w:val="24"/>
+          <w:szCs w:val="24"/>
+          <w:lang w:val="en-US" w:eastAsia="zh-CN" w:bidi="ar"/>
+        </w:rPr>
+      </w:pPr>
+      <w:r>
+        <w:rPr>
+          <w:rFonts w:ascii="宋体" w:hAnsi="宋体" w:eastAsia="宋体" w:cs="宋体"/>
+          <w:kern w:val="0"/>
+          <w:sz w:val="24"/>
+          <w:szCs w:val="24"/>
+          <w:lang w:val="en-US" w:eastAsia="zh-CN" w:bidi="ar"/>
+        </w:rPr>
+        <w:t>防插入锁（Next-Key Lock）：一个前开后闭区间内的多行，实际上是记录锁和间隔锁的结合</w:t>
+      </w:r>
+    </w:p>
+    <w:p>
+      <w:pPr>
+        <w:rPr>
+          <w:rFonts w:ascii="宋体" w:hAnsi="宋体" w:eastAsia="宋体" w:cs="宋体"/>
+          <w:kern w:val="0"/>
+          <w:sz w:val="24"/>
+          <w:szCs w:val="24"/>
+          <w:lang w:val="en-US" w:eastAsia="zh-CN" w:bidi="ar"/>
+        </w:rPr>
+      </w:pPr>
+    </w:p>
+    <w:p>
+      <w:pPr>
+        <w:pStyle w:val="4"/>
+        <w:bidi w:val="0"/>
+        <w:rPr>
+          <w:lang w:eastAsia="zh-CN"/>
+        </w:rPr>
+      </w:pPr>
+      <w:r>
+        <w:rPr>
+          <w:lang w:eastAsia="zh-CN"/>
+        </w:rPr>
+        <w:t>死锁</w:t>
+      </w:r>
+      <w:bookmarkStart w:id="1" w:name="_GoBack"/>
+      <w:bookmarkEnd w:id="1"/>
+    </w:p>
+    <w:p>
+      <w:pPr>
+        <w:keepNext w:val="0"/>
+        <w:keepLines w:val="0"/>
+        <w:widowControl/>
+        <w:suppressLineNumbers w:val="0"/>
+        <w:jc w:val="left"/>
+        <w:rPr>
+          <w:rFonts w:ascii="宋体" w:hAnsi="宋体" w:eastAsia="宋体" w:cs="宋体"/>
+          <w:kern w:val="0"/>
+          <w:sz w:val="24"/>
+          <w:szCs w:val="24"/>
+          <w:lang w:val="en-US" w:eastAsia="zh-CN" w:bidi="ar"/>
+        </w:rPr>
+      </w:pPr>
+      <w:r>
+        <w:rPr>
+          <w:rFonts w:ascii="宋体" w:hAnsi="宋体" w:eastAsia="宋体" w:cs="宋体"/>
+          <w:kern w:val="0"/>
+          <w:sz w:val="24"/>
+          <w:szCs w:val="24"/>
+          <w:lang w:val="en-US" w:eastAsia="zh-CN" w:bidi="ar"/>
+        </w:rPr>
+        <w:t>这种死锁比较常见，是由于程序的BUG产生的，除了调整的程序的逻辑没有其它的办法。仔细分析程序的逻辑，对于数据库的多表操作时，尽量按照相同的顺序进 行处理，尽量避免同时锁定两个资源，如操作A和B两张表时，总是按先A后B的顺序处理， 必须同时锁定两个资源时，要保证在任何时刻都应该按照相同的顺序来锁定资源。</w:t>
+      </w:r>
+    </w:p>
+    <w:p>
+      <w:pPr>
+        <w:keepNext w:val="0"/>
+        <w:keepLines w:val="0"/>
+        <w:widowControl/>
+        <w:suppressLineNumbers w:val="0"/>
+        <w:jc w:val="left"/>
+        <w:rPr>
+          <w:rFonts w:ascii="宋体" w:hAnsi="宋体" w:eastAsia="宋体" w:cs="宋体"/>
+          <w:kern w:val="0"/>
+          <w:sz w:val="24"/>
+          <w:szCs w:val="24"/>
+          <w:lang w:val="en-US" w:eastAsia="zh-CN" w:bidi="ar"/>
+        </w:rPr>
+      </w:pPr>
+    </w:p>
+    <w:p>
+      <w:pPr>
+        <w:keepNext w:val="0"/>
+        <w:keepLines w:val="0"/>
+        <w:widowControl/>
+        <w:suppressLineNumbers w:val="0"/>
+        <w:jc w:val="left"/>
+        <w:rPr>
+          <w:rFonts w:ascii="宋体" w:hAnsi="宋体" w:eastAsia="宋体" w:cs="宋体"/>
+          <w:kern w:val="0"/>
+          <w:sz w:val="24"/>
+          <w:szCs w:val="24"/>
+          <w:lang w:eastAsia="zh-CN" w:bidi="ar"/>
+        </w:rPr>
+      </w:pPr>
+      <w:r>
+        <w:rPr>
+          <w:rFonts w:ascii="宋体" w:hAnsi="宋体" w:eastAsia="宋体" w:cs="宋体"/>
+          <w:kern w:val="0"/>
+          <w:sz w:val="24"/>
+          <w:szCs w:val="24"/>
+          <w:lang w:eastAsia="zh-CN" w:bidi="ar"/>
+        </w:rPr>
+        <w:t>比如事务1,先对表a进行的forupdate,然后对b进行forupdate, 事务2, 对b进行forupdate,然后对a forupdate  这不就死锁了么.</w:t>
+      </w:r>
+    </w:p>
+    <w:p>
+      <w:pPr>
+        <w:keepNext w:val="0"/>
+        <w:keepLines w:val="0"/>
+        <w:widowControl/>
+        <w:suppressLineNumbers w:val="0"/>
+        <w:jc w:val="left"/>
+        <w:rPr>
+          <w:rFonts w:ascii="宋体" w:hAnsi="宋体" w:eastAsia="宋体" w:cs="宋体"/>
+          <w:kern w:val="0"/>
+          <w:sz w:val="24"/>
+          <w:szCs w:val="24"/>
+          <w:lang w:eastAsia="zh-CN" w:bidi="ar"/>
+        </w:rPr>
+      </w:pPr>
+    </w:p>
+    <w:p>
+      <w:pPr>
+        <w:keepNext w:val="0"/>
+        <w:keepLines w:val="0"/>
+        <w:widowControl/>
+        <w:suppressLineNumbers w:val="0"/>
+        <w:jc w:val="left"/>
+        <w:rPr>
+          <w:rFonts w:ascii="宋体" w:hAnsi="宋体" w:eastAsia="宋体" w:cs="宋体"/>
+          <w:kern w:val="0"/>
+          <w:sz w:val="24"/>
+          <w:szCs w:val="24"/>
+          <w:lang w:eastAsia="zh-CN" w:bidi="ar"/>
+        </w:rPr>
+      </w:pPr>
+    </w:p>
+    <w:p>
+      <w:pPr>
+        <w:rPr>
+          <w:lang w:eastAsia="zh-CN"/>
+        </w:rPr>
+      </w:pPr>
+    </w:p>
+    <w:p>
+      <w:pPr>
+        <w:pStyle w:val="3"/>
+        <w:bidi w:val="0"/>
+      </w:pPr>
+      <w:r>
+        <w:t>耦合</w:t>
+      </w:r>
+    </w:p>
+    <w:p>
+      <w:r>
+        <w:t>内容耦合 内容耦合就是线程b和a直接操作了同一个内存,直接依赖了另一个东西的内容.</w:t>
+      </w:r>
+    </w:p>
+    <w:p>
+      <w:pPr>
+        <w:ind w:firstLine="420" w:firstLineChars="0"/>
+      </w:pPr>
+      <w:r>
+        <w:t>相对于公共耦合, redis不是a的也不是b的.</w:t>
+      </w:r>
+    </w:p>
+    <w:p/>
+    <w:p>
+      <w:r>
+        <w:t>公共耦合 公共耦合就是a和b都是使用了同一个redisc</w:t>
+      </w:r>
+    </w:p>
+    <w:p/>
+    <w:p>
+      <w:r>
+        <w:t>控制耦合 服务a去掉用了服务b,那么这个就是控制耦合,如果b挂了,那么a是会有影响的</w:t>
+      </w:r>
+    </w:p>
+    <w:p/>
+    <w:p>
+      <w:r>
+        <w:t>数据耦合 服务a不在去调用服务b,而是通过事件的方式,把自己发生的事情通知出去,数据耦合的话, 各个服务之间是不知道对方的存在的.</w:t>
+      </w:r>
     </w:p>
     <w:p>
       <w:pPr>
@@ -11772,6 +14013,256 @@
         </w:rPr>
         <w:t>Gorm</w:t>
       </w:r>
+    </w:p>
+    <w:p>
+      <w:pPr>
+        <w:keepNext w:val="0"/>
+        <w:keepLines w:val="0"/>
+        <w:widowControl/>
+        <w:suppressLineNumbers w:val="0"/>
+        <w:jc w:val="left"/>
+        <w:rPr>
+          <w:rFonts w:ascii="宋体" w:hAnsi="宋体" w:eastAsia="宋体" w:cs="宋体"/>
+          <w:kern w:val="0"/>
+          <w:sz w:val="24"/>
+          <w:szCs w:val="24"/>
+          <w:lang w:val="en-US" w:eastAsia="zh-CN" w:bidi="ar"/>
+        </w:rPr>
+      </w:pPr>
+      <w:r>
+        <w:rPr>
+          <w:rFonts w:ascii="宋体" w:hAnsi="宋体" w:eastAsia="宋体" w:cs="宋体"/>
+          <w:kern w:val="0"/>
+          <w:sz w:val="24"/>
+          <w:szCs w:val="24"/>
+          <w:lang w:val="en-US" w:eastAsia="zh-CN" w:bidi="ar"/>
+        </w:rPr>
+        <w:t xml:space="preserve">type UserExamCorrectStatisticData struct { </w:t>
+      </w:r>
+    </w:p>
+    <w:p>
+      <w:pPr>
+        <w:keepNext w:val="0"/>
+        <w:keepLines w:val="0"/>
+        <w:widowControl/>
+        <w:suppressLineNumbers w:val="0"/>
+        <w:ind w:firstLine="420" w:firstLineChars="0"/>
+        <w:jc w:val="left"/>
+        <w:rPr>
+          <w:rFonts w:ascii="宋体" w:hAnsi="宋体" w:eastAsia="宋体" w:cs="宋体"/>
+          <w:kern w:val="0"/>
+          <w:sz w:val="24"/>
+          <w:szCs w:val="24"/>
+          <w:lang w:val="en-US" w:eastAsia="zh-CN" w:bidi="ar"/>
+        </w:rPr>
+      </w:pPr>
+      <w:r>
+        <w:rPr>
+          <w:rFonts w:ascii="宋体" w:hAnsi="宋体" w:eastAsia="宋体" w:cs="宋体"/>
+          <w:kern w:val="0"/>
+          <w:sz w:val="24"/>
+          <w:szCs w:val="24"/>
+          <w:lang w:val="en-US" w:eastAsia="zh-CN" w:bidi="ar"/>
+        </w:rPr>
+        <w:t>UserId int64 `</w:t>
+      </w:r>
+      <w:r>
+        <w:rPr>
+          <w:rFonts w:ascii="宋体" w:hAnsi="宋体" w:eastAsia="宋体" w:cs="宋体"/>
+          <w:kern w:val="0"/>
+          <w:sz w:val="24"/>
+          <w:szCs w:val="24"/>
+          <w:highlight w:val="yellow"/>
+          <w:lang w:val="en-US" w:eastAsia="zh-CN" w:bidi="ar"/>
+        </w:rPr>
+        <w:t>gorm</w:t>
+      </w:r>
+      <w:r>
+        <w:rPr>
+          <w:rFonts w:ascii="宋体" w:hAnsi="宋体" w:eastAsia="宋体" w:cs="宋体"/>
+          <w:kern w:val="0"/>
+          <w:sz w:val="24"/>
+          <w:szCs w:val="24"/>
+          <w:lang w:val="en-US" w:eastAsia="zh-CN" w:bidi="ar"/>
+        </w:rPr>
+        <w:t>:"</w:t>
+      </w:r>
+      <w:r>
+        <w:rPr>
+          <w:rFonts w:ascii="宋体" w:hAnsi="宋体" w:eastAsia="宋体" w:cs="宋体"/>
+          <w:kern w:val="0"/>
+          <w:sz w:val="24"/>
+          <w:szCs w:val="24"/>
+          <w:highlight w:val="yellow"/>
+          <w:lang w:val="en-US" w:eastAsia="zh-CN" w:bidi="ar"/>
+        </w:rPr>
+        <w:t>column</w:t>
+      </w:r>
+      <w:r>
+        <w:rPr>
+          <w:rFonts w:ascii="宋体" w:hAnsi="宋体" w:eastAsia="宋体" w:cs="宋体"/>
+          <w:kern w:val="0"/>
+          <w:sz w:val="24"/>
+          <w:szCs w:val="24"/>
+          <w:lang w:val="en-US" w:eastAsia="zh-CN" w:bidi="ar"/>
+        </w:rPr>
+        <w:t xml:space="preserve">:user_id"` </w:t>
+      </w:r>
+    </w:p>
+    <w:p>
+      <w:pPr>
+        <w:keepNext w:val="0"/>
+        <w:keepLines w:val="0"/>
+        <w:widowControl/>
+        <w:suppressLineNumbers w:val="0"/>
+        <w:ind w:firstLine="420" w:firstLineChars="0"/>
+        <w:jc w:val="left"/>
+        <w:rPr>
+          <w:rFonts w:ascii="宋体" w:hAnsi="宋体" w:eastAsia="宋体" w:cs="宋体"/>
+          <w:kern w:val="0"/>
+          <w:sz w:val="24"/>
+          <w:szCs w:val="24"/>
+          <w:lang w:val="en-US" w:eastAsia="zh-CN" w:bidi="ar"/>
+        </w:rPr>
+      </w:pPr>
+      <w:r>
+        <w:rPr>
+          <w:rFonts w:ascii="宋体" w:hAnsi="宋体" w:eastAsia="宋体" w:cs="宋体"/>
+          <w:kern w:val="0"/>
+          <w:sz w:val="24"/>
+          <w:szCs w:val="24"/>
+          <w:lang w:val="en-US" w:eastAsia="zh-CN" w:bidi="ar"/>
+        </w:rPr>
+        <w:t xml:space="preserve">ExamId int64 `gorm:"column:exam_id"` </w:t>
+      </w:r>
+    </w:p>
+    <w:p>
+      <w:pPr>
+        <w:keepNext w:val="0"/>
+        <w:keepLines w:val="0"/>
+        <w:widowControl/>
+        <w:suppressLineNumbers w:val="0"/>
+        <w:ind w:firstLine="420" w:firstLineChars="0"/>
+        <w:jc w:val="left"/>
+        <w:rPr>
+          <w:rFonts w:ascii="宋体" w:hAnsi="宋体" w:eastAsia="宋体" w:cs="宋体"/>
+          <w:kern w:val="0"/>
+          <w:sz w:val="24"/>
+          <w:szCs w:val="24"/>
+          <w:lang w:val="en-US" w:eastAsia="zh-CN" w:bidi="ar"/>
+        </w:rPr>
+      </w:pPr>
+      <w:r>
+        <w:rPr>
+          <w:rFonts w:ascii="宋体" w:hAnsi="宋体" w:eastAsia="宋体" w:cs="宋体"/>
+          <w:kern w:val="0"/>
+          <w:sz w:val="24"/>
+          <w:szCs w:val="24"/>
+          <w:lang w:val="en-US" w:eastAsia="zh-CN" w:bidi="ar"/>
+        </w:rPr>
+        <w:t xml:space="preserve">CorrectStatus int8 `gorm:"column:correct_status"` </w:t>
+      </w:r>
+    </w:p>
+    <w:p>
+      <w:pPr>
+        <w:keepNext w:val="0"/>
+        <w:keepLines w:val="0"/>
+        <w:widowControl/>
+        <w:suppressLineNumbers w:val="0"/>
+        <w:ind w:firstLine="420" w:firstLineChars="0"/>
+        <w:jc w:val="left"/>
+        <w:rPr>
+          <w:rFonts w:ascii="宋体" w:hAnsi="宋体" w:eastAsia="宋体" w:cs="宋体"/>
+          <w:kern w:val="0"/>
+          <w:sz w:val="24"/>
+          <w:szCs w:val="24"/>
+          <w:lang w:val="en-US" w:eastAsia="zh-CN" w:bidi="ar"/>
+        </w:rPr>
+      </w:pPr>
+      <w:r>
+        <w:rPr>
+          <w:rFonts w:ascii="宋体" w:hAnsi="宋体" w:eastAsia="宋体" w:cs="宋体"/>
+          <w:kern w:val="0"/>
+          <w:sz w:val="24"/>
+          <w:szCs w:val="24"/>
+          <w:lang w:val="en-US" w:eastAsia="zh-CN" w:bidi="ar"/>
+        </w:rPr>
+        <w:t xml:space="preserve">QuestionCount int `gorm:"column:question_count"` </w:t>
+      </w:r>
+    </w:p>
+    <w:p>
+      <w:pPr>
+        <w:keepNext w:val="0"/>
+        <w:keepLines w:val="0"/>
+        <w:widowControl/>
+        <w:suppressLineNumbers w:val="0"/>
+        <w:ind w:firstLine="420" w:firstLineChars="0"/>
+        <w:jc w:val="left"/>
+        <w:rPr>
+          <w:rFonts w:ascii="宋体" w:hAnsi="宋体" w:eastAsia="宋体" w:cs="宋体"/>
+          <w:kern w:val="0"/>
+          <w:sz w:val="24"/>
+          <w:szCs w:val="24"/>
+          <w:lang w:val="en-US" w:eastAsia="zh-CN" w:bidi="ar"/>
+        </w:rPr>
+      </w:pPr>
+      <w:r>
+        <w:rPr>
+          <w:rFonts w:ascii="宋体" w:hAnsi="宋体" w:eastAsia="宋体" w:cs="宋体"/>
+          <w:kern w:val="0"/>
+          <w:sz w:val="24"/>
+          <w:szCs w:val="24"/>
+          <w:lang w:val="en-US" w:eastAsia="zh-CN" w:bidi="ar"/>
+        </w:rPr>
+        <w:t xml:space="preserve">UserScoreSum int32 `gorm:"column:user_score_sum"` </w:t>
+      </w:r>
+    </w:p>
+    <w:p>
+      <w:pPr>
+        <w:keepNext w:val="0"/>
+        <w:keepLines w:val="0"/>
+        <w:widowControl/>
+        <w:suppressLineNumbers w:val="0"/>
+        <w:ind w:firstLine="420" w:firstLineChars="0"/>
+        <w:jc w:val="left"/>
+      </w:pPr>
+      <w:r>
+        <w:rPr>
+          <w:rFonts w:ascii="宋体" w:hAnsi="宋体" w:eastAsia="宋体" w:cs="宋体"/>
+          <w:kern w:val="0"/>
+          <w:sz w:val="24"/>
+          <w:szCs w:val="24"/>
+          <w:lang w:val="en-US" w:eastAsia="zh-CN" w:bidi="ar"/>
+        </w:rPr>
+        <w:t>}</w:t>
+      </w:r>
+    </w:p>
+    <w:p>
+      <w:pPr>
+        <w:rPr>
+          <w:lang w:eastAsia="zh-CN"/>
+        </w:rPr>
+      </w:pPr>
+    </w:p>
+    <w:p>
+      <w:pPr>
+        <w:rPr>
+          <w:lang w:eastAsia="zh-CN"/>
+        </w:rPr>
+      </w:pPr>
+      <w:r>
+        <w:rPr>
+          <w:lang w:eastAsia="zh-CN"/>
+        </w:rPr>
+        <w:t>定义这个结构体,可以指定接收select的字段.</w:t>
+      </w:r>
+    </w:p>
+    <w:p>
+      <w:pPr>
+        <w:rPr>
+          <w:lang w:eastAsia="zh-CN"/>
+        </w:rPr>
+      </w:pPr>
     </w:p>
     <w:p>
       <w:pPr>
@@ -12086,7 +14577,7 @@
                     </pic:cNvPicPr>
                   </pic:nvPicPr>
                   <pic:blipFill>
-                    <a:blip r:embed="rId19"/>
+                    <a:blip r:embed="rId20"/>
                     <a:stretch>
                       <a:fillRect/>
                     </a:stretch>
@@ -12203,7 +14694,7 @@
                     </pic:cNvPicPr>
                   </pic:nvPicPr>
                   <pic:blipFill>
-                    <a:blip r:embed="rId20"/>
+                    <a:blip r:embed="rId21"/>
                     <a:stretch>
                       <a:fillRect/>
                     </a:stretch>
@@ -14969,7 +17460,7 @@
                     </pic:cNvPicPr>
                   </pic:nvPicPr>
                   <pic:blipFill>
-                    <a:blip r:embed="rId21"/>
+                    <a:blip r:embed="rId22"/>
                     <a:stretch>
                       <a:fillRect/>
                     </a:stretch>
@@ -15097,6 +17588,51 @@
           <w:szCs w:val="24"/>
           <w:lang w:val="en-US" w:eastAsia="zh-CN" w:bidi="ar"/>
         </w:rPr>
+        <w:t>Ctrl+v进入VISUAL BLOCK（可视块）模式，按 j （向下选取列）或者 k （向上选取列），再按Shift + i 进入编辑模式然后输入你想要插入的字符（任意字符），再按两次Esc就可以实现批量插入字符，不仅仅实现批量注释而已。 批量删除字符快捷键： Ctrl+v进入VISUAL BLOCK（可视块）模式，按 j （向下选取列）或者 k （向上选取列），直接（不用进入编辑模式）按 x 或者 d 就可以直接删去，再按Esc退出</w:t>
+      </w:r>
+    </w:p>
+    <w:p>
+      <w:pPr>
+        <w:keepNext w:val="0"/>
+        <w:keepLines w:val="0"/>
+        <w:widowControl/>
+        <w:suppressLineNumbers w:val="0"/>
+        <w:jc w:val="left"/>
+      </w:pPr>
+      <w:r>
+        <w:rPr>
+          <w:rFonts w:ascii="宋体" w:hAnsi="宋体" w:eastAsia="宋体" w:cs="宋体"/>
+          <w:kern w:val="0"/>
+          <w:sz w:val="24"/>
+          <w:szCs w:val="24"/>
+          <w:lang w:val="en-US" w:eastAsia="zh-CN" w:bidi="ar"/>
+        </w:rPr>
+        <w:t>Ctrl+v进入VISUAL BLOCK（可视块）模式，按 j （向下选取列）或者 k （向上选取列），再按Shift + i 进入编辑模式然后输入你想要插入的字符（任意字符），再按两次Esc就可以实现批量插入字符，不仅仅实现批量注释而已。 批量删除字符快捷键： Ctrl+v进入VISUAL BLOCK（可视块）模式，按 j （向下选取列）或者 k （向上选取列），直接（不用进入编辑模式）按 x 或者 d 就可以直接删去，再按Esc退出</w:t>
+      </w:r>
+    </w:p>
+    <w:p>
+      <w:pPr>
+        <w:rPr>
+          <w:lang w:eastAsia="zh-CN"/>
+        </w:rPr>
+      </w:pPr>
+    </w:p>
+    <w:p>
+      <w:pPr>
+        <w:keepNext w:val="0"/>
+        <w:keepLines w:val="0"/>
+        <w:widowControl/>
+        <w:suppressLineNumbers w:val="0"/>
+        <w:jc w:val="left"/>
+      </w:pPr>
+      <w:r>
+        <w:rPr>
+          <w:rFonts w:ascii="宋体" w:hAnsi="宋体" w:eastAsia="宋体" w:cs="宋体"/>
+          <w:kern w:val="0"/>
+          <w:sz w:val="24"/>
+          <w:szCs w:val="24"/>
+          <w:lang w:val="en-US" w:eastAsia="zh-CN" w:bidi="ar"/>
+        </w:rPr>
         <w:t>e 移动到单词结尾</w:t>
       </w:r>
     </w:p>
@@ -15123,15 +17659,7 @@
         <w:rPr>
           <w:lang w:eastAsia="zh-CN"/>
         </w:rPr>
-        <w:t>daw删除当前单</w:t>
-      </w:r>
-      <w:bookmarkStart w:id="1" w:name="_GoBack"/>
-      <w:bookmarkEnd w:id="1"/>
-      <w:r>
-        <w:rPr>
-          <w:lang w:eastAsia="zh-CN"/>
-        </w:rPr>
-        <w:t>词</w:t>
+        <w:t>daw删除当前单词</w:t>
       </w:r>
     </w:p>
     <w:p>
@@ -15558,6 +18086,205 @@
       <w:r>
         <w:t>Tips</w:t>
       </w:r>
+    </w:p>
+    <w:p>
+      <w:pPr>
+        <w:keepNext w:val="0"/>
+        <w:keepLines w:val="0"/>
+        <w:widowControl/>
+        <w:suppressLineNumbers w:val="0"/>
+        <w:jc w:val="left"/>
+      </w:pPr>
+      <w:r>
+        <w:rPr>
+          <w:rFonts w:ascii="宋体" w:hAnsi="宋体" w:eastAsia="宋体" w:cs="宋体"/>
+          <w:kern w:val="0"/>
+          <w:sz w:val="24"/>
+          <w:szCs w:val="24"/>
+          <w:lang w:val="en-US" w:eastAsia="zh-CN" w:bidi="ar"/>
+        </w:rPr>
+        <w:t>"</w:t>
+      </w:r>
+      <w:r>
+        <w:rPr>
+          <w:rFonts w:ascii="宋体" w:hAnsi="宋体" w:eastAsia="宋体" w:cs="宋体"/>
+          <w:kern w:val="0"/>
+          <w:sz w:val="24"/>
+          <w:szCs w:val="24"/>
+          <w:lang w:val="en-US" w:eastAsia="zh-CN" w:bidi="ar"/>
+        </w:rPr>
+        <w:fldChar w:fldCharType="begin"/>
+      </w:r>
+      <w:r>
+        <w:rPr>
+          <w:rFonts w:ascii="宋体" w:hAnsi="宋体" w:eastAsia="宋体" w:cs="宋体"/>
+          <w:kern w:val="0"/>
+          <w:sz w:val="24"/>
+          <w:szCs w:val="24"/>
+          <w:lang w:val="en-US" w:eastAsia="zh-CN" w:bidi="ar"/>
+        </w:rPr>
+        <w:instrText xml:space="preserve"> HYPERLINK "http://github.com/PuerkitoBio/goquery" \t "/Users/yangwenshuo/Documents\\x/_blank" </w:instrText>
+      </w:r>
+      <w:r>
+        <w:rPr>
+          <w:rFonts w:ascii="宋体" w:hAnsi="宋体" w:eastAsia="宋体" w:cs="宋体"/>
+          <w:kern w:val="0"/>
+          <w:sz w:val="24"/>
+          <w:szCs w:val="24"/>
+          <w:lang w:val="en-US" w:eastAsia="zh-CN" w:bidi="ar"/>
+        </w:rPr>
+        <w:fldChar w:fldCharType="separate"/>
+      </w:r>
+      <w:r>
+        <w:rPr>
+          <w:rStyle w:val="8"/>
+          <w:rFonts w:ascii="宋体" w:hAnsi="宋体" w:eastAsia="宋体" w:cs="宋体"/>
+          <w:sz w:val="24"/>
+          <w:szCs w:val="24"/>
+        </w:rPr>
+        <w:t>github.com/PuerkitoBio/goquery</w:t>
+      </w:r>
+      <w:r>
+        <w:rPr>
+          <w:rFonts w:ascii="宋体" w:hAnsi="宋体" w:eastAsia="宋体" w:cs="宋体"/>
+          <w:kern w:val="0"/>
+          <w:sz w:val="24"/>
+          <w:szCs w:val="24"/>
+          <w:lang w:val="en-US" w:eastAsia="zh-CN" w:bidi="ar"/>
+        </w:rPr>
+        <w:fldChar w:fldCharType="end"/>
+      </w:r>
+      <w:r>
+        <w:rPr>
+          <w:rFonts w:ascii="宋体" w:hAnsi="宋体" w:eastAsia="宋体" w:cs="宋体"/>
+          <w:kern w:val="0"/>
+          <w:sz w:val="24"/>
+          <w:szCs w:val="24"/>
+          <w:lang w:val="en-US" w:eastAsia="zh-CN" w:bidi="ar"/>
+        </w:rPr>
+        <w:t>"</w:t>
+      </w:r>
+    </w:p>
+    <w:p>
+      <w:r>
+        <w:t>go语言解析html的包</w:t>
+      </w:r>
+    </w:p>
+    <w:p/>
+    <w:p>
+      <w:pPr>
+        <w:keepNext w:val="0"/>
+        <w:keepLines w:val="0"/>
+        <w:widowControl/>
+        <w:suppressLineNumbers w:val="0"/>
+        <w:jc w:val="left"/>
+      </w:pPr>
+      <w:r>
+        <w:rPr>
+          <w:rFonts w:ascii="宋体" w:hAnsi="宋体" w:eastAsia="宋体" w:cs="宋体"/>
+          <w:kern w:val="0"/>
+          <w:sz w:val="24"/>
+          <w:szCs w:val="24"/>
+          <w:lang w:val="en-US" w:eastAsia="zh-CN" w:bidi="ar"/>
+        </w:rPr>
+        <w:t>直接把报告当成个字符串</w:t>
+      </w:r>
+      <w:r>
+        <w:rPr>
+          <w:rFonts w:ascii="宋体" w:hAnsi="宋体" w:eastAsia="宋体" w:cs="宋体"/>
+          <w:kern w:val="0"/>
+          <w:sz w:val="24"/>
+          <w:szCs w:val="24"/>
+          <w:lang w:eastAsia="zh-CN" w:bidi="ar"/>
+        </w:rPr>
+        <w:t xml:space="preserve">   </w:t>
+      </w:r>
+      <w:r>
+        <w:rPr>
+          <w:rFonts w:ascii="宋体" w:hAnsi="宋体" w:eastAsia="宋体" w:cs="宋体"/>
+          <w:kern w:val="0"/>
+          <w:sz w:val="24"/>
+          <w:szCs w:val="24"/>
+          <w:lang w:val="en-US" w:eastAsia="zh-CN" w:bidi="ar"/>
+        </w:rPr>
+        <w:t>数据抽精简后使用</w:t>
+      </w:r>
+    </w:p>
+    <w:p>
+      <w:pPr>
+        <w:keepNext w:val="0"/>
+        <w:keepLines w:val="0"/>
+        <w:widowControl/>
+        <w:suppressLineNumbers w:val="0"/>
+        <w:jc w:val="left"/>
+      </w:pPr>
+      <w:r>
+        <w:rPr>
+          <w:rFonts w:ascii="宋体" w:hAnsi="宋体" w:eastAsia="宋体" w:cs="宋体"/>
+          <w:kern w:val="0"/>
+          <w:sz w:val="24"/>
+          <w:szCs w:val="24"/>
+          <w:lang w:val="en-US" w:eastAsia="zh-CN" w:bidi="ar"/>
+        </w:rPr>
+        <w:t>流程导数据 涉及导kafka的一定要看下消费情况 别推挤一片</w:t>
+      </w:r>
+    </w:p>
+    <w:p>
+      <w:pPr>
+        <w:keepNext w:val="0"/>
+        <w:keepLines w:val="0"/>
+        <w:widowControl/>
+        <w:suppressLineNumbers w:val="0"/>
+        <w:jc w:val="left"/>
+      </w:pPr>
+    </w:p>
+    <w:p/>
+    <w:p>
+      <w:pPr>
+        <w:keepNext w:val="0"/>
+        <w:keepLines w:val="0"/>
+        <w:widowControl/>
+        <w:suppressLineNumbers w:val="0"/>
+        <w:jc w:val="left"/>
+      </w:pPr>
+      <w:r>
+        <w:rPr>
+          <w:rFonts w:ascii="宋体" w:hAnsi="宋体" w:eastAsia="宋体" w:cs="宋体"/>
+          <w:kern w:val="0"/>
+          <w:sz w:val="24"/>
+          <w:szCs w:val="24"/>
+          <w:lang w:val="en-US" w:eastAsia="zh-CN" w:bidi="ar"/>
+        </w:rPr>
+        <w:t>当vim无法自动补全import的一个报,说明那个</w:t>
+      </w:r>
+      <w:r>
+        <w:rPr>
+          <w:rFonts w:ascii="宋体" w:hAnsi="宋体" w:eastAsia="宋体" w:cs="宋体"/>
+          <w:kern w:val="0"/>
+          <w:sz w:val="24"/>
+          <w:szCs w:val="24"/>
+          <w:lang w:eastAsia="zh-CN" w:bidi="ar"/>
+        </w:rPr>
+        <w:t>包里面的内容</w:t>
+      </w:r>
+      <w:r>
+        <w:rPr>
+          <w:rFonts w:ascii="宋体" w:hAnsi="宋体" w:eastAsia="宋体" w:cs="宋体"/>
+          <w:kern w:val="0"/>
+          <w:sz w:val="24"/>
+          <w:szCs w:val="24"/>
+          <w:lang w:val="en-US" w:eastAsia="zh-CN" w:bidi="ar"/>
+        </w:rPr>
+        <w:t>有语法错误</w:t>
+      </w:r>
+    </w:p>
+    <w:p>
+      <w:pPr>
+        <w:rPr>
+          <w:b/>
+          <w:bCs/>
+        </w:rPr>
+      </w:pPr>
     </w:p>
     <w:p>
       <w:pPr>
@@ -15931,23 +18658,6 @@
           <w:lang w:val="en-US" w:eastAsia="zh-CN"/>
         </w:rPr>
         <w:t>改一个东西的值或者删一个东西的时候一定要finduseage</w:t>
-      </w:r>
-    </w:p>
-    <w:p>
-      <w:pPr>
-        <w:rPr>
-          <w:color w:val="FF0000"/>
-          <w:highlight w:val="yellow"/>
-          <w:lang w:eastAsia="zh-CN"/>
-        </w:rPr>
-      </w:pPr>
-      <w:r>
-        <w:rPr>
-          <w:color w:val="FF0000"/>
-          <w:highlight w:val="yellow"/>
-          <w:lang w:eastAsia="zh-CN"/>
-        </w:rPr>
-        <w:t>直接git co就可以,不用git co -b</w:t>
       </w:r>
     </w:p>
     <w:p/>
@@ -17164,7 +19874,7 @@
                     </pic:cNvPicPr>
                   </pic:nvPicPr>
                   <pic:blipFill>
-                    <a:blip r:embed="rId22"/>
+                    <a:blip r:embed="rId23"/>
                     <a:stretch>
                       <a:fillRect/>
                     </a:stretch>
@@ -17233,7 +19943,7 @@
                     </pic:cNvPicPr>
                   </pic:nvPicPr>
                   <pic:blipFill>
-                    <a:blip r:embed="rId23"/>
+                    <a:blip r:embed="rId24"/>
                     <a:stretch>
                       <a:fillRect/>
                     </a:stretch>
@@ -17323,7 +20033,7 @@
                     </pic:cNvPicPr>
                   </pic:nvPicPr>
                   <pic:blipFill>
-                    <a:blip r:embed="rId24"/>
+                    <a:blip r:embed="rId25"/>
                     <a:stretch>
                       <a:fillRect/>
                     </a:stretch>
@@ -17663,7 +20373,7 @@
                     </pic:cNvPicPr>
                   </pic:nvPicPr>
                   <pic:blipFill>
-                    <a:blip r:embed="rId25"/>
+                    <a:blip r:embed="rId26"/>
                     <a:stretch>
                       <a:fillRect/>
                     </a:stretch>
@@ -19319,6 +22029,65 @@
         </w:rPr>
         <w:t>问题</w:t>
       </w:r>
+    </w:p>
+    <w:p>
+      <w:pPr>
+        <w:keepNext w:val="0"/>
+        <w:keepLines w:val="0"/>
+        <w:widowControl/>
+        <w:suppressLineNumbers w:val="0"/>
+        <w:jc w:val="left"/>
+      </w:pPr>
+      <w:r>
+        <w:rPr>
+          <w:rFonts w:ascii="宋体" w:hAnsi="宋体" w:eastAsia="宋体" w:cs="宋体"/>
+          <w:kern w:val="0"/>
+          <w:sz w:val="24"/>
+          <w:szCs w:val="24"/>
+          <w:lang w:val="en-US" w:eastAsia="zh-CN" w:bidi="ar"/>
+        </w:rPr>
+        <w:t>实时特征 和实时特征对接推算出实时特征 比如你搜汽车 你的实时特征就是汽车, 百度把你的实时特产卖个了京东</w:t>
+      </w:r>
+    </w:p>
+    <w:p>
+      <w:pPr>
+        <w:rPr>
+          <w:rFonts w:hint="default"/>
+        </w:rPr>
+      </w:pPr>
+    </w:p>
+    <w:p>
+      <w:pPr>
+        <w:rPr>
+          <w:rFonts w:hint="default"/>
+        </w:rPr>
+      </w:pPr>
+    </w:p>
+    <w:p>
+      <w:pPr>
+        <w:keepNext w:val="0"/>
+        <w:keepLines w:val="0"/>
+        <w:widowControl/>
+        <w:suppressLineNumbers w:val="0"/>
+        <w:jc w:val="left"/>
+      </w:pPr>
+      <w:r>
+        <w:rPr>
+          <w:rFonts w:ascii="宋体" w:hAnsi="宋体" w:eastAsia="宋体" w:cs="宋体"/>
+          <w:kern w:val="0"/>
+          <w:sz w:val="24"/>
+          <w:szCs w:val="24"/>
+          <w:lang w:val="en-US" w:eastAsia="zh-CN" w:bidi="ar"/>
+        </w:rPr>
+        <w:t>为何packer只能是结构体指针</w:t>
+      </w:r>
+    </w:p>
+    <w:p>
+      <w:pPr>
+        <w:rPr>
+          <w:rFonts w:hint="default"/>
+        </w:rPr>
+      </w:pPr>
     </w:p>
     <w:p>
       <w:pPr>

--- a/T工作.docx
+++ b/T工作.docx
@@ -9336,6 +9336,255 @@
     </w:p>
     <w:p>
       <w:pPr>
+        <w:pStyle w:val="5"/>
+        <w:keepNext w:val="0"/>
+        <w:keepLines w:val="0"/>
+        <w:widowControl/>
+        <w:suppressLineNumbers w:val="0"/>
+        <w:pBdr>
+          <w:top w:val="none" w:color="auto" w:sz="0" w:space="0"/>
+          <w:left w:val="none" w:color="auto" w:sz="0" w:space="0"/>
+          <w:bottom w:val="none" w:color="auto" w:sz="0" w:space="0"/>
+          <w:right w:val="none" w:color="auto" w:sz="0" w:space="0"/>
+        </w:pBdr>
+        <w:shd w:val="clear" w:fill="FFFFFF"/>
+        <w:spacing w:before="0" w:beforeAutospacing="0" w:after="0" w:afterAutospacing="0"/>
+        <w:ind w:left="0" w:right="0" w:firstLine="0"/>
+        <w:jc w:val="left"/>
+        <w:rPr>
+          <w:i w:val="0"/>
+          <w:caps w:val="0"/>
+          <w:color w:val="000000"/>
+          <w:spacing w:val="0"/>
+          <w:sz w:val="24"/>
+          <w:szCs w:val="24"/>
+        </w:rPr>
+      </w:pPr>
+      <w:r>
+        <w:rPr>
+          <w:i w:val="0"/>
+          <w:caps w:val="0"/>
+          <w:color w:val="0000FF"/>
+          <w:spacing w:val="0"/>
+          <w:sz w:val="24"/>
+          <w:szCs w:val="24"/>
+          <w:bdr w:val="none" w:color="auto" w:sz="0" w:space="0"/>
+          <w:shd w:val="clear" w:fill="FFFFFF"/>
+        </w:rPr>
+        <w:t>INSERT INTO t_stock_chg(f_market, f_stockID, f_name) VALUES(</w:t>
+      </w:r>
+      <w:r>
+        <w:rPr>
+          <w:i w:val="0"/>
+          <w:caps w:val="0"/>
+          <w:color w:val="A31515"/>
+          <w:spacing w:val="0"/>
+          <w:sz w:val="24"/>
+          <w:szCs w:val="24"/>
+          <w:bdr w:val="none" w:color="auto" w:sz="0" w:space="0"/>
+          <w:shd w:val="clear" w:fill="FFFFFF"/>
+        </w:rPr>
+        <w:t xml:space="preserve">'SH', '600000', '白云机场') </w:t>
+      </w:r>
+      <w:r>
+        <w:rPr>
+          <w:i w:val="0"/>
+          <w:caps w:val="0"/>
+          <w:color w:val="0000FF"/>
+          <w:spacing w:val="0"/>
+          <w:sz w:val="24"/>
+          <w:szCs w:val="24"/>
+          <w:bdr w:val="none" w:color="auto" w:sz="0" w:space="0"/>
+          <w:shd w:val="clear" w:fill="FFFFFF"/>
+        </w:rPr>
+        <w:t>ON DUPLICATE KEY UPDATE f_market=</w:t>
+      </w:r>
+      <w:r>
+        <w:rPr>
+          <w:i w:val="0"/>
+          <w:caps w:val="0"/>
+          <w:color w:val="A31515"/>
+          <w:spacing w:val="0"/>
+          <w:sz w:val="24"/>
+          <w:szCs w:val="24"/>
+          <w:bdr w:val="none" w:color="auto" w:sz="0" w:space="0"/>
+          <w:shd w:val="clear" w:fill="FFFFFF"/>
+        </w:rPr>
+        <w:t>'SH', f_name='浦发银行';</w:t>
+      </w:r>
+    </w:p>
+    <w:p>
+      <w:pPr>
+        <w:keepNext w:val="0"/>
+        <w:keepLines w:val="0"/>
+        <w:widowControl/>
+        <w:suppressLineNumbers w:val="0"/>
+        <w:jc w:val="left"/>
+      </w:pPr>
+    </w:p>
+    <w:p>
+      <w:pPr>
+        <w:keepNext w:val="0"/>
+        <w:keepLines w:val="0"/>
+        <w:widowControl/>
+        <w:suppressLineNumbers w:val="0"/>
+        <w:jc w:val="left"/>
+      </w:pPr>
+      <w:r>
+        <w:t>记得gorm有一个firsetorcreatue就是如果存在就是更新,不存在就是insert的功能,他的底层就是这个insert into   on duplicat key update语法.</w:t>
+      </w:r>
+    </w:p>
+    <w:p>
+      <w:pPr>
+        <w:keepNext w:val="0"/>
+        <w:keepLines w:val="0"/>
+        <w:widowControl/>
+        <w:suppressLineNumbers w:val="0"/>
+        <w:jc w:val="left"/>
+      </w:pPr>
+      <w:r>
+        <w:t>那么到底怎么判断这个是不是已经存在呢,需要这个表有一个主键id或者uniquekey, 如果你的参数中包含了已经存在的主键id或者唯一key,那么就用这个找到了已有的数据进行更新.注意的是,如果最终是insert,effectrow是1, 最后是更新,effectrow是2, 如果你传的参数和表里的各个字段都一样,是不是做任何操作的,udpatetime也不会变的.</w:t>
+      </w:r>
+    </w:p>
+    <w:p/>
+    <w:p/>
+    <w:p/>
+    <w:p>
+      <w:pPr>
+        <w:keepNext w:val="0"/>
+        <w:keepLines w:val="0"/>
+        <w:widowControl/>
+        <w:suppressLineNumbers w:val="0"/>
+        <w:jc w:val="left"/>
+        <w:rPr>
+          <w:rFonts w:hint="default" w:ascii="Menlo" w:hAnsi="Menlo" w:eastAsia="Menlo" w:cs="Menlo"/>
+          <w:i w:val="0"/>
+          <w:caps w:val="0"/>
+          <w:color w:val="000000"/>
+          <w:spacing w:val="0"/>
+          <w:kern w:val="0"/>
+          <w:sz w:val="26"/>
+          <w:szCs w:val="26"/>
+          <w:shd w:val="clear" w:fill="FFFFFF"/>
+          <w:lang w:val="en-US" w:eastAsia="zh-CN" w:bidi="ar"/>
+        </w:rPr>
+      </w:pPr>
+      <w:r>
+        <w:rPr>
+          <w:rFonts w:ascii="Menlo" w:hAnsi="Menlo" w:eastAsia="Menlo" w:cs="Menlo"/>
+          <w:i w:val="0"/>
+          <w:caps w:val="0"/>
+          <w:color w:val="000000"/>
+          <w:spacing w:val="0"/>
+          <w:kern w:val="0"/>
+          <w:sz w:val="26"/>
+          <w:szCs w:val="26"/>
+          <w:highlight w:val="yellow"/>
+          <w:shd w:val="clear" w:fill="FFFFFF"/>
+          <w:lang w:val="en-US" w:eastAsia="zh-CN" w:bidi="ar"/>
+        </w:rPr>
+        <w:t>INSERT INTO</w:t>
+      </w:r>
+      <w:r>
+        <w:rPr>
+          <w:rFonts w:ascii="Menlo" w:hAnsi="Menlo" w:eastAsia="Menlo" w:cs="Menlo"/>
+          <w:i w:val="0"/>
+          <w:caps w:val="0"/>
+          <w:color w:val="000000"/>
+          <w:spacing w:val="0"/>
+          <w:kern w:val="0"/>
+          <w:sz w:val="26"/>
+          <w:szCs w:val="26"/>
+          <w:shd w:val="clear" w:fill="FFFFFF"/>
+          <w:lang w:val="en-US" w:eastAsia="zh-CN" w:bidi="ar"/>
+        </w:rPr>
+        <w:t xml:space="preserve"> Websites (name, country)</w:t>
+      </w:r>
+      <w:r>
+        <w:rPr>
+          <w:rFonts w:hint="default" w:ascii="Menlo" w:hAnsi="Menlo" w:eastAsia="Menlo" w:cs="Menlo"/>
+          <w:i w:val="0"/>
+          <w:caps w:val="0"/>
+          <w:color w:val="000000"/>
+          <w:spacing w:val="0"/>
+          <w:kern w:val="0"/>
+          <w:sz w:val="26"/>
+          <w:szCs w:val="26"/>
+          <w:lang w:val="en-US" w:eastAsia="zh-CN" w:bidi="ar"/>
+        </w:rPr>
+        <w:br w:type="textWrapping"/>
+      </w:r>
+      <w:r>
+        <w:rPr>
+          <w:rFonts w:hint="default" w:ascii="Menlo" w:hAnsi="Menlo" w:eastAsia="Menlo" w:cs="Menlo"/>
+          <w:i w:val="0"/>
+          <w:caps w:val="0"/>
+          <w:color w:val="000000"/>
+          <w:spacing w:val="0"/>
+          <w:kern w:val="0"/>
+          <w:sz w:val="26"/>
+          <w:szCs w:val="26"/>
+          <w:highlight w:val="yellow"/>
+          <w:shd w:val="clear" w:fill="FFFFFF"/>
+          <w:lang w:val="en-US" w:eastAsia="zh-CN" w:bidi="ar"/>
+        </w:rPr>
+        <w:t>SELECT</w:t>
+      </w:r>
+      <w:r>
+        <w:rPr>
+          <w:rFonts w:hint="default" w:ascii="Menlo" w:hAnsi="Menlo" w:eastAsia="Menlo" w:cs="Menlo"/>
+          <w:i w:val="0"/>
+          <w:caps w:val="0"/>
+          <w:color w:val="000000"/>
+          <w:spacing w:val="0"/>
+          <w:kern w:val="0"/>
+          <w:sz w:val="26"/>
+          <w:szCs w:val="26"/>
+          <w:shd w:val="clear" w:fill="FFFFFF"/>
+          <w:lang w:val="en-US" w:eastAsia="zh-CN" w:bidi="ar"/>
+        </w:rPr>
+        <w:t xml:space="preserve"> app_name, country FROM apps;</w:t>
+      </w:r>
+    </w:p>
+    <w:p>
+      <w:pPr>
+        <w:keepNext w:val="0"/>
+        <w:keepLines w:val="0"/>
+        <w:widowControl/>
+        <w:suppressLineNumbers w:val="0"/>
+        <w:jc w:val="left"/>
+        <w:rPr>
+          <w:rFonts w:hint="default" w:ascii="Menlo" w:hAnsi="Menlo" w:eastAsia="Menlo" w:cs="Menlo"/>
+          <w:i w:val="0"/>
+          <w:caps w:val="0"/>
+          <w:color w:val="000000"/>
+          <w:spacing w:val="0"/>
+          <w:kern w:val="0"/>
+          <w:sz w:val="26"/>
+          <w:szCs w:val="26"/>
+          <w:shd w:val="clear" w:fill="FFFFFF"/>
+          <w:lang w:eastAsia="zh-CN" w:bidi="ar"/>
+        </w:rPr>
+      </w:pPr>
+      <w:r>
+        <w:rPr>
+          <w:rFonts w:hint="default" w:ascii="Menlo" w:hAnsi="Menlo" w:eastAsia="Menlo" w:cs="Menlo"/>
+          <w:i w:val="0"/>
+          <w:caps w:val="0"/>
+          <w:color w:val="000000"/>
+          <w:spacing w:val="0"/>
+          <w:kern w:val="0"/>
+          <w:sz w:val="26"/>
+          <w:szCs w:val="26"/>
+          <w:shd w:val="clear" w:fill="FFFFFF"/>
+          <w:lang w:eastAsia="zh-CN" w:bidi="ar"/>
+        </w:rPr>
+        <w:t>批量从另一张表创建记录</w:t>
+      </w:r>
+    </w:p>
+    <w:p/>
+    <w:p>
+      <w:pPr>
         <w:keepNext w:val="0"/>
         <w:keepLines w:val="0"/>
         <w:widowControl/>
@@ -10043,246 +10292,266 @@
         <w:t>数据库</w:t>
       </w:r>
     </w:p>
-    <w:p/>
-    <w:p>
-      <w:pPr>
-        <w:keepNext w:val="0"/>
-        <w:keepLines w:val="0"/>
-        <w:widowControl/>
-        <w:suppressLineNumbers w:val="0"/>
-        <w:jc w:val="left"/>
-      </w:pPr>
-      <w:r>
-        <w:rPr>
-          <w:rFonts w:ascii="宋体" w:hAnsi="宋体" w:eastAsia="宋体" w:cs="宋体"/>
-          <w:kern w:val="0"/>
-          <w:sz w:val="24"/>
-          <w:szCs w:val="24"/>
-          <w:lang w:val="en-US" w:eastAsia="zh-CN" w:bidi="ar"/>
-        </w:rPr>
-        <w:t>离线表 就是 binlog同步的那种表</w:t>
-      </w:r>
-      <w:r>
-        <w:rPr>
-          <w:rFonts w:ascii="宋体" w:hAnsi="宋体" w:eastAsia="宋体" w:cs="宋体"/>
-          <w:kern w:val="0"/>
-          <w:sz w:val="24"/>
-          <w:szCs w:val="24"/>
-          <w:lang w:eastAsia="zh-CN" w:bidi="ar"/>
-        </w:rPr>
-        <w:t>,</w:t>
-      </w:r>
-      <w:r>
-        <w:rPr>
-          <w:rFonts w:ascii="宋体" w:hAnsi="宋体" w:eastAsia="宋体" w:cs="宋体"/>
-          <w:kern w:val="0"/>
-          <w:sz w:val="24"/>
-          <w:szCs w:val="24"/>
-          <w:lang w:val="en-US" w:eastAsia="zh-CN" w:bidi="ar"/>
-        </w:rPr>
-        <w:t>就是离线表</w:t>
-      </w:r>
-      <w:r>
-        <w:rPr>
-          <w:rFonts w:ascii="宋体" w:hAnsi="宋体" w:eastAsia="宋体" w:cs="宋体"/>
-          <w:kern w:val="0"/>
-          <w:sz w:val="24"/>
-          <w:szCs w:val="24"/>
-          <w:lang w:eastAsia="zh-CN" w:bidi="ar"/>
-        </w:rPr>
-        <w:t>,</w:t>
-      </w:r>
-      <w:r>
-        <w:rPr>
-          <w:rFonts w:ascii="宋体" w:hAnsi="宋体" w:eastAsia="宋体" w:cs="宋体"/>
-          <w:kern w:val="0"/>
-          <w:sz w:val="24"/>
-          <w:szCs w:val="24"/>
-          <w:lang w:val="en-US" w:eastAsia="zh-CN" w:bidi="ar"/>
-        </w:rPr>
-        <w:t>不</w:t>
-      </w:r>
-      <w:r>
-        <w:rPr>
-          <w:rFonts w:ascii="宋体" w:hAnsi="宋体" w:eastAsia="宋体" w:cs="宋体"/>
-          <w:kern w:val="0"/>
-          <w:sz w:val="24"/>
-          <w:szCs w:val="24"/>
-          <w:lang w:eastAsia="zh-CN" w:bidi="ar"/>
-        </w:rPr>
-        <w:t>能</w:t>
-      </w:r>
-      <w:r>
-        <w:rPr>
-          <w:rFonts w:ascii="宋体" w:hAnsi="宋体" w:eastAsia="宋体" w:cs="宋体"/>
-          <w:kern w:val="0"/>
-          <w:sz w:val="24"/>
-          <w:szCs w:val="24"/>
-          <w:lang w:val="en-US" w:eastAsia="zh-CN" w:bidi="ar"/>
-        </w:rPr>
-        <w:t>和数据在线使用</w:t>
-      </w:r>
-    </w:p>
-    <w:p>
-      <w:pPr>
-        <w:keepNext w:val="0"/>
-        <w:keepLines w:val="0"/>
-        <w:widowControl/>
-        <w:suppressLineNumbers w:val="0"/>
-        <w:jc w:val="left"/>
-      </w:pPr>
-      <w:r>
-        <w:rPr>
-          <w:rFonts w:ascii="宋体" w:hAnsi="宋体" w:eastAsia="宋体" w:cs="宋体"/>
-          <w:kern w:val="0"/>
-          <w:sz w:val="24"/>
-          <w:szCs w:val="24"/>
-          <w:lang w:val="en-US" w:eastAsia="zh-CN" w:bidi="ar"/>
-        </w:rPr>
-        <w:t>扫离线表</w:t>
-      </w:r>
-      <w:r>
-        <w:rPr>
-          <w:rFonts w:ascii="宋体" w:hAnsi="宋体" w:eastAsia="宋体" w:cs="宋体"/>
-          <w:kern w:val="0"/>
-          <w:sz w:val="24"/>
-          <w:szCs w:val="24"/>
-          <w:lang w:eastAsia="zh-CN" w:bidi="ar"/>
-        </w:rPr>
-        <w:t>,</w:t>
-      </w:r>
-      <w:r>
-        <w:rPr>
-          <w:rFonts w:ascii="宋体" w:hAnsi="宋体" w:eastAsia="宋体" w:cs="宋体"/>
-          <w:kern w:val="0"/>
-          <w:sz w:val="24"/>
-          <w:szCs w:val="24"/>
-          <w:lang w:val="en-US" w:eastAsia="zh-CN" w:bidi="ar"/>
-        </w:rPr>
-        <w:t>不要扫在线表</w:t>
-      </w:r>
-      <w:r>
-        <w:rPr>
-          <w:rFonts w:ascii="宋体" w:hAnsi="宋体" w:eastAsia="宋体" w:cs="宋体"/>
-          <w:kern w:val="0"/>
-          <w:sz w:val="24"/>
-          <w:szCs w:val="24"/>
-          <w:lang w:eastAsia="zh-CN" w:bidi="ar"/>
-        </w:rPr>
-        <w:t>.</w:t>
-      </w:r>
-    </w:p>
-    <w:p/>
-    <w:p>
-      <w:pPr>
-        <w:keepNext w:val="0"/>
-        <w:keepLines w:val="0"/>
-        <w:widowControl/>
-        <w:suppressLineNumbers w:val="0"/>
-        <w:jc w:val="left"/>
-        <w:rPr>
-          <w:rFonts w:ascii="宋体" w:hAnsi="宋体" w:eastAsia="宋体" w:cs="宋体"/>
-          <w:kern w:val="0"/>
-          <w:sz w:val="24"/>
-          <w:szCs w:val="24"/>
-          <w:lang w:eastAsia="zh-CN" w:bidi="ar"/>
-        </w:rPr>
-      </w:pPr>
-      <w:r>
-        <w:rPr>
-          <w:rFonts w:ascii="宋体" w:hAnsi="宋体" w:eastAsia="宋体" w:cs="宋体"/>
-          <w:kern w:val="0"/>
-          <w:sz w:val="24"/>
-          <w:szCs w:val="24"/>
-          <w:lang w:val="en-US" w:eastAsia="zh-CN" w:bidi="ar"/>
-        </w:rPr>
-        <w:t>get_json_object</w:t>
-      </w:r>
-      <w:r>
-        <w:rPr>
-          <w:rFonts w:ascii="宋体" w:hAnsi="宋体" w:eastAsia="宋体" w:cs="宋体"/>
-          <w:kern w:val="0"/>
-          <w:sz w:val="24"/>
-          <w:szCs w:val="24"/>
-          <w:lang w:eastAsia="zh-CN" w:bidi="ar"/>
-        </w:rPr>
-        <w:t xml:space="preserve"> hive的</w:t>
-      </w:r>
-    </w:p>
-    <w:p>
-      <w:pPr>
-        <w:keepNext w:val="0"/>
-        <w:keepLines w:val="0"/>
-        <w:widowControl/>
-        <w:suppressLineNumbers w:val="0"/>
-        <w:jc w:val="left"/>
-        <w:rPr>
-          <w:rFonts w:ascii="宋体" w:hAnsi="宋体" w:eastAsia="宋体" w:cs="宋体"/>
-          <w:kern w:val="0"/>
-          <w:sz w:val="24"/>
-          <w:szCs w:val="24"/>
-          <w:lang w:eastAsia="zh-CN" w:bidi="ar"/>
-        </w:rPr>
-      </w:pPr>
-    </w:p>
-    <w:p>
-      <w:pPr>
-        <w:keepNext w:val="0"/>
-        <w:keepLines w:val="0"/>
-        <w:widowControl/>
-        <w:suppressLineNumbers w:val="0"/>
-        <w:jc w:val="left"/>
-      </w:pPr>
-      <w:r>
-        <w:rPr>
-          <w:rFonts w:ascii="宋体" w:hAnsi="宋体" w:eastAsia="宋体" w:cs="宋体"/>
-          <w:kern w:val="0"/>
-          <w:sz w:val="24"/>
-          <w:szCs w:val="24"/>
-          <w:lang w:val="en-US" w:eastAsia="zh-CN" w:bidi="ar"/>
-        </w:rPr>
-        <w:t>一个任务表,需要被扫 任务越来越多 扫表效率</w:t>
-      </w:r>
-      <w:r>
-        <w:rPr>
-          <w:rFonts w:ascii="宋体" w:hAnsi="宋体" w:eastAsia="宋体" w:cs="宋体"/>
-          <w:kern w:val="0"/>
-          <w:sz w:val="24"/>
-          <w:szCs w:val="24"/>
-          <w:lang w:eastAsia="zh-CN" w:bidi="ar"/>
-        </w:rPr>
-        <w:t>低,</w:t>
-      </w:r>
-      <w:r>
-        <w:rPr>
-          <w:rFonts w:ascii="宋体" w:hAnsi="宋体" w:eastAsia="宋体" w:cs="宋体"/>
-          <w:kern w:val="0"/>
-          <w:sz w:val="24"/>
-          <w:szCs w:val="24"/>
-          <w:lang w:val="en-US" w:eastAsia="zh-CN" w:bidi="ar"/>
-        </w:rPr>
-        <w:t>可以不停吧已经结束的任务迁移到别的记录表里</w:t>
-      </w:r>
-    </w:p>
-    <w:p>
-      <w:pPr>
-        <w:keepNext w:val="0"/>
-        <w:keepLines w:val="0"/>
-        <w:widowControl/>
-        <w:suppressLineNumbers w:val="0"/>
-        <w:jc w:val="left"/>
-        <w:rPr>
-          <w:rFonts w:ascii="宋体" w:hAnsi="宋体" w:eastAsia="宋体" w:cs="宋体"/>
-          <w:kern w:val="0"/>
-          <w:sz w:val="24"/>
-          <w:szCs w:val="24"/>
-          <w:lang w:eastAsia="zh-CN" w:bidi="ar"/>
-        </w:rPr>
-      </w:pPr>
+    <w:p>
+      <w:pPr>
+        <w:rPr>
+          <w:rFonts w:hint="default"/>
+          <w:color w:val="FF0000"/>
+          <w:highlight w:val="yellow"/>
+          <w:lang w:eastAsia="zh-CN"/>
+        </w:rPr>
+      </w:pPr>
+      <w:r>
+        <w:rPr>
+          <w:rFonts w:hint="default"/>
+          <w:color w:val="FF0000"/>
+          <w:highlight w:val="yellow"/>
+          <w:lang w:eastAsia="zh-CN"/>
+        </w:rPr>
+        <w:t>所以解决幻读问题也可以用lock in share model配合nextkeylock</w:t>
+      </w:r>
     </w:p>
     <w:p/>
     <w:p/>
     <w:p>
+      <w:pPr>
+        <w:keepNext w:val="0"/>
+        <w:keepLines w:val="0"/>
+        <w:widowControl/>
+        <w:suppressLineNumbers w:val="0"/>
+        <w:jc w:val="left"/>
+      </w:pPr>
+      <w:r>
+        <w:rPr>
+          <w:rFonts w:ascii="宋体" w:hAnsi="宋体" w:eastAsia="宋体" w:cs="宋体"/>
+          <w:kern w:val="0"/>
+          <w:sz w:val="24"/>
+          <w:szCs w:val="24"/>
+          <w:lang w:val="en-US" w:eastAsia="zh-CN" w:bidi="ar"/>
+        </w:rPr>
+        <w:t>离线表 就是 binlog同步的那种表</w:t>
+      </w:r>
+      <w:r>
+        <w:rPr>
+          <w:rFonts w:ascii="宋体" w:hAnsi="宋体" w:eastAsia="宋体" w:cs="宋体"/>
+          <w:kern w:val="0"/>
+          <w:sz w:val="24"/>
+          <w:szCs w:val="24"/>
+          <w:lang w:eastAsia="zh-CN" w:bidi="ar"/>
+        </w:rPr>
+        <w:t>,</w:t>
+      </w:r>
+      <w:r>
+        <w:rPr>
+          <w:rFonts w:ascii="宋体" w:hAnsi="宋体" w:eastAsia="宋体" w:cs="宋体"/>
+          <w:kern w:val="0"/>
+          <w:sz w:val="24"/>
+          <w:szCs w:val="24"/>
+          <w:lang w:val="en-US" w:eastAsia="zh-CN" w:bidi="ar"/>
+        </w:rPr>
+        <w:t>就是离线表</w:t>
+      </w:r>
+      <w:r>
+        <w:rPr>
+          <w:rFonts w:ascii="宋体" w:hAnsi="宋体" w:eastAsia="宋体" w:cs="宋体"/>
+          <w:kern w:val="0"/>
+          <w:sz w:val="24"/>
+          <w:szCs w:val="24"/>
+          <w:lang w:eastAsia="zh-CN" w:bidi="ar"/>
+        </w:rPr>
+        <w:t>,</w:t>
+      </w:r>
+      <w:r>
+        <w:rPr>
+          <w:rFonts w:ascii="宋体" w:hAnsi="宋体" w:eastAsia="宋体" w:cs="宋体"/>
+          <w:kern w:val="0"/>
+          <w:sz w:val="24"/>
+          <w:szCs w:val="24"/>
+          <w:lang w:val="en-US" w:eastAsia="zh-CN" w:bidi="ar"/>
+        </w:rPr>
+        <w:t>不</w:t>
+      </w:r>
+      <w:r>
+        <w:rPr>
+          <w:rFonts w:ascii="宋体" w:hAnsi="宋体" w:eastAsia="宋体" w:cs="宋体"/>
+          <w:kern w:val="0"/>
+          <w:sz w:val="24"/>
+          <w:szCs w:val="24"/>
+          <w:lang w:eastAsia="zh-CN" w:bidi="ar"/>
+        </w:rPr>
+        <w:t>能</w:t>
+      </w:r>
+      <w:r>
+        <w:rPr>
+          <w:rFonts w:ascii="宋体" w:hAnsi="宋体" w:eastAsia="宋体" w:cs="宋体"/>
+          <w:kern w:val="0"/>
+          <w:sz w:val="24"/>
+          <w:szCs w:val="24"/>
+          <w:lang w:val="en-US" w:eastAsia="zh-CN" w:bidi="ar"/>
+        </w:rPr>
+        <w:t>和数据在线使用</w:t>
+      </w:r>
+    </w:p>
+    <w:p>
+      <w:pPr>
+        <w:keepNext w:val="0"/>
+        <w:keepLines w:val="0"/>
+        <w:widowControl/>
+        <w:suppressLineNumbers w:val="0"/>
+        <w:jc w:val="left"/>
+      </w:pPr>
+      <w:r>
+        <w:rPr>
+          <w:rFonts w:ascii="宋体" w:hAnsi="宋体" w:eastAsia="宋体" w:cs="宋体"/>
+          <w:kern w:val="0"/>
+          <w:sz w:val="24"/>
+          <w:szCs w:val="24"/>
+          <w:lang w:val="en-US" w:eastAsia="zh-CN" w:bidi="ar"/>
+        </w:rPr>
+        <w:t>扫离线表</w:t>
+      </w:r>
+      <w:r>
+        <w:rPr>
+          <w:rFonts w:ascii="宋体" w:hAnsi="宋体" w:eastAsia="宋体" w:cs="宋体"/>
+          <w:kern w:val="0"/>
+          <w:sz w:val="24"/>
+          <w:szCs w:val="24"/>
+          <w:lang w:eastAsia="zh-CN" w:bidi="ar"/>
+        </w:rPr>
+        <w:t>,</w:t>
+      </w:r>
+      <w:r>
+        <w:rPr>
+          <w:rFonts w:ascii="宋体" w:hAnsi="宋体" w:eastAsia="宋体" w:cs="宋体"/>
+          <w:kern w:val="0"/>
+          <w:sz w:val="24"/>
+          <w:szCs w:val="24"/>
+          <w:lang w:val="en-US" w:eastAsia="zh-CN" w:bidi="ar"/>
+        </w:rPr>
+        <w:t>不要扫在线表</w:t>
+      </w:r>
+      <w:r>
+        <w:rPr>
+          <w:rFonts w:ascii="宋体" w:hAnsi="宋体" w:eastAsia="宋体" w:cs="宋体"/>
+          <w:kern w:val="0"/>
+          <w:sz w:val="24"/>
+          <w:szCs w:val="24"/>
+          <w:lang w:eastAsia="zh-CN" w:bidi="ar"/>
+        </w:rPr>
+        <w:t>.</w:t>
+      </w:r>
+    </w:p>
+    <w:p/>
+    <w:p>
+      <w:pPr>
+        <w:keepNext w:val="0"/>
+        <w:keepLines w:val="0"/>
+        <w:widowControl/>
+        <w:suppressLineNumbers w:val="0"/>
+        <w:jc w:val="left"/>
+        <w:rPr>
+          <w:rFonts w:ascii="宋体" w:hAnsi="宋体" w:eastAsia="宋体" w:cs="宋体"/>
+          <w:kern w:val="0"/>
+          <w:sz w:val="24"/>
+          <w:szCs w:val="24"/>
+          <w:lang w:eastAsia="zh-CN" w:bidi="ar"/>
+        </w:rPr>
+      </w:pPr>
+      <w:r>
+        <w:rPr>
+          <w:rFonts w:ascii="宋体" w:hAnsi="宋体" w:eastAsia="宋体" w:cs="宋体"/>
+          <w:kern w:val="0"/>
+          <w:sz w:val="24"/>
+          <w:szCs w:val="24"/>
+          <w:lang w:val="en-US" w:eastAsia="zh-CN" w:bidi="ar"/>
+        </w:rPr>
+        <w:t>get_json_object</w:t>
+      </w:r>
+      <w:r>
+        <w:rPr>
+          <w:rFonts w:ascii="宋体" w:hAnsi="宋体" w:eastAsia="宋体" w:cs="宋体"/>
+          <w:kern w:val="0"/>
+          <w:sz w:val="24"/>
+          <w:szCs w:val="24"/>
+          <w:lang w:eastAsia="zh-CN" w:bidi="ar"/>
+        </w:rPr>
+        <w:t xml:space="preserve"> hive的</w:t>
+      </w:r>
+    </w:p>
+    <w:p>
+      <w:pPr>
+        <w:keepNext w:val="0"/>
+        <w:keepLines w:val="0"/>
+        <w:widowControl/>
+        <w:suppressLineNumbers w:val="0"/>
+        <w:jc w:val="left"/>
+        <w:rPr>
+          <w:rFonts w:ascii="宋体" w:hAnsi="宋体" w:eastAsia="宋体" w:cs="宋体"/>
+          <w:kern w:val="0"/>
+          <w:sz w:val="24"/>
+          <w:szCs w:val="24"/>
+          <w:lang w:eastAsia="zh-CN" w:bidi="ar"/>
+        </w:rPr>
+      </w:pPr>
+    </w:p>
+    <w:p>
+      <w:pPr>
+        <w:keepNext w:val="0"/>
+        <w:keepLines w:val="0"/>
+        <w:widowControl/>
+        <w:suppressLineNumbers w:val="0"/>
+        <w:jc w:val="left"/>
+      </w:pPr>
+      <w:r>
+        <w:rPr>
+          <w:rFonts w:ascii="宋体" w:hAnsi="宋体" w:eastAsia="宋体" w:cs="宋体"/>
+          <w:kern w:val="0"/>
+          <w:sz w:val="24"/>
+          <w:szCs w:val="24"/>
+          <w:lang w:val="en-US" w:eastAsia="zh-CN" w:bidi="ar"/>
+        </w:rPr>
+        <w:t>一个任务表,需要被扫 任务越来越多 扫表效率</w:t>
+      </w:r>
+      <w:r>
+        <w:rPr>
+          <w:rFonts w:ascii="宋体" w:hAnsi="宋体" w:eastAsia="宋体" w:cs="宋体"/>
+          <w:kern w:val="0"/>
+          <w:sz w:val="24"/>
+          <w:szCs w:val="24"/>
+          <w:lang w:eastAsia="zh-CN" w:bidi="ar"/>
+        </w:rPr>
+        <w:t>低,</w:t>
+      </w:r>
+      <w:r>
+        <w:rPr>
+          <w:rFonts w:ascii="宋体" w:hAnsi="宋体" w:eastAsia="宋体" w:cs="宋体"/>
+          <w:kern w:val="0"/>
+          <w:sz w:val="24"/>
+          <w:szCs w:val="24"/>
+          <w:lang w:val="en-US" w:eastAsia="zh-CN" w:bidi="ar"/>
+        </w:rPr>
+        <w:t>可以不停吧已经结束的任务迁移到别的记录表里</w:t>
+      </w:r>
+    </w:p>
+    <w:p>
+      <w:pPr>
+        <w:keepNext w:val="0"/>
+        <w:keepLines w:val="0"/>
+        <w:widowControl/>
+        <w:suppressLineNumbers w:val="0"/>
+        <w:jc w:val="left"/>
+        <w:rPr>
+          <w:rFonts w:ascii="宋体" w:hAnsi="宋体" w:eastAsia="宋体" w:cs="宋体"/>
+          <w:kern w:val="0"/>
+          <w:sz w:val="24"/>
+          <w:szCs w:val="24"/>
+          <w:lang w:eastAsia="zh-CN" w:bidi="ar"/>
+        </w:rPr>
+      </w:pPr>
+    </w:p>
+    <w:p/>
+    <w:p/>
+    <w:p>
       <w:r>
         <w:rPr>
           <w:lang w:val="en-US" w:eastAsia="zh-CN"/>
@@ -10677,6 +10946,13 @@
         <w:widowControl/>
         <w:suppressLineNumbers w:val="0"/>
         <w:jc w:val="left"/>
+        <w:rPr>
+          <w:rFonts w:ascii="宋体" w:hAnsi="宋体" w:eastAsia="宋体" w:cs="宋体"/>
+          <w:kern w:val="0"/>
+          <w:sz w:val="24"/>
+          <w:szCs w:val="24"/>
+          <w:lang w:val="en-US" w:eastAsia="zh-CN" w:bidi="ar"/>
+        </w:rPr>
       </w:pPr>
       <w:r>
         <w:rPr>
@@ -10701,9 +10977,33 @@
           <w:kern w:val="0"/>
           <w:sz w:val="24"/>
           <w:szCs w:val="24"/>
-          <w:lang w:eastAsia="zh-CN" w:bidi="ar"/>
-        </w:rPr>
-      </w:pPr>
+          <w:lang w:val="en-US" w:eastAsia="zh-CN" w:bidi="ar"/>
+        </w:rPr>
+      </w:pPr>
+    </w:p>
+    <w:p>
+      <w:pPr>
+        <w:rPr>
+          <w:rFonts w:hint="eastAsia"/>
+          <w:lang w:eastAsia="zh-CN"/>
+        </w:rPr>
+      </w:pPr>
+      <w:r>
+        <w:rPr>
+          <w:rFonts w:hint="default"/>
+          <w:lang w:eastAsia="zh-CN"/>
+        </w:rPr>
+        <w:t>为啥叫这个名字呢</w:t>
+      </w:r>
+      <w:bookmarkStart w:id="1" w:name="_GoBack"/>
+      <w:bookmarkEnd w:id="1"/>
+      <w:r>
+        <w:rPr>
+          <w:rFonts w:hint="default"/>
+          <w:lang w:eastAsia="zh-CN"/>
+        </w:rPr>
+        <w:t>,因为你前后两次读的同一个数据的值不一样,就叫不可重复读了.</w:t>
+      </w:r>
     </w:p>
     <w:p>
       <w:pPr>
@@ -12752,6 +13052,71 @@
     <w:p>
       <w:pPr>
         <w:rPr>
+          <w:rFonts w:hint="eastAsia"/>
+          <w:b/>
+          <w:bCs/>
+          <w:color w:val="FF0000"/>
+          <w:sz w:val="30"/>
+          <w:szCs w:val="30"/>
+          <w:highlight w:val="green"/>
+          <w:lang w:eastAsia="zh-CN"/>
+        </w:rPr>
+      </w:pPr>
+      <w:r>
+        <w:rPr>
+          <w:rFonts w:hint="default"/>
+          <w:b/>
+          <w:bCs/>
+          <w:color w:val="FF0000"/>
+          <w:sz w:val="30"/>
+          <w:szCs w:val="30"/>
+          <w:highlight w:val="green"/>
+          <w:lang w:eastAsia="zh-CN"/>
+        </w:rPr>
+        <w:t>锁和事务的关系就是锁可以对你的某些操作特殊的提供一些隔离性的加持,但是事务不是通过锁实现的.</w:t>
+      </w:r>
+    </w:p>
+    <w:p>
+      <w:pPr>
+        <w:rPr>
+          <w:lang w:eastAsia="zh-CN"/>
+        </w:rPr>
+      </w:pPr>
+    </w:p>
+    <w:p>
+      <w:pPr>
+        <w:rPr>
+          <w:color w:val="FF0000"/>
+          <w:shd w:val="clear" w:color="FFFFFF" w:fill="D9D9D9"/>
+          <w:lang w:eastAsia="zh-CN"/>
+        </w:rPr>
+      </w:pPr>
+      <w:r>
+        <w:rPr>
+          <w:color w:val="FF0000"/>
+          <w:shd w:val="clear" w:color="FFFFFF" w:fill="D9D9D9"/>
+          <w:lang w:eastAsia="zh-CN"/>
+        </w:rPr>
+        <w:t>什么叫undolog,其实就是没有被事务操作时候的数据的备份,注意undo的语句.</w:t>
+      </w:r>
+    </w:p>
+    <w:p>
+      <w:pPr>
+        <w:rPr>
+          <w:lang w:eastAsia="zh-CN"/>
+        </w:rPr>
+      </w:pPr>
+    </w:p>
+    <w:p>
+      <w:pPr>
+        <w:rPr>
+          <w:lang w:eastAsia="zh-CN"/>
+        </w:rPr>
+      </w:pPr>
+    </w:p>
+    <w:p>
+      <w:pPr>
+        <w:rPr>
           <w:highlight w:val="yellow"/>
           <w:lang w:eastAsia="zh-CN"/>
         </w:rPr>
@@ -12781,6 +13146,26 @@
         <w:rPr>
           <w:lang w:eastAsia="zh-CN"/>
         </w:rPr>
+        <w:t>一个事务插入了一个数据内容是222, 未提交,另一个链接直接就之间创建了一个666, 之后223这个commit了, 最后查询出来222是在前面的.</w:t>
+      </w:r>
+    </w:p>
+    <w:p>
+      <w:pPr>
+        <w:rPr>
+          <w:lang w:eastAsia="zh-CN"/>
+        </w:rPr>
+      </w:pPr>
+    </w:p>
+    <w:p>
+      <w:pPr>
+        <w:rPr>
+          <w:lang w:eastAsia="zh-CN"/>
+        </w:rPr>
+      </w:pPr>
+      <w:r>
+        <w:rPr>
+          <w:lang w:eastAsia="zh-CN"/>
+        </w:rPr>
         <w:t>Rc read commit  读已提交</w:t>
       </w:r>
     </w:p>
@@ -13270,6 +13655,126 @@
           <w:lang w:eastAsia="zh-CN" w:bidi="ar"/>
         </w:rPr>
         <w:t>Repeated read  解决了重复读,就是通过mvcc实现的.</w:t>
+      </w:r>
+    </w:p>
+    <w:p>
+      <w:pPr>
+        <w:keepNext w:val="0"/>
+        <w:keepLines w:val="0"/>
+        <w:widowControl/>
+        <w:suppressLineNumbers w:val="0"/>
+        <w:jc w:val="left"/>
+        <w:rPr>
+          <w:rFonts w:ascii="宋体" w:hAnsi="宋体" w:eastAsia="宋体" w:cs="宋体"/>
+          <w:kern w:val="0"/>
+          <w:sz w:val="24"/>
+          <w:szCs w:val="24"/>
+          <w:lang w:eastAsia="zh-CN" w:bidi="ar"/>
+        </w:rPr>
+      </w:pPr>
+    </w:p>
+    <w:p>
+      <w:pPr>
+        <w:keepNext w:val="0"/>
+        <w:keepLines w:val="0"/>
+        <w:widowControl/>
+        <w:suppressLineNumbers w:val="0"/>
+        <w:jc w:val="left"/>
+        <w:rPr>
+          <w:rFonts w:ascii="宋体" w:hAnsi="宋体" w:eastAsia="宋体" w:cs="宋体"/>
+          <w:kern w:val="0"/>
+          <w:sz w:val="24"/>
+          <w:szCs w:val="24"/>
+          <w:lang w:eastAsia="zh-CN" w:bidi="ar"/>
+        </w:rPr>
+      </w:pPr>
+      <w:r>
+        <w:rPr>
+          <w:rFonts w:ascii="宋体" w:hAnsi="宋体" w:eastAsia="宋体" w:cs="宋体"/>
+          <w:kern w:val="0"/>
+          <w:sz w:val="24"/>
+          <w:szCs w:val="24"/>
+          <w:lang w:eastAsia="zh-CN" w:bidi="ar"/>
+        </w:rPr>
+        <w:t>上面讲了 rc和rr都是通过非锁定一致性读实现的,只不过rc读的是最新的快照,而rr读的是小于自己版本的最新的快照,(注意,那种没有提交的数据是不叫快照的,只有提交了才叫快照)</w:t>
+      </w:r>
+    </w:p>
+    <w:p>
+      <w:pPr>
+        <w:keepNext w:val="0"/>
+        <w:keepLines w:val="0"/>
+        <w:widowControl/>
+        <w:suppressLineNumbers w:val="0"/>
+        <w:jc w:val="left"/>
+        <w:rPr>
+          <w:rFonts w:ascii="宋体" w:hAnsi="宋体" w:eastAsia="宋体" w:cs="宋体"/>
+          <w:kern w:val="0"/>
+          <w:sz w:val="24"/>
+          <w:szCs w:val="24"/>
+          <w:lang w:eastAsia="zh-CN" w:bidi="ar"/>
+        </w:rPr>
+      </w:pPr>
+    </w:p>
+    <w:p>
+      <w:pPr>
+        <w:keepNext w:val="0"/>
+        <w:keepLines w:val="0"/>
+        <w:widowControl/>
+        <w:suppressLineNumbers w:val="0"/>
+        <w:jc w:val="left"/>
+        <w:rPr>
+          <w:rFonts w:ascii="宋体" w:hAnsi="宋体" w:eastAsia="宋体" w:cs="宋体"/>
+          <w:kern w:val="0"/>
+          <w:sz w:val="24"/>
+          <w:szCs w:val="24"/>
+          <w:lang w:eastAsia="zh-CN" w:bidi="ar"/>
+        </w:rPr>
+      </w:pPr>
+      <w:r>
+        <w:rPr>
+          <w:rFonts w:ascii="宋体" w:hAnsi="宋体" w:eastAsia="宋体" w:cs="宋体"/>
+          <w:kern w:val="0"/>
+          <w:sz w:val="24"/>
+          <w:szCs w:val="24"/>
+          <w:lang w:eastAsia="zh-CN" w:bidi="ar"/>
+        </w:rPr>
+        <w:drawing>
+          <wp:inline distT="0" distB="0" distL="114300" distR="114300">
+            <wp:extent cx="5270500" cy="1397635"/>
+            <wp:effectExtent l="0" t="0" r="12700" b="24765"/>
+            <wp:docPr id="24" name="图片 24" descr="屏幕快照 2020-08-07 下午3.23.38"/>
+            <wp:cNvGraphicFramePr>
+              <a:graphicFrameLocks xmlns:a="http://schemas.openxmlformats.org/drawingml/2006/main" noChangeAspect="1"/>
+            </wp:cNvGraphicFramePr>
+            <a:graphic xmlns:a="http://schemas.openxmlformats.org/drawingml/2006/main">
+              <a:graphicData uri="http://schemas.openxmlformats.org/drawingml/2006/picture">
+                <pic:pic xmlns:pic="http://schemas.openxmlformats.org/drawingml/2006/picture">
+                  <pic:nvPicPr>
+                    <pic:cNvPr id="24" name="图片 24" descr="屏幕快照 2020-08-07 下午3.23.38"/>
+                    <pic:cNvPicPr>
+                      <a:picLocks noChangeAspect="1"/>
+                    </pic:cNvPicPr>
+                  </pic:nvPicPr>
+                  <pic:blipFill>
+                    <a:blip r:embed="rId20"/>
+                    <a:stretch>
+                      <a:fillRect/>
+                    </a:stretch>
+                  </pic:blipFill>
+                  <pic:spPr>
+                    <a:xfrm>
+                      <a:off x="0" y="0"/>
+                      <a:ext cx="5270500" cy="1397635"/>
+                    </a:xfrm>
+                    <a:prstGeom prst="rect">
+                      <a:avLst/>
+                    </a:prstGeom>
+                  </pic:spPr>
+                </pic:pic>
+              </a:graphicData>
+            </a:graphic>
+          </wp:inline>
+        </w:drawing>
       </w:r>
     </w:p>
     <w:p>
@@ -13698,8 +14203,6 @@
         </w:rPr>
         <w:t>死锁</w:t>
       </w:r>
-      <w:bookmarkStart w:id="1" w:name="_GoBack"/>
-      <w:bookmarkEnd w:id="1"/>
     </w:p>
     <w:p>
       <w:pPr>
@@ -14577,7 +15080,7 @@
                     </pic:cNvPicPr>
                   </pic:nvPicPr>
                   <pic:blipFill>
-                    <a:blip r:embed="rId20"/>
+                    <a:blip r:embed="rId21"/>
                     <a:stretch>
                       <a:fillRect/>
                     </a:stretch>
@@ -14694,7 +15197,7 @@
                     </pic:cNvPicPr>
                   </pic:nvPicPr>
                   <pic:blipFill>
-                    <a:blip r:embed="rId21"/>
+                    <a:blip r:embed="rId22"/>
                     <a:stretch>
                       <a:fillRect/>
                     </a:stretch>
@@ -17460,7 +17963,7 @@
                     </pic:cNvPicPr>
                   </pic:nvPicPr>
                   <pic:blipFill>
-                    <a:blip r:embed="rId22"/>
+                    <a:blip r:embed="rId23"/>
                     <a:stretch>
                       <a:fillRect/>
                     </a:stretch>
@@ -18088,6 +18591,16 @@
       </w:r>
     </w:p>
     <w:p>
+      <w:r>
+        <w:rPr>
+          <w:rFonts w:hint="default"/>
+          <w:color w:val="FF0000"/>
+          <w:lang w:eastAsia="zh-CN"/>
+        </w:rPr>
+        <w:t>比如对用户发快递,发快递流程跑完才会最后该数据库的状态,这样你连点两次就可能会发两次,代码是你得加锁,枷锁也只能保持操作是挨个顺序的,你获得锁之后第一件事就是验证状态对不对.!!!!,不然你获得到了锁就直接操作也是有问题的.</w:t>
+      </w:r>
+    </w:p>
+    <w:p>
       <w:pPr>
         <w:keepNext w:val="0"/>
         <w:keepLines w:val="0"/>
@@ -19874,7 +20387,7 @@
                     </pic:cNvPicPr>
                   </pic:nvPicPr>
                   <pic:blipFill>
-                    <a:blip r:embed="rId23"/>
+                    <a:blip r:embed="rId24"/>
                     <a:stretch>
                       <a:fillRect/>
                     </a:stretch>
@@ -19943,7 +20456,7 @@
                     </pic:cNvPicPr>
                   </pic:nvPicPr>
                   <pic:blipFill>
-                    <a:blip r:embed="rId24"/>
+                    <a:blip r:embed="rId25"/>
                     <a:stretch>
                       <a:fillRect/>
                     </a:stretch>
@@ -20033,7 +20546,7 @@
                     </pic:cNvPicPr>
                   </pic:nvPicPr>
                   <pic:blipFill>
-                    <a:blip r:embed="rId25"/>
+                    <a:blip r:embed="rId26"/>
                     <a:stretch>
                       <a:fillRect/>
                     </a:stretch>
@@ -20373,7 +20886,7 @@
                     </pic:cNvPicPr>
                   </pic:nvPicPr>
                   <pic:blipFill>
-                    <a:blip r:embed="rId26"/>
+                    <a:blip r:embed="rId27"/>
                     <a:stretch>
                       <a:fillRect/>
                     </a:stretch>

--- a/T工作.docx
+++ b/T工作.docx
@@ -9368,7 +9368,6 @@
           <w:spacing w:val="0"/>
           <w:sz w:val="24"/>
           <w:szCs w:val="24"/>
-          <w:bdr w:val="none" w:color="auto" w:sz="0" w:space="0"/>
           <w:shd w:val="clear" w:fill="FFFFFF"/>
         </w:rPr>
         <w:t>INSERT INTO t_stock_chg(f_market, f_stockID, f_name) VALUES(</w:t>
@@ -9381,7 +9380,6 @@
           <w:spacing w:val="0"/>
           <w:sz w:val="24"/>
           <w:szCs w:val="24"/>
-          <w:bdr w:val="none" w:color="auto" w:sz="0" w:space="0"/>
           <w:shd w:val="clear" w:fill="FFFFFF"/>
         </w:rPr>
         <w:t xml:space="preserve">'SH', '600000', '白云机场') </w:t>
@@ -9394,7 +9392,6 @@
           <w:spacing w:val="0"/>
           <w:sz w:val="24"/>
           <w:szCs w:val="24"/>
-          <w:bdr w:val="none" w:color="auto" w:sz="0" w:space="0"/>
           <w:shd w:val="clear" w:fill="FFFFFF"/>
         </w:rPr>
         <w:t>ON DUPLICATE KEY UPDATE f_market=</w:t>
@@ -9407,7 +9404,6 @@
           <w:spacing w:val="0"/>
           <w:sz w:val="24"/>
           <w:szCs w:val="24"/>
-          <w:bdr w:val="none" w:color="auto" w:sz="0" w:space="0"/>
           <w:shd w:val="clear" w:fill="FFFFFF"/>
         </w:rPr>
         <w:t>'SH', f_name='浦发银行';</w:t>
@@ -10993,16 +10989,7 @@
           <w:rFonts w:hint="default"/>
           <w:lang w:eastAsia="zh-CN"/>
         </w:rPr>
-        <w:t>为啥叫这个名字呢</w:t>
-      </w:r>
-      <w:bookmarkStart w:id="1" w:name="_GoBack"/>
-      <w:bookmarkEnd w:id="1"/>
-      <w:r>
-        <w:rPr>
-          <w:rFonts w:hint="default"/>
-          <w:lang w:eastAsia="zh-CN"/>
-        </w:rPr>
-        <w:t>,因为你前后两次读的同一个数据的值不一样,就叫不可重复读了.</w:t>
+        <w:t>为啥叫这个名字呢,因为你前后两次读的同一个数据的值不一样,就叫不可重复读了.</w:t>
       </w:r>
     </w:p>
     <w:p>
@@ -13051,6 +13038,36 @@
     </w:p>
     <w:p>
       <w:pPr>
+        <w:widowControl w:val="0"/>
+        <w:numPr>
+          <w:ilvl w:val="0"/>
+          <w:numId w:val="0"/>
+        </w:numPr>
+        <w:jc w:val="both"/>
+        <w:rPr>
+          <w:rFonts w:hint="default"/>
+          <w:highlight w:val="green"/>
+          <w:lang w:eastAsia="zh-CN"/>
+        </w:rPr>
+      </w:pPr>
+      <w:r>
+        <w:rPr>
+          <w:rFonts w:hint="default"/>
+          <w:highlight w:val="green"/>
+          <w:lang w:eastAsia="zh-CN"/>
+        </w:rPr>
+        <w:t>对于innodb引擎来说,在rr级别的时候就通过nextkeylock解决了幻读问题,也就是innodb在rr级别下,就可以实现了序列化级别的功能呢. 但是你得自己去用lock in share model来操作,你不加这个s锁的话是不会解决幻读问题的.</w:t>
+      </w:r>
+    </w:p>
+    <w:p>
+      <w:pPr>
+        <w:rPr>
+          <w:lang w:eastAsia="zh-CN"/>
+        </w:rPr>
+      </w:pPr>
+    </w:p>
+    <w:p>
+      <w:pPr>
         <w:rPr>
           <w:rFonts w:hint="eastAsia"/>
           <w:b/>
@@ -14578,7 +14595,20 @@
           <w:highlight w:val="yellow"/>
           <w:lang w:val="en-US" w:eastAsia="zh-CN" w:bidi="ar"/>
         </w:rPr>
-        <w:t>gorm</w:t>
+        <w:t>gor</w:t>
+      </w:r>
+      <w:bookmarkStart w:id="1" w:name="_GoBack"/>
+      <w:bookmarkEnd w:id="1"/>
+      <w:r>
+        <w:rPr>
+          <w:rFonts w:ascii="宋体" w:hAnsi="宋体" w:eastAsia="宋体" w:cs="宋体"/>
+          <w:kern w:val="0"/>
+          <w:sz w:val="24"/>
+          <w:szCs w:val="24"/>
+          <w:highlight w:val="yellow"/>
+          <w:lang w:val="en-US" w:eastAsia="zh-CN" w:bidi="ar"/>
+        </w:rPr>
+        <w:t>m</w:t>
       </w:r>
       <w:r>
         <w:rPr>
